--- a/Grokking_Coding_Interview_Patterns_Java/TwoPointers/two_pointers.docx
+++ b/Grokking_Coding_Interview_Patterns_Java/TwoPointers/two_pointers.docx
@@ -8536,19 +8536,6 @@
     </w:p>
     <w:p>
       <w:pPr>
-        <w:pStyle w:val="NormalWeb"/>
-        <w:shd w:val="clear" w:color="auto" w:fill="FFFFFF"/>
-        <w:spacing w:before="240" w:beforeAutospacing="0" w:after="240" w:afterAutospacing="0"/>
-        <w:rPr>
-          <w:rFonts w:ascii="Georgia" w:hAnsi="Georgia"/>
-          <w:color w:val="3D3D4E"/>
-          <w:sz w:val="27"/>
-          <w:szCs w:val="27"/>
-        </w:rPr>
-      </w:pPr>
-    </w:p>
-    <w:p>
-      <w:pPr>
         <w:pStyle w:val="Heading1"/>
         <w:shd w:val="clear" w:color="auto" w:fill="FFFFFF"/>
         <w:rPr>
@@ -8563,7 +8550,7 @@
           <w:color w:val="000000"/>
           <w:spacing w:val="-6"/>
         </w:rPr>
-        <w:t>Reverse Words in a String</w:t>
+        <w:t>Remove nth Node from End of List</w:t>
       </w:r>
     </w:p>
     <w:p>
@@ -8585,7 +8572,7 @@
           <w:sz w:val="21"/>
           <w:szCs w:val="21"/>
         </w:rPr>
-        <w:t>Try to solve the Reverse Words in a String problem.</w:t>
+        <w:t>Try to solve the Remove nth Node From End of List problem.</w:t>
       </w:r>
     </w:p>
     <w:p>
@@ -8614,7 +8601,7 @@
       <w:pPr>
         <w:numPr>
           <w:ilvl w:val="0"/>
-          <w:numId w:val="19"/>
+          <w:numId w:val="21"/>
         </w:numPr>
         <w:shd w:val="clear" w:color="auto" w:fill="FFFFFF"/>
         <w:spacing w:before="100" w:beforeAutospacing="1" w:after="100" w:afterAutospacing="1" w:line="240" w:lineRule="auto"/>
@@ -8644,7 +8631,7 @@
       <w:pPr>
         <w:numPr>
           <w:ilvl w:val="0"/>
-          <w:numId w:val="19"/>
+          <w:numId w:val="21"/>
         </w:numPr>
         <w:shd w:val="clear" w:color="auto" w:fill="FFFFFF"/>
         <w:spacing w:before="100" w:beforeAutospacing="1" w:after="100" w:afterAutospacing="1" w:line="240" w:lineRule="auto"/>
@@ -8674,7 +8661,7 @@
       <w:pPr>
         <w:numPr>
           <w:ilvl w:val="0"/>
-          <w:numId w:val="19"/>
+          <w:numId w:val="21"/>
         </w:numPr>
         <w:shd w:val="clear" w:color="auto" w:fill="FFFFFF"/>
         <w:spacing w:before="100" w:beforeAutospacing="1" w:after="100" w:afterAutospacing="1" w:line="240" w:lineRule="auto"/>
@@ -8704,7 +8691,7 @@
       <w:pPr>
         <w:numPr>
           <w:ilvl w:val="0"/>
-          <w:numId w:val="19"/>
+          <w:numId w:val="21"/>
         </w:numPr>
         <w:shd w:val="clear" w:color="auto" w:fill="FFFFFF"/>
         <w:spacing w:before="100" w:beforeAutospacing="1" w:after="100" w:afterAutospacing="1" w:line="240" w:lineRule="auto"/>
@@ -8734,7 +8721,7 @@
       <w:pPr>
         <w:numPr>
           <w:ilvl w:val="0"/>
-          <w:numId w:val="19"/>
+          <w:numId w:val="21"/>
         </w:numPr>
         <w:shd w:val="clear" w:color="auto" w:fill="FFFFFF"/>
         <w:spacing w:before="100" w:beforeAutospacing="1" w:after="100" w:afterAutospacing="1" w:line="240" w:lineRule="auto"/>
@@ -8799,164 +8786,18 @@
           <w:sz w:val="21"/>
           <w:szCs w:val="21"/>
         </w:rPr>
-        <w:t>Given a </w:t>
-      </w:r>
-      <w:r>
-        <w:rPr>
-          <w:rStyle w:val="border-0"/>
-          <w:rFonts w:ascii="Nunito Sans" w:hAnsi="Nunito Sans"/>
-          <w:color w:val="000000"/>
-          <w:sz w:val="21"/>
-          <w:szCs w:val="21"/>
-          <w:bdr w:val="single" w:sz="2" w:space="0" w:color="auto" w:frame="1"/>
-        </w:rPr>
-        <w:t>sentence</w:t>
-      </w:r>
-      <w:r>
-        <w:rPr>
-          <w:rFonts w:ascii="Nunito Sans" w:hAnsi="Nunito Sans"/>
-          <w:color w:val="000000"/>
-          <w:sz w:val="21"/>
-          <w:szCs w:val="21"/>
-        </w:rPr>
-        <w:t>, reverse the order of its </w:t>
-      </w:r>
-      <w:r>
-        <w:rPr>
-          <w:rStyle w:val="border-0"/>
-          <w:rFonts w:ascii="Nunito Sans" w:hAnsi="Nunito Sans"/>
-          <w:color w:val="000000"/>
-          <w:sz w:val="21"/>
-          <w:szCs w:val="21"/>
-          <w:bdr w:val="single" w:sz="2" w:space="0" w:color="auto" w:frame="1"/>
-        </w:rPr>
-        <w:t>words</w:t>
-      </w:r>
-      <w:r>
-        <w:rPr>
-          <w:rFonts w:ascii="Nunito Sans" w:hAnsi="Nunito Sans"/>
-          <w:color w:val="000000"/>
-          <w:sz w:val="21"/>
-          <w:szCs w:val="21"/>
-        </w:rPr>
-        <w:t> without affecting the order of letters within a given word.</w:t>
-      </w:r>
-    </w:p>
-    <w:p>
-      <w:pPr>
-        <w:pStyle w:val="NormalWeb"/>
-        <w:shd w:val="clear" w:color="auto" w:fill="FFFFFF"/>
-        <w:spacing w:before="240" w:beforeAutospacing="0" w:after="240" w:afterAutospacing="0"/>
-        <w:rPr>
-          <w:rFonts w:ascii="Nunito Sans" w:hAnsi="Nunito Sans"/>
-          <w:color w:val="000000"/>
-          <w:sz w:val="21"/>
-          <w:szCs w:val="21"/>
-        </w:rPr>
-      </w:pPr>
-      <w:r>
-        <w:rPr>
-          <w:rStyle w:val="Strong"/>
-          <w:rFonts w:ascii="Nunito Sans" w:hAnsi="Nunito Sans"/>
-          <w:color w:val="000000"/>
-          <w:sz w:val="21"/>
-          <w:szCs w:val="21"/>
-        </w:rPr>
-        <w:t>Constraints:</w:t>
-      </w:r>
-    </w:p>
-    <w:p>
-      <w:pPr>
-        <w:numPr>
-          <w:ilvl w:val="0"/>
-          <w:numId w:val="20"/>
-        </w:numPr>
-        <w:shd w:val="clear" w:color="auto" w:fill="FFFFFF"/>
-        <w:spacing w:before="100" w:beforeAutospacing="1" w:after="100" w:afterAutospacing="1" w:line="240" w:lineRule="auto"/>
-        <w:rPr>
-          <w:rFonts w:ascii="Nunito Sans" w:hAnsi="Nunito Sans"/>
-          <w:color w:val="000000"/>
-          <w:sz w:val="21"/>
-          <w:szCs w:val="21"/>
-        </w:rPr>
-      </w:pPr>
-      <w:r>
-        <w:rPr>
-          <w:rFonts w:ascii="Nunito Sans" w:hAnsi="Nunito Sans"/>
-          <w:color w:val="000000"/>
-          <w:sz w:val="21"/>
-          <w:szCs w:val="21"/>
-        </w:rPr>
-        <w:t>The length of the sentence should be equal to or more than one character or word.</w:t>
-      </w:r>
-    </w:p>
-    <w:p>
-      <w:pPr>
-        <w:numPr>
-          <w:ilvl w:val="0"/>
-          <w:numId w:val="20"/>
-        </w:numPr>
-        <w:shd w:val="clear" w:color="auto" w:fill="FFFFFF"/>
-        <w:spacing w:before="100" w:beforeAutospacing="1" w:after="100" w:afterAutospacing="1" w:line="240" w:lineRule="auto"/>
-        <w:rPr>
-          <w:rFonts w:ascii="Nunito Sans" w:hAnsi="Nunito Sans"/>
-          <w:color w:val="000000"/>
-          <w:sz w:val="21"/>
-          <w:szCs w:val="21"/>
-        </w:rPr>
-      </w:pPr>
-      <w:r>
-        <w:rPr>
-          <w:rFonts w:ascii="Nunito Sans" w:hAnsi="Nunito Sans"/>
-          <w:color w:val="000000"/>
-          <w:sz w:val="21"/>
-          <w:szCs w:val="21"/>
-        </w:rPr>
-        <w:t>Sentence contains English uppercase and lowercase letters, digits, and spaces.</w:t>
-      </w:r>
-    </w:p>
-    <w:p>
-      <w:pPr>
-        <w:numPr>
-          <w:ilvl w:val="0"/>
-          <w:numId w:val="20"/>
-        </w:numPr>
-        <w:shd w:val="clear" w:color="auto" w:fill="FFFFFF"/>
-        <w:spacing w:before="100" w:beforeAutospacing="1" w:after="100" w:afterAutospacing="1" w:line="240" w:lineRule="auto"/>
-        <w:rPr>
-          <w:rFonts w:ascii="Nunito Sans" w:hAnsi="Nunito Sans"/>
-          <w:color w:val="000000"/>
-          <w:sz w:val="21"/>
-          <w:szCs w:val="21"/>
-        </w:rPr>
-      </w:pPr>
+        <w:t>Given a singly linked list, remove the </w:t>
+      </w:r>
       <w:r>
         <w:rPr>
           <w:rStyle w:val="katex-mathml"/>
+          <w:rFonts w:ascii="Tahoma" w:hAnsi="Tahoma" w:cs="Tahoma"/>
           <w:color w:val="000000"/>
           <w:sz w:val="25"/>
           <w:szCs w:val="25"/>
           <w:bdr w:val="none" w:sz="0" w:space="0" w:color="auto" w:frame="1"/>
         </w:rPr>
-        <w:t>1</w:t>
-      </w:r>
-      <w:r>
-        <w:rPr>
-          <w:rStyle w:val="mord"/>
-          <w:color w:val="000000"/>
-          <w:sz w:val="25"/>
-          <w:szCs w:val="25"/>
-        </w:rPr>
-        <w:t>1</w:t>
-      </w:r>
-      <w:r>
-        <w:rPr>
-          <w:rFonts w:ascii="Nunito Sans" w:hAnsi="Nunito Sans"/>
-          <w:color w:val="000000"/>
-          <w:sz w:val="21"/>
-          <w:szCs w:val="21"/>
-        </w:rPr>
-        <w:t> </w:t>
+        <w:t>��</w:t>
       </w:r>
       <w:r>
         <w:rPr>
@@ -8966,25 +8807,88 @@
           <w:szCs w:val="25"/>
           <w:bdr w:val="none" w:sz="0" w:space="0" w:color="auto" w:frame="1"/>
         </w:rPr>
-        <w:t>≤</w:t>
-      </w:r>
-      <w:r>
-        <w:rPr>
-          <w:rStyle w:val="mrel"/>
+        <w:t>ℎ</w:t>
+      </w:r>
+      <w:r>
+        <w:rPr>
+          <w:rStyle w:val="mord"/>
+          <w:rFonts w:ascii="KaTeX_Math" w:eastAsiaTheme="majorEastAsia" w:hAnsi="KaTeX_Math"/>
+          <w:i/>
+          <w:iCs/>
           <w:color w:val="000000"/>
           <w:sz w:val="25"/>
           <w:szCs w:val="25"/>
         </w:rPr>
-        <w:t>≤</w:t>
-      </w:r>
-      <w:r>
-        <w:rPr>
-          <w:rFonts w:ascii="Nunito Sans" w:hAnsi="Nunito Sans"/>
-          <w:color w:val="000000"/>
-          <w:sz w:val="21"/>
-          <w:szCs w:val="21"/>
-        </w:rPr>
-        <w:t> </w:t>
+        <w:t>n</w:t>
+      </w:r>
+      <w:r>
+        <w:rPr>
+          <w:rStyle w:val="mord"/>
+          <w:rFonts w:ascii="KaTeX_Math" w:eastAsiaTheme="majorEastAsia" w:hAnsi="KaTeX_Math"/>
+          <w:i/>
+          <w:iCs/>
+          <w:color w:val="000000"/>
+          <w:sz w:val="18"/>
+          <w:szCs w:val="18"/>
+        </w:rPr>
+        <w:t>th</w:t>
+      </w:r>
+      <w:r>
+        <w:rPr>
+          <w:rFonts w:ascii="Nunito Sans" w:hAnsi="Nunito Sans"/>
+          <w:color w:val="000000"/>
+          <w:sz w:val="21"/>
+          <w:szCs w:val="21"/>
+        </w:rPr>
+        <w:t> node from the end of the list and return its head.</w:t>
+      </w:r>
+    </w:p>
+    <w:p>
+      <w:pPr>
+        <w:pStyle w:val="NormalWeb"/>
+        <w:shd w:val="clear" w:color="auto" w:fill="FFFFFF"/>
+        <w:spacing w:before="240" w:beforeAutospacing="0" w:after="240" w:afterAutospacing="0"/>
+        <w:rPr>
+          <w:rFonts w:ascii="Nunito Sans" w:hAnsi="Nunito Sans"/>
+          <w:color w:val="000000"/>
+          <w:sz w:val="21"/>
+          <w:szCs w:val="21"/>
+        </w:rPr>
+      </w:pPr>
+      <w:r>
+        <w:rPr>
+          <w:rStyle w:val="Strong"/>
+          <w:rFonts w:ascii="Nunito Sans" w:hAnsi="Nunito Sans"/>
+          <w:color w:val="000000"/>
+          <w:sz w:val="21"/>
+          <w:szCs w:val="21"/>
+        </w:rPr>
+        <w:t>Constraints:</w:t>
+      </w:r>
+    </w:p>
+    <w:p>
+      <w:pPr>
+        <w:numPr>
+          <w:ilvl w:val="0"/>
+          <w:numId w:val="22"/>
+        </w:numPr>
+        <w:shd w:val="clear" w:color="auto" w:fill="FFFFFF"/>
+        <w:spacing w:before="100" w:beforeAutospacing="1" w:after="100" w:afterAutospacing="1" w:line="240" w:lineRule="auto"/>
+        <w:rPr>
+          <w:rFonts w:ascii="Nunito Sans" w:hAnsi="Nunito Sans"/>
+          <w:color w:val="000000"/>
+          <w:sz w:val="21"/>
+          <w:szCs w:val="21"/>
+        </w:rPr>
+      </w:pPr>
+      <w:r>
+        <w:rPr>
+          <w:rFonts w:ascii="Nunito Sans" w:hAnsi="Nunito Sans"/>
+          <w:color w:val="000000"/>
+          <w:sz w:val="21"/>
+          <w:szCs w:val="21"/>
+        </w:rPr>
+        <w:t>The number of nodes in the list is </w:t>
       </w:r>
       <w:r>
         <w:rPr>
@@ -8995,17 +8899,33 @@
           <w:szCs w:val="24"/>
           <w:shd w:val="clear" w:color="auto" w:fill="F9F2F4"/>
         </w:rPr>
-        <w:t>sentence.length</w:t>
-      </w:r>
-      <w:r>
-        <w:rPr>
-          <w:rFonts w:ascii="Nunito Sans" w:hAnsi="Nunito Sans"/>
-          <w:color w:val="000000"/>
-          <w:sz w:val="21"/>
-          <w:szCs w:val="21"/>
-        </w:rPr>
-        <w:t> </w:t>
-      </w:r>
+        <w:t>k</w:t>
+      </w:r>
+      <w:r>
+        <w:rPr>
+          <w:rFonts w:ascii="Nunito Sans" w:hAnsi="Nunito Sans"/>
+          <w:color w:val="000000"/>
+          <w:sz w:val="21"/>
+          <w:szCs w:val="21"/>
+        </w:rPr>
+        <w:t>.</w:t>
+      </w:r>
+    </w:p>
+    <w:p>
+      <w:pPr>
+        <w:numPr>
+          <w:ilvl w:val="0"/>
+          <w:numId w:val="22"/>
+        </w:numPr>
+        <w:shd w:val="clear" w:color="auto" w:fill="FFFFFF"/>
+        <w:spacing w:before="100" w:beforeAutospacing="1" w:after="100" w:afterAutospacing="1" w:line="240" w:lineRule="auto"/>
+        <w:rPr>
+          <w:rFonts w:ascii="Nunito Sans" w:hAnsi="Nunito Sans"/>
+          <w:color w:val="000000"/>
+          <w:sz w:val="21"/>
+          <w:szCs w:val="21"/>
+        </w:rPr>
+      </w:pPr>
       <w:r>
         <w:rPr>
           <w:rStyle w:val="katex-mathml"/>
@@ -9014,16 +8934,45 @@
           <w:szCs w:val="25"/>
           <w:bdr w:val="none" w:sz="0" w:space="0" w:color="auto" w:frame="1"/>
         </w:rPr>
-        <w:t>≤</w:t>
-      </w:r>
-      <w:r>
-        <w:rPr>
-          <w:rStyle w:val="mrel"/>
+        <w:t>1≤</w:t>
+      </w:r>
+      <w:r>
+        <w:rPr>
+          <w:rStyle w:val="mord"/>
           <w:color w:val="000000"/>
           <w:sz w:val="25"/>
           <w:szCs w:val="25"/>
         </w:rPr>
+        <w:t>1</w:t>
+      </w:r>
+      <w:r>
+        <w:rPr>
+          <w:rStyle w:val="mrel"/>
+          <w:color w:val="000000"/>
+          <w:sz w:val="25"/>
+          <w:szCs w:val="25"/>
+        </w:rPr>
         <w:t>≤</w:t>
+      </w:r>
+      <w:r>
+        <w:rPr>
+          <w:rFonts w:ascii="Nunito Sans" w:hAnsi="Nunito Sans"/>
+          <w:color w:val="000000"/>
+          <w:sz w:val="21"/>
+          <w:szCs w:val="21"/>
+        </w:rPr>
+        <w:t> </w:t>
+      </w:r>
+      <w:r>
+        <w:rPr>
+          <w:rStyle w:val="HTMLCode"/>
+          <w:rFonts w:ascii="Consolas" w:eastAsiaTheme="minorHAnsi" w:hAnsi="Consolas"/>
+          <w:color w:val="C7254E"/>
+          <w:sz w:val="24"/>
+          <w:szCs w:val="24"/>
+          <w:shd w:val="clear" w:color="auto" w:fill="F9F2F4"/>
+        </w:rPr>
+        <w:t>k</w:t>
       </w:r>
       <w:r>
         <w:rPr>
@@ -9042,15 +8991,24 @@
           <w:szCs w:val="25"/>
           <w:bdr w:val="none" w:sz="0" w:space="0" w:color="auto" w:frame="1"/>
         </w:rPr>
-        <w:t>104</w:t>
-      </w:r>
-      <w:r>
-        <w:rPr>
-          <w:rStyle w:val="mord"/>
+        <w:t>≤104</w:t>
+      </w:r>
+      <w:r>
+        <w:rPr>
+          <w:rStyle w:val="mrel"/>
           <w:color w:val="000000"/>
           <w:sz w:val="25"/>
           <w:szCs w:val="25"/>
         </w:rPr>
+        <w:t>≤</w:t>
+      </w:r>
+      <w:r>
+        <w:rPr>
+          <w:rStyle w:val="mord"/>
+          <w:color w:val="000000"/>
+          <w:sz w:val="25"/>
+          <w:szCs w:val="25"/>
+        </w:rPr>
         <w:t>10</w:t>
       </w:r>
       <w:r>
@@ -9067,7 +9025,7 @@
       <w:pPr>
         <w:numPr>
           <w:ilvl w:val="0"/>
-          <w:numId w:val="20"/>
+          <w:numId w:val="22"/>
         </w:numPr>
         <w:shd w:val="clear" w:color="auto" w:fill="FFFFFF"/>
         <w:spacing w:before="100" w:beforeAutospacing="1" w:after="100" w:afterAutospacing="1" w:line="240" w:lineRule="auto"/>
@@ -9080,44 +9038,218 @@
       </w:pPr>
       <w:r>
         <w:rPr>
-          <w:rFonts w:ascii="Nunito Sans" w:hAnsi="Nunito Sans"/>
-          <w:color w:val="000000"/>
-          <w:sz w:val="21"/>
-          <w:szCs w:val="21"/>
-        </w:rPr>
-        <w:t>The order of the letters within a word is not to be reversed.</w:t>
-      </w:r>
-    </w:p>
-    <w:p>
-      <w:pPr>
-        <w:pStyle w:val="NormalWeb"/>
-        <w:shd w:val="clear" w:color="auto" w:fill="FFFFFF"/>
-        <w:spacing w:before="240" w:beforeAutospacing="0" w:after="0" w:afterAutospacing="0"/>
-        <w:rPr>
-          <w:rFonts w:ascii="Nunito Sans" w:hAnsi="Nunito Sans"/>
-          <w:color w:val="000000"/>
-          <w:sz w:val="26"/>
-          <w:szCs w:val="26"/>
-        </w:rPr>
-      </w:pPr>
-      <w:r>
-        <w:rPr>
-          <w:rStyle w:val="Strong"/>
-          <w:rFonts w:ascii="Nunito Sans" w:hAnsi="Nunito Sans"/>
-          <w:color w:val="000000"/>
-          <w:sz w:val="26"/>
-          <w:szCs w:val="26"/>
-        </w:rPr>
-        <w:t>Note:</w:t>
-      </w:r>
-      <w:r>
-        <w:rPr>
-          <w:rFonts w:ascii="Nunito Sans" w:hAnsi="Nunito Sans"/>
-          <w:color w:val="000000"/>
-          <w:sz w:val="26"/>
-          <w:szCs w:val="26"/>
-        </w:rPr>
-        <w:t> The input string may contain leading or trailing spaces or multiple spaces between words. The returned string, however, should only have a single space separating each word. Do not include any extra spaces.</w:t>
+          <w:rStyle w:val="katex-mathml"/>
+          <w:color w:val="000000"/>
+          <w:sz w:val="25"/>
+          <w:szCs w:val="25"/>
+          <w:bdr w:val="none" w:sz="0" w:space="0" w:color="auto" w:frame="1"/>
+        </w:rPr>
+        <w:t>−103≤</w:t>
+      </w:r>
+      <w:r>
+        <w:rPr>
+          <w:rStyle w:val="mord"/>
+          <w:color w:val="000000"/>
+          <w:sz w:val="25"/>
+          <w:szCs w:val="25"/>
+        </w:rPr>
+        <w:t>−10</w:t>
+      </w:r>
+      <w:r>
+        <w:rPr>
+          <w:rStyle w:val="mord"/>
+          <w:color w:val="000000"/>
+          <w:sz w:val="18"/>
+          <w:szCs w:val="18"/>
+        </w:rPr>
+        <w:t>3</w:t>
+      </w:r>
+      <w:r>
+        <w:rPr>
+          <w:rStyle w:val="mrel"/>
+          <w:color w:val="000000"/>
+          <w:sz w:val="25"/>
+          <w:szCs w:val="25"/>
+        </w:rPr>
+        <w:t>≤</w:t>
+      </w:r>
+      <w:r>
+        <w:rPr>
+          <w:rFonts w:ascii="Nunito Sans" w:hAnsi="Nunito Sans"/>
+          <w:color w:val="000000"/>
+          <w:sz w:val="21"/>
+          <w:szCs w:val="21"/>
+        </w:rPr>
+        <w:t> </w:t>
+      </w:r>
+      <w:r>
+        <w:rPr>
+          <w:rStyle w:val="HTMLCode"/>
+          <w:rFonts w:ascii="Consolas" w:eastAsiaTheme="minorHAnsi" w:hAnsi="Consolas"/>
+          <w:color w:val="C7254E"/>
+          <w:sz w:val="24"/>
+          <w:szCs w:val="24"/>
+          <w:shd w:val="clear" w:color="auto" w:fill="F9F2F4"/>
+        </w:rPr>
+        <w:t>Node.value</w:t>
+      </w:r>
+      <w:r>
+        <w:rPr>
+          <w:rFonts w:ascii="Nunito Sans" w:hAnsi="Nunito Sans"/>
+          <w:color w:val="000000"/>
+          <w:sz w:val="21"/>
+          <w:szCs w:val="21"/>
+        </w:rPr>
+        <w:t> </w:t>
+      </w:r>
+      <w:r>
+        <w:rPr>
+          <w:rStyle w:val="katex-mathml"/>
+          <w:color w:val="000000"/>
+          <w:sz w:val="25"/>
+          <w:szCs w:val="25"/>
+          <w:bdr w:val="none" w:sz="0" w:space="0" w:color="auto" w:frame="1"/>
+        </w:rPr>
+        <w:t>≤103</w:t>
+      </w:r>
+      <w:r>
+        <w:rPr>
+          <w:rStyle w:val="mrel"/>
+          <w:color w:val="000000"/>
+          <w:sz w:val="25"/>
+          <w:szCs w:val="25"/>
+        </w:rPr>
+        <w:t>≤</w:t>
+      </w:r>
+      <w:r>
+        <w:rPr>
+          <w:rStyle w:val="mord"/>
+          <w:color w:val="000000"/>
+          <w:sz w:val="25"/>
+          <w:szCs w:val="25"/>
+        </w:rPr>
+        <w:t>10</w:t>
+      </w:r>
+      <w:r>
+        <w:rPr>
+          <w:rStyle w:val="mord"/>
+          <w:color w:val="000000"/>
+          <w:sz w:val="18"/>
+          <w:szCs w:val="18"/>
+        </w:rPr>
+        <w:t>3</w:t>
+      </w:r>
+    </w:p>
+    <w:p>
+      <w:pPr>
+        <w:numPr>
+          <w:ilvl w:val="0"/>
+          <w:numId w:val="22"/>
+        </w:numPr>
+        <w:shd w:val="clear" w:color="auto" w:fill="FFFFFF"/>
+        <w:spacing w:before="100" w:beforeAutospacing="1" w:after="100" w:afterAutospacing="1" w:line="240" w:lineRule="auto"/>
+        <w:rPr>
+          <w:rFonts w:ascii="Nunito Sans" w:hAnsi="Nunito Sans"/>
+          <w:color w:val="000000"/>
+          <w:sz w:val="21"/>
+          <w:szCs w:val="21"/>
+        </w:rPr>
+      </w:pPr>
+      <w:r>
+        <w:rPr>
+          <w:rStyle w:val="katex-mathml"/>
+          <w:color w:val="000000"/>
+          <w:sz w:val="25"/>
+          <w:szCs w:val="25"/>
+          <w:bdr w:val="none" w:sz="0" w:space="0" w:color="auto" w:frame="1"/>
+        </w:rPr>
+        <w:t>1≤</w:t>
+      </w:r>
+      <w:r>
+        <w:rPr>
+          <w:rStyle w:val="mord"/>
+          <w:color w:val="000000"/>
+          <w:sz w:val="25"/>
+          <w:szCs w:val="25"/>
+        </w:rPr>
+        <w:t>1</w:t>
+      </w:r>
+      <w:r>
+        <w:rPr>
+          <w:rStyle w:val="mrel"/>
+          <w:color w:val="000000"/>
+          <w:sz w:val="25"/>
+          <w:szCs w:val="25"/>
+        </w:rPr>
+        <w:t>≤</w:t>
+      </w:r>
+      <w:r>
+        <w:rPr>
+          <w:rFonts w:ascii="Nunito Sans" w:hAnsi="Nunito Sans"/>
+          <w:color w:val="000000"/>
+          <w:sz w:val="21"/>
+          <w:szCs w:val="21"/>
+        </w:rPr>
+        <w:t> </w:t>
+      </w:r>
+      <w:r>
+        <w:rPr>
+          <w:rStyle w:val="HTMLCode"/>
+          <w:rFonts w:ascii="Consolas" w:eastAsiaTheme="minorHAnsi" w:hAnsi="Consolas"/>
+          <w:color w:val="C7254E"/>
+          <w:sz w:val="24"/>
+          <w:szCs w:val="24"/>
+          <w:shd w:val="clear" w:color="auto" w:fill="F9F2F4"/>
+        </w:rPr>
+        <w:t>n</w:t>
+      </w:r>
+      <w:r>
+        <w:rPr>
+          <w:rFonts w:ascii="Nunito Sans" w:hAnsi="Nunito Sans"/>
+          <w:color w:val="000000"/>
+          <w:sz w:val="21"/>
+          <w:szCs w:val="21"/>
+        </w:rPr>
+        <w:t> </w:t>
+      </w:r>
+      <w:r>
+        <w:rPr>
+          <w:rStyle w:val="katex-mathml"/>
+          <w:color w:val="000000"/>
+          <w:sz w:val="25"/>
+          <w:szCs w:val="25"/>
+          <w:bdr w:val="none" w:sz="0" w:space="0" w:color="auto" w:frame="1"/>
+        </w:rPr>
+        <w:t>≤</w:t>
+      </w:r>
+      <w:r>
+        <w:rPr>
+          <w:rStyle w:val="mrel"/>
+          <w:color w:val="000000"/>
+          <w:sz w:val="25"/>
+          <w:szCs w:val="25"/>
+        </w:rPr>
+        <w:t>≤</w:t>
+      </w:r>
+      <w:r>
+        <w:rPr>
+          <w:rFonts w:ascii="Nunito Sans" w:hAnsi="Nunito Sans"/>
+          <w:color w:val="000000"/>
+          <w:sz w:val="21"/>
+          <w:szCs w:val="21"/>
+        </w:rPr>
+        <w:t> </w:t>
+      </w:r>
+      <w:r>
+        <w:rPr>
+          <w:rStyle w:val="HTMLCode"/>
+          <w:rFonts w:ascii="Consolas" w:eastAsiaTheme="minorHAnsi" w:hAnsi="Consolas"/>
+          <w:color w:val="C7254E"/>
+          <w:sz w:val="24"/>
+          <w:szCs w:val="24"/>
+          <w:shd w:val="clear" w:color="auto" w:fill="F9F2F4"/>
+        </w:rPr>
+        <w:t>k</w:t>
       </w:r>
     </w:p>
     <w:p>
@@ -9136,12 +9268,11 @@
         <w:rPr>
           <w:noProof/>
         </w:rPr>
-        <w:lastRenderedPageBreak/>
         <w:drawing>
-          <wp:inline distT="0" distB="0" distL="0" distR="0" wp14:anchorId="4A198474" wp14:editId="4C70CEC1">
-            <wp:extent cx="2527300" cy="1757160"/>
+          <wp:inline distT="0" distB="0" distL="0" distR="0" wp14:anchorId="43AAAE1A" wp14:editId="5957BCF1">
+            <wp:extent cx="3784600" cy="1756447"/>
             <wp:effectExtent l="0" t="0" r="6350" b="0"/>
-            <wp:docPr id="10" name="Picture 10"/>
+            <wp:docPr id="1226257731" name="Picture 1"/>
             <wp:cNvGraphicFramePr>
               <a:graphicFrameLocks xmlns:a="http://schemas.openxmlformats.org/drawingml/2006/main" noChangeAspect="1"/>
             </wp:cNvGraphicFramePr>
@@ -9149,7 +9280,7 @@
               <a:graphicData uri="http://schemas.openxmlformats.org/drawingml/2006/picture">
                 <pic:pic xmlns:pic="http://schemas.openxmlformats.org/drawingml/2006/picture">
                   <pic:nvPicPr>
-                    <pic:cNvPr id="1" name=""/>
+                    <pic:cNvPr id="1226257731" name=""/>
                     <pic:cNvPicPr/>
                   </pic:nvPicPr>
                   <pic:blipFill>
@@ -9161,7 +9292,7 @@
                   <pic:spPr>
                     <a:xfrm>
                       <a:off x="0" y="0"/>
-                      <a:ext cx="2530808" cy="1759599"/>
+                      <a:ext cx="3791577" cy="1759685"/>
                     </a:xfrm>
                     <a:prstGeom prst="rect">
                       <a:avLst/>
@@ -9190,11 +9321,12 @@
         <w:rPr>
           <w:noProof/>
         </w:rPr>
+        <w:lastRenderedPageBreak/>
         <w:drawing>
-          <wp:inline distT="0" distB="0" distL="0" distR="0" wp14:anchorId="5C015C48" wp14:editId="7AB5460E">
-            <wp:extent cx="1353893" cy="2749550"/>
-            <wp:effectExtent l="0" t="0" r="0" b="0"/>
-            <wp:docPr id="11" name="Picture 11"/>
+          <wp:inline distT="0" distB="0" distL="0" distR="0" wp14:anchorId="1109D42F" wp14:editId="1189E747">
+            <wp:extent cx="2012950" cy="3541475"/>
+            <wp:effectExtent l="0" t="0" r="6350" b="1905"/>
+            <wp:docPr id="1792960469" name="Picture 1"/>
             <wp:cNvGraphicFramePr>
               <a:graphicFrameLocks xmlns:a="http://schemas.openxmlformats.org/drawingml/2006/main" noChangeAspect="1"/>
             </wp:cNvGraphicFramePr>
@@ -9202,7 +9334,7 @@
               <a:graphicData uri="http://schemas.openxmlformats.org/drawingml/2006/picture">
                 <pic:pic xmlns:pic="http://schemas.openxmlformats.org/drawingml/2006/picture">
                   <pic:nvPicPr>
-                    <pic:cNvPr id="1" name=""/>
+                    <pic:cNvPr id="1792960469" name=""/>
                     <pic:cNvPicPr/>
                   </pic:nvPicPr>
                   <pic:blipFill>
@@ -9214,7 +9346,7 @@
                   <pic:spPr>
                     <a:xfrm>
                       <a:off x="0" y="0"/>
-                      <a:ext cx="1365011" cy="2772128"/>
+                      <a:ext cx="2019854" cy="3553621"/>
                     </a:xfrm>
                     <a:prstGeom prst="rect">
                       <a:avLst/>
@@ -9226,15 +9358,28 @@
           </wp:inline>
         </w:drawing>
       </w:r>
+    </w:p>
+    <w:p>
+      <w:pPr>
+        <w:pStyle w:val="NormalWeb"/>
+        <w:shd w:val="clear" w:color="auto" w:fill="FFFFFF"/>
+        <w:spacing w:before="240" w:beforeAutospacing="0" w:after="240" w:afterAutospacing="0"/>
+        <w:rPr>
+          <w:rFonts w:ascii="Georgia" w:hAnsi="Georgia"/>
+          <w:color w:val="3D3D4E"/>
+          <w:sz w:val="27"/>
+          <w:szCs w:val="27"/>
+        </w:rPr>
+      </w:pPr>
       <w:r>
         <w:rPr>
           <w:noProof/>
         </w:rPr>
         <w:drawing>
-          <wp:inline distT="0" distB="0" distL="0" distR="0" wp14:anchorId="7FDB9498" wp14:editId="076B046B">
-            <wp:extent cx="1390650" cy="2478020"/>
-            <wp:effectExtent l="0" t="0" r="0" b="0"/>
-            <wp:docPr id="13" name="Picture 13"/>
+          <wp:inline distT="0" distB="0" distL="0" distR="0" wp14:anchorId="3BD87C7B" wp14:editId="7262E845">
+            <wp:extent cx="1981200" cy="760896"/>
+            <wp:effectExtent l="0" t="0" r="0" b="1270"/>
+            <wp:docPr id="1938404410" name="Picture 1"/>
             <wp:cNvGraphicFramePr>
               <a:graphicFrameLocks xmlns:a="http://schemas.openxmlformats.org/drawingml/2006/main" noChangeAspect="1"/>
             </wp:cNvGraphicFramePr>
@@ -9242,7 +9387,7 @@
               <a:graphicData uri="http://schemas.openxmlformats.org/drawingml/2006/picture">
                 <pic:pic xmlns:pic="http://schemas.openxmlformats.org/drawingml/2006/picture">
                   <pic:nvPicPr>
-                    <pic:cNvPr id="1" name=""/>
+                    <pic:cNvPr id="1938404410" name=""/>
                     <pic:cNvPicPr/>
                   </pic:nvPicPr>
                   <pic:blipFill>
@@ -9254,7 +9399,7 @@
                   <pic:spPr>
                     <a:xfrm>
                       <a:off x="0" y="0"/>
-                      <a:ext cx="1391647" cy="2479797"/>
+                      <a:ext cx="2002126" cy="768933"/>
                     </a:xfrm>
                     <a:prstGeom prst="rect">
                       <a:avLst/>
@@ -9283,7 +9428,7 @@
           <w:color w:val="000000"/>
           <w:spacing w:val="-6"/>
         </w:rPr>
-        <w:t>Solution: Reverse Words in a String</w:t>
+        <w:t>Solution: Remove nth Node from End of List</w:t>
       </w:r>
     </w:p>
     <w:p>
@@ -9305,7 +9450,7 @@
           <w:sz w:val="21"/>
           <w:szCs w:val="21"/>
         </w:rPr>
-        <w:t>Let's solve the Reverse Words in a String problem using the Two Pointers pattern.</w:t>
+        <w:t>Let's solve the Remove nth Node from End of List problem using the Two Pointers pattern.</w:t>
       </w:r>
     </w:p>
     <w:p>
@@ -9334,7 +9479,7 @@
       <w:pPr>
         <w:numPr>
           <w:ilvl w:val="0"/>
-          <w:numId w:val="14"/>
+          <w:numId w:val="23"/>
         </w:numPr>
         <w:shd w:val="clear" w:color="auto" w:fill="FFFFFF"/>
         <w:spacing w:before="100" w:beforeAutospacing="1" w:after="100" w:afterAutospacing="1" w:line="240" w:lineRule="auto"/>
@@ -9364,7 +9509,7 @@
       <w:pPr>
         <w:numPr>
           <w:ilvl w:val="0"/>
-          <w:numId w:val="14"/>
+          <w:numId w:val="23"/>
         </w:numPr>
         <w:shd w:val="clear" w:color="auto" w:fill="FFFFFF"/>
         <w:spacing w:before="100" w:beforeAutospacing="1" w:after="100" w:afterAutospacing="1" w:line="240" w:lineRule="auto"/>
@@ -9394,7 +9539,7 @@
       <w:pPr>
         <w:numPr>
           <w:ilvl w:val="1"/>
-          <w:numId w:val="14"/>
+          <w:numId w:val="23"/>
         </w:numPr>
         <w:shd w:val="clear" w:color="auto" w:fill="FFFFFF"/>
         <w:spacing w:before="100" w:beforeAutospacing="1" w:after="100" w:afterAutospacing="1" w:line="240" w:lineRule="auto"/>
@@ -9406,7 +9551,97 @@
           <w:szCs w:val="21"/>
         </w:rPr>
       </w:pPr>
-      <w:hyperlink r:id="rId46" w:anchor="Time-complexity" w:history="1">
+      <w:hyperlink r:id="rId46" w:anchor="Naive-approach" w:history="1">
+        <w:r>
+          <w:rPr>
+            <w:rStyle w:val="Hyperlink"/>
+            <w:rFonts w:ascii="Nunito Sans" w:hAnsi="Nunito Sans"/>
+            <w:color w:val="000000"/>
+            <w:sz w:val="21"/>
+            <w:szCs w:val="21"/>
+            <w:u w:val="none"/>
+          </w:rPr>
+          <w:t>Naive approach</w:t>
+        </w:r>
+      </w:hyperlink>
+    </w:p>
+    <w:p>
+      <w:pPr>
+        <w:numPr>
+          <w:ilvl w:val="1"/>
+          <w:numId w:val="23"/>
+        </w:numPr>
+        <w:shd w:val="clear" w:color="auto" w:fill="FFFFFF"/>
+        <w:spacing w:before="100" w:beforeAutospacing="1" w:after="100" w:afterAutospacing="1" w:line="240" w:lineRule="auto"/>
+        <w:ind w:left="840"/>
+        <w:rPr>
+          <w:rFonts w:ascii="Nunito Sans" w:hAnsi="Nunito Sans"/>
+          <w:color w:val="000000"/>
+          <w:sz w:val="21"/>
+          <w:szCs w:val="21"/>
+        </w:rPr>
+      </w:pPr>
+      <w:hyperlink r:id="rId47" w:anchor="Optimized-approach-using-two-pointers" w:history="1">
+        <w:r>
+          <w:rPr>
+            <w:rStyle w:val="Hyperlink"/>
+            <w:rFonts w:ascii="Nunito Sans" w:hAnsi="Nunito Sans"/>
+            <w:color w:val="000000"/>
+            <w:sz w:val="21"/>
+            <w:szCs w:val="21"/>
+            <w:u w:val="none"/>
+          </w:rPr>
+          <w:t>Optimized approach using two pointers</w:t>
+        </w:r>
+      </w:hyperlink>
+    </w:p>
+    <w:p>
+      <w:pPr>
+        <w:numPr>
+          <w:ilvl w:val="2"/>
+          <w:numId w:val="23"/>
+        </w:numPr>
+        <w:shd w:val="clear" w:color="auto" w:fill="FFFFFF"/>
+        <w:spacing w:before="100" w:beforeAutospacing="1" w:after="100" w:afterAutospacing="1" w:line="240" w:lineRule="auto"/>
+        <w:ind w:left="1260"/>
+        <w:rPr>
+          <w:rFonts w:ascii="Nunito Sans" w:hAnsi="Nunito Sans"/>
+          <w:color w:val="000000"/>
+          <w:sz w:val="21"/>
+          <w:szCs w:val="21"/>
+        </w:rPr>
+      </w:pPr>
+      <w:hyperlink r:id="rId48" w:anchor="Solution-summary" w:history="1">
+        <w:r>
+          <w:rPr>
+            <w:rStyle w:val="Hyperlink"/>
+            <w:rFonts w:ascii="Nunito Sans" w:hAnsi="Nunito Sans"/>
+            <w:color w:val="000000"/>
+            <w:sz w:val="21"/>
+            <w:szCs w:val="21"/>
+            <w:u w:val="none"/>
+          </w:rPr>
+          <w:t>Solution summary</w:t>
+        </w:r>
+      </w:hyperlink>
+    </w:p>
+    <w:p>
+      <w:pPr>
+        <w:numPr>
+          <w:ilvl w:val="2"/>
+          <w:numId w:val="23"/>
+        </w:numPr>
+        <w:shd w:val="clear" w:color="auto" w:fill="FFFFFF"/>
+        <w:spacing w:before="100" w:beforeAutospacing="1" w:after="100" w:afterAutospacing="1" w:line="240" w:lineRule="auto"/>
+        <w:ind w:left="1260"/>
+        <w:rPr>
+          <w:rFonts w:ascii="Nunito Sans" w:hAnsi="Nunito Sans"/>
+          <w:color w:val="000000"/>
+          <w:sz w:val="21"/>
+          <w:szCs w:val="21"/>
+        </w:rPr>
+      </w:pPr>
+      <w:hyperlink r:id="rId49" w:anchor="Time-complexity" w:history="1">
         <w:r>
           <w:rPr>
             <w:rStyle w:val="Hyperlink"/>
@@ -9423,20 +9658,20 @@
     <w:p>
       <w:pPr>
         <w:numPr>
-          <w:ilvl w:val="1"/>
-          <w:numId w:val="14"/>
+          <w:ilvl w:val="2"/>
+          <w:numId w:val="23"/>
         </w:numPr>
         <w:shd w:val="clear" w:color="auto" w:fill="FFFFFF"/>
         <w:spacing w:before="100" w:beforeAutospacing="1" w:after="100" w:afterAutospacing="1" w:line="240" w:lineRule="auto"/>
-        <w:ind w:left="840"/>
-        <w:rPr>
-          <w:rFonts w:ascii="Nunito Sans" w:hAnsi="Nunito Sans"/>
-          <w:color w:val="000000"/>
-          <w:sz w:val="21"/>
-          <w:szCs w:val="21"/>
-        </w:rPr>
-      </w:pPr>
-      <w:hyperlink r:id="rId47" w:anchor="Space-complexity" w:history="1">
+        <w:ind w:left="1260"/>
+        <w:rPr>
+          <w:rFonts w:ascii="Nunito Sans" w:hAnsi="Nunito Sans"/>
+          <w:color w:val="000000"/>
+          <w:sz w:val="21"/>
+          <w:szCs w:val="21"/>
+        </w:rPr>
+      </w:pPr>
+      <w:hyperlink r:id="rId50" w:anchor="Space-complexity" w:history="1">
         <w:r>
           <w:rPr>
             <w:rStyle w:val="Hyperlink"/>
@@ -9489,47 +9724,40 @@
           <w:sz w:val="21"/>
           <w:szCs w:val="21"/>
         </w:rPr>
-        <w:t>Given a </w:t>
-      </w:r>
-      <w:r>
-        <w:rPr>
-          <w:rStyle w:val="border-0"/>
-          <w:rFonts w:ascii="Nunito Sans" w:hAnsi="Nunito Sans"/>
-          <w:color w:val="000000"/>
-          <w:sz w:val="21"/>
-          <w:szCs w:val="21"/>
-          <w:bdr w:val="single" w:sz="2" w:space="0" w:color="auto" w:frame="1"/>
-        </w:rPr>
-        <w:t>sentence</w:t>
-      </w:r>
-      <w:r>
-        <w:rPr>
-          <w:rFonts w:ascii="Nunito Sans" w:hAnsi="Nunito Sans"/>
-          <w:color w:val="000000"/>
-          <w:sz w:val="21"/>
-          <w:szCs w:val="21"/>
-        </w:rPr>
-        <w:t>, reverse the order of its </w:t>
-      </w:r>
-      <w:r>
-        <w:rPr>
-          <w:rStyle w:val="border-0"/>
-          <w:rFonts w:ascii="Nunito Sans" w:hAnsi="Nunito Sans"/>
-          <w:color w:val="000000"/>
-          <w:sz w:val="21"/>
-          <w:szCs w:val="21"/>
-          <w:bdr w:val="single" w:sz="2" w:space="0" w:color="auto" w:frame="1"/>
-        </w:rPr>
-        <w:t>words</w:t>
-      </w:r>
-      <w:r>
-        <w:rPr>
-          <w:rFonts w:ascii="Nunito Sans" w:hAnsi="Nunito Sans"/>
-          <w:color w:val="000000"/>
-          <w:sz w:val="21"/>
-          <w:szCs w:val="21"/>
-        </w:rPr>
-        <w:t> without affecting the order of letters within a given word.</w:t>
+        <w:t>Given a singly linked list, remove the </w:t>
+      </w:r>
+      <w:r>
+        <w:rPr>
+          <w:rStyle w:val="mord"/>
+          <w:rFonts w:ascii="KaTeX_Math" w:eastAsiaTheme="majorEastAsia" w:hAnsi="KaTeX_Math"/>
+          <w:i/>
+          <w:iCs/>
+          <w:color w:val="000000"/>
+          <w:sz w:val="25"/>
+          <w:szCs w:val="25"/>
+        </w:rPr>
+        <w:t>n</w:t>
+      </w:r>
+      <w:r>
+        <w:rPr>
+          <w:rStyle w:val="mord"/>
+          <w:rFonts w:ascii="KaTeX_Math" w:eastAsiaTheme="majorEastAsia" w:hAnsi="KaTeX_Math"/>
+          <w:i/>
+          <w:iCs/>
+          <w:color w:val="000000"/>
+          <w:sz w:val="18"/>
+          <w:szCs w:val="18"/>
+        </w:rPr>
+        <w:t>th</w:t>
+      </w:r>
+      <w:r>
+        <w:rPr>
+          <w:rFonts w:ascii="Nunito Sans" w:hAnsi="Nunito Sans"/>
+          <w:color w:val="000000"/>
+          <w:sz w:val="21"/>
+          <w:szCs w:val="21"/>
+        </w:rPr>
+        <w:t> node from the end of the list and return its head.</w:t>
       </w:r>
     </w:p>
     <w:p>
@@ -9559,7 +9787,7 @@
       <w:pPr>
         <w:numPr>
           <w:ilvl w:val="0"/>
-          <w:numId w:val="15"/>
+          <w:numId w:val="24"/>
         </w:numPr>
         <w:shd w:val="clear" w:color="auto" w:fill="FFFFFF"/>
         <w:spacing w:before="100" w:beforeAutospacing="1" w:after="100" w:afterAutospacing="1" w:line="240" w:lineRule="auto"/>
@@ -9577,39 +9805,35 @@
           <w:sz w:val="21"/>
           <w:szCs w:val="21"/>
         </w:rPr>
-        <w:t>The length of the sentence should be equal to or more than one character or word.</w:t>
+        <w:lastRenderedPageBreak/>
+        <w:t>The number of nodes in the list is </w:t>
+      </w:r>
+      <w:r>
+        <w:rPr>
+          <w:rStyle w:val="HTMLCode"/>
+          <w:rFonts w:ascii="Consolas" w:eastAsiaTheme="minorHAnsi" w:hAnsi="Consolas"/>
+          <w:color w:val="C7254E"/>
+          <w:sz w:val="24"/>
+          <w:szCs w:val="24"/>
+          <w:shd w:val="clear" w:color="auto" w:fill="F9F2F4"/>
+        </w:rPr>
+        <w:t>k</w:t>
+      </w:r>
+      <w:r>
+        <w:rPr>
+          <w:rFonts w:ascii="Nunito Sans" w:hAnsi="Nunito Sans"/>
+          <w:color w:val="000000"/>
+          <w:sz w:val="21"/>
+          <w:szCs w:val="21"/>
+        </w:rPr>
+        <w:t>.</w:t>
       </w:r>
     </w:p>
     <w:p>
       <w:pPr>
         <w:numPr>
           <w:ilvl w:val="0"/>
-          <w:numId w:val="15"/>
-        </w:numPr>
-        <w:shd w:val="clear" w:color="auto" w:fill="FFFFFF"/>
-        <w:spacing w:before="100" w:beforeAutospacing="1" w:after="100" w:afterAutospacing="1" w:line="240" w:lineRule="auto"/>
-        <w:rPr>
-          <w:rFonts w:ascii="Nunito Sans" w:hAnsi="Nunito Sans"/>
-          <w:color w:val="000000"/>
-          <w:sz w:val="21"/>
-          <w:szCs w:val="21"/>
-        </w:rPr>
-      </w:pPr>
-      <w:r>
-        <w:rPr>
-          <w:rFonts w:ascii="Nunito Sans" w:hAnsi="Nunito Sans"/>
-          <w:color w:val="000000"/>
-          <w:sz w:val="21"/>
-          <w:szCs w:val="21"/>
-        </w:rPr>
-        <w:t>Sentence contains English uppercase and lowercase letters, digits, and spaces.</w:t>
-      </w:r>
-    </w:p>
-    <w:p>
-      <w:pPr>
-        <w:numPr>
-          <w:ilvl w:val="0"/>
-          <w:numId w:val="15"/>
+          <w:numId w:val="24"/>
         </w:numPr>
         <w:shd w:val="clear" w:color="auto" w:fill="FFFFFF"/>
         <w:spacing w:before="100" w:beforeAutospacing="1" w:after="100" w:afterAutospacing="1" w:line="240" w:lineRule="auto"/>
@@ -9628,8 +9852,45 @@
           <w:szCs w:val="25"/>
           <w:bdr w:val="none" w:sz="0" w:space="0" w:color="auto" w:frame="1"/>
         </w:rPr>
-        <w:lastRenderedPageBreak/>
+        <w:t>1≤</w:t>
+      </w:r>
+      <w:r>
+        <w:rPr>
+          <w:rStyle w:val="mord"/>
+          <w:color w:val="000000"/>
+          <w:sz w:val="25"/>
+          <w:szCs w:val="25"/>
+        </w:rPr>
         <w:t>1</w:t>
+      </w:r>
+      <w:r>
+        <w:rPr>
+          <w:rStyle w:val="mrel"/>
+          <w:color w:val="000000"/>
+          <w:sz w:val="25"/>
+          <w:szCs w:val="25"/>
+        </w:rPr>
+        <w:t>≤</w:t>
+      </w:r>
+      <w:r>
+        <w:rPr>
+          <w:rFonts w:ascii="Nunito Sans" w:hAnsi="Nunito Sans"/>
+          <w:color w:val="000000"/>
+          <w:sz w:val="21"/>
+          <w:szCs w:val="21"/>
+        </w:rPr>
+        <w:t> </w:t>
+      </w:r>
+      <w:r>
+        <w:rPr>
+          <w:rStyle w:val="HTMLCode"/>
+          <w:rFonts w:ascii="Consolas" w:eastAsiaTheme="minorHAnsi" w:hAnsi="Consolas"/>
+          <w:color w:val="C7254E"/>
+          <w:sz w:val="24"/>
+          <w:szCs w:val="24"/>
+          <w:shd w:val="clear" w:color="auto" w:fill="F9F2F4"/>
+        </w:rPr>
+        <w:t>k</w:t>
       </w:r>
       <w:r>
         <w:rPr>
@@ -9648,7 +9909,78 @@
           <w:szCs w:val="25"/>
           <w:bdr w:val="none" w:sz="0" w:space="0" w:color="auto" w:frame="1"/>
         </w:rPr>
+        <w:t>≤104</w:t>
+      </w:r>
+      <w:r>
+        <w:rPr>
+          <w:rStyle w:val="mrel"/>
+          <w:color w:val="000000"/>
+          <w:sz w:val="25"/>
+          <w:szCs w:val="25"/>
+        </w:rPr>
         <w:t>≤</w:t>
+      </w:r>
+      <w:r>
+        <w:rPr>
+          <w:rStyle w:val="mord"/>
+          <w:color w:val="000000"/>
+          <w:sz w:val="25"/>
+          <w:szCs w:val="25"/>
+        </w:rPr>
+        <w:t>10</w:t>
+      </w:r>
+      <w:r>
+        <w:rPr>
+          <w:rStyle w:val="mord"/>
+          <w:color w:val="000000"/>
+          <w:sz w:val="18"/>
+          <w:szCs w:val="18"/>
+        </w:rPr>
+        <w:t>4</w:t>
+      </w:r>
+    </w:p>
+    <w:p>
+      <w:pPr>
+        <w:numPr>
+          <w:ilvl w:val="0"/>
+          <w:numId w:val="24"/>
+        </w:numPr>
+        <w:shd w:val="clear" w:color="auto" w:fill="FFFFFF"/>
+        <w:spacing w:before="100" w:beforeAutospacing="1" w:after="100" w:afterAutospacing="1" w:line="240" w:lineRule="auto"/>
+        <w:rPr>
+          <w:rFonts w:ascii="Nunito Sans" w:hAnsi="Nunito Sans"/>
+          <w:color w:val="000000"/>
+          <w:sz w:val="21"/>
+          <w:szCs w:val="21"/>
+        </w:rPr>
+      </w:pPr>
+      <w:r>
+        <w:rPr>
+          <w:rStyle w:val="katex-mathml"/>
+          <w:color w:val="000000"/>
+          <w:sz w:val="25"/>
+          <w:szCs w:val="25"/>
+          <w:bdr w:val="none" w:sz="0" w:space="0" w:color="auto" w:frame="1"/>
+        </w:rPr>
+        <w:t>−103≤</w:t>
+      </w:r>
+      <w:r>
+        <w:rPr>
+          <w:rStyle w:val="mord"/>
+          <w:color w:val="000000"/>
+          <w:sz w:val="25"/>
+          <w:szCs w:val="25"/>
+        </w:rPr>
+        <w:t>−10</w:t>
+      </w:r>
+      <w:r>
+        <w:rPr>
+          <w:rStyle w:val="mord"/>
+          <w:color w:val="000000"/>
+          <w:sz w:val="18"/>
+          <w:szCs w:val="18"/>
+        </w:rPr>
+        <w:t>3</w:t>
       </w:r>
       <w:r>
         <w:rPr>
@@ -9677,7 +10009,7 @@
           <w:szCs w:val="24"/>
           <w:shd w:val="clear" w:color="auto" w:fill="F9F2F4"/>
         </w:rPr>
-        <w:t>sentence.length</w:t>
+        <w:t>Node.value</w:t>
       </w:r>
       <w:r>
         <w:rPr>
@@ -9696,7 +10028,7 @@
           <w:szCs w:val="25"/>
           <w:bdr w:val="none" w:sz="0" w:space="0" w:color="auto" w:frame="1"/>
         </w:rPr>
-        <w:t>≤</w:t>
+        <w:t>≤103</w:t>
       </w:r>
       <w:r>
         <w:rPr>
@@ -9709,13 +10041,38 @@
       </w:r>
       <w:r>
         <w:rPr>
-          <w:rFonts w:ascii="Nunito Sans" w:hAnsi="Nunito Sans"/>
-          <w:color w:val="000000"/>
-          <w:sz w:val="21"/>
-          <w:szCs w:val="21"/>
-        </w:rPr>
-        <w:t> </w:t>
-      </w:r>
+          <w:rStyle w:val="mord"/>
+          <w:color w:val="000000"/>
+          <w:sz w:val="25"/>
+          <w:szCs w:val="25"/>
+        </w:rPr>
+        <w:t>10</w:t>
+      </w:r>
+      <w:r>
+        <w:rPr>
+          <w:rStyle w:val="mord"/>
+          <w:color w:val="000000"/>
+          <w:sz w:val="18"/>
+          <w:szCs w:val="18"/>
+        </w:rPr>
+        <w:t>3</w:t>
+      </w:r>
+    </w:p>
+    <w:p>
+      <w:pPr>
+        <w:numPr>
+          <w:ilvl w:val="0"/>
+          <w:numId w:val="24"/>
+        </w:numPr>
+        <w:shd w:val="clear" w:color="auto" w:fill="FFFFFF"/>
+        <w:spacing w:before="100" w:beforeAutospacing="1" w:after="100" w:afterAutospacing="1" w:line="240" w:lineRule="auto"/>
+        <w:rPr>
+          <w:rFonts w:ascii="Nunito Sans" w:hAnsi="Nunito Sans"/>
+          <w:color w:val="000000"/>
+          <w:sz w:val="21"/>
+          <w:szCs w:val="21"/>
+        </w:rPr>
+      </w:pPr>
       <w:r>
         <w:rPr>
           <w:rStyle w:val="katex-mathml"/>
@@ -9724,7 +10081,54 @@
           <w:szCs w:val="25"/>
           <w:bdr w:val="none" w:sz="0" w:space="0" w:color="auto" w:frame="1"/>
         </w:rPr>
-        <w:t>10</w:t>
+        <w:t>1≤</w:t>
+      </w:r>
+      <w:r>
+        <w:rPr>
+          <w:rStyle w:val="mord"/>
+          <w:color w:val="000000"/>
+          <w:sz w:val="25"/>
+          <w:szCs w:val="25"/>
+        </w:rPr>
+        <w:t>1</w:t>
+      </w:r>
+      <w:r>
+        <w:rPr>
+          <w:rStyle w:val="mrel"/>
+          <w:color w:val="000000"/>
+          <w:sz w:val="25"/>
+          <w:szCs w:val="25"/>
+        </w:rPr>
+        <w:t>≤</w:t>
+      </w:r>
+      <w:r>
+        <w:rPr>
+          <w:rFonts w:ascii="Nunito Sans" w:hAnsi="Nunito Sans"/>
+          <w:color w:val="000000"/>
+          <w:sz w:val="21"/>
+          <w:szCs w:val="21"/>
+        </w:rPr>
+        <w:t> </w:t>
+      </w:r>
+      <w:r>
+        <w:rPr>
+          <w:rStyle w:val="HTMLCode"/>
+          <w:rFonts w:ascii="Consolas" w:eastAsiaTheme="minorHAnsi" w:hAnsi="Consolas"/>
+          <w:color w:val="C7254E"/>
+          <w:sz w:val="24"/>
+          <w:szCs w:val="24"/>
+          <w:shd w:val="clear" w:color="auto" w:fill="F9F2F4"/>
+        </w:rPr>
+        <w:t>n</w:t>
+      </w:r>
+      <w:r>
+        <w:rPr>
+          <w:rFonts w:ascii="Nunito Sans" w:hAnsi="Nunito Sans"/>
+          <w:color w:val="000000"/>
+          <w:sz w:val="21"/>
+          <w:szCs w:val="21"/>
+        </w:rPr>
+        <w:t> </w:t>
       </w:r>
       <w:r>
         <w:rPr>
@@ -9734,1974 +10138,750 @@
           <w:szCs w:val="25"/>
           <w:bdr w:val="none" w:sz="0" w:space="0" w:color="auto" w:frame="1"/>
         </w:rPr>
-        <w:t>^4</w:t>
+        <w:t>≤</w:t>
+      </w:r>
+      <w:r>
+        <w:rPr>
+          <w:rStyle w:val="mrel"/>
+          <w:color w:val="000000"/>
+          <w:sz w:val="25"/>
+          <w:szCs w:val="25"/>
+        </w:rPr>
+        <w:t>≤</w:t>
+      </w:r>
+      <w:r>
+        <w:rPr>
+          <w:rFonts w:ascii="Nunito Sans" w:hAnsi="Nunito Sans"/>
+          <w:color w:val="000000"/>
+          <w:sz w:val="21"/>
+          <w:szCs w:val="21"/>
+        </w:rPr>
+        <w:t> </w:t>
+      </w:r>
+      <w:r>
+        <w:rPr>
+          <w:rStyle w:val="HTMLCode"/>
+          <w:rFonts w:ascii="Consolas" w:eastAsiaTheme="minorHAnsi" w:hAnsi="Consolas"/>
+          <w:color w:val="C7254E"/>
+          <w:sz w:val="24"/>
+          <w:szCs w:val="24"/>
+          <w:shd w:val="clear" w:color="auto" w:fill="F9F2F4"/>
+        </w:rPr>
+        <w:t>k</w:t>
+      </w:r>
+    </w:p>
+    <w:p>
+      <w:pPr>
+        <w:pStyle w:val="Heading2"/>
+        <w:shd w:val="clear" w:color="auto" w:fill="FFFFFF"/>
+        <w:spacing w:before="300" w:beforeAutospacing="0" w:after="150" w:afterAutospacing="0"/>
+        <w:rPr>
+          <w:rFonts w:ascii="Nunito Sans" w:hAnsi="Nunito Sans"/>
+          <w:color w:val="000000"/>
+          <w:spacing w:val="6"/>
+        </w:rPr>
+      </w:pPr>
+      <w:r>
+        <w:rPr>
+          <w:rFonts w:ascii="Nunito Sans" w:hAnsi="Nunito Sans"/>
+          <w:color w:val="000000"/>
+          <w:spacing w:val="6"/>
+        </w:rPr>
+        <w:t>Solution</w:t>
+      </w:r>
+    </w:p>
+    <w:p>
+      <w:pPr>
+        <w:pStyle w:val="NormalWeb"/>
+        <w:shd w:val="clear" w:color="auto" w:fill="FFFFFF"/>
+        <w:spacing w:before="240" w:beforeAutospacing="0" w:after="240" w:afterAutospacing="0"/>
+        <w:rPr>
+          <w:rFonts w:ascii="Nunito Sans" w:hAnsi="Nunito Sans"/>
+          <w:color w:val="000000"/>
+          <w:sz w:val="21"/>
+          <w:szCs w:val="21"/>
+        </w:rPr>
+      </w:pPr>
+      <w:r>
+        <w:rPr>
+          <w:rFonts w:ascii="Nunito Sans" w:hAnsi="Nunito Sans"/>
+          <w:color w:val="000000"/>
+          <w:sz w:val="21"/>
+          <w:szCs w:val="21"/>
+        </w:rPr>
+        <w:t>So far, you have probably brainstormed some approaches and have an idea of how to solve this problem. Let’s explore some of these approaches and figure out which one to follow based on considerations such as time complexity and any implementation constraints.</w:t>
+      </w:r>
+    </w:p>
+    <w:p>
+      <w:pPr>
+        <w:pStyle w:val="Heading3"/>
+        <w:shd w:val="clear" w:color="auto" w:fill="FFFFFF"/>
+        <w:spacing w:before="300" w:after="150"/>
+        <w:rPr>
+          <w:rFonts w:ascii="Nunito Sans" w:hAnsi="Nunito Sans"/>
+          <w:color w:val="000000"/>
+          <w:spacing w:val="6"/>
+          <w:sz w:val="27"/>
+          <w:szCs w:val="27"/>
+        </w:rPr>
+      </w:pPr>
+      <w:r>
+        <w:rPr>
+          <w:rFonts w:ascii="Nunito Sans" w:hAnsi="Nunito Sans"/>
+          <w:color w:val="000000"/>
+          <w:spacing w:val="6"/>
+        </w:rPr>
+        <w:t>Naive approach</w:t>
+      </w:r>
+    </w:p>
+    <w:p>
+      <w:pPr>
+        <w:pStyle w:val="NormalWeb"/>
+        <w:shd w:val="clear" w:color="auto" w:fill="FFFFFF"/>
+        <w:spacing w:before="240" w:beforeAutospacing="0" w:after="240" w:afterAutospacing="0"/>
+        <w:rPr>
+          <w:rFonts w:ascii="Nunito Sans" w:hAnsi="Nunito Sans"/>
+          <w:color w:val="000000"/>
+          <w:sz w:val="21"/>
+          <w:szCs w:val="21"/>
+        </w:rPr>
+      </w:pPr>
+      <w:r>
+        <w:rPr>
+          <w:rFonts w:ascii="Nunito Sans" w:hAnsi="Nunito Sans"/>
+          <w:color w:val="000000"/>
+          <w:sz w:val="21"/>
+          <w:szCs w:val="21"/>
+        </w:rPr>
+        <w:t>The naive approach calculates the length of the linked list by traversing the complete list. Then, we set a pointer, say </w:t>
+      </w:r>
+      <w:r>
+        <w:rPr>
+          <w:rStyle w:val="HTMLCode"/>
+          <w:rFonts w:ascii="Consolas" w:hAnsi="Consolas"/>
+          <w:color w:val="C7254E"/>
+          <w:shd w:val="clear" w:color="auto" w:fill="F9F2F4"/>
+        </w:rPr>
+        <w:t>ptr</w:t>
+      </w:r>
+      <w:r>
+        <w:rPr>
+          <w:rFonts w:ascii="Nunito Sans" w:hAnsi="Nunito Sans"/>
+          <w:color w:val="000000"/>
+          <w:sz w:val="21"/>
+          <w:szCs w:val="21"/>
+        </w:rPr>
+        <w:t>, at the start of the list and move it through the list till it reaches the </w:t>
+      </w:r>
+      <w:r>
+        <w:rPr>
+          <w:rStyle w:val="mopen"/>
+          <w:color w:val="000000"/>
+          <w:sz w:val="25"/>
+          <w:szCs w:val="25"/>
+        </w:rPr>
+        <w:t>(</w:t>
+      </w:r>
+      <w:r>
+        <w:rPr>
+          <w:rStyle w:val="mord"/>
+          <w:rFonts w:ascii="KaTeX_Math" w:eastAsiaTheme="majorEastAsia" w:hAnsi="KaTeX_Math"/>
+          <w:i/>
+          <w:iCs/>
+          <w:color w:val="000000"/>
+          <w:sz w:val="25"/>
+          <w:szCs w:val="25"/>
+        </w:rPr>
+        <w:t>k</w:t>
+      </w:r>
+      <w:r>
+        <w:rPr>
+          <w:rStyle w:val="mbin"/>
+          <w:color w:val="000000"/>
+          <w:sz w:val="25"/>
+          <w:szCs w:val="25"/>
+        </w:rPr>
+        <w:t>−</w:t>
+      </w:r>
+      <w:r>
+        <w:rPr>
+          <w:rStyle w:val="mord"/>
+          <w:rFonts w:ascii="KaTeX_Math" w:eastAsiaTheme="majorEastAsia" w:hAnsi="KaTeX_Math"/>
+          <w:i/>
+          <w:iCs/>
+          <w:color w:val="000000"/>
+          <w:sz w:val="25"/>
+          <w:szCs w:val="25"/>
+        </w:rPr>
+        <w:t>n</w:t>
+      </w:r>
+      <w:r>
+        <w:rPr>
+          <w:rStyle w:val="mbin"/>
+          <w:color w:val="000000"/>
+          <w:sz w:val="25"/>
+          <w:szCs w:val="25"/>
+        </w:rPr>
+        <w:t>−</w:t>
+      </w:r>
+      <w:r>
+        <w:rPr>
+          <w:rStyle w:val="mord"/>
+          <w:rFonts w:eastAsiaTheme="majorEastAsia"/>
+          <w:color w:val="000000"/>
+          <w:sz w:val="25"/>
+          <w:szCs w:val="25"/>
+        </w:rPr>
+        <w:t>1</w:t>
+      </w:r>
+      <w:r>
+        <w:rPr>
+          <w:rStyle w:val="mclose"/>
+          <w:color w:val="000000"/>
+          <w:sz w:val="25"/>
+          <w:szCs w:val="25"/>
+        </w:rPr>
+        <w:t>)</w:t>
+      </w:r>
+      <w:r>
+        <w:rPr>
+          <w:rStyle w:val="mord"/>
+          <w:rFonts w:ascii="KaTeX_Math" w:eastAsiaTheme="majorEastAsia" w:hAnsi="KaTeX_Math"/>
+          <w:i/>
+          <w:iCs/>
+          <w:color w:val="000000"/>
+          <w:sz w:val="18"/>
+          <w:szCs w:val="18"/>
+        </w:rPr>
+        <w:t>th</w:t>
+      </w:r>
+      <w:r>
+        <w:rPr>
+          <w:rFonts w:ascii="Nunito Sans" w:hAnsi="Nunito Sans"/>
+          <w:color w:val="000000"/>
+          <w:sz w:val="21"/>
+          <w:szCs w:val="21"/>
+        </w:rPr>
+        <w:t> node. The </w:t>
+      </w:r>
+      <w:r>
+        <w:rPr>
+          <w:rStyle w:val="HTMLCode"/>
+          <w:rFonts w:ascii="Consolas" w:hAnsi="Consolas"/>
+          <w:color w:val="C7254E"/>
+          <w:shd w:val="clear" w:color="auto" w:fill="F9F2F4"/>
+        </w:rPr>
+        <w:t>ptr</w:t>
+      </w:r>
+      <w:r>
+        <w:rPr>
+          <w:rFonts w:ascii="Nunito Sans" w:hAnsi="Nunito Sans"/>
+          <w:color w:val="000000"/>
+          <w:sz w:val="21"/>
+          <w:szCs w:val="21"/>
+        </w:rPr>
+        <w:t> pointer now points to the node before the target node, i.e., the </w:t>
+      </w:r>
+      <w:r>
+        <w:rPr>
+          <w:rStyle w:val="mord"/>
+          <w:rFonts w:ascii="KaTeX_Math" w:eastAsiaTheme="majorEastAsia" w:hAnsi="KaTeX_Math"/>
+          <w:i/>
+          <w:iCs/>
+          <w:color w:val="000000"/>
+          <w:sz w:val="25"/>
+          <w:szCs w:val="25"/>
+        </w:rPr>
+        <w:t>n</w:t>
+      </w:r>
+      <w:r>
+        <w:rPr>
+          <w:rStyle w:val="mord"/>
+          <w:rFonts w:ascii="KaTeX_Math" w:eastAsiaTheme="majorEastAsia" w:hAnsi="KaTeX_Math"/>
+          <w:i/>
+          <w:iCs/>
+          <w:color w:val="000000"/>
+          <w:sz w:val="18"/>
+          <w:szCs w:val="18"/>
+        </w:rPr>
+        <w:t>th</w:t>
+      </w:r>
+      <w:r>
+        <w:rPr>
+          <w:rFonts w:ascii="Nunito Sans" w:hAnsi="Nunito Sans"/>
+          <w:color w:val="000000"/>
+          <w:sz w:val="21"/>
+          <w:szCs w:val="21"/>
+        </w:rPr>
+        <w:t> last node. Save the next node of the </w:t>
+      </w:r>
+      <w:r>
+        <w:rPr>
+          <w:rStyle w:val="HTMLCode"/>
+          <w:rFonts w:ascii="Consolas" w:hAnsi="Consolas"/>
+          <w:color w:val="C7254E"/>
+          <w:shd w:val="clear" w:color="auto" w:fill="F9F2F4"/>
+        </w:rPr>
+        <w:t>ptr</w:t>
+      </w:r>
+      <w:r>
+        <w:rPr>
+          <w:rFonts w:ascii="Nunito Sans" w:hAnsi="Nunito Sans"/>
+          <w:color w:val="000000"/>
+          <w:sz w:val="21"/>
+          <w:szCs w:val="21"/>
+        </w:rPr>
+        <w:t> in a temporary pointer. Relink the </w:t>
+      </w:r>
+      <w:r>
+        <w:rPr>
+          <w:rStyle w:val="HTMLCode"/>
+          <w:rFonts w:ascii="Consolas" w:hAnsi="Consolas"/>
+          <w:color w:val="C7254E"/>
+          <w:shd w:val="clear" w:color="auto" w:fill="F9F2F4"/>
+        </w:rPr>
+        <w:t>ptr</w:t>
+      </w:r>
+      <w:r>
+        <w:rPr>
+          <w:rFonts w:ascii="Nunito Sans" w:hAnsi="Nunito Sans"/>
+          <w:color w:val="000000"/>
+          <w:sz w:val="21"/>
+          <w:szCs w:val="21"/>
+        </w:rPr>
+        <w:t> node to the node next to </w:t>
+      </w:r>
+      <w:r>
+        <w:rPr>
+          <w:rStyle w:val="HTMLCode"/>
+          <w:rFonts w:ascii="Consolas" w:hAnsi="Consolas"/>
+          <w:color w:val="C7254E"/>
+          <w:shd w:val="clear" w:color="auto" w:fill="F9F2F4"/>
+        </w:rPr>
+        <w:t>ptr</w:t>
+      </w:r>
+      <w:r>
+        <w:rPr>
+          <w:rFonts w:ascii="Nunito Sans" w:hAnsi="Nunito Sans"/>
+          <w:color w:val="000000"/>
+          <w:sz w:val="21"/>
+          <w:szCs w:val="21"/>
+        </w:rPr>
+        <w:t> ’s next node. Delete the node pointed by the temporary pointer. By doing so, the </w:t>
+      </w:r>
+      <w:r>
+        <w:rPr>
+          <w:rStyle w:val="mord"/>
+          <w:rFonts w:ascii="KaTeX_Math" w:eastAsiaTheme="majorEastAsia" w:hAnsi="KaTeX_Math"/>
+          <w:i/>
+          <w:iCs/>
+          <w:color w:val="000000"/>
+          <w:sz w:val="25"/>
+          <w:szCs w:val="25"/>
+        </w:rPr>
+        <w:t>n</w:t>
+      </w:r>
+      <w:r>
+        <w:rPr>
+          <w:rStyle w:val="mord"/>
+          <w:rFonts w:ascii="KaTeX_Math" w:eastAsiaTheme="majorEastAsia" w:hAnsi="KaTeX_Math"/>
+          <w:i/>
+          <w:iCs/>
+          <w:color w:val="000000"/>
+          <w:sz w:val="18"/>
+          <w:szCs w:val="18"/>
+        </w:rPr>
+        <w:t>th</w:t>
+      </w:r>
+      <w:r>
+        <w:rPr>
+          <w:rFonts w:ascii="Nunito Sans" w:hAnsi="Nunito Sans"/>
+          <w:color w:val="000000"/>
+          <w:sz w:val="21"/>
+          <w:szCs w:val="21"/>
+        </w:rPr>
+        <w:t> last node will be removed. However, this approach traverses the linked list twice. Let’s see if we can use the two pointers pattern to implement our solution in a single pass.</w:t>
+      </w:r>
+    </w:p>
+    <w:p>
+      <w:pPr>
+        <w:pStyle w:val="Heading3"/>
+        <w:shd w:val="clear" w:color="auto" w:fill="FFFFFF"/>
+        <w:spacing w:before="300" w:after="150"/>
+        <w:rPr>
+          <w:rFonts w:ascii="Nunito Sans" w:hAnsi="Nunito Sans"/>
+          <w:color w:val="000000"/>
+          <w:spacing w:val="6"/>
+          <w:sz w:val="27"/>
+          <w:szCs w:val="27"/>
+        </w:rPr>
+      </w:pPr>
+      <w:r>
+        <w:rPr>
+          <w:rFonts w:ascii="Nunito Sans" w:hAnsi="Nunito Sans"/>
+          <w:color w:val="000000"/>
+          <w:spacing w:val="6"/>
+        </w:rPr>
+        <w:t>Optimized approach using two pointers</w:t>
+      </w:r>
+    </w:p>
+    <w:p>
+      <w:pPr>
+        <w:pStyle w:val="NormalWeb"/>
+        <w:shd w:val="clear" w:color="auto" w:fill="FFFFFF"/>
+        <w:spacing w:before="240" w:beforeAutospacing="0" w:after="240" w:afterAutospacing="0"/>
+        <w:rPr>
+          <w:rFonts w:ascii="Nunito Sans" w:hAnsi="Nunito Sans"/>
+          <w:color w:val="000000"/>
+          <w:sz w:val="21"/>
+          <w:szCs w:val="21"/>
+        </w:rPr>
+      </w:pPr>
+      <w:r>
+        <w:rPr>
+          <w:rFonts w:ascii="Nunito Sans" w:hAnsi="Nunito Sans"/>
+          <w:color w:val="000000"/>
+          <w:sz w:val="21"/>
+          <w:szCs w:val="21"/>
+        </w:rPr>
+        <w:t>Two pointers, </w:t>
+      </w:r>
+      <w:r>
+        <w:rPr>
+          <w:rStyle w:val="HTMLCode"/>
+          <w:rFonts w:ascii="Consolas" w:hAnsi="Consolas"/>
+          <w:color w:val="C7254E"/>
+          <w:shd w:val="clear" w:color="auto" w:fill="F9F2F4"/>
+        </w:rPr>
+        <w:t>left</w:t>
+      </w:r>
+      <w:r>
+        <w:rPr>
+          <w:rFonts w:ascii="Nunito Sans" w:hAnsi="Nunito Sans"/>
+          <w:color w:val="000000"/>
+          <w:sz w:val="21"/>
+          <w:szCs w:val="21"/>
+        </w:rPr>
+        <w:t> and </w:t>
+      </w:r>
+      <w:r>
+        <w:rPr>
+          <w:rStyle w:val="HTMLCode"/>
+          <w:rFonts w:ascii="Consolas" w:hAnsi="Consolas"/>
+          <w:color w:val="C7254E"/>
+          <w:shd w:val="clear" w:color="auto" w:fill="F9F2F4"/>
+        </w:rPr>
+        <w:t>right</w:t>
+      </w:r>
+      <w:r>
+        <w:rPr>
+          <w:rFonts w:ascii="Nunito Sans" w:hAnsi="Nunito Sans"/>
+          <w:color w:val="000000"/>
+          <w:sz w:val="21"/>
+          <w:szCs w:val="21"/>
+        </w:rPr>
+        <w:t>, are set at the head node. Move the </w:t>
+      </w:r>
+      <w:r>
+        <w:rPr>
+          <w:rStyle w:val="HTMLCode"/>
+          <w:rFonts w:ascii="Consolas" w:hAnsi="Consolas"/>
+          <w:color w:val="C7254E"/>
+          <w:shd w:val="clear" w:color="auto" w:fill="F9F2F4"/>
+        </w:rPr>
+        <w:t>right</w:t>
+      </w:r>
+      <w:r>
+        <w:rPr>
+          <w:rFonts w:ascii="Nunito Sans" w:hAnsi="Nunito Sans"/>
+          <w:color w:val="000000"/>
+          <w:sz w:val="21"/>
+          <w:szCs w:val="21"/>
+        </w:rPr>
+        <w:t> pointer </w:t>
+      </w:r>
+      <w:r>
+        <w:rPr>
+          <w:rStyle w:val="HTMLCode"/>
+          <w:rFonts w:ascii="Consolas" w:hAnsi="Consolas"/>
+          <w:color w:val="C7254E"/>
+          <w:shd w:val="clear" w:color="auto" w:fill="F9F2F4"/>
+        </w:rPr>
+        <w:t>n</w:t>
+      </w:r>
+      <w:r>
+        <w:rPr>
+          <w:rFonts w:ascii="Nunito Sans" w:hAnsi="Nunito Sans"/>
+          <w:color w:val="000000"/>
+          <w:sz w:val="21"/>
+          <w:szCs w:val="21"/>
+        </w:rPr>
+        <w:t> steps forward. After doing that, both pointers are exactly separated by </w:t>
+      </w:r>
+      <w:r>
+        <w:rPr>
+          <w:rStyle w:val="HTMLCode"/>
+          <w:rFonts w:ascii="Consolas" w:hAnsi="Consolas"/>
+          <w:color w:val="C7254E"/>
+          <w:shd w:val="clear" w:color="auto" w:fill="F9F2F4"/>
+        </w:rPr>
+        <w:t>n</w:t>
+      </w:r>
+      <w:r>
+        <w:rPr>
+          <w:rFonts w:ascii="Nunito Sans" w:hAnsi="Nunito Sans"/>
+          <w:color w:val="000000"/>
+          <w:sz w:val="21"/>
+          <w:szCs w:val="21"/>
+        </w:rPr>
+        <w:t> nodes apart. Start moving both pointers forward until the </w:t>
+      </w:r>
+      <w:r>
+        <w:rPr>
+          <w:rStyle w:val="HTMLCode"/>
+          <w:rFonts w:ascii="Consolas" w:hAnsi="Consolas"/>
+          <w:color w:val="C7254E"/>
+          <w:shd w:val="clear" w:color="auto" w:fill="F9F2F4"/>
+        </w:rPr>
+        <w:t>right</w:t>
+      </w:r>
+      <w:r>
+        <w:rPr>
+          <w:rFonts w:ascii="Nunito Sans" w:hAnsi="Nunito Sans"/>
+          <w:color w:val="000000"/>
+          <w:sz w:val="21"/>
+          <w:szCs w:val="21"/>
+        </w:rPr>
+        <w:t> pointer reaches the last node. At this point, the </w:t>
+      </w:r>
+      <w:r>
+        <w:rPr>
+          <w:rStyle w:val="HTMLCode"/>
+          <w:rFonts w:ascii="Consolas" w:hAnsi="Consolas"/>
+          <w:color w:val="C7254E"/>
+          <w:shd w:val="clear" w:color="auto" w:fill="F9F2F4"/>
+        </w:rPr>
+        <w:t>left</w:t>
+      </w:r>
+      <w:r>
+        <w:rPr>
+          <w:rFonts w:ascii="Nunito Sans" w:hAnsi="Nunito Sans"/>
+          <w:color w:val="000000"/>
+          <w:sz w:val="21"/>
+          <w:szCs w:val="21"/>
+        </w:rPr>
+        <w:t> pointer will be pointing to the node before the target node, i.e., the </w:t>
+      </w:r>
+      <w:r>
+        <w:rPr>
+          <w:rStyle w:val="mord"/>
+          <w:rFonts w:ascii="KaTeX_Math" w:eastAsiaTheme="majorEastAsia" w:hAnsi="KaTeX_Math"/>
+          <w:i/>
+          <w:iCs/>
+          <w:color w:val="000000"/>
+          <w:sz w:val="25"/>
+          <w:szCs w:val="25"/>
+        </w:rPr>
+        <w:t>n</w:t>
+      </w:r>
+      <w:r>
+        <w:rPr>
+          <w:rStyle w:val="mord"/>
+          <w:rFonts w:ascii="KaTeX_Math" w:eastAsiaTheme="majorEastAsia" w:hAnsi="KaTeX_Math"/>
+          <w:i/>
+          <w:iCs/>
+          <w:color w:val="000000"/>
+          <w:sz w:val="18"/>
+          <w:szCs w:val="18"/>
+        </w:rPr>
+        <w:t>th</w:t>
+      </w:r>
+      <w:r>
+        <w:rPr>
+          <w:rFonts w:ascii="Nunito Sans" w:hAnsi="Nunito Sans"/>
+          <w:color w:val="000000"/>
+          <w:sz w:val="21"/>
+          <w:szCs w:val="21"/>
+        </w:rPr>
+        <w:t> last node. We relink the </w:t>
+      </w:r>
+      <w:r>
+        <w:rPr>
+          <w:rStyle w:val="HTMLCode"/>
+          <w:rFonts w:ascii="Consolas" w:hAnsi="Consolas"/>
+          <w:color w:val="C7254E"/>
+          <w:shd w:val="clear" w:color="auto" w:fill="F9F2F4"/>
+        </w:rPr>
+        <w:t>left</w:t>
+      </w:r>
+      <w:r>
+        <w:rPr>
+          <w:rFonts w:ascii="Nunito Sans" w:hAnsi="Nunito Sans"/>
+          <w:color w:val="000000"/>
+          <w:sz w:val="21"/>
+          <w:szCs w:val="21"/>
+        </w:rPr>
+        <w:t> node to the node next to </w:t>
+      </w:r>
+      <w:r>
+        <w:rPr>
+          <w:rStyle w:val="HTMLCode"/>
+          <w:rFonts w:ascii="Consolas" w:hAnsi="Consolas"/>
+          <w:color w:val="C7254E"/>
+          <w:shd w:val="clear" w:color="auto" w:fill="F9F2F4"/>
+        </w:rPr>
+        <w:t>left</w:t>
+      </w:r>
+      <w:r>
+        <w:rPr>
+          <w:rFonts w:ascii="Nunito Sans" w:hAnsi="Nunito Sans"/>
+          <w:color w:val="000000"/>
+          <w:sz w:val="21"/>
+          <w:szCs w:val="21"/>
+        </w:rPr>
+        <w:t> pointer’s next node.</w:t>
+      </w:r>
+    </w:p>
+    <w:p>
+      <w:pPr>
+        <w:pStyle w:val="NormalWeb"/>
+        <w:shd w:val="clear" w:color="auto" w:fill="FFFFFF"/>
+        <w:spacing w:before="240" w:beforeAutospacing="0" w:after="240" w:afterAutospacing="0"/>
+        <w:rPr>
+          <w:rFonts w:ascii="Nunito Sans" w:hAnsi="Nunito Sans"/>
+          <w:color w:val="000000"/>
+          <w:sz w:val="21"/>
+          <w:szCs w:val="21"/>
+        </w:rPr>
+      </w:pPr>
+      <w:r>
+        <w:rPr>
+          <w:rFonts w:ascii="Nunito Sans" w:hAnsi="Nunito Sans"/>
+          <w:color w:val="000000"/>
+          <w:sz w:val="21"/>
+          <w:szCs w:val="21"/>
+        </w:rPr>
+        <w:t>If the </w:t>
+      </w:r>
+      <w:r>
+        <w:rPr>
+          <w:rStyle w:val="HTMLCode"/>
+          <w:rFonts w:ascii="Consolas" w:hAnsi="Consolas"/>
+          <w:color w:val="C7254E"/>
+          <w:shd w:val="clear" w:color="auto" w:fill="F9F2F4"/>
+        </w:rPr>
+        <w:t>right</w:t>
+      </w:r>
+      <w:r>
+        <w:rPr>
+          <w:rFonts w:ascii="Nunito Sans" w:hAnsi="Nunito Sans"/>
+          <w:color w:val="000000"/>
+          <w:sz w:val="21"/>
+          <w:szCs w:val="21"/>
+        </w:rPr>
+        <w:t> pointer reaches NULL while moving it </w:t>
+      </w:r>
+      <w:r>
+        <w:rPr>
+          <w:rStyle w:val="HTMLCode"/>
+          <w:rFonts w:ascii="Consolas" w:hAnsi="Consolas"/>
+          <w:color w:val="C7254E"/>
+          <w:shd w:val="clear" w:color="auto" w:fill="F9F2F4"/>
+        </w:rPr>
+        <w:t>n</w:t>
+      </w:r>
+      <w:r>
+        <w:rPr>
+          <w:rFonts w:ascii="Nunito Sans" w:hAnsi="Nunito Sans"/>
+          <w:color w:val="000000"/>
+          <w:sz w:val="21"/>
+          <w:szCs w:val="21"/>
+        </w:rPr>
+        <w:t> steps forward, it means that the </w:t>
+      </w:r>
+      <w:r>
+        <w:rPr>
+          <w:rStyle w:val="HTMLCode"/>
+          <w:rFonts w:ascii="Consolas" w:hAnsi="Consolas"/>
+          <w:color w:val="C7254E"/>
+          <w:shd w:val="clear" w:color="auto" w:fill="F9F2F4"/>
+        </w:rPr>
+        <w:t>head</w:t>
+      </w:r>
+      <w:r>
+        <w:rPr>
+          <w:rFonts w:ascii="Nunito Sans" w:hAnsi="Nunito Sans"/>
+          <w:color w:val="000000"/>
+          <w:sz w:val="21"/>
+          <w:szCs w:val="21"/>
+        </w:rPr>
+        <w:t> node should be removed. We return the </w:t>
+      </w:r>
+      <w:r>
+        <w:rPr>
+          <w:rStyle w:val="HTMLCode"/>
+          <w:rFonts w:ascii="Consolas" w:hAnsi="Consolas"/>
+          <w:color w:val="C7254E"/>
+          <w:shd w:val="clear" w:color="auto" w:fill="F9F2F4"/>
+        </w:rPr>
+        <w:t>head</w:t>
+      </w:r>
+      <w:r>
+        <w:rPr>
+          <w:rFonts w:ascii="Nunito Sans" w:hAnsi="Nunito Sans"/>
+          <w:color w:val="000000"/>
+          <w:sz w:val="21"/>
+          <w:szCs w:val="21"/>
+        </w:rPr>
+        <w:t>'s next node.</w:t>
+      </w:r>
+    </w:p>
+    <w:p>
+      <w:pPr>
+        <w:pStyle w:val="NormalWeb"/>
+        <w:shd w:val="clear" w:color="auto" w:fill="FFFFFF"/>
+        <w:spacing w:before="240" w:beforeAutospacing="0" w:after="240" w:afterAutospacing="0"/>
+        <w:rPr>
+          <w:rFonts w:ascii="Nunito Sans" w:hAnsi="Nunito Sans"/>
+          <w:color w:val="000000"/>
+          <w:sz w:val="21"/>
+          <w:szCs w:val="21"/>
+        </w:rPr>
+      </w:pPr>
+      <w:r>
+        <w:rPr>
+          <w:rFonts w:ascii="Nunito Sans" w:hAnsi="Nunito Sans"/>
+          <w:color w:val="000000"/>
+          <w:sz w:val="21"/>
+          <w:szCs w:val="21"/>
+        </w:rPr>
+        <w:t>Let’s look at the following illustration to get a better understanding of the solution:</w:t>
+      </w:r>
+    </w:p>
+    <w:p>
+      <w:pPr>
+        <w:pStyle w:val="Heading4"/>
+        <w:shd w:val="clear" w:color="auto" w:fill="FFFFFF"/>
+        <w:spacing w:before="150" w:after="150"/>
+        <w:rPr>
+          <w:spacing w:val="6"/>
+        </w:rPr>
+      </w:pPr>
+      <w:r>
+        <w:rPr>
+          <w:spacing w:val="6"/>
+        </w:rPr>
+        <w:t>Solution summary</w:t>
       </w:r>
     </w:p>
     <w:p>
       <w:pPr>
         <w:numPr>
           <w:ilvl w:val="0"/>
-          <w:numId w:val="15"/>
+          <w:numId w:val="25"/>
         </w:numPr>
         <w:shd w:val="clear" w:color="auto" w:fill="FFFFFF"/>
         <w:spacing w:before="100" w:beforeAutospacing="1" w:after="100" w:afterAutospacing="1" w:line="240" w:lineRule="auto"/>
-        <w:rPr>
-          <w:rFonts w:ascii="Nunito Sans" w:hAnsi="Nunito Sans"/>
-          <w:color w:val="000000"/>
-          <w:sz w:val="21"/>
-          <w:szCs w:val="21"/>
-        </w:rPr>
-      </w:pPr>
-      <w:r>
-        <w:rPr>
-          <w:rFonts w:ascii="Nunito Sans" w:hAnsi="Nunito Sans"/>
-          <w:color w:val="000000"/>
-          <w:sz w:val="21"/>
-          <w:szCs w:val="21"/>
-        </w:rPr>
-        <w:t>The order of the letters within a word is not to be reversed.</w:t>
-      </w:r>
-    </w:p>
-    <w:p>
-      <w:pPr>
-        <w:pStyle w:val="NormalWeb"/>
-        <w:shd w:val="clear" w:color="auto" w:fill="FFFFFF"/>
-        <w:spacing w:before="240" w:beforeAutospacing="0" w:after="0" w:afterAutospacing="0"/>
-        <w:rPr>
-          <w:rFonts w:ascii="Nunito Sans" w:hAnsi="Nunito Sans"/>
-          <w:color w:val="000000"/>
-          <w:sz w:val="26"/>
-          <w:szCs w:val="26"/>
-        </w:rPr>
-      </w:pPr>
-      <w:r>
-        <w:rPr>
-          <w:rStyle w:val="Strong"/>
-          <w:rFonts w:ascii="Nunito Sans" w:hAnsi="Nunito Sans"/>
-          <w:color w:val="000000"/>
-          <w:sz w:val="26"/>
-          <w:szCs w:val="26"/>
-        </w:rPr>
-        <w:t>Note:</w:t>
-      </w:r>
-      <w:r>
-        <w:rPr>
-          <w:rFonts w:ascii="Nunito Sans" w:hAnsi="Nunito Sans"/>
-          <w:color w:val="000000"/>
-          <w:sz w:val="26"/>
-          <w:szCs w:val="26"/>
-        </w:rPr>
-        <w:t> The input string may contain leading or trailing spaces or multiple spaces between words. The returned string, however, should only have a single space separating each word. Do not include any extra spaces.</w:t>
-      </w:r>
-    </w:p>
-    <w:p>
-      <w:pPr>
-        <w:pStyle w:val="Heading2"/>
-        <w:shd w:val="clear" w:color="auto" w:fill="FFFFFF"/>
-        <w:spacing w:before="300" w:beforeAutospacing="0" w:after="150" w:afterAutospacing="0"/>
-        <w:rPr>
-          <w:rFonts w:ascii="Nunito Sans" w:hAnsi="Nunito Sans"/>
-          <w:color w:val="000000"/>
-          <w:spacing w:val="6"/>
-        </w:rPr>
-      </w:pPr>
-      <w:r>
-        <w:rPr>
-          <w:rFonts w:ascii="Nunito Sans" w:hAnsi="Nunito Sans"/>
-          <w:color w:val="000000"/>
-          <w:spacing w:val="6"/>
-        </w:rPr>
-        <w:t>Solution</w:t>
-      </w:r>
-    </w:p>
-    <w:p>
-      <w:pPr>
-        <w:pStyle w:val="NormalWeb"/>
-        <w:shd w:val="clear" w:color="auto" w:fill="FFFFFF"/>
-        <w:spacing w:before="240" w:beforeAutospacing="0" w:after="240" w:afterAutospacing="0"/>
-        <w:rPr>
-          <w:rFonts w:ascii="Nunito Sans" w:hAnsi="Nunito Sans"/>
-          <w:color w:val="000000"/>
-          <w:sz w:val="21"/>
-          <w:szCs w:val="21"/>
-        </w:rPr>
-      </w:pPr>
-      <w:r>
-        <w:rPr>
-          <w:rFonts w:ascii="Nunito Sans" w:hAnsi="Nunito Sans"/>
-          <w:color w:val="000000"/>
-          <w:sz w:val="21"/>
-          <w:szCs w:val="21"/>
-        </w:rPr>
-        <w:t>In this problem, we need to reverse the order of the words in a sentence without reversing the order of the characters within individual words. For this problem, we can use the two pointers solution to the string reversal problem. First, we reverse the whole sentence. Then, we use the same approach to reverse individual words within the sentence. So, we’re able to solve this problem in </w:t>
-      </w:r>
-      <w:r>
-        <w:rPr>
-          <w:rStyle w:val="mord"/>
-          <w:rFonts w:ascii="KaTeX_Math" w:hAnsi="KaTeX_Math"/>
-          <w:i/>
-          <w:iCs/>
-          <w:color w:val="000000"/>
-          <w:sz w:val="25"/>
-          <w:szCs w:val="25"/>
-        </w:rPr>
-        <w:t>O</w:t>
-      </w:r>
-      <w:r>
-        <w:rPr>
-          <w:rStyle w:val="mopen"/>
-          <w:color w:val="000000"/>
-          <w:sz w:val="25"/>
-          <w:szCs w:val="25"/>
-        </w:rPr>
-        <w:t>(</w:t>
-      </w:r>
-      <w:r>
-        <w:rPr>
-          <w:rStyle w:val="mord"/>
-          <w:rFonts w:ascii="KaTeX_Math" w:hAnsi="KaTeX_Math"/>
-          <w:i/>
-          <w:iCs/>
-          <w:color w:val="000000"/>
-          <w:sz w:val="25"/>
-          <w:szCs w:val="25"/>
-        </w:rPr>
-        <w:t>n</w:t>
-      </w:r>
-      <w:r>
-        <w:rPr>
-          <w:rStyle w:val="mclose"/>
-          <w:color w:val="000000"/>
-          <w:sz w:val="25"/>
-          <w:szCs w:val="25"/>
-        </w:rPr>
-        <w:t>)</w:t>
-      </w:r>
-      <w:r>
-        <w:rPr>
-          <w:rFonts w:ascii="Nunito Sans" w:hAnsi="Nunito Sans"/>
-          <w:color w:val="000000"/>
-          <w:sz w:val="21"/>
-          <w:szCs w:val="21"/>
-        </w:rPr>
-        <w:t> time and using </w:t>
-      </w:r>
-      <w:r>
-        <w:rPr>
-          <w:rStyle w:val="mord"/>
-          <w:rFonts w:ascii="KaTeX_Math" w:hAnsi="KaTeX_Math"/>
-          <w:i/>
-          <w:iCs/>
-          <w:color w:val="000000"/>
-          <w:sz w:val="25"/>
-          <w:szCs w:val="25"/>
-        </w:rPr>
-        <w:t>O</w:t>
-      </w:r>
-      <w:r>
-        <w:rPr>
-          <w:rStyle w:val="mopen"/>
-          <w:color w:val="000000"/>
-          <w:sz w:val="25"/>
-          <w:szCs w:val="25"/>
-        </w:rPr>
-        <w:t>(</w:t>
-      </w:r>
-      <w:r>
-        <w:rPr>
-          <w:rStyle w:val="mord"/>
-          <w:rFonts w:ascii="KaTeX_Math" w:hAnsi="KaTeX_Math"/>
-          <w:i/>
-          <w:iCs/>
-          <w:color w:val="000000"/>
-          <w:sz w:val="25"/>
-          <w:szCs w:val="25"/>
-        </w:rPr>
-        <w:t>n</w:t>
-      </w:r>
-      <w:r>
-        <w:rPr>
-          <w:rStyle w:val="mclose"/>
-          <w:color w:val="000000"/>
-          <w:sz w:val="25"/>
-          <w:szCs w:val="25"/>
-        </w:rPr>
-        <w:t>)</w:t>
-      </w:r>
-      <w:r>
-        <w:rPr>
-          <w:rFonts w:ascii="Nunito Sans" w:hAnsi="Nunito Sans"/>
-          <w:color w:val="000000"/>
-          <w:sz w:val="21"/>
-          <w:szCs w:val="21"/>
-        </w:rPr>
-        <w:t> space.</w:t>
-      </w:r>
-    </w:p>
-    <w:p>
-      <w:pPr>
-        <w:pStyle w:val="NormalWeb"/>
-        <w:shd w:val="clear" w:color="auto" w:fill="FFFFFF"/>
-        <w:spacing w:before="240" w:beforeAutospacing="0" w:after="240" w:afterAutospacing="0"/>
-        <w:rPr>
-          <w:rFonts w:ascii="Nunito Sans" w:hAnsi="Nunito Sans"/>
-          <w:color w:val="000000"/>
-          <w:sz w:val="21"/>
-          <w:szCs w:val="21"/>
-        </w:rPr>
-      </w:pPr>
-      <w:r>
-        <w:rPr>
-          <w:rFonts w:ascii="Nunito Sans" w:hAnsi="Nunito Sans"/>
-          <w:color w:val="000000"/>
-          <w:sz w:val="21"/>
-          <w:szCs w:val="21"/>
-        </w:rPr>
-        <w:t>We follow these two steps:</w:t>
-      </w:r>
-    </w:p>
-    <w:p>
-      <w:pPr>
-        <w:numPr>
-          <w:ilvl w:val="0"/>
-          <w:numId w:val="16"/>
-        </w:numPr>
-        <w:shd w:val="clear" w:color="auto" w:fill="FFFFFF"/>
-        <w:spacing w:before="100" w:beforeAutospacing="1" w:after="100" w:afterAutospacing="1" w:line="240" w:lineRule="auto"/>
-        <w:rPr>
-          <w:rFonts w:ascii="Nunito Sans" w:hAnsi="Nunito Sans"/>
-          <w:color w:val="000000"/>
-          <w:sz w:val="21"/>
-          <w:szCs w:val="21"/>
-        </w:rPr>
-      </w:pPr>
-      <w:r>
-        <w:rPr>
-          <w:rFonts w:ascii="Nunito Sans" w:hAnsi="Nunito Sans"/>
-          <w:color w:val="000000"/>
-          <w:sz w:val="21"/>
-          <w:szCs w:val="21"/>
-        </w:rPr>
-        <w:t>Reverse the string.</w:t>
-      </w:r>
-    </w:p>
-    <w:p>
-      <w:pPr>
-        <w:numPr>
-          <w:ilvl w:val="0"/>
-          <w:numId w:val="16"/>
-        </w:numPr>
-        <w:shd w:val="clear" w:color="auto" w:fill="FFFFFF"/>
-        <w:spacing w:before="100" w:beforeAutospacing="1" w:after="100" w:afterAutospacing="1" w:line="240" w:lineRule="auto"/>
-        <w:rPr>
-          <w:rFonts w:ascii="Nunito Sans" w:hAnsi="Nunito Sans"/>
-          <w:color w:val="000000"/>
-          <w:sz w:val="21"/>
-          <w:szCs w:val="21"/>
-        </w:rPr>
-      </w:pPr>
-      <w:r>
-        <w:rPr>
-          <w:rFonts w:ascii="Nunito Sans" w:hAnsi="Nunito Sans"/>
-          <w:color w:val="000000"/>
-          <w:sz w:val="21"/>
-          <w:szCs w:val="21"/>
-        </w:rPr>
-        <w:t>Traverse the string, and reverse each word.</w:t>
-      </w:r>
-    </w:p>
-    <w:p>
-      <w:pPr>
-        <w:pStyle w:val="NormalWeb"/>
-        <w:shd w:val="clear" w:color="auto" w:fill="FFFFFF"/>
-        <w:spacing w:before="240" w:beforeAutospacing="0" w:after="0" w:afterAutospacing="0"/>
-        <w:rPr>
-          <w:rFonts w:ascii="Nunito Sans" w:hAnsi="Nunito Sans"/>
-          <w:color w:val="000000"/>
-          <w:sz w:val="26"/>
-          <w:szCs w:val="26"/>
-        </w:rPr>
-      </w:pPr>
-      <w:r>
-        <w:rPr>
-          <w:rStyle w:val="Strong"/>
-          <w:rFonts w:ascii="Nunito Sans" w:hAnsi="Nunito Sans"/>
-          <w:color w:val="000000"/>
-          <w:sz w:val="26"/>
-          <w:szCs w:val="26"/>
-        </w:rPr>
-        <w:t>Note</w:t>
-      </w:r>
-      <w:r>
-        <w:rPr>
-          <w:rFonts w:ascii="Nunito Sans" w:hAnsi="Nunito Sans"/>
-          <w:color w:val="000000"/>
-          <w:sz w:val="26"/>
-          <w:szCs w:val="26"/>
-        </w:rPr>
-        <w:t>: In the second step, to identify each word, we keep traversing till a white space or end of text occurs.</w:t>
-      </w:r>
-    </w:p>
-    <w:p>
-      <w:pPr>
-        <w:spacing w:after="0" w:line="240" w:lineRule="auto"/>
-        <w:rPr>
-          <w:rFonts w:ascii="Nunito Sans" w:eastAsia="Times New Roman" w:hAnsi="Nunito Sans" w:cs="Times New Roman"/>
-          <w:color w:val="000000"/>
-          <w:sz w:val="21"/>
-          <w:szCs w:val="21"/>
-          <w:shd w:val="clear" w:color="auto" w:fill="FFFFFF"/>
-          <w:lang w:eastAsia="en-IN"/>
-        </w:rPr>
-      </w:pPr>
-      <w:r>
-        <w:rPr>
-          <w:rFonts w:ascii="Nunito Sans" w:eastAsia="Times New Roman" w:hAnsi="Nunito Sans" w:cs="Times New Roman"/>
-          <w:color w:val="000000"/>
-          <w:sz w:val="21"/>
-          <w:szCs w:val="21"/>
-          <w:shd w:val="clear" w:color="auto" w:fill="FFFFFF"/>
-          <w:lang w:eastAsia="en-IN"/>
-        </w:rPr>
-        <w:t>class ReverseWords {</w:t>
-      </w:r>
-    </w:p>
-    <w:p>
-      <w:pPr>
-        <w:spacing w:after="0" w:line="240" w:lineRule="auto"/>
-        <w:rPr>
-          <w:rFonts w:ascii="Nunito Sans" w:eastAsia="Times New Roman" w:hAnsi="Nunito Sans" w:cs="Times New Roman"/>
-          <w:color w:val="000000"/>
-          <w:sz w:val="21"/>
-          <w:szCs w:val="21"/>
-          <w:shd w:val="clear" w:color="auto" w:fill="FFFFFF"/>
-          <w:lang w:eastAsia="en-IN"/>
-        </w:rPr>
-      </w:pPr>
-      <w:r>
-        <w:rPr>
-          <w:rFonts w:ascii="Nunito Sans" w:eastAsia="Times New Roman" w:hAnsi="Nunito Sans" w:cs="Times New Roman"/>
-          <w:color w:val="000000"/>
-          <w:sz w:val="21"/>
-          <w:szCs w:val="21"/>
-          <w:shd w:val="clear" w:color="auto" w:fill="FFFFFF"/>
-          <w:lang w:eastAsia="en-IN"/>
-        </w:rPr>
-        <w:t xml:space="preserve">  </w:t>
-      </w:r>
-    </w:p>
-    <w:p>
-      <w:pPr>
-        <w:spacing w:after="0" w:line="240" w:lineRule="auto"/>
-        <w:rPr>
-          <w:rFonts w:ascii="Nunito Sans" w:eastAsia="Times New Roman" w:hAnsi="Nunito Sans" w:cs="Times New Roman"/>
-          <w:color w:val="000000"/>
-          <w:sz w:val="21"/>
-          <w:szCs w:val="21"/>
-          <w:shd w:val="clear" w:color="auto" w:fill="FFFFFF"/>
-          <w:lang w:eastAsia="en-IN"/>
-        </w:rPr>
-      </w:pPr>
-      <w:r>
-        <w:rPr>
-          <w:rFonts w:ascii="Nunito Sans" w:eastAsia="Times New Roman" w:hAnsi="Nunito Sans" w:cs="Times New Roman"/>
-          <w:color w:val="000000"/>
-          <w:sz w:val="21"/>
-          <w:szCs w:val="21"/>
-          <w:shd w:val="clear" w:color="auto" w:fill="FFFFFF"/>
-          <w:lang w:eastAsia="en-IN"/>
-        </w:rPr>
-        <w:t xml:space="preserve">  public static String reverseWords(String s) {</w:t>
-      </w:r>
-    </w:p>
-    <w:p>
-      <w:pPr>
-        <w:spacing w:after="0" w:line="240" w:lineRule="auto"/>
-        <w:rPr>
-          <w:rFonts w:ascii="Nunito Sans" w:eastAsia="Times New Roman" w:hAnsi="Nunito Sans" w:cs="Times New Roman"/>
-          <w:color w:val="000000"/>
-          <w:sz w:val="21"/>
-          <w:szCs w:val="21"/>
-          <w:shd w:val="clear" w:color="auto" w:fill="FFFFFF"/>
-          <w:lang w:eastAsia="en-IN"/>
-        </w:rPr>
-      </w:pPr>
-      <w:r>
-        <w:rPr>
-          <w:rFonts w:ascii="Nunito Sans" w:eastAsia="Times New Roman" w:hAnsi="Nunito Sans" w:cs="Times New Roman"/>
-          <w:color w:val="000000"/>
-          <w:sz w:val="21"/>
-          <w:szCs w:val="21"/>
-          <w:shd w:val="clear" w:color="auto" w:fill="FFFFFF"/>
-          <w:lang w:eastAsia="en-IN"/>
-        </w:rPr>
-        <w:t xml:space="preserve">    // We need to convert the input strings</w:t>
-      </w:r>
-    </w:p>
-    <w:p>
-      <w:pPr>
-        <w:spacing w:after="0" w:line="240" w:lineRule="auto"/>
-        <w:rPr>
-          <w:rFonts w:ascii="Nunito Sans" w:eastAsia="Times New Roman" w:hAnsi="Nunito Sans" w:cs="Times New Roman"/>
-          <w:color w:val="000000"/>
-          <w:sz w:val="21"/>
-          <w:szCs w:val="21"/>
-          <w:shd w:val="clear" w:color="auto" w:fill="FFFFFF"/>
-          <w:lang w:eastAsia="en-IN"/>
-        </w:rPr>
-      </w:pPr>
-      <w:r>
-        <w:rPr>
-          <w:rFonts w:ascii="Nunito Sans" w:eastAsia="Times New Roman" w:hAnsi="Nunito Sans" w:cs="Times New Roman"/>
-          <w:color w:val="000000"/>
-          <w:sz w:val="21"/>
-          <w:szCs w:val="21"/>
-          <w:shd w:val="clear" w:color="auto" w:fill="FFFFFF"/>
-          <w:lang w:eastAsia="en-IN"/>
-        </w:rPr>
-        <w:t xml:space="preserve">    // to arrays of characters as strings are immutable in Java</w:t>
-      </w:r>
-    </w:p>
-    <w:p>
-      <w:pPr>
-        <w:spacing w:after="0" w:line="240" w:lineRule="auto"/>
-        <w:rPr>
-          <w:rFonts w:ascii="Nunito Sans" w:eastAsia="Times New Roman" w:hAnsi="Nunito Sans" w:cs="Times New Roman"/>
-          <w:color w:val="000000"/>
-          <w:sz w:val="21"/>
-          <w:szCs w:val="21"/>
-          <w:shd w:val="clear" w:color="auto" w:fill="FFFFFF"/>
-          <w:lang w:eastAsia="en-IN"/>
-        </w:rPr>
-      </w:pPr>
-      <w:r>
-        <w:rPr>
-          <w:rFonts w:ascii="Nunito Sans" w:eastAsia="Times New Roman" w:hAnsi="Nunito Sans" w:cs="Times New Roman"/>
-          <w:color w:val="000000"/>
-          <w:sz w:val="21"/>
-          <w:szCs w:val="21"/>
-          <w:shd w:val="clear" w:color="auto" w:fill="FFFFFF"/>
-          <w:lang w:eastAsia="en-IN"/>
-        </w:rPr>
-        <w:t xml:space="preserve">    char[] s1 = s.toCharArray();</w:t>
-      </w:r>
-    </w:p>
-    <w:p>
-      <w:pPr>
-        <w:spacing w:after="0" w:line="240" w:lineRule="auto"/>
-        <w:rPr>
-          <w:rFonts w:ascii="Nunito Sans" w:eastAsia="Times New Roman" w:hAnsi="Nunito Sans" w:cs="Times New Roman"/>
-          <w:color w:val="000000"/>
-          <w:sz w:val="21"/>
-          <w:szCs w:val="21"/>
-          <w:shd w:val="clear" w:color="auto" w:fill="FFFFFF"/>
-          <w:lang w:eastAsia="en-IN"/>
-        </w:rPr>
-      </w:pPr>
-      <w:r>
-        <w:rPr>
-          <w:rFonts w:ascii="Nunito Sans" w:eastAsia="Times New Roman" w:hAnsi="Nunito Sans" w:cs="Times New Roman"/>
-          <w:color w:val="000000"/>
-          <w:sz w:val="21"/>
-          <w:szCs w:val="21"/>
-          <w:shd w:val="clear" w:color="auto" w:fill="FFFFFF"/>
-          <w:lang w:eastAsia="en-IN"/>
-        </w:rPr>
-        <w:t xml:space="preserve">    // trim spaces and convert string to string builder</w:t>
-      </w:r>
-    </w:p>
-    <w:p>
-      <w:pPr>
-        <w:spacing w:after="0" w:line="240" w:lineRule="auto"/>
-        <w:rPr>
-          <w:rFonts w:ascii="Nunito Sans" w:eastAsia="Times New Roman" w:hAnsi="Nunito Sans" w:cs="Times New Roman"/>
-          <w:color w:val="000000"/>
-          <w:sz w:val="21"/>
-          <w:szCs w:val="21"/>
-          <w:shd w:val="clear" w:color="auto" w:fill="FFFFFF"/>
-          <w:lang w:eastAsia="en-IN"/>
-        </w:rPr>
-      </w:pPr>
-      <w:r>
-        <w:rPr>
-          <w:rFonts w:ascii="Nunito Sans" w:eastAsia="Times New Roman" w:hAnsi="Nunito Sans" w:cs="Times New Roman"/>
-          <w:color w:val="000000"/>
-          <w:sz w:val="21"/>
-          <w:szCs w:val="21"/>
-          <w:shd w:val="clear" w:color="auto" w:fill="FFFFFF"/>
-          <w:lang w:eastAsia="en-IN"/>
-        </w:rPr>
-        <w:t xml:space="preserve">    String s2 = trimSpaces(s1, s1.length);</w:t>
-      </w:r>
-    </w:p>
-    <w:p>
-      <w:pPr>
-        <w:spacing w:after="0" w:line="240" w:lineRule="auto"/>
-        <w:rPr>
-          <w:rFonts w:ascii="Nunito Sans" w:eastAsia="Times New Roman" w:hAnsi="Nunito Sans" w:cs="Times New Roman"/>
-          <w:color w:val="000000"/>
-          <w:sz w:val="21"/>
-          <w:szCs w:val="21"/>
-          <w:shd w:val="clear" w:color="auto" w:fill="FFFFFF"/>
-          <w:lang w:eastAsia="en-IN"/>
-        </w:rPr>
-      </w:pPr>
-      <w:r>
-        <w:rPr>
-          <w:rFonts w:ascii="Nunito Sans" w:eastAsia="Times New Roman" w:hAnsi="Nunito Sans" w:cs="Times New Roman"/>
-          <w:color w:val="000000"/>
-          <w:sz w:val="21"/>
-          <w:szCs w:val="21"/>
-          <w:shd w:val="clear" w:color="auto" w:fill="FFFFFF"/>
-          <w:lang w:eastAsia="en-IN"/>
-        </w:rPr>
-        <w:t xml:space="preserve">    StringBuilder builder = new StringBuilder(s2);</w:t>
-      </w:r>
-    </w:p>
-    <w:p>
-      <w:pPr>
-        <w:spacing w:after="0" w:line="240" w:lineRule="auto"/>
-        <w:rPr>
-          <w:rFonts w:ascii="Nunito Sans" w:eastAsia="Times New Roman" w:hAnsi="Nunito Sans" w:cs="Times New Roman"/>
-          <w:color w:val="000000"/>
-          <w:sz w:val="21"/>
-          <w:szCs w:val="21"/>
-          <w:shd w:val="clear" w:color="auto" w:fill="FFFFFF"/>
-          <w:lang w:eastAsia="en-IN"/>
-        </w:rPr>
-      </w:pPr>
-    </w:p>
-    <w:p>
-      <w:pPr>
-        <w:spacing w:after="0" w:line="240" w:lineRule="auto"/>
-        <w:rPr>
-          <w:rFonts w:ascii="Nunito Sans" w:eastAsia="Times New Roman" w:hAnsi="Nunito Sans" w:cs="Times New Roman"/>
-          <w:color w:val="000000"/>
-          <w:sz w:val="21"/>
-          <w:szCs w:val="21"/>
-          <w:shd w:val="clear" w:color="auto" w:fill="FFFFFF"/>
-          <w:lang w:eastAsia="en-IN"/>
-        </w:rPr>
-      </w:pPr>
-      <w:r>
-        <w:rPr>
-          <w:rFonts w:ascii="Nunito Sans" w:eastAsia="Times New Roman" w:hAnsi="Nunito Sans" w:cs="Times New Roman"/>
-          <w:color w:val="000000"/>
-          <w:sz w:val="21"/>
-          <w:szCs w:val="21"/>
-          <w:shd w:val="clear" w:color="auto" w:fill="FFFFFF"/>
-          <w:lang w:eastAsia="en-IN"/>
-        </w:rPr>
-        <w:t xml:space="preserve">    //  To reverse all words in the string, we will first reverse</w:t>
-      </w:r>
-    </w:p>
-    <w:p>
-      <w:pPr>
-        <w:spacing w:after="0" w:line="240" w:lineRule="auto"/>
-        <w:rPr>
-          <w:rFonts w:ascii="Nunito Sans" w:eastAsia="Times New Roman" w:hAnsi="Nunito Sans" w:cs="Times New Roman"/>
-          <w:color w:val="000000"/>
-          <w:sz w:val="21"/>
-          <w:szCs w:val="21"/>
-          <w:shd w:val="clear" w:color="auto" w:fill="FFFFFF"/>
-          <w:lang w:eastAsia="en-IN"/>
-        </w:rPr>
-      </w:pPr>
-      <w:r>
-        <w:rPr>
-          <w:rFonts w:ascii="Nunito Sans" w:eastAsia="Times New Roman" w:hAnsi="Nunito Sans" w:cs="Times New Roman"/>
-          <w:color w:val="000000"/>
-          <w:sz w:val="21"/>
-          <w:szCs w:val="21"/>
-          <w:shd w:val="clear" w:color="auto" w:fill="FFFFFF"/>
-          <w:lang w:eastAsia="en-IN"/>
-        </w:rPr>
-        <w:t xml:space="preserve">    //  the entire string.</w:t>
-      </w:r>
-    </w:p>
-    <w:p>
-      <w:pPr>
-        <w:spacing w:after="0" w:line="240" w:lineRule="auto"/>
-        <w:rPr>
-          <w:rFonts w:ascii="Nunito Sans" w:eastAsia="Times New Roman" w:hAnsi="Nunito Sans" w:cs="Times New Roman"/>
-          <w:color w:val="000000"/>
-          <w:sz w:val="21"/>
-          <w:szCs w:val="21"/>
-          <w:shd w:val="clear" w:color="auto" w:fill="FFFFFF"/>
-          <w:lang w:eastAsia="en-IN"/>
-        </w:rPr>
-      </w:pPr>
-      <w:r>
-        <w:rPr>
-          <w:rFonts w:ascii="Nunito Sans" w:eastAsia="Times New Roman" w:hAnsi="Nunito Sans" w:cs="Times New Roman"/>
-          <w:color w:val="000000"/>
-          <w:sz w:val="21"/>
-          <w:szCs w:val="21"/>
-          <w:shd w:val="clear" w:color="auto" w:fill="FFFFFF"/>
-          <w:lang w:eastAsia="en-IN"/>
-        </w:rPr>
-        <w:t xml:space="preserve">    strRev(builder, 0, builder.length() - 1);</w:t>
-      </w:r>
-    </w:p>
-    <w:p>
-      <w:pPr>
-        <w:spacing w:after="0" w:line="240" w:lineRule="auto"/>
-        <w:rPr>
-          <w:rFonts w:ascii="Nunito Sans" w:eastAsia="Times New Roman" w:hAnsi="Nunito Sans" w:cs="Times New Roman"/>
-          <w:color w:val="000000"/>
-          <w:sz w:val="21"/>
-          <w:szCs w:val="21"/>
-          <w:shd w:val="clear" w:color="auto" w:fill="FFFFFF"/>
-          <w:lang w:eastAsia="en-IN"/>
-        </w:rPr>
-      </w:pPr>
-    </w:p>
-    <w:p>
-      <w:pPr>
-        <w:spacing w:after="0" w:line="240" w:lineRule="auto"/>
-        <w:rPr>
-          <w:rFonts w:ascii="Nunito Sans" w:eastAsia="Times New Roman" w:hAnsi="Nunito Sans" w:cs="Times New Roman"/>
-          <w:color w:val="000000"/>
-          <w:sz w:val="21"/>
-          <w:szCs w:val="21"/>
-          <w:shd w:val="clear" w:color="auto" w:fill="FFFFFF"/>
-          <w:lang w:eastAsia="en-IN"/>
-        </w:rPr>
-      </w:pPr>
-      <w:r>
-        <w:rPr>
-          <w:rFonts w:ascii="Nunito Sans" w:eastAsia="Times New Roman" w:hAnsi="Nunito Sans" w:cs="Times New Roman"/>
-          <w:color w:val="000000"/>
-          <w:sz w:val="21"/>
-          <w:szCs w:val="21"/>
-          <w:shd w:val="clear" w:color="auto" w:fill="FFFFFF"/>
-          <w:lang w:eastAsia="en-IN"/>
-        </w:rPr>
-        <w:t xml:space="preserve">    //  Now all the words are in the desired location, but</w:t>
-      </w:r>
-    </w:p>
-    <w:p>
-      <w:pPr>
-        <w:spacing w:after="0" w:line="240" w:lineRule="auto"/>
-        <w:rPr>
-          <w:rFonts w:ascii="Nunito Sans" w:eastAsia="Times New Roman" w:hAnsi="Nunito Sans" w:cs="Times New Roman"/>
-          <w:color w:val="000000"/>
-          <w:sz w:val="21"/>
-          <w:szCs w:val="21"/>
-          <w:shd w:val="clear" w:color="auto" w:fill="FFFFFF"/>
-          <w:lang w:eastAsia="en-IN"/>
-        </w:rPr>
-      </w:pPr>
-      <w:r>
-        <w:rPr>
-          <w:rFonts w:ascii="Nunito Sans" w:eastAsia="Times New Roman" w:hAnsi="Nunito Sans" w:cs="Times New Roman"/>
-          <w:color w:val="000000"/>
-          <w:sz w:val="21"/>
-          <w:szCs w:val="21"/>
-          <w:shd w:val="clear" w:color="auto" w:fill="FFFFFF"/>
-          <w:lang w:eastAsia="en-IN"/>
-        </w:rPr>
-        <w:t xml:space="preserve">    //  in reverse order: "Hello World" -&gt; "dlroW olleH".</w:t>
-      </w:r>
-    </w:p>
-    <w:p>
-      <w:pPr>
-        <w:spacing w:after="0" w:line="240" w:lineRule="auto"/>
-        <w:rPr>
-          <w:rFonts w:ascii="Nunito Sans" w:eastAsia="Times New Roman" w:hAnsi="Nunito Sans" w:cs="Times New Roman"/>
-          <w:color w:val="000000"/>
-          <w:sz w:val="21"/>
-          <w:szCs w:val="21"/>
-          <w:shd w:val="clear" w:color="auto" w:fill="FFFFFF"/>
-          <w:lang w:eastAsia="en-IN"/>
-        </w:rPr>
-      </w:pPr>
-    </w:p>
-    <w:p>
-      <w:pPr>
-        <w:spacing w:after="0" w:line="240" w:lineRule="auto"/>
-        <w:rPr>
-          <w:rFonts w:ascii="Nunito Sans" w:eastAsia="Times New Roman" w:hAnsi="Nunito Sans" w:cs="Times New Roman"/>
-          <w:color w:val="000000"/>
-          <w:sz w:val="21"/>
-          <w:szCs w:val="21"/>
-          <w:shd w:val="clear" w:color="auto" w:fill="FFFFFF"/>
-          <w:lang w:eastAsia="en-IN"/>
-        </w:rPr>
-      </w:pPr>
-      <w:r>
-        <w:rPr>
-          <w:rFonts w:ascii="Nunito Sans" w:eastAsia="Times New Roman" w:hAnsi="Nunito Sans" w:cs="Times New Roman"/>
-          <w:color w:val="000000"/>
-          <w:sz w:val="21"/>
-          <w:szCs w:val="21"/>
-          <w:shd w:val="clear" w:color="auto" w:fill="FFFFFF"/>
-          <w:lang w:eastAsia="en-IN"/>
-        </w:rPr>
-        <w:t xml:space="preserve">    // Now, let's iterate the sentence and reverse each word in place.</w:t>
-      </w:r>
-    </w:p>
-    <w:p>
-      <w:pPr>
-        <w:spacing w:after="0" w:line="240" w:lineRule="auto"/>
-        <w:rPr>
-          <w:rFonts w:ascii="Nunito Sans" w:eastAsia="Times New Roman" w:hAnsi="Nunito Sans" w:cs="Times New Roman"/>
-          <w:color w:val="000000"/>
-          <w:sz w:val="21"/>
-          <w:szCs w:val="21"/>
-          <w:shd w:val="clear" w:color="auto" w:fill="FFFFFF"/>
-          <w:lang w:eastAsia="en-IN"/>
-        </w:rPr>
-      </w:pPr>
-      <w:r>
-        <w:rPr>
-          <w:rFonts w:ascii="Nunito Sans" w:eastAsia="Times New Roman" w:hAnsi="Nunito Sans" w:cs="Times New Roman"/>
-          <w:color w:val="000000"/>
-          <w:sz w:val="21"/>
-          <w:szCs w:val="21"/>
-          <w:shd w:val="clear" w:color="auto" w:fill="FFFFFF"/>
-          <w:lang w:eastAsia="en-IN"/>
-        </w:rPr>
-        <w:t xml:space="preserve">    // "dlroW olleH" -&gt; "World Hello"</w:t>
-      </w:r>
-    </w:p>
-    <w:p>
-      <w:pPr>
-        <w:spacing w:after="0" w:line="240" w:lineRule="auto"/>
-        <w:rPr>
-          <w:rFonts w:ascii="Nunito Sans" w:eastAsia="Times New Roman" w:hAnsi="Nunito Sans" w:cs="Times New Roman"/>
-          <w:color w:val="000000"/>
-          <w:sz w:val="21"/>
-          <w:szCs w:val="21"/>
-          <w:shd w:val="clear" w:color="auto" w:fill="FFFFFF"/>
-          <w:lang w:eastAsia="en-IN"/>
-        </w:rPr>
-      </w:pPr>
-      <w:r>
-        <w:rPr>
-          <w:rFonts w:ascii="Nunito Sans" w:eastAsia="Times New Roman" w:hAnsi="Nunito Sans" w:cs="Times New Roman"/>
-          <w:color w:val="000000"/>
-          <w:sz w:val="21"/>
-          <w:szCs w:val="21"/>
-          <w:shd w:val="clear" w:color="auto" w:fill="FFFFFF"/>
-          <w:lang w:eastAsia="en-IN"/>
-        </w:rPr>
-        <w:t xml:space="preserve">    int n = builder.length();</w:t>
-      </w:r>
-    </w:p>
-    <w:p>
-      <w:pPr>
-        <w:spacing w:after="0" w:line="240" w:lineRule="auto"/>
-        <w:rPr>
-          <w:rFonts w:ascii="Nunito Sans" w:eastAsia="Times New Roman" w:hAnsi="Nunito Sans" w:cs="Times New Roman"/>
-          <w:color w:val="000000"/>
-          <w:sz w:val="21"/>
-          <w:szCs w:val="21"/>
-          <w:shd w:val="clear" w:color="auto" w:fill="FFFFFF"/>
-          <w:lang w:eastAsia="en-IN"/>
-        </w:rPr>
-      </w:pPr>
-      <w:r>
-        <w:rPr>
-          <w:rFonts w:ascii="Nunito Sans" w:eastAsia="Times New Roman" w:hAnsi="Nunito Sans" w:cs="Times New Roman"/>
-          <w:color w:val="000000"/>
-          <w:sz w:val="21"/>
-          <w:szCs w:val="21"/>
-          <w:shd w:val="clear" w:color="auto" w:fill="FFFFFF"/>
-          <w:lang w:eastAsia="en-IN"/>
-        </w:rPr>
-        <w:t xml:space="preserve">    int start = 0, end = 0;</w:t>
-      </w:r>
-    </w:p>
-    <w:p>
-      <w:pPr>
-        <w:spacing w:after="0" w:line="240" w:lineRule="auto"/>
-        <w:rPr>
-          <w:rFonts w:ascii="Nunito Sans" w:eastAsia="Times New Roman" w:hAnsi="Nunito Sans" w:cs="Times New Roman"/>
-          <w:color w:val="000000"/>
-          <w:sz w:val="21"/>
-          <w:szCs w:val="21"/>
-          <w:shd w:val="clear" w:color="auto" w:fill="FFFFFF"/>
-          <w:lang w:eastAsia="en-IN"/>
-        </w:rPr>
-      </w:pPr>
-      <w:r>
-        <w:rPr>
-          <w:rFonts w:ascii="Nunito Sans" w:eastAsia="Times New Roman" w:hAnsi="Nunito Sans" w:cs="Times New Roman"/>
-          <w:color w:val="000000"/>
-          <w:sz w:val="21"/>
-          <w:szCs w:val="21"/>
-          <w:shd w:val="clear" w:color="auto" w:fill="FFFFFF"/>
-          <w:lang w:eastAsia="en-IN"/>
-        </w:rPr>
-        <w:t xml:space="preserve">    // Find the start index of each word by detecting spaces.</w:t>
-      </w:r>
-    </w:p>
-    <w:p>
-      <w:pPr>
-        <w:spacing w:after="0" w:line="240" w:lineRule="auto"/>
-        <w:rPr>
-          <w:rFonts w:ascii="Nunito Sans" w:eastAsia="Times New Roman" w:hAnsi="Nunito Sans" w:cs="Times New Roman"/>
-          <w:color w:val="000000"/>
-          <w:sz w:val="21"/>
-          <w:szCs w:val="21"/>
-          <w:shd w:val="clear" w:color="auto" w:fill="FFFFFF"/>
-          <w:lang w:eastAsia="en-IN"/>
-        </w:rPr>
-      </w:pPr>
-      <w:r>
-        <w:rPr>
-          <w:rFonts w:ascii="Nunito Sans" w:eastAsia="Times New Roman" w:hAnsi="Nunito Sans" w:cs="Times New Roman"/>
-          <w:color w:val="000000"/>
-          <w:sz w:val="21"/>
-          <w:szCs w:val="21"/>
-          <w:shd w:val="clear" w:color="auto" w:fill="FFFFFF"/>
-          <w:lang w:eastAsia="en-IN"/>
-        </w:rPr>
-        <w:t xml:space="preserve">    while (start &lt; n) {</w:t>
-      </w:r>
-    </w:p>
-    <w:p>
-      <w:pPr>
-        <w:spacing w:after="0" w:line="240" w:lineRule="auto"/>
-        <w:rPr>
-          <w:rFonts w:ascii="Nunito Sans" w:eastAsia="Times New Roman" w:hAnsi="Nunito Sans" w:cs="Times New Roman"/>
-          <w:color w:val="000000"/>
-          <w:sz w:val="21"/>
-          <w:szCs w:val="21"/>
-          <w:shd w:val="clear" w:color="auto" w:fill="FFFFFF"/>
-          <w:lang w:eastAsia="en-IN"/>
-        </w:rPr>
-      </w:pPr>
-      <w:r>
-        <w:rPr>
-          <w:rFonts w:ascii="Nunito Sans" w:eastAsia="Times New Roman" w:hAnsi="Nunito Sans" w:cs="Times New Roman"/>
-          <w:color w:val="000000"/>
-          <w:sz w:val="21"/>
-          <w:szCs w:val="21"/>
-          <w:shd w:val="clear" w:color="auto" w:fill="FFFFFF"/>
-          <w:lang w:eastAsia="en-IN"/>
-        </w:rPr>
-        <w:t xml:space="preserve">      // Find the end index of the word.</w:t>
-      </w:r>
-    </w:p>
-    <w:p>
-      <w:pPr>
-        <w:spacing w:after="0" w:line="240" w:lineRule="auto"/>
-        <w:rPr>
-          <w:rFonts w:ascii="Nunito Sans" w:eastAsia="Times New Roman" w:hAnsi="Nunito Sans" w:cs="Times New Roman"/>
-          <w:color w:val="000000"/>
-          <w:sz w:val="21"/>
-          <w:szCs w:val="21"/>
-          <w:shd w:val="clear" w:color="auto" w:fill="FFFFFF"/>
-          <w:lang w:eastAsia="en-IN"/>
-        </w:rPr>
-      </w:pPr>
-      <w:r>
-        <w:rPr>
-          <w:rFonts w:ascii="Nunito Sans" w:eastAsia="Times New Roman" w:hAnsi="Nunito Sans" w:cs="Times New Roman"/>
-          <w:color w:val="000000"/>
-          <w:sz w:val="21"/>
-          <w:szCs w:val="21"/>
-          <w:shd w:val="clear" w:color="auto" w:fill="FFFFFF"/>
-          <w:lang w:eastAsia="en-IN"/>
-        </w:rPr>
-        <w:lastRenderedPageBreak/>
-        <w:t xml:space="preserve">      while (end &lt; n &amp;&amp; builder.charAt(end) != ' ')</w:t>
-      </w:r>
-    </w:p>
-    <w:p>
-      <w:pPr>
-        <w:spacing w:after="0" w:line="240" w:lineRule="auto"/>
-        <w:rPr>
-          <w:rFonts w:ascii="Nunito Sans" w:eastAsia="Times New Roman" w:hAnsi="Nunito Sans" w:cs="Times New Roman"/>
-          <w:color w:val="000000"/>
-          <w:sz w:val="21"/>
-          <w:szCs w:val="21"/>
-          <w:shd w:val="clear" w:color="auto" w:fill="FFFFFF"/>
-          <w:lang w:eastAsia="en-IN"/>
-        </w:rPr>
-      </w:pPr>
-      <w:r>
-        <w:rPr>
-          <w:rFonts w:ascii="Nunito Sans" w:eastAsia="Times New Roman" w:hAnsi="Nunito Sans" w:cs="Times New Roman"/>
-          <w:color w:val="000000"/>
-          <w:sz w:val="21"/>
-          <w:szCs w:val="21"/>
-          <w:shd w:val="clear" w:color="auto" w:fill="FFFFFF"/>
-          <w:lang w:eastAsia="en-IN"/>
-        </w:rPr>
-        <w:t xml:space="preserve">           ++end;</w:t>
-      </w:r>
-    </w:p>
-    <w:p>
-      <w:pPr>
-        <w:spacing w:after="0" w:line="240" w:lineRule="auto"/>
-        <w:rPr>
-          <w:rFonts w:ascii="Nunito Sans" w:eastAsia="Times New Roman" w:hAnsi="Nunito Sans" w:cs="Times New Roman"/>
-          <w:color w:val="000000"/>
-          <w:sz w:val="21"/>
-          <w:szCs w:val="21"/>
-          <w:shd w:val="clear" w:color="auto" w:fill="FFFFFF"/>
-          <w:lang w:eastAsia="en-IN"/>
-        </w:rPr>
-      </w:pPr>
-      <w:r>
-        <w:rPr>
-          <w:rFonts w:ascii="Nunito Sans" w:eastAsia="Times New Roman" w:hAnsi="Nunito Sans" w:cs="Times New Roman"/>
-          <w:color w:val="000000"/>
-          <w:sz w:val="21"/>
-          <w:szCs w:val="21"/>
-          <w:shd w:val="clear" w:color="auto" w:fill="FFFFFF"/>
-          <w:lang w:eastAsia="en-IN"/>
-        </w:rPr>
-        <w:t xml:space="preserve">      // Let's call our helper function to reverse the word in-place.</w:t>
-      </w:r>
-    </w:p>
-    <w:p>
-      <w:pPr>
-        <w:spacing w:after="0" w:line="240" w:lineRule="auto"/>
-        <w:rPr>
-          <w:rFonts w:ascii="Nunito Sans" w:eastAsia="Times New Roman" w:hAnsi="Nunito Sans" w:cs="Times New Roman"/>
-          <w:color w:val="000000"/>
-          <w:sz w:val="21"/>
-          <w:szCs w:val="21"/>
-          <w:shd w:val="clear" w:color="auto" w:fill="FFFFFF"/>
-          <w:lang w:eastAsia="en-IN"/>
-        </w:rPr>
-      </w:pPr>
-      <w:r>
-        <w:rPr>
-          <w:rFonts w:ascii="Nunito Sans" w:eastAsia="Times New Roman" w:hAnsi="Nunito Sans" w:cs="Times New Roman"/>
-          <w:color w:val="000000"/>
-          <w:sz w:val="21"/>
-          <w:szCs w:val="21"/>
-          <w:shd w:val="clear" w:color="auto" w:fill="FFFFFF"/>
-          <w:lang w:eastAsia="en-IN"/>
-        </w:rPr>
-        <w:t xml:space="preserve">      strRev(builder, start, end - 1);</w:t>
-      </w:r>
-    </w:p>
-    <w:p>
-      <w:pPr>
-        <w:spacing w:after="0" w:line="240" w:lineRule="auto"/>
-        <w:rPr>
-          <w:rFonts w:ascii="Nunito Sans" w:eastAsia="Times New Roman" w:hAnsi="Nunito Sans" w:cs="Times New Roman"/>
-          <w:color w:val="000000"/>
-          <w:sz w:val="21"/>
-          <w:szCs w:val="21"/>
-          <w:shd w:val="clear" w:color="auto" w:fill="FFFFFF"/>
-          <w:lang w:eastAsia="en-IN"/>
-        </w:rPr>
-      </w:pPr>
-      <w:r>
-        <w:rPr>
-          <w:rFonts w:ascii="Nunito Sans" w:eastAsia="Times New Roman" w:hAnsi="Nunito Sans" w:cs="Times New Roman"/>
-          <w:color w:val="000000"/>
-          <w:sz w:val="21"/>
-          <w:szCs w:val="21"/>
-          <w:shd w:val="clear" w:color="auto" w:fill="FFFFFF"/>
-          <w:lang w:eastAsia="en-IN"/>
-        </w:rPr>
-        <w:t xml:space="preserve">      // moving to the next word</w:t>
-      </w:r>
-    </w:p>
-    <w:p>
-      <w:pPr>
-        <w:spacing w:after="0" w:line="240" w:lineRule="auto"/>
-        <w:rPr>
-          <w:rFonts w:ascii="Nunito Sans" w:eastAsia="Times New Roman" w:hAnsi="Nunito Sans" w:cs="Times New Roman"/>
-          <w:color w:val="000000"/>
-          <w:sz w:val="21"/>
-          <w:szCs w:val="21"/>
-          <w:shd w:val="clear" w:color="auto" w:fill="FFFFFF"/>
-          <w:lang w:eastAsia="en-IN"/>
-        </w:rPr>
-      </w:pPr>
-      <w:r>
-        <w:rPr>
-          <w:rFonts w:ascii="Nunito Sans" w:eastAsia="Times New Roman" w:hAnsi="Nunito Sans" w:cs="Times New Roman"/>
-          <w:color w:val="000000"/>
-          <w:sz w:val="21"/>
-          <w:szCs w:val="21"/>
-          <w:shd w:val="clear" w:color="auto" w:fill="FFFFFF"/>
-          <w:lang w:eastAsia="en-IN"/>
-        </w:rPr>
-        <w:t xml:space="preserve">      start = end + 1;</w:t>
-      </w:r>
-    </w:p>
-    <w:p>
-      <w:pPr>
-        <w:spacing w:after="0" w:line="240" w:lineRule="auto"/>
-        <w:rPr>
-          <w:rFonts w:ascii="Nunito Sans" w:eastAsia="Times New Roman" w:hAnsi="Nunito Sans" w:cs="Times New Roman"/>
-          <w:color w:val="000000"/>
-          <w:sz w:val="21"/>
-          <w:szCs w:val="21"/>
-          <w:shd w:val="clear" w:color="auto" w:fill="FFFFFF"/>
-          <w:lang w:eastAsia="en-IN"/>
-        </w:rPr>
-      </w:pPr>
-      <w:r>
-        <w:rPr>
-          <w:rFonts w:ascii="Nunito Sans" w:eastAsia="Times New Roman" w:hAnsi="Nunito Sans" w:cs="Times New Roman"/>
-          <w:color w:val="000000"/>
-          <w:sz w:val="21"/>
-          <w:szCs w:val="21"/>
-          <w:shd w:val="clear" w:color="auto" w:fill="FFFFFF"/>
-          <w:lang w:eastAsia="en-IN"/>
-        </w:rPr>
-        <w:t xml:space="preserve">      ++end;</w:t>
-      </w:r>
-    </w:p>
-    <w:p>
-      <w:pPr>
-        <w:spacing w:after="0" w:line="240" w:lineRule="auto"/>
-        <w:rPr>
-          <w:rFonts w:ascii="Nunito Sans" w:eastAsia="Times New Roman" w:hAnsi="Nunito Sans" w:cs="Times New Roman"/>
-          <w:color w:val="000000"/>
-          <w:sz w:val="21"/>
-          <w:szCs w:val="21"/>
-          <w:shd w:val="clear" w:color="auto" w:fill="FFFFFF"/>
-          <w:lang w:eastAsia="en-IN"/>
-        </w:rPr>
-      </w:pPr>
-      <w:r>
-        <w:rPr>
-          <w:rFonts w:ascii="Nunito Sans" w:eastAsia="Times New Roman" w:hAnsi="Nunito Sans" w:cs="Times New Roman"/>
-          <w:color w:val="000000"/>
-          <w:sz w:val="21"/>
-          <w:szCs w:val="21"/>
-          <w:shd w:val="clear" w:color="auto" w:fill="FFFFFF"/>
-          <w:lang w:eastAsia="en-IN"/>
-        </w:rPr>
-        <w:t xml:space="preserve">    }</w:t>
-      </w:r>
-    </w:p>
-    <w:p>
-      <w:pPr>
-        <w:spacing w:after="0" w:line="240" w:lineRule="auto"/>
-        <w:rPr>
-          <w:rFonts w:ascii="Nunito Sans" w:eastAsia="Times New Roman" w:hAnsi="Nunito Sans" w:cs="Times New Roman"/>
-          <w:color w:val="000000"/>
-          <w:sz w:val="21"/>
-          <w:szCs w:val="21"/>
-          <w:shd w:val="clear" w:color="auto" w:fill="FFFFFF"/>
-          <w:lang w:eastAsia="en-IN"/>
-        </w:rPr>
-      </w:pPr>
-    </w:p>
-    <w:p>
-      <w:pPr>
-        <w:spacing w:after="0" w:line="240" w:lineRule="auto"/>
-        <w:rPr>
-          <w:rFonts w:ascii="Nunito Sans" w:eastAsia="Times New Roman" w:hAnsi="Nunito Sans" w:cs="Times New Roman"/>
-          <w:color w:val="000000"/>
-          <w:sz w:val="21"/>
-          <w:szCs w:val="21"/>
-          <w:shd w:val="clear" w:color="auto" w:fill="FFFFFF"/>
-          <w:lang w:eastAsia="en-IN"/>
-        </w:rPr>
-      </w:pPr>
-      <w:r>
-        <w:rPr>
-          <w:rFonts w:ascii="Nunito Sans" w:eastAsia="Times New Roman" w:hAnsi="Nunito Sans" w:cs="Times New Roman"/>
-          <w:color w:val="000000"/>
-          <w:sz w:val="21"/>
-          <w:szCs w:val="21"/>
-          <w:shd w:val="clear" w:color="auto" w:fill="FFFFFF"/>
-          <w:lang w:eastAsia="en-IN"/>
-        </w:rPr>
-        <w:t xml:space="preserve">    return builder.toString();</w:t>
-      </w:r>
-    </w:p>
-    <w:p>
-      <w:pPr>
-        <w:spacing w:after="0" w:line="240" w:lineRule="auto"/>
-        <w:rPr>
-          <w:rFonts w:ascii="Nunito Sans" w:eastAsia="Times New Roman" w:hAnsi="Nunito Sans" w:cs="Times New Roman"/>
-          <w:color w:val="000000"/>
-          <w:sz w:val="21"/>
-          <w:szCs w:val="21"/>
-          <w:shd w:val="clear" w:color="auto" w:fill="FFFFFF"/>
-          <w:lang w:eastAsia="en-IN"/>
-        </w:rPr>
-      </w:pPr>
-      <w:r>
-        <w:rPr>
-          <w:rFonts w:ascii="Nunito Sans" w:eastAsia="Times New Roman" w:hAnsi="Nunito Sans" w:cs="Times New Roman"/>
-          <w:color w:val="000000"/>
-          <w:sz w:val="21"/>
-          <w:szCs w:val="21"/>
-          <w:shd w:val="clear" w:color="auto" w:fill="FFFFFF"/>
-          <w:lang w:eastAsia="en-IN"/>
-        </w:rPr>
-        <w:t xml:space="preserve">  }</w:t>
-      </w:r>
-    </w:p>
-    <w:p>
-      <w:pPr>
-        <w:spacing w:after="0" w:line="240" w:lineRule="auto"/>
-        <w:rPr>
-          <w:rFonts w:ascii="Nunito Sans" w:eastAsia="Times New Roman" w:hAnsi="Nunito Sans" w:cs="Times New Roman"/>
-          <w:color w:val="000000"/>
-          <w:sz w:val="21"/>
-          <w:szCs w:val="21"/>
-          <w:shd w:val="clear" w:color="auto" w:fill="FFFFFF"/>
-          <w:lang w:eastAsia="en-IN"/>
-        </w:rPr>
-      </w:pPr>
-      <w:r>
-        <w:rPr>
-          <w:rFonts w:ascii="Nunito Sans" w:eastAsia="Times New Roman" w:hAnsi="Nunito Sans" w:cs="Times New Roman"/>
-          <w:color w:val="000000"/>
-          <w:sz w:val="21"/>
-          <w:szCs w:val="21"/>
-          <w:shd w:val="clear" w:color="auto" w:fill="FFFFFF"/>
-          <w:lang w:eastAsia="en-IN"/>
-        </w:rPr>
-        <w:t xml:space="preserve">  // A function that reverses a whole sentence character by character</w:t>
-      </w:r>
-    </w:p>
-    <w:p>
-      <w:pPr>
-        <w:spacing w:after="0" w:line="240" w:lineRule="auto"/>
-        <w:rPr>
-          <w:rFonts w:ascii="Nunito Sans" w:eastAsia="Times New Roman" w:hAnsi="Nunito Sans" w:cs="Times New Roman"/>
-          <w:color w:val="000000"/>
-          <w:sz w:val="21"/>
-          <w:szCs w:val="21"/>
-          <w:shd w:val="clear" w:color="auto" w:fill="FFFFFF"/>
-          <w:lang w:eastAsia="en-IN"/>
-        </w:rPr>
-      </w:pPr>
-      <w:r>
-        <w:rPr>
-          <w:rFonts w:ascii="Nunito Sans" w:eastAsia="Times New Roman" w:hAnsi="Nunito Sans" w:cs="Times New Roman"/>
-          <w:color w:val="000000"/>
-          <w:sz w:val="21"/>
-          <w:szCs w:val="21"/>
-          <w:shd w:val="clear" w:color="auto" w:fill="FFFFFF"/>
-          <w:lang w:eastAsia="en-IN"/>
-        </w:rPr>
-        <w:t xml:space="preserve">  public static void strRev(StringBuilder sb, int startRev, int endRev) {</w:t>
-      </w:r>
-    </w:p>
-    <w:p>
-      <w:pPr>
-        <w:spacing w:after="0" w:line="240" w:lineRule="auto"/>
-        <w:rPr>
-          <w:rFonts w:ascii="Nunito Sans" w:eastAsia="Times New Roman" w:hAnsi="Nunito Sans" w:cs="Times New Roman"/>
-          <w:color w:val="000000"/>
-          <w:sz w:val="21"/>
-          <w:szCs w:val="21"/>
-          <w:shd w:val="clear" w:color="auto" w:fill="FFFFFF"/>
-          <w:lang w:eastAsia="en-IN"/>
-        </w:rPr>
-      </w:pPr>
-      <w:r>
-        <w:rPr>
-          <w:rFonts w:ascii="Nunito Sans" w:eastAsia="Times New Roman" w:hAnsi="Nunito Sans" w:cs="Times New Roman"/>
-          <w:color w:val="000000"/>
-          <w:sz w:val="21"/>
-          <w:szCs w:val="21"/>
-          <w:shd w:val="clear" w:color="auto" w:fill="FFFFFF"/>
-          <w:lang w:eastAsia="en-IN"/>
-        </w:rPr>
-        <w:t xml:space="preserve">    // Starting from the two ends of the list, and moving</w:t>
-      </w:r>
-    </w:p>
-    <w:p>
-      <w:pPr>
-        <w:spacing w:after="0" w:line="240" w:lineRule="auto"/>
-        <w:rPr>
-          <w:rFonts w:ascii="Nunito Sans" w:eastAsia="Times New Roman" w:hAnsi="Nunito Sans" w:cs="Times New Roman"/>
-          <w:color w:val="000000"/>
-          <w:sz w:val="21"/>
-          <w:szCs w:val="21"/>
-          <w:shd w:val="clear" w:color="auto" w:fill="FFFFFF"/>
-          <w:lang w:eastAsia="en-IN"/>
-        </w:rPr>
-      </w:pPr>
-      <w:r>
-        <w:rPr>
-          <w:rFonts w:ascii="Nunito Sans" w:eastAsia="Times New Roman" w:hAnsi="Nunito Sans" w:cs="Times New Roman"/>
-          <w:color w:val="000000"/>
-          <w:sz w:val="21"/>
-          <w:szCs w:val="21"/>
-          <w:shd w:val="clear" w:color="auto" w:fill="FFFFFF"/>
-          <w:lang w:eastAsia="en-IN"/>
-        </w:rPr>
-        <w:t xml:space="preserve">    // in towards the centre of the string, swap the characters</w:t>
-      </w:r>
-    </w:p>
-    <w:p>
-      <w:pPr>
-        <w:spacing w:after="0" w:line="240" w:lineRule="auto"/>
-        <w:rPr>
-          <w:rFonts w:ascii="Nunito Sans" w:eastAsia="Times New Roman" w:hAnsi="Nunito Sans" w:cs="Times New Roman"/>
-          <w:color w:val="000000"/>
-          <w:sz w:val="21"/>
-          <w:szCs w:val="21"/>
-          <w:shd w:val="clear" w:color="auto" w:fill="FFFFFF"/>
-          <w:lang w:eastAsia="en-IN"/>
-        </w:rPr>
-      </w:pPr>
-      <w:r>
-        <w:rPr>
-          <w:rFonts w:ascii="Nunito Sans" w:eastAsia="Times New Roman" w:hAnsi="Nunito Sans" w:cs="Times New Roman"/>
-          <w:color w:val="000000"/>
-          <w:sz w:val="21"/>
-          <w:szCs w:val="21"/>
-          <w:shd w:val="clear" w:color="auto" w:fill="FFFFFF"/>
-          <w:lang w:eastAsia="en-IN"/>
-        </w:rPr>
-        <w:t xml:space="preserve">    while (startRev &lt; endRev) {</w:t>
-      </w:r>
-    </w:p>
-    <w:p>
-      <w:pPr>
-        <w:spacing w:after="0" w:line="240" w:lineRule="auto"/>
-        <w:rPr>
-          <w:rFonts w:ascii="Nunito Sans" w:eastAsia="Times New Roman" w:hAnsi="Nunito Sans" w:cs="Times New Roman"/>
-          <w:color w:val="000000"/>
-          <w:sz w:val="21"/>
-          <w:szCs w:val="21"/>
-          <w:shd w:val="clear" w:color="auto" w:fill="FFFFFF"/>
-          <w:lang w:eastAsia="en-IN"/>
-        </w:rPr>
-      </w:pPr>
-      <w:r>
-        <w:rPr>
-          <w:rFonts w:ascii="Nunito Sans" w:eastAsia="Times New Roman" w:hAnsi="Nunito Sans" w:cs="Times New Roman"/>
-          <w:color w:val="000000"/>
-          <w:sz w:val="21"/>
-          <w:szCs w:val="21"/>
-          <w:shd w:val="clear" w:color="auto" w:fill="FFFFFF"/>
-          <w:lang w:eastAsia="en-IN"/>
-        </w:rPr>
-        <w:t xml:space="preserve">      char temp = sb.charAt(startRev); // temp store for swapping</w:t>
-      </w:r>
-    </w:p>
-    <w:p>
-      <w:pPr>
-        <w:spacing w:after="0" w:line="240" w:lineRule="auto"/>
-        <w:rPr>
-          <w:rFonts w:ascii="Nunito Sans" w:eastAsia="Times New Roman" w:hAnsi="Nunito Sans" w:cs="Times New Roman"/>
-          <w:color w:val="000000"/>
-          <w:sz w:val="21"/>
-          <w:szCs w:val="21"/>
-          <w:shd w:val="clear" w:color="auto" w:fill="FFFFFF"/>
-          <w:lang w:eastAsia="en-IN"/>
-        </w:rPr>
-      </w:pPr>
-      <w:r>
-        <w:rPr>
-          <w:rFonts w:ascii="Nunito Sans" w:eastAsia="Times New Roman" w:hAnsi="Nunito Sans" w:cs="Times New Roman"/>
-          <w:color w:val="000000"/>
-          <w:sz w:val="21"/>
-          <w:szCs w:val="21"/>
-          <w:shd w:val="clear" w:color="auto" w:fill="FFFFFF"/>
-          <w:lang w:eastAsia="en-IN"/>
-        </w:rPr>
-        <w:t xml:space="preserve">      sb.setCharAt(startRev++, sb.charAt(endRev));</w:t>
-      </w:r>
-    </w:p>
-    <w:p>
-      <w:pPr>
-        <w:spacing w:after="0" w:line="240" w:lineRule="auto"/>
-        <w:rPr>
-          <w:rFonts w:ascii="Nunito Sans" w:eastAsia="Times New Roman" w:hAnsi="Nunito Sans" w:cs="Times New Roman"/>
-          <w:color w:val="000000"/>
-          <w:sz w:val="21"/>
-          <w:szCs w:val="21"/>
-          <w:shd w:val="clear" w:color="auto" w:fill="FFFFFF"/>
-          <w:lang w:eastAsia="en-IN"/>
-        </w:rPr>
-      </w:pPr>
-      <w:r>
-        <w:rPr>
-          <w:rFonts w:ascii="Nunito Sans" w:eastAsia="Times New Roman" w:hAnsi="Nunito Sans" w:cs="Times New Roman"/>
-          <w:color w:val="000000"/>
-          <w:sz w:val="21"/>
-          <w:szCs w:val="21"/>
-          <w:shd w:val="clear" w:color="auto" w:fill="FFFFFF"/>
-          <w:lang w:eastAsia="en-IN"/>
-        </w:rPr>
-        <w:t xml:space="preserve">      sb.setCharAt(endRev--, temp);</w:t>
-      </w:r>
-    </w:p>
-    <w:p>
-      <w:pPr>
-        <w:spacing w:after="0" w:line="240" w:lineRule="auto"/>
-        <w:rPr>
-          <w:rFonts w:ascii="Nunito Sans" w:eastAsia="Times New Roman" w:hAnsi="Nunito Sans" w:cs="Times New Roman"/>
-          <w:color w:val="000000"/>
-          <w:sz w:val="21"/>
-          <w:szCs w:val="21"/>
-          <w:shd w:val="clear" w:color="auto" w:fill="FFFFFF"/>
-          <w:lang w:eastAsia="en-IN"/>
-        </w:rPr>
-      </w:pPr>
-      <w:r>
-        <w:rPr>
-          <w:rFonts w:ascii="Nunito Sans" w:eastAsia="Times New Roman" w:hAnsi="Nunito Sans" w:cs="Times New Roman"/>
-          <w:color w:val="000000"/>
-          <w:sz w:val="21"/>
-          <w:szCs w:val="21"/>
-          <w:shd w:val="clear" w:color="auto" w:fill="FFFFFF"/>
-          <w:lang w:eastAsia="en-IN"/>
-        </w:rPr>
-        <w:t xml:space="preserve">    }</w:t>
-      </w:r>
-    </w:p>
-    <w:p>
-      <w:pPr>
-        <w:spacing w:after="0" w:line="240" w:lineRule="auto"/>
-        <w:rPr>
-          <w:rFonts w:ascii="Nunito Sans" w:eastAsia="Times New Roman" w:hAnsi="Nunito Sans" w:cs="Times New Roman"/>
-          <w:color w:val="000000"/>
-          <w:sz w:val="21"/>
-          <w:szCs w:val="21"/>
-          <w:shd w:val="clear" w:color="auto" w:fill="FFFFFF"/>
-          <w:lang w:eastAsia="en-IN"/>
-        </w:rPr>
-      </w:pPr>
-      <w:r>
-        <w:rPr>
-          <w:rFonts w:ascii="Nunito Sans" w:eastAsia="Times New Roman" w:hAnsi="Nunito Sans" w:cs="Times New Roman"/>
-          <w:color w:val="000000"/>
-          <w:sz w:val="21"/>
-          <w:szCs w:val="21"/>
-          <w:shd w:val="clear" w:color="auto" w:fill="FFFFFF"/>
-          <w:lang w:eastAsia="en-IN"/>
-        </w:rPr>
-        <w:t xml:space="preserve">  }</w:t>
-      </w:r>
-    </w:p>
-    <w:p>
-      <w:pPr>
-        <w:spacing w:after="0" w:line="240" w:lineRule="auto"/>
-        <w:rPr>
-          <w:rFonts w:ascii="Nunito Sans" w:eastAsia="Times New Roman" w:hAnsi="Nunito Sans" w:cs="Times New Roman"/>
-          <w:color w:val="000000"/>
-          <w:sz w:val="21"/>
-          <w:szCs w:val="21"/>
-          <w:shd w:val="clear" w:color="auto" w:fill="FFFFFF"/>
-          <w:lang w:eastAsia="en-IN"/>
-        </w:rPr>
-      </w:pPr>
-      <w:r>
-        <w:rPr>
-          <w:rFonts w:ascii="Nunito Sans" w:eastAsia="Times New Roman" w:hAnsi="Nunito Sans" w:cs="Times New Roman"/>
-          <w:color w:val="000000"/>
-          <w:sz w:val="21"/>
-          <w:szCs w:val="21"/>
-          <w:shd w:val="clear" w:color="auto" w:fill="FFFFFF"/>
-          <w:lang w:eastAsia="en-IN"/>
-        </w:rPr>
-        <w:t xml:space="preserve">  // trim leading, trailing and multiple spaces</w:t>
-      </w:r>
-    </w:p>
-    <w:p>
-      <w:pPr>
-        <w:spacing w:after="0" w:line="240" w:lineRule="auto"/>
-        <w:rPr>
-          <w:rFonts w:ascii="Nunito Sans" w:eastAsia="Times New Roman" w:hAnsi="Nunito Sans" w:cs="Times New Roman"/>
-          <w:color w:val="000000"/>
-          <w:sz w:val="21"/>
-          <w:szCs w:val="21"/>
-          <w:shd w:val="clear" w:color="auto" w:fill="FFFFFF"/>
-          <w:lang w:eastAsia="en-IN"/>
-        </w:rPr>
-      </w:pPr>
-      <w:r>
-        <w:rPr>
-          <w:rFonts w:ascii="Nunito Sans" w:eastAsia="Times New Roman" w:hAnsi="Nunito Sans" w:cs="Times New Roman"/>
-          <w:color w:val="000000"/>
-          <w:sz w:val="21"/>
-          <w:szCs w:val="21"/>
-          <w:shd w:val="clear" w:color="auto" w:fill="FFFFFF"/>
-          <w:lang w:eastAsia="en-IN"/>
-        </w:rPr>
-        <w:t xml:space="preserve">  static String trimSpaces(char[] a, int n) {</w:t>
-      </w:r>
-    </w:p>
-    <w:p>
-      <w:pPr>
-        <w:spacing w:after="0" w:line="240" w:lineRule="auto"/>
-        <w:rPr>
-          <w:rFonts w:ascii="Nunito Sans" w:eastAsia="Times New Roman" w:hAnsi="Nunito Sans" w:cs="Times New Roman"/>
-          <w:color w:val="000000"/>
-          <w:sz w:val="21"/>
-          <w:szCs w:val="21"/>
-          <w:shd w:val="clear" w:color="auto" w:fill="FFFFFF"/>
-          <w:lang w:eastAsia="en-IN"/>
-        </w:rPr>
-      </w:pPr>
-      <w:r>
-        <w:rPr>
-          <w:rFonts w:ascii="Nunito Sans" w:eastAsia="Times New Roman" w:hAnsi="Nunito Sans" w:cs="Times New Roman"/>
-          <w:color w:val="000000"/>
-          <w:sz w:val="21"/>
-          <w:szCs w:val="21"/>
-          <w:shd w:val="clear" w:color="auto" w:fill="FFFFFF"/>
-          <w:lang w:eastAsia="en-IN"/>
-        </w:rPr>
-        <w:t xml:space="preserve">    int x = 0, y = 0;</w:t>
-      </w:r>
-    </w:p>
-    <w:p>
-      <w:pPr>
-        <w:spacing w:after="0" w:line="240" w:lineRule="auto"/>
-        <w:rPr>
-          <w:rFonts w:ascii="Nunito Sans" w:eastAsia="Times New Roman" w:hAnsi="Nunito Sans" w:cs="Times New Roman"/>
-          <w:color w:val="000000"/>
-          <w:sz w:val="21"/>
-          <w:szCs w:val="21"/>
-          <w:shd w:val="clear" w:color="auto" w:fill="FFFFFF"/>
-          <w:lang w:eastAsia="en-IN"/>
-        </w:rPr>
-      </w:pPr>
-      <w:r>
-        <w:rPr>
-          <w:rFonts w:ascii="Nunito Sans" w:eastAsia="Times New Roman" w:hAnsi="Nunito Sans" w:cs="Times New Roman"/>
-          <w:color w:val="000000"/>
-          <w:sz w:val="21"/>
-          <w:szCs w:val="21"/>
-          <w:shd w:val="clear" w:color="auto" w:fill="FFFFFF"/>
-          <w:lang w:eastAsia="en-IN"/>
-        </w:rPr>
-        <w:t xml:space="preserve">      </w:t>
-      </w:r>
-    </w:p>
-    <w:p>
-      <w:pPr>
-        <w:spacing w:after="0" w:line="240" w:lineRule="auto"/>
-        <w:rPr>
-          <w:rFonts w:ascii="Nunito Sans" w:eastAsia="Times New Roman" w:hAnsi="Nunito Sans" w:cs="Times New Roman"/>
-          <w:color w:val="000000"/>
-          <w:sz w:val="21"/>
-          <w:szCs w:val="21"/>
-          <w:shd w:val="clear" w:color="auto" w:fill="FFFFFF"/>
-          <w:lang w:eastAsia="en-IN"/>
-        </w:rPr>
-      </w:pPr>
-      <w:r>
-        <w:rPr>
-          <w:rFonts w:ascii="Nunito Sans" w:eastAsia="Times New Roman" w:hAnsi="Nunito Sans" w:cs="Times New Roman"/>
-          <w:color w:val="000000"/>
-          <w:sz w:val="21"/>
-          <w:szCs w:val="21"/>
-          <w:shd w:val="clear" w:color="auto" w:fill="FFFFFF"/>
-          <w:lang w:eastAsia="en-IN"/>
-        </w:rPr>
-        <w:t xml:space="preserve">    while (y &lt; n) {</w:t>
-      </w:r>
-    </w:p>
-    <w:p>
-      <w:pPr>
-        <w:spacing w:after="0" w:line="240" w:lineRule="auto"/>
-        <w:rPr>
-          <w:rFonts w:ascii="Nunito Sans" w:eastAsia="Times New Roman" w:hAnsi="Nunito Sans" w:cs="Times New Roman"/>
-          <w:color w:val="000000"/>
-          <w:sz w:val="21"/>
-          <w:szCs w:val="21"/>
-          <w:shd w:val="clear" w:color="auto" w:fill="FFFFFF"/>
-          <w:lang w:eastAsia="en-IN"/>
-        </w:rPr>
-      </w:pPr>
-      <w:r>
-        <w:rPr>
-          <w:rFonts w:ascii="Nunito Sans" w:eastAsia="Times New Roman" w:hAnsi="Nunito Sans" w:cs="Times New Roman"/>
-          <w:color w:val="000000"/>
-          <w:sz w:val="21"/>
-          <w:szCs w:val="21"/>
-          <w:shd w:val="clear" w:color="auto" w:fill="FFFFFF"/>
-          <w:lang w:eastAsia="en-IN"/>
-        </w:rPr>
-        <w:t xml:space="preserve">      while (y &lt; n &amp;&amp; a[y] == ' ') y++;             // skip spaces</w:t>
-      </w:r>
-    </w:p>
-    <w:p>
-      <w:pPr>
-        <w:spacing w:after="0" w:line="240" w:lineRule="auto"/>
-        <w:rPr>
-          <w:rFonts w:ascii="Nunito Sans" w:eastAsia="Times New Roman" w:hAnsi="Nunito Sans" w:cs="Times New Roman"/>
-          <w:color w:val="000000"/>
-          <w:sz w:val="21"/>
-          <w:szCs w:val="21"/>
-          <w:shd w:val="clear" w:color="auto" w:fill="FFFFFF"/>
-          <w:lang w:eastAsia="en-IN"/>
-        </w:rPr>
-      </w:pPr>
-      <w:r>
-        <w:rPr>
-          <w:rFonts w:ascii="Nunito Sans" w:eastAsia="Times New Roman" w:hAnsi="Nunito Sans" w:cs="Times New Roman"/>
-          <w:color w:val="000000"/>
-          <w:sz w:val="21"/>
-          <w:szCs w:val="21"/>
-          <w:shd w:val="clear" w:color="auto" w:fill="FFFFFF"/>
-          <w:lang w:eastAsia="en-IN"/>
-        </w:rPr>
-        <w:t xml:space="preserve">      while (y &lt; n &amp;&amp; a[y] != ' ') a[x++] = a[y++]; // keep non spaces</w:t>
-      </w:r>
-    </w:p>
-    <w:p>
-      <w:pPr>
-        <w:spacing w:after="0" w:line="240" w:lineRule="auto"/>
-        <w:rPr>
-          <w:rFonts w:ascii="Nunito Sans" w:eastAsia="Times New Roman" w:hAnsi="Nunito Sans" w:cs="Times New Roman"/>
-          <w:color w:val="000000"/>
-          <w:sz w:val="21"/>
-          <w:szCs w:val="21"/>
-          <w:shd w:val="clear" w:color="auto" w:fill="FFFFFF"/>
-          <w:lang w:eastAsia="en-IN"/>
-        </w:rPr>
-      </w:pPr>
-      <w:r>
-        <w:rPr>
-          <w:rFonts w:ascii="Nunito Sans" w:eastAsia="Times New Roman" w:hAnsi="Nunito Sans" w:cs="Times New Roman"/>
-          <w:color w:val="000000"/>
-          <w:sz w:val="21"/>
-          <w:szCs w:val="21"/>
-          <w:shd w:val="clear" w:color="auto" w:fill="FFFFFF"/>
-          <w:lang w:eastAsia="en-IN"/>
-        </w:rPr>
-        <w:t xml:space="preserve">      while (y &lt; n &amp;&amp; a[y] == ' ') y++;             // skip spaces</w:t>
-      </w:r>
-    </w:p>
-    <w:p>
-      <w:pPr>
-        <w:spacing w:after="0" w:line="240" w:lineRule="auto"/>
-        <w:rPr>
-          <w:rFonts w:ascii="Nunito Sans" w:eastAsia="Times New Roman" w:hAnsi="Nunito Sans" w:cs="Times New Roman"/>
-          <w:color w:val="000000"/>
-          <w:sz w:val="21"/>
-          <w:szCs w:val="21"/>
-          <w:shd w:val="clear" w:color="auto" w:fill="FFFFFF"/>
-          <w:lang w:eastAsia="en-IN"/>
-        </w:rPr>
-      </w:pPr>
-      <w:r>
-        <w:rPr>
-          <w:rFonts w:ascii="Nunito Sans" w:eastAsia="Times New Roman" w:hAnsi="Nunito Sans" w:cs="Times New Roman"/>
-          <w:color w:val="000000"/>
-          <w:sz w:val="21"/>
-          <w:szCs w:val="21"/>
-          <w:shd w:val="clear" w:color="auto" w:fill="FFFFFF"/>
-          <w:lang w:eastAsia="en-IN"/>
-        </w:rPr>
-        <w:t xml:space="preserve">      if (y &lt; n) a[x++] = ' ';                      // keep only one space</w:t>
-      </w:r>
-    </w:p>
-    <w:p>
-      <w:pPr>
-        <w:spacing w:after="0" w:line="240" w:lineRule="auto"/>
-        <w:rPr>
-          <w:rFonts w:ascii="Nunito Sans" w:eastAsia="Times New Roman" w:hAnsi="Nunito Sans" w:cs="Times New Roman"/>
-          <w:color w:val="000000"/>
-          <w:sz w:val="21"/>
-          <w:szCs w:val="21"/>
-          <w:shd w:val="clear" w:color="auto" w:fill="FFFFFF"/>
-          <w:lang w:eastAsia="en-IN"/>
-        </w:rPr>
-      </w:pPr>
-      <w:r>
-        <w:rPr>
-          <w:rFonts w:ascii="Nunito Sans" w:eastAsia="Times New Roman" w:hAnsi="Nunito Sans" w:cs="Times New Roman"/>
-          <w:color w:val="000000"/>
-          <w:sz w:val="21"/>
-          <w:szCs w:val="21"/>
-          <w:shd w:val="clear" w:color="auto" w:fill="FFFFFF"/>
-          <w:lang w:eastAsia="en-IN"/>
-        </w:rPr>
-        <w:t xml:space="preserve">    }</w:t>
-      </w:r>
-    </w:p>
-    <w:p>
-      <w:pPr>
-        <w:spacing w:after="0" w:line="240" w:lineRule="auto"/>
-        <w:rPr>
-          <w:rFonts w:ascii="Nunito Sans" w:eastAsia="Times New Roman" w:hAnsi="Nunito Sans" w:cs="Times New Roman"/>
-          <w:color w:val="000000"/>
-          <w:sz w:val="21"/>
-          <w:szCs w:val="21"/>
-          <w:shd w:val="clear" w:color="auto" w:fill="FFFFFF"/>
-          <w:lang w:eastAsia="en-IN"/>
-        </w:rPr>
-      </w:pPr>
-      <w:r>
-        <w:rPr>
-          <w:rFonts w:ascii="Nunito Sans" w:eastAsia="Times New Roman" w:hAnsi="Nunito Sans" w:cs="Times New Roman"/>
-          <w:color w:val="000000"/>
-          <w:sz w:val="21"/>
-          <w:szCs w:val="21"/>
-          <w:shd w:val="clear" w:color="auto" w:fill="FFFFFF"/>
-          <w:lang w:eastAsia="en-IN"/>
-        </w:rPr>
-        <w:t xml:space="preserve">  </w:t>
-      </w:r>
-    </w:p>
-    <w:p>
-      <w:pPr>
-        <w:spacing w:after="0" w:line="240" w:lineRule="auto"/>
-        <w:rPr>
-          <w:rFonts w:ascii="Nunito Sans" w:eastAsia="Times New Roman" w:hAnsi="Nunito Sans" w:cs="Times New Roman"/>
-          <w:color w:val="000000"/>
-          <w:sz w:val="21"/>
-          <w:szCs w:val="21"/>
-          <w:shd w:val="clear" w:color="auto" w:fill="FFFFFF"/>
-          <w:lang w:eastAsia="en-IN"/>
-        </w:rPr>
-      </w:pPr>
-      <w:r>
-        <w:rPr>
-          <w:rFonts w:ascii="Nunito Sans" w:eastAsia="Times New Roman" w:hAnsi="Nunito Sans" w:cs="Times New Roman"/>
-          <w:color w:val="000000"/>
-          <w:sz w:val="21"/>
-          <w:szCs w:val="21"/>
-          <w:shd w:val="clear" w:color="auto" w:fill="FFFFFF"/>
-          <w:lang w:eastAsia="en-IN"/>
-        </w:rPr>
-        <w:t xml:space="preserve">    return new String(a).substring(0, x);</w:t>
-      </w:r>
-    </w:p>
-    <w:p>
-      <w:pPr>
-        <w:spacing w:after="0" w:line="240" w:lineRule="auto"/>
-        <w:rPr>
-          <w:rFonts w:ascii="Nunito Sans" w:eastAsia="Times New Roman" w:hAnsi="Nunito Sans" w:cs="Times New Roman"/>
-          <w:color w:val="000000"/>
-          <w:sz w:val="21"/>
-          <w:szCs w:val="21"/>
-          <w:shd w:val="clear" w:color="auto" w:fill="FFFFFF"/>
-          <w:lang w:eastAsia="en-IN"/>
-        </w:rPr>
-      </w:pPr>
-      <w:r>
-        <w:rPr>
-          <w:rFonts w:ascii="Nunito Sans" w:eastAsia="Times New Roman" w:hAnsi="Nunito Sans" w:cs="Times New Roman"/>
-          <w:color w:val="000000"/>
-          <w:sz w:val="21"/>
-          <w:szCs w:val="21"/>
-          <w:shd w:val="clear" w:color="auto" w:fill="FFFFFF"/>
-          <w:lang w:eastAsia="en-IN"/>
-        </w:rPr>
-        <w:t xml:space="preserve">  }</w:t>
-      </w:r>
-    </w:p>
-    <w:p>
-      <w:pPr>
-        <w:spacing w:after="0" w:line="240" w:lineRule="auto"/>
-        <w:rPr>
-          <w:rFonts w:ascii="Nunito Sans" w:eastAsia="Times New Roman" w:hAnsi="Nunito Sans" w:cs="Times New Roman"/>
-          <w:color w:val="000000"/>
-          <w:sz w:val="21"/>
-          <w:szCs w:val="21"/>
-          <w:shd w:val="clear" w:color="auto" w:fill="FFFFFF"/>
-          <w:lang w:eastAsia="en-IN"/>
-        </w:rPr>
-      </w:pPr>
-    </w:p>
-    <w:p>
-      <w:pPr>
-        <w:spacing w:after="0" w:line="240" w:lineRule="auto"/>
-        <w:rPr>
-          <w:rFonts w:ascii="Nunito Sans" w:eastAsia="Times New Roman" w:hAnsi="Nunito Sans" w:cs="Times New Roman"/>
-          <w:color w:val="000000"/>
-          <w:sz w:val="21"/>
-          <w:szCs w:val="21"/>
-          <w:shd w:val="clear" w:color="auto" w:fill="FFFFFF"/>
-          <w:lang w:eastAsia="en-IN"/>
-        </w:rPr>
-      </w:pPr>
-    </w:p>
-    <w:p>
-      <w:pPr>
-        <w:spacing w:after="0" w:line="240" w:lineRule="auto"/>
-        <w:rPr>
-          <w:rFonts w:ascii="Nunito Sans" w:eastAsia="Times New Roman" w:hAnsi="Nunito Sans" w:cs="Times New Roman"/>
-          <w:color w:val="000000"/>
-          <w:sz w:val="21"/>
-          <w:szCs w:val="21"/>
-          <w:shd w:val="clear" w:color="auto" w:fill="FFFFFF"/>
-          <w:lang w:eastAsia="en-IN"/>
-        </w:rPr>
-      </w:pPr>
-      <w:r>
-        <w:rPr>
-          <w:rFonts w:ascii="Nunito Sans" w:eastAsia="Times New Roman" w:hAnsi="Nunito Sans" w:cs="Times New Roman"/>
-          <w:color w:val="000000"/>
-          <w:sz w:val="21"/>
-          <w:szCs w:val="21"/>
-          <w:shd w:val="clear" w:color="auto" w:fill="FFFFFF"/>
-          <w:lang w:eastAsia="en-IN"/>
-        </w:rPr>
-        <w:t xml:space="preserve">  public static void main(String[] args) {</w:t>
-      </w:r>
-    </w:p>
-    <w:p>
-      <w:pPr>
-        <w:spacing w:after="0" w:line="240" w:lineRule="auto"/>
-        <w:rPr>
-          <w:rFonts w:ascii="Nunito Sans" w:eastAsia="Times New Roman" w:hAnsi="Nunito Sans" w:cs="Times New Roman"/>
-          <w:color w:val="000000"/>
-          <w:sz w:val="21"/>
-          <w:szCs w:val="21"/>
-          <w:shd w:val="clear" w:color="auto" w:fill="FFFFFF"/>
-          <w:lang w:eastAsia="en-IN"/>
-        </w:rPr>
-      </w:pPr>
-      <w:r>
-        <w:rPr>
-          <w:rFonts w:ascii="Nunito Sans" w:eastAsia="Times New Roman" w:hAnsi="Nunito Sans" w:cs="Times New Roman"/>
-          <w:color w:val="000000"/>
-          <w:sz w:val="21"/>
-          <w:szCs w:val="21"/>
-          <w:shd w:val="clear" w:color="auto" w:fill="FFFFFF"/>
-          <w:lang w:eastAsia="en-IN"/>
-        </w:rPr>
-        <w:t xml:space="preserve">    String[] inputs = {"Hello World!", "We love Python.", "The quick brown fox jumped over the lazy dog.", "Hey!", "To be, or not to be", "AAAAA", "Hello     World"};</w:t>
-      </w:r>
-    </w:p>
-    <w:p>
-      <w:pPr>
-        <w:spacing w:after="0" w:line="240" w:lineRule="auto"/>
-        <w:rPr>
-          <w:rFonts w:ascii="Nunito Sans" w:eastAsia="Times New Roman" w:hAnsi="Nunito Sans" w:cs="Times New Roman"/>
-          <w:color w:val="000000"/>
-          <w:sz w:val="21"/>
-          <w:szCs w:val="21"/>
-          <w:shd w:val="clear" w:color="auto" w:fill="FFFFFF"/>
-          <w:lang w:eastAsia="en-IN"/>
-        </w:rPr>
-      </w:pPr>
-      <w:r>
-        <w:rPr>
-          <w:rFonts w:ascii="Nunito Sans" w:eastAsia="Times New Roman" w:hAnsi="Nunito Sans" w:cs="Times New Roman"/>
-          <w:color w:val="000000"/>
-          <w:sz w:val="21"/>
-          <w:szCs w:val="21"/>
-          <w:shd w:val="clear" w:color="auto" w:fill="FFFFFF"/>
-          <w:lang w:eastAsia="en-IN"/>
-        </w:rPr>
-        <w:t xml:space="preserve">    for(int i=0; i&lt;inputs.length; i++){</w:t>
-      </w:r>
-    </w:p>
-    <w:p>
-      <w:pPr>
-        <w:spacing w:after="0" w:line="240" w:lineRule="auto"/>
-        <w:rPr>
-          <w:rFonts w:ascii="Nunito Sans" w:eastAsia="Times New Roman" w:hAnsi="Nunito Sans" w:cs="Times New Roman"/>
-          <w:color w:val="000000"/>
-          <w:sz w:val="21"/>
-          <w:szCs w:val="21"/>
-          <w:shd w:val="clear" w:color="auto" w:fill="FFFFFF"/>
-          <w:lang w:eastAsia="en-IN"/>
-        </w:rPr>
-      </w:pPr>
-      <w:r>
-        <w:rPr>
-          <w:rFonts w:ascii="Nunito Sans" w:eastAsia="Times New Roman" w:hAnsi="Nunito Sans" w:cs="Times New Roman"/>
-          <w:color w:val="000000"/>
-          <w:sz w:val="21"/>
-          <w:szCs w:val="21"/>
-          <w:shd w:val="clear" w:color="auto" w:fill="FFFFFF"/>
-          <w:lang w:eastAsia="en-IN"/>
-        </w:rPr>
-        <w:t xml:space="preserve">      System.out.print(i+1);</w:t>
-      </w:r>
-    </w:p>
-    <w:p>
-      <w:pPr>
-        <w:spacing w:after="0" w:line="240" w:lineRule="auto"/>
-        <w:rPr>
-          <w:rFonts w:ascii="Nunito Sans" w:eastAsia="Times New Roman" w:hAnsi="Nunito Sans" w:cs="Times New Roman"/>
-          <w:color w:val="000000"/>
-          <w:sz w:val="21"/>
-          <w:szCs w:val="21"/>
-          <w:shd w:val="clear" w:color="auto" w:fill="FFFFFF"/>
-          <w:lang w:eastAsia="en-IN"/>
-        </w:rPr>
-      </w:pPr>
-      <w:r>
-        <w:rPr>
-          <w:rFonts w:ascii="Nunito Sans" w:eastAsia="Times New Roman" w:hAnsi="Nunito Sans" w:cs="Times New Roman"/>
-          <w:color w:val="000000"/>
-          <w:sz w:val="21"/>
-          <w:szCs w:val="21"/>
-          <w:shd w:val="clear" w:color="auto" w:fill="FFFFFF"/>
-          <w:lang w:eastAsia="en-IN"/>
-        </w:rPr>
-        <w:t xml:space="preserve">      System.out.println(".\tActual string:\t\t"+ inputs[i]);</w:t>
-      </w:r>
-    </w:p>
-    <w:p>
-      <w:pPr>
-        <w:spacing w:after="0" w:line="240" w:lineRule="auto"/>
-        <w:rPr>
-          <w:rFonts w:ascii="Nunito Sans" w:eastAsia="Times New Roman" w:hAnsi="Nunito Sans" w:cs="Times New Roman"/>
-          <w:color w:val="000000"/>
-          <w:sz w:val="21"/>
-          <w:szCs w:val="21"/>
-          <w:shd w:val="clear" w:color="auto" w:fill="FFFFFF"/>
-          <w:lang w:eastAsia="en-IN"/>
-        </w:rPr>
-      </w:pPr>
-      <w:r>
-        <w:rPr>
-          <w:rFonts w:ascii="Nunito Sans" w:eastAsia="Times New Roman" w:hAnsi="Nunito Sans" w:cs="Times New Roman"/>
-          <w:color w:val="000000"/>
-          <w:sz w:val="21"/>
-          <w:szCs w:val="21"/>
-          <w:shd w:val="clear" w:color="auto" w:fill="FFFFFF"/>
-          <w:lang w:eastAsia="en-IN"/>
-        </w:rPr>
-        <w:t xml:space="preserve">      System.out.println("\tReversed String:\t"+ reverseWords(inputs[i]));</w:t>
-      </w:r>
-    </w:p>
-    <w:p>
-      <w:pPr>
-        <w:spacing w:after="0" w:line="240" w:lineRule="auto"/>
-        <w:rPr>
-          <w:rFonts w:ascii="Nunito Sans" w:eastAsia="Times New Roman" w:hAnsi="Nunito Sans" w:cs="Times New Roman"/>
-          <w:color w:val="000000"/>
-          <w:sz w:val="21"/>
-          <w:szCs w:val="21"/>
-          <w:shd w:val="clear" w:color="auto" w:fill="FFFFFF"/>
-          <w:lang w:eastAsia="en-IN"/>
-        </w:rPr>
-      </w:pPr>
-      <w:r>
-        <w:rPr>
-          <w:rFonts w:ascii="Nunito Sans" w:eastAsia="Times New Roman" w:hAnsi="Nunito Sans" w:cs="Times New Roman"/>
-          <w:color w:val="000000"/>
-          <w:sz w:val="21"/>
-          <w:szCs w:val="21"/>
-          <w:shd w:val="clear" w:color="auto" w:fill="FFFFFF"/>
-          <w:lang w:eastAsia="en-IN"/>
-        </w:rPr>
-        <w:t xml:space="preserve">      System.out.println(PrintHyphens.repeat("-", 100));</w:t>
-      </w:r>
-    </w:p>
-    <w:p>
-      <w:pPr>
-        <w:spacing w:after="0" w:line="240" w:lineRule="auto"/>
-        <w:rPr>
-          <w:rFonts w:ascii="Nunito Sans" w:eastAsia="Times New Roman" w:hAnsi="Nunito Sans" w:cs="Times New Roman"/>
-          <w:color w:val="000000"/>
-          <w:sz w:val="21"/>
-          <w:szCs w:val="21"/>
-          <w:shd w:val="clear" w:color="auto" w:fill="FFFFFF"/>
-          <w:lang w:eastAsia="en-IN"/>
-        </w:rPr>
-      </w:pPr>
-      <w:r>
-        <w:rPr>
-          <w:rFonts w:ascii="Nunito Sans" w:eastAsia="Times New Roman" w:hAnsi="Nunito Sans" w:cs="Times New Roman"/>
-          <w:color w:val="000000"/>
-          <w:sz w:val="21"/>
-          <w:szCs w:val="21"/>
-          <w:shd w:val="clear" w:color="auto" w:fill="FFFFFF"/>
-          <w:lang w:eastAsia="en-IN"/>
-        </w:rPr>
-        <w:t xml:space="preserve">    }</w:t>
-      </w:r>
-    </w:p>
-    <w:p>
-      <w:pPr>
-        <w:spacing w:after="0" w:line="240" w:lineRule="auto"/>
-        <w:rPr>
-          <w:rFonts w:ascii="Nunito Sans" w:eastAsia="Times New Roman" w:hAnsi="Nunito Sans" w:cs="Times New Roman"/>
-          <w:color w:val="000000"/>
-          <w:sz w:val="21"/>
-          <w:szCs w:val="21"/>
-          <w:shd w:val="clear" w:color="auto" w:fill="FFFFFF"/>
-          <w:lang w:eastAsia="en-IN"/>
-        </w:rPr>
-      </w:pPr>
-      <w:r>
-        <w:rPr>
-          <w:rFonts w:ascii="Nunito Sans" w:eastAsia="Times New Roman" w:hAnsi="Nunito Sans" w:cs="Times New Roman"/>
-          <w:color w:val="000000"/>
-          <w:sz w:val="21"/>
-          <w:szCs w:val="21"/>
-          <w:shd w:val="clear" w:color="auto" w:fill="FFFFFF"/>
-          <w:lang w:eastAsia="en-IN"/>
-        </w:rPr>
-        <w:t xml:space="preserve">   </w:t>
-      </w:r>
-    </w:p>
-    <w:p>
-      <w:pPr>
-        <w:spacing w:after="0" w:line="240" w:lineRule="auto"/>
-        <w:rPr>
-          <w:rFonts w:ascii="Nunito Sans" w:eastAsia="Times New Roman" w:hAnsi="Nunito Sans" w:cs="Times New Roman"/>
-          <w:color w:val="000000"/>
-          <w:sz w:val="21"/>
-          <w:szCs w:val="21"/>
-          <w:shd w:val="clear" w:color="auto" w:fill="FFFFFF"/>
-          <w:lang w:eastAsia="en-IN"/>
-        </w:rPr>
-      </w:pPr>
-      <w:r>
-        <w:rPr>
-          <w:rFonts w:ascii="Nunito Sans" w:eastAsia="Times New Roman" w:hAnsi="Nunito Sans" w:cs="Times New Roman"/>
-          <w:color w:val="000000"/>
-          <w:sz w:val="21"/>
-          <w:szCs w:val="21"/>
-          <w:shd w:val="clear" w:color="auto" w:fill="FFFFFF"/>
-          <w:lang w:eastAsia="en-IN"/>
-        </w:rPr>
-        <w:t xml:space="preserve">  }</w:t>
-      </w:r>
-    </w:p>
-    <w:p>
-      <w:pPr>
-        <w:rPr>
-          <w:rFonts w:ascii="Nunito Sans" w:eastAsia="Times New Roman" w:hAnsi="Nunito Sans" w:cs="Times New Roman"/>
-          <w:color w:val="000000"/>
-          <w:sz w:val="21"/>
-          <w:szCs w:val="21"/>
-          <w:shd w:val="clear" w:color="auto" w:fill="FFFFFF"/>
-          <w:lang w:eastAsia="en-IN"/>
-        </w:rPr>
-      </w:pPr>
-      <w:r>
-        <w:rPr>
-          <w:rFonts w:ascii="Nunito Sans" w:eastAsia="Times New Roman" w:hAnsi="Nunito Sans" w:cs="Times New Roman"/>
-          <w:color w:val="000000"/>
-          <w:sz w:val="21"/>
-          <w:szCs w:val="21"/>
-          <w:shd w:val="clear" w:color="auto" w:fill="FFFFFF"/>
-          <w:lang w:eastAsia="en-IN"/>
-        </w:rPr>
-        <w:t>}</w:t>
-      </w:r>
-    </w:p>
-    <w:p>
-      <w:pPr>
-        <w:pStyle w:val="Heading3"/>
-        <w:shd w:val="clear" w:color="auto" w:fill="FFFFFF"/>
-        <w:spacing w:before="300" w:after="150"/>
-        <w:rPr>
-          <w:spacing w:val="6"/>
-        </w:rPr>
-      </w:pPr>
-      <w:r>
-        <w:rPr>
-          <w:spacing w:val="6"/>
-        </w:rPr>
-        <w:lastRenderedPageBreak/>
-        <w:t>Time complexity</w:t>
-      </w:r>
-    </w:p>
-    <w:p>
-      <w:pPr>
-        <w:pStyle w:val="NormalWeb"/>
-        <w:shd w:val="clear" w:color="auto" w:fill="FFFFFF"/>
-        <w:spacing w:before="240" w:beforeAutospacing="0" w:after="240" w:afterAutospacing="0"/>
         <w:rPr>
           <w:rFonts w:ascii="Georgia" w:hAnsi="Georgia"/>
           <w:color w:val="3D3D4E"/>
@@ -11716,7 +10896,415 @@
           <w:sz w:val="27"/>
           <w:szCs w:val="27"/>
         </w:rPr>
-        <w:t>Because the array is traversed twice, the time complexity of this solution is </w:t>
+        <w:t>Two pointers, </w:t>
+      </w:r>
+      <w:r>
+        <w:rPr>
+          <w:rStyle w:val="HTMLCode"/>
+          <w:rFonts w:ascii="Consolas" w:eastAsiaTheme="minorHAnsi" w:hAnsi="Consolas"/>
+          <w:color w:val="C7254E"/>
+          <w:sz w:val="24"/>
+          <w:szCs w:val="24"/>
+          <w:shd w:val="clear" w:color="auto" w:fill="F9F2F4"/>
+        </w:rPr>
+        <w:t>right</w:t>
+      </w:r>
+      <w:r>
+        <w:rPr>
+          <w:rFonts w:ascii="Georgia" w:hAnsi="Georgia"/>
+          <w:color w:val="3D3D4E"/>
+          <w:sz w:val="27"/>
+          <w:szCs w:val="27"/>
+        </w:rPr>
+        <w:t> and </w:t>
+      </w:r>
+      <w:r>
+        <w:rPr>
+          <w:rStyle w:val="HTMLCode"/>
+          <w:rFonts w:ascii="Consolas" w:eastAsiaTheme="minorHAnsi" w:hAnsi="Consolas"/>
+          <w:color w:val="C7254E"/>
+          <w:sz w:val="24"/>
+          <w:szCs w:val="24"/>
+          <w:shd w:val="clear" w:color="auto" w:fill="F9F2F4"/>
+        </w:rPr>
+        <w:t>left</w:t>
+      </w:r>
+      <w:r>
+        <w:rPr>
+          <w:rFonts w:ascii="Georgia" w:hAnsi="Georgia"/>
+          <w:color w:val="3D3D4E"/>
+          <w:sz w:val="27"/>
+          <w:szCs w:val="27"/>
+        </w:rPr>
+        <w:t>, are set at the head node.</w:t>
+      </w:r>
+    </w:p>
+    <w:p>
+      <w:pPr>
+        <w:numPr>
+          <w:ilvl w:val="0"/>
+          <w:numId w:val="25"/>
+        </w:numPr>
+        <w:shd w:val="clear" w:color="auto" w:fill="FFFFFF"/>
+        <w:spacing w:before="100" w:beforeAutospacing="1" w:after="100" w:afterAutospacing="1" w:line="240" w:lineRule="auto"/>
+        <w:rPr>
+          <w:rFonts w:ascii="Georgia" w:hAnsi="Georgia"/>
+          <w:color w:val="3D3D4E"/>
+          <w:sz w:val="27"/>
+          <w:szCs w:val="27"/>
+        </w:rPr>
+      </w:pPr>
+      <w:r>
+        <w:rPr>
+          <w:rFonts w:ascii="Georgia" w:hAnsi="Georgia"/>
+          <w:color w:val="3D3D4E"/>
+          <w:sz w:val="27"/>
+          <w:szCs w:val="27"/>
+        </w:rPr>
+        <w:t>Move the </w:t>
+      </w:r>
+      <w:r>
+        <w:rPr>
+          <w:rStyle w:val="HTMLCode"/>
+          <w:rFonts w:ascii="Consolas" w:eastAsiaTheme="minorHAnsi" w:hAnsi="Consolas"/>
+          <w:color w:val="C7254E"/>
+          <w:sz w:val="24"/>
+          <w:szCs w:val="24"/>
+          <w:shd w:val="clear" w:color="auto" w:fill="F9F2F4"/>
+        </w:rPr>
+        <w:t>right</w:t>
+      </w:r>
+      <w:r>
+        <w:rPr>
+          <w:rFonts w:ascii="Georgia" w:hAnsi="Georgia"/>
+          <w:color w:val="3D3D4E"/>
+          <w:sz w:val="27"/>
+          <w:szCs w:val="27"/>
+        </w:rPr>
+        <w:t> pointer </w:t>
+      </w:r>
+      <w:r>
+        <w:rPr>
+          <w:rStyle w:val="HTMLCode"/>
+          <w:rFonts w:ascii="Consolas" w:eastAsiaTheme="minorHAnsi" w:hAnsi="Consolas"/>
+          <w:color w:val="C7254E"/>
+          <w:sz w:val="24"/>
+          <w:szCs w:val="24"/>
+          <w:shd w:val="clear" w:color="auto" w:fill="F9F2F4"/>
+        </w:rPr>
+        <w:t>n</w:t>
+      </w:r>
+      <w:r>
+        <w:rPr>
+          <w:rFonts w:ascii="Georgia" w:hAnsi="Georgia"/>
+          <w:color w:val="3D3D4E"/>
+          <w:sz w:val="27"/>
+          <w:szCs w:val="27"/>
+        </w:rPr>
+        <w:t> steps forward.</w:t>
+      </w:r>
+    </w:p>
+    <w:p>
+      <w:pPr>
+        <w:numPr>
+          <w:ilvl w:val="0"/>
+          <w:numId w:val="25"/>
+        </w:numPr>
+        <w:shd w:val="clear" w:color="auto" w:fill="FFFFFF"/>
+        <w:spacing w:before="100" w:beforeAutospacing="1" w:after="100" w:afterAutospacing="1" w:line="240" w:lineRule="auto"/>
+        <w:rPr>
+          <w:rFonts w:ascii="Georgia" w:hAnsi="Georgia"/>
+          <w:color w:val="3D3D4E"/>
+          <w:sz w:val="27"/>
+          <w:szCs w:val="27"/>
+        </w:rPr>
+      </w:pPr>
+      <w:r>
+        <w:rPr>
+          <w:rFonts w:ascii="Georgia" w:hAnsi="Georgia"/>
+          <w:color w:val="3D3D4E"/>
+          <w:sz w:val="27"/>
+          <w:szCs w:val="27"/>
+        </w:rPr>
+        <w:t>If </w:t>
+      </w:r>
+      <w:r>
+        <w:rPr>
+          <w:rStyle w:val="HTMLCode"/>
+          <w:rFonts w:ascii="Consolas" w:eastAsiaTheme="minorHAnsi" w:hAnsi="Consolas"/>
+          <w:color w:val="C7254E"/>
+          <w:sz w:val="24"/>
+          <w:szCs w:val="24"/>
+          <w:shd w:val="clear" w:color="auto" w:fill="F9F2F4"/>
+        </w:rPr>
+        <w:t>right</w:t>
+      </w:r>
+      <w:r>
+        <w:rPr>
+          <w:rFonts w:ascii="Georgia" w:hAnsi="Georgia"/>
+          <w:color w:val="3D3D4E"/>
+          <w:sz w:val="27"/>
+          <w:szCs w:val="27"/>
+        </w:rPr>
+        <w:t> reaches NULL, return </w:t>
+      </w:r>
+      <w:r>
+        <w:rPr>
+          <w:rStyle w:val="HTMLCode"/>
+          <w:rFonts w:ascii="Consolas" w:eastAsiaTheme="minorHAnsi" w:hAnsi="Consolas"/>
+          <w:color w:val="C7254E"/>
+          <w:sz w:val="24"/>
+          <w:szCs w:val="24"/>
+          <w:shd w:val="clear" w:color="auto" w:fill="F9F2F4"/>
+        </w:rPr>
+        <w:t>head</w:t>
+      </w:r>
+      <w:r>
+        <w:rPr>
+          <w:rFonts w:ascii="Georgia" w:hAnsi="Georgia"/>
+          <w:color w:val="3D3D4E"/>
+          <w:sz w:val="27"/>
+          <w:szCs w:val="27"/>
+        </w:rPr>
+        <w:t>'s next node.</w:t>
+      </w:r>
+    </w:p>
+    <w:p>
+      <w:pPr>
+        <w:numPr>
+          <w:ilvl w:val="0"/>
+          <w:numId w:val="25"/>
+        </w:numPr>
+        <w:shd w:val="clear" w:color="auto" w:fill="FFFFFF"/>
+        <w:spacing w:before="100" w:beforeAutospacing="1" w:after="100" w:afterAutospacing="1" w:line="240" w:lineRule="auto"/>
+        <w:rPr>
+          <w:rFonts w:ascii="Georgia" w:hAnsi="Georgia"/>
+          <w:color w:val="3D3D4E"/>
+          <w:sz w:val="27"/>
+          <w:szCs w:val="27"/>
+        </w:rPr>
+      </w:pPr>
+      <w:r>
+        <w:rPr>
+          <w:rFonts w:ascii="Georgia" w:hAnsi="Georgia"/>
+          <w:color w:val="3D3D4E"/>
+          <w:sz w:val="27"/>
+          <w:szCs w:val="27"/>
+        </w:rPr>
+        <w:t>Move both </w:t>
+      </w:r>
+      <w:r>
+        <w:rPr>
+          <w:rStyle w:val="HTMLCode"/>
+          <w:rFonts w:ascii="Consolas" w:eastAsiaTheme="minorHAnsi" w:hAnsi="Consolas"/>
+          <w:color w:val="C7254E"/>
+          <w:sz w:val="24"/>
+          <w:szCs w:val="24"/>
+          <w:shd w:val="clear" w:color="auto" w:fill="F9F2F4"/>
+        </w:rPr>
+        <w:t>right</w:t>
+      </w:r>
+      <w:r>
+        <w:rPr>
+          <w:rFonts w:ascii="Georgia" w:hAnsi="Georgia"/>
+          <w:color w:val="3D3D4E"/>
+          <w:sz w:val="27"/>
+          <w:szCs w:val="27"/>
+        </w:rPr>
+        <w:t> and </w:t>
+      </w:r>
+      <w:r>
+        <w:rPr>
+          <w:rStyle w:val="HTMLCode"/>
+          <w:rFonts w:ascii="Consolas" w:eastAsiaTheme="minorHAnsi" w:hAnsi="Consolas"/>
+          <w:color w:val="C7254E"/>
+          <w:sz w:val="24"/>
+          <w:szCs w:val="24"/>
+          <w:shd w:val="clear" w:color="auto" w:fill="F9F2F4"/>
+        </w:rPr>
+        <w:t>left</w:t>
+      </w:r>
+      <w:r>
+        <w:rPr>
+          <w:rFonts w:ascii="Georgia" w:hAnsi="Georgia"/>
+          <w:color w:val="3D3D4E"/>
+          <w:sz w:val="27"/>
+          <w:szCs w:val="27"/>
+        </w:rPr>
+        <w:t> pointers forward till </w:t>
+      </w:r>
+      <w:r>
+        <w:rPr>
+          <w:rStyle w:val="HTMLCode"/>
+          <w:rFonts w:ascii="Consolas" w:eastAsiaTheme="minorHAnsi" w:hAnsi="Consolas"/>
+          <w:color w:val="C7254E"/>
+          <w:sz w:val="24"/>
+          <w:szCs w:val="24"/>
+          <w:shd w:val="clear" w:color="auto" w:fill="F9F2F4"/>
+        </w:rPr>
+        <w:t>right</w:t>
+      </w:r>
+      <w:r>
+        <w:rPr>
+          <w:rFonts w:ascii="Georgia" w:hAnsi="Georgia"/>
+          <w:color w:val="3D3D4E"/>
+          <w:sz w:val="27"/>
+          <w:szCs w:val="27"/>
+        </w:rPr>
+        <w:t> reaches the last node.</w:t>
+      </w:r>
+    </w:p>
+    <w:p>
+      <w:pPr>
+        <w:numPr>
+          <w:ilvl w:val="0"/>
+          <w:numId w:val="25"/>
+        </w:numPr>
+        <w:shd w:val="clear" w:color="auto" w:fill="FFFFFF"/>
+        <w:spacing w:before="100" w:beforeAutospacing="1" w:after="100" w:afterAutospacing="1" w:line="240" w:lineRule="auto"/>
+        <w:rPr>
+          <w:rFonts w:ascii="Georgia" w:hAnsi="Georgia"/>
+          <w:color w:val="3D3D4E"/>
+          <w:sz w:val="27"/>
+          <w:szCs w:val="27"/>
+        </w:rPr>
+      </w:pPr>
+      <w:r>
+        <w:rPr>
+          <w:rFonts w:ascii="Georgia" w:hAnsi="Georgia"/>
+          <w:color w:val="3D3D4E"/>
+          <w:sz w:val="27"/>
+          <w:szCs w:val="27"/>
+        </w:rPr>
+        <w:t>Relink the </w:t>
+      </w:r>
+      <w:r>
+        <w:rPr>
+          <w:rStyle w:val="HTMLCode"/>
+          <w:rFonts w:ascii="Consolas" w:eastAsiaTheme="minorHAnsi" w:hAnsi="Consolas"/>
+          <w:color w:val="C7254E"/>
+          <w:sz w:val="24"/>
+          <w:szCs w:val="24"/>
+          <w:shd w:val="clear" w:color="auto" w:fill="F9F2F4"/>
+        </w:rPr>
+        <w:t>left</w:t>
+      </w:r>
+      <w:r>
+        <w:rPr>
+          <w:rFonts w:ascii="Georgia" w:hAnsi="Georgia"/>
+          <w:color w:val="3D3D4E"/>
+          <w:sz w:val="27"/>
+          <w:szCs w:val="27"/>
+        </w:rPr>
+        <w:t> node to the node at </w:t>
+      </w:r>
+      <w:r>
+        <w:rPr>
+          <w:rStyle w:val="HTMLCode"/>
+          <w:rFonts w:ascii="Consolas" w:eastAsiaTheme="minorHAnsi" w:hAnsi="Consolas"/>
+          <w:color w:val="C7254E"/>
+          <w:sz w:val="24"/>
+          <w:szCs w:val="24"/>
+          <w:shd w:val="clear" w:color="auto" w:fill="F9F2F4"/>
+        </w:rPr>
+        <w:t>left</w:t>
+      </w:r>
+      <w:r>
+        <w:rPr>
+          <w:rFonts w:ascii="Georgia" w:hAnsi="Georgia"/>
+          <w:color w:val="3D3D4E"/>
+          <w:sz w:val="27"/>
+          <w:szCs w:val="27"/>
+        </w:rPr>
+        <w:t>'s next to the next node.</w:t>
+      </w:r>
+    </w:p>
+    <w:p>
+      <w:pPr>
+        <w:numPr>
+          <w:ilvl w:val="0"/>
+          <w:numId w:val="25"/>
+        </w:numPr>
+        <w:shd w:val="clear" w:color="auto" w:fill="FFFFFF"/>
+        <w:spacing w:before="100" w:beforeAutospacing="1" w:after="100" w:afterAutospacing="1" w:line="240" w:lineRule="auto"/>
+        <w:rPr>
+          <w:rFonts w:ascii="Georgia" w:hAnsi="Georgia"/>
+          <w:color w:val="3D3D4E"/>
+          <w:sz w:val="27"/>
+          <w:szCs w:val="27"/>
+        </w:rPr>
+      </w:pPr>
+      <w:r>
+        <w:rPr>
+          <w:rFonts w:ascii="Georgia" w:hAnsi="Georgia"/>
+          <w:color w:val="3D3D4E"/>
+          <w:sz w:val="27"/>
+          <w:szCs w:val="27"/>
+        </w:rPr>
+        <w:t>Return </w:t>
+      </w:r>
+      <w:r>
+        <w:rPr>
+          <w:rStyle w:val="HTMLCode"/>
+          <w:rFonts w:ascii="Consolas" w:eastAsiaTheme="minorHAnsi" w:hAnsi="Consolas"/>
+          <w:color w:val="C7254E"/>
+          <w:sz w:val="24"/>
+          <w:szCs w:val="24"/>
+          <w:shd w:val="clear" w:color="auto" w:fill="F9F2F4"/>
+        </w:rPr>
+        <w:t>head</w:t>
+      </w:r>
+      <w:r>
+        <w:rPr>
+          <w:rFonts w:ascii="Georgia" w:hAnsi="Georgia"/>
+          <w:color w:val="3D3D4E"/>
+          <w:sz w:val="27"/>
+          <w:szCs w:val="27"/>
+        </w:rPr>
+        <w:t>.</w:t>
+      </w:r>
+    </w:p>
+    <w:p>
+      <w:pPr>
+        <w:pStyle w:val="Heading4"/>
+        <w:shd w:val="clear" w:color="auto" w:fill="FFFFFF"/>
+        <w:spacing w:before="150" w:after="150"/>
+        <w:rPr>
+          <w:rFonts w:ascii="Times New Roman" w:hAnsi="Times New Roman"/>
+          <w:color w:val="auto"/>
+          <w:spacing w:val="6"/>
+          <w:sz w:val="24"/>
+          <w:szCs w:val="24"/>
+        </w:rPr>
+      </w:pPr>
+      <w:r>
+        <w:rPr>
+          <w:spacing w:val="6"/>
+        </w:rPr>
+        <w:lastRenderedPageBreak/>
+        <w:t>Time complexity</w:t>
+      </w:r>
+    </w:p>
+    <w:p>
+      <w:pPr>
+        <w:pStyle w:val="NormalWeb"/>
+        <w:shd w:val="clear" w:color="auto" w:fill="FFFFFF"/>
+        <w:spacing w:before="240" w:beforeAutospacing="0" w:after="240" w:afterAutospacing="0"/>
+        <w:rPr>
+          <w:rFonts w:ascii="Georgia" w:hAnsi="Georgia"/>
+          <w:color w:val="3D3D4E"/>
+          <w:sz w:val="27"/>
+          <w:szCs w:val="27"/>
+        </w:rPr>
+      </w:pPr>
+      <w:r>
+        <w:rPr>
+          <w:rFonts w:ascii="Georgia" w:hAnsi="Georgia"/>
+          <w:color w:val="3D3D4E"/>
+          <w:sz w:val="27"/>
+          <w:szCs w:val="27"/>
+        </w:rPr>
+        <w:t>The time complexity is </w:t>
       </w:r>
       <w:r>
         <w:rPr>
@@ -11753,13 +11341,22 @@
       </w:r>
       <w:r>
         <w:rPr>
-          <w:rStyle w:val="mbin"/>
+          <w:rStyle w:val="mclose"/>
           <w:rFonts w:eastAsiaTheme="majorEastAsia"/>
           <w:color w:val="3D3D4E"/>
           <w:sz w:val="33"/>
           <w:szCs w:val="33"/>
         </w:rPr>
-        <w:t>+</w:t>
+        <w:t>)</w:t>
+      </w:r>
+      <w:r>
+        <w:rPr>
+          <w:rFonts w:ascii="Georgia" w:hAnsi="Georgia"/>
+          <w:color w:val="3D3D4E"/>
+          <w:sz w:val="27"/>
+          <w:szCs w:val="27"/>
+        </w:rPr>
+        <w:t>, where </w:t>
       </w:r>
       <w:r>
         <w:rPr>
@@ -11775,22 +11372,54 @@
       </w:r>
       <w:r>
         <w:rPr>
-          <w:rStyle w:val="mclose"/>
-          <w:rFonts w:eastAsiaTheme="majorEastAsia"/>
+          <w:rFonts w:ascii="Georgia" w:hAnsi="Georgia"/>
           <w:color w:val="3D3D4E"/>
-          <w:sz w:val="33"/>
-          <w:szCs w:val="33"/>
-        </w:rPr>
-        <w:t>)</w:t>
-      </w:r>
-      <w:r>
-        <w:rPr>
-          <w:rStyle w:val="mrel"/>
+          <w:sz w:val="27"/>
+          <w:szCs w:val="27"/>
+        </w:rPr>
+        <w:t> is the number of nodes in the linked list.</w:t>
+      </w:r>
+    </w:p>
+    <w:p>
+      <w:pPr>
+        <w:pStyle w:val="Heading4"/>
+        <w:shd w:val="clear" w:color="auto" w:fill="FFFFFF"/>
+        <w:spacing w:before="150" w:after="150"/>
+        <w:rPr>
+          <w:rFonts w:ascii="Times New Roman" w:hAnsi="Times New Roman"/>
+          <w:color w:val="auto"/>
+          <w:spacing w:val="6"/>
+          <w:sz w:val="24"/>
+          <w:szCs w:val="24"/>
+        </w:rPr>
+      </w:pPr>
+      <w:r>
+        <w:rPr>
+          <w:spacing w:val="6"/>
+        </w:rPr>
+        <w:t>Space complexity</w:t>
+      </w:r>
+    </w:p>
+    <w:p>
+      <w:pPr>
+        <w:pStyle w:val="NormalWeb"/>
+        <w:shd w:val="clear" w:color="auto" w:fill="FFFFFF"/>
+        <w:spacing w:before="240" w:beforeAutospacing="0" w:after="240" w:afterAutospacing="0"/>
+        <w:rPr>
+          <w:rFonts w:ascii="Georgia" w:hAnsi="Georgia"/>
           <w:color w:val="3D3D4E"/>
-          <w:sz w:val="33"/>
-          <w:szCs w:val="33"/>
-        </w:rPr>
-        <w:t>=</w:t>
+          <w:sz w:val="27"/>
+          <w:szCs w:val="27"/>
+        </w:rPr>
+      </w:pPr>
+      <w:r>
+        <w:rPr>
+          <w:rFonts w:ascii="Georgia" w:hAnsi="Georgia"/>
+          <w:color w:val="3D3D4E"/>
+          <w:sz w:val="27"/>
+          <w:szCs w:val="27"/>
+        </w:rPr>
+        <w:t>The space complexity is </w:t>
       </w:r>
       <w:r>
         <w:rPr>
@@ -11816,14 +11445,11 @@
       <w:r>
         <w:rPr>
           <w:rStyle w:val="mord"/>
-          <w:rFonts w:ascii="KaTeX_Math" w:hAnsi="KaTeX_Math"/>
-          <w:i/>
-          <w:iCs/>
           <w:color w:val="3D3D4E"/>
           <w:sz w:val="33"/>
           <w:szCs w:val="33"/>
         </w:rPr>
-        <w:t>n</w:t>
+        <w:t>1</w:t>
       </w:r>
       <w:r>
         <w:rPr>
@@ -11842,27 +11468,7 @@
           <w:sz w:val="27"/>
           <w:szCs w:val="27"/>
         </w:rPr>
-        <w:t>.</w:t>
-      </w:r>
-    </w:p>
-    <w:p>
-      <w:pPr>
-        <w:pStyle w:val="Heading3"/>
-        <w:shd w:val="clear" w:color="auto" w:fill="FFFFFF"/>
-        <w:spacing w:before="300" w:after="150"/>
-        <w:rPr>
-          <w:rFonts w:ascii="Times New Roman" w:hAnsi="Times New Roman"/>
-          <w:color w:val="auto"/>
-          <w:spacing w:val="6"/>
-          <w:sz w:val="27"/>
-          <w:szCs w:val="27"/>
-        </w:rPr>
-      </w:pPr>
-      <w:r>
-        <w:rPr>
-          <w:spacing w:val="6"/>
-        </w:rPr>
-        <w:t>Space complexity</w:t>
+        <w:t> because we use constant space to store two pointers.</w:t>
       </w:r>
     </w:p>
     <w:p>
@@ -11877,67 +11483,6 @@
           <w:szCs w:val="27"/>
         </w:rPr>
       </w:pPr>
-      <w:r>
-        <w:rPr>
-          <w:rFonts w:ascii="Georgia" w:hAnsi="Georgia"/>
-          <w:color w:val="3D3D4E"/>
-          <w:sz w:val="27"/>
-          <w:szCs w:val="27"/>
-        </w:rPr>
-        <w:t>The space complexity of this solution is </w:t>
-      </w:r>
-      <w:r>
-        <w:rPr>
-          <w:rStyle w:val="mord"/>
-          <w:rFonts w:ascii="KaTeX_Math" w:hAnsi="KaTeX_Math"/>
-          <w:i/>
-          <w:iCs/>
-          <w:color w:val="3D3D4E"/>
-          <w:sz w:val="33"/>
-          <w:szCs w:val="33"/>
-        </w:rPr>
-        <w:t>O</w:t>
-      </w:r>
-      <w:r>
-        <w:rPr>
-          <w:rStyle w:val="mopen"/>
-          <w:color w:val="3D3D4E"/>
-          <w:sz w:val="33"/>
-          <w:szCs w:val="33"/>
-        </w:rPr>
-        <w:t>(</w:t>
-      </w:r>
-      <w:r>
-        <w:rPr>
-          <w:rStyle w:val="mord"/>
-          <w:rFonts w:ascii="KaTeX_Math" w:hAnsi="KaTeX_Math"/>
-          <w:i/>
-          <w:iCs/>
-          <w:color w:val="3D3D4E"/>
-          <w:sz w:val="33"/>
-          <w:szCs w:val="33"/>
-        </w:rPr>
-        <w:t>n</w:t>
-      </w:r>
-      <w:r>
-        <w:rPr>
-          <w:rStyle w:val="mclose"/>
-          <w:rFonts w:eastAsiaTheme="majorEastAsia"/>
-          <w:color w:val="3D3D4E"/>
-          <w:sz w:val="33"/>
-          <w:szCs w:val="33"/>
-        </w:rPr>
-        <w:t>)</w:t>
-      </w:r>
-      <w:r>
-        <w:rPr>
-          <w:rFonts w:ascii="Georgia" w:hAnsi="Georgia"/>
-          <w:color w:val="3D3D4E"/>
-          <w:sz w:val="27"/>
-          <w:szCs w:val="27"/>
-        </w:rPr>
-        <w:t> as we use additional space to store the list of characters for reversal because strings are immutable in Java.</w:t>
-      </w:r>
     </w:p>
     <w:p>
       <w:pPr>
@@ -11955,7 +11500,7 @@
           <w:color w:val="000000"/>
           <w:spacing w:val="-6"/>
         </w:rPr>
-        <w:t>Valid Palindrome II</w:t>
+        <w:t>Reverse Words in a String</w:t>
       </w:r>
     </w:p>
     <w:p>
@@ -11977,7 +11522,7 @@
           <w:sz w:val="21"/>
           <w:szCs w:val="21"/>
         </w:rPr>
-        <w:t>Try to solve the Valid Palindrome II problem.</w:t>
+        <w:t>Try to solve the Reverse Words in a String problem.</w:t>
       </w:r>
     </w:p>
     <w:p>
@@ -12006,7 +11551,7 @@
       <w:pPr>
         <w:numPr>
           <w:ilvl w:val="0"/>
-          <w:numId w:val="17"/>
+          <w:numId w:val="19"/>
         </w:numPr>
         <w:shd w:val="clear" w:color="auto" w:fill="FFFFFF"/>
         <w:spacing w:before="100" w:beforeAutospacing="1" w:after="100" w:afterAutospacing="1" w:line="240" w:lineRule="auto"/>
@@ -12018,7 +11563,7 @@
           <w:szCs w:val="21"/>
         </w:rPr>
       </w:pPr>
-      <w:hyperlink r:id="rId48" w:anchor="Statement" w:history="1">
+      <w:hyperlink r:id="rId51" w:anchor="Statement" w:history="1">
         <w:r>
           <w:rPr>
             <w:rStyle w:val="Hyperlink"/>
@@ -12036,7 +11581,7 @@
       <w:pPr>
         <w:numPr>
           <w:ilvl w:val="0"/>
-          <w:numId w:val="17"/>
+          <w:numId w:val="19"/>
         </w:numPr>
         <w:shd w:val="clear" w:color="auto" w:fill="FFFFFF"/>
         <w:spacing w:before="100" w:beforeAutospacing="1" w:after="100" w:afterAutospacing="1" w:line="240" w:lineRule="auto"/>
@@ -12048,7 +11593,7 @@
           <w:szCs w:val="21"/>
         </w:rPr>
       </w:pPr>
-      <w:hyperlink r:id="rId49" w:anchor="Examples" w:history="1">
+      <w:hyperlink r:id="rId52" w:anchor="Examples" w:history="1">
         <w:r>
           <w:rPr>
             <w:rStyle w:val="Hyperlink"/>
@@ -12066,7 +11611,7 @@
       <w:pPr>
         <w:numPr>
           <w:ilvl w:val="0"/>
-          <w:numId w:val="17"/>
+          <w:numId w:val="19"/>
         </w:numPr>
         <w:shd w:val="clear" w:color="auto" w:fill="FFFFFF"/>
         <w:spacing w:before="100" w:beforeAutospacing="1" w:after="100" w:afterAutospacing="1" w:line="240" w:lineRule="auto"/>
@@ -12078,7 +11623,7 @@
           <w:szCs w:val="21"/>
         </w:rPr>
       </w:pPr>
-      <w:hyperlink r:id="rId50" w:anchor="Understand-the-problem" w:history="1">
+      <w:hyperlink r:id="rId53" w:anchor="Understand-the-problem" w:history="1">
         <w:r>
           <w:rPr>
             <w:rStyle w:val="Hyperlink"/>
@@ -12096,7 +11641,7 @@
       <w:pPr>
         <w:numPr>
           <w:ilvl w:val="0"/>
-          <w:numId w:val="17"/>
+          <w:numId w:val="19"/>
         </w:numPr>
         <w:shd w:val="clear" w:color="auto" w:fill="FFFFFF"/>
         <w:spacing w:before="100" w:beforeAutospacing="1" w:after="100" w:afterAutospacing="1" w:line="240" w:lineRule="auto"/>
@@ -12108,7 +11653,7 @@
           <w:szCs w:val="21"/>
         </w:rPr>
       </w:pPr>
-      <w:hyperlink r:id="rId51" w:anchor="Figure-it-out!" w:history="1">
+      <w:hyperlink r:id="rId54" w:anchor="Figure-it-out!" w:history="1">
         <w:r>
           <w:rPr>
             <w:rStyle w:val="Hyperlink"/>
@@ -12126,7 +11671,7 @@
       <w:pPr>
         <w:numPr>
           <w:ilvl w:val="0"/>
-          <w:numId w:val="17"/>
+          <w:numId w:val="19"/>
         </w:numPr>
         <w:shd w:val="clear" w:color="auto" w:fill="FFFFFF"/>
         <w:spacing w:before="100" w:beforeAutospacing="1" w:after="100" w:afterAutospacing="1" w:line="240" w:lineRule="auto"/>
@@ -12138,7 +11683,7 @@
           <w:szCs w:val="21"/>
         </w:rPr>
       </w:pPr>
-      <w:hyperlink r:id="rId52" w:anchor="Try-it-yourself" w:history="1">
+      <w:hyperlink r:id="rId55" w:anchor="Try-it-yourself" w:history="1">
         <w:r>
           <w:rPr>
             <w:rStyle w:val="Hyperlink"/>
@@ -12191,7 +11736,47 @@
           <w:sz w:val="21"/>
           <w:szCs w:val="21"/>
         </w:rPr>
-        <w:t>Write a function that takes a string as input and checks whether it can be a valid palindrome by removing at most one character from it.</w:t>
+        <w:t>Given a </w:t>
+      </w:r>
+      <w:r>
+        <w:rPr>
+          <w:rStyle w:val="border-0"/>
+          <w:rFonts w:ascii="Nunito Sans" w:hAnsi="Nunito Sans"/>
+          <w:color w:val="000000"/>
+          <w:sz w:val="21"/>
+          <w:szCs w:val="21"/>
+          <w:bdr w:val="single" w:sz="2" w:space="0" w:color="auto" w:frame="1"/>
+        </w:rPr>
+        <w:t>sentence</w:t>
+      </w:r>
+      <w:r>
+        <w:rPr>
+          <w:rFonts w:ascii="Nunito Sans" w:hAnsi="Nunito Sans"/>
+          <w:color w:val="000000"/>
+          <w:sz w:val="21"/>
+          <w:szCs w:val="21"/>
+        </w:rPr>
+        <w:t>, reverse the order of its </w:t>
+      </w:r>
+      <w:r>
+        <w:rPr>
+          <w:rStyle w:val="border-0"/>
+          <w:rFonts w:ascii="Nunito Sans" w:hAnsi="Nunito Sans"/>
+          <w:color w:val="000000"/>
+          <w:sz w:val="21"/>
+          <w:szCs w:val="21"/>
+          <w:bdr w:val="single" w:sz="2" w:space="0" w:color="auto" w:frame="1"/>
+        </w:rPr>
+        <w:t>words</w:t>
+      </w:r>
+      <w:r>
+        <w:rPr>
+          <w:rFonts w:ascii="Nunito Sans" w:hAnsi="Nunito Sans"/>
+          <w:color w:val="000000"/>
+          <w:sz w:val="21"/>
+          <w:szCs w:val="21"/>
+        </w:rPr>
+        <w:t> without affecting the order of letters within a given word.</w:t>
       </w:r>
     </w:p>
     <w:p>
@@ -12219,13 +11804,62 @@
     </w:p>
     <w:p>
       <w:pPr>
-        <w:pStyle w:val="NormalWeb"/>
         <w:numPr>
           <w:ilvl w:val="0"/>
-          <w:numId w:val="18"/>
+          <w:numId w:val="20"/>
         </w:numPr>
         <w:shd w:val="clear" w:color="auto" w:fill="FFFFFF"/>
-        <w:spacing w:before="0" w:beforeAutospacing="0" w:after="75" w:afterAutospacing="0"/>
+        <w:spacing w:before="100" w:beforeAutospacing="1" w:after="100" w:afterAutospacing="1" w:line="240" w:lineRule="auto"/>
+        <w:rPr>
+          <w:rFonts w:ascii="Nunito Sans" w:hAnsi="Nunito Sans"/>
+          <w:color w:val="000000"/>
+          <w:sz w:val="21"/>
+          <w:szCs w:val="21"/>
+        </w:rPr>
+      </w:pPr>
+      <w:r>
+        <w:rPr>
+          <w:rFonts w:ascii="Nunito Sans" w:hAnsi="Nunito Sans"/>
+          <w:color w:val="000000"/>
+          <w:sz w:val="21"/>
+          <w:szCs w:val="21"/>
+        </w:rPr>
+        <w:t>The length of the sentence should be equal to or more than one character or word.</w:t>
+      </w:r>
+    </w:p>
+    <w:p>
+      <w:pPr>
+        <w:numPr>
+          <w:ilvl w:val="0"/>
+          <w:numId w:val="20"/>
+        </w:numPr>
+        <w:shd w:val="clear" w:color="auto" w:fill="FFFFFF"/>
+        <w:spacing w:before="100" w:beforeAutospacing="1" w:after="100" w:afterAutospacing="1" w:line="240" w:lineRule="auto"/>
+        <w:rPr>
+          <w:rFonts w:ascii="Nunito Sans" w:hAnsi="Nunito Sans"/>
+          <w:color w:val="000000"/>
+          <w:sz w:val="21"/>
+          <w:szCs w:val="21"/>
+        </w:rPr>
+      </w:pPr>
+      <w:r>
+        <w:rPr>
+          <w:rFonts w:ascii="Nunito Sans" w:hAnsi="Nunito Sans"/>
+          <w:color w:val="000000"/>
+          <w:sz w:val="21"/>
+          <w:szCs w:val="21"/>
+        </w:rPr>
+        <w:t>Sentence contains English uppercase and lowercase letters, digits, and spaces.</w:t>
+      </w:r>
+    </w:p>
+    <w:p>
+      <w:pPr>
+        <w:numPr>
+          <w:ilvl w:val="0"/>
+          <w:numId w:val="20"/>
+        </w:numPr>
+        <w:shd w:val="clear" w:color="auto" w:fill="FFFFFF"/>
+        <w:spacing w:before="100" w:beforeAutospacing="1" w:after="100" w:afterAutospacing="1" w:line="240" w:lineRule="auto"/>
         <w:rPr>
           <w:rFonts w:ascii="Nunito Sans" w:hAnsi="Nunito Sans"/>
           <w:color w:val="000000"/>
@@ -12246,7 +11880,6 @@
       <w:r>
         <w:rPr>
           <w:rStyle w:val="mord"/>
-          <w:rFonts w:eastAsiaTheme="majorEastAsia"/>
           <w:color w:val="000000"/>
           <w:sz w:val="25"/>
           <w:szCs w:val="25"/>
@@ -12293,11 +11926,13 @@
       <w:r>
         <w:rPr>
           <w:rStyle w:val="HTMLCode"/>
-          <w:rFonts w:ascii="Consolas" w:hAnsi="Consolas"/>
+          <w:rFonts w:ascii="Consolas" w:eastAsiaTheme="minorHAnsi" w:hAnsi="Consolas"/>
           <w:color w:val="C7254E"/>
+          <w:sz w:val="24"/>
+          <w:szCs w:val="24"/>
           <w:shd w:val="clear" w:color="auto" w:fill="F9F2F4"/>
         </w:rPr>
-        <w:t>string.length</w:t>
+        <w:t>sentence.length</w:t>
       </w:r>
       <w:r>
         <w:rPr>
@@ -12316,7 +11951,7 @@
           <w:szCs w:val="25"/>
           <w:bdr w:val="none" w:sz="0" w:space="0" w:color="auto" w:frame="1"/>
         </w:rPr>
-        <w:t>≤105</w:t>
+        <w:t>≤</w:t>
       </w:r>
       <w:r>
         <w:rPr>
@@ -12329,150 +11964,97 @@
       </w:r>
       <w:r>
         <w:rPr>
-          <w:rStyle w:val="mord"/>
-          <w:rFonts w:eastAsiaTheme="majorEastAsia"/>
+          <w:rFonts w:ascii="Nunito Sans" w:hAnsi="Nunito Sans"/>
+          <w:color w:val="000000"/>
+          <w:sz w:val="21"/>
+          <w:szCs w:val="21"/>
+        </w:rPr>
+        <w:t> </w:t>
+      </w:r>
+      <w:r>
+        <w:rPr>
+          <w:rStyle w:val="katex-mathml"/>
           <w:color w:val="000000"/>
           <w:sz w:val="25"/>
           <w:szCs w:val="25"/>
+          <w:bdr w:val="none" w:sz="0" w:space="0" w:color="auto" w:frame="1"/>
+        </w:rPr>
+        <w:t>104</w:t>
+      </w:r>
+      <w:r>
+        <w:rPr>
+          <w:rStyle w:val="mord"/>
+          <w:color w:val="000000"/>
+          <w:sz w:val="25"/>
+          <w:szCs w:val="25"/>
         </w:rPr>
         <w:t>10</w:t>
       </w:r>
       <w:r>
         <w:rPr>
           <w:rStyle w:val="mord"/>
-          <w:rFonts w:eastAsiaTheme="majorEastAsia"/>
           <w:color w:val="000000"/>
           <w:sz w:val="18"/>
           <w:szCs w:val="18"/>
         </w:rPr>
-        <w:t>5</w:t>
-      </w:r>
-    </w:p>
-    <w:p>
-      <w:pPr>
-        <w:pStyle w:val="NormalWeb"/>
+        <w:t>4</w:t>
+      </w:r>
+    </w:p>
+    <w:p>
+      <w:pPr>
         <w:numPr>
           <w:ilvl w:val="0"/>
-          <w:numId w:val="18"/>
+          <w:numId w:val="20"/>
         </w:numPr>
         <w:shd w:val="clear" w:color="auto" w:fill="FFFFFF"/>
-        <w:spacing w:before="0" w:beforeAutospacing="0" w:after="75" w:afterAutospacing="0"/>
-        <w:rPr>
-          <w:rFonts w:ascii="Nunito Sans" w:hAnsi="Nunito Sans"/>
-          <w:color w:val="000000"/>
-          <w:sz w:val="21"/>
-          <w:szCs w:val="21"/>
-        </w:rPr>
-      </w:pPr>
-      <w:r>
-        <w:rPr>
-          <w:rFonts w:ascii="Nunito Sans" w:hAnsi="Nunito Sans"/>
-          <w:color w:val="000000"/>
-          <w:sz w:val="21"/>
-          <w:szCs w:val="21"/>
-        </w:rPr>
-        <w:t>The string only consists of English letters</w:t>
-      </w:r>
-    </w:p>
-    <w:p>
-      <w:r>
-        <w:rPr>
-          <w:noProof/>
-        </w:rPr>
-        <w:drawing>
-          <wp:inline distT="0" distB="0" distL="0" distR="0" wp14:anchorId="7ABDCE50" wp14:editId="43630855">
-            <wp:extent cx="2927350" cy="1512324"/>
-            <wp:effectExtent l="0" t="0" r="6350" b="0"/>
-            <wp:docPr id="6" name="Picture 6"/>
-            <wp:cNvGraphicFramePr>
-              <a:graphicFrameLocks xmlns:a="http://schemas.openxmlformats.org/drawingml/2006/main" noChangeAspect="1"/>
-            </wp:cNvGraphicFramePr>
-            <a:graphic xmlns:a="http://schemas.openxmlformats.org/drawingml/2006/main">
-              <a:graphicData uri="http://schemas.openxmlformats.org/drawingml/2006/picture">
-                <pic:pic xmlns:pic="http://schemas.openxmlformats.org/drawingml/2006/picture">
-                  <pic:nvPicPr>
-                    <pic:cNvPr id="1" name=""/>
-                    <pic:cNvPicPr/>
-                  </pic:nvPicPr>
-                  <pic:blipFill>
-                    <a:blip r:embed="rId53"/>
-                    <a:stretch>
-                      <a:fillRect/>
-                    </a:stretch>
-                  </pic:blipFill>
-                  <pic:spPr>
-                    <a:xfrm>
-                      <a:off x="0" y="0"/>
-                      <a:ext cx="2932150" cy="1514804"/>
-                    </a:xfrm>
-                    <a:prstGeom prst="rect">
-                      <a:avLst/>
-                    </a:prstGeom>
-                  </pic:spPr>
-                </pic:pic>
-              </a:graphicData>
-            </a:graphic>
-          </wp:inline>
-        </w:drawing>
-      </w:r>
-    </w:p>
-    <w:p>
-      <w:r>
-        <w:rPr>
-          <w:noProof/>
-        </w:rPr>
-        <w:lastRenderedPageBreak/>
-        <w:drawing>
-          <wp:inline distT="0" distB="0" distL="0" distR="0" wp14:anchorId="6E76570B" wp14:editId="23F96FFB">
-            <wp:extent cx="2927350" cy="1495459"/>
-            <wp:effectExtent l="0" t="0" r="6350" b="9525"/>
-            <wp:docPr id="9" name="Picture 9"/>
-            <wp:cNvGraphicFramePr>
-              <a:graphicFrameLocks xmlns:a="http://schemas.openxmlformats.org/drawingml/2006/main" noChangeAspect="1"/>
-            </wp:cNvGraphicFramePr>
-            <a:graphic xmlns:a="http://schemas.openxmlformats.org/drawingml/2006/main">
-              <a:graphicData uri="http://schemas.openxmlformats.org/drawingml/2006/picture">
-                <pic:pic xmlns:pic="http://schemas.openxmlformats.org/drawingml/2006/picture">
-                  <pic:nvPicPr>
-                    <pic:cNvPr id="1" name=""/>
-                    <pic:cNvPicPr/>
-                  </pic:nvPicPr>
-                  <pic:blipFill>
-                    <a:blip r:embed="rId54"/>
-                    <a:stretch>
-                      <a:fillRect/>
-                    </a:stretch>
-                  </pic:blipFill>
-                  <pic:spPr>
-                    <a:xfrm>
-                      <a:off x="0" y="0"/>
-                      <a:ext cx="2941705" cy="1502792"/>
-                    </a:xfrm>
-                    <a:prstGeom prst="rect">
-                      <a:avLst/>
-                    </a:prstGeom>
-                  </pic:spPr>
-                </pic:pic>
-              </a:graphicData>
-            </a:graphic>
-          </wp:inline>
-        </w:drawing>
-      </w:r>
-    </w:p>
-    <w:p>
-      <w:pPr>
-        <w:pStyle w:val="Heading2"/>
-        <w:shd w:val="clear" w:color="auto" w:fill="FFFFFF"/>
-        <w:spacing w:before="300" w:beforeAutospacing="0" w:after="150" w:afterAutospacing="0"/>
-        <w:rPr>
-          <w:spacing w:val="6"/>
-        </w:rPr>
-      </w:pPr>
-      <w:r>
-        <w:rPr>
-          <w:spacing w:val="6"/>
-        </w:rPr>
-        <w:t>Figure it out!</w:t>
+        <w:spacing w:before="100" w:beforeAutospacing="1" w:after="100" w:afterAutospacing="1" w:line="240" w:lineRule="auto"/>
+        <w:rPr>
+          <w:rFonts w:ascii="Nunito Sans" w:hAnsi="Nunito Sans"/>
+          <w:color w:val="000000"/>
+          <w:sz w:val="21"/>
+          <w:szCs w:val="21"/>
+        </w:rPr>
+      </w:pPr>
+      <w:r>
+        <w:rPr>
+          <w:rFonts w:ascii="Nunito Sans" w:hAnsi="Nunito Sans"/>
+          <w:color w:val="000000"/>
+          <w:sz w:val="21"/>
+          <w:szCs w:val="21"/>
+        </w:rPr>
+        <w:t>The order of the letters within a word is not to be reversed.</w:t>
+      </w:r>
+    </w:p>
+    <w:p>
+      <w:pPr>
+        <w:pStyle w:val="NormalWeb"/>
+        <w:shd w:val="clear" w:color="auto" w:fill="FFFFFF"/>
+        <w:spacing w:before="240" w:beforeAutospacing="0" w:after="0" w:afterAutospacing="0"/>
+        <w:rPr>
+          <w:rFonts w:ascii="Nunito Sans" w:hAnsi="Nunito Sans"/>
+          <w:color w:val="000000"/>
+          <w:sz w:val="26"/>
+          <w:szCs w:val="26"/>
+        </w:rPr>
+      </w:pPr>
+      <w:r>
+        <w:rPr>
+          <w:rStyle w:val="Strong"/>
+          <w:rFonts w:ascii="Nunito Sans" w:hAnsi="Nunito Sans"/>
+          <w:color w:val="000000"/>
+          <w:sz w:val="26"/>
+          <w:szCs w:val="26"/>
+        </w:rPr>
+        <w:t>Note:</w:t>
+      </w:r>
+      <w:r>
+        <w:rPr>
+          <w:rFonts w:ascii="Nunito Sans" w:hAnsi="Nunito Sans"/>
+          <w:color w:val="000000"/>
+          <w:sz w:val="26"/>
+          <w:szCs w:val="26"/>
+        </w:rPr>
+        <w:t> The input string may contain leading or trailing spaces or multiple spaces between words. The returned string, however, should only have a single space separating each word. Do not include any extra spaces.</w:t>
       </w:r>
     </w:p>
     <w:p>
@@ -12489,97 +12071,14 @@
       </w:pPr>
       <w:r>
         <w:rPr>
-          <w:rFonts w:ascii="Georgia" w:hAnsi="Georgia"/>
-          <w:color w:val="3D3D4E"/>
-          <w:sz w:val="27"/>
-          <w:szCs w:val="27"/>
-        </w:rPr>
-        <w:t>We have a game for you to play. Rearrange the logical building blocks to develop a clearer understanding on how to solve this problem.</w:t>
-      </w:r>
-    </w:p>
-    <w:p>
-      <w:pPr>
-        <w:pStyle w:val="NormalWeb"/>
-        <w:spacing w:before="240" w:beforeAutospacing="0" w:after="0" w:afterAutospacing="0"/>
-        <w:rPr>
-          <w:rFonts w:ascii="Georgia" w:hAnsi="Georgia"/>
-          <w:color w:val="3D3D4E"/>
-          <w:sz w:val="26"/>
-          <w:szCs w:val="26"/>
-        </w:rPr>
-      </w:pPr>
-      <w:r>
-        <w:rPr>
-          <w:rStyle w:val="Strong"/>
-          <w:rFonts w:ascii="Georgia" w:hAnsi="Georgia"/>
-          <w:color w:val="3D3D4E"/>
-          <w:sz w:val="26"/>
-          <w:szCs w:val="26"/>
-        </w:rPr>
-        <w:t>Note: </w:t>
-      </w:r>
-      <w:r>
-        <w:rPr>
-          <w:rFonts w:ascii="Georgia" w:hAnsi="Georgia"/>
-          <w:color w:val="3D3D4E"/>
-          <w:sz w:val="26"/>
-          <w:szCs w:val="26"/>
-        </w:rPr>
-        <w:t>As an additional challenge, we have intentionally hidden the solution to this puzzle.</w:t>
-      </w:r>
-    </w:p>
-    <w:p>
-      <w:r>
-        <w:rPr>
           <w:noProof/>
         </w:rPr>
+        <w:lastRenderedPageBreak/>
         <w:drawing>
-          <wp:inline distT="0" distB="0" distL="0" distR="0" wp14:anchorId="26B74ADC" wp14:editId="2769AB12">
-            <wp:extent cx="1631950" cy="2620897"/>
-            <wp:effectExtent l="0" t="0" r="6350" b="8255"/>
-            <wp:docPr id="7" name="Picture 7"/>
-            <wp:cNvGraphicFramePr>
-              <a:graphicFrameLocks xmlns:a="http://schemas.openxmlformats.org/drawingml/2006/main" noChangeAspect="1"/>
-            </wp:cNvGraphicFramePr>
-            <a:graphic xmlns:a="http://schemas.openxmlformats.org/drawingml/2006/main">
-              <a:graphicData uri="http://schemas.openxmlformats.org/drawingml/2006/picture">
-                <pic:pic xmlns:pic="http://schemas.openxmlformats.org/drawingml/2006/picture">
-                  <pic:nvPicPr>
-                    <pic:cNvPr id="1" name=""/>
-                    <pic:cNvPicPr/>
-                  </pic:nvPicPr>
-                  <pic:blipFill>
-                    <a:blip r:embed="rId55"/>
-                    <a:stretch>
-                      <a:fillRect/>
-                    </a:stretch>
-                  </pic:blipFill>
-                  <pic:spPr>
-                    <a:xfrm>
-                      <a:off x="0" y="0"/>
-                      <a:ext cx="1639838" cy="2633565"/>
-                    </a:xfrm>
-                    <a:prstGeom prst="rect">
-                      <a:avLst/>
-                    </a:prstGeom>
-                  </pic:spPr>
-                </pic:pic>
-              </a:graphicData>
-            </a:graphic>
-          </wp:inline>
-        </w:drawing>
-      </w:r>
-    </w:p>
-    <w:p>
-      <w:r>
-        <w:rPr>
-          <w:noProof/>
-        </w:rPr>
-        <w:drawing>
-          <wp:inline distT="0" distB="0" distL="0" distR="0" wp14:anchorId="153ACFCC" wp14:editId="4518EF6E">
-            <wp:extent cx="1428750" cy="1770556"/>
-            <wp:effectExtent l="0" t="0" r="0" b="1270"/>
-            <wp:docPr id="8" name="Picture 8"/>
+          <wp:inline distT="0" distB="0" distL="0" distR="0" wp14:anchorId="4A198474" wp14:editId="4C70CEC1">
+            <wp:extent cx="2527300" cy="1757160"/>
+            <wp:effectExtent l="0" t="0" r="6350" b="0"/>
+            <wp:docPr id="10" name="Picture 10"/>
             <wp:cNvGraphicFramePr>
               <a:graphicFrameLocks xmlns:a="http://schemas.openxmlformats.org/drawingml/2006/main" noChangeAspect="1"/>
             </wp:cNvGraphicFramePr>
@@ -12599,6 +12098,3444 @@
                   <pic:spPr>
                     <a:xfrm>
                       <a:off x="0" y="0"/>
+                      <a:ext cx="2530808" cy="1759599"/>
+                    </a:xfrm>
+                    <a:prstGeom prst="rect">
+                      <a:avLst/>
+                    </a:prstGeom>
+                  </pic:spPr>
+                </pic:pic>
+              </a:graphicData>
+            </a:graphic>
+          </wp:inline>
+        </w:drawing>
+      </w:r>
+    </w:p>
+    <w:p>
+      <w:pPr>
+        <w:pStyle w:val="NormalWeb"/>
+        <w:shd w:val="clear" w:color="auto" w:fill="FFFFFF"/>
+        <w:spacing w:before="240" w:beforeAutospacing="0" w:after="240" w:afterAutospacing="0"/>
+        <w:rPr>
+          <w:rFonts w:ascii="Georgia" w:hAnsi="Georgia"/>
+          <w:color w:val="3D3D4E"/>
+          <w:sz w:val="27"/>
+          <w:szCs w:val="27"/>
+        </w:rPr>
+      </w:pPr>
+      <w:r>
+        <w:rPr>
+          <w:noProof/>
+        </w:rPr>
+        <w:drawing>
+          <wp:inline distT="0" distB="0" distL="0" distR="0" wp14:anchorId="5C015C48" wp14:editId="7AB5460E">
+            <wp:extent cx="1353893" cy="2749550"/>
+            <wp:effectExtent l="0" t="0" r="0" b="0"/>
+            <wp:docPr id="11" name="Picture 11"/>
+            <wp:cNvGraphicFramePr>
+              <a:graphicFrameLocks xmlns:a="http://schemas.openxmlformats.org/drawingml/2006/main" noChangeAspect="1"/>
+            </wp:cNvGraphicFramePr>
+            <a:graphic xmlns:a="http://schemas.openxmlformats.org/drawingml/2006/main">
+              <a:graphicData uri="http://schemas.openxmlformats.org/drawingml/2006/picture">
+                <pic:pic xmlns:pic="http://schemas.openxmlformats.org/drawingml/2006/picture">
+                  <pic:nvPicPr>
+                    <pic:cNvPr id="1" name=""/>
+                    <pic:cNvPicPr/>
+                  </pic:nvPicPr>
+                  <pic:blipFill>
+                    <a:blip r:embed="rId57"/>
+                    <a:stretch>
+                      <a:fillRect/>
+                    </a:stretch>
+                  </pic:blipFill>
+                  <pic:spPr>
+                    <a:xfrm>
+                      <a:off x="0" y="0"/>
+                      <a:ext cx="1365011" cy="2772128"/>
+                    </a:xfrm>
+                    <a:prstGeom prst="rect">
+                      <a:avLst/>
+                    </a:prstGeom>
+                  </pic:spPr>
+                </pic:pic>
+              </a:graphicData>
+            </a:graphic>
+          </wp:inline>
+        </w:drawing>
+      </w:r>
+      <w:r>
+        <w:rPr>
+          <w:noProof/>
+        </w:rPr>
+        <w:drawing>
+          <wp:inline distT="0" distB="0" distL="0" distR="0" wp14:anchorId="7FDB9498" wp14:editId="076B046B">
+            <wp:extent cx="1390650" cy="2478020"/>
+            <wp:effectExtent l="0" t="0" r="0" b="0"/>
+            <wp:docPr id="13" name="Picture 13"/>
+            <wp:cNvGraphicFramePr>
+              <a:graphicFrameLocks xmlns:a="http://schemas.openxmlformats.org/drawingml/2006/main" noChangeAspect="1"/>
+            </wp:cNvGraphicFramePr>
+            <a:graphic xmlns:a="http://schemas.openxmlformats.org/drawingml/2006/main">
+              <a:graphicData uri="http://schemas.openxmlformats.org/drawingml/2006/picture">
+                <pic:pic xmlns:pic="http://schemas.openxmlformats.org/drawingml/2006/picture">
+                  <pic:nvPicPr>
+                    <pic:cNvPr id="1" name=""/>
+                    <pic:cNvPicPr/>
+                  </pic:nvPicPr>
+                  <pic:blipFill>
+                    <a:blip r:embed="rId58"/>
+                    <a:stretch>
+                      <a:fillRect/>
+                    </a:stretch>
+                  </pic:blipFill>
+                  <pic:spPr>
+                    <a:xfrm>
+                      <a:off x="0" y="0"/>
+                      <a:ext cx="1391647" cy="2479797"/>
+                    </a:xfrm>
+                    <a:prstGeom prst="rect">
+                      <a:avLst/>
+                    </a:prstGeom>
+                  </pic:spPr>
+                </pic:pic>
+              </a:graphicData>
+            </a:graphic>
+          </wp:inline>
+        </w:drawing>
+      </w:r>
+    </w:p>
+    <w:p>
+      <w:pPr>
+        <w:pStyle w:val="Heading1"/>
+        <w:shd w:val="clear" w:color="auto" w:fill="FFFFFF"/>
+        <w:rPr>
+          <w:rFonts w:ascii="Nunito Sans" w:hAnsi="Nunito Sans"/>
+          <w:color w:val="000000"/>
+          <w:spacing w:val="-6"/>
+        </w:rPr>
+      </w:pPr>
+      <w:r>
+        <w:rPr>
+          <w:rFonts w:ascii="Nunito Sans" w:hAnsi="Nunito Sans"/>
+          <w:color w:val="000000"/>
+          <w:spacing w:val="-6"/>
+        </w:rPr>
+        <w:t>Solution: Reverse Words in a String</w:t>
+      </w:r>
+    </w:p>
+    <w:p>
+      <w:pPr>
+        <w:pStyle w:val="body-medium"/>
+        <w:shd w:val="clear" w:color="auto" w:fill="FFFFFF"/>
+        <w:spacing w:before="0" w:beforeAutospacing="0" w:after="150" w:afterAutospacing="0"/>
+        <w:rPr>
+          <w:rFonts w:ascii="Nunito Sans" w:hAnsi="Nunito Sans"/>
+          <w:color w:val="000000"/>
+          <w:sz w:val="21"/>
+          <w:szCs w:val="21"/>
+        </w:rPr>
+      </w:pPr>
+      <w:r>
+        <w:rPr>
+          <w:rFonts w:ascii="Nunito Sans" w:hAnsi="Nunito Sans"/>
+          <w:color w:val="000000"/>
+          <w:sz w:val="21"/>
+          <w:szCs w:val="21"/>
+        </w:rPr>
+        <w:t>Let's solve the Reverse Words in a String problem using the Two Pointers pattern.</w:t>
+      </w:r>
+    </w:p>
+    <w:p>
+      <w:pPr>
+        <w:shd w:val="clear" w:color="auto" w:fill="FFFFFF"/>
+        <w:rPr>
+          <w:rFonts w:ascii="Nunito Sans" w:hAnsi="Nunito Sans"/>
+          <w:color w:val="000000"/>
+          <w:sz w:val="21"/>
+          <w:szCs w:val="21"/>
+        </w:rPr>
+      </w:pPr>
+      <w:r>
+        <w:rPr>
+          <w:rStyle w:val="heading-six"/>
+          <w:rFonts w:ascii="Nunito Sans" w:hAnsi="Nunito Sans"/>
+          <w:b/>
+          <w:bCs/>
+          <w:color w:val="000000"/>
+          <w:spacing w:val="6"/>
+        </w:rPr>
+        <w:t>We'll cover the following</w:t>
+      </w:r>
+    </w:p>
+    <w:p>
+      <w:pPr>
+        <w:numPr>
+          <w:ilvl w:val="0"/>
+          <w:numId w:val="14"/>
+        </w:numPr>
+        <w:shd w:val="clear" w:color="auto" w:fill="FFFFFF"/>
+        <w:spacing w:before="100" w:beforeAutospacing="1" w:after="100" w:afterAutospacing="1" w:line="240" w:lineRule="auto"/>
+        <w:ind w:left="420"/>
+        <w:rPr>
+          <w:rFonts w:ascii="Nunito Sans" w:hAnsi="Nunito Sans"/>
+          <w:color w:val="000000"/>
+          <w:sz w:val="21"/>
+          <w:szCs w:val="21"/>
+        </w:rPr>
+      </w:pPr>
+      <w:hyperlink r:id="rId59" w:anchor="Statement" w:history="1">
+        <w:r>
+          <w:rPr>
+            <w:rStyle w:val="Hyperlink"/>
+            <w:rFonts w:ascii="Nunito Sans" w:hAnsi="Nunito Sans"/>
+            <w:color w:val="000000"/>
+            <w:sz w:val="21"/>
+            <w:szCs w:val="21"/>
+            <w:u w:val="none"/>
+          </w:rPr>
+          <w:t>Statement</w:t>
+        </w:r>
+      </w:hyperlink>
+    </w:p>
+    <w:p>
+      <w:pPr>
+        <w:numPr>
+          <w:ilvl w:val="0"/>
+          <w:numId w:val="14"/>
+        </w:numPr>
+        <w:shd w:val="clear" w:color="auto" w:fill="FFFFFF"/>
+        <w:spacing w:before="100" w:beforeAutospacing="1" w:after="100" w:afterAutospacing="1" w:line="240" w:lineRule="auto"/>
+        <w:ind w:left="420"/>
+        <w:rPr>
+          <w:rFonts w:ascii="Nunito Sans" w:hAnsi="Nunito Sans"/>
+          <w:color w:val="000000"/>
+          <w:sz w:val="21"/>
+          <w:szCs w:val="21"/>
+        </w:rPr>
+      </w:pPr>
+      <w:hyperlink r:id="rId60" w:anchor="Solution" w:history="1">
+        <w:r>
+          <w:rPr>
+            <w:rStyle w:val="Hyperlink"/>
+            <w:rFonts w:ascii="Nunito Sans" w:hAnsi="Nunito Sans"/>
+            <w:color w:val="000000"/>
+            <w:sz w:val="21"/>
+            <w:szCs w:val="21"/>
+            <w:u w:val="none"/>
+          </w:rPr>
+          <w:t>Solution</w:t>
+        </w:r>
+      </w:hyperlink>
+    </w:p>
+    <w:p>
+      <w:pPr>
+        <w:numPr>
+          <w:ilvl w:val="1"/>
+          <w:numId w:val="14"/>
+        </w:numPr>
+        <w:shd w:val="clear" w:color="auto" w:fill="FFFFFF"/>
+        <w:spacing w:before="100" w:beforeAutospacing="1" w:after="100" w:afterAutospacing="1" w:line="240" w:lineRule="auto"/>
+        <w:ind w:left="840"/>
+        <w:rPr>
+          <w:rFonts w:ascii="Nunito Sans" w:hAnsi="Nunito Sans"/>
+          <w:color w:val="000000"/>
+          <w:sz w:val="21"/>
+          <w:szCs w:val="21"/>
+        </w:rPr>
+      </w:pPr>
+      <w:hyperlink r:id="rId61" w:anchor="Time-complexity" w:history="1">
+        <w:r>
+          <w:rPr>
+            <w:rStyle w:val="Hyperlink"/>
+            <w:rFonts w:ascii="Nunito Sans" w:hAnsi="Nunito Sans"/>
+            <w:color w:val="000000"/>
+            <w:sz w:val="21"/>
+            <w:szCs w:val="21"/>
+            <w:u w:val="none"/>
+          </w:rPr>
+          <w:t>Time complexity</w:t>
+        </w:r>
+      </w:hyperlink>
+    </w:p>
+    <w:p>
+      <w:pPr>
+        <w:numPr>
+          <w:ilvl w:val="1"/>
+          <w:numId w:val="14"/>
+        </w:numPr>
+        <w:shd w:val="clear" w:color="auto" w:fill="FFFFFF"/>
+        <w:spacing w:before="100" w:beforeAutospacing="1" w:after="100" w:afterAutospacing="1" w:line="240" w:lineRule="auto"/>
+        <w:ind w:left="840"/>
+        <w:rPr>
+          <w:rFonts w:ascii="Nunito Sans" w:hAnsi="Nunito Sans"/>
+          <w:color w:val="000000"/>
+          <w:sz w:val="21"/>
+          <w:szCs w:val="21"/>
+        </w:rPr>
+      </w:pPr>
+      <w:hyperlink r:id="rId62" w:anchor="Space-complexity" w:history="1">
+        <w:r>
+          <w:rPr>
+            <w:rStyle w:val="Hyperlink"/>
+            <w:rFonts w:ascii="Nunito Sans" w:hAnsi="Nunito Sans"/>
+            <w:color w:val="000000"/>
+            <w:sz w:val="21"/>
+            <w:szCs w:val="21"/>
+            <w:u w:val="none"/>
+          </w:rPr>
+          <w:t>Space complexity</w:t>
+        </w:r>
+      </w:hyperlink>
+    </w:p>
+    <w:p>
+      <w:pPr>
+        <w:pStyle w:val="Heading2"/>
+        <w:shd w:val="clear" w:color="auto" w:fill="FFFFFF"/>
+        <w:spacing w:before="300" w:beforeAutospacing="0" w:after="150" w:afterAutospacing="0"/>
+        <w:rPr>
+          <w:rFonts w:ascii="Nunito Sans" w:hAnsi="Nunito Sans"/>
+          <w:color w:val="000000"/>
+          <w:spacing w:val="6"/>
+        </w:rPr>
+      </w:pPr>
+      <w:r>
+        <w:rPr>
+          <w:rFonts w:ascii="Nunito Sans" w:hAnsi="Nunito Sans"/>
+          <w:color w:val="000000"/>
+          <w:spacing w:val="6"/>
+        </w:rPr>
+        <w:t>Statement</w:t>
+      </w:r>
+    </w:p>
+    <w:p>
+      <w:pPr>
+        <w:pStyle w:val="NormalWeb"/>
+        <w:shd w:val="clear" w:color="auto" w:fill="FFFFFF"/>
+        <w:spacing w:before="240" w:beforeAutospacing="0" w:after="240" w:afterAutospacing="0"/>
+        <w:rPr>
+          <w:rFonts w:ascii="Nunito Sans" w:hAnsi="Nunito Sans"/>
+          <w:color w:val="000000"/>
+          <w:sz w:val="21"/>
+          <w:szCs w:val="21"/>
+        </w:rPr>
+      </w:pPr>
+      <w:r>
+        <w:rPr>
+          <w:rFonts w:ascii="Nunito Sans" w:hAnsi="Nunito Sans"/>
+          <w:color w:val="000000"/>
+          <w:sz w:val="21"/>
+          <w:szCs w:val="21"/>
+        </w:rPr>
+        <w:t>Given a </w:t>
+      </w:r>
+      <w:r>
+        <w:rPr>
+          <w:rStyle w:val="border-0"/>
+          <w:rFonts w:ascii="Nunito Sans" w:hAnsi="Nunito Sans"/>
+          <w:color w:val="000000"/>
+          <w:sz w:val="21"/>
+          <w:szCs w:val="21"/>
+          <w:bdr w:val="single" w:sz="2" w:space="0" w:color="auto" w:frame="1"/>
+        </w:rPr>
+        <w:t>sentence</w:t>
+      </w:r>
+      <w:r>
+        <w:rPr>
+          <w:rFonts w:ascii="Nunito Sans" w:hAnsi="Nunito Sans"/>
+          <w:color w:val="000000"/>
+          <w:sz w:val="21"/>
+          <w:szCs w:val="21"/>
+        </w:rPr>
+        <w:t>, reverse the order of its </w:t>
+      </w:r>
+      <w:r>
+        <w:rPr>
+          <w:rStyle w:val="border-0"/>
+          <w:rFonts w:ascii="Nunito Sans" w:hAnsi="Nunito Sans"/>
+          <w:color w:val="000000"/>
+          <w:sz w:val="21"/>
+          <w:szCs w:val="21"/>
+          <w:bdr w:val="single" w:sz="2" w:space="0" w:color="auto" w:frame="1"/>
+        </w:rPr>
+        <w:t>words</w:t>
+      </w:r>
+      <w:r>
+        <w:rPr>
+          <w:rFonts w:ascii="Nunito Sans" w:hAnsi="Nunito Sans"/>
+          <w:color w:val="000000"/>
+          <w:sz w:val="21"/>
+          <w:szCs w:val="21"/>
+        </w:rPr>
+        <w:t> without affecting the order of letters within a given word.</w:t>
+      </w:r>
+    </w:p>
+    <w:p>
+      <w:pPr>
+        <w:pStyle w:val="NormalWeb"/>
+        <w:shd w:val="clear" w:color="auto" w:fill="FFFFFF"/>
+        <w:spacing w:before="240" w:beforeAutospacing="0" w:after="240" w:afterAutospacing="0"/>
+        <w:rPr>
+          <w:rFonts w:ascii="Nunito Sans" w:hAnsi="Nunito Sans"/>
+          <w:color w:val="000000"/>
+          <w:sz w:val="21"/>
+          <w:szCs w:val="21"/>
+        </w:rPr>
+      </w:pPr>
+      <w:r>
+        <w:rPr>
+          <w:rStyle w:val="Strong"/>
+          <w:rFonts w:ascii="Nunito Sans" w:hAnsi="Nunito Sans"/>
+          <w:color w:val="000000"/>
+          <w:sz w:val="21"/>
+          <w:szCs w:val="21"/>
+        </w:rPr>
+        <w:t>Constraints:</w:t>
+      </w:r>
+    </w:p>
+    <w:p>
+      <w:pPr>
+        <w:numPr>
+          <w:ilvl w:val="0"/>
+          <w:numId w:val="15"/>
+        </w:numPr>
+        <w:shd w:val="clear" w:color="auto" w:fill="FFFFFF"/>
+        <w:spacing w:before="100" w:beforeAutospacing="1" w:after="100" w:afterAutospacing="1" w:line="240" w:lineRule="auto"/>
+        <w:rPr>
+          <w:rFonts w:ascii="Nunito Sans" w:hAnsi="Nunito Sans"/>
+          <w:color w:val="000000"/>
+          <w:sz w:val="21"/>
+          <w:szCs w:val="21"/>
+        </w:rPr>
+      </w:pPr>
+      <w:r>
+        <w:rPr>
+          <w:rFonts w:ascii="Nunito Sans" w:hAnsi="Nunito Sans"/>
+          <w:color w:val="000000"/>
+          <w:sz w:val="21"/>
+          <w:szCs w:val="21"/>
+        </w:rPr>
+        <w:t>The length of the sentence should be equal to or more than one character or word.</w:t>
+      </w:r>
+    </w:p>
+    <w:p>
+      <w:pPr>
+        <w:numPr>
+          <w:ilvl w:val="0"/>
+          <w:numId w:val="15"/>
+        </w:numPr>
+        <w:shd w:val="clear" w:color="auto" w:fill="FFFFFF"/>
+        <w:spacing w:before="100" w:beforeAutospacing="1" w:after="100" w:afterAutospacing="1" w:line="240" w:lineRule="auto"/>
+        <w:rPr>
+          <w:rFonts w:ascii="Nunito Sans" w:hAnsi="Nunito Sans"/>
+          <w:color w:val="000000"/>
+          <w:sz w:val="21"/>
+          <w:szCs w:val="21"/>
+        </w:rPr>
+      </w:pPr>
+      <w:r>
+        <w:rPr>
+          <w:rFonts w:ascii="Nunito Sans" w:hAnsi="Nunito Sans"/>
+          <w:color w:val="000000"/>
+          <w:sz w:val="21"/>
+          <w:szCs w:val="21"/>
+        </w:rPr>
+        <w:t>Sentence contains English uppercase and lowercase letters, digits, and spaces.</w:t>
+      </w:r>
+    </w:p>
+    <w:p>
+      <w:pPr>
+        <w:numPr>
+          <w:ilvl w:val="0"/>
+          <w:numId w:val="15"/>
+        </w:numPr>
+        <w:shd w:val="clear" w:color="auto" w:fill="FFFFFF"/>
+        <w:spacing w:before="100" w:beforeAutospacing="1" w:after="100" w:afterAutospacing="1" w:line="240" w:lineRule="auto"/>
+        <w:rPr>
+          <w:rFonts w:ascii="Nunito Sans" w:hAnsi="Nunito Sans"/>
+          <w:color w:val="000000"/>
+          <w:sz w:val="21"/>
+          <w:szCs w:val="21"/>
+        </w:rPr>
+      </w:pPr>
+      <w:r>
+        <w:rPr>
+          <w:rStyle w:val="katex-mathml"/>
+          <w:color w:val="000000"/>
+          <w:sz w:val="25"/>
+          <w:szCs w:val="25"/>
+          <w:bdr w:val="none" w:sz="0" w:space="0" w:color="auto" w:frame="1"/>
+        </w:rPr>
+        <w:lastRenderedPageBreak/>
+        <w:t>1</w:t>
+      </w:r>
+      <w:r>
+        <w:rPr>
+          <w:rFonts w:ascii="Nunito Sans" w:hAnsi="Nunito Sans"/>
+          <w:color w:val="000000"/>
+          <w:sz w:val="21"/>
+          <w:szCs w:val="21"/>
+        </w:rPr>
+        <w:t> </w:t>
+      </w:r>
+      <w:r>
+        <w:rPr>
+          <w:rStyle w:val="katex-mathml"/>
+          <w:color w:val="000000"/>
+          <w:sz w:val="25"/>
+          <w:szCs w:val="25"/>
+          <w:bdr w:val="none" w:sz="0" w:space="0" w:color="auto" w:frame="1"/>
+        </w:rPr>
+        <w:t>≤</w:t>
+      </w:r>
+      <w:r>
+        <w:rPr>
+          <w:rStyle w:val="mrel"/>
+          <w:color w:val="000000"/>
+          <w:sz w:val="25"/>
+          <w:szCs w:val="25"/>
+        </w:rPr>
+        <w:t>≤</w:t>
+      </w:r>
+      <w:r>
+        <w:rPr>
+          <w:rFonts w:ascii="Nunito Sans" w:hAnsi="Nunito Sans"/>
+          <w:color w:val="000000"/>
+          <w:sz w:val="21"/>
+          <w:szCs w:val="21"/>
+        </w:rPr>
+        <w:t> </w:t>
+      </w:r>
+      <w:r>
+        <w:rPr>
+          <w:rStyle w:val="HTMLCode"/>
+          <w:rFonts w:ascii="Consolas" w:eastAsiaTheme="minorHAnsi" w:hAnsi="Consolas"/>
+          <w:color w:val="C7254E"/>
+          <w:sz w:val="24"/>
+          <w:szCs w:val="24"/>
+          <w:shd w:val="clear" w:color="auto" w:fill="F9F2F4"/>
+        </w:rPr>
+        <w:t>sentence.length</w:t>
+      </w:r>
+      <w:r>
+        <w:rPr>
+          <w:rFonts w:ascii="Nunito Sans" w:hAnsi="Nunito Sans"/>
+          <w:color w:val="000000"/>
+          <w:sz w:val="21"/>
+          <w:szCs w:val="21"/>
+        </w:rPr>
+        <w:t> </w:t>
+      </w:r>
+      <w:r>
+        <w:rPr>
+          <w:rStyle w:val="katex-mathml"/>
+          <w:color w:val="000000"/>
+          <w:sz w:val="25"/>
+          <w:szCs w:val="25"/>
+          <w:bdr w:val="none" w:sz="0" w:space="0" w:color="auto" w:frame="1"/>
+        </w:rPr>
+        <w:t>≤</w:t>
+      </w:r>
+      <w:r>
+        <w:rPr>
+          <w:rStyle w:val="mrel"/>
+          <w:color w:val="000000"/>
+          <w:sz w:val="25"/>
+          <w:szCs w:val="25"/>
+        </w:rPr>
+        <w:t>≤</w:t>
+      </w:r>
+      <w:r>
+        <w:rPr>
+          <w:rFonts w:ascii="Nunito Sans" w:hAnsi="Nunito Sans"/>
+          <w:color w:val="000000"/>
+          <w:sz w:val="21"/>
+          <w:szCs w:val="21"/>
+        </w:rPr>
+        <w:t> </w:t>
+      </w:r>
+      <w:r>
+        <w:rPr>
+          <w:rStyle w:val="katex-mathml"/>
+          <w:color w:val="000000"/>
+          <w:sz w:val="25"/>
+          <w:szCs w:val="25"/>
+          <w:bdr w:val="none" w:sz="0" w:space="0" w:color="auto" w:frame="1"/>
+        </w:rPr>
+        <w:t>10</w:t>
+      </w:r>
+      <w:r>
+        <w:rPr>
+          <w:rStyle w:val="katex-mathml"/>
+          <w:color w:val="000000"/>
+          <w:sz w:val="25"/>
+          <w:szCs w:val="25"/>
+          <w:bdr w:val="none" w:sz="0" w:space="0" w:color="auto" w:frame="1"/>
+        </w:rPr>
+        <w:t>^4</w:t>
+      </w:r>
+    </w:p>
+    <w:p>
+      <w:pPr>
+        <w:numPr>
+          <w:ilvl w:val="0"/>
+          <w:numId w:val="15"/>
+        </w:numPr>
+        <w:shd w:val="clear" w:color="auto" w:fill="FFFFFF"/>
+        <w:spacing w:before="100" w:beforeAutospacing="1" w:after="100" w:afterAutospacing="1" w:line="240" w:lineRule="auto"/>
+        <w:rPr>
+          <w:rFonts w:ascii="Nunito Sans" w:hAnsi="Nunito Sans"/>
+          <w:color w:val="000000"/>
+          <w:sz w:val="21"/>
+          <w:szCs w:val="21"/>
+        </w:rPr>
+      </w:pPr>
+      <w:r>
+        <w:rPr>
+          <w:rFonts w:ascii="Nunito Sans" w:hAnsi="Nunito Sans"/>
+          <w:color w:val="000000"/>
+          <w:sz w:val="21"/>
+          <w:szCs w:val="21"/>
+        </w:rPr>
+        <w:t>The order of the letters within a word is not to be reversed.</w:t>
+      </w:r>
+    </w:p>
+    <w:p>
+      <w:pPr>
+        <w:pStyle w:val="NormalWeb"/>
+        <w:shd w:val="clear" w:color="auto" w:fill="FFFFFF"/>
+        <w:spacing w:before="240" w:beforeAutospacing="0" w:after="0" w:afterAutospacing="0"/>
+        <w:rPr>
+          <w:rFonts w:ascii="Nunito Sans" w:hAnsi="Nunito Sans"/>
+          <w:color w:val="000000"/>
+          <w:sz w:val="26"/>
+          <w:szCs w:val="26"/>
+        </w:rPr>
+      </w:pPr>
+      <w:r>
+        <w:rPr>
+          <w:rStyle w:val="Strong"/>
+          <w:rFonts w:ascii="Nunito Sans" w:hAnsi="Nunito Sans"/>
+          <w:color w:val="000000"/>
+          <w:sz w:val="26"/>
+          <w:szCs w:val="26"/>
+        </w:rPr>
+        <w:t>Note:</w:t>
+      </w:r>
+      <w:r>
+        <w:rPr>
+          <w:rFonts w:ascii="Nunito Sans" w:hAnsi="Nunito Sans"/>
+          <w:color w:val="000000"/>
+          <w:sz w:val="26"/>
+          <w:szCs w:val="26"/>
+        </w:rPr>
+        <w:t> The input string may contain leading or trailing spaces or multiple spaces between words. The returned string, however, should only have a single space separating each word. Do not include any extra spaces.</w:t>
+      </w:r>
+    </w:p>
+    <w:p>
+      <w:pPr>
+        <w:pStyle w:val="Heading2"/>
+        <w:shd w:val="clear" w:color="auto" w:fill="FFFFFF"/>
+        <w:spacing w:before="300" w:beforeAutospacing="0" w:after="150" w:afterAutospacing="0"/>
+        <w:rPr>
+          <w:rFonts w:ascii="Nunito Sans" w:hAnsi="Nunito Sans"/>
+          <w:color w:val="000000"/>
+          <w:spacing w:val="6"/>
+        </w:rPr>
+      </w:pPr>
+      <w:r>
+        <w:rPr>
+          <w:rFonts w:ascii="Nunito Sans" w:hAnsi="Nunito Sans"/>
+          <w:color w:val="000000"/>
+          <w:spacing w:val="6"/>
+        </w:rPr>
+        <w:t>Solution</w:t>
+      </w:r>
+    </w:p>
+    <w:p>
+      <w:pPr>
+        <w:pStyle w:val="NormalWeb"/>
+        <w:shd w:val="clear" w:color="auto" w:fill="FFFFFF"/>
+        <w:spacing w:before="240" w:beforeAutospacing="0" w:after="240" w:afterAutospacing="0"/>
+        <w:rPr>
+          <w:rFonts w:ascii="Nunito Sans" w:hAnsi="Nunito Sans"/>
+          <w:color w:val="000000"/>
+          <w:sz w:val="21"/>
+          <w:szCs w:val="21"/>
+        </w:rPr>
+      </w:pPr>
+      <w:r>
+        <w:rPr>
+          <w:rFonts w:ascii="Nunito Sans" w:hAnsi="Nunito Sans"/>
+          <w:color w:val="000000"/>
+          <w:sz w:val="21"/>
+          <w:szCs w:val="21"/>
+        </w:rPr>
+        <w:t>In this problem, we need to reverse the order of the words in a sentence without reversing the order of the characters within individual words. For this problem, we can use the two pointers solution to the string reversal problem. First, we reverse the whole sentence. Then, we use the same approach to reverse individual words within the sentence. So, we’re able to solve this problem in </w:t>
+      </w:r>
+      <w:r>
+        <w:rPr>
+          <w:rStyle w:val="mord"/>
+          <w:rFonts w:ascii="KaTeX_Math" w:hAnsi="KaTeX_Math"/>
+          <w:i/>
+          <w:iCs/>
+          <w:color w:val="000000"/>
+          <w:sz w:val="25"/>
+          <w:szCs w:val="25"/>
+        </w:rPr>
+        <w:t>O</w:t>
+      </w:r>
+      <w:r>
+        <w:rPr>
+          <w:rStyle w:val="mopen"/>
+          <w:color w:val="000000"/>
+          <w:sz w:val="25"/>
+          <w:szCs w:val="25"/>
+        </w:rPr>
+        <w:t>(</w:t>
+      </w:r>
+      <w:r>
+        <w:rPr>
+          <w:rStyle w:val="mord"/>
+          <w:rFonts w:ascii="KaTeX_Math" w:hAnsi="KaTeX_Math"/>
+          <w:i/>
+          <w:iCs/>
+          <w:color w:val="000000"/>
+          <w:sz w:val="25"/>
+          <w:szCs w:val="25"/>
+        </w:rPr>
+        <w:t>n</w:t>
+      </w:r>
+      <w:r>
+        <w:rPr>
+          <w:rStyle w:val="mclose"/>
+          <w:color w:val="000000"/>
+          <w:sz w:val="25"/>
+          <w:szCs w:val="25"/>
+        </w:rPr>
+        <w:t>)</w:t>
+      </w:r>
+      <w:r>
+        <w:rPr>
+          <w:rFonts w:ascii="Nunito Sans" w:hAnsi="Nunito Sans"/>
+          <w:color w:val="000000"/>
+          <w:sz w:val="21"/>
+          <w:szCs w:val="21"/>
+        </w:rPr>
+        <w:t> time and using </w:t>
+      </w:r>
+      <w:r>
+        <w:rPr>
+          <w:rStyle w:val="mord"/>
+          <w:rFonts w:ascii="KaTeX_Math" w:hAnsi="KaTeX_Math"/>
+          <w:i/>
+          <w:iCs/>
+          <w:color w:val="000000"/>
+          <w:sz w:val="25"/>
+          <w:szCs w:val="25"/>
+        </w:rPr>
+        <w:t>O</w:t>
+      </w:r>
+      <w:r>
+        <w:rPr>
+          <w:rStyle w:val="mopen"/>
+          <w:color w:val="000000"/>
+          <w:sz w:val="25"/>
+          <w:szCs w:val="25"/>
+        </w:rPr>
+        <w:t>(</w:t>
+      </w:r>
+      <w:r>
+        <w:rPr>
+          <w:rStyle w:val="mord"/>
+          <w:rFonts w:ascii="KaTeX_Math" w:hAnsi="KaTeX_Math"/>
+          <w:i/>
+          <w:iCs/>
+          <w:color w:val="000000"/>
+          <w:sz w:val="25"/>
+          <w:szCs w:val="25"/>
+        </w:rPr>
+        <w:t>n</w:t>
+      </w:r>
+      <w:r>
+        <w:rPr>
+          <w:rStyle w:val="mclose"/>
+          <w:color w:val="000000"/>
+          <w:sz w:val="25"/>
+          <w:szCs w:val="25"/>
+        </w:rPr>
+        <w:t>)</w:t>
+      </w:r>
+      <w:r>
+        <w:rPr>
+          <w:rFonts w:ascii="Nunito Sans" w:hAnsi="Nunito Sans"/>
+          <w:color w:val="000000"/>
+          <w:sz w:val="21"/>
+          <w:szCs w:val="21"/>
+        </w:rPr>
+        <w:t> space.</w:t>
+      </w:r>
+    </w:p>
+    <w:p>
+      <w:pPr>
+        <w:pStyle w:val="NormalWeb"/>
+        <w:shd w:val="clear" w:color="auto" w:fill="FFFFFF"/>
+        <w:spacing w:before="240" w:beforeAutospacing="0" w:after="240" w:afterAutospacing="0"/>
+        <w:rPr>
+          <w:rFonts w:ascii="Nunito Sans" w:hAnsi="Nunito Sans"/>
+          <w:color w:val="000000"/>
+          <w:sz w:val="21"/>
+          <w:szCs w:val="21"/>
+        </w:rPr>
+      </w:pPr>
+      <w:r>
+        <w:rPr>
+          <w:rFonts w:ascii="Nunito Sans" w:hAnsi="Nunito Sans"/>
+          <w:color w:val="000000"/>
+          <w:sz w:val="21"/>
+          <w:szCs w:val="21"/>
+        </w:rPr>
+        <w:t>We follow these two steps:</w:t>
+      </w:r>
+    </w:p>
+    <w:p>
+      <w:pPr>
+        <w:numPr>
+          <w:ilvl w:val="0"/>
+          <w:numId w:val="16"/>
+        </w:numPr>
+        <w:shd w:val="clear" w:color="auto" w:fill="FFFFFF"/>
+        <w:spacing w:before="100" w:beforeAutospacing="1" w:after="100" w:afterAutospacing="1" w:line="240" w:lineRule="auto"/>
+        <w:rPr>
+          <w:rFonts w:ascii="Nunito Sans" w:hAnsi="Nunito Sans"/>
+          <w:color w:val="000000"/>
+          <w:sz w:val="21"/>
+          <w:szCs w:val="21"/>
+        </w:rPr>
+      </w:pPr>
+      <w:r>
+        <w:rPr>
+          <w:rFonts w:ascii="Nunito Sans" w:hAnsi="Nunito Sans"/>
+          <w:color w:val="000000"/>
+          <w:sz w:val="21"/>
+          <w:szCs w:val="21"/>
+        </w:rPr>
+        <w:t>Reverse the string.</w:t>
+      </w:r>
+    </w:p>
+    <w:p>
+      <w:pPr>
+        <w:numPr>
+          <w:ilvl w:val="0"/>
+          <w:numId w:val="16"/>
+        </w:numPr>
+        <w:shd w:val="clear" w:color="auto" w:fill="FFFFFF"/>
+        <w:spacing w:before="100" w:beforeAutospacing="1" w:after="100" w:afterAutospacing="1" w:line="240" w:lineRule="auto"/>
+        <w:rPr>
+          <w:rFonts w:ascii="Nunito Sans" w:hAnsi="Nunito Sans"/>
+          <w:color w:val="000000"/>
+          <w:sz w:val="21"/>
+          <w:szCs w:val="21"/>
+        </w:rPr>
+      </w:pPr>
+      <w:r>
+        <w:rPr>
+          <w:rFonts w:ascii="Nunito Sans" w:hAnsi="Nunito Sans"/>
+          <w:color w:val="000000"/>
+          <w:sz w:val="21"/>
+          <w:szCs w:val="21"/>
+        </w:rPr>
+        <w:t>Traverse the string, and reverse each word.</w:t>
+      </w:r>
+    </w:p>
+    <w:p>
+      <w:pPr>
+        <w:pStyle w:val="NormalWeb"/>
+        <w:shd w:val="clear" w:color="auto" w:fill="FFFFFF"/>
+        <w:spacing w:before="240" w:beforeAutospacing="0" w:after="0" w:afterAutospacing="0"/>
+        <w:rPr>
+          <w:rFonts w:ascii="Nunito Sans" w:hAnsi="Nunito Sans"/>
+          <w:color w:val="000000"/>
+          <w:sz w:val="26"/>
+          <w:szCs w:val="26"/>
+        </w:rPr>
+      </w:pPr>
+      <w:r>
+        <w:rPr>
+          <w:rStyle w:val="Strong"/>
+          <w:rFonts w:ascii="Nunito Sans" w:hAnsi="Nunito Sans"/>
+          <w:color w:val="000000"/>
+          <w:sz w:val="26"/>
+          <w:szCs w:val="26"/>
+        </w:rPr>
+        <w:t>Note</w:t>
+      </w:r>
+      <w:r>
+        <w:rPr>
+          <w:rFonts w:ascii="Nunito Sans" w:hAnsi="Nunito Sans"/>
+          <w:color w:val="000000"/>
+          <w:sz w:val="26"/>
+          <w:szCs w:val="26"/>
+        </w:rPr>
+        <w:t>: In the second step, to identify each word, we keep traversing till a white space or end of text occurs.</w:t>
+      </w:r>
+    </w:p>
+    <w:p>
+      <w:pPr>
+        <w:spacing w:after="0" w:line="240" w:lineRule="auto"/>
+        <w:rPr>
+          <w:rFonts w:ascii="Nunito Sans" w:eastAsia="Times New Roman" w:hAnsi="Nunito Sans" w:cs="Times New Roman"/>
+          <w:color w:val="000000"/>
+          <w:sz w:val="21"/>
+          <w:szCs w:val="21"/>
+          <w:shd w:val="clear" w:color="auto" w:fill="FFFFFF"/>
+          <w:lang w:eastAsia="en-IN"/>
+        </w:rPr>
+      </w:pPr>
+      <w:r>
+        <w:rPr>
+          <w:rFonts w:ascii="Nunito Sans" w:eastAsia="Times New Roman" w:hAnsi="Nunito Sans" w:cs="Times New Roman"/>
+          <w:color w:val="000000"/>
+          <w:sz w:val="21"/>
+          <w:szCs w:val="21"/>
+          <w:shd w:val="clear" w:color="auto" w:fill="FFFFFF"/>
+          <w:lang w:eastAsia="en-IN"/>
+        </w:rPr>
+        <w:t>class ReverseWords {</w:t>
+      </w:r>
+    </w:p>
+    <w:p>
+      <w:pPr>
+        <w:spacing w:after="0" w:line="240" w:lineRule="auto"/>
+        <w:rPr>
+          <w:rFonts w:ascii="Nunito Sans" w:eastAsia="Times New Roman" w:hAnsi="Nunito Sans" w:cs="Times New Roman"/>
+          <w:color w:val="000000"/>
+          <w:sz w:val="21"/>
+          <w:szCs w:val="21"/>
+          <w:shd w:val="clear" w:color="auto" w:fill="FFFFFF"/>
+          <w:lang w:eastAsia="en-IN"/>
+        </w:rPr>
+      </w:pPr>
+      <w:r>
+        <w:rPr>
+          <w:rFonts w:ascii="Nunito Sans" w:eastAsia="Times New Roman" w:hAnsi="Nunito Sans" w:cs="Times New Roman"/>
+          <w:color w:val="000000"/>
+          <w:sz w:val="21"/>
+          <w:szCs w:val="21"/>
+          <w:shd w:val="clear" w:color="auto" w:fill="FFFFFF"/>
+          <w:lang w:eastAsia="en-IN"/>
+        </w:rPr>
+        <w:t xml:space="preserve">  </w:t>
+      </w:r>
+    </w:p>
+    <w:p>
+      <w:pPr>
+        <w:spacing w:after="0" w:line="240" w:lineRule="auto"/>
+        <w:rPr>
+          <w:rFonts w:ascii="Nunito Sans" w:eastAsia="Times New Roman" w:hAnsi="Nunito Sans" w:cs="Times New Roman"/>
+          <w:color w:val="000000"/>
+          <w:sz w:val="21"/>
+          <w:szCs w:val="21"/>
+          <w:shd w:val="clear" w:color="auto" w:fill="FFFFFF"/>
+          <w:lang w:eastAsia="en-IN"/>
+        </w:rPr>
+      </w:pPr>
+      <w:r>
+        <w:rPr>
+          <w:rFonts w:ascii="Nunito Sans" w:eastAsia="Times New Roman" w:hAnsi="Nunito Sans" w:cs="Times New Roman"/>
+          <w:color w:val="000000"/>
+          <w:sz w:val="21"/>
+          <w:szCs w:val="21"/>
+          <w:shd w:val="clear" w:color="auto" w:fill="FFFFFF"/>
+          <w:lang w:eastAsia="en-IN"/>
+        </w:rPr>
+        <w:t xml:space="preserve">  public static String reverseWords(String s) {</w:t>
+      </w:r>
+    </w:p>
+    <w:p>
+      <w:pPr>
+        <w:spacing w:after="0" w:line="240" w:lineRule="auto"/>
+        <w:rPr>
+          <w:rFonts w:ascii="Nunito Sans" w:eastAsia="Times New Roman" w:hAnsi="Nunito Sans" w:cs="Times New Roman"/>
+          <w:color w:val="000000"/>
+          <w:sz w:val="21"/>
+          <w:szCs w:val="21"/>
+          <w:shd w:val="clear" w:color="auto" w:fill="FFFFFF"/>
+          <w:lang w:eastAsia="en-IN"/>
+        </w:rPr>
+      </w:pPr>
+      <w:r>
+        <w:rPr>
+          <w:rFonts w:ascii="Nunito Sans" w:eastAsia="Times New Roman" w:hAnsi="Nunito Sans" w:cs="Times New Roman"/>
+          <w:color w:val="000000"/>
+          <w:sz w:val="21"/>
+          <w:szCs w:val="21"/>
+          <w:shd w:val="clear" w:color="auto" w:fill="FFFFFF"/>
+          <w:lang w:eastAsia="en-IN"/>
+        </w:rPr>
+        <w:t xml:space="preserve">    // We need to convert the input strings</w:t>
+      </w:r>
+    </w:p>
+    <w:p>
+      <w:pPr>
+        <w:spacing w:after="0" w:line="240" w:lineRule="auto"/>
+        <w:rPr>
+          <w:rFonts w:ascii="Nunito Sans" w:eastAsia="Times New Roman" w:hAnsi="Nunito Sans" w:cs="Times New Roman"/>
+          <w:color w:val="000000"/>
+          <w:sz w:val="21"/>
+          <w:szCs w:val="21"/>
+          <w:shd w:val="clear" w:color="auto" w:fill="FFFFFF"/>
+          <w:lang w:eastAsia="en-IN"/>
+        </w:rPr>
+      </w:pPr>
+      <w:r>
+        <w:rPr>
+          <w:rFonts w:ascii="Nunito Sans" w:eastAsia="Times New Roman" w:hAnsi="Nunito Sans" w:cs="Times New Roman"/>
+          <w:color w:val="000000"/>
+          <w:sz w:val="21"/>
+          <w:szCs w:val="21"/>
+          <w:shd w:val="clear" w:color="auto" w:fill="FFFFFF"/>
+          <w:lang w:eastAsia="en-IN"/>
+        </w:rPr>
+        <w:t xml:space="preserve">    // to arrays of characters as strings are immutable in Java</w:t>
+      </w:r>
+    </w:p>
+    <w:p>
+      <w:pPr>
+        <w:spacing w:after="0" w:line="240" w:lineRule="auto"/>
+        <w:rPr>
+          <w:rFonts w:ascii="Nunito Sans" w:eastAsia="Times New Roman" w:hAnsi="Nunito Sans" w:cs="Times New Roman"/>
+          <w:color w:val="000000"/>
+          <w:sz w:val="21"/>
+          <w:szCs w:val="21"/>
+          <w:shd w:val="clear" w:color="auto" w:fill="FFFFFF"/>
+          <w:lang w:eastAsia="en-IN"/>
+        </w:rPr>
+      </w:pPr>
+      <w:r>
+        <w:rPr>
+          <w:rFonts w:ascii="Nunito Sans" w:eastAsia="Times New Roman" w:hAnsi="Nunito Sans" w:cs="Times New Roman"/>
+          <w:color w:val="000000"/>
+          <w:sz w:val="21"/>
+          <w:szCs w:val="21"/>
+          <w:shd w:val="clear" w:color="auto" w:fill="FFFFFF"/>
+          <w:lang w:eastAsia="en-IN"/>
+        </w:rPr>
+        <w:t xml:space="preserve">    char[] s1 = s.toCharArray();</w:t>
+      </w:r>
+    </w:p>
+    <w:p>
+      <w:pPr>
+        <w:spacing w:after="0" w:line="240" w:lineRule="auto"/>
+        <w:rPr>
+          <w:rFonts w:ascii="Nunito Sans" w:eastAsia="Times New Roman" w:hAnsi="Nunito Sans" w:cs="Times New Roman"/>
+          <w:color w:val="000000"/>
+          <w:sz w:val="21"/>
+          <w:szCs w:val="21"/>
+          <w:shd w:val="clear" w:color="auto" w:fill="FFFFFF"/>
+          <w:lang w:eastAsia="en-IN"/>
+        </w:rPr>
+      </w:pPr>
+      <w:r>
+        <w:rPr>
+          <w:rFonts w:ascii="Nunito Sans" w:eastAsia="Times New Roman" w:hAnsi="Nunito Sans" w:cs="Times New Roman"/>
+          <w:color w:val="000000"/>
+          <w:sz w:val="21"/>
+          <w:szCs w:val="21"/>
+          <w:shd w:val="clear" w:color="auto" w:fill="FFFFFF"/>
+          <w:lang w:eastAsia="en-IN"/>
+        </w:rPr>
+        <w:t xml:space="preserve">    // trim spaces and convert string to string builder</w:t>
+      </w:r>
+    </w:p>
+    <w:p>
+      <w:pPr>
+        <w:spacing w:after="0" w:line="240" w:lineRule="auto"/>
+        <w:rPr>
+          <w:rFonts w:ascii="Nunito Sans" w:eastAsia="Times New Roman" w:hAnsi="Nunito Sans" w:cs="Times New Roman"/>
+          <w:color w:val="000000"/>
+          <w:sz w:val="21"/>
+          <w:szCs w:val="21"/>
+          <w:shd w:val="clear" w:color="auto" w:fill="FFFFFF"/>
+          <w:lang w:eastAsia="en-IN"/>
+        </w:rPr>
+      </w:pPr>
+      <w:r>
+        <w:rPr>
+          <w:rFonts w:ascii="Nunito Sans" w:eastAsia="Times New Roman" w:hAnsi="Nunito Sans" w:cs="Times New Roman"/>
+          <w:color w:val="000000"/>
+          <w:sz w:val="21"/>
+          <w:szCs w:val="21"/>
+          <w:shd w:val="clear" w:color="auto" w:fill="FFFFFF"/>
+          <w:lang w:eastAsia="en-IN"/>
+        </w:rPr>
+        <w:t xml:space="preserve">    String s2 = trimSpaces(s1, s1.length);</w:t>
+      </w:r>
+    </w:p>
+    <w:p>
+      <w:pPr>
+        <w:spacing w:after="0" w:line="240" w:lineRule="auto"/>
+        <w:rPr>
+          <w:rFonts w:ascii="Nunito Sans" w:eastAsia="Times New Roman" w:hAnsi="Nunito Sans" w:cs="Times New Roman"/>
+          <w:color w:val="000000"/>
+          <w:sz w:val="21"/>
+          <w:szCs w:val="21"/>
+          <w:shd w:val="clear" w:color="auto" w:fill="FFFFFF"/>
+          <w:lang w:eastAsia="en-IN"/>
+        </w:rPr>
+      </w:pPr>
+      <w:r>
+        <w:rPr>
+          <w:rFonts w:ascii="Nunito Sans" w:eastAsia="Times New Roman" w:hAnsi="Nunito Sans" w:cs="Times New Roman"/>
+          <w:color w:val="000000"/>
+          <w:sz w:val="21"/>
+          <w:szCs w:val="21"/>
+          <w:shd w:val="clear" w:color="auto" w:fill="FFFFFF"/>
+          <w:lang w:eastAsia="en-IN"/>
+        </w:rPr>
+        <w:t xml:space="preserve">    StringBuilder builder = new StringBuilder(s2);</w:t>
+      </w:r>
+    </w:p>
+    <w:p>
+      <w:pPr>
+        <w:spacing w:after="0" w:line="240" w:lineRule="auto"/>
+        <w:rPr>
+          <w:rFonts w:ascii="Nunito Sans" w:eastAsia="Times New Roman" w:hAnsi="Nunito Sans" w:cs="Times New Roman"/>
+          <w:color w:val="000000"/>
+          <w:sz w:val="21"/>
+          <w:szCs w:val="21"/>
+          <w:shd w:val="clear" w:color="auto" w:fill="FFFFFF"/>
+          <w:lang w:eastAsia="en-IN"/>
+        </w:rPr>
+      </w:pPr>
+    </w:p>
+    <w:p>
+      <w:pPr>
+        <w:spacing w:after="0" w:line="240" w:lineRule="auto"/>
+        <w:rPr>
+          <w:rFonts w:ascii="Nunito Sans" w:eastAsia="Times New Roman" w:hAnsi="Nunito Sans" w:cs="Times New Roman"/>
+          <w:color w:val="000000"/>
+          <w:sz w:val="21"/>
+          <w:szCs w:val="21"/>
+          <w:shd w:val="clear" w:color="auto" w:fill="FFFFFF"/>
+          <w:lang w:eastAsia="en-IN"/>
+        </w:rPr>
+      </w:pPr>
+      <w:r>
+        <w:rPr>
+          <w:rFonts w:ascii="Nunito Sans" w:eastAsia="Times New Roman" w:hAnsi="Nunito Sans" w:cs="Times New Roman"/>
+          <w:color w:val="000000"/>
+          <w:sz w:val="21"/>
+          <w:szCs w:val="21"/>
+          <w:shd w:val="clear" w:color="auto" w:fill="FFFFFF"/>
+          <w:lang w:eastAsia="en-IN"/>
+        </w:rPr>
+        <w:t xml:space="preserve">    //  To reverse all words in the string, we will first reverse</w:t>
+      </w:r>
+    </w:p>
+    <w:p>
+      <w:pPr>
+        <w:spacing w:after="0" w:line="240" w:lineRule="auto"/>
+        <w:rPr>
+          <w:rFonts w:ascii="Nunito Sans" w:eastAsia="Times New Roman" w:hAnsi="Nunito Sans" w:cs="Times New Roman"/>
+          <w:color w:val="000000"/>
+          <w:sz w:val="21"/>
+          <w:szCs w:val="21"/>
+          <w:shd w:val="clear" w:color="auto" w:fill="FFFFFF"/>
+          <w:lang w:eastAsia="en-IN"/>
+        </w:rPr>
+      </w:pPr>
+      <w:r>
+        <w:rPr>
+          <w:rFonts w:ascii="Nunito Sans" w:eastAsia="Times New Roman" w:hAnsi="Nunito Sans" w:cs="Times New Roman"/>
+          <w:color w:val="000000"/>
+          <w:sz w:val="21"/>
+          <w:szCs w:val="21"/>
+          <w:shd w:val="clear" w:color="auto" w:fill="FFFFFF"/>
+          <w:lang w:eastAsia="en-IN"/>
+        </w:rPr>
+        <w:t xml:space="preserve">    //  the entire string.</w:t>
+      </w:r>
+    </w:p>
+    <w:p>
+      <w:pPr>
+        <w:spacing w:after="0" w:line="240" w:lineRule="auto"/>
+        <w:rPr>
+          <w:rFonts w:ascii="Nunito Sans" w:eastAsia="Times New Roman" w:hAnsi="Nunito Sans" w:cs="Times New Roman"/>
+          <w:color w:val="000000"/>
+          <w:sz w:val="21"/>
+          <w:szCs w:val="21"/>
+          <w:shd w:val="clear" w:color="auto" w:fill="FFFFFF"/>
+          <w:lang w:eastAsia="en-IN"/>
+        </w:rPr>
+      </w:pPr>
+      <w:r>
+        <w:rPr>
+          <w:rFonts w:ascii="Nunito Sans" w:eastAsia="Times New Roman" w:hAnsi="Nunito Sans" w:cs="Times New Roman"/>
+          <w:color w:val="000000"/>
+          <w:sz w:val="21"/>
+          <w:szCs w:val="21"/>
+          <w:shd w:val="clear" w:color="auto" w:fill="FFFFFF"/>
+          <w:lang w:eastAsia="en-IN"/>
+        </w:rPr>
+        <w:t xml:space="preserve">    strRev(builder, 0, builder.length() - 1);</w:t>
+      </w:r>
+    </w:p>
+    <w:p>
+      <w:pPr>
+        <w:spacing w:after="0" w:line="240" w:lineRule="auto"/>
+        <w:rPr>
+          <w:rFonts w:ascii="Nunito Sans" w:eastAsia="Times New Roman" w:hAnsi="Nunito Sans" w:cs="Times New Roman"/>
+          <w:color w:val="000000"/>
+          <w:sz w:val="21"/>
+          <w:szCs w:val="21"/>
+          <w:shd w:val="clear" w:color="auto" w:fill="FFFFFF"/>
+          <w:lang w:eastAsia="en-IN"/>
+        </w:rPr>
+      </w:pPr>
+    </w:p>
+    <w:p>
+      <w:pPr>
+        <w:spacing w:after="0" w:line="240" w:lineRule="auto"/>
+        <w:rPr>
+          <w:rFonts w:ascii="Nunito Sans" w:eastAsia="Times New Roman" w:hAnsi="Nunito Sans" w:cs="Times New Roman"/>
+          <w:color w:val="000000"/>
+          <w:sz w:val="21"/>
+          <w:szCs w:val="21"/>
+          <w:shd w:val="clear" w:color="auto" w:fill="FFFFFF"/>
+          <w:lang w:eastAsia="en-IN"/>
+        </w:rPr>
+      </w:pPr>
+      <w:r>
+        <w:rPr>
+          <w:rFonts w:ascii="Nunito Sans" w:eastAsia="Times New Roman" w:hAnsi="Nunito Sans" w:cs="Times New Roman"/>
+          <w:color w:val="000000"/>
+          <w:sz w:val="21"/>
+          <w:szCs w:val="21"/>
+          <w:shd w:val="clear" w:color="auto" w:fill="FFFFFF"/>
+          <w:lang w:eastAsia="en-IN"/>
+        </w:rPr>
+        <w:t xml:space="preserve">    //  Now all the words are in the desired location, but</w:t>
+      </w:r>
+    </w:p>
+    <w:p>
+      <w:pPr>
+        <w:spacing w:after="0" w:line="240" w:lineRule="auto"/>
+        <w:rPr>
+          <w:rFonts w:ascii="Nunito Sans" w:eastAsia="Times New Roman" w:hAnsi="Nunito Sans" w:cs="Times New Roman"/>
+          <w:color w:val="000000"/>
+          <w:sz w:val="21"/>
+          <w:szCs w:val="21"/>
+          <w:shd w:val="clear" w:color="auto" w:fill="FFFFFF"/>
+          <w:lang w:eastAsia="en-IN"/>
+        </w:rPr>
+      </w:pPr>
+      <w:r>
+        <w:rPr>
+          <w:rFonts w:ascii="Nunito Sans" w:eastAsia="Times New Roman" w:hAnsi="Nunito Sans" w:cs="Times New Roman"/>
+          <w:color w:val="000000"/>
+          <w:sz w:val="21"/>
+          <w:szCs w:val="21"/>
+          <w:shd w:val="clear" w:color="auto" w:fill="FFFFFF"/>
+          <w:lang w:eastAsia="en-IN"/>
+        </w:rPr>
+        <w:t xml:space="preserve">    //  in reverse order: "Hello World" -&gt; "dlroW olleH".</w:t>
+      </w:r>
+    </w:p>
+    <w:p>
+      <w:pPr>
+        <w:spacing w:after="0" w:line="240" w:lineRule="auto"/>
+        <w:rPr>
+          <w:rFonts w:ascii="Nunito Sans" w:eastAsia="Times New Roman" w:hAnsi="Nunito Sans" w:cs="Times New Roman"/>
+          <w:color w:val="000000"/>
+          <w:sz w:val="21"/>
+          <w:szCs w:val="21"/>
+          <w:shd w:val="clear" w:color="auto" w:fill="FFFFFF"/>
+          <w:lang w:eastAsia="en-IN"/>
+        </w:rPr>
+      </w:pPr>
+    </w:p>
+    <w:p>
+      <w:pPr>
+        <w:spacing w:after="0" w:line="240" w:lineRule="auto"/>
+        <w:rPr>
+          <w:rFonts w:ascii="Nunito Sans" w:eastAsia="Times New Roman" w:hAnsi="Nunito Sans" w:cs="Times New Roman"/>
+          <w:color w:val="000000"/>
+          <w:sz w:val="21"/>
+          <w:szCs w:val="21"/>
+          <w:shd w:val="clear" w:color="auto" w:fill="FFFFFF"/>
+          <w:lang w:eastAsia="en-IN"/>
+        </w:rPr>
+      </w:pPr>
+      <w:r>
+        <w:rPr>
+          <w:rFonts w:ascii="Nunito Sans" w:eastAsia="Times New Roman" w:hAnsi="Nunito Sans" w:cs="Times New Roman"/>
+          <w:color w:val="000000"/>
+          <w:sz w:val="21"/>
+          <w:szCs w:val="21"/>
+          <w:shd w:val="clear" w:color="auto" w:fill="FFFFFF"/>
+          <w:lang w:eastAsia="en-IN"/>
+        </w:rPr>
+        <w:t xml:space="preserve">    // Now, let's iterate the sentence and reverse each word in place.</w:t>
+      </w:r>
+    </w:p>
+    <w:p>
+      <w:pPr>
+        <w:spacing w:after="0" w:line="240" w:lineRule="auto"/>
+        <w:rPr>
+          <w:rFonts w:ascii="Nunito Sans" w:eastAsia="Times New Roman" w:hAnsi="Nunito Sans" w:cs="Times New Roman"/>
+          <w:color w:val="000000"/>
+          <w:sz w:val="21"/>
+          <w:szCs w:val="21"/>
+          <w:shd w:val="clear" w:color="auto" w:fill="FFFFFF"/>
+          <w:lang w:eastAsia="en-IN"/>
+        </w:rPr>
+      </w:pPr>
+      <w:r>
+        <w:rPr>
+          <w:rFonts w:ascii="Nunito Sans" w:eastAsia="Times New Roman" w:hAnsi="Nunito Sans" w:cs="Times New Roman"/>
+          <w:color w:val="000000"/>
+          <w:sz w:val="21"/>
+          <w:szCs w:val="21"/>
+          <w:shd w:val="clear" w:color="auto" w:fill="FFFFFF"/>
+          <w:lang w:eastAsia="en-IN"/>
+        </w:rPr>
+        <w:t xml:space="preserve">    // "dlroW olleH" -&gt; "World Hello"</w:t>
+      </w:r>
+    </w:p>
+    <w:p>
+      <w:pPr>
+        <w:spacing w:after="0" w:line="240" w:lineRule="auto"/>
+        <w:rPr>
+          <w:rFonts w:ascii="Nunito Sans" w:eastAsia="Times New Roman" w:hAnsi="Nunito Sans" w:cs="Times New Roman"/>
+          <w:color w:val="000000"/>
+          <w:sz w:val="21"/>
+          <w:szCs w:val="21"/>
+          <w:shd w:val="clear" w:color="auto" w:fill="FFFFFF"/>
+          <w:lang w:eastAsia="en-IN"/>
+        </w:rPr>
+      </w:pPr>
+      <w:r>
+        <w:rPr>
+          <w:rFonts w:ascii="Nunito Sans" w:eastAsia="Times New Roman" w:hAnsi="Nunito Sans" w:cs="Times New Roman"/>
+          <w:color w:val="000000"/>
+          <w:sz w:val="21"/>
+          <w:szCs w:val="21"/>
+          <w:shd w:val="clear" w:color="auto" w:fill="FFFFFF"/>
+          <w:lang w:eastAsia="en-IN"/>
+        </w:rPr>
+        <w:t xml:space="preserve">    int n = builder.length();</w:t>
+      </w:r>
+    </w:p>
+    <w:p>
+      <w:pPr>
+        <w:spacing w:after="0" w:line="240" w:lineRule="auto"/>
+        <w:rPr>
+          <w:rFonts w:ascii="Nunito Sans" w:eastAsia="Times New Roman" w:hAnsi="Nunito Sans" w:cs="Times New Roman"/>
+          <w:color w:val="000000"/>
+          <w:sz w:val="21"/>
+          <w:szCs w:val="21"/>
+          <w:shd w:val="clear" w:color="auto" w:fill="FFFFFF"/>
+          <w:lang w:eastAsia="en-IN"/>
+        </w:rPr>
+      </w:pPr>
+      <w:r>
+        <w:rPr>
+          <w:rFonts w:ascii="Nunito Sans" w:eastAsia="Times New Roman" w:hAnsi="Nunito Sans" w:cs="Times New Roman"/>
+          <w:color w:val="000000"/>
+          <w:sz w:val="21"/>
+          <w:szCs w:val="21"/>
+          <w:shd w:val="clear" w:color="auto" w:fill="FFFFFF"/>
+          <w:lang w:eastAsia="en-IN"/>
+        </w:rPr>
+        <w:t xml:space="preserve">    int start = 0, end = 0;</w:t>
+      </w:r>
+    </w:p>
+    <w:p>
+      <w:pPr>
+        <w:spacing w:after="0" w:line="240" w:lineRule="auto"/>
+        <w:rPr>
+          <w:rFonts w:ascii="Nunito Sans" w:eastAsia="Times New Roman" w:hAnsi="Nunito Sans" w:cs="Times New Roman"/>
+          <w:color w:val="000000"/>
+          <w:sz w:val="21"/>
+          <w:szCs w:val="21"/>
+          <w:shd w:val="clear" w:color="auto" w:fill="FFFFFF"/>
+          <w:lang w:eastAsia="en-IN"/>
+        </w:rPr>
+      </w:pPr>
+      <w:r>
+        <w:rPr>
+          <w:rFonts w:ascii="Nunito Sans" w:eastAsia="Times New Roman" w:hAnsi="Nunito Sans" w:cs="Times New Roman"/>
+          <w:color w:val="000000"/>
+          <w:sz w:val="21"/>
+          <w:szCs w:val="21"/>
+          <w:shd w:val="clear" w:color="auto" w:fill="FFFFFF"/>
+          <w:lang w:eastAsia="en-IN"/>
+        </w:rPr>
+        <w:t xml:space="preserve">    // Find the start index of each word by detecting spaces.</w:t>
+      </w:r>
+    </w:p>
+    <w:p>
+      <w:pPr>
+        <w:spacing w:after="0" w:line="240" w:lineRule="auto"/>
+        <w:rPr>
+          <w:rFonts w:ascii="Nunito Sans" w:eastAsia="Times New Roman" w:hAnsi="Nunito Sans" w:cs="Times New Roman"/>
+          <w:color w:val="000000"/>
+          <w:sz w:val="21"/>
+          <w:szCs w:val="21"/>
+          <w:shd w:val="clear" w:color="auto" w:fill="FFFFFF"/>
+          <w:lang w:eastAsia="en-IN"/>
+        </w:rPr>
+      </w:pPr>
+      <w:r>
+        <w:rPr>
+          <w:rFonts w:ascii="Nunito Sans" w:eastAsia="Times New Roman" w:hAnsi="Nunito Sans" w:cs="Times New Roman"/>
+          <w:color w:val="000000"/>
+          <w:sz w:val="21"/>
+          <w:szCs w:val="21"/>
+          <w:shd w:val="clear" w:color="auto" w:fill="FFFFFF"/>
+          <w:lang w:eastAsia="en-IN"/>
+        </w:rPr>
+        <w:t xml:space="preserve">    while (start &lt; n) {</w:t>
+      </w:r>
+    </w:p>
+    <w:p>
+      <w:pPr>
+        <w:spacing w:after="0" w:line="240" w:lineRule="auto"/>
+        <w:rPr>
+          <w:rFonts w:ascii="Nunito Sans" w:eastAsia="Times New Roman" w:hAnsi="Nunito Sans" w:cs="Times New Roman"/>
+          <w:color w:val="000000"/>
+          <w:sz w:val="21"/>
+          <w:szCs w:val="21"/>
+          <w:shd w:val="clear" w:color="auto" w:fill="FFFFFF"/>
+          <w:lang w:eastAsia="en-IN"/>
+        </w:rPr>
+      </w:pPr>
+      <w:r>
+        <w:rPr>
+          <w:rFonts w:ascii="Nunito Sans" w:eastAsia="Times New Roman" w:hAnsi="Nunito Sans" w:cs="Times New Roman"/>
+          <w:color w:val="000000"/>
+          <w:sz w:val="21"/>
+          <w:szCs w:val="21"/>
+          <w:shd w:val="clear" w:color="auto" w:fill="FFFFFF"/>
+          <w:lang w:eastAsia="en-IN"/>
+        </w:rPr>
+        <w:t xml:space="preserve">      // Find the end index of the word.</w:t>
+      </w:r>
+    </w:p>
+    <w:p>
+      <w:pPr>
+        <w:spacing w:after="0" w:line="240" w:lineRule="auto"/>
+        <w:rPr>
+          <w:rFonts w:ascii="Nunito Sans" w:eastAsia="Times New Roman" w:hAnsi="Nunito Sans" w:cs="Times New Roman"/>
+          <w:color w:val="000000"/>
+          <w:sz w:val="21"/>
+          <w:szCs w:val="21"/>
+          <w:shd w:val="clear" w:color="auto" w:fill="FFFFFF"/>
+          <w:lang w:eastAsia="en-IN"/>
+        </w:rPr>
+      </w:pPr>
+      <w:r>
+        <w:rPr>
+          <w:rFonts w:ascii="Nunito Sans" w:eastAsia="Times New Roman" w:hAnsi="Nunito Sans" w:cs="Times New Roman"/>
+          <w:color w:val="000000"/>
+          <w:sz w:val="21"/>
+          <w:szCs w:val="21"/>
+          <w:shd w:val="clear" w:color="auto" w:fill="FFFFFF"/>
+          <w:lang w:eastAsia="en-IN"/>
+        </w:rPr>
+        <w:lastRenderedPageBreak/>
+        <w:t xml:space="preserve">      while (end &lt; n &amp;&amp; builder.charAt(end) != ' ')</w:t>
+      </w:r>
+    </w:p>
+    <w:p>
+      <w:pPr>
+        <w:spacing w:after="0" w:line="240" w:lineRule="auto"/>
+        <w:rPr>
+          <w:rFonts w:ascii="Nunito Sans" w:eastAsia="Times New Roman" w:hAnsi="Nunito Sans" w:cs="Times New Roman"/>
+          <w:color w:val="000000"/>
+          <w:sz w:val="21"/>
+          <w:szCs w:val="21"/>
+          <w:shd w:val="clear" w:color="auto" w:fill="FFFFFF"/>
+          <w:lang w:eastAsia="en-IN"/>
+        </w:rPr>
+      </w:pPr>
+      <w:r>
+        <w:rPr>
+          <w:rFonts w:ascii="Nunito Sans" w:eastAsia="Times New Roman" w:hAnsi="Nunito Sans" w:cs="Times New Roman"/>
+          <w:color w:val="000000"/>
+          <w:sz w:val="21"/>
+          <w:szCs w:val="21"/>
+          <w:shd w:val="clear" w:color="auto" w:fill="FFFFFF"/>
+          <w:lang w:eastAsia="en-IN"/>
+        </w:rPr>
+        <w:t xml:space="preserve">           ++end;</w:t>
+      </w:r>
+    </w:p>
+    <w:p>
+      <w:pPr>
+        <w:spacing w:after="0" w:line="240" w:lineRule="auto"/>
+        <w:rPr>
+          <w:rFonts w:ascii="Nunito Sans" w:eastAsia="Times New Roman" w:hAnsi="Nunito Sans" w:cs="Times New Roman"/>
+          <w:color w:val="000000"/>
+          <w:sz w:val="21"/>
+          <w:szCs w:val="21"/>
+          <w:shd w:val="clear" w:color="auto" w:fill="FFFFFF"/>
+          <w:lang w:eastAsia="en-IN"/>
+        </w:rPr>
+      </w:pPr>
+      <w:r>
+        <w:rPr>
+          <w:rFonts w:ascii="Nunito Sans" w:eastAsia="Times New Roman" w:hAnsi="Nunito Sans" w:cs="Times New Roman"/>
+          <w:color w:val="000000"/>
+          <w:sz w:val="21"/>
+          <w:szCs w:val="21"/>
+          <w:shd w:val="clear" w:color="auto" w:fill="FFFFFF"/>
+          <w:lang w:eastAsia="en-IN"/>
+        </w:rPr>
+        <w:t xml:space="preserve">      // Let's call our helper function to reverse the word in-place.</w:t>
+      </w:r>
+    </w:p>
+    <w:p>
+      <w:pPr>
+        <w:spacing w:after="0" w:line="240" w:lineRule="auto"/>
+        <w:rPr>
+          <w:rFonts w:ascii="Nunito Sans" w:eastAsia="Times New Roman" w:hAnsi="Nunito Sans" w:cs="Times New Roman"/>
+          <w:color w:val="000000"/>
+          <w:sz w:val="21"/>
+          <w:szCs w:val="21"/>
+          <w:shd w:val="clear" w:color="auto" w:fill="FFFFFF"/>
+          <w:lang w:eastAsia="en-IN"/>
+        </w:rPr>
+      </w:pPr>
+      <w:r>
+        <w:rPr>
+          <w:rFonts w:ascii="Nunito Sans" w:eastAsia="Times New Roman" w:hAnsi="Nunito Sans" w:cs="Times New Roman"/>
+          <w:color w:val="000000"/>
+          <w:sz w:val="21"/>
+          <w:szCs w:val="21"/>
+          <w:shd w:val="clear" w:color="auto" w:fill="FFFFFF"/>
+          <w:lang w:eastAsia="en-IN"/>
+        </w:rPr>
+        <w:t xml:space="preserve">      strRev(builder, start, end - 1);</w:t>
+      </w:r>
+    </w:p>
+    <w:p>
+      <w:pPr>
+        <w:spacing w:after="0" w:line="240" w:lineRule="auto"/>
+        <w:rPr>
+          <w:rFonts w:ascii="Nunito Sans" w:eastAsia="Times New Roman" w:hAnsi="Nunito Sans" w:cs="Times New Roman"/>
+          <w:color w:val="000000"/>
+          <w:sz w:val="21"/>
+          <w:szCs w:val="21"/>
+          <w:shd w:val="clear" w:color="auto" w:fill="FFFFFF"/>
+          <w:lang w:eastAsia="en-IN"/>
+        </w:rPr>
+      </w:pPr>
+      <w:r>
+        <w:rPr>
+          <w:rFonts w:ascii="Nunito Sans" w:eastAsia="Times New Roman" w:hAnsi="Nunito Sans" w:cs="Times New Roman"/>
+          <w:color w:val="000000"/>
+          <w:sz w:val="21"/>
+          <w:szCs w:val="21"/>
+          <w:shd w:val="clear" w:color="auto" w:fill="FFFFFF"/>
+          <w:lang w:eastAsia="en-IN"/>
+        </w:rPr>
+        <w:t xml:space="preserve">      // moving to the next word</w:t>
+      </w:r>
+    </w:p>
+    <w:p>
+      <w:pPr>
+        <w:spacing w:after="0" w:line="240" w:lineRule="auto"/>
+        <w:rPr>
+          <w:rFonts w:ascii="Nunito Sans" w:eastAsia="Times New Roman" w:hAnsi="Nunito Sans" w:cs="Times New Roman"/>
+          <w:color w:val="000000"/>
+          <w:sz w:val="21"/>
+          <w:szCs w:val="21"/>
+          <w:shd w:val="clear" w:color="auto" w:fill="FFFFFF"/>
+          <w:lang w:eastAsia="en-IN"/>
+        </w:rPr>
+      </w:pPr>
+      <w:r>
+        <w:rPr>
+          <w:rFonts w:ascii="Nunito Sans" w:eastAsia="Times New Roman" w:hAnsi="Nunito Sans" w:cs="Times New Roman"/>
+          <w:color w:val="000000"/>
+          <w:sz w:val="21"/>
+          <w:szCs w:val="21"/>
+          <w:shd w:val="clear" w:color="auto" w:fill="FFFFFF"/>
+          <w:lang w:eastAsia="en-IN"/>
+        </w:rPr>
+        <w:t xml:space="preserve">      start = end + 1;</w:t>
+      </w:r>
+    </w:p>
+    <w:p>
+      <w:pPr>
+        <w:spacing w:after="0" w:line="240" w:lineRule="auto"/>
+        <w:rPr>
+          <w:rFonts w:ascii="Nunito Sans" w:eastAsia="Times New Roman" w:hAnsi="Nunito Sans" w:cs="Times New Roman"/>
+          <w:color w:val="000000"/>
+          <w:sz w:val="21"/>
+          <w:szCs w:val="21"/>
+          <w:shd w:val="clear" w:color="auto" w:fill="FFFFFF"/>
+          <w:lang w:eastAsia="en-IN"/>
+        </w:rPr>
+      </w:pPr>
+      <w:r>
+        <w:rPr>
+          <w:rFonts w:ascii="Nunito Sans" w:eastAsia="Times New Roman" w:hAnsi="Nunito Sans" w:cs="Times New Roman"/>
+          <w:color w:val="000000"/>
+          <w:sz w:val="21"/>
+          <w:szCs w:val="21"/>
+          <w:shd w:val="clear" w:color="auto" w:fill="FFFFFF"/>
+          <w:lang w:eastAsia="en-IN"/>
+        </w:rPr>
+        <w:t xml:space="preserve">      ++end;</w:t>
+      </w:r>
+    </w:p>
+    <w:p>
+      <w:pPr>
+        <w:spacing w:after="0" w:line="240" w:lineRule="auto"/>
+        <w:rPr>
+          <w:rFonts w:ascii="Nunito Sans" w:eastAsia="Times New Roman" w:hAnsi="Nunito Sans" w:cs="Times New Roman"/>
+          <w:color w:val="000000"/>
+          <w:sz w:val="21"/>
+          <w:szCs w:val="21"/>
+          <w:shd w:val="clear" w:color="auto" w:fill="FFFFFF"/>
+          <w:lang w:eastAsia="en-IN"/>
+        </w:rPr>
+      </w:pPr>
+      <w:r>
+        <w:rPr>
+          <w:rFonts w:ascii="Nunito Sans" w:eastAsia="Times New Roman" w:hAnsi="Nunito Sans" w:cs="Times New Roman"/>
+          <w:color w:val="000000"/>
+          <w:sz w:val="21"/>
+          <w:szCs w:val="21"/>
+          <w:shd w:val="clear" w:color="auto" w:fill="FFFFFF"/>
+          <w:lang w:eastAsia="en-IN"/>
+        </w:rPr>
+        <w:t xml:space="preserve">    }</w:t>
+      </w:r>
+    </w:p>
+    <w:p>
+      <w:pPr>
+        <w:spacing w:after="0" w:line="240" w:lineRule="auto"/>
+        <w:rPr>
+          <w:rFonts w:ascii="Nunito Sans" w:eastAsia="Times New Roman" w:hAnsi="Nunito Sans" w:cs="Times New Roman"/>
+          <w:color w:val="000000"/>
+          <w:sz w:val="21"/>
+          <w:szCs w:val="21"/>
+          <w:shd w:val="clear" w:color="auto" w:fill="FFFFFF"/>
+          <w:lang w:eastAsia="en-IN"/>
+        </w:rPr>
+      </w:pPr>
+    </w:p>
+    <w:p>
+      <w:pPr>
+        <w:spacing w:after="0" w:line="240" w:lineRule="auto"/>
+        <w:rPr>
+          <w:rFonts w:ascii="Nunito Sans" w:eastAsia="Times New Roman" w:hAnsi="Nunito Sans" w:cs="Times New Roman"/>
+          <w:color w:val="000000"/>
+          <w:sz w:val="21"/>
+          <w:szCs w:val="21"/>
+          <w:shd w:val="clear" w:color="auto" w:fill="FFFFFF"/>
+          <w:lang w:eastAsia="en-IN"/>
+        </w:rPr>
+      </w:pPr>
+      <w:r>
+        <w:rPr>
+          <w:rFonts w:ascii="Nunito Sans" w:eastAsia="Times New Roman" w:hAnsi="Nunito Sans" w:cs="Times New Roman"/>
+          <w:color w:val="000000"/>
+          <w:sz w:val="21"/>
+          <w:szCs w:val="21"/>
+          <w:shd w:val="clear" w:color="auto" w:fill="FFFFFF"/>
+          <w:lang w:eastAsia="en-IN"/>
+        </w:rPr>
+        <w:t xml:space="preserve">    return builder.toString();</w:t>
+      </w:r>
+    </w:p>
+    <w:p>
+      <w:pPr>
+        <w:spacing w:after="0" w:line="240" w:lineRule="auto"/>
+        <w:rPr>
+          <w:rFonts w:ascii="Nunito Sans" w:eastAsia="Times New Roman" w:hAnsi="Nunito Sans" w:cs="Times New Roman"/>
+          <w:color w:val="000000"/>
+          <w:sz w:val="21"/>
+          <w:szCs w:val="21"/>
+          <w:shd w:val="clear" w:color="auto" w:fill="FFFFFF"/>
+          <w:lang w:eastAsia="en-IN"/>
+        </w:rPr>
+      </w:pPr>
+      <w:r>
+        <w:rPr>
+          <w:rFonts w:ascii="Nunito Sans" w:eastAsia="Times New Roman" w:hAnsi="Nunito Sans" w:cs="Times New Roman"/>
+          <w:color w:val="000000"/>
+          <w:sz w:val="21"/>
+          <w:szCs w:val="21"/>
+          <w:shd w:val="clear" w:color="auto" w:fill="FFFFFF"/>
+          <w:lang w:eastAsia="en-IN"/>
+        </w:rPr>
+        <w:t xml:space="preserve">  }</w:t>
+      </w:r>
+    </w:p>
+    <w:p>
+      <w:pPr>
+        <w:spacing w:after="0" w:line="240" w:lineRule="auto"/>
+        <w:rPr>
+          <w:rFonts w:ascii="Nunito Sans" w:eastAsia="Times New Roman" w:hAnsi="Nunito Sans" w:cs="Times New Roman"/>
+          <w:color w:val="000000"/>
+          <w:sz w:val="21"/>
+          <w:szCs w:val="21"/>
+          <w:shd w:val="clear" w:color="auto" w:fill="FFFFFF"/>
+          <w:lang w:eastAsia="en-IN"/>
+        </w:rPr>
+      </w:pPr>
+      <w:r>
+        <w:rPr>
+          <w:rFonts w:ascii="Nunito Sans" w:eastAsia="Times New Roman" w:hAnsi="Nunito Sans" w:cs="Times New Roman"/>
+          <w:color w:val="000000"/>
+          <w:sz w:val="21"/>
+          <w:szCs w:val="21"/>
+          <w:shd w:val="clear" w:color="auto" w:fill="FFFFFF"/>
+          <w:lang w:eastAsia="en-IN"/>
+        </w:rPr>
+        <w:t xml:space="preserve">  // A function that reverses a whole sentence character by character</w:t>
+      </w:r>
+    </w:p>
+    <w:p>
+      <w:pPr>
+        <w:spacing w:after="0" w:line="240" w:lineRule="auto"/>
+        <w:rPr>
+          <w:rFonts w:ascii="Nunito Sans" w:eastAsia="Times New Roman" w:hAnsi="Nunito Sans" w:cs="Times New Roman"/>
+          <w:color w:val="000000"/>
+          <w:sz w:val="21"/>
+          <w:szCs w:val="21"/>
+          <w:shd w:val="clear" w:color="auto" w:fill="FFFFFF"/>
+          <w:lang w:eastAsia="en-IN"/>
+        </w:rPr>
+      </w:pPr>
+      <w:r>
+        <w:rPr>
+          <w:rFonts w:ascii="Nunito Sans" w:eastAsia="Times New Roman" w:hAnsi="Nunito Sans" w:cs="Times New Roman"/>
+          <w:color w:val="000000"/>
+          <w:sz w:val="21"/>
+          <w:szCs w:val="21"/>
+          <w:shd w:val="clear" w:color="auto" w:fill="FFFFFF"/>
+          <w:lang w:eastAsia="en-IN"/>
+        </w:rPr>
+        <w:t xml:space="preserve">  public static void strRev(StringBuilder sb, int startRev, int endRev) {</w:t>
+      </w:r>
+    </w:p>
+    <w:p>
+      <w:pPr>
+        <w:spacing w:after="0" w:line="240" w:lineRule="auto"/>
+        <w:rPr>
+          <w:rFonts w:ascii="Nunito Sans" w:eastAsia="Times New Roman" w:hAnsi="Nunito Sans" w:cs="Times New Roman"/>
+          <w:color w:val="000000"/>
+          <w:sz w:val="21"/>
+          <w:szCs w:val="21"/>
+          <w:shd w:val="clear" w:color="auto" w:fill="FFFFFF"/>
+          <w:lang w:eastAsia="en-IN"/>
+        </w:rPr>
+      </w:pPr>
+      <w:r>
+        <w:rPr>
+          <w:rFonts w:ascii="Nunito Sans" w:eastAsia="Times New Roman" w:hAnsi="Nunito Sans" w:cs="Times New Roman"/>
+          <w:color w:val="000000"/>
+          <w:sz w:val="21"/>
+          <w:szCs w:val="21"/>
+          <w:shd w:val="clear" w:color="auto" w:fill="FFFFFF"/>
+          <w:lang w:eastAsia="en-IN"/>
+        </w:rPr>
+        <w:t xml:space="preserve">    // Starting from the two ends of the list, and moving</w:t>
+      </w:r>
+    </w:p>
+    <w:p>
+      <w:pPr>
+        <w:spacing w:after="0" w:line="240" w:lineRule="auto"/>
+        <w:rPr>
+          <w:rFonts w:ascii="Nunito Sans" w:eastAsia="Times New Roman" w:hAnsi="Nunito Sans" w:cs="Times New Roman"/>
+          <w:color w:val="000000"/>
+          <w:sz w:val="21"/>
+          <w:szCs w:val="21"/>
+          <w:shd w:val="clear" w:color="auto" w:fill="FFFFFF"/>
+          <w:lang w:eastAsia="en-IN"/>
+        </w:rPr>
+      </w:pPr>
+      <w:r>
+        <w:rPr>
+          <w:rFonts w:ascii="Nunito Sans" w:eastAsia="Times New Roman" w:hAnsi="Nunito Sans" w:cs="Times New Roman"/>
+          <w:color w:val="000000"/>
+          <w:sz w:val="21"/>
+          <w:szCs w:val="21"/>
+          <w:shd w:val="clear" w:color="auto" w:fill="FFFFFF"/>
+          <w:lang w:eastAsia="en-IN"/>
+        </w:rPr>
+        <w:t xml:space="preserve">    // in towards the centre of the string, swap the characters</w:t>
+      </w:r>
+    </w:p>
+    <w:p>
+      <w:pPr>
+        <w:spacing w:after="0" w:line="240" w:lineRule="auto"/>
+        <w:rPr>
+          <w:rFonts w:ascii="Nunito Sans" w:eastAsia="Times New Roman" w:hAnsi="Nunito Sans" w:cs="Times New Roman"/>
+          <w:color w:val="000000"/>
+          <w:sz w:val="21"/>
+          <w:szCs w:val="21"/>
+          <w:shd w:val="clear" w:color="auto" w:fill="FFFFFF"/>
+          <w:lang w:eastAsia="en-IN"/>
+        </w:rPr>
+      </w:pPr>
+      <w:r>
+        <w:rPr>
+          <w:rFonts w:ascii="Nunito Sans" w:eastAsia="Times New Roman" w:hAnsi="Nunito Sans" w:cs="Times New Roman"/>
+          <w:color w:val="000000"/>
+          <w:sz w:val="21"/>
+          <w:szCs w:val="21"/>
+          <w:shd w:val="clear" w:color="auto" w:fill="FFFFFF"/>
+          <w:lang w:eastAsia="en-IN"/>
+        </w:rPr>
+        <w:t xml:space="preserve">    while (startRev &lt; endRev) {</w:t>
+      </w:r>
+    </w:p>
+    <w:p>
+      <w:pPr>
+        <w:spacing w:after="0" w:line="240" w:lineRule="auto"/>
+        <w:rPr>
+          <w:rFonts w:ascii="Nunito Sans" w:eastAsia="Times New Roman" w:hAnsi="Nunito Sans" w:cs="Times New Roman"/>
+          <w:color w:val="000000"/>
+          <w:sz w:val="21"/>
+          <w:szCs w:val="21"/>
+          <w:shd w:val="clear" w:color="auto" w:fill="FFFFFF"/>
+          <w:lang w:eastAsia="en-IN"/>
+        </w:rPr>
+      </w:pPr>
+      <w:r>
+        <w:rPr>
+          <w:rFonts w:ascii="Nunito Sans" w:eastAsia="Times New Roman" w:hAnsi="Nunito Sans" w:cs="Times New Roman"/>
+          <w:color w:val="000000"/>
+          <w:sz w:val="21"/>
+          <w:szCs w:val="21"/>
+          <w:shd w:val="clear" w:color="auto" w:fill="FFFFFF"/>
+          <w:lang w:eastAsia="en-IN"/>
+        </w:rPr>
+        <w:t xml:space="preserve">      char temp = sb.charAt(startRev); // temp store for swapping</w:t>
+      </w:r>
+    </w:p>
+    <w:p>
+      <w:pPr>
+        <w:spacing w:after="0" w:line="240" w:lineRule="auto"/>
+        <w:rPr>
+          <w:rFonts w:ascii="Nunito Sans" w:eastAsia="Times New Roman" w:hAnsi="Nunito Sans" w:cs="Times New Roman"/>
+          <w:color w:val="000000"/>
+          <w:sz w:val="21"/>
+          <w:szCs w:val="21"/>
+          <w:shd w:val="clear" w:color="auto" w:fill="FFFFFF"/>
+          <w:lang w:eastAsia="en-IN"/>
+        </w:rPr>
+      </w:pPr>
+      <w:r>
+        <w:rPr>
+          <w:rFonts w:ascii="Nunito Sans" w:eastAsia="Times New Roman" w:hAnsi="Nunito Sans" w:cs="Times New Roman"/>
+          <w:color w:val="000000"/>
+          <w:sz w:val="21"/>
+          <w:szCs w:val="21"/>
+          <w:shd w:val="clear" w:color="auto" w:fill="FFFFFF"/>
+          <w:lang w:eastAsia="en-IN"/>
+        </w:rPr>
+        <w:t xml:space="preserve">      sb.setCharAt(startRev++, sb.charAt(endRev));</w:t>
+      </w:r>
+    </w:p>
+    <w:p>
+      <w:pPr>
+        <w:spacing w:after="0" w:line="240" w:lineRule="auto"/>
+        <w:rPr>
+          <w:rFonts w:ascii="Nunito Sans" w:eastAsia="Times New Roman" w:hAnsi="Nunito Sans" w:cs="Times New Roman"/>
+          <w:color w:val="000000"/>
+          <w:sz w:val="21"/>
+          <w:szCs w:val="21"/>
+          <w:shd w:val="clear" w:color="auto" w:fill="FFFFFF"/>
+          <w:lang w:eastAsia="en-IN"/>
+        </w:rPr>
+      </w:pPr>
+      <w:r>
+        <w:rPr>
+          <w:rFonts w:ascii="Nunito Sans" w:eastAsia="Times New Roman" w:hAnsi="Nunito Sans" w:cs="Times New Roman"/>
+          <w:color w:val="000000"/>
+          <w:sz w:val="21"/>
+          <w:szCs w:val="21"/>
+          <w:shd w:val="clear" w:color="auto" w:fill="FFFFFF"/>
+          <w:lang w:eastAsia="en-IN"/>
+        </w:rPr>
+        <w:t xml:space="preserve">      sb.setCharAt(endRev--, temp);</w:t>
+      </w:r>
+    </w:p>
+    <w:p>
+      <w:pPr>
+        <w:spacing w:after="0" w:line="240" w:lineRule="auto"/>
+        <w:rPr>
+          <w:rFonts w:ascii="Nunito Sans" w:eastAsia="Times New Roman" w:hAnsi="Nunito Sans" w:cs="Times New Roman"/>
+          <w:color w:val="000000"/>
+          <w:sz w:val="21"/>
+          <w:szCs w:val="21"/>
+          <w:shd w:val="clear" w:color="auto" w:fill="FFFFFF"/>
+          <w:lang w:eastAsia="en-IN"/>
+        </w:rPr>
+      </w:pPr>
+      <w:r>
+        <w:rPr>
+          <w:rFonts w:ascii="Nunito Sans" w:eastAsia="Times New Roman" w:hAnsi="Nunito Sans" w:cs="Times New Roman"/>
+          <w:color w:val="000000"/>
+          <w:sz w:val="21"/>
+          <w:szCs w:val="21"/>
+          <w:shd w:val="clear" w:color="auto" w:fill="FFFFFF"/>
+          <w:lang w:eastAsia="en-IN"/>
+        </w:rPr>
+        <w:t xml:space="preserve">    }</w:t>
+      </w:r>
+    </w:p>
+    <w:p>
+      <w:pPr>
+        <w:spacing w:after="0" w:line="240" w:lineRule="auto"/>
+        <w:rPr>
+          <w:rFonts w:ascii="Nunito Sans" w:eastAsia="Times New Roman" w:hAnsi="Nunito Sans" w:cs="Times New Roman"/>
+          <w:color w:val="000000"/>
+          <w:sz w:val="21"/>
+          <w:szCs w:val="21"/>
+          <w:shd w:val="clear" w:color="auto" w:fill="FFFFFF"/>
+          <w:lang w:eastAsia="en-IN"/>
+        </w:rPr>
+      </w:pPr>
+      <w:r>
+        <w:rPr>
+          <w:rFonts w:ascii="Nunito Sans" w:eastAsia="Times New Roman" w:hAnsi="Nunito Sans" w:cs="Times New Roman"/>
+          <w:color w:val="000000"/>
+          <w:sz w:val="21"/>
+          <w:szCs w:val="21"/>
+          <w:shd w:val="clear" w:color="auto" w:fill="FFFFFF"/>
+          <w:lang w:eastAsia="en-IN"/>
+        </w:rPr>
+        <w:t xml:space="preserve">  }</w:t>
+      </w:r>
+    </w:p>
+    <w:p>
+      <w:pPr>
+        <w:spacing w:after="0" w:line="240" w:lineRule="auto"/>
+        <w:rPr>
+          <w:rFonts w:ascii="Nunito Sans" w:eastAsia="Times New Roman" w:hAnsi="Nunito Sans" w:cs="Times New Roman"/>
+          <w:color w:val="000000"/>
+          <w:sz w:val="21"/>
+          <w:szCs w:val="21"/>
+          <w:shd w:val="clear" w:color="auto" w:fill="FFFFFF"/>
+          <w:lang w:eastAsia="en-IN"/>
+        </w:rPr>
+      </w:pPr>
+      <w:r>
+        <w:rPr>
+          <w:rFonts w:ascii="Nunito Sans" w:eastAsia="Times New Roman" w:hAnsi="Nunito Sans" w:cs="Times New Roman"/>
+          <w:color w:val="000000"/>
+          <w:sz w:val="21"/>
+          <w:szCs w:val="21"/>
+          <w:shd w:val="clear" w:color="auto" w:fill="FFFFFF"/>
+          <w:lang w:eastAsia="en-IN"/>
+        </w:rPr>
+        <w:t xml:space="preserve">  // trim leading, trailing and multiple spaces</w:t>
+      </w:r>
+    </w:p>
+    <w:p>
+      <w:pPr>
+        <w:spacing w:after="0" w:line="240" w:lineRule="auto"/>
+        <w:rPr>
+          <w:rFonts w:ascii="Nunito Sans" w:eastAsia="Times New Roman" w:hAnsi="Nunito Sans" w:cs="Times New Roman"/>
+          <w:color w:val="000000"/>
+          <w:sz w:val="21"/>
+          <w:szCs w:val="21"/>
+          <w:shd w:val="clear" w:color="auto" w:fill="FFFFFF"/>
+          <w:lang w:eastAsia="en-IN"/>
+        </w:rPr>
+      </w:pPr>
+      <w:r>
+        <w:rPr>
+          <w:rFonts w:ascii="Nunito Sans" w:eastAsia="Times New Roman" w:hAnsi="Nunito Sans" w:cs="Times New Roman"/>
+          <w:color w:val="000000"/>
+          <w:sz w:val="21"/>
+          <w:szCs w:val="21"/>
+          <w:shd w:val="clear" w:color="auto" w:fill="FFFFFF"/>
+          <w:lang w:eastAsia="en-IN"/>
+        </w:rPr>
+        <w:t xml:space="preserve">  static String trimSpaces(char[] a, int n) {</w:t>
+      </w:r>
+    </w:p>
+    <w:p>
+      <w:pPr>
+        <w:spacing w:after="0" w:line="240" w:lineRule="auto"/>
+        <w:rPr>
+          <w:rFonts w:ascii="Nunito Sans" w:eastAsia="Times New Roman" w:hAnsi="Nunito Sans" w:cs="Times New Roman"/>
+          <w:color w:val="000000"/>
+          <w:sz w:val="21"/>
+          <w:szCs w:val="21"/>
+          <w:shd w:val="clear" w:color="auto" w:fill="FFFFFF"/>
+          <w:lang w:eastAsia="en-IN"/>
+        </w:rPr>
+      </w:pPr>
+      <w:r>
+        <w:rPr>
+          <w:rFonts w:ascii="Nunito Sans" w:eastAsia="Times New Roman" w:hAnsi="Nunito Sans" w:cs="Times New Roman"/>
+          <w:color w:val="000000"/>
+          <w:sz w:val="21"/>
+          <w:szCs w:val="21"/>
+          <w:shd w:val="clear" w:color="auto" w:fill="FFFFFF"/>
+          <w:lang w:eastAsia="en-IN"/>
+        </w:rPr>
+        <w:t xml:space="preserve">    int x = 0, y = 0;</w:t>
+      </w:r>
+    </w:p>
+    <w:p>
+      <w:pPr>
+        <w:spacing w:after="0" w:line="240" w:lineRule="auto"/>
+        <w:rPr>
+          <w:rFonts w:ascii="Nunito Sans" w:eastAsia="Times New Roman" w:hAnsi="Nunito Sans" w:cs="Times New Roman"/>
+          <w:color w:val="000000"/>
+          <w:sz w:val="21"/>
+          <w:szCs w:val="21"/>
+          <w:shd w:val="clear" w:color="auto" w:fill="FFFFFF"/>
+          <w:lang w:eastAsia="en-IN"/>
+        </w:rPr>
+      </w:pPr>
+      <w:r>
+        <w:rPr>
+          <w:rFonts w:ascii="Nunito Sans" w:eastAsia="Times New Roman" w:hAnsi="Nunito Sans" w:cs="Times New Roman"/>
+          <w:color w:val="000000"/>
+          <w:sz w:val="21"/>
+          <w:szCs w:val="21"/>
+          <w:shd w:val="clear" w:color="auto" w:fill="FFFFFF"/>
+          <w:lang w:eastAsia="en-IN"/>
+        </w:rPr>
+        <w:t xml:space="preserve">      </w:t>
+      </w:r>
+    </w:p>
+    <w:p>
+      <w:pPr>
+        <w:spacing w:after="0" w:line="240" w:lineRule="auto"/>
+        <w:rPr>
+          <w:rFonts w:ascii="Nunito Sans" w:eastAsia="Times New Roman" w:hAnsi="Nunito Sans" w:cs="Times New Roman"/>
+          <w:color w:val="000000"/>
+          <w:sz w:val="21"/>
+          <w:szCs w:val="21"/>
+          <w:shd w:val="clear" w:color="auto" w:fill="FFFFFF"/>
+          <w:lang w:eastAsia="en-IN"/>
+        </w:rPr>
+      </w:pPr>
+      <w:r>
+        <w:rPr>
+          <w:rFonts w:ascii="Nunito Sans" w:eastAsia="Times New Roman" w:hAnsi="Nunito Sans" w:cs="Times New Roman"/>
+          <w:color w:val="000000"/>
+          <w:sz w:val="21"/>
+          <w:szCs w:val="21"/>
+          <w:shd w:val="clear" w:color="auto" w:fill="FFFFFF"/>
+          <w:lang w:eastAsia="en-IN"/>
+        </w:rPr>
+        <w:t xml:space="preserve">    while (y &lt; n) {</w:t>
+      </w:r>
+    </w:p>
+    <w:p>
+      <w:pPr>
+        <w:spacing w:after="0" w:line="240" w:lineRule="auto"/>
+        <w:rPr>
+          <w:rFonts w:ascii="Nunito Sans" w:eastAsia="Times New Roman" w:hAnsi="Nunito Sans" w:cs="Times New Roman"/>
+          <w:color w:val="000000"/>
+          <w:sz w:val="21"/>
+          <w:szCs w:val="21"/>
+          <w:shd w:val="clear" w:color="auto" w:fill="FFFFFF"/>
+          <w:lang w:eastAsia="en-IN"/>
+        </w:rPr>
+      </w:pPr>
+      <w:r>
+        <w:rPr>
+          <w:rFonts w:ascii="Nunito Sans" w:eastAsia="Times New Roman" w:hAnsi="Nunito Sans" w:cs="Times New Roman"/>
+          <w:color w:val="000000"/>
+          <w:sz w:val="21"/>
+          <w:szCs w:val="21"/>
+          <w:shd w:val="clear" w:color="auto" w:fill="FFFFFF"/>
+          <w:lang w:eastAsia="en-IN"/>
+        </w:rPr>
+        <w:t xml:space="preserve">      while (y &lt; n &amp;&amp; a[y] == ' ') y++;             // skip spaces</w:t>
+      </w:r>
+    </w:p>
+    <w:p>
+      <w:pPr>
+        <w:spacing w:after="0" w:line="240" w:lineRule="auto"/>
+        <w:rPr>
+          <w:rFonts w:ascii="Nunito Sans" w:eastAsia="Times New Roman" w:hAnsi="Nunito Sans" w:cs="Times New Roman"/>
+          <w:color w:val="000000"/>
+          <w:sz w:val="21"/>
+          <w:szCs w:val="21"/>
+          <w:shd w:val="clear" w:color="auto" w:fill="FFFFFF"/>
+          <w:lang w:eastAsia="en-IN"/>
+        </w:rPr>
+      </w:pPr>
+      <w:r>
+        <w:rPr>
+          <w:rFonts w:ascii="Nunito Sans" w:eastAsia="Times New Roman" w:hAnsi="Nunito Sans" w:cs="Times New Roman"/>
+          <w:color w:val="000000"/>
+          <w:sz w:val="21"/>
+          <w:szCs w:val="21"/>
+          <w:shd w:val="clear" w:color="auto" w:fill="FFFFFF"/>
+          <w:lang w:eastAsia="en-IN"/>
+        </w:rPr>
+        <w:t xml:space="preserve">      while (y &lt; n &amp;&amp; a[y] != ' ') a[x++] = a[y++]; // keep non spaces</w:t>
+      </w:r>
+    </w:p>
+    <w:p>
+      <w:pPr>
+        <w:spacing w:after="0" w:line="240" w:lineRule="auto"/>
+        <w:rPr>
+          <w:rFonts w:ascii="Nunito Sans" w:eastAsia="Times New Roman" w:hAnsi="Nunito Sans" w:cs="Times New Roman"/>
+          <w:color w:val="000000"/>
+          <w:sz w:val="21"/>
+          <w:szCs w:val="21"/>
+          <w:shd w:val="clear" w:color="auto" w:fill="FFFFFF"/>
+          <w:lang w:eastAsia="en-IN"/>
+        </w:rPr>
+      </w:pPr>
+      <w:r>
+        <w:rPr>
+          <w:rFonts w:ascii="Nunito Sans" w:eastAsia="Times New Roman" w:hAnsi="Nunito Sans" w:cs="Times New Roman"/>
+          <w:color w:val="000000"/>
+          <w:sz w:val="21"/>
+          <w:szCs w:val="21"/>
+          <w:shd w:val="clear" w:color="auto" w:fill="FFFFFF"/>
+          <w:lang w:eastAsia="en-IN"/>
+        </w:rPr>
+        <w:t xml:space="preserve">      while (y &lt; n &amp;&amp; a[y] == ' ') y++;             // skip spaces</w:t>
+      </w:r>
+    </w:p>
+    <w:p>
+      <w:pPr>
+        <w:spacing w:after="0" w:line="240" w:lineRule="auto"/>
+        <w:rPr>
+          <w:rFonts w:ascii="Nunito Sans" w:eastAsia="Times New Roman" w:hAnsi="Nunito Sans" w:cs="Times New Roman"/>
+          <w:color w:val="000000"/>
+          <w:sz w:val="21"/>
+          <w:szCs w:val="21"/>
+          <w:shd w:val="clear" w:color="auto" w:fill="FFFFFF"/>
+          <w:lang w:eastAsia="en-IN"/>
+        </w:rPr>
+      </w:pPr>
+      <w:r>
+        <w:rPr>
+          <w:rFonts w:ascii="Nunito Sans" w:eastAsia="Times New Roman" w:hAnsi="Nunito Sans" w:cs="Times New Roman"/>
+          <w:color w:val="000000"/>
+          <w:sz w:val="21"/>
+          <w:szCs w:val="21"/>
+          <w:shd w:val="clear" w:color="auto" w:fill="FFFFFF"/>
+          <w:lang w:eastAsia="en-IN"/>
+        </w:rPr>
+        <w:t xml:space="preserve">      if (y &lt; n) a[x++] = ' ';                      // keep only one space</w:t>
+      </w:r>
+    </w:p>
+    <w:p>
+      <w:pPr>
+        <w:spacing w:after="0" w:line="240" w:lineRule="auto"/>
+        <w:rPr>
+          <w:rFonts w:ascii="Nunito Sans" w:eastAsia="Times New Roman" w:hAnsi="Nunito Sans" w:cs="Times New Roman"/>
+          <w:color w:val="000000"/>
+          <w:sz w:val="21"/>
+          <w:szCs w:val="21"/>
+          <w:shd w:val="clear" w:color="auto" w:fill="FFFFFF"/>
+          <w:lang w:eastAsia="en-IN"/>
+        </w:rPr>
+      </w:pPr>
+      <w:r>
+        <w:rPr>
+          <w:rFonts w:ascii="Nunito Sans" w:eastAsia="Times New Roman" w:hAnsi="Nunito Sans" w:cs="Times New Roman"/>
+          <w:color w:val="000000"/>
+          <w:sz w:val="21"/>
+          <w:szCs w:val="21"/>
+          <w:shd w:val="clear" w:color="auto" w:fill="FFFFFF"/>
+          <w:lang w:eastAsia="en-IN"/>
+        </w:rPr>
+        <w:t xml:space="preserve">    }</w:t>
+      </w:r>
+    </w:p>
+    <w:p>
+      <w:pPr>
+        <w:spacing w:after="0" w:line="240" w:lineRule="auto"/>
+        <w:rPr>
+          <w:rFonts w:ascii="Nunito Sans" w:eastAsia="Times New Roman" w:hAnsi="Nunito Sans" w:cs="Times New Roman"/>
+          <w:color w:val="000000"/>
+          <w:sz w:val="21"/>
+          <w:szCs w:val="21"/>
+          <w:shd w:val="clear" w:color="auto" w:fill="FFFFFF"/>
+          <w:lang w:eastAsia="en-IN"/>
+        </w:rPr>
+      </w:pPr>
+      <w:r>
+        <w:rPr>
+          <w:rFonts w:ascii="Nunito Sans" w:eastAsia="Times New Roman" w:hAnsi="Nunito Sans" w:cs="Times New Roman"/>
+          <w:color w:val="000000"/>
+          <w:sz w:val="21"/>
+          <w:szCs w:val="21"/>
+          <w:shd w:val="clear" w:color="auto" w:fill="FFFFFF"/>
+          <w:lang w:eastAsia="en-IN"/>
+        </w:rPr>
+        <w:t xml:space="preserve">  </w:t>
+      </w:r>
+    </w:p>
+    <w:p>
+      <w:pPr>
+        <w:spacing w:after="0" w:line="240" w:lineRule="auto"/>
+        <w:rPr>
+          <w:rFonts w:ascii="Nunito Sans" w:eastAsia="Times New Roman" w:hAnsi="Nunito Sans" w:cs="Times New Roman"/>
+          <w:color w:val="000000"/>
+          <w:sz w:val="21"/>
+          <w:szCs w:val="21"/>
+          <w:shd w:val="clear" w:color="auto" w:fill="FFFFFF"/>
+          <w:lang w:eastAsia="en-IN"/>
+        </w:rPr>
+      </w:pPr>
+      <w:r>
+        <w:rPr>
+          <w:rFonts w:ascii="Nunito Sans" w:eastAsia="Times New Roman" w:hAnsi="Nunito Sans" w:cs="Times New Roman"/>
+          <w:color w:val="000000"/>
+          <w:sz w:val="21"/>
+          <w:szCs w:val="21"/>
+          <w:shd w:val="clear" w:color="auto" w:fill="FFFFFF"/>
+          <w:lang w:eastAsia="en-IN"/>
+        </w:rPr>
+        <w:t xml:space="preserve">    return new String(a).substring(0, x);</w:t>
+      </w:r>
+    </w:p>
+    <w:p>
+      <w:pPr>
+        <w:spacing w:after="0" w:line="240" w:lineRule="auto"/>
+        <w:rPr>
+          <w:rFonts w:ascii="Nunito Sans" w:eastAsia="Times New Roman" w:hAnsi="Nunito Sans" w:cs="Times New Roman"/>
+          <w:color w:val="000000"/>
+          <w:sz w:val="21"/>
+          <w:szCs w:val="21"/>
+          <w:shd w:val="clear" w:color="auto" w:fill="FFFFFF"/>
+          <w:lang w:eastAsia="en-IN"/>
+        </w:rPr>
+      </w:pPr>
+      <w:r>
+        <w:rPr>
+          <w:rFonts w:ascii="Nunito Sans" w:eastAsia="Times New Roman" w:hAnsi="Nunito Sans" w:cs="Times New Roman"/>
+          <w:color w:val="000000"/>
+          <w:sz w:val="21"/>
+          <w:szCs w:val="21"/>
+          <w:shd w:val="clear" w:color="auto" w:fill="FFFFFF"/>
+          <w:lang w:eastAsia="en-IN"/>
+        </w:rPr>
+        <w:t xml:space="preserve">  }</w:t>
+      </w:r>
+    </w:p>
+    <w:p>
+      <w:pPr>
+        <w:spacing w:after="0" w:line="240" w:lineRule="auto"/>
+        <w:rPr>
+          <w:rFonts w:ascii="Nunito Sans" w:eastAsia="Times New Roman" w:hAnsi="Nunito Sans" w:cs="Times New Roman"/>
+          <w:color w:val="000000"/>
+          <w:sz w:val="21"/>
+          <w:szCs w:val="21"/>
+          <w:shd w:val="clear" w:color="auto" w:fill="FFFFFF"/>
+          <w:lang w:eastAsia="en-IN"/>
+        </w:rPr>
+      </w:pPr>
+    </w:p>
+    <w:p>
+      <w:pPr>
+        <w:spacing w:after="0" w:line="240" w:lineRule="auto"/>
+        <w:rPr>
+          <w:rFonts w:ascii="Nunito Sans" w:eastAsia="Times New Roman" w:hAnsi="Nunito Sans" w:cs="Times New Roman"/>
+          <w:color w:val="000000"/>
+          <w:sz w:val="21"/>
+          <w:szCs w:val="21"/>
+          <w:shd w:val="clear" w:color="auto" w:fill="FFFFFF"/>
+          <w:lang w:eastAsia="en-IN"/>
+        </w:rPr>
+      </w:pPr>
+    </w:p>
+    <w:p>
+      <w:pPr>
+        <w:spacing w:after="0" w:line="240" w:lineRule="auto"/>
+        <w:rPr>
+          <w:rFonts w:ascii="Nunito Sans" w:eastAsia="Times New Roman" w:hAnsi="Nunito Sans" w:cs="Times New Roman"/>
+          <w:color w:val="000000"/>
+          <w:sz w:val="21"/>
+          <w:szCs w:val="21"/>
+          <w:shd w:val="clear" w:color="auto" w:fill="FFFFFF"/>
+          <w:lang w:eastAsia="en-IN"/>
+        </w:rPr>
+      </w:pPr>
+      <w:r>
+        <w:rPr>
+          <w:rFonts w:ascii="Nunito Sans" w:eastAsia="Times New Roman" w:hAnsi="Nunito Sans" w:cs="Times New Roman"/>
+          <w:color w:val="000000"/>
+          <w:sz w:val="21"/>
+          <w:szCs w:val="21"/>
+          <w:shd w:val="clear" w:color="auto" w:fill="FFFFFF"/>
+          <w:lang w:eastAsia="en-IN"/>
+        </w:rPr>
+        <w:t xml:space="preserve">  public static void main(String[] args) {</w:t>
+      </w:r>
+    </w:p>
+    <w:p>
+      <w:pPr>
+        <w:spacing w:after="0" w:line="240" w:lineRule="auto"/>
+        <w:rPr>
+          <w:rFonts w:ascii="Nunito Sans" w:eastAsia="Times New Roman" w:hAnsi="Nunito Sans" w:cs="Times New Roman"/>
+          <w:color w:val="000000"/>
+          <w:sz w:val="21"/>
+          <w:szCs w:val="21"/>
+          <w:shd w:val="clear" w:color="auto" w:fill="FFFFFF"/>
+          <w:lang w:eastAsia="en-IN"/>
+        </w:rPr>
+      </w:pPr>
+      <w:r>
+        <w:rPr>
+          <w:rFonts w:ascii="Nunito Sans" w:eastAsia="Times New Roman" w:hAnsi="Nunito Sans" w:cs="Times New Roman"/>
+          <w:color w:val="000000"/>
+          <w:sz w:val="21"/>
+          <w:szCs w:val="21"/>
+          <w:shd w:val="clear" w:color="auto" w:fill="FFFFFF"/>
+          <w:lang w:eastAsia="en-IN"/>
+        </w:rPr>
+        <w:t xml:space="preserve">    String[] inputs = {"Hello World!", "We love Python.", "The quick brown fox jumped over the lazy dog.", "Hey!", "To be, or not to be", "AAAAA", "Hello     World"};</w:t>
+      </w:r>
+    </w:p>
+    <w:p>
+      <w:pPr>
+        <w:spacing w:after="0" w:line="240" w:lineRule="auto"/>
+        <w:rPr>
+          <w:rFonts w:ascii="Nunito Sans" w:eastAsia="Times New Roman" w:hAnsi="Nunito Sans" w:cs="Times New Roman"/>
+          <w:color w:val="000000"/>
+          <w:sz w:val="21"/>
+          <w:szCs w:val="21"/>
+          <w:shd w:val="clear" w:color="auto" w:fill="FFFFFF"/>
+          <w:lang w:eastAsia="en-IN"/>
+        </w:rPr>
+      </w:pPr>
+      <w:r>
+        <w:rPr>
+          <w:rFonts w:ascii="Nunito Sans" w:eastAsia="Times New Roman" w:hAnsi="Nunito Sans" w:cs="Times New Roman"/>
+          <w:color w:val="000000"/>
+          <w:sz w:val="21"/>
+          <w:szCs w:val="21"/>
+          <w:shd w:val="clear" w:color="auto" w:fill="FFFFFF"/>
+          <w:lang w:eastAsia="en-IN"/>
+        </w:rPr>
+        <w:t xml:space="preserve">    for(int i=0; i&lt;inputs.length; i++){</w:t>
+      </w:r>
+    </w:p>
+    <w:p>
+      <w:pPr>
+        <w:spacing w:after="0" w:line="240" w:lineRule="auto"/>
+        <w:rPr>
+          <w:rFonts w:ascii="Nunito Sans" w:eastAsia="Times New Roman" w:hAnsi="Nunito Sans" w:cs="Times New Roman"/>
+          <w:color w:val="000000"/>
+          <w:sz w:val="21"/>
+          <w:szCs w:val="21"/>
+          <w:shd w:val="clear" w:color="auto" w:fill="FFFFFF"/>
+          <w:lang w:eastAsia="en-IN"/>
+        </w:rPr>
+      </w:pPr>
+      <w:r>
+        <w:rPr>
+          <w:rFonts w:ascii="Nunito Sans" w:eastAsia="Times New Roman" w:hAnsi="Nunito Sans" w:cs="Times New Roman"/>
+          <w:color w:val="000000"/>
+          <w:sz w:val="21"/>
+          <w:szCs w:val="21"/>
+          <w:shd w:val="clear" w:color="auto" w:fill="FFFFFF"/>
+          <w:lang w:eastAsia="en-IN"/>
+        </w:rPr>
+        <w:t xml:space="preserve">      System.out.print(i+1);</w:t>
+      </w:r>
+    </w:p>
+    <w:p>
+      <w:pPr>
+        <w:spacing w:after="0" w:line="240" w:lineRule="auto"/>
+        <w:rPr>
+          <w:rFonts w:ascii="Nunito Sans" w:eastAsia="Times New Roman" w:hAnsi="Nunito Sans" w:cs="Times New Roman"/>
+          <w:color w:val="000000"/>
+          <w:sz w:val="21"/>
+          <w:szCs w:val="21"/>
+          <w:shd w:val="clear" w:color="auto" w:fill="FFFFFF"/>
+          <w:lang w:eastAsia="en-IN"/>
+        </w:rPr>
+      </w:pPr>
+      <w:r>
+        <w:rPr>
+          <w:rFonts w:ascii="Nunito Sans" w:eastAsia="Times New Roman" w:hAnsi="Nunito Sans" w:cs="Times New Roman"/>
+          <w:color w:val="000000"/>
+          <w:sz w:val="21"/>
+          <w:szCs w:val="21"/>
+          <w:shd w:val="clear" w:color="auto" w:fill="FFFFFF"/>
+          <w:lang w:eastAsia="en-IN"/>
+        </w:rPr>
+        <w:t xml:space="preserve">      System.out.println(".\tActual string:\t\t"+ inputs[i]);</w:t>
+      </w:r>
+    </w:p>
+    <w:p>
+      <w:pPr>
+        <w:spacing w:after="0" w:line="240" w:lineRule="auto"/>
+        <w:rPr>
+          <w:rFonts w:ascii="Nunito Sans" w:eastAsia="Times New Roman" w:hAnsi="Nunito Sans" w:cs="Times New Roman"/>
+          <w:color w:val="000000"/>
+          <w:sz w:val="21"/>
+          <w:szCs w:val="21"/>
+          <w:shd w:val="clear" w:color="auto" w:fill="FFFFFF"/>
+          <w:lang w:eastAsia="en-IN"/>
+        </w:rPr>
+      </w:pPr>
+      <w:r>
+        <w:rPr>
+          <w:rFonts w:ascii="Nunito Sans" w:eastAsia="Times New Roman" w:hAnsi="Nunito Sans" w:cs="Times New Roman"/>
+          <w:color w:val="000000"/>
+          <w:sz w:val="21"/>
+          <w:szCs w:val="21"/>
+          <w:shd w:val="clear" w:color="auto" w:fill="FFFFFF"/>
+          <w:lang w:eastAsia="en-IN"/>
+        </w:rPr>
+        <w:t xml:space="preserve">      System.out.println("\tReversed String:\t"+ reverseWords(inputs[i]));</w:t>
+      </w:r>
+    </w:p>
+    <w:p>
+      <w:pPr>
+        <w:spacing w:after="0" w:line="240" w:lineRule="auto"/>
+        <w:rPr>
+          <w:rFonts w:ascii="Nunito Sans" w:eastAsia="Times New Roman" w:hAnsi="Nunito Sans" w:cs="Times New Roman"/>
+          <w:color w:val="000000"/>
+          <w:sz w:val="21"/>
+          <w:szCs w:val="21"/>
+          <w:shd w:val="clear" w:color="auto" w:fill="FFFFFF"/>
+          <w:lang w:eastAsia="en-IN"/>
+        </w:rPr>
+      </w:pPr>
+      <w:r>
+        <w:rPr>
+          <w:rFonts w:ascii="Nunito Sans" w:eastAsia="Times New Roman" w:hAnsi="Nunito Sans" w:cs="Times New Roman"/>
+          <w:color w:val="000000"/>
+          <w:sz w:val="21"/>
+          <w:szCs w:val="21"/>
+          <w:shd w:val="clear" w:color="auto" w:fill="FFFFFF"/>
+          <w:lang w:eastAsia="en-IN"/>
+        </w:rPr>
+        <w:t xml:space="preserve">      System.out.println(PrintHyphens.repeat("-", 100));</w:t>
+      </w:r>
+    </w:p>
+    <w:p>
+      <w:pPr>
+        <w:spacing w:after="0" w:line="240" w:lineRule="auto"/>
+        <w:rPr>
+          <w:rFonts w:ascii="Nunito Sans" w:eastAsia="Times New Roman" w:hAnsi="Nunito Sans" w:cs="Times New Roman"/>
+          <w:color w:val="000000"/>
+          <w:sz w:val="21"/>
+          <w:szCs w:val="21"/>
+          <w:shd w:val="clear" w:color="auto" w:fill="FFFFFF"/>
+          <w:lang w:eastAsia="en-IN"/>
+        </w:rPr>
+      </w:pPr>
+      <w:r>
+        <w:rPr>
+          <w:rFonts w:ascii="Nunito Sans" w:eastAsia="Times New Roman" w:hAnsi="Nunito Sans" w:cs="Times New Roman"/>
+          <w:color w:val="000000"/>
+          <w:sz w:val="21"/>
+          <w:szCs w:val="21"/>
+          <w:shd w:val="clear" w:color="auto" w:fill="FFFFFF"/>
+          <w:lang w:eastAsia="en-IN"/>
+        </w:rPr>
+        <w:t xml:space="preserve">    }</w:t>
+      </w:r>
+    </w:p>
+    <w:p>
+      <w:pPr>
+        <w:spacing w:after="0" w:line="240" w:lineRule="auto"/>
+        <w:rPr>
+          <w:rFonts w:ascii="Nunito Sans" w:eastAsia="Times New Roman" w:hAnsi="Nunito Sans" w:cs="Times New Roman"/>
+          <w:color w:val="000000"/>
+          <w:sz w:val="21"/>
+          <w:szCs w:val="21"/>
+          <w:shd w:val="clear" w:color="auto" w:fill="FFFFFF"/>
+          <w:lang w:eastAsia="en-IN"/>
+        </w:rPr>
+      </w:pPr>
+      <w:r>
+        <w:rPr>
+          <w:rFonts w:ascii="Nunito Sans" w:eastAsia="Times New Roman" w:hAnsi="Nunito Sans" w:cs="Times New Roman"/>
+          <w:color w:val="000000"/>
+          <w:sz w:val="21"/>
+          <w:szCs w:val="21"/>
+          <w:shd w:val="clear" w:color="auto" w:fill="FFFFFF"/>
+          <w:lang w:eastAsia="en-IN"/>
+        </w:rPr>
+        <w:t xml:space="preserve">   </w:t>
+      </w:r>
+    </w:p>
+    <w:p>
+      <w:pPr>
+        <w:spacing w:after="0" w:line="240" w:lineRule="auto"/>
+        <w:rPr>
+          <w:rFonts w:ascii="Nunito Sans" w:eastAsia="Times New Roman" w:hAnsi="Nunito Sans" w:cs="Times New Roman"/>
+          <w:color w:val="000000"/>
+          <w:sz w:val="21"/>
+          <w:szCs w:val="21"/>
+          <w:shd w:val="clear" w:color="auto" w:fill="FFFFFF"/>
+          <w:lang w:eastAsia="en-IN"/>
+        </w:rPr>
+      </w:pPr>
+      <w:r>
+        <w:rPr>
+          <w:rFonts w:ascii="Nunito Sans" w:eastAsia="Times New Roman" w:hAnsi="Nunito Sans" w:cs="Times New Roman"/>
+          <w:color w:val="000000"/>
+          <w:sz w:val="21"/>
+          <w:szCs w:val="21"/>
+          <w:shd w:val="clear" w:color="auto" w:fill="FFFFFF"/>
+          <w:lang w:eastAsia="en-IN"/>
+        </w:rPr>
+        <w:t xml:space="preserve">  }</w:t>
+      </w:r>
+    </w:p>
+    <w:p>
+      <w:pPr>
+        <w:rPr>
+          <w:rFonts w:ascii="Nunito Sans" w:eastAsia="Times New Roman" w:hAnsi="Nunito Sans" w:cs="Times New Roman"/>
+          <w:color w:val="000000"/>
+          <w:sz w:val="21"/>
+          <w:szCs w:val="21"/>
+          <w:shd w:val="clear" w:color="auto" w:fill="FFFFFF"/>
+          <w:lang w:eastAsia="en-IN"/>
+        </w:rPr>
+      </w:pPr>
+      <w:r>
+        <w:rPr>
+          <w:rFonts w:ascii="Nunito Sans" w:eastAsia="Times New Roman" w:hAnsi="Nunito Sans" w:cs="Times New Roman"/>
+          <w:color w:val="000000"/>
+          <w:sz w:val="21"/>
+          <w:szCs w:val="21"/>
+          <w:shd w:val="clear" w:color="auto" w:fill="FFFFFF"/>
+          <w:lang w:eastAsia="en-IN"/>
+        </w:rPr>
+        <w:t>}</w:t>
+      </w:r>
+    </w:p>
+    <w:p>
+      <w:pPr>
+        <w:pStyle w:val="Heading3"/>
+        <w:shd w:val="clear" w:color="auto" w:fill="FFFFFF"/>
+        <w:spacing w:before="300" w:after="150"/>
+        <w:rPr>
+          <w:spacing w:val="6"/>
+        </w:rPr>
+      </w:pPr>
+      <w:r>
+        <w:rPr>
+          <w:spacing w:val="6"/>
+        </w:rPr>
+        <w:lastRenderedPageBreak/>
+        <w:t>Time complexity</w:t>
+      </w:r>
+    </w:p>
+    <w:p>
+      <w:pPr>
+        <w:pStyle w:val="NormalWeb"/>
+        <w:shd w:val="clear" w:color="auto" w:fill="FFFFFF"/>
+        <w:spacing w:before="240" w:beforeAutospacing="0" w:after="240" w:afterAutospacing="0"/>
+        <w:rPr>
+          <w:rFonts w:ascii="Georgia" w:hAnsi="Georgia"/>
+          <w:color w:val="3D3D4E"/>
+          <w:sz w:val="27"/>
+          <w:szCs w:val="27"/>
+        </w:rPr>
+      </w:pPr>
+      <w:r>
+        <w:rPr>
+          <w:rFonts w:ascii="Georgia" w:hAnsi="Georgia"/>
+          <w:color w:val="3D3D4E"/>
+          <w:sz w:val="27"/>
+          <w:szCs w:val="27"/>
+        </w:rPr>
+        <w:t>Because the array is traversed twice, the time complexity of this solution is </w:t>
+      </w:r>
+      <w:r>
+        <w:rPr>
+          <w:rStyle w:val="mord"/>
+          <w:rFonts w:ascii="KaTeX_Math" w:hAnsi="KaTeX_Math"/>
+          <w:i/>
+          <w:iCs/>
+          <w:color w:val="3D3D4E"/>
+          <w:sz w:val="33"/>
+          <w:szCs w:val="33"/>
+        </w:rPr>
+        <w:t>O</w:t>
+      </w:r>
+      <w:r>
+        <w:rPr>
+          <w:rStyle w:val="mopen"/>
+          <w:color w:val="3D3D4E"/>
+          <w:sz w:val="33"/>
+          <w:szCs w:val="33"/>
+        </w:rPr>
+        <w:t>(</w:t>
+      </w:r>
+      <w:r>
+        <w:rPr>
+          <w:rStyle w:val="mord"/>
+          <w:rFonts w:ascii="KaTeX_Math" w:hAnsi="KaTeX_Math"/>
+          <w:i/>
+          <w:iCs/>
+          <w:color w:val="3D3D4E"/>
+          <w:sz w:val="33"/>
+          <w:szCs w:val="33"/>
+        </w:rPr>
+        <w:t>n</w:t>
+      </w:r>
+      <w:r>
+        <w:rPr>
+          <w:rStyle w:val="mbin"/>
+          <w:rFonts w:eastAsiaTheme="majorEastAsia"/>
+          <w:color w:val="3D3D4E"/>
+          <w:sz w:val="33"/>
+          <w:szCs w:val="33"/>
+        </w:rPr>
+        <w:t>+</w:t>
+      </w:r>
+      <w:r>
+        <w:rPr>
+          <w:rStyle w:val="mord"/>
+          <w:rFonts w:ascii="KaTeX_Math" w:hAnsi="KaTeX_Math"/>
+          <w:i/>
+          <w:iCs/>
+          <w:color w:val="3D3D4E"/>
+          <w:sz w:val="33"/>
+          <w:szCs w:val="33"/>
+        </w:rPr>
+        <w:t>n</w:t>
+      </w:r>
+      <w:r>
+        <w:rPr>
+          <w:rStyle w:val="mclose"/>
+          <w:rFonts w:eastAsiaTheme="majorEastAsia"/>
+          <w:color w:val="3D3D4E"/>
+          <w:sz w:val="33"/>
+          <w:szCs w:val="33"/>
+        </w:rPr>
+        <w:t>)</w:t>
+      </w:r>
+      <w:r>
+        <w:rPr>
+          <w:rStyle w:val="mrel"/>
+          <w:color w:val="3D3D4E"/>
+          <w:sz w:val="33"/>
+          <w:szCs w:val="33"/>
+        </w:rPr>
+        <w:t>=</w:t>
+      </w:r>
+      <w:r>
+        <w:rPr>
+          <w:rStyle w:val="mord"/>
+          <w:rFonts w:ascii="KaTeX_Math" w:hAnsi="KaTeX_Math"/>
+          <w:i/>
+          <w:iCs/>
+          <w:color w:val="3D3D4E"/>
+          <w:sz w:val="33"/>
+          <w:szCs w:val="33"/>
+        </w:rPr>
+        <w:t>O</w:t>
+      </w:r>
+      <w:r>
+        <w:rPr>
+          <w:rStyle w:val="mopen"/>
+          <w:color w:val="3D3D4E"/>
+          <w:sz w:val="33"/>
+          <w:szCs w:val="33"/>
+        </w:rPr>
+        <w:t>(</w:t>
+      </w:r>
+      <w:r>
+        <w:rPr>
+          <w:rStyle w:val="mord"/>
+          <w:rFonts w:ascii="KaTeX_Math" w:hAnsi="KaTeX_Math"/>
+          <w:i/>
+          <w:iCs/>
+          <w:color w:val="3D3D4E"/>
+          <w:sz w:val="33"/>
+          <w:szCs w:val="33"/>
+        </w:rPr>
+        <w:t>n</w:t>
+      </w:r>
+      <w:r>
+        <w:rPr>
+          <w:rStyle w:val="mclose"/>
+          <w:rFonts w:eastAsiaTheme="majorEastAsia"/>
+          <w:color w:val="3D3D4E"/>
+          <w:sz w:val="33"/>
+          <w:szCs w:val="33"/>
+        </w:rPr>
+        <w:t>)</w:t>
+      </w:r>
+      <w:r>
+        <w:rPr>
+          <w:rFonts w:ascii="Georgia" w:hAnsi="Georgia"/>
+          <w:color w:val="3D3D4E"/>
+          <w:sz w:val="27"/>
+          <w:szCs w:val="27"/>
+        </w:rPr>
+        <w:t>.</w:t>
+      </w:r>
+    </w:p>
+    <w:p>
+      <w:pPr>
+        <w:pStyle w:val="Heading3"/>
+        <w:shd w:val="clear" w:color="auto" w:fill="FFFFFF"/>
+        <w:spacing w:before="300" w:after="150"/>
+        <w:rPr>
+          <w:rFonts w:ascii="Times New Roman" w:hAnsi="Times New Roman"/>
+          <w:color w:val="auto"/>
+          <w:spacing w:val="6"/>
+          <w:sz w:val="27"/>
+          <w:szCs w:val="27"/>
+        </w:rPr>
+      </w:pPr>
+      <w:r>
+        <w:rPr>
+          <w:spacing w:val="6"/>
+        </w:rPr>
+        <w:t>Space complexity</w:t>
+      </w:r>
+    </w:p>
+    <w:p>
+      <w:pPr>
+        <w:pStyle w:val="NormalWeb"/>
+        <w:shd w:val="clear" w:color="auto" w:fill="FFFFFF"/>
+        <w:spacing w:before="240" w:beforeAutospacing="0" w:after="240" w:afterAutospacing="0"/>
+        <w:rPr>
+          <w:rFonts w:ascii="Georgia" w:hAnsi="Georgia"/>
+          <w:color w:val="3D3D4E"/>
+          <w:sz w:val="27"/>
+          <w:szCs w:val="27"/>
+        </w:rPr>
+      </w:pPr>
+      <w:r>
+        <w:rPr>
+          <w:rFonts w:ascii="Georgia" w:hAnsi="Georgia"/>
+          <w:color w:val="3D3D4E"/>
+          <w:sz w:val="27"/>
+          <w:szCs w:val="27"/>
+        </w:rPr>
+        <w:t>The space complexity of this solution is </w:t>
+      </w:r>
+      <w:r>
+        <w:rPr>
+          <w:rStyle w:val="mord"/>
+          <w:rFonts w:ascii="KaTeX_Math" w:hAnsi="KaTeX_Math"/>
+          <w:i/>
+          <w:iCs/>
+          <w:color w:val="3D3D4E"/>
+          <w:sz w:val="33"/>
+          <w:szCs w:val="33"/>
+        </w:rPr>
+        <w:t>O</w:t>
+      </w:r>
+      <w:r>
+        <w:rPr>
+          <w:rStyle w:val="mopen"/>
+          <w:color w:val="3D3D4E"/>
+          <w:sz w:val="33"/>
+          <w:szCs w:val="33"/>
+        </w:rPr>
+        <w:t>(</w:t>
+      </w:r>
+      <w:r>
+        <w:rPr>
+          <w:rStyle w:val="mord"/>
+          <w:rFonts w:ascii="KaTeX_Math" w:hAnsi="KaTeX_Math"/>
+          <w:i/>
+          <w:iCs/>
+          <w:color w:val="3D3D4E"/>
+          <w:sz w:val="33"/>
+          <w:szCs w:val="33"/>
+        </w:rPr>
+        <w:t>n</w:t>
+      </w:r>
+      <w:r>
+        <w:rPr>
+          <w:rStyle w:val="mclose"/>
+          <w:rFonts w:eastAsiaTheme="majorEastAsia"/>
+          <w:color w:val="3D3D4E"/>
+          <w:sz w:val="33"/>
+          <w:szCs w:val="33"/>
+        </w:rPr>
+        <w:t>)</w:t>
+      </w:r>
+      <w:r>
+        <w:rPr>
+          <w:rFonts w:ascii="Georgia" w:hAnsi="Georgia"/>
+          <w:color w:val="3D3D4E"/>
+          <w:sz w:val="27"/>
+          <w:szCs w:val="27"/>
+        </w:rPr>
+        <w:t> as we use additional space to store the list of characters for reversal because strings are immutable in Java.</w:t>
+      </w:r>
+    </w:p>
+    <w:p>
+      <w:pPr>
+        <w:pStyle w:val="Heading1"/>
+        <w:shd w:val="clear" w:color="auto" w:fill="FFFFFF"/>
+        <w:rPr>
+          <w:rFonts w:ascii="Nunito Sans" w:hAnsi="Nunito Sans"/>
+          <w:color w:val="000000"/>
+          <w:spacing w:val="-6"/>
+        </w:rPr>
+      </w:pPr>
+      <w:r>
+        <w:rPr>
+          <w:rFonts w:ascii="Nunito Sans" w:hAnsi="Nunito Sans"/>
+          <w:color w:val="000000"/>
+          <w:spacing w:val="-6"/>
+        </w:rPr>
+        <w:t>Valid Palindrome II</w:t>
+      </w:r>
+    </w:p>
+    <w:p>
+      <w:pPr>
+        <w:pStyle w:val="body-medium"/>
+        <w:shd w:val="clear" w:color="auto" w:fill="FFFFFF"/>
+        <w:spacing w:before="0" w:beforeAutospacing="0" w:after="150" w:afterAutospacing="0"/>
+        <w:rPr>
+          <w:rFonts w:ascii="Nunito Sans" w:hAnsi="Nunito Sans"/>
+          <w:color w:val="000000"/>
+          <w:sz w:val="21"/>
+          <w:szCs w:val="21"/>
+        </w:rPr>
+      </w:pPr>
+      <w:r>
+        <w:rPr>
+          <w:rFonts w:ascii="Nunito Sans" w:hAnsi="Nunito Sans"/>
+          <w:color w:val="000000"/>
+          <w:sz w:val="21"/>
+          <w:szCs w:val="21"/>
+        </w:rPr>
+        <w:t>Try to solve the Valid Palindrome II problem.</w:t>
+      </w:r>
+    </w:p>
+    <w:p>
+      <w:pPr>
+        <w:shd w:val="clear" w:color="auto" w:fill="FFFFFF"/>
+        <w:rPr>
+          <w:rFonts w:ascii="Nunito Sans" w:hAnsi="Nunito Sans"/>
+          <w:color w:val="000000"/>
+          <w:sz w:val="21"/>
+          <w:szCs w:val="21"/>
+        </w:rPr>
+      </w:pPr>
+      <w:r>
+        <w:rPr>
+          <w:rStyle w:val="heading-six"/>
+          <w:rFonts w:ascii="Nunito Sans" w:hAnsi="Nunito Sans"/>
+          <w:b/>
+          <w:bCs/>
+          <w:color w:val="000000"/>
+          <w:spacing w:val="6"/>
+        </w:rPr>
+        <w:t>We'll cover the following</w:t>
+      </w:r>
+    </w:p>
+    <w:p>
+      <w:pPr>
+        <w:numPr>
+          <w:ilvl w:val="0"/>
+          <w:numId w:val="17"/>
+        </w:numPr>
+        <w:shd w:val="clear" w:color="auto" w:fill="FFFFFF"/>
+        <w:spacing w:before="100" w:beforeAutospacing="1" w:after="100" w:afterAutospacing="1" w:line="240" w:lineRule="auto"/>
+        <w:ind w:left="420"/>
+        <w:rPr>
+          <w:rFonts w:ascii="Nunito Sans" w:hAnsi="Nunito Sans"/>
+          <w:color w:val="000000"/>
+          <w:sz w:val="21"/>
+          <w:szCs w:val="21"/>
+        </w:rPr>
+      </w:pPr>
+      <w:hyperlink r:id="rId63" w:anchor="Statement" w:history="1">
+        <w:r>
+          <w:rPr>
+            <w:rStyle w:val="Hyperlink"/>
+            <w:rFonts w:ascii="Nunito Sans" w:hAnsi="Nunito Sans"/>
+            <w:color w:val="000000"/>
+            <w:sz w:val="21"/>
+            <w:szCs w:val="21"/>
+            <w:u w:val="none"/>
+          </w:rPr>
+          <w:t>Statement</w:t>
+        </w:r>
+      </w:hyperlink>
+    </w:p>
+    <w:p>
+      <w:pPr>
+        <w:numPr>
+          <w:ilvl w:val="0"/>
+          <w:numId w:val="17"/>
+        </w:numPr>
+        <w:shd w:val="clear" w:color="auto" w:fill="FFFFFF"/>
+        <w:spacing w:before="100" w:beforeAutospacing="1" w:after="100" w:afterAutospacing="1" w:line="240" w:lineRule="auto"/>
+        <w:ind w:left="420"/>
+        <w:rPr>
+          <w:rFonts w:ascii="Nunito Sans" w:hAnsi="Nunito Sans"/>
+          <w:color w:val="000000"/>
+          <w:sz w:val="21"/>
+          <w:szCs w:val="21"/>
+        </w:rPr>
+      </w:pPr>
+      <w:hyperlink r:id="rId64" w:anchor="Examples" w:history="1">
+        <w:r>
+          <w:rPr>
+            <w:rStyle w:val="Hyperlink"/>
+            <w:rFonts w:ascii="Nunito Sans" w:hAnsi="Nunito Sans"/>
+            <w:color w:val="000000"/>
+            <w:sz w:val="21"/>
+            <w:szCs w:val="21"/>
+            <w:u w:val="none"/>
+          </w:rPr>
+          <w:t>Examples</w:t>
+        </w:r>
+      </w:hyperlink>
+    </w:p>
+    <w:p>
+      <w:pPr>
+        <w:numPr>
+          <w:ilvl w:val="0"/>
+          <w:numId w:val="17"/>
+        </w:numPr>
+        <w:shd w:val="clear" w:color="auto" w:fill="FFFFFF"/>
+        <w:spacing w:before="100" w:beforeAutospacing="1" w:after="100" w:afterAutospacing="1" w:line="240" w:lineRule="auto"/>
+        <w:ind w:left="420"/>
+        <w:rPr>
+          <w:rFonts w:ascii="Nunito Sans" w:hAnsi="Nunito Sans"/>
+          <w:color w:val="000000"/>
+          <w:sz w:val="21"/>
+          <w:szCs w:val="21"/>
+        </w:rPr>
+      </w:pPr>
+      <w:hyperlink r:id="rId65" w:anchor="Understand-the-problem" w:history="1">
+        <w:r>
+          <w:rPr>
+            <w:rStyle w:val="Hyperlink"/>
+            <w:rFonts w:ascii="Nunito Sans" w:hAnsi="Nunito Sans"/>
+            <w:color w:val="000000"/>
+            <w:sz w:val="21"/>
+            <w:szCs w:val="21"/>
+            <w:u w:val="none"/>
+          </w:rPr>
+          <w:t>Understand the problem</w:t>
+        </w:r>
+      </w:hyperlink>
+    </w:p>
+    <w:p>
+      <w:pPr>
+        <w:numPr>
+          <w:ilvl w:val="0"/>
+          <w:numId w:val="17"/>
+        </w:numPr>
+        <w:shd w:val="clear" w:color="auto" w:fill="FFFFFF"/>
+        <w:spacing w:before="100" w:beforeAutospacing="1" w:after="100" w:afterAutospacing="1" w:line="240" w:lineRule="auto"/>
+        <w:ind w:left="420"/>
+        <w:rPr>
+          <w:rFonts w:ascii="Nunito Sans" w:hAnsi="Nunito Sans"/>
+          <w:color w:val="000000"/>
+          <w:sz w:val="21"/>
+          <w:szCs w:val="21"/>
+        </w:rPr>
+      </w:pPr>
+      <w:hyperlink r:id="rId66" w:anchor="Figure-it-out!" w:history="1">
+        <w:r>
+          <w:rPr>
+            <w:rStyle w:val="Hyperlink"/>
+            <w:rFonts w:ascii="Nunito Sans" w:hAnsi="Nunito Sans"/>
+            <w:color w:val="000000"/>
+            <w:sz w:val="21"/>
+            <w:szCs w:val="21"/>
+            <w:u w:val="none"/>
+          </w:rPr>
+          <w:t>Figure it out!</w:t>
+        </w:r>
+      </w:hyperlink>
+    </w:p>
+    <w:p>
+      <w:pPr>
+        <w:numPr>
+          <w:ilvl w:val="0"/>
+          <w:numId w:val="17"/>
+        </w:numPr>
+        <w:shd w:val="clear" w:color="auto" w:fill="FFFFFF"/>
+        <w:spacing w:before="100" w:beforeAutospacing="1" w:after="100" w:afterAutospacing="1" w:line="240" w:lineRule="auto"/>
+        <w:ind w:left="420"/>
+        <w:rPr>
+          <w:rFonts w:ascii="Nunito Sans" w:hAnsi="Nunito Sans"/>
+          <w:color w:val="000000"/>
+          <w:sz w:val="21"/>
+          <w:szCs w:val="21"/>
+        </w:rPr>
+      </w:pPr>
+      <w:hyperlink r:id="rId67" w:anchor="Try-it-yourself" w:history="1">
+        <w:r>
+          <w:rPr>
+            <w:rStyle w:val="Hyperlink"/>
+            <w:rFonts w:ascii="Nunito Sans" w:hAnsi="Nunito Sans"/>
+            <w:color w:val="000000"/>
+            <w:sz w:val="21"/>
+            <w:szCs w:val="21"/>
+            <w:u w:val="none"/>
+          </w:rPr>
+          <w:t>Try it yourself</w:t>
+        </w:r>
+      </w:hyperlink>
+    </w:p>
+    <w:p>
+      <w:pPr>
+        <w:pStyle w:val="Heading2"/>
+        <w:shd w:val="clear" w:color="auto" w:fill="FFFFFF"/>
+        <w:spacing w:before="300" w:beforeAutospacing="0" w:after="150" w:afterAutospacing="0"/>
+        <w:rPr>
+          <w:rFonts w:ascii="Nunito Sans" w:hAnsi="Nunito Sans"/>
+          <w:color w:val="000000"/>
+          <w:spacing w:val="6"/>
+        </w:rPr>
+      </w:pPr>
+      <w:r>
+        <w:rPr>
+          <w:rFonts w:ascii="Nunito Sans" w:hAnsi="Nunito Sans"/>
+          <w:color w:val="000000"/>
+          <w:spacing w:val="6"/>
+        </w:rPr>
+        <w:t>Statement</w:t>
+      </w:r>
+    </w:p>
+    <w:p>
+      <w:pPr>
+        <w:pStyle w:val="NormalWeb"/>
+        <w:shd w:val="clear" w:color="auto" w:fill="FFFFFF"/>
+        <w:spacing w:before="240" w:beforeAutospacing="0" w:after="240" w:afterAutospacing="0"/>
+        <w:rPr>
+          <w:rFonts w:ascii="Nunito Sans" w:hAnsi="Nunito Sans"/>
+          <w:color w:val="000000"/>
+          <w:sz w:val="21"/>
+          <w:szCs w:val="21"/>
+        </w:rPr>
+      </w:pPr>
+      <w:r>
+        <w:rPr>
+          <w:rFonts w:ascii="Nunito Sans" w:hAnsi="Nunito Sans"/>
+          <w:color w:val="000000"/>
+          <w:sz w:val="21"/>
+          <w:szCs w:val="21"/>
+        </w:rPr>
+        <w:t>Write a function that takes a string as input and checks whether it can be a valid palindrome by removing at most one character from it.</w:t>
+      </w:r>
+    </w:p>
+    <w:p>
+      <w:pPr>
+        <w:pStyle w:val="NormalWeb"/>
+        <w:shd w:val="clear" w:color="auto" w:fill="FFFFFF"/>
+        <w:spacing w:before="240" w:beforeAutospacing="0" w:after="240" w:afterAutospacing="0"/>
+        <w:rPr>
+          <w:rFonts w:ascii="Nunito Sans" w:hAnsi="Nunito Sans"/>
+          <w:color w:val="000000"/>
+          <w:sz w:val="21"/>
+          <w:szCs w:val="21"/>
+        </w:rPr>
+      </w:pPr>
+      <w:r>
+        <w:rPr>
+          <w:rStyle w:val="Strong"/>
+          <w:rFonts w:ascii="Nunito Sans" w:hAnsi="Nunito Sans"/>
+          <w:color w:val="000000"/>
+          <w:sz w:val="21"/>
+          <w:szCs w:val="21"/>
+        </w:rPr>
+        <w:t>Constraints:</w:t>
+      </w:r>
+    </w:p>
+    <w:p>
+      <w:pPr>
+        <w:pStyle w:val="NormalWeb"/>
+        <w:numPr>
+          <w:ilvl w:val="0"/>
+          <w:numId w:val="18"/>
+        </w:numPr>
+        <w:shd w:val="clear" w:color="auto" w:fill="FFFFFF"/>
+        <w:spacing w:before="0" w:beforeAutospacing="0" w:after="75" w:afterAutospacing="0"/>
+        <w:rPr>
+          <w:rFonts w:ascii="Nunito Sans" w:hAnsi="Nunito Sans"/>
+          <w:color w:val="000000"/>
+          <w:sz w:val="21"/>
+          <w:szCs w:val="21"/>
+        </w:rPr>
+      </w:pPr>
+      <w:r>
+        <w:rPr>
+          <w:rStyle w:val="katex-mathml"/>
+          <w:color w:val="000000"/>
+          <w:sz w:val="25"/>
+          <w:szCs w:val="25"/>
+          <w:bdr w:val="none" w:sz="0" w:space="0" w:color="auto" w:frame="1"/>
+        </w:rPr>
+        <w:t>1</w:t>
+      </w:r>
+      <w:r>
+        <w:rPr>
+          <w:rStyle w:val="mord"/>
+          <w:rFonts w:eastAsiaTheme="majorEastAsia"/>
+          <w:color w:val="000000"/>
+          <w:sz w:val="25"/>
+          <w:szCs w:val="25"/>
+        </w:rPr>
+        <w:t>1</w:t>
+      </w:r>
+      <w:r>
+        <w:rPr>
+          <w:rFonts w:ascii="Nunito Sans" w:hAnsi="Nunito Sans"/>
+          <w:color w:val="000000"/>
+          <w:sz w:val="21"/>
+          <w:szCs w:val="21"/>
+        </w:rPr>
+        <w:t> </w:t>
+      </w:r>
+      <w:r>
+        <w:rPr>
+          <w:rStyle w:val="katex-mathml"/>
+          <w:color w:val="000000"/>
+          <w:sz w:val="25"/>
+          <w:szCs w:val="25"/>
+          <w:bdr w:val="none" w:sz="0" w:space="0" w:color="auto" w:frame="1"/>
+        </w:rPr>
+        <w:t>≤</w:t>
+      </w:r>
+      <w:r>
+        <w:rPr>
+          <w:rStyle w:val="mrel"/>
+          <w:color w:val="000000"/>
+          <w:sz w:val="25"/>
+          <w:szCs w:val="25"/>
+        </w:rPr>
+        <w:t>≤</w:t>
+      </w:r>
+      <w:r>
+        <w:rPr>
+          <w:rFonts w:ascii="Nunito Sans" w:hAnsi="Nunito Sans"/>
+          <w:color w:val="000000"/>
+          <w:sz w:val="21"/>
+          <w:szCs w:val="21"/>
+        </w:rPr>
+        <w:t> </w:t>
+      </w:r>
+      <w:r>
+        <w:rPr>
+          <w:rStyle w:val="HTMLCode"/>
+          <w:rFonts w:ascii="Consolas" w:hAnsi="Consolas"/>
+          <w:color w:val="C7254E"/>
+          <w:shd w:val="clear" w:color="auto" w:fill="F9F2F4"/>
+        </w:rPr>
+        <w:t>string.length</w:t>
+      </w:r>
+      <w:r>
+        <w:rPr>
+          <w:rFonts w:ascii="Nunito Sans" w:hAnsi="Nunito Sans"/>
+          <w:color w:val="000000"/>
+          <w:sz w:val="21"/>
+          <w:szCs w:val="21"/>
+        </w:rPr>
+        <w:t> </w:t>
+      </w:r>
+      <w:r>
+        <w:rPr>
+          <w:rStyle w:val="katex-mathml"/>
+          <w:color w:val="000000"/>
+          <w:sz w:val="25"/>
+          <w:szCs w:val="25"/>
+          <w:bdr w:val="none" w:sz="0" w:space="0" w:color="auto" w:frame="1"/>
+        </w:rPr>
+        <w:t>≤105</w:t>
+      </w:r>
+      <w:r>
+        <w:rPr>
+          <w:rStyle w:val="mrel"/>
+          <w:color w:val="000000"/>
+          <w:sz w:val="25"/>
+          <w:szCs w:val="25"/>
+        </w:rPr>
+        <w:t>≤</w:t>
+      </w:r>
+      <w:r>
+        <w:rPr>
+          <w:rStyle w:val="mord"/>
+          <w:rFonts w:eastAsiaTheme="majorEastAsia"/>
+          <w:color w:val="000000"/>
+          <w:sz w:val="25"/>
+          <w:szCs w:val="25"/>
+        </w:rPr>
+        <w:t>10</w:t>
+      </w:r>
+      <w:r>
+        <w:rPr>
+          <w:rStyle w:val="mord"/>
+          <w:rFonts w:eastAsiaTheme="majorEastAsia"/>
+          <w:color w:val="000000"/>
+          <w:sz w:val="18"/>
+          <w:szCs w:val="18"/>
+        </w:rPr>
+        <w:t>5</w:t>
+      </w:r>
+    </w:p>
+    <w:p>
+      <w:pPr>
+        <w:pStyle w:val="NormalWeb"/>
+        <w:numPr>
+          <w:ilvl w:val="0"/>
+          <w:numId w:val="18"/>
+        </w:numPr>
+        <w:shd w:val="clear" w:color="auto" w:fill="FFFFFF"/>
+        <w:spacing w:before="0" w:beforeAutospacing="0" w:after="75" w:afterAutospacing="0"/>
+        <w:rPr>
+          <w:rFonts w:ascii="Nunito Sans" w:hAnsi="Nunito Sans"/>
+          <w:color w:val="000000"/>
+          <w:sz w:val="21"/>
+          <w:szCs w:val="21"/>
+        </w:rPr>
+      </w:pPr>
+      <w:r>
+        <w:rPr>
+          <w:rFonts w:ascii="Nunito Sans" w:hAnsi="Nunito Sans"/>
+          <w:color w:val="000000"/>
+          <w:sz w:val="21"/>
+          <w:szCs w:val="21"/>
+        </w:rPr>
+        <w:t>The string only consists of English letters</w:t>
+      </w:r>
+    </w:p>
+    <w:p>
+      <w:r>
+        <w:rPr>
+          <w:noProof/>
+        </w:rPr>
+        <w:drawing>
+          <wp:inline distT="0" distB="0" distL="0" distR="0" wp14:anchorId="7ABDCE50" wp14:editId="43630855">
+            <wp:extent cx="2927350" cy="1512324"/>
+            <wp:effectExtent l="0" t="0" r="6350" b="0"/>
+            <wp:docPr id="6" name="Picture 6"/>
+            <wp:cNvGraphicFramePr>
+              <a:graphicFrameLocks xmlns:a="http://schemas.openxmlformats.org/drawingml/2006/main" noChangeAspect="1"/>
+            </wp:cNvGraphicFramePr>
+            <a:graphic xmlns:a="http://schemas.openxmlformats.org/drawingml/2006/main">
+              <a:graphicData uri="http://schemas.openxmlformats.org/drawingml/2006/picture">
+                <pic:pic xmlns:pic="http://schemas.openxmlformats.org/drawingml/2006/picture">
+                  <pic:nvPicPr>
+                    <pic:cNvPr id="1" name=""/>
+                    <pic:cNvPicPr/>
+                  </pic:nvPicPr>
+                  <pic:blipFill>
+                    <a:blip r:embed="rId68"/>
+                    <a:stretch>
+                      <a:fillRect/>
+                    </a:stretch>
+                  </pic:blipFill>
+                  <pic:spPr>
+                    <a:xfrm>
+                      <a:off x="0" y="0"/>
+                      <a:ext cx="2932150" cy="1514804"/>
+                    </a:xfrm>
+                    <a:prstGeom prst="rect">
+                      <a:avLst/>
+                    </a:prstGeom>
+                  </pic:spPr>
+                </pic:pic>
+              </a:graphicData>
+            </a:graphic>
+          </wp:inline>
+        </w:drawing>
+      </w:r>
+    </w:p>
+    <w:p>
+      <w:r>
+        <w:rPr>
+          <w:noProof/>
+        </w:rPr>
+        <w:lastRenderedPageBreak/>
+        <w:drawing>
+          <wp:inline distT="0" distB="0" distL="0" distR="0" wp14:anchorId="6E76570B" wp14:editId="23F96FFB">
+            <wp:extent cx="2927350" cy="1495459"/>
+            <wp:effectExtent l="0" t="0" r="6350" b="9525"/>
+            <wp:docPr id="9" name="Picture 9"/>
+            <wp:cNvGraphicFramePr>
+              <a:graphicFrameLocks xmlns:a="http://schemas.openxmlformats.org/drawingml/2006/main" noChangeAspect="1"/>
+            </wp:cNvGraphicFramePr>
+            <a:graphic xmlns:a="http://schemas.openxmlformats.org/drawingml/2006/main">
+              <a:graphicData uri="http://schemas.openxmlformats.org/drawingml/2006/picture">
+                <pic:pic xmlns:pic="http://schemas.openxmlformats.org/drawingml/2006/picture">
+                  <pic:nvPicPr>
+                    <pic:cNvPr id="1" name=""/>
+                    <pic:cNvPicPr/>
+                  </pic:nvPicPr>
+                  <pic:blipFill>
+                    <a:blip r:embed="rId69"/>
+                    <a:stretch>
+                      <a:fillRect/>
+                    </a:stretch>
+                  </pic:blipFill>
+                  <pic:spPr>
+                    <a:xfrm>
+                      <a:off x="0" y="0"/>
+                      <a:ext cx="2941705" cy="1502792"/>
+                    </a:xfrm>
+                    <a:prstGeom prst="rect">
+                      <a:avLst/>
+                    </a:prstGeom>
+                  </pic:spPr>
+                </pic:pic>
+              </a:graphicData>
+            </a:graphic>
+          </wp:inline>
+        </w:drawing>
+      </w:r>
+    </w:p>
+    <w:p>
+      <w:pPr>
+        <w:pStyle w:val="Heading2"/>
+        <w:shd w:val="clear" w:color="auto" w:fill="FFFFFF"/>
+        <w:spacing w:before="300" w:beforeAutospacing="0" w:after="150" w:afterAutospacing="0"/>
+        <w:rPr>
+          <w:spacing w:val="6"/>
+        </w:rPr>
+      </w:pPr>
+      <w:r>
+        <w:rPr>
+          <w:spacing w:val="6"/>
+        </w:rPr>
+        <w:t>Figure it out!</w:t>
+      </w:r>
+    </w:p>
+    <w:p>
+      <w:pPr>
+        <w:pStyle w:val="NormalWeb"/>
+        <w:shd w:val="clear" w:color="auto" w:fill="FFFFFF"/>
+        <w:spacing w:before="240" w:beforeAutospacing="0" w:after="240" w:afterAutospacing="0"/>
+        <w:rPr>
+          <w:rFonts w:ascii="Georgia" w:hAnsi="Georgia"/>
+          <w:color w:val="3D3D4E"/>
+          <w:sz w:val="27"/>
+          <w:szCs w:val="27"/>
+        </w:rPr>
+      </w:pPr>
+      <w:r>
+        <w:rPr>
+          <w:rFonts w:ascii="Georgia" w:hAnsi="Georgia"/>
+          <w:color w:val="3D3D4E"/>
+          <w:sz w:val="27"/>
+          <w:szCs w:val="27"/>
+        </w:rPr>
+        <w:t>We have a game for you to play. Rearrange the logical building blocks to develop a clearer understanding on how to solve this problem.</w:t>
+      </w:r>
+    </w:p>
+    <w:p>
+      <w:pPr>
+        <w:pStyle w:val="NormalWeb"/>
+        <w:spacing w:before="240" w:beforeAutospacing="0" w:after="0" w:afterAutospacing="0"/>
+        <w:rPr>
+          <w:rFonts w:ascii="Georgia" w:hAnsi="Georgia"/>
+          <w:color w:val="3D3D4E"/>
+          <w:sz w:val="26"/>
+          <w:szCs w:val="26"/>
+        </w:rPr>
+      </w:pPr>
+      <w:r>
+        <w:rPr>
+          <w:rStyle w:val="Strong"/>
+          <w:rFonts w:ascii="Georgia" w:hAnsi="Georgia"/>
+          <w:color w:val="3D3D4E"/>
+          <w:sz w:val="26"/>
+          <w:szCs w:val="26"/>
+        </w:rPr>
+        <w:t>Note: </w:t>
+      </w:r>
+      <w:r>
+        <w:rPr>
+          <w:rFonts w:ascii="Georgia" w:hAnsi="Georgia"/>
+          <w:color w:val="3D3D4E"/>
+          <w:sz w:val="26"/>
+          <w:szCs w:val="26"/>
+        </w:rPr>
+        <w:t>As an additional challenge, we have intentionally hidden the solution to this puzzle.</w:t>
+      </w:r>
+    </w:p>
+    <w:p>
+      <w:r>
+        <w:rPr>
+          <w:noProof/>
+        </w:rPr>
+        <w:drawing>
+          <wp:inline distT="0" distB="0" distL="0" distR="0" wp14:anchorId="26B74ADC" wp14:editId="2769AB12">
+            <wp:extent cx="1631950" cy="2620897"/>
+            <wp:effectExtent l="0" t="0" r="6350" b="8255"/>
+            <wp:docPr id="7" name="Picture 7"/>
+            <wp:cNvGraphicFramePr>
+              <a:graphicFrameLocks xmlns:a="http://schemas.openxmlformats.org/drawingml/2006/main" noChangeAspect="1"/>
+            </wp:cNvGraphicFramePr>
+            <a:graphic xmlns:a="http://schemas.openxmlformats.org/drawingml/2006/main">
+              <a:graphicData uri="http://schemas.openxmlformats.org/drawingml/2006/picture">
+                <pic:pic xmlns:pic="http://schemas.openxmlformats.org/drawingml/2006/picture">
+                  <pic:nvPicPr>
+                    <pic:cNvPr id="1" name=""/>
+                    <pic:cNvPicPr/>
+                  </pic:nvPicPr>
+                  <pic:blipFill>
+                    <a:blip r:embed="rId70"/>
+                    <a:stretch>
+                      <a:fillRect/>
+                    </a:stretch>
+                  </pic:blipFill>
+                  <pic:spPr>
+                    <a:xfrm>
+                      <a:off x="0" y="0"/>
+                      <a:ext cx="1639838" cy="2633565"/>
+                    </a:xfrm>
+                    <a:prstGeom prst="rect">
+                      <a:avLst/>
+                    </a:prstGeom>
+                  </pic:spPr>
+                </pic:pic>
+              </a:graphicData>
+            </a:graphic>
+          </wp:inline>
+        </w:drawing>
+      </w:r>
+    </w:p>
+    <w:p>
+      <w:r>
+        <w:rPr>
+          <w:noProof/>
+        </w:rPr>
+        <w:drawing>
+          <wp:inline distT="0" distB="0" distL="0" distR="0" wp14:anchorId="153ACFCC" wp14:editId="4518EF6E">
+            <wp:extent cx="1428750" cy="1770556"/>
+            <wp:effectExtent l="0" t="0" r="0" b="1270"/>
+            <wp:docPr id="8" name="Picture 8"/>
+            <wp:cNvGraphicFramePr>
+              <a:graphicFrameLocks xmlns:a="http://schemas.openxmlformats.org/drawingml/2006/main" noChangeAspect="1"/>
+            </wp:cNvGraphicFramePr>
+            <a:graphic xmlns:a="http://schemas.openxmlformats.org/drawingml/2006/main">
+              <a:graphicData uri="http://schemas.openxmlformats.org/drawingml/2006/picture">
+                <pic:pic xmlns:pic="http://schemas.openxmlformats.org/drawingml/2006/picture">
+                  <pic:nvPicPr>
+                    <pic:cNvPr id="1" name=""/>
+                    <pic:cNvPicPr/>
+                  </pic:nvPicPr>
+                  <pic:blipFill>
+                    <a:blip r:embed="rId71"/>
+                    <a:stretch>
+                      <a:fillRect/>
+                    </a:stretch>
+                  </pic:blipFill>
+                  <pic:spPr>
+                    <a:xfrm>
+                      <a:off x="0" y="0"/>
                       <a:ext cx="1434197" cy="1777306"/>
                     </a:xfrm>
                     <a:prstGeom prst="rect">
@@ -13012,6 +15949,268 @@
     </w:lvl>
   </w:abstractNum>
   <w:abstractNum w:abstractNumId="2" w15:restartNumberingAfterBreak="0">
+    <w:nsid w:val="07A7417B"/>
+    <w:multiLevelType w:val="multilevel"/>
+    <w:tmpl w:val="BC2673CE"/>
+    <w:lvl w:ilvl="0">
+      <w:start w:val="1"/>
+      <w:numFmt w:val="decimal"/>
+      <w:lvlText w:val="%1."/>
+      <w:lvlJc w:val="left"/>
+      <w:pPr>
+        <w:tabs>
+          <w:tab w:val="num" w:pos="720"/>
+        </w:tabs>
+        <w:ind w:left="720" w:hanging="360"/>
+      </w:pPr>
+    </w:lvl>
+    <w:lvl w:ilvl="1" w:tentative="1">
+      <w:start w:val="1"/>
+      <w:numFmt w:val="decimal"/>
+      <w:lvlText w:val="%2."/>
+      <w:lvlJc w:val="left"/>
+      <w:pPr>
+        <w:tabs>
+          <w:tab w:val="num" w:pos="1440"/>
+        </w:tabs>
+        <w:ind w:left="1440" w:hanging="360"/>
+      </w:pPr>
+    </w:lvl>
+    <w:lvl w:ilvl="2" w:tentative="1">
+      <w:start w:val="1"/>
+      <w:numFmt w:val="decimal"/>
+      <w:lvlText w:val="%3."/>
+      <w:lvlJc w:val="left"/>
+      <w:pPr>
+        <w:tabs>
+          <w:tab w:val="num" w:pos="2160"/>
+        </w:tabs>
+        <w:ind w:left="2160" w:hanging="360"/>
+      </w:pPr>
+    </w:lvl>
+    <w:lvl w:ilvl="3" w:tentative="1">
+      <w:start w:val="1"/>
+      <w:numFmt w:val="decimal"/>
+      <w:lvlText w:val="%4."/>
+      <w:lvlJc w:val="left"/>
+      <w:pPr>
+        <w:tabs>
+          <w:tab w:val="num" w:pos="2880"/>
+        </w:tabs>
+        <w:ind w:left="2880" w:hanging="360"/>
+      </w:pPr>
+    </w:lvl>
+    <w:lvl w:ilvl="4" w:tentative="1">
+      <w:start w:val="1"/>
+      <w:numFmt w:val="decimal"/>
+      <w:lvlText w:val="%5."/>
+      <w:lvlJc w:val="left"/>
+      <w:pPr>
+        <w:tabs>
+          <w:tab w:val="num" w:pos="3600"/>
+        </w:tabs>
+        <w:ind w:left="3600" w:hanging="360"/>
+      </w:pPr>
+    </w:lvl>
+    <w:lvl w:ilvl="5" w:tentative="1">
+      <w:start w:val="1"/>
+      <w:numFmt w:val="decimal"/>
+      <w:lvlText w:val="%6."/>
+      <w:lvlJc w:val="left"/>
+      <w:pPr>
+        <w:tabs>
+          <w:tab w:val="num" w:pos="4320"/>
+        </w:tabs>
+        <w:ind w:left="4320" w:hanging="360"/>
+      </w:pPr>
+    </w:lvl>
+    <w:lvl w:ilvl="6" w:tentative="1">
+      <w:start w:val="1"/>
+      <w:numFmt w:val="decimal"/>
+      <w:lvlText w:val="%7."/>
+      <w:lvlJc w:val="left"/>
+      <w:pPr>
+        <w:tabs>
+          <w:tab w:val="num" w:pos="5040"/>
+        </w:tabs>
+        <w:ind w:left="5040" w:hanging="360"/>
+      </w:pPr>
+    </w:lvl>
+    <w:lvl w:ilvl="7" w:tentative="1">
+      <w:start w:val="1"/>
+      <w:numFmt w:val="decimal"/>
+      <w:lvlText w:val="%8."/>
+      <w:lvlJc w:val="left"/>
+      <w:pPr>
+        <w:tabs>
+          <w:tab w:val="num" w:pos="5760"/>
+        </w:tabs>
+        <w:ind w:left="5760" w:hanging="360"/>
+      </w:pPr>
+    </w:lvl>
+    <w:lvl w:ilvl="8" w:tentative="1">
+      <w:start w:val="1"/>
+      <w:numFmt w:val="decimal"/>
+      <w:lvlText w:val="%9."/>
+      <w:lvlJc w:val="left"/>
+      <w:pPr>
+        <w:tabs>
+          <w:tab w:val="num" w:pos="6480"/>
+        </w:tabs>
+        <w:ind w:left="6480" w:hanging="360"/>
+      </w:pPr>
+    </w:lvl>
+  </w:abstractNum>
+  <w:abstractNum w:abstractNumId="3" w15:restartNumberingAfterBreak="0">
+    <w:nsid w:val="12520513"/>
+    <w:multiLevelType w:val="multilevel"/>
+    <w:tmpl w:val="BC36F8E8"/>
+    <w:lvl w:ilvl="0">
+      <w:start w:val="1"/>
+      <w:numFmt w:val="bullet"/>
+      <w:lvlText w:val=""/>
+      <w:lvlJc w:val="left"/>
+      <w:pPr>
+        <w:tabs>
+          <w:tab w:val="num" w:pos="720"/>
+        </w:tabs>
+        <w:ind w:left="720" w:hanging="360"/>
+      </w:pPr>
+      <w:rPr>
+        <w:rFonts w:ascii="Symbol" w:hAnsi="Symbol" w:hint="default"/>
+        <w:sz w:val="20"/>
+      </w:rPr>
+    </w:lvl>
+    <w:lvl w:ilvl="1" w:tentative="1">
+      <w:start w:val="1"/>
+      <w:numFmt w:val="bullet"/>
+      <w:lvlText w:val="o"/>
+      <w:lvlJc w:val="left"/>
+      <w:pPr>
+        <w:tabs>
+          <w:tab w:val="num" w:pos="1440"/>
+        </w:tabs>
+        <w:ind w:left="1440" w:hanging="360"/>
+      </w:pPr>
+      <w:rPr>
+        <w:rFonts w:ascii="Courier New" w:hAnsi="Courier New" w:hint="default"/>
+        <w:sz w:val="20"/>
+      </w:rPr>
+    </w:lvl>
+    <w:lvl w:ilvl="2" w:tentative="1">
+      <w:start w:val="1"/>
+      <w:numFmt w:val="bullet"/>
+      <w:lvlText w:val=""/>
+      <w:lvlJc w:val="left"/>
+      <w:pPr>
+        <w:tabs>
+          <w:tab w:val="num" w:pos="2160"/>
+        </w:tabs>
+        <w:ind w:left="2160" w:hanging="360"/>
+      </w:pPr>
+      <w:rPr>
+        <w:rFonts w:ascii="Wingdings" w:hAnsi="Wingdings" w:hint="default"/>
+        <w:sz w:val="20"/>
+      </w:rPr>
+    </w:lvl>
+    <w:lvl w:ilvl="3" w:tentative="1">
+      <w:start w:val="1"/>
+      <w:numFmt w:val="bullet"/>
+      <w:lvlText w:val=""/>
+      <w:lvlJc w:val="left"/>
+      <w:pPr>
+        <w:tabs>
+          <w:tab w:val="num" w:pos="2880"/>
+        </w:tabs>
+        <w:ind w:left="2880" w:hanging="360"/>
+      </w:pPr>
+      <w:rPr>
+        <w:rFonts w:ascii="Wingdings" w:hAnsi="Wingdings" w:hint="default"/>
+        <w:sz w:val="20"/>
+      </w:rPr>
+    </w:lvl>
+    <w:lvl w:ilvl="4" w:tentative="1">
+      <w:start w:val="1"/>
+      <w:numFmt w:val="bullet"/>
+      <w:lvlText w:val=""/>
+      <w:lvlJc w:val="left"/>
+      <w:pPr>
+        <w:tabs>
+          <w:tab w:val="num" w:pos="3600"/>
+        </w:tabs>
+        <w:ind w:left="3600" w:hanging="360"/>
+      </w:pPr>
+      <w:rPr>
+        <w:rFonts w:ascii="Wingdings" w:hAnsi="Wingdings" w:hint="default"/>
+        <w:sz w:val="20"/>
+      </w:rPr>
+    </w:lvl>
+    <w:lvl w:ilvl="5" w:tentative="1">
+      <w:start w:val="1"/>
+      <w:numFmt w:val="bullet"/>
+      <w:lvlText w:val=""/>
+      <w:lvlJc w:val="left"/>
+      <w:pPr>
+        <w:tabs>
+          <w:tab w:val="num" w:pos="4320"/>
+        </w:tabs>
+        <w:ind w:left="4320" w:hanging="360"/>
+      </w:pPr>
+      <w:rPr>
+        <w:rFonts w:ascii="Wingdings" w:hAnsi="Wingdings" w:hint="default"/>
+        <w:sz w:val="20"/>
+      </w:rPr>
+    </w:lvl>
+    <w:lvl w:ilvl="6" w:tentative="1">
+      <w:start w:val="1"/>
+      <w:numFmt w:val="bullet"/>
+      <w:lvlText w:val=""/>
+      <w:lvlJc w:val="left"/>
+      <w:pPr>
+        <w:tabs>
+          <w:tab w:val="num" w:pos="5040"/>
+        </w:tabs>
+        <w:ind w:left="5040" w:hanging="360"/>
+      </w:pPr>
+      <w:rPr>
+        <w:rFonts w:ascii="Wingdings" w:hAnsi="Wingdings" w:hint="default"/>
+        <w:sz w:val="20"/>
+      </w:rPr>
+    </w:lvl>
+    <w:lvl w:ilvl="7" w:tentative="1">
+      <w:start w:val="1"/>
+      <w:numFmt w:val="bullet"/>
+      <w:lvlText w:val=""/>
+      <w:lvlJc w:val="left"/>
+      <w:pPr>
+        <w:tabs>
+          <w:tab w:val="num" w:pos="5760"/>
+        </w:tabs>
+        <w:ind w:left="5760" w:hanging="360"/>
+      </w:pPr>
+      <w:rPr>
+        <w:rFonts w:ascii="Wingdings" w:hAnsi="Wingdings" w:hint="default"/>
+        <w:sz w:val="20"/>
+      </w:rPr>
+    </w:lvl>
+    <w:lvl w:ilvl="8" w:tentative="1">
+      <w:start w:val="1"/>
+      <w:numFmt w:val="bullet"/>
+      <w:lvlText w:val=""/>
+      <w:lvlJc w:val="left"/>
+      <w:pPr>
+        <w:tabs>
+          <w:tab w:val="num" w:pos="6480"/>
+        </w:tabs>
+        <w:ind w:left="6480" w:hanging="360"/>
+      </w:pPr>
+      <w:rPr>
+        <w:rFonts w:ascii="Wingdings" w:hAnsi="Wingdings" w:hint="default"/>
+        <w:sz w:val="20"/>
+      </w:rPr>
+    </w:lvl>
+  </w:abstractNum>
+  <w:abstractNum w:abstractNumId="4" w15:restartNumberingAfterBreak="0">
     <w:nsid w:val="14150D5D"/>
     <w:multiLevelType w:val="multilevel"/>
     <w:tmpl w:val="C920706C"/>
@@ -13160,7 +16359,156 @@
       </w:rPr>
     </w:lvl>
   </w:abstractNum>
-  <w:abstractNum w:abstractNumId="3" w15:restartNumberingAfterBreak="0">
+  <w:abstractNum w:abstractNumId="5" w15:restartNumberingAfterBreak="0">
+    <w:nsid w:val="16A90AD2"/>
+    <w:multiLevelType w:val="multilevel"/>
+    <w:tmpl w:val="B70E24B8"/>
+    <w:lvl w:ilvl="0">
+      <w:start w:val="1"/>
+      <w:numFmt w:val="bullet"/>
+      <w:lvlText w:val=""/>
+      <w:lvlJc w:val="left"/>
+      <w:pPr>
+        <w:tabs>
+          <w:tab w:val="num" w:pos="720"/>
+        </w:tabs>
+        <w:ind w:left="720" w:hanging="360"/>
+      </w:pPr>
+      <w:rPr>
+        <w:rFonts w:ascii="Symbol" w:hAnsi="Symbol" w:hint="default"/>
+        <w:sz w:val="20"/>
+      </w:rPr>
+    </w:lvl>
+    <w:lvl w:ilvl="1" w:tentative="1">
+      <w:start w:val="1"/>
+      <w:numFmt w:val="bullet"/>
+      <w:lvlText w:val="o"/>
+      <w:lvlJc w:val="left"/>
+      <w:pPr>
+        <w:tabs>
+          <w:tab w:val="num" w:pos="1440"/>
+        </w:tabs>
+        <w:ind w:left="1440" w:hanging="360"/>
+      </w:pPr>
+      <w:rPr>
+        <w:rFonts w:ascii="Courier New" w:hAnsi="Courier New" w:hint="default"/>
+        <w:sz w:val="20"/>
+      </w:rPr>
+    </w:lvl>
+    <w:lvl w:ilvl="2" w:tentative="1">
+      <w:start w:val="1"/>
+      <w:numFmt w:val="bullet"/>
+      <w:lvlText w:val=""/>
+      <w:lvlJc w:val="left"/>
+      <w:pPr>
+        <w:tabs>
+          <w:tab w:val="num" w:pos="2160"/>
+        </w:tabs>
+        <w:ind w:left="2160" w:hanging="360"/>
+      </w:pPr>
+      <w:rPr>
+        <w:rFonts w:ascii="Wingdings" w:hAnsi="Wingdings" w:hint="default"/>
+        <w:sz w:val="20"/>
+      </w:rPr>
+    </w:lvl>
+    <w:lvl w:ilvl="3" w:tentative="1">
+      <w:start w:val="1"/>
+      <w:numFmt w:val="bullet"/>
+      <w:lvlText w:val=""/>
+      <w:lvlJc w:val="left"/>
+      <w:pPr>
+        <w:tabs>
+          <w:tab w:val="num" w:pos="2880"/>
+        </w:tabs>
+        <w:ind w:left="2880" w:hanging="360"/>
+      </w:pPr>
+      <w:rPr>
+        <w:rFonts w:ascii="Wingdings" w:hAnsi="Wingdings" w:hint="default"/>
+        <w:sz w:val="20"/>
+      </w:rPr>
+    </w:lvl>
+    <w:lvl w:ilvl="4" w:tentative="1">
+      <w:start w:val="1"/>
+      <w:numFmt w:val="bullet"/>
+      <w:lvlText w:val=""/>
+      <w:lvlJc w:val="left"/>
+      <w:pPr>
+        <w:tabs>
+          <w:tab w:val="num" w:pos="3600"/>
+        </w:tabs>
+        <w:ind w:left="3600" w:hanging="360"/>
+      </w:pPr>
+      <w:rPr>
+        <w:rFonts w:ascii="Wingdings" w:hAnsi="Wingdings" w:hint="default"/>
+        <w:sz w:val="20"/>
+      </w:rPr>
+    </w:lvl>
+    <w:lvl w:ilvl="5" w:tentative="1">
+      <w:start w:val="1"/>
+      <w:numFmt w:val="bullet"/>
+      <w:lvlText w:val=""/>
+      <w:lvlJc w:val="left"/>
+      <w:pPr>
+        <w:tabs>
+          <w:tab w:val="num" w:pos="4320"/>
+        </w:tabs>
+        <w:ind w:left="4320" w:hanging="360"/>
+      </w:pPr>
+      <w:rPr>
+        <w:rFonts w:ascii="Wingdings" w:hAnsi="Wingdings" w:hint="default"/>
+        <w:sz w:val="20"/>
+      </w:rPr>
+    </w:lvl>
+    <w:lvl w:ilvl="6" w:tentative="1">
+      <w:start w:val="1"/>
+      <w:numFmt w:val="bullet"/>
+      <w:lvlText w:val=""/>
+      <w:lvlJc w:val="left"/>
+      <w:pPr>
+        <w:tabs>
+          <w:tab w:val="num" w:pos="5040"/>
+        </w:tabs>
+        <w:ind w:left="5040" w:hanging="360"/>
+      </w:pPr>
+      <w:rPr>
+        <w:rFonts w:ascii="Wingdings" w:hAnsi="Wingdings" w:hint="default"/>
+        <w:sz w:val="20"/>
+      </w:rPr>
+    </w:lvl>
+    <w:lvl w:ilvl="7" w:tentative="1">
+      <w:start w:val="1"/>
+      <w:numFmt w:val="bullet"/>
+      <w:lvlText w:val=""/>
+      <w:lvlJc w:val="left"/>
+      <w:pPr>
+        <w:tabs>
+          <w:tab w:val="num" w:pos="5760"/>
+        </w:tabs>
+        <w:ind w:left="5760" w:hanging="360"/>
+      </w:pPr>
+      <w:rPr>
+        <w:rFonts w:ascii="Wingdings" w:hAnsi="Wingdings" w:hint="default"/>
+        <w:sz w:val="20"/>
+      </w:rPr>
+    </w:lvl>
+    <w:lvl w:ilvl="8" w:tentative="1">
+      <w:start w:val="1"/>
+      <w:numFmt w:val="bullet"/>
+      <w:lvlText w:val=""/>
+      <w:lvlJc w:val="left"/>
+      <w:pPr>
+        <w:tabs>
+          <w:tab w:val="num" w:pos="6480"/>
+        </w:tabs>
+        <w:ind w:left="6480" w:hanging="360"/>
+      </w:pPr>
+      <w:rPr>
+        <w:rFonts w:ascii="Wingdings" w:hAnsi="Wingdings" w:hint="default"/>
+        <w:sz w:val="20"/>
+      </w:rPr>
+    </w:lvl>
+  </w:abstractNum>
+  <w:abstractNum w:abstractNumId="6" w15:restartNumberingAfterBreak="0">
     <w:nsid w:val="16FE411B"/>
     <w:multiLevelType w:val="multilevel"/>
     <w:tmpl w:val="F61ADAFC"/>
@@ -13309,7 +16657,7 @@
       </w:rPr>
     </w:lvl>
   </w:abstractNum>
-  <w:abstractNum w:abstractNumId="4" w15:restartNumberingAfterBreak="0">
+  <w:abstractNum w:abstractNumId="7" w15:restartNumberingAfterBreak="0">
     <w:nsid w:val="1A0F68D4"/>
     <w:multiLevelType w:val="multilevel"/>
     <w:tmpl w:val="C9241128"/>
@@ -13458,7 +16806,7 @@
       </w:rPr>
     </w:lvl>
   </w:abstractNum>
-  <w:abstractNum w:abstractNumId="5" w15:restartNumberingAfterBreak="0">
+  <w:abstractNum w:abstractNumId="8" w15:restartNumberingAfterBreak="0">
     <w:nsid w:val="1C0E6E1A"/>
     <w:multiLevelType w:val="multilevel"/>
     <w:tmpl w:val="523C1CBE"/>
@@ -13571,7 +16919,7 @@
       </w:pPr>
     </w:lvl>
   </w:abstractNum>
-  <w:abstractNum w:abstractNumId="6" w15:restartNumberingAfterBreak="0">
+  <w:abstractNum w:abstractNumId="9" w15:restartNumberingAfterBreak="0">
     <w:nsid w:val="2B0E7BB4"/>
     <w:multiLevelType w:val="multilevel"/>
     <w:tmpl w:val="E34ED60E"/>
@@ -13720,7 +17068,7 @@
       </w:rPr>
     </w:lvl>
   </w:abstractNum>
-  <w:abstractNum w:abstractNumId="7" w15:restartNumberingAfterBreak="0">
+  <w:abstractNum w:abstractNumId="10" w15:restartNumberingAfterBreak="0">
     <w:nsid w:val="2B870FC1"/>
     <w:multiLevelType w:val="multilevel"/>
     <w:tmpl w:val="30FCA958"/>
@@ -13869,7 +17217,7 @@
       </w:rPr>
     </w:lvl>
   </w:abstractNum>
-  <w:abstractNum w:abstractNumId="8" w15:restartNumberingAfterBreak="0">
+  <w:abstractNum w:abstractNumId="11" w15:restartNumberingAfterBreak="0">
     <w:nsid w:val="3FF7164C"/>
     <w:multiLevelType w:val="multilevel"/>
     <w:tmpl w:val="0EE48FE0"/>
@@ -14018,7 +17366,7 @@
       </w:rPr>
     </w:lvl>
   </w:abstractNum>
-  <w:abstractNum w:abstractNumId="9" w15:restartNumberingAfterBreak="0">
+  <w:abstractNum w:abstractNumId="12" w15:restartNumberingAfterBreak="0">
     <w:nsid w:val="405131DD"/>
     <w:multiLevelType w:val="multilevel"/>
     <w:tmpl w:val="2D2A0D42"/>
@@ -14167,7 +17515,7 @@
       </w:rPr>
     </w:lvl>
   </w:abstractNum>
-  <w:abstractNum w:abstractNumId="10" w15:restartNumberingAfterBreak="0">
+  <w:abstractNum w:abstractNumId="13" w15:restartNumberingAfterBreak="0">
     <w:nsid w:val="40FB0D2C"/>
     <w:multiLevelType w:val="multilevel"/>
     <w:tmpl w:val="1F684286"/>
@@ -14316,7 +17664,7 @@
       </w:rPr>
     </w:lvl>
   </w:abstractNum>
-  <w:abstractNum w:abstractNumId="11" w15:restartNumberingAfterBreak="0">
+  <w:abstractNum w:abstractNumId="14" w15:restartNumberingAfterBreak="0">
     <w:nsid w:val="41756B53"/>
     <w:multiLevelType w:val="multilevel"/>
     <w:tmpl w:val="2B96A448"/>
@@ -14465,7 +17813,7 @@
       </w:rPr>
     </w:lvl>
   </w:abstractNum>
-  <w:abstractNum w:abstractNumId="12" w15:restartNumberingAfterBreak="0">
+  <w:abstractNum w:abstractNumId="15" w15:restartNumberingAfterBreak="0">
     <w:nsid w:val="44EB2B17"/>
     <w:multiLevelType w:val="multilevel"/>
     <w:tmpl w:val="BC50F5C8"/>
@@ -14614,7 +17962,7 @@
       </w:rPr>
     </w:lvl>
   </w:abstractNum>
-  <w:abstractNum w:abstractNumId="13" w15:restartNumberingAfterBreak="0">
+  <w:abstractNum w:abstractNumId="16" w15:restartNumberingAfterBreak="0">
     <w:nsid w:val="4D807C40"/>
     <w:multiLevelType w:val="multilevel"/>
     <w:tmpl w:val="DE74CCE8"/>
@@ -14763,7 +18111,7 @@
       </w:rPr>
     </w:lvl>
   </w:abstractNum>
-  <w:abstractNum w:abstractNumId="14" w15:restartNumberingAfterBreak="0">
+  <w:abstractNum w:abstractNumId="17" w15:restartNumberingAfterBreak="0">
     <w:nsid w:val="52B00318"/>
     <w:multiLevelType w:val="multilevel"/>
     <w:tmpl w:val="C0368E78"/>
@@ -14912,7 +18260,156 @@
       </w:rPr>
     </w:lvl>
   </w:abstractNum>
-  <w:abstractNum w:abstractNumId="15" w15:restartNumberingAfterBreak="0">
+  <w:abstractNum w:abstractNumId="18" w15:restartNumberingAfterBreak="0">
+    <w:nsid w:val="5C5B5058"/>
+    <w:multiLevelType w:val="multilevel"/>
+    <w:tmpl w:val="EE7E1804"/>
+    <w:lvl w:ilvl="0">
+      <w:start w:val="1"/>
+      <w:numFmt w:val="bullet"/>
+      <w:lvlText w:val=""/>
+      <w:lvlJc w:val="left"/>
+      <w:pPr>
+        <w:tabs>
+          <w:tab w:val="num" w:pos="720"/>
+        </w:tabs>
+        <w:ind w:left="720" w:hanging="360"/>
+      </w:pPr>
+      <w:rPr>
+        <w:rFonts w:ascii="Symbol" w:hAnsi="Symbol" w:hint="default"/>
+        <w:sz w:val="20"/>
+      </w:rPr>
+    </w:lvl>
+    <w:lvl w:ilvl="1">
+      <w:start w:val="1"/>
+      <w:numFmt w:val="bullet"/>
+      <w:lvlText w:val="o"/>
+      <w:lvlJc w:val="left"/>
+      <w:pPr>
+        <w:tabs>
+          <w:tab w:val="num" w:pos="1440"/>
+        </w:tabs>
+        <w:ind w:left="1440" w:hanging="360"/>
+      </w:pPr>
+      <w:rPr>
+        <w:rFonts w:ascii="Courier New" w:hAnsi="Courier New" w:hint="default"/>
+        <w:sz w:val="20"/>
+      </w:rPr>
+    </w:lvl>
+    <w:lvl w:ilvl="2">
+      <w:start w:val="1"/>
+      <w:numFmt w:val="bullet"/>
+      <w:lvlText w:val=""/>
+      <w:lvlJc w:val="left"/>
+      <w:pPr>
+        <w:tabs>
+          <w:tab w:val="num" w:pos="2160"/>
+        </w:tabs>
+        <w:ind w:left="2160" w:hanging="360"/>
+      </w:pPr>
+      <w:rPr>
+        <w:rFonts w:ascii="Wingdings" w:hAnsi="Wingdings" w:hint="default"/>
+        <w:sz w:val="20"/>
+      </w:rPr>
+    </w:lvl>
+    <w:lvl w:ilvl="3" w:tentative="1">
+      <w:start w:val="1"/>
+      <w:numFmt w:val="bullet"/>
+      <w:lvlText w:val=""/>
+      <w:lvlJc w:val="left"/>
+      <w:pPr>
+        <w:tabs>
+          <w:tab w:val="num" w:pos="2880"/>
+        </w:tabs>
+        <w:ind w:left="2880" w:hanging="360"/>
+      </w:pPr>
+      <w:rPr>
+        <w:rFonts w:ascii="Wingdings" w:hAnsi="Wingdings" w:hint="default"/>
+        <w:sz w:val="20"/>
+      </w:rPr>
+    </w:lvl>
+    <w:lvl w:ilvl="4" w:tentative="1">
+      <w:start w:val="1"/>
+      <w:numFmt w:val="bullet"/>
+      <w:lvlText w:val=""/>
+      <w:lvlJc w:val="left"/>
+      <w:pPr>
+        <w:tabs>
+          <w:tab w:val="num" w:pos="3600"/>
+        </w:tabs>
+        <w:ind w:left="3600" w:hanging="360"/>
+      </w:pPr>
+      <w:rPr>
+        <w:rFonts w:ascii="Wingdings" w:hAnsi="Wingdings" w:hint="default"/>
+        <w:sz w:val="20"/>
+      </w:rPr>
+    </w:lvl>
+    <w:lvl w:ilvl="5" w:tentative="1">
+      <w:start w:val="1"/>
+      <w:numFmt w:val="bullet"/>
+      <w:lvlText w:val=""/>
+      <w:lvlJc w:val="left"/>
+      <w:pPr>
+        <w:tabs>
+          <w:tab w:val="num" w:pos="4320"/>
+        </w:tabs>
+        <w:ind w:left="4320" w:hanging="360"/>
+      </w:pPr>
+      <w:rPr>
+        <w:rFonts w:ascii="Wingdings" w:hAnsi="Wingdings" w:hint="default"/>
+        <w:sz w:val="20"/>
+      </w:rPr>
+    </w:lvl>
+    <w:lvl w:ilvl="6" w:tentative="1">
+      <w:start w:val="1"/>
+      <w:numFmt w:val="bullet"/>
+      <w:lvlText w:val=""/>
+      <w:lvlJc w:val="left"/>
+      <w:pPr>
+        <w:tabs>
+          <w:tab w:val="num" w:pos="5040"/>
+        </w:tabs>
+        <w:ind w:left="5040" w:hanging="360"/>
+      </w:pPr>
+      <w:rPr>
+        <w:rFonts w:ascii="Wingdings" w:hAnsi="Wingdings" w:hint="default"/>
+        <w:sz w:val="20"/>
+      </w:rPr>
+    </w:lvl>
+    <w:lvl w:ilvl="7" w:tentative="1">
+      <w:start w:val="1"/>
+      <w:numFmt w:val="bullet"/>
+      <w:lvlText w:val=""/>
+      <w:lvlJc w:val="left"/>
+      <w:pPr>
+        <w:tabs>
+          <w:tab w:val="num" w:pos="5760"/>
+        </w:tabs>
+        <w:ind w:left="5760" w:hanging="360"/>
+      </w:pPr>
+      <w:rPr>
+        <w:rFonts w:ascii="Wingdings" w:hAnsi="Wingdings" w:hint="default"/>
+        <w:sz w:val="20"/>
+      </w:rPr>
+    </w:lvl>
+    <w:lvl w:ilvl="8" w:tentative="1">
+      <w:start w:val="1"/>
+      <w:numFmt w:val="bullet"/>
+      <w:lvlText w:val=""/>
+      <w:lvlJc w:val="left"/>
+      <w:pPr>
+        <w:tabs>
+          <w:tab w:val="num" w:pos="6480"/>
+        </w:tabs>
+        <w:ind w:left="6480" w:hanging="360"/>
+      </w:pPr>
+      <w:rPr>
+        <w:rFonts w:ascii="Wingdings" w:hAnsi="Wingdings" w:hint="default"/>
+        <w:sz w:val="20"/>
+      </w:rPr>
+    </w:lvl>
+  </w:abstractNum>
+  <w:abstractNum w:abstractNumId="19" w15:restartNumberingAfterBreak="0">
     <w:nsid w:val="5E290FE5"/>
     <w:multiLevelType w:val="multilevel"/>
     <w:tmpl w:val="F9E2011A"/>
@@ -15061,7 +18558,7 @@
       </w:rPr>
     </w:lvl>
   </w:abstractNum>
-  <w:abstractNum w:abstractNumId="16" w15:restartNumberingAfterBreak="0">
+  <w:abstractNum w:abstractNumId="20" w15:restartNumberingAfterBreak="0">
     <w:nsid w:val="621C143B"/>
     <w:multiLevelType w:val="multilevel"/>
     <w:tmpl w:val="9A38F9E6"/>
@@ -15210,7 +18707,7 @@
       </w:rPr>
     </w:lvl>
   </w:abstractNum>
-  <w:abstractNum w:abstractNumId="17" w15:restartNumberingAfterBreak="0">
+  <w:abstractNum w:abstractNumId="21" w15:restartNumberingAfterBreak="0">
     <w:nsid w:val="67382CEF"/>
     <w:multiLevelType w:val="multilevel"/>
     <w:tmpl w:val="F72875A8"/>
@@ -15359,7 +18856,7 @@
       </w:rPr>
     </w:lvl>
   </w:abstractNum>
-  <w:abstractNum w:abstractNumId="18" w15:restartNumberingAfterBreak="0">
+  <w:abstractNum w:abstractNumId="22" w15:restartNumberingAfterBreak="0">
     <w:nsid w:val="6C596F26"/>
     <w:multiLevelType w:val="multilevel"/>
     <w:tmpl w:val="B498CAEC"/>
@@ -15472,7 +18969,7 @@
       </w:pPr>
     </w:lvl>
   </w:abstractNum>
-  <w:abstractNum w:abstractNumId="19" w15:restartNumberingAfterBreak="0">
+  <w:abstractNum w:abstractNumId="23" w15:restartNumberingAfterBreak="0">
     <w:nsid w:val="75D839F3"/>
     <w:multiLevelType w:val="multilevel"/>
     <w:tmpl w:val="A5400F84"/>
@@ -15621,65 +19118,229 @@
       </w:rPr>
     </w:lvl>
   </w:abstractNum>
+  <w:abstractNum w:abstractNumId="24" w15:restartNumberingAfterBreak="0">
+    <w:nsid w:val="77AA7567"/>
+    <w:multiLevelType w:val="multilevel"/>
+    <w:tmpl w:val="6936B86C"/>
+    <w:lvl w:ilvl="0">
+      <w:start w:val="1"/>
+      <w:numFmt w:val="bullet"/>
+      <w:lvlText w:val=""/>
+      <w:lvlJc w:val="left"/>
+      <w:pPr>
+        <w:tabs>
+          <w:tab w:val="num" w:pos="720"/>
+        </w:tabs>
+        <w:ind w:left="720" w:hanging="360"/>
+      </w:pPr>
+      <w:rPr>
+        <w:rFonts w:ascii="Symbol" w:hAnsi="Symbol" w:hint="default"/>
+        <w:sz w:val="20"/>
+      </w:rPr>
+    </w:lvl>
+    <w:lvl w:ilvl="1" w:tentative="1">
+      <w:start w:val="1"/>
+      <w:numFmt w:val="bullet"/>
+      <w:lvlText w:val="o"/>
+      <w:lvlJc w:val="left"/>
+      <w:pPr>
+        <w:tabs>
+          <w:tab w:val="num" w:pos="1440"/>
+        </w:tabs>
+        <w:ind w:left="1440" w:hanging="360"/>
+      </w:pPr>
+      <w:rPr>
+        <w:rFonts w:ascii="Courier New" w:hAnsi="Courier New" w:hint="default"/>
+        <w:sz w:val="20"/>
+      </w:rPr>
+    </w:lvl>
+    <w:lvl w:ilvl="2" w:tentative="1">
+      <w:start w:val="1"/>
+      <w:numFmt w:val="bullet"/>
+      <w:lvlText w:val=""/>
+      <w:lvlJc w:val="left"/>
+      <w:pPr>
+        <w:tabs>
+          <w:tab w:val="num" w:pos="2160"/>
+        </w:tabs>
+        <w:ind w:left="2160" w:hanging="360"/>
+      </w:pPr>
+      <w:rPr>
+        <w:rFonts w:ascii="Wingdings" w:hAnsi="Wingdings" w:hint="default"/>
+        <w:sz w:val="20"/>
+      </w:rPr>
+    </w:lvl>
+    <w:lvl w:ilvl="3" w:tentative="1">
+      <w:start w:val="1"/>
+      <w:numFmt w:val="bullet"/>
+      <w:lvlText w:val=""/>
+      <w:lvlJc w:val="left"/>
+      <w:pPr>
+        <w:tabs>
+          <w:tab w:val="num" w:pos="2880"/>
+        </w:tabs>
+        <w:ind w:left="2880" w:hanging="360"/>
+      </w:pPr>
+      <w:rPr>
+        <w:rFonts w:ascii="Wingdings" w:hAnsi="Wingdings" w:hint="default"/>
+        <w:sz w:val="20"/>
+      </w:rPr>
+    </w:lvl>
+    <w:lvl w:ilvl="4" w:tentative="1">
+      <w:start w:val="1"/>
+      <w:numFmt w:val="bullet"/>
+      <w:lvlText w:val=""/>
+      <w:lvlJc w:val="left"/>
+      <w:pPr>
+        <w:tabs>
+          <w:tab w:val="num" w:pos="3600"/>
+        </w:tabs>
+        <w:ind w:left="3600" w:hanging="360"/>
+      </w:pPr>
+      <w:rPr>
+        <w:rFonts w:ascii="Wingdings" w:hAnsi="Wingdings" w:hint="default"/>
+        <w:sz w:val="20"/>
+      </w:rPr>
+    </w:lvl>
+    <w:lvl w:ilvl="5" w:tentative="1">
+      <w:start w:val="1"/>
+      <w:numFmt w:val="bullet"/>
+      <w:lvlText w:val=""/>
+      <w:lvlJc w:val="left"/>
+      <w:pPr>
+        <w:tabs>
+          <w:tab w:val="num" w:pos="4320"/>
+        </w:tabs>
+        <w:ind w:left="4320" w:hanging="360"/>
+      </w:pPr>
+      <w:rPr>
+        <w:rFonts w:ascii="Wingdings" w:hAnsi="Wingdings" w:hint="default"/>
+        <w:sz w:val="20"/>
+      </w:rPr>
+    </w:lvl>
+    <w:lvl w:ilvl="6" w:tentative="1">
+      <w:start w:val="1"/>
+      <w:numFmt w:val="bullet"/>
+      <w:lvlText w:val=""/>
+      <w:lvlJc w:val="left"/>
+      <w:pPr>
+        <w:tabs>
+          <w:tab w:val="num" w:pos="5040"/>
+        </w:tabs>
+        <w:ind w:left="5040" w:hanging="360"/>
+      </w:pPr>
+      <w:rPr>
+        <w:rFonts w:ascii="Wingdings" w:hAnsi="Wingdings" w:hint="default"/>
+        <w:sz w:val="20"/>
+      </w:rPr>
+    </w:lvl>
+    <w:lvl w:ilvl="7" w:tentative="1">
+      <w:start w:val="1"/>
+      <w:numFmt w:val="bullet"/>
+      <w:lvlText w:val=""/>
+      <w:lvlJc w:val="left"/>
+      <w:pPr>
+        <w:tabs>
+          <w:tab w:val="num" w:pos="5760"/>
+        </w:tabs>
+        <w:ind w:left="5760" w:hanging="360"/>
+      </w:pPr>
+      <w:rPr>
+        <w:rFonts w:ascii="Wingdings" w:hAnsi="Wingdings" w:hint="default"/>
+        <w:sz w:val="20"/>
+      </w:rPr>
+    </w:lvl>
+    <w:lvl w:ilvl="8" w:tentative="1">
+      <w:start w:val="1"/>
+      <w:numFmt w:val="bullet"/>
+      <w:lvlText w:val=""/>
+      <w:lvlJc w:val="left"/>
+      <w:pPr>
+        <w:tabs>
+          <w:tab w:val="num" w:pos="6480"/>
+        </w:tabs>
+        <w:ind w:left="6480" w:hanging="360"/>
+      </w:pPr>
+      <w:rPr>
+        <w:rFonts w:ascii="Wingdings" w:hAnsi="Wingdings" w:hint="default"/>
+        <w:sz w:val="20"/>
+      </w:rPr>
+    </w:lvl>
+  </w:abstractNum>
   <w:num w:numId="1" w16cid:durableId="1955014787">
-    <w:abstractNumId w:val="13"/>
+    <w:abstractNumId w:val="16"/>
   </w:num>
   <w:num w:numId="2" w16cid:durableId="252979600">
-    <w:abstractNumId w:val="3"/>
+    <w:abstractNumId w:val="6"/>
   </w:num>
   <w:num w:numId="3" w16cid:durableId="1171524736">
-    <w:abstractNumId w:val="7"/>
+    <w:abstractNumId w:val="10"/>
   </w:num>
   <w:num w:numId="4" w16cid:durableId="1096444990">
-    <w:abstractNumId w:val="2"/>
+    <w:abstractNumId w:val="4"/>
   </w:num>
   <w:num w:numId="5" w16cid:durableId="1121611515">
-    <w:abstractNumId w:val="10"/>
+    <w:abstractNumId w:val="13"/>
   </w:num>
   <w:num w:numId="6" w16cid:durableId="1366440219">
     <w:abstractNumId w:val="1"/>
   </w:num>
   <w:num w:numId="7" w16cid:durableId="1782338360">
+    <w:abstractNumId w:val="14"/>
+  </w:num>
+  <w:num w:numId="8" w16cid:durableId="1296133998">
+    <w:abstractNumId w:val="17"/>
+  </w:num>
+  <w:num w:numId="9" w16cid:durableId="1783763512">
+    <w:abstractNumId w:val="15"/>
+  </w:num>
+  <w:num w:numId="10" w16cid:durableId="719671762">
     <w:abstractNumId w:val="11"/>
   </w:num>
-  <w:num w:numId="8" w16cid:durableId="1296133998">
-    <w:abstractNumId w:val="14"/>
+  <w:num w:numId="11" w16cid:durableId="971793342">
+    <w:abstractNumId w:val="23"/>
   </w:num>
-  <w:num w:numId="9" w16cid:durableId="1783763512">
+  <w:num w:numId="12" w16cid:durableId="713771790">
+    <w:abstractNumId w:val="8"/>
+  </w:num>
+  <w:num w:numId="13" w16cid:durableId="693188762">
+    <w:abstractNumId w:val="9"/>
+  </w:num>
+  <w:num w:numId="14" w16cid:durableId="530263896">
     <w:abstractNumId w:val="12"/>
   </w:num>
-  <w:num w:numId="10" w16cid:durableId="719671762">
-    <w:abstractNumId w:val="8"/>
-  </w:num>
-  <w:num w:numId="11" w16cid:durableId="971793342">
-    <w:abstractNumId w:val="19"/>
-  </w:num>
-  <w:num w:numId="12" w16cid:durableId="713771790">
-    <w:abstractNumId w:val="5"/>
-  </w:num>
-  <w:num w:numId="13" w16cid:durableId="693188762">
-    <w:abstractNumId w:val="6"/>
-  </w:num>
-  <w:num w:numId="14" w16cid:durableId="530263896">
-    <w:abstractNumId w:val="9"/>
-  </w:num>
   <w:num w:numId="15" w16cid:durableId="145976218">
-    <w:abstractNumId w:val="4"/>
+    <w:abstractNumId w:val="7"/>
   </w:num>
   <w:num w:numId="16" w16cid:durableId="987513132">
-    <w:abstractNumId w:val="18"/>
+    <w:abstractNumId w:val="22"/>
   </w:num>
   <w:num w:numId="17" w16cid:durableId="1074087544">
-    <w:abstractNumId w:val="17"/>
+    <w:abstractNumId w:val="21"/>
   </w:num>
   <w:num w:numId="18" w16cid:durableId="490371442">
-    <w:abstractNumId w:val="15"/>
+    <w:abstractNumId w:val="19"/>
   </w:num>
   <w:num w:numId="19" w16cid:durableId="1763916098">
     <w:abstractNumId w:val="0"/>
   </w:num>
   <w:num w:numId="20" w16cid:durableId="1638605360">
-    <w:abstractNumId w:val="16"/>
+    <w:abstractNumId w:val="20"/>
+  </w:num>
+  <w:num w:numId="21" w16cid:durableId="1345598335">
+    <w:abstractNumId w:val="24"/>
+  </w:num>
+  <w:num w:numId="22" w16cid:durableId="974021741">
+    <w:abstractNumId w:val="3"/>
+  </w:num>
+  <w:num w:numId="23" w16cid:durableId="469401029">
+    <w:abstractNumId w:val="18"/>
+  </w:num>
+  <w:num w:numId="24" w16cid:durableId="933247258">
+    <w:abstractNumId w:val="5"/>
+  </w:num>
+  <w:num w:numId="25" w16cid:durableId="139467632">
+    <w:abstractNumId w:val="2"/>
   </w:num>
 </w:numbering>
 </file>

--- a/Grokking_Coding_Interview_Patterns_Java/TwoPointers/two_pointers.docx
+++ b/Grokking_Coding_Interview_Patterns_Java/TwoPointers/two_pointers.docx
@@ -11473,19 +11473,6 @@
     </w:p>
     <w:p>
       <w:pPr>
-        <w:pStyle w:val="NormalWeb"/>
-        <w:shd w:val="clear" w:color="auto" w:fill="FFFFFF"/>
-        <w:spacing w:before="240" w:beforeAutospacing="0" w:after="240" w:afterAutospacing="0"/>
-        <w:rPr>
-          <w:rFonts w:ascii="Georgia" w:hAnsi="Georgia"/>
-          <w:color w:val="3D3D4E"/>
-          <w:sz w:val="27"/>
-          <w:szCs w:val="27"/>
-        </w:rPr>
-      </w:pPr>
-    </w:p>
-    <w:p>
-      <w:pPr>
         <w:pStyle w:val="Heading1"/>
         <w:shd w:val="clear" w:color="auto" w:fill="FFFFFF"/>
         <w:rPr>
@@ -11500,7 +11487,7 @@
           <w:color w:val="000000"/>
           <w:spacing w:val="-6"/>
         </w:rPr>
-        <w:t>Reverse Words in a String</w:t>
+        <w:t>Sort Colors</w:t>
       </w:r>
     </w:p>
     <w:p>
@@ -11522,7 +11509,7 @@
           <w:sz w:val="21"/>
           <w:szCs w:val="21"/>
         </w:rPr>
-        <w:t>Try to solve the Reverse Words in a String problem.</w:t>
+        <w:t>Try to solve the Sort Colors problem.</w:t>
       </w:r>
     </w:p>
     <w:p>
@@ -11551,7 +11538,7 @@
       <w:pPr>
         <w:numPr>
           <w:ilvl w:val="0"/>
-          <w:numId w:val="19"/>
+          <w:numId w:val="26"/>
         </w:numPr>
         <w:shd w:val="clear" w:color="auto" w:fill="FFFFFF"/>
         <w:spacing w:before="100" w:beforeAutospacing="1" w:after="100" w:afterAutospacing="1" w:line="240" w:lineRule="auto"/>
@@ -11581,7 +11568,7 @@
       <w:pPr>
         <w:numPr>
           <w:ilvl w:val="0"/>
-          <w:numId w:val="19"/>
+          <w:numId w:val="26"/>
         </w:numPr>
         <w:shd w:val="clear" w:color="auto" w:fill="FFFFFF"/>
         <w:spacing w:before="100" w:beforeAutospacing="1" w:after="100" w:afterAutospacing="1" w:line="240" w:lineRule="auto"/>
@@ -11611,7 +11598,7 @@
       <w:pPr>
         <w:numPr>
           <w:ilvl w:val="0"/>
-          <w:numId w:val="19"/>
+          <w:numId w:val="26"/>
         </w:numPr>
         <w:shd w:val="clear" w:color="auto" w:fill="FFFFFF"/>
         <w:spacing w:before="100" w:beforeAutospacing="1" w:after="100" w:afterAutospacing="1" w:line="240" w:lineRule="auto"/>
@@ -11641,7 +11628,7 @@
       <w:pPr>
         <w:numPr>
           <w:ilvl w:val="0"/>
-          <w:numId w:val="19"/>
+          <w:numId w:val="26"/>
         </w:numPr>
         <w:shd w:val="clear" w:color="auto" w:fill="FFFFFF"/>
         <w:spacing w:before="100" w:beforeAutospacing="1" w:after="100" w:afterAutospacing="1" w:line="240" w:lineRule="auto"/>
@@ -11671,6 +11658,5745 @@
       <w:pPr>
         <w:numPr>
           <w:ilvl w:val="0"/>
+          <w:numId w:val="26"/>
+        </w:numPr>
+        <w:shd w:val="clear" w:color="auto" w:fill="FFFFFF"/>
+        <w:spacing w:before="100" w:beforeAutospacing="1" w:after="100" w:afterAutospacing="1" w:line="240" w:lineRule="auto"/>
+        <w:ind w:left="420"/>
+        <w:rPr>
+          <w:rFonts w:ascii="Nunito Sans" w:hAnsi="Nunito Sans"/>
+          <w:color w:val="000000"/>
+          <w:sz w:val="21"/>
+          <w:szCs w:val="21"/>
+        </w:rPr>
+      </w:pPr>
+      <w:hyperlink r:id="rId55" w:anchor="Try-it-yourself" w:history="1">
+        <w:r>
+          <w:rPr>
+            <w:rStyle w:val="Hyperlink"/>
+            <w:rFonts w:ascii="Nunito Sans" w:hAnsi="Nunito Sans"/>
+            <w:color w:val="000000"/>
+            <w:sz w:val="21"/>
+            <w:szCs w:val="21"/>
+            <w:u w:val="none"/>
+          </w:rPr>
+          <w:t>Try it yourself</w:t>
+        </w:r>
+      </w:hyperlink>
+    </w:p>
+    <w:p>
+      <w:pPr>
+        <w:pStyle w:val="Heading2"/>
+        <w:shd w:val="clear" w:color="auto" w:fill="FFFFFF"/>
+        <w:spacing w:before="300" w:beforeAutospacing="0" w:after="150" w:afterAutospacing="0"/>
+        <w:rPr>
+          <w:rFonts w:ascii="Nunito Sans" w:hAnsi="Nunito Sans"/>
+          <w:color w:val="000000"/>
+          <w:spacing w:val="6"/>
+        </w:rPr>
+      </w:pPr>
+      <w:r>
+        <w:rPr>
+          <w:rFonts w:ascii="Nunito Sans" w:hAnsi="Nunito Sans"/>
+          <w:color w:val="000000"/>
+          <w:spacing w:val="6"/>
+        </w:rPr>
+        <w:t>Statement</w:t>
+      </w:r>
+    </w:p>
+    <w:p>
+      <w:pPr>
+        <w:pStyle w:val="NormalWeb"/>
+        <w:shd w:val="clear" w:color="auto" w:fill="FFFFFF"/>
+        <w:spacing w:before="240" w:beforeAutospacing="0" w:after="240" w:afterAutospacing="0"/>
+        <w:rPr>
+          <w:rFonts w:ascii="Nunito Sans" w:hAnsi="Nunito Sans"/>
+          <w:color w:val="000000"/>
+          <w:sz w:val="21"/>
+          <w:szCs w:val="21"/>
+        </w:rPr>
+      </w:pPr>
+      <w:r>
+        <w:rPr>
+          <w:rFonts w:ascii="Nunito Sans" w:hAnsi="Nunito Sans"/>
+          <w:color w:val="000000"/>
+          <w:sz w:val="21"/>
+          <w:szCs w:val="21"/>
+        </w:rPr>
+        <w:t>Given an array, </w:t>
+      </w:r>
+      <w:r>
+        <w:rPr>
+          <w:rStyle w:val="HTMLCode"/>
+          <w:rFonts w:ascii="Consolas" w:hAnsi="Consolas"/>
+          <w:color w:val="C7254E"/>
+          <w:shd w:val="clear" w:color="auto" w:fill="F9F2F4"/>
+        </w:rPr>
+        <w:t>colors</w:t>
+      </w:r>
+      <w:r>
+        <w:rPr>
+          <w:rFonts w:ascii="Nunito Sans" w:hAnsi="Nunito Sans"/>
+          <w:color w:val="000000"/>
+          <w:sz w:val="21"/>
+          <w:szCs w:val="21"/>
+        </w:rPr>
+        <w:t>, which contains a combination of the following three elements:</w:t>
+      </w:r>
+    </w:p>
+    <w:p>
+      <w:pPr>
+        <w:pStyle w:val="NormalWeb"/>
+        <w:numPr>
+          <w:ilvl w:val="0"/>
+          <w:numId w:val="27"/>
+        </w:numPr>
+        <w:shd w:val="clear" w:color="auto" w:fill="FFFFFF"/>
+        <w:spacing w:before="0" w:beforeAutospacing="0" w:after="75" w:afterAutospacing="0"/>
+        <w:rPr>
+          <w:rFonts w:ascii="Nunito Sans" w:hAnsi="Nunito Sans"/>
+          <w:color w:val="000000"/>
+          <w:sz w:val="21"/>
+          <w:szCs w:val="21"/>
+        </w:rPr>
+      </w:pPr>
+      <w:r>
+        <w:rPr>
+          <w:rStyle w:val="katex-mathml"/>
+          <w:color w:val="000000"/>
+          <w:sz w:val="25"/>
+          <w:szCs w:val="25"/>
+          <w:bdr w:val="none" w:sz="0" w:space="0" w:color="auto" w:frame="1"/>
+        </w:rPr>
+        <w:t>0</w:t>
+      </w:r>
+      <w:r>
+        <w:rPr>
+          <w:rStyle w:val="mord"/>
+          <w:rFonts w:eastAsiaTheme="majorEastAsia"/>
+          <w:color w:val="000000"/>
+          <w:sz w:val="25"/>
+          <w:szCs w:val="25"/>
+        </w:rPr>
+        <w:t>0</w:t>
+      </w:r>
+      <w:r>
+        <w:rPr>
+          <w:rFonts w:ascii="Nunito Sans" w:hAnsi="Nunito Sans"/>
+          <w:color w:val="000000"/>
+          <w:sz w:val="21"/>
+          <w:szCs w:val="21"/>
+        </w:rPr>
+        <w:t> (representing red)</w:t>
+      </w:r>
+    </w:p>
+    <w:p>
+      <w:pPr>
+        <w:pStyle w:val="NormalWeb"/>
+        <w:numPr>
+          <w:ilvl w:val="0"/>
+          <w:numId w:val="27"/>
+        </w:numPr>
+        <w:shd w:val="clear" w:color="auto" w:fill="FFFFFF"/>
+        <w:spacing w:before="0" w:beforeAutospacing="0" w:after="75" w:afterAutospacing="0"/>
+        <w:rPr>
+          <w:rFonts w:ascii="Nunito Sans" w:hAnsi="Nunito Sans"/>
+          <w:color w:val="000000"/>
+          <w:sz w:val="21"/>
+          <w:szCs w:val="21"/>
+        </w:rPr>
+      </w:pPr>
+      <w:r>
+        <w:rPr>
+          <w:rStyle w:val="katex-mathml"/>
+          <w:color w:val="000000"/>
+          <w:sz w:val="25"/>
+          <w:szCs w:val="25"/>
+          <w:bdr w:val="none" w:sz="0" w:space="0" w:color="auto" w:frame="1"/>
+        </w:rPr>
+        <w:t>1</w:t>
+      </w:r>
+      <w:r>
+        <w:rPr>
+          <w:rStyle w:val="mord"/>
+          <w:rFonts w:eastAsiaTheme="majorEastAsia"/>
+          <w:color w:val="000000"/>
+          <w:sz w:val="25"/>
+          <w:szCs w:val="25"/>
+        </w:rPr>
+        <w:t>1</w:t>
+      </w:r>
+      <w:r>
+        <w:rPr>
+          <w:rFonts w:ascii="Nunito Sans" w:hAnsi="Nunito Sans"/>
+          <w:color w:val="000000"/>
+          <w:sz w:val="21"/>
+          <w:szCs w:val="21"/>
+        </w:rPr>
+        <w:t> (representing white)</w:t>
+      </w:r>
+    </w:p>
+    <w:p>
+      <w:pPr>
+        <w:pStyle w:val="NormalWeb"/>
+        <w:numPr>
+          <w:ilvl w:val="0"/>
+          <w:numId w:val="27"/>
+        </w:numPr>
+        <w:shd w:val="clear" w:color="auto" w:fill="FFFFFF"/>
+        <w:spacing w:before="0" w:beforeAutospacing="0" w:after="75" w:afterAutospacing="0"/>
+        <w:rPr>
+          <w:rFonts w:ascii="Nunito Sans" w:hAnsi="Nunito Sans"/>
+          <w:color w:val="000000"/>
+          <w:sz w:val="21"/>
+          <w:szCs w:val="21"/>
+        </w:rPr>
+      </w:pPr>
+      <w:r>
+        <w:rPr>
+          <w:rStyle w:val="katex-mathml"/>
+          <w:color w:val="000000"/>
+          <w:sz w:val="25"/>
+          <w:szCs w:val="25"/>
+          <w:bdr w:val="none" w:sz="0" w:space="0" w:color="auto" w:frame="1"/>
+        </w:rPr>
+        <w:t>2</w:t>
+      </w:r>
+      <w:r>
+        <w:rPr>
+          <w:rStyle w:val="mord"/>
+          <w:rFonts w:eastAsiaTheme="majorEastAsia"/>
+          <w:color w:val="000000"/>
+          <w:sz w:val="25"/>
+          <w:szCs w:val="25"/>
+        </w:rPr>
+        <w:t>2</w:t>
+      </w:r>
+      <w:r>
+        <w:rPr>
+          <w:rFonts w:ascii="Nunito Sans" w:hAnsi="Nunito Sans"/>
+          <w:color w:val="000000"/>
+          <w:sz w:val="21"/>
+          <w:szCs w:val="21"/>
+        </w:rPr>
+        <w:t> (representing blue)</w:t>
+      </w:r>
+    </w:p>
+    <w:p>
+      <w:pPr>
+        <w:pStyle w:val="NormalWeb"/>
+        <w:shd w:val="clear" w:color="auto" w:fill="FFFFFF"/>
+        <w:spacing w:before="240" w:beforeAutospacing="0" w:after="240" w:afterAutospacing="0"/>
+        <w:rPr>
+          <w:rFonts w:ascii="Nunito Sans" w:hAnsi="Nunito Sans"/>
+          <w:color w:val="000000"/>
+          <w:sz w:val="21"/>
+          <w:szCs w:val="21"/>
+        </w:rPr>
+      </w:pPr>
+      <w:r>
+        <w:rPr>
+          <w:rFonts w:ascii="Nunito Sans" w:hAnsi="Nunito Sans"/>
+          <w:color w:val="000000"/>
+          <w:sz w:val="21"/>
+          <w:szCs w:val="21"/>
+        </w:rPr>
+        <w:t>Sort the array in place so that the elements of the same color are adjacent, with the colors in the order of red, white, and blue. The function should return the same array.</w:t>
+      </w:r>
+    </w:p>
+    <w:p>
+      <w:pPr>
+        <w:pStyle w:val="NormalWeb"/>
+        <w:shd w:val="clear" w:color="auto" w:fill="FFFFFF"/>
+        <w:spacing w:before="240" w:beforeAutospacing="0" w:after="0" w:afterAutospacing="0"/>
+        <w:rPr>
+          <w:rFonts w:ascii="Nunito Sans" w:hAnsi="Nunito Sans"/>
+          <w:color w:val="000000"/>
+          <w:sz w:val="21"/>
+          <w:szCs w:val="21"/>
+        </w:rPr>
+      </w:pPr>
+      <w:r>
+        <w:rPr>
+          <w:rStyle w:val="Strong"/>
+          <w:rFonts w:ascii="Nunito Sans" w:hAnsi="Nunito Sans"/>
+          <w:color w:val="000000"/>
+          <w:sz w:val="21"/>
+          <w:szCs w:val="21"/>
+        </w:rPr>
+        <w:t>Note:</w:t>
+      </w:r>
+      <w:r>
+        <w:rPr>
+          <w:rFonts w:ascii="Nunito Sans" w:hAnsi="Nunito Sans"/>
+          <w:color w:val="000000"/>
+          <w:sz w:val="21"/>
+          <w:szCs w:val="21"/>
+        </w:rPr>
+        <w:t> The function should only return the modified </w:t>
+      </w:r>
+      <w:r>
+        <w:rPr>
+          <w:rStyle w:val="HTMLCode"/>
+          <w:rFonts w:ascii="Consolas" w:hAnsi="Consolas"/>
+          <w:color w:val="C7254E"/>
+          <w:shd w:val="clear" w:color="auto" w:fill="F9F2F4"/>
+        </w:rPr>
+        <w:t>colors</w:t>
+      </w:r>
+      <w:r>
+        <w:rPr>
+          <w:rFonts w:ascii="Nunito Sans" w:hAnsi="Nunito Sans"/>
+          <w:color w:val="000000"/>
+          <w:sz w:val="21"/>
+          <w:szCs w:val="21"/>
+        </w:rPr>
+        <w:t> array.</w:t>
+      </w:r>
+    </w:p>
+    <w:p>
+      <w:pPr>
+        <w:pStyle w:val="NormalWeb"/>
+        <w:shd w:val="clear" w:color="auto" w:fill="FFFFFF"/>
+        <w:spacing w:before="240" w:beforeAutospacing="0" w:after="240" w:afterAutospacing="0"/>
+        <w:rPr>
+          <w:rFonts w:ascii="Nunito Sans" w:hAnsi="Nunito Sans"/>
+          <w:color w:val="000000"/>
+          <w:sz w:val="21"/>
+          <w:szCs w:val="21"/>
+        </w:rPr>
+      </w:pPr>
+      <w:r>
+        <w:rPr>
+          <w:rStyle w:val="Strong"/>
+          <w:rFonts w:ascii="Nunito Sans" w:hAnsi="Nunito Sans"/>
+          <w:color w:val="000000"/>
+          <w:sz w:val="21"/>
+          <w:szCs w:val="21"/>
+        </w:rPr>
+        <w:t>Constraints:</w:t>
+      </w:r>
+    </w:p>
+    <w:p>
+      <w:pPr>
+        <w:numPr>
+          <w:ilvl w:val="0"/>
+          <w:numId w:val="28"/>
+        </w:numPr>
+        <w:shd w:val="clear" w:color="auto" w:fill="FFFFFF"/>
+        <w:spacing w:before="100" w:beforeAutospacing="1" w:after="100" w:afterAutospacing="1" w:line="240" w:lineRule="auto"/>
+        <w:rPr>
+          <w:rFonts w:ascii="Nunito Sans" w:hAnsi="Nunito Sans"/>
+          <w:color w:val="000000"/>
+          <w:sz w:val="21"/>
+          <w:szCs w:val="21"/>
+        </w:rPr>
+      </w:pPr>
+      <w:r>
+        <w:rPr>
+          <w:rStyle w:val="katex-mathml"/>
+          <w:color w:val="000000"/>
+          <w:sz w:val="25"/>
+          <w:szCs w:val="25"/>
+          <w:bdr w:val="none" w:sz="0" w:space="0" w:color="auto" w:frame="1"/>
+        </w:rPr>
+        <w:t>1≤</w:t>
+      </w:r>
+      <w:r>
+        <w:rPr>
+          <w:rStyle w:val="mord"/>
+          <w:color w:val="000000"/>
+          <w:sz w:val="25"/>
+          <w:szCs w:val="25"/>
+        </w:rPr>
+        <w:t>1</w:t>
+      </w:r>
+      <w:r>
+        <w:rPr>
+          <w:rStyle w:val="mrel"/>
+          <w:color w:val="000000"/>
+          <w:sz w:val="25"/>
+          <w:szCs w:val="25"/>
+        </w:rPr>
+        <w:t>≤</w:t>
+      </w:r>
+      <w:r>
+        <w:rPr>
+          <w:rFonts w:ascii="Nunito Sans" w:hAnsi="Nunito Sans"/>
+          <w:color w:val="000000"/>
+          <w:sz w:val="21"/>
+          <w:szCs w:val="21"/>
+        </w:rPr>
+        <w:t> </w:t>
+      </w:r>
+      <w:r>
+        <w:rPr>
+          <w:rStyle w:val="HTMLCode"/>
+          <w:rFonts w:ascii="Consolas" w:eastAsiaTheme="minorHAnsi" w:hAnsi="Consolas"/>
+          <w:color w:val="C7254E"/>
+          <w:sz w:val="24"/>
+          <w:szCs w:val="24"/>
+          <w:shd w:val="clear" w:color="auto" w:fill="F9F2F4"/>
+        </w:rPr>
+        <w:t>colors.length</w:t>
+      </w:r>
+      <w:r>
+        <w:rPr>
+          <w:rFonts w:ascii="Nunito Sans" w:hAnsi="Nunito Sans"/>
+          <w:color w:val="000000"/>
+          <w:sz w:val="21"/>
+          <w:szCs w:val="21"/>
+        </w:rPr>
+        <w:t> </w:t>
+      </w:r>
+      <w:r>
+        <w:rPr>
+          <w:rStyle w:val="katex-mathml"/>
+          <w:color w:val="000000"/>
+          <w:sz w:val="25"/>
+          <w:szCs w:val="25"/>
+          <w:bdr w:val="none" w:sz="0" w:space="0" w:color="auto" w:frame="1"/>
+        </w:rPr>
+        <w:t>≤300</w:t>
+      </w:r>
+      <w:r>
+        <w:rPr>
+          <w:rStyle w:val="mrel"/>
+          <w:color w:val="000000"/>
+          <w:sz w:val="25"/>
+          <w:szCs w:val="25"/>
+        </w:rPr>
+        <w:t>≤</w:t>
+      </w:r>
+      <w:r>
+        <w:rPr>
+          <w:rStyle w:val="mord"/>
+          <w:color w:val="000000"/>
+          <w:sz w:val="25"/>
+          <w:szCs w:val="25"/>
+        </w:rPr>
+        <w:t>300</w:t>
+      </w:r>
+    </w:p>
+    <w:p>
+      <w:pPr>
+        <w:numPr>
+          <w:ilvl w:val="0"/>
+          <w:numId w:val="28"/>
+        </w:numPr>
+        <w:shd w:val="clear" w:color="auto" w:fill="FFFFFF"/>
+        <w:spacing w:before="100" w:beforeAutospacing="1" w:after="100" w:afterAutospacing="1" w:line="240" w:lineRule="auto"/>
+        <w:rPr>
+          <w:rFonts w:ascii="Nunito Sans" w:hAnsi="Nunito Sans"/>
+          <w:color w:val="000000"/>
+          <w:sz w:val="21"/>
+          <w:szCs w:val="21"/>
+        </w:rPr>
+      </w:pPr>
+      <w:r>
+        <w:rPr>
+          <w:rStyle w:val="HTMLCode"/>
+          <w:rFonts w:ascii="Consolas" w:eastAsiaTheme="minorHAnsi" w:hAnsi="Consolas"/>
+          <w:color w:val="C7254E"/>
+          <w:sz w:val="24"/>
+          <w:szCs w:val="24"/>
+          <w:shd w:val="clear" w:color="auto" w:fill="F9F2F4"/>
+        </w:rPr>
+        <w:t>colors[i]</w:t>
+      </w:r>
+      <w:r>
+        <w:rPr>
+          <w:rFonts w:ascii="Nunito Sans" w:hAnsi="Nunito Sans"/>
+          <w:color w:val="000000"/>
+          <w:sz w:val="21"/>
+          <w:szCs w:val="21"/>
+        </w:rPr>
+        <w:t> can only contain </w:t>
+      </w:r>
+      <w:r>
+        <w:rPr>
+          <w:rStyle w:val="katex-mathml"/>
+          <w:color w:val="000000"/>
+          <w:sz w:val="25"/>
+          <w:szCs w:val="25"/>
+          <w:bdr w:val="none" w:sz="0" w:space="0" w:color="auto" w:frame="1"/>
+        </w:rPr>
+        <w:t>0</w:t>
+      </w:r>
+      <w:r>
+        <w:rPr>
+          <w:rStyle w:val="mord"/>
+          <w:color w:val="000000"/>
+          <w:sz w:val="25"/>
+          <w:szCs w:val="25"/>
+        </w:rPr>
+        <w:t>0</w:t>
+      </w:r>
+      <w:r>
+        <w:rPr>
+          <w:rFonts w:ascii="Nunito Sans" w:hAnsi="Nunito Sans"/>
+          <w:color w:val="000000"/>
+          <w:sz w:val="21"/>
+          <w:szCs w:val="21"/>
+        </w:rPr>
+        <w:t>s, </w:t>
+      </w:r>
+      <w:r>
+        <w:rPr>
+          <w:rStyle w:val="katex-mathml"/>
+          <w:color w:val="000000"/>
+          <w:sz w:val="25"/>
+          <w:szCs w:val="25"/>
+          <w:bdr w:val="none" w:sz="0" w:space="0" w:color="auto" w:frame="1"/>
+        </w:rPr>
+        <w:t>1</w:t>
+      </w:r>
+      <w:r>
+        <w:rPr>
+          <w:rStyle w:val="mord"/>
+          <w:color w:val="000000"/>
+          <w:sz w:val="25"/>
+          <w:szCs w:val="25"/>
+        </w:rPr>
+        <w:t>1</w:t>
+      </w:r>
+      <w:r>
+        <w:rPr>
+          <w:rFonts w:ascii="Nunito Sans" w:hAnsi="Nunito Sans"/>
+          <w:color w:val="000000"/>
+          <w:sz w:val="21"/>
+          <w:szCs w:val="21"/>
+        </w:rPr>
+        <w:t>s, or </w:t>
+      </w:r>
+      <w:r>
+        <w:rPr>
+          <w:rStyle w:val="katex-mathml"/>
+          <w:color w:val="000000"/>
+          <w:sz w:val="25"/>
+          <w:szCs w:val="25"/>
+          <w:bdr w:val="none" w:sz="0" w:space="0" w:color="auto" w:frame="1"/>
+        </w:rPr>
+        <w:t>2</w:t>
+      </w:r>
+      <w:r>
+        <w:rPr>
+          <w:rStyle w:val="mord"/>
+          <w:color w:val="000000"/>
+          <w:sz w:val="25"/>
+          <w:szCs w:val="25"/>
+        </w:rPr>
+        <w:t>2</w:t>
+      </w:r>
+      <w:r>
+        <w:rPr>
+          <w:rFonts w:ascii="Nunito Sans" w:hAnsi="Nunito Sans"/>
+          <w:color w:val="000000"/>
+          <w:sz w:val="21"/>
+          <w:szCs w:val="21"/>
+        </w:rPr>
+        <w:t>s.</w:t>
+      </w:r>
+    </w:p>
+    <w:p>
+      <w:pPr>
+        <w:pStyle w:val="NormalWeb"/>
+        <w:shd w:val="clear" w:color="auto" w:fill="FFFFFF"/>
+        <w:spacing w:before="240" w:beforeAutospacing="0" w:after="240" w:afterAutospacing="0"/>
+        <w:rPr>
+          <w:rFonts w:ascii="Georgia" w:hAnsi="Georgia"/>
+          <w:color w:val="3D3D4E"/>
+          <w:sz w:val="27"/>
+          <w:szCs w:val="27"/>
+        </w:rPr>
+      </w:pPr>
+      <w:r>
+        <w:rPr>
+          <w:noProof/>
+        </w:rPr>
+        <w:lastRenderedPageBreak/>
+        <w:drawing>
+          <wp:inline distT="0" distB="0" distL="0" distR="0" wp14:anchorId="2F5E22CB" wp14:editId="3E76B020">
+            <wp:extent cx="2781300" cy="1473286"/>
+            <wp:effectExtent l="0" t="0" r="0" b="0"/>
+            <wp:docPr id="206493923" name="Picture 1"/>
+            <wp:cNvGraphicFramePr>
+              <a:graphicFrameLocks xmlns:a="http://schemas.openxmlformats.org/drawingml/2006/main" noChangeAspect="1"/>
+            </wp:cNvGraphicFramePr>
+            <a:graphic xmlns:a="http://schemas.openxmlformats.org/drawingml/2006/main">
+              <a:graphicData uri="http://schemas.openxmlformats.org/drawingml/2006/picture">
+                <pic:pic xmlns:pic="http://schemas.openxmlformats.org/drawingml/2006/picture">
+                  <pic:nvPicPr>
+                    <pic:cNvPr id="206493923" name=""/>
+                    <pic:cNvPicPr/>
+                  </pic:nvPicPr>
+                  <pic:blipFill>
+                    <a:blip r:embed="rId56"/>
+                    <a:stretch>
+                      <a:fillRect/>
+                    </a:stretch>
+                  </pic:blipFill>
+                  <pic:spPr>
+                    <a:xfrm>
+                      <a:off x="0" y="0"/>
+                      <a:ext cx="2785149" cy="1475325"/>
+                    </a:xfrm>
+                    <a:prstGeom prst="rect">
+                      <a:avLst/>
+                    </a:prstGeom>
+                  </pic:spPr>
+                </pic:pic>
+              </a:graphicData>
+            </a:graphic>
+          </wp:inline>
+        </w:drawing>
+      </w:r>
+    </w:p>
+    <w:p>
+      <w:pPr>
+        <w:pStyle w:val="Heading2"/>
+        <w:shd w:val="clear" w:color="auto" w:fill="FFFFFF"/>
+        <w:spacing w:before="300" w:beforeAutospacing="0" w:after="150" w:afterAutospacing="0"/>
+        <w:rPr>
+          <w:spacing w:val="6"/>
+        </w:rPr>
+      </w:pPr>
+      <w:r>
+        <w:rPr>
+          <w:spacing w:val="6"/>
+        </w:rPr>
+        <w:t>Figure it out!</w:t>
+      </w:r>
+    </w:p>
+    <w:p>
+      <w:pPr>
+        <w:pStyle w:val="NormalWeb"/>
+        <w:shd w:val="clear" w:color="auto" w:fill="FFFFFF"/>
+        <w:spacing w:before="240" w:beforeAutospacing="0" w:after="240" w:afterAutospacing="0"/>
+        <w:rPr>
+          <w:rFonts w:ascii="Georgia" w:hAnsi="Georgia"/>
+          <w:color w:val="3D3D4E"/>
+          <w:sz w:val="27"/>
+          <w:szCs w:val="27"/>
+        </w:rPr>
+      </w:pPr>
+      <w:r>
+        <w:rPr>
+          <w:rFonts w:ascii="Georgia" w:hAnsi="Georgia"/>
+          <w:color w:val="3D3D4E"/>
+          <w:sz w:val="27"/>
+          <w:szCs w:val="27"/>
+        </w:rPr>
+        <w:t>We have a game for you to play. Rearrange the logical building blocks to develop a clearer understanding of how to solve this problem.</w:t>
+      </w:r>
+    </w:p>
+    <w:p>
+      <w:pPr>
+        <w:pStyle w:val="NormalWeb"/>
+        <w:shd w:val="clear" w:color="auto" w:fill="FFFFFF"/>
+        <w:spacing w:before="240" w:beforeAutospacing="0" w:after="240" w:afterAutospacing="0"/>
+        <w:rPr>
+          <w:rFonts w:ascii="Georgia" w:hAnsi="Georgia"/>
+          <w:color w:val="3D3D4E"/>
+          <w:sz w:val="27"/>
+          <w:szCs w:val="27"/>
+        </w:rPr>
+      </w:pPr>
+      <w:r>
+        <w:rPr>
+          <w:noProof/>
+        </w:rPr>
+        <w:drawing>
+          <wp:inline distT="0" distB="0" distL="0" distR="0" wp14:anchorId="0FCDEF1C" wp14:editId="00703D04">
+            <wp:extent cx="1918143" cy="3740150"/>
+            <wp:effectExtent l="0" t="0" r="6350" b="0"/>
+            <wp:docPr id="678016656" name="Picture 1"/>
+            <wp:cNvGraphicFramePr>
+              <a:graphicFrameLocks xmlns:a="http://schemas.openxmlformats.org/drawingml/2006/main" noChangeAspect="1"/>
+            </wp:cNvGraphicFramePr>
+            <a:graphic xmlns:a="http://schemas.openxmlformats.org/drawingml/2006/main">
+              <a:graphicData uri="http://schemas.openxmlformats.org/drawingml/2006/picture">
+                <pic:pic xmlns:pic="http://schemas.openxmlformats.org/drawingml/2006/picture">
+                  <pic:nvPicPr>
+                    <pic:cNvPr id="678016656" name=""/>
+                    <pic:cNvPicPr/>
+                  </pic:nvPicPr>
+                  <pic:blipFill>
+                    <a:blip r:embed="rId57"/>
+                    <a:stretch>
+                      <a:fillRect/>
+                    </a:stretch>
+                  </pic:blipFill>
+                  <pic:spPr>
+                    <a:xfrm>
+                      <a:off x="0" y="0"/>
+                      <a:ext cx="1929129" cy="3761570"/>
+                    </a:xfrm>
+                    <a:prstGeom prst="rect">
+                      <a:avLst/>
+                    </a:prstGeom>
+                  </pic:spPr>
+                </pic:pic>
+              </a:graphicData>
+            </a:graphic>
+          </wp:inline>
+        </w:drawing>
+      </w:r>
+    </w:p>
+    <w:p>
+      <w:pPr>
+        <w:pStyle w:val="NormalWeb"/>
+        <w:shd w:val="clear" w:color="auto" w:fill="FFFFFF"/>
+        <w:spacing w:before="240" w:beforeAutospacing="0" w:after="240" w:afterAutospacing="0"/>
+        <w:rPr>
+          <w:rFonts w:ascii="Georgia" w:hAnsi="Georgia"/>
+          <w:color w:val="3D3D4E"/>
+          <w:sz w:val="27"/>
+          <w:szCs w:val="27"/>
+        </w:rPr>
+      </w:pPr>
+      <w:r>
+        <w:rPr>
+          <w:noProof/>
+        </w:rPr>
+        <w:drawing>
+          <wp:inline distT="0" distB="0" distL="0" distR="0" wp14:anchorId="75C912ED" wp14:editId="60A52252">
+            <wp:extent cx="1924050" cy="1222718"/>
+            <wp:effectExtent l="0" t="0" r="0" b="0"/>
+            <wp:docPr id="893799768" name="Picture 1"/>
+            <wp:cNvGraphicFramePr>
+              <a:graphicFrameLocks xmlns:a="http://schemas.openxmlformats.org/drawingml/2006/main" noChangeAspect="1"/>
+            </wp:cNvGraphicFramePr>
+            <a:graphic xmlns:a="http://schemas.openxmlformats.org/drawingml/2006/main">
+              <a:graphicData uri="http://schemas.openxmlformats.org/drawingml/2006/picture">
+                <pic:pic xmlns:pic="http://schemas.openxmlformats.org/drawingml/2006/picture">
+                  <pic:nvPicPr>
+                    <pic:cNvPr id="893799768" name=""/>
+                    <pic:cNvPicPr/>
+                  </pic:nvPicPr>
+                  <pic:blipFill>
+                    <a:blip r:embed="rId58"/>
+                    <a:stretch>
+                      <a:fillRect/>
+                    </a:stretch>
+                  </pic:blipFill>
+                  <pic:spPr>
+                    <a:xfrm>
+                      <a:off x="0" y="0"/>
+                      <a:ext cx="1928199" cy="1225355"/>
+                    </a:xfrm>
+                    <a:prstGeom prst="rect">
+                      <a:avLst/>
+                    </a:prstGeom>
+                  </pic:spPr>
+                </pic:pic>
+              </a:graphicData>
+            </a:graphic>
+          </wp:inline>
+        </w:drawing>
+      </w:r>
+    </w:p>
+    <w:p>
+      <w:pPr>
+        <w:pStyle w:val="Heading1"/>
+        <w:shd w:val="clear" w:color="auto" w:fill="FFFFFF"/>
+        <w:rPr>
+          <w:rFonts w:ascii="Nunito Sans" w:hAnsi="Nunito Sans"/>
+          <w:color w:val="000000"/>
+          <w:spacing w:val="-6"/>
+        </w:rPr>
+      </w:pPr>
+      <w:r>
+        <w:rPr>
+          <w:rFonts w:ascii="Nunito Sans" w:hAnsi="Nunito Sans"/>
+          <w:color w:val="000000"/>
+          <w:spacing w:val="-6"/>
+        </w:rPr>
+        <w:t>Solution: Sort Colors</w:t>
+      </w:r>
+    </w:p>
+    <w:p>
+      <w:pPr>
+        <w:pStyle w:val="body-medium"/>
+        <w:shd w:val="clear" w:color="auto" w:fill="FFFFFF"/>
+        <w:spacing w:before="0" w:beforeAutospacing="0" w:after="150" w:afterAutospacing="0"/>
+        <w:rPr>
+          <w:rFonts w:ascii="Nunito Sans" w:hAnsi="Nunito Sans"/>
+          <w:color w:val="000000"/>
+          <w:sz w:val="21"/>
+          <w:szCs w:val="21"/>
+        </w:rPr>
+      </w:pPr>
+      <w:r>
+        <w:rPr>
+          <w:rFonts w:ascii="Nunito Sans" w:hAnsi="Nunito Sans"/>
+          <w:color w:val="000000"/>
+          <w:sz w:val="21"/>
+          <w:szCs w:val="21"/>
+        </w:rPr>
+        <w:t>Let's solve the Sort Colors problem using the Two Pointers pattern.</w:t>
+      </w:r>
+    </w:p>
+    <w:p>
+      <w:pPr>
+        <w:shd w:val="clear" w:color="auto" w:fill="FFFFFF"/>
+        <w:rPr>
+          <w:rFonts w:ascii="Nunito Sans" w:hAnsi="Nunito Sans"/>
+          <w:color w:val="000000"/>
+          <w:sz w:val="21"/>
+          <w:szCs w:val="21"/>
+        </w:rPr>
+      </w:pPr>
+      <w:r>
+        <w:rPr>
+          <w:rStyle w:val="heading-six"/>
+          <w:rFonts w:ascii="Nunito Sans" w:hAnsi="Nunito Sans"/>
+          <w:b/>
+          <w:bCs/>
+          <w:color w:val="000000"/>
+          <w:spacing w:val="6"/>
+        </w:rPr>
+        <w:lastRenderedPageBreak/>
+        <w:t>We'll cover the following</w:t>
+      </w:r>
+    </w:p>
+    <w:p>
+      <w:pPr>
+        <w:numPr>
+          <w:ilvl w:val="0"/>
+          <w:numId w:val="29"/>
+        </w:numPr>
+        <w:shd w:val="clear" w:color="auto" w:fill="FFFFFF"/>
+        <w:spacing w:before="100" w:beforeAutospacing="1" w:after="100" w:afterAutospacing="1" w:line="240" w:lineRule="auto"/>
+        <w:ind w:left="420"/>
+        <w:rPr>
+          <w:rFonts w:ascii="Nunito Sans" w:hAnsi="Nunito Sans"/>
+          <w:color w:val="000000"/>
+          <w:sz w:val="21"/>
+          <w:szCs w:val="21"/>
+        </w:rPr>
+      </w:pPr>
+      <w:hyperlink r:id="rId59" w:anchor="Statement" w:history="1">
+        <w:r>
+          <w:rPr>
+            <w:rStyle w:val="Hyperlink"/>
+            <w:rFonts w:ascii="Nunito Sans" w:hAnsi="Nunito Sans"/>
+            <w:color w:val="000000"/>
+            <w:sz w:val="21"/>
+            <w:szCs w:val="21"/>
+            <w:u w:val="none"/>
+          </w:rPr>
+          <w:t>Statement</w:t>
+        </w:r>
+      </w:hyperlink>
+    </w:p>
+    <w:p>
+      <w:pPr>
+        <w:numPr>
+          <w:ilvl w:val="0"/>
+          <w:numId w:val="29"/>
+        </w:numPr>
+        <w:shd w:val="clear" w:color="auto" w:fill="FFFFFF"/>
+        <w:spacing w:before="100" w:beforeAutospacing="1" w:after="100" w:afterAutospacing="1" w:line="240" w:lineRule="auto"/>
+        <w:ind w:left="420"/>
+        <w:rPr>
+          <w:rFonts w:ascii="Nunito Sans" w:hAnsi="Nunito Sans"/>
+          <w:color w:val="000000"/>
+          <w:sz w:val="21"/>
+          <w:szCs w:val="21"/>
+        </w:rPr>
+      </w:pPr>
+      <w:hyperlink r:id="rId60" w:anchor="Solution" w:history="1">
+        <w:r>
+          <w:rPr>
+            <w:rStyle w:val="Hyperlink"/>
+            <w:rFonts w:ascii="Nunito Sans" w:hAnsi="Nunito Sans"/>
+            <w:color w:val="000000"/>
+            <w:sz w:val="21"/>
+            <w:szCs w:val="21"/>
+            <w:u w:val="none"/>
+          </w:rPr>
+          <w:t>Solution</w:t>
+        </w:r>
+      </w:hyperlink>
+    </w:p>
+    <w:p>
+      <w:pPr>
+        <w:numPr>
+          <w:ilvl w:val="1"/>
+          <w:numId w:val="29"/>
+        </w:numPr>
+        <w:shd w:val="clear" w:color="auto" w:fill="FFFFFF"/>
+        <w:spacing w:before="100" w:beforeAutospacing="1" w:after="100" w:afterAutospacing="1" w:line="240" w:lineRule="auto"/>
+        <w:ind w:left="840"/>
+        <w:rPr>
+          <w:rFonts w:ascii="Nunito Sans" w:hAnsi="Nunito Sans"/>
+          <w:color w:val="000000"/>
+          <w:sz w:val="21"/>
+          <w:szCs w:val="21"/>
+        </w:rPr>
+      </w:pPr>
+      <w:hyperlink r:id="rId61" w:anchor="Naive-approach" w:history="1">
+        <w:r>
+          <w:rPr>
+            <w:rStyle w:val="Hyperlink"/>
+            <w:rFonts w:ascii="Nunito Sans" w:hAnsi="Nunito Sans"/>
+            <w:color w:val="000000"/>
+            <w:sz w:val="21"/>
+            <w:szCs w:val="21"/>
+            <w:u w:val="none"/>
+          </w:rPr>
+          <w:t>Naive approach</w:t>
+        </w:r>
+      </w:hyperlink>
+    </w:p>
+    <w:p>
+      <w:pPr>
+        <w:numPr>
+          <w:ilvl w:val="1"/>
+          <w:numId w:val="29"/>
+        </w:numPr>
+        <w:shd w:val="clear" w:color="auto" w:fill="FFFFFF"/>
+        <w:spacing w:before="100" w:beforeAutospacing="1" w:after="100" w:afterAutospacing="1" w:line="240" w:lineRule="auto"/>
+        <w:ind w:left="840"/>
+        <w:rPr>
+          <w:rFonts w:ascii="Nunito Sans" w:hAnsi="Nunito Sans"/>
+          <w:color w:val="000000"/>
+          <w:sz w:val="21"/>
+          <w:szCs w:val="21"/>
+        </w:rPr>
+      </w:pPr>
+      <w:hyperlink r:id="rId62" w:anchor="Optimized-approach-using-two-pointers" w:history="1">
+        <w:r>
+          <w:rPr>
+            <w:rStyle w:val="Hyperlink"/>
+            <w:rFonts w:ascii="Nunito Sans" w:hAnsi="Nunito Sans"/>
+            <w:color w:val="000000"/>
+            <w:sz w:val="21"/>
+            <w:szCs w:val="21"/>
+            <w:u w:val="none"/>
+          </w:rPr>
+          <w:t>Optimized approach using two pointers</w:t>
+        </w:r>
+      </w:hyperlink>
+    </w:p>
+    <w:p>
+      <w:pPr>
+        <w:numPr>
+          <w:ilvl w:val="2"/>
+          <w:numId w:val="29"/>
+        </w:numPr>
+        <w:shd w:val="clear" w:color="auto" w:fill="FFFFFF"/>
+        <w:spacing w:before="100" w:beforeAutospacing="1" w:after="100" w:afterAutospacing="1" w:line="240" w:lineRule="auto"/>
+        <w:ind w:left="1260"/>
+        <w:rPr>
+          <w:rFonts w:ascii="Nunito Sans" w:hAnsi="Nunito Sans"/>
+          <w:color w:val="000000"/>
+          <w:sz w:val="21"/>
+          <w:szCs w:val="21"/>
+        </w:rPr>
+      </w:pPr>
+      <w:hyperlink r:id="rId63" w:anchor="Solution-summary" w:history="1">
+        <w:r>
+          <w:rPr>
+            <w:rStyle w:val="Hyperlink"/>
+            <w:rFonts w:ascii="Nunito Sans" w:hAnsi="Nunito Sans"/>
+            <w:color w:val="000000"/>
+            <w:sz w:val="21"/>
+            <w:szCs w:val="21"/>
+            <w:u w:val="none"/>
+          </w:rPr>
+          <w:t>Solution summary</w:t>
+        </w:r>
+      </w:hyperlink>
+    </w:p>
+    <w:p>
+      <w:pPr>
+        <w:numPr>
+          <w:ilvl w:val="2"/>
+          <w:numId w:val="29"/>
+        </w:numPr>
+        <w:shd w:val="clear" w:color="auto" w:fill="FFFFFF"/>
+        <w:spacing w:before="100" w:beforeAutospacing="1" w:after="100" w:afterAutospacing="1" w:line="240" w:lineRule="auto"/>
+        <w:ind w:left="1260"/>
+        <w:rPr>
+          <w:rFonts w:ascii="Nunito Sans" w:hAnsi="Nunito Sans"/>
+          <w:color w:val="000000"/>
+          <w:sz w:val="21"/>
+          <w:szCs w:val="21"/>
+        </w:rPr>
+      </w:pPr>
+      <w:hyperlink r:id="rId64" w:anchor="Time-complexity" w:history="1">
+        <w:r>
+          <w:rPr>
+            <w:rStyle w:val="Hyperlink"/>
+            <w:rFonts w:ascii="Nunito Sans" w:hAnsi="Nunito Sans"/>
+            <w:color w:val="000000"/>
+            <w:sz w:val="21"/>
+            <w:szCs w:val="21"/>
+            <w:u w:val="none"/>
+          </w:rPr>
+          <w:t>Time complexity</w:t>
+        </w:r>
+      </w:hyperlink>
+    </w:p>
+    <w:p>
+      <w:pPr>
+        <w:numPr>
+          <w:ilvl w:val="2"/>
+          <w:numId w:val="29"/>
+        </w:numPr>
+        <w:shd w:val="clear" w:color="auto" w:fill="FFFFFF"/>
+        <w:spacing w:before="100" w:beforeAutospacing="1" w:after="100" w:afterAutospacing="1" w:line="240" w:lineRule="auto"/>
+        <w:ind w:left="1260"/>
+        <w:rPr>
+          <w:rFonts w:ascii="Nunito Sans" w:hAnsi="Nunito Sans"/>
+          <w:color w:val="000000"/>
+          <w:sz w:val="21"/>
+          <w:szCs w:val="21"/>
+        </w:rPr>
+      </w:pPr>
+      <w:hyperlink r:id="rId65" w:anchor="Space-complexity" w:history="1">
+        <w:r>
+          <w:rPr>
+            <w:rStyle w:val="Hyperlink"/>
+            <w:rFonts w:ascii="Nunito Sans" w:hAnsi="Nunito Sans"/>
+            <w:color w:val="000000"/>
+            <w:sz w:val="21"/>
+            <w:szCs w:val="21"/>
+            <w:u w:val="none"/>
+          </w:rPr>
+          <w:t>Space complexity</w:t>
+        </w:r>
+      </w:hyperlink>
+    </w:p>
+    <w:p>
+      <w:pPr>
+        <w:pStyle w:val="Heading2"/>
+        <w:shd w:val="clear" w:color="auto" w:fill="FFFFFF"/>
+        <w:spacing w:before="300" w:beforeAutospacing="0" w:after="150" w:afterAutospacing="0"/>
+        <w:rPr>
+          <w:rFonts w:ascii="Nunito Sans" w:hAnsi="Nunito Sans"/>
+          <w:color w:val="000000"/>
+          <w:spacing w:val="6"/>
+        </w:rPr>
+      </w:pPr>
+      <w:r>
+        <w:rPr>
+          <w:rFonts w:ascii="Nunito Sans" w:hAnsi="Nunito Sans"/>
+          <w:color w:val="000000"/>
+          <w:spacing w:val="6"/>
+        </w:rPr>
+        <w:t>Statement</w:t>
+      </w:r>
+    </w:p>
+    <w:p>
+      <w:pPr>
+        <w:pStyle w:val="NormalWeb"/>
+        <w:shd w:val="clear" w:color="auto" w:fill="FFFFFF"/>
+        <w:spacing w:before="240" w:beforeAutospacing="0" w:after="240" w:afterAutospacing="0"/>
+        <w:rPr>
+          <w:rFonts w:ascii="Nunito Sans" w:hAnsi="Nunito Sans"/>
+          <w:color w:val="000000"/>
+          <w:sz w:val="21"/>
+          <w:szCs w:val="21"/>
+        </w:rPr>
+      </w:pPr>
+      <w:r>
+        <w:rPr>
+          <w:rFonts w:ascii="Nunito Sans" w:hAnsi="Nunito Sans"/>
+          <w:color w:val="000000"/>
+          <w:sz w:val="21"/>
+          <w:szCs w:val="21"/>
+        </w:rPr>
+        <w:t>Given an array, </w:t>
+      </w:r>
+      <w:r>
+        <w:rPr>
+          <w:rStyle w:val="HTMLCode"/>
+          <w:rFonts w:ascii="Consolas" w:hAnsi="Consolas"/>
+          <w:color w:val="C7254E"/>
+          <w:shd w:val="clear" w:color="auto" w:fill="F9F2F4"/>
+        </w:rPr>
+        <w:t>colors</w:t>
+      </w:r>
+      <w:r>
+        <w:rPr>
+          <w:rFonts w:ascii="Nunito Sans" w:hAnsi="Nunito Sans"/>
+          <w:color w:val="000000"/>
+          <w:sz w:val="21"/>
+          <w:szCs w:val="21"/>
+        </w:rPr>
+        <w:t>, which contains a combination of the following three elements:</w:t>
+      </w:r>
+    </w:p>
+    <w:p>
+      <w:pPr>
+        <w:pStyle w:val="NormalWeb"/>
+        <w:numPr>
+          <w:ilvl w:val="0"/>
+          <w:numId w:val="30"/>
+        </w:numPr>
+        <w:shd w:val="clear" w:color="auto" w:fill="FFFFFF"/>
+        <w:spacing w:before="0" w:beforeAutospacing="0" w:after="75" w:afterAutospacing="0"/>
+        <w:rPr>
+          <w:rFonts w:ascii="Nunito Sans" w:hAnsi="Nunito Sans"/>
+          <w:color w:val="000000"/>
+          <w:sz w:val="21"/>
+          <w:szCs w:val="21"/>
+        </w:rPr>
+      </w:pPr>
+      <w:r>
+        <w:rPr>
+          <w:rStyle w:val="katex-mathml"/>
+          <w:color w:val="000000"/>
+          <w:sz w:val="25"/>
+          <w:szCs w:val="25"/>
+          <w:bdr w:val="none" w:sz="0" w:space="0" w:color="auto" w:frame="1"/>
+        </w:rPr>
+        <w:t>0</w:t>
+      </w:r>
+      <w:r>
+        <w:rPr>
+          <w:rStyle w:val="mord"/>
+          <w:rFonts w:eastAsiaTheme="majorEastAsia"/>
+          <w:color w:val="000000"/>
+          <w:sz w:val="25"/>
+          <w:szCs w:val="25"/>
+        </w:rPr>
+        <w:t>0</w:t>
+      </w:r>
+      <w:r>
+        <w:rPr>
+          <w:rFonts w:ascii="Nunito Sans" w:hAnsi="Nunito Sans"/>
+          <w:color w:val="000000"/>
+          <w:sz w:val="21"/>
+          <w:szCs w:val="21"/>
+        </w:rPr>
+        <w:t> (representing red)</w:t>
+      </w:r>
+    </w:p>
+    <w:p>
+      <w:pPr>
+        <w:pStyle w:val="NormalWeb"/>
+        <w:numPr>
+          <w:ilvl w:val="0"/>
+          <w:numId w:val="30"/>
+        </w:numPr>
+        <w:shd w:val="clear" w:color="auto" w:fill="FFFFFF"/>
+        <w:spacing w:before="0" w:beforeAutospacing="0" w:after="75" w:afterAutospacing="0"/>
+        <w:rPr>
+          <w:rFonts w:ascii="Nunito Sans" w:hAnsi="Nunito Sans"/>
+          <w:color w:val="000000"/>
+          <w:sz w:val="21"/>
+          <w:szCs w:val="21"/>
+        </w:rPr>
+      </w:pPr>
+      <w:r>
+        <w:rPr>
+          <w:rStyle w:val="katex-mathml"/>
+          <w:color w:val="000000"/>
+          <w:sz w:val="25"/>
+          <w:szCs w:val="25"/>
+          <w:bdr w:val="none" w:sz="0" w:space="0" w:color="auto" w:frame="1"/>
+        </w:rPr>
+        <w:t>1</w:t>
+      </w:r>
+      <w:r>
+        <w:rPr>
+          <w:rStyle w:val="mord"/>
+          <w:rFonts w:eastAsiaTheme="majorEastAsia"/>
+          <w:color w:val="000000"/>
+          <w:sz w:val="25"/>
+          <w:szCs w:val="25"/>
+        </w:rPr>
+        <w:t>1</w:t>
+      </w:r>
+      <w:r>
+        <w:rPr>
+          <w:rFonts w:ascii="Nunito Sans" w:hAnsi="Nunito Sans"/>
+          <w:color w:val="000000"/>
+          <w:sz w:val="21"/>
+          <w:szCs w:val="21"/>
+        </w:rPr>
+        <w:t> (representing white)</w:t>
+      </w:r>
+    </w:p>
+    <w:p>
+      <w:pPr>
+        <w:pStyle w:val="NormalWeb"/>
+        <w:numPr>
+          <w:ilvl w:val="0"/>
+          <w:numId w:val="30"/>
+        </w:numPr>
+        <w:shd w:val="clear" w:color="auto" w:fill="FFFFFF"/>
+        <w:spacing w:before="0" w:beforeAutospacing="0" w:after="75" w:afterAutospacing="0"/>
+        <w:rPr>
+          <w:rFonts w:ascii="Nunito Sans" w:hAnsi="Nunito Sans"/>
+          <w:color w:val="000000"/>
+          <w:sz w:val="21"/>
+          <w:szCs w:val="21"/>
+        </w:rPr>
+      </w:pPr>
+      <w:r>
+        <w:rPr>
+          <w:rStyle w:val="katex-mathml"/>
+          <w:color w:val="000000"/>
+          <w:sz w:val="25"/>
+          <w:szCs w:val="25"/>
+          <w:bdr w:val="none" w:sz="0" w:space="0" w:color="auto" w:frame="1"/>
+        </w:rPr>
+        <w:t>2</w:t>
+      </w:r>
+      <w:r>
+        <w:rPr>
+          <w:rStyle w:val="mord"/>
+          <w:rFonts w:eastAsiaTheme="majorEastAsia"/>
+          <w:color w:val="000000"/>
+          <w:sz w:val="25"/>
+          <w:szCs w:val="25"/>
+        </w:rPr>
+        <w:t>2</w:t>
+      </w:r>
+      <w:r>
+        <w:rPr>
+          <w:rFonts w:ascii="Nunito Sans" w:hAnsi="Nunito Sans"/>
+          <w:color w:val="000000"/>
+          <w:sz w:val="21"/>
+          <w:szCs w:val="21"/>
+        </w:rPr>
+        <w:t> (representing blue)</w:t>
+      </w:r>
+    </w:p>
+    <w:p>
+      <w:pPr>
+        <w:pStyle w:val="NormalWeb"/>
+        <w:shd w:val="clear" w:color="auto" w:fill="FFFFFF"/>
+        <w:spacing w:before="240" w:beforeAutospacing="0" w:after="240" w:afterAutospacing="0"/>
+        <w:rPr>
+          <w:rFonts w:ascii="Nunito Sans" w:hAnsi="Nunito Sans"/>
+          <w:color w:val="000000"/>
+          <w:sz w:val="21"/>
+          <w:szCs w:val="21"/>
+        </w:rPr>
+      </w:pPr>
+      <w:r>
+        <w:rPr>
+          <w:rFonts w:ascii="Nunito Sans" w:hAnsi="Nunito Sans"/>
+          <w:color w:val="000000"/>
+          <w:sz w:val="21"/>
+          <w:szCs w:val="21"/>
+        </w:rPr>
+        <w:t>Sort the array in place so that the elements of the same color are adjacent, with the colors in the order of red, white, and blue. The function should return the same array.</w:t>
+      </w:r>
+    </w:p>
+    <w:p>
+      <w:pPr>
+        <w:pStyle w:val="NormalWeb"/>
+        <w:shd w:val="clear" w:color="auto" w:fill="FFFFFF"/>
+        <w:spacing w:before="240" w:beforeAutospacing="0" w:after="240" w:afterAutospacing="0"/>
+        <w:rPr>
+          <w:rFonts w:ascii="Nunito Sans" w:hAnsi="Nunito Sans"/>
+          <w:color w:val="000000"/>
+          <w:sz w:val="21"/>
+          <w:szCs w:val="21"/>
+        </w:rPr>
+      </w:pPr>
+      <w:r>
+        <w:rPr>
+          <w:rStyle w:val="Strong"/>
+          <w:rFonts w:ascii="Nunito Sans" w:hAnsi="Nunito Sans"/>
+          <w:color w:val="000000"/>
+          <w:sz w:val="21"/>
+          <w:szCs w:val="21"/>
+        </w:rPr>
+        <w:t>Constraints:</w:t>
+      </w:r>
+    </w:p>
+    <w:p>
+      <w:pPr>
+        <w:numPr>
+          <w:ilvl w:val="0"/>
+          <w:numId w:val="31"/>
+        </w:numPr>
+        <w:shd w:val="clear" w:color="auto" w:fill="FFFFFF"/>
+        <w:spacing w:before="100" w:beforeAutospacing="1" w:after="100" w:afterAutospacing="1" w:line="240" w:lineRule="auto"/>
+        <w:rPr>
+          <w:rFonts w:ascii="Nunito Sans" w:hAnsi="Nunito Sans"/>
+          <w:color w:val="000000"/>
+          <w:sz w:val="21"/>
+          <w:szCs w:val="21"/>
+        </w:rPr>
+      </w:pPr>
+      <w:r>
+        <w:rPr>
+          <w:rStyle w:val="katex-mathml"/>
+          <w:color w:val="000000"/>
+          <w:sz w:val="25"/>
+          <w:szCs w:val="25"/>
+          <w:bdr w:val="none" w:sz="0" w:space="0" w:color="auto" w:frame="1"/>
+        </w:rPr>
+        <w:t>1≤</w:t>
+      </w:r>
+      <w:r>
+        <w:rPr>
+          <w:rStyle w:val="mord"/>
+          <w:color w:val="000000"/>
+          <w:sz w:val="25"/>
+          <w:szCs w:val="25"/>
+        </w:rPr>
+        <w:t>1</w:t>
+      </w:r>
+      <w:r>
+        <w:rPr>
+          <w:rStyle w:val="mrel"/>
+          <w:color w:val="000000"/>
+          <w:sz w:val="25"/>
+          <w:szCs w:val="25"/>
+        </w:rPr>
+        <w:t>≤</w:t>
+      </w:r>
+      <w:r>
+        <w:rPr>
+          <w:rFonts w:ascii="Nunito Sans" w:hAnsi="Nunito Sans"/>
+          <w:color w:val="000000"/>
+          <w:sz w:val="21"/>
+          <w:szCs w:val="21"/>
+        </w:rPr>
+        <w:t> </w:t>
+      </w:r>
+      <w:r>
+        <w:rPr>
+          <w:rStyle w:val="HTMLCode"/>
+          <w:rFonts w:ascii="Consolas" w:eastAsiaTheme="minorHAnsi" w:hAnsi="Consolas"/>
+          <w:color w:val="C7254E"/>
+          <w:sz w:val="24"/>
+          <w:szCs w:val="24"/>
+          <w:shd w:val="clear" w:color="auto" w:fill="F9F2F4"/>
+        </w:rPr>
+        <w:t>colors.length</w:t>
+      </w:r>
+      <w:r>
+        <w:rPr>
+          <w:rFonts w:ascii="Nunito Sans" w:hAnsi="Nunito Sans"/>
+          <w:color w:val="000000"/>
+          <w:sz w:val="21"/>
+          <w:szCs w:val="21"/>
+        </w:rPr>
+        <w:t> </w:t>
+      </w:r>
+      <w:r>
+        <w:rPr>
+          <w:rStyle w:val="katex-mathml"/>
+          <w:color w:val="000000"/>
+          <w:sz w:val="25"/>
+          <w:szCs w:val="25"/>
+          <w:bdr w:val="none" w:sz="0" w:space="0" w:color="auto" w:frame="1"/>
+        </w:rPr>
+        <w:t>≤300</w:t>
+      </w:r>
+      <w:r>
+        <w:rPr>
+          <w:rStyle w:val="mrel"/>
+          <w:color w:val="000000"/>
+          <w:sz w:val="25"/>
+          <w:szCs w:val="25"/>
+        </w:rPr>
+        <w:t>≤</w:t>
+      </w:r>
+      <w:r>
+        <w:rPr>
+          <w:rStyle w:val="mord"/>
+          <w:color w:val="000000"/>
+          <w:sz w:val="25"/>
+          <w:szCs w:val="25"/>
+        </w:rPr>
+        <w:t>300</w:t>
+      </w:r>
+    </w:p>
+    <w:p>
+      <w:pPr>
+        <w:numPr>
+          <w:ilvl w:val="0"/>
+          <w:numId w:val="31"/>
+        </w:numPr>
+        <w:shd w:val="clear" w:color="auto" w:fill="FFFFFF"/>
+        <w:spacing w:before="100" w:beforeAutospacing="1" w:after="100" w:afterAutospacing="1" w:line="240" w:lineRule="auto"/>
+        <w:rPr>
+          <w:rFonts w:ascii="Nunito Sans" w:hAnsi="Nunito Sans"/>
+          <w:color w:val="000000"/>
+          <w:sz w:val="21"/>
+          <w:szCs w:val="21"/>
+        </w:rPr>
+      </w:pPr>
+      <w:r>
+        <w:rPr>
+          <w:rStyle w:val="HTMLCode"/>
+          <w:rFonts w:ascii="Consolas" w:eastAsiaTheme="minorHAnsi" w:hAnsi="Consolas"/>
+          <w:color w:val="C7254E"/>
+          <w:sz w:val="24"/>
+          <w:szCs w:val="24"/>
+          <w:shd w:val="clear" w:color="auto" w:fill="F9F2F4"/>
+        </w:rPr>
+        <w:t>colors[i]</w:t>
+      </w:r>
+      <w:r>
+        <w:rPr>
+          <w:rFonts w:ascii="Nunito Sans" w:hAnsi="Nunito Sans"/>
+          <w:color w:val="000000"/>
+          <w:sz w:val="21"/>
+          <w:szCs w:val="21"/>
+        </w:rPr>
+        <w:t> can only contain </w:t>
+      </w:r>
+      <w:r>
+        <w:rPr>
+          <w:rStyle w:val="katex-mathml"/>
+          <w:color w:val="000000"/>
+          <w:sz w:val="25"/>
+          <w:szCs w:val="25"/>
+          <w:bdr w:val="none" w:sz="0" w:space="0" w:color="auto" w:frame="1"/>
+        </w:rPr>
+        <w:t>0</w:t>
+      </w:r>
+      <w:r>
+        <w:rPr>
+          <w:rStyle w:val="mord"/>
+          <w:color w:val="000000"/>
+          <w:sz w:val="25"/>
+          <w:szCs w:val="25"/>
+        </w:rPr>
+        <w:t>0</w:t>
+      </w:r>
+      <w:r>
+        <w:rPr>
+          <w:rFonts w:ascii="Nunito Sans" w:hAnsi="Nunito Sans"/>
+          <w:color w:val="000000"/>
+          <w:sz w:val="21"/>
+          <w:szCs w:val="21"/>
+        </w:rPr>
+        <w:t>s, </w:t>
+      </w:r>
+      <w:r>
+        <w:rPr>
+          <w:rStyle w:val="katex-mathml"/>
+          <w:color w:val="000000"/>
+          <w:sz w:val="25"/>
+          <w:szCs w:val="25"/>
+          <w:bdr w:val="none" w:sz="0" w:space="0" w:color="auto" w:frame="1"/>
+        </w:rPr>
+        <w:t>1</w:t>
+      </w:r>
+      <w:r>
+        <w:rPr>
+          <w:rStyle w:val="mord"/>
+          <w:color w:val="000000"/>
+          <w:sz w:val="25"/>
+          <w:szCs w:val="25"/>
+        </w:rPr>
+        <w:t>1</w:t>
+      </w:r>
+      <w:r>
+        <w:rPr>
+          <w:rFonts w:ascii="Nunito Sans" w:hAnsi="Nunito Sans"/>
+          <w:color w:val="000000"/>
+          <w:sz w:val="21"/>
+          <w:szCs w:val="21"/>
+        </w:rPr>
+        <w:t>s, or </w:t>
+      </w:r>
+      <w:r>
+        <w:rPr>
+          <w:rStyle w:val="katex-mathml"/>
+          <w:color w:val="000000"/>
+          <w:sz w:val="25"/>
+          <w:szCs w:val="25"/>
+          <w:bdr w:val="none" w:sz="0" w:space="0" w:color="auto" w:frame="1"/>
+        </w:rPr>
+        <w:t>2</w:t>
+      </w:r>
+      <w:r>
+        <w:rPr>
+          <w:rStyle w:val="mord"/>
+          <w:color w:val="000000"/>
+          <w:sz w:val="25"/>
+          <w:szCs w:val="25"/>
+        </w:rPr>
+        <w:t>2</w:t>
+      </w:r>
+      <w:r>
+        <w:rPr>
+          <w:rFonts w:ascii="Nunito Sans" w:hAnsi="Nunito Sans"/>
+          <w:color w:val="000000"/>
+          <w:sz w:val="21"/>
+          <w:szCs w:val="21"/>
+        </w:rPr>
+        <w:t>s.</w:t>
+      </w:r>
+    </w:p>
+    <w:p>
+      <w:pPr>
+        <w:pStyle w:val="Heading2"/>
+        <w:shd w:val="clear" w:color="auto" w:fill="FFFFFF"/>
+        <w:spacing w:before="300" w:beforeAutospacing="0" w:after="150" w:afterAutospacing="0"/>
+        <w:rPr>
+          <w:rFonts w:ascii="Nunito Sans" w:hAnsi="Nunito Sans"/>
+          <w:color w:val="000000"/>
+          <w:spacing w:val="6"/>
+        </w:rPr>
+      </w:pPr>
+      <w:r>
+        <w:rPr>
+          <w:rFonts w:ascii="Nunito Sans" w:hAnsi="Nunito Sans"/>
+          <w:color w:val="000000"/>
+          <w:spacing w:val="6"/>
+        </w:rPr>
+        <w:t>Solution</w:t>
+      </w:r>
+    </w:p>
+    <w:p>
+      <w:pPr>
+        <w:pStyle w:val="NormalWeb"/>
+        <w:shd w:val="clear" w:color="auto" w:fill="FFFFFF"/>
+        <w:spacing w:before="240" w:beforeAutospacing="0" w:after="240" w:afterAutospacing="0"/>
+        <w:rPr>
+          <w:rFonts w:ascii="Nunito Sans" w:hAnsi="Nunito Sans"/>
+          <w:color w:val="000000"/>
+          <w:sz w:val="21"/>
+          <w:szCs w:val="21"/>
+        </w:rPr>
+      </w:pPr>
+      <w:r>
+        <w:rPr>
+          <w:rFonts w:ascii="Nunito Sans" w:hAnsi="Nunito Sans"/>
+          <w:color w:val="000000"/>
+          <w:sz w:val="21"/>
+          <w:szCs w:val="21"/>
+        </w:rPr>
+        <w:t>So far, you’ve probably brainstormed some approaches and have an idea of how to solve this problem. Let’s explore some of these approaches and figure out which one to follow based on considerations such as time complexity and any implementation constraints.</w:t>
+      </w:r>
+    </w:p>
+    <w:p>
+      <w:pPr>
+        <w:pStyle w:val="Heading3"/>
+        <w:shd w:val="clear" w:color="auto" w:fill="FFFFFF"/>
+        <w:spacing w:before="300" w:after="150"/>
+        <w:rPr>
+          <w:rFonts w:ascii="Nunito Sans" w:hAnsi="Nunito Sans"/>
+          <w:color w:val="000000"/>
+          <w:spacing w:val="6"/>
+          <w:sz w:val="27"/>
+          <w:szCs w:val="27"/>
+        </w:rPr>
+      </w:pPr>
+      <w:r>
+        <w:rPr>
+          <w:rFonts w:ascii="Nunito Sans" w:hAnsi="Nunito Sans"/>
+          <w:color w:val="000000"/>
+          <w:spacing w:val="6"/>
+        </w:rPr>
+        <w:t>Naive approach</w:t>
+      </w:r>
+    </w:p>
+    <w:p>
+      <w:pPr>
+        <w:pStyle w:val="NormalWeb"/>
+        <w:shd w:val="clear" w:color="auto" w:fill="FFFFFF"/>
+        <w:spacing w:before="240" w:beforeAutospacing="0" w:after="240" w:afterAutospacing="0"/>
+        <w:rPr>
+          <w:rFonts w:ascii="Nunito Sans" w:hAnsi="Nunito Sans"/>
+          <w:color w:val="000000"/>
+          <w:sz w:val="21"/>
+          <w:szCs w:val="21"/>
+        </w:rPr>
+      </w:pPr>
+      <w:r>
+        <w:rPr>
+          <w:rFonts w:ascii="Nunito Sans" w:hAnsi="Nunito Sans"/>
+          <w:color w:val="000000"/>
+          <w:sz w:val="21"/>
+          <w:szCs w:val="21"/>
+        </w:rPr>
+        <w:t>The naive approach would be to sort the array. This would arrange the elements in the desired positions, i.e., </w:t>
+      </w:r>
+      <w:r>
+        <w:rPr>
+          <w:rStyle w:val="katex-mathml"/>
+          <w:color w:val="000000"/>
+          <w:sz w:val="25"/>
+          <w:szCs w:val="25"/>
+          <w:bdr w:val="none" w:sz="0" w:space="0" w:color="auto" w:frame="1"/>
+        </w:rPr>
+        <w:t>0</w:t>
+      </w:r>
+      <w:r>
+        <w:rPr>
+          <w:rStyle w:val="mord"/>
+          <w:rFonts w:eastAsiaTheme="majorEastAsia"/>
+          <w:color w:val="000000"/>
+          <w:sz w:val="25"/>
+          <w:szCs w:val="25"/>
+        </w:rPr>
+        <w:t>0</w:t>
+      </w:r>
+      <w:r>
+        <w:rPr>
+          <w:rFonts w:ascii="Nunito Sans" w:hAnsi="Nunito Sans"/>
+          <w:color w:val="000000"/>
+          <w:sz w:val="21"/>
+          <w:szCs w:val="21"/>
+        </w:rPr>
+        <w:t>s, then </w:t>
+      </w:r>
+      <w:r>
+        <w:rPr>
+          <w:rStyle w:val="katex-mathml"/>
+          <w:color w:val="000000"/>
+          <w:sz w:val="25"/>
+          <w:szCs w:val="25"/>
+          <w:bdr w:val="none" w:sz="0" w:space="0" w:color="auto" w:frame="1"/>
+        </w:rPr>
+        <w:t>1</w:t>
+      </w:r>
+      <w:r>
+        <w:rPr>
+          <w:rStyle w:val="mord"/>
+          <w:rFonts w:eastAsiaTheme="majorEastAsia"/>
+          <w:color w:val="000000"/>
+          <w:sz w:val="25"/>
+          <w:szCs w:val="25"/>
+        </w:rPr>
+        <w:t>1</w:t>
+      </w:r>
+      <w:r>
+        <w:rPr>
+          <w:rFonts w:ascii="Nunito Sans" w:hAnsi="Nunito Sans"/>
+          <w:color w:val="000000"/>
+          <w:sz w:val="21"/>
+          <w:szCs w:val="21"/>
+        </w:rPr>
+        <w:t>s, and last, </w:t>
+      </w:r>
+      <w:r>
+        <w:rPr>
+          <w:rStyle w:val="katex-mathml"/>
+          <w:color w:val="000000"/>
+          <w:sz w:val="25"/>
+          <w:szCs w:val="25"/>
+          <w:bdr w:val="none" w:sz="0" w:space="0" w:color="auto" w:frame="1"/>
+        </w:rPr>
+        <w:t>2</w:t>
+      </w:r>
+      <w:r>
+        <w:rPr>
+          <w:rStyle w:val="mord"/>
+          <w:rFonts w:eastAsiaTheme="majorEastAsia"/>
+          <w:color w:val="000000"/>
+          <w:sz w:val="25"/>
+          <w:szCs w:val="25"/>
+        </w:rPr>
+        <w:t>2</w:t>
+      </w:r>
+      <w:r>
+        <w:rPr>
+          <w:rFonts w:ascii="Nunito Sans" w:hAnsi="Nunito Sans"/>
+          <w:color w:val="000000"/>
+          <w:sz w:val="21"/>
+          <w:szCs w:val="21"/>
+        </w:rPr>
+        <w:t>s. The time complexity of this approach would be </w:t>
+      </w:r>
+      <w:r>
+        <w:rPr>
+          <w:rStyle w:val="mord"/>
+          <w:rFonts w:ascii="KaTeX_Math" w:eastAsiaTheme="majorEastAsia" w:hAnsi="KaTeX_Math"/>
+          <w:i/>
+          <w:iCs/>
+          <w:color w:val="000000"/>
+          <w:sz w:val="25"/>
+          <w:szCs w:val="25"/>
+        </w:rPr>
+        <w:t>O</w:t>
+      </w:r>
+      <w:r>
+        <w:rPr>
+          <w:rStyle w:val="mopen"/>
+          <w:color w:val="000000"/>
+          <w:sz w:val="25"/>
+          <w:szCs w:val="25"/>
+        </w:rPr>
+        <w:t>(</w:t>
+      </w:r>
+      <w:r>
+        <w:rPr>
+          <w:rStyle w:val="mord"/>
+          <w:rFonts w:ascii="KaTeX_Math" w:eastAsiaTheme="majorEastAsia" w:hAnsi="KaTeX_Math"/>
+          <w:i/>
+          <w:iCs/>
+          <w:color w:val="000000"/>
+          <w:sz w:val="25"/>
+          <w:szCs w:val="25"/>
+        </w:rPr>
+        <w:t>nlog</w:t>
+      </w:r>
+      <w:r>
+        <w:rPr>
+          <w:rStyle w:val="mopen"/>
+          <w:color w:val="000000"/>
+          <w:sz w:val="25"/>
+          <w:szCs w:val="25"/>
+        </w:rPr>
+        <w:t>(</w:t>
+      </w:r>
+      <w:r>
+        <w:rPr>
+          <w:rStyle w:val="mord"/>
+          <w:rFonts w:ascii="KaTeX_Math" w:eastAsiaTheme="majorEastAsia" w:hAnsi="KaTeX_Math"/>
+          <w:i/>
+          <w:iCs/>
+          <w:color w:val="000000"/>
+          <w:sz w:val="25"/>
+          <w:szCs w:val="25"/>
+        </w:rPr>
+        <w:t>n</w:t>
+      </w:r>
+      <w:r>
+        <w:rPr>
+          <w:rStyle w:val="mclose"/>
+          <w:color w:val="000000"/>
+          <w:sz w:val="25"/>
+          <w:szCs w:val="25"/>
+        </w:rPr>
+        <w:t>))</w:t>
+      </w:r>
+      <w:r>
+        <w:rPr>
+          <w:rFonts w:ascii="Nunito Sans" w:hAnsi="Nunito Sans"/>
+          <w:color w:val="000000"/>
+          <w:sz w:val="21"/>
+          <w:szCs w:val="21"/>
+        </w:rPr>
+        <w:t>, which is the time required to sort the array. The space complexity of this approach would be </w:t>
+      </w:r>
+      <w:r>
+        <w:rPr>
+          <w:rStyle w:val="mord"/>
+          <w:rFonts w:ascii="KaTeX_Math" w:eastAsiaTheme="majorEastAsia" w:hAnsi="KaTeX_Math"/>
+          <w:i/>
+          <w:iCs/>
+          <w:color w:val="000000"/>
+          <w:sz w:val="25"/>
+          <w:szCs w:val="25"/>
+        </w:rPr>
+        <w:t>O</w:t>
+      </w:r>
+      <w:r>
+        <w:rPr>
+          <w:rStyle w:val="mopen"/>
+          <w:color w:val="000000"/>
+          <w:sz w:val="25"/>
+          <w:szCs w:val="25"/>
+        </w:rPr>
+        <w:t>(</w:t>
+      </w:r>
+      <w:r>
+        <w:rPr>
+          <w:rStyle w:val="mord"/>
+          <w:rFonts w:eastAsiaTheme="majorEastAsia"/>
+          <w:color w:val="000000"/>
+          <w:sz w:val="25"/>
+          <w:szCs w:val="25"/>
+        </w:rPr>
+        <w:t>1</w:t>
+      </w:r>
+      <w:r>
+        <w:rPr>
+          <w:rStyle w:val="mclose"/>
+          <w:color w:val="000000"/>
+          <w:sz w:val="25"/>
+          <w:szCs w:val="25"/>
+        </w:rPr>
+        <w:t>)</w:t>
+      </w:r>
+      <w:r>
+        <w:rPr>
+          <w:rFonts w:ascii="Nunito Sans" w:hAnsi="Nunito Sans"/>
+          <w:color w:val="000000"/>
+          <w:sz w:val="21"/>
+          <w:szCs w:val="21"/>
+        </w:rPr>
+        <w:t> since no extra space is being used.</w:t>
+      </w:r>
+    </w:p>
+    <w:p>
+      <w:pPr>
+        <w:pStyle w:val="Heading3"/>
+        <w:shd w:val="clear" w:color="auto" w:fill="FFFFFF"/>
+        <w:spacing w:before="300" w:after="150"/>
+        <w:rPr>
+          <w:rFonts w:ascii="Nunito Sans" w:hAnsi="Nunito Sans"/>
+          <w:color w:val="000000"/>
+          <w:spacing w:val="6"/>
+          <w:sz w:val="27"/>
+          <w:szCs w:val="27"/>
+        </w:rPr>
+      </w:pPr>
+      <w:r>
+        <w:rPr>
+          <w:rFonts w:ascii="Nunito Sans" w:hAnsi="Nunito Sans"/>
+          <w:color w:val="000000"/>
+          <w:spacing w:val="6"/>
+        </w:rPr>
+        <w:t>Optimized approach using two pointers</w:t>
+      </w:r>
+    </w:p>
+    <w:p>
+      <w:pPr>
+        <w:pStyle w:val="NormalWeb"/>
+        <w:shd w:val="clear" w:color="auto" w:fill="FFFFFF"/>
+        <w:spacing w:before="240" w:beforeAutospacing="0" w:after="240" w:afterAutospacing="0"/>
+        <w:rPr>
+          <w:rFonts w:ascii="Nunito Sans" w:hAnsi="Nunito Sans"/>
+          <w:color w:val="000000"/>
+          <w:sz w:val="21"/>
+          <w:szCs w:val="21"/>
+        </w:rPr>
+      </w:pPr>
+      <w:r>
+        <w:rPr>
+          <w:rFonts w:ascii="Nunito Sans" w:hAnsi="Nunito Sans"/>
+          <w:color w:val="000000"/>
+          <w:sz w:val="21"/>
+          <w:szCs w:val="21"/>
+        </w:rPr>
+        <w:t>The idea is to use two pointers to traverse the array from either end. They keep track of the red and blue elements, respectively. In addition, we maintain another pointer to keep track of the white elements. These pointers are used to traverse the array in one pass. They are initialized as follows:</w:t>
+      </w:r>
+    </w:p>
+    <w:p>
+      <w:pPr>
+        <w:pStyle w:val="NormalWeb"/>
+        <w:numPr>
+          <w:ilvl w:val="0"/>
+          <w:numId w:val="32"/>
+        </w:numPr>
+        <w:shd w:val="clear" w:color="auto" w:fill="FFFFFF"/>
+        <w:spacing w:before="0" w:beforeAutospacing="0" w:after="75" w:afterAutospacing="0"/>
+        <w:rPr>
+          <w:rFonts w:ascii="Nunito Sans" w:hAnsi="Nunito Sans"/>
+          <w:color w:val="000000"/>
+          <w:sz w:val="21"/>
+          <w:szCs w:val="21"/>
+        </w:rPr>
+      </w:pPr>
+      <w:r>
+        <w:rPr>
+          <w:rStyle w:val="HTMLCode"/>
+          <w:rFonts w:ascii="Consolas" w:hAnsi="Consolas"/>
+          <w:color w:val="C7254E"/>
+          <w:shd w:val="clear" w:color="auto" w:fill="F9F2F4"/>
+        </w:rPr>
+        <w:lastRenderedPageBreak/>
+        <w:t>red</w:t>
+      </w:r>
+      <w:r>
+        <w:rPr>
+          <w:rFonts w:ascii="Nunito Sans" w:hAnsi="Nunito Sans"/>
+          <w:color w:val="000000"/>
+          <w:sz w:val="21"/>
+          <w:szCs w:val="21"/>
+        </w:rPr>
+        <w:t>: This pointer will initially point to the </w:t>
+      </w:r>
+      <w:r>
+        <w:rPr>
+          <w:rStyle w:val="katex-mathml"/>
+          <w:color w:val="000000"/>
+          <w:sz w:val="25"/>
+          <w:szCs w:val="25"/>
+          <w:bdr w:val="none" w:sz="0" w:space="0" w:color="auto" w:frame="1"/>
+        </w:rPr>
+        <w:t>0</w:t>
+      </w:r>
+      <w:r>
+        <w:rPr>
+          <w:rStyle w:val="katex-mathml"/>
+          <w:rFonts w:ascii="Tahoma" w:hAnsi="Tahoma" w:cs="Tahoma"/>
+          <w:color w:val="000000"/>
+          <w:sz w:val="25"/>
+          <w:szCs w:val="25"/>
+          <w:bdr w:val="none" w:sz="0" w:space="0" w:color="auto" w:frame="1"/>
+        </w:rPr>
+        <w:t>�</w:t>
+      </w:r>
+      <w:r>
+        <w:rPr>
+          <w:rStyle w:val="katex-mathml"/>
+          <w:color w:val="000000"/>
+          <w:sz w:val="25"/>
+          <w:szCs w:val="25"/>
+          <w:bdr w:val="none" w:sz="0" w:space="0" w:color="auto" w:frame="1"/>
+        </w:rPr>
+        <w:t>ℎ</w:t>
+      </w:r>
+      <w:r>
+        <w:rPr>
+          <w:rStyle w:val="mord"/>
+          <w:rFonts w:eastAsiaTheme="majorEastAsia"/>
+          <w:color w:val="000000"/>
+          <w:sz w:val="25"/>
+          <w:szCs w:val="25"/>
+        </w:rPr>
+        <w:t>0</w:t>
+      </w:r>
+      <w:r>
+        <w:rPr>
+          <w:rStyle w:val="mord"/>
+          <w:rFonts w:ascii="KaTeX_Math" w:eastAsiaTheme="majorEastAsia" w:hAnsi="KaTeX_Math"/>
+          <w:i/>
+          <w:iCs/>
+          <w:color w:val="000000"/>
+          <w:sz w:val="18"/>
+          <w:szCs w:val="18"/>
+        </w:rPr>
+        <w:t>th</w:t>
+      </w:r>
+      <w:r>
+        <w:rPr>
+          <w:rFonts w:ascii="Nunito Sans" w:hAnsi="Nunito Sans"/>
+          <w:color w:val="000000"/>
+          <w:sz w:val="21"/>
+          <w:szCs w:val="21"/>
+        </w:rPr>
+        <w:t> index of the array.</w:t>
+      </w:r>
+    </w:p>
+    <w:p>
+      <w:pPr>
+        <w:pStyle w:val="NormalWeb"/>
+        <w:numPr>
+          <w:ilvl w:val="0"/>
+          <w:numId w:val="32"/>
+        </w:numPr>
+        <w:shd w:val="clear" w:color="auto" w:fill="FFFFFF"/>
+        <w:spacing w:before="0" w:beforeAutospacing="0" w:after="75" w:afterAutospacing="0"/>
+        <w:rPr>
+          <w:rFonts w:ascii="Nunito Sans" w:hAnsi="Nunito Sans"/>
+          <w:color w:val="000000"/>
+          <w:sz w:val="21"/>
+          <w:szCs w:val="21"/>
+        </w:rPr>
+      </w:pPr>
+      <w:r>
+        <w:rPr>
+          <w:rStyle w:val="HTMLCode"/>
+          <w:rFonts w:ascii="Consolas" w:hAnsi="Consolas"/>
+          <w:color w:val="C7254E"/>
+          <w:shd w:val="clear" w:color="auto" w:fill="F9F2F4"/>
+        </w:rPr>
+        <w:t>white</w:t>
+      </w:r>
+      <w:r>
+        <w:rPr>
+          <w:rFonts w:ascii="Nunito Sans" w:hAnsi="Nunito Sans"/>
+          <w:color w:val="000000"/>
+          <w:sz w:val="21"/>
+          <w:szCs w:val="21"/>
+        </w:rPr>
+        <w:t>: This pointer will initially point to the </w:t>
+      </w:r>
+      <w:r>
+        <w:rPr>
+          <w:rStyle w:val="katex-mathml"/>
+          <w:color w:val="000000"/>
+          <w:sz w:val="25"/>
+          <w:szCs w:val="25"/>
+          <w:bdr w:val="none" w:sz="0" w:space="0" w:color="auto" w:frame="1"/>
+        </w:rPr>
+        <w:t>0</w:t>
+      </w:r>
+      <w:r>
+        <w:rPr>
+          <w:rStyle w:val="katex-mathml"/>
+          <w:rFonts w:ascii="Tahoma" w:hAnsi="Tahoma" w:cs="Tahoma"/>
+          <w:color w:val="000000"/>
+          <w:sz w:val="25"/>
+          <w:szCs w:val="25"/>
+          <w:bdr w:val="none" w:sz="0" w:space="0" w:color="auto" w:frame="1"/>
+        </w:rPr>
+        <w:t>�</w:t>
+      </w:r>
+      <w:r>
+        <w:rPr>
+          <w:rStyle w:val="katex-mathml"/>
+          <w:color w:val="000000"/>
+          <w:sz w:val="25"/>
+          <w:szCs w:val="25"/>
+          <w:bdr w:val="none" w:sz="0" w:space="0" w:color="auto" w:frame="1"/>
+        </w:rPr>
+        <w:t>ℎ</w:t>
+      </w:r>
+      <w:r>
+        <w:rPr>
+          <w:rStyle w:val="mord"/>
+          <w:rFonts w:eastAsiaTheme="majorEastAsia"/>
+          <w:color w:val="000000"/>
+          <w:sz w:val="25"/>
+          <w:szCs w:val="25"/>
+        </w:rPr>
+        <w:t>0</w:t>
+      </w:r>
+      <w:r>
+        <w:rPr>
+          <w:rStyle w:val="mord"/>
+          <w:rFonts w:ascii="KaTeX_Math" w:eastAsiaTheme="majorEastAsia" w:hAnsi="KaTeX_Math"/>
+          <w:i/>
+          <w:iCs/>
+          <w:color w:val="000000"/>
+          <w:sz w:val="18"/>
+          <w:szCs w:val="18"/>
+        </w:rPr>
+        <w:t>th</w:t>
+      </w:r>
+      <w:r>
+        <w:rPr>
+          <w:rFonts w:ascii="Nunito Sans" w:hAnsi="Nunito Sans"/>
+          <w:color w:val="000000"/>
+          <w:sz w:val="21"/>
+          <w:szCs w:val="21"/>
+        </w:rPr>
+        <w:t> index of the array.</w:t>
+      </w:r>
+    </w:p>
+    <w:p>
+      <w:pPr>
+        <w:pStyle w:val="NormalWeb"/>
+        <w:numPr>
+          <w:ilvl w:val="0"/>
+          <w:numId w:val="32"/>
+        </w:numPr>
+        <w:shd w:val="clear" w:color="auto" w:fill="FFFFFF"/>
+        <w:spacing w:before="0" w:beforeAutospacing="0" w:after="75" w:afterAutospacing="0"/>
+        <w:rPr>
+          <w:rFonts w:ascii="Nunito Sans" w:hAnsi="Nunito Sans"/>
+          <w:color w:val="000000"/>
+          <w:sz w:val="21"/>
+          <w:szCs w:val="21"/>
+        </w:rPr>
+      </w:pPr>
+      <w:r>
+        <w:rPr>
+          <w:rStyle w:val="HTMLCode"/>
+          <w:rFonts w:ascii="Consolas" w:hAnsi="Consolas"/>
+          <w:color w:val="C7254E"/>
+          <w:shd w:val="clear" w:color="auto" w:fill="F9F2F4"/>
+        </w:rPr>
+        <w:t>blue</w:t>
+      </w:r>
+      <w:r>
+        <w:rPr>
+          <w:rFonts w:ascii="Nunito Sans" w:hAnsi="Nunito Sans"/>
+          <w:color w:val="000000"/>
+          <w:sz w:val="21"/>
+          <w:szCs w:val="21"/>
+        </w:rPr>
+        <w:t>: This pointer will initially point to the last index of the array.</w:t>
+      </w:r>
+    </w:p>
+    <w:p>
+      <w:pPr>
+        <w:pStyle w:val="NormalWeb"/>
+        <w:shd w:val="clear" w:color="auto" w:fill="FFFFFF"/>
+        <w:spacing w:before="240" w:beforeAutospacing="0" w:after="240" w:afterAutospacing="0"/>
+        <w:rPr>
+          <w:rFonts w:ascii="Nunito Sans" w:hAnsi="Nunito Sans"/>
+          <w:color w:val="000000"/>
+          <w:sz w:val="21"/>
+          <w:szCs w:val="21"/>
+        </w:rPr>
+      </w:pPr>
+      <w:r>
+        <w:rPr>
+          <w:rFonts w:ascii="Nunito Sans" w:hAnsi="Nunito Sans"/>
+          <w:color w:val="000000"/>
+          <w:sz w:val="21"/>
+          <w:szCs w:val="21"/>
+        </w:rPr>
+        <w:t>Here’s how the algorithm works:</w:t>
+      </w:r>
+    </w:p>
+    <w:p>
+      <w:pPr>
+        <w:pStyle w:val="NormalWeb"/>
+        <w:numPr>
+          <w:ilvl w:val="0"/>
+          <w:numId w:val="33"/>
+        </w:numPr>
+        <w:shd w:val="clear" w:color="auto" w:fill="FFFFFF"/>
+        <w:spacing w:before="0" w:beforeAutospacing="0" w:after="75" w:afterAutospacing="0"/>
+        <w:rPr>
+          <w:rFonts w:ascii="Nunito Sans" w:hAnsi="Nunito Sans"/>
+          <w:color w:val="000000"/>
+          <w:sz w:val="21"/>
+          <w:szCs w:val="21"/>
+        </w:rPr>
+      </w:pPr>
+      <w:r>
+        <w:rPr>
+          <w:rStyle w:val="Strong"/>
+          <w:rFonts w:ascii="Nunito Sans" w:hAnsi="Nunito Sans"/>
+          <w:color w:val="000000"/>
+          <w:sz w:val="21"/>
+          <w:szCs w:val="21"/>
+        </w:rPr>
+        <w:t>Condition 1:</w:t>
+      </w:r>
+      <w:r>
+        <w:rPr>
+          <w:rFonts w:ascii="Nunito Sans" w:hAnsi="Nunito Sans"/>
+          <w:color w:val="000000"/>
+          <w:sz w:val="21"/>
+          <w:szCs w:val="21"/>
+        </w:rPr>
+        <w:t> If </w:t>
+      </w:r>
+      <w:r>
+        <w:rPr>
+          <w:rStyle w:val="HTMLCode"/>
+          <w:rFonts w:ascii="Consolas" w:hAnsi="Consolas"/>
+          <w:color w:val="C7254E"/>
+          <w:shd w:val="clear" w:color="auto" w:fill="F9F2F4"/>
+        </w:rPr>
+        <w:t>colors[white]</w:t>
+      </w:r>
+      <w:r>
+        <w:rPr>
+          <w:rFonts w:ascii="Nunito Sans" w:hAnsi="Nunito Sans"/>
+          <w:color w:val="000000"/>
+          <w:sz w:val="21"/>
+          <w:szCs w:val="21"/>
+        </w:rPr>
+        <w:t> is </w:t>
+      </w:r>
+      <w:r>
+        <w:rPr>
+          <w:rStyle w:val="katex-mathml"/>
+          <w:color w:val="000000"/>
+          <w:sz w:val="25"/>
+          <w:szCs w:val="25"/>
+          <w:bdr w:val="none" w:sz="0" w:space="0" w:color="auto" w:frame="1"/>
+        </w:rPr>
+        <w:t>0</w:t>
+      </w:r>
+      <w:r>
+        <w:rPr>
+          <w:rStyle w:val="mord"/>
+          <w:rFonts w:eastAsiaTheme="majorEastAsia"/>
+          <w:color w:val="000000"/>
+          <w:sz w:val="25"/>
+          <w:szCs w:val="25"/>
+        </w:rPr>
+        <w:t>0</w:t>
+      </w:r>
+      <w:r>
+        <w:rPr>
+          <w:rFonts w:ascii="Nunito Sans" w:hAnsi="Nunito Sans"/>
+          <w:color w:val="000000"/>
+          <w:sz w:val="21"/>
+          <w:szCs w:val="21"/>
+        </w:rPr>
+        <w:t>, the </w:t>
+      </w:r>
+      <w:r>
+        <w:rPr>
+          <w:rStyle w:val="HTMLCode"/>
+          <w:rFonts w:ascii="Consolas" w:hAnsi="Consolas"/>
+          <w:color w:val="C7254E"/>
+          <w:shd w:val="clear" w:color="auto" w:fill="F9F2F4"/>
+        </w:rPr>
+        <w:t>white</w:t>
+      </w:r>
+      <w:r>
+        <w:rPr>
+          <w:rFonts w:ascii="Nunito Sans" w:hAnsi="Nunito Sans"/>
+          <w:color w:val="000000"/>
+          <w:sz w:val="21"/>
+          <w:szCs w:val="21"/>
+        </w:rPr>
+        <w:t> pointer points to red. So we check a further condition:</w:t>
+      </w:r>
+    </w:p>
+    <w:p>
+      <w:pPr>
+        <w:pStyle w:val="NormalWeb"/>
+        <w:numPr>
+          <w:ilvl w:val="1"/>
+          <w:numId w:val="33"/>
+        </w:numPr>
+        <w:shd w:val="clear" w:color="auto" w:fill="FFFFFF"/>
+        <w:spacing w:before="0" w:beforeAutospacing="0" w:after="75" w:afterAutospacing="0"/>
+        <w:rPr>
+          <w:rFonts w:ascii="Nunito Sans" w:hAnsi="Nunito Sans"/>
+          <w:color w:val="000000"/>
+          <w:sz w:val="21"/>
+          <w:szCs w:val="21"/>
+        </w:rPr>
+      </w:pPr>
+      <w:r>
+        <w:rPr>
+          <w:rStyle w:val="Strong"/>
+          <w:rFonts w:ascii="Nunito Sans" w:hAnsi="Nunito Sans"/>
+          <w:color w:val="000000"/>
+          <w:sz w:val="21"/>
+          <w:szCs w:val="21"/>
+        </w:rPr>
+        <w:t>Condition 1.1:</w:t>
+      </w:r>
+      <w:r>
+        <w:rPr>
+          <w:rFonts w:ascii="Nunito Sans" w:hAnsi="Nunito Sans"/>
+          <w:color w:val="000000"/>
+          <w:sz w:val="21"/>
+          <w:szCs w:val="21"/>
+        </w:rPr>
+        <w:t> If </w:t>
+      </w:r>
+      <w:r>
+        <w:rPr>
+          <w:rStyle w:val="HTMLCode"/>
+          <w:rFonts w:ascii="Consolas" w:hAnsi="Consolas"/>
+          <w:color w:val="C7254E"/>
+          <w:shd w:val="clear" w:color="auto" w:fill="F9F2F4"/>
+        </w:rPr>
+        <w:t>colors[red]</w:t>
+      </w:r>
+      <w:r>
+        <w:rPr>
+          <w:rFonts w:ascii="Nunito Sans" w:hAnsi="Nunito Sans"/>
+          <w:color w:val="000000"/>
+          <w:sz w:val="21"/>
+          <w:szCs w:val="21"/>
+        </w:rPr>
+        <w:t> is not </w:t>
+      </w:r>
+      <w:r>
+        <w:rPr>
+          <w:rStyle w:val="katex-mathml"/>
+          <w:color w:val="000000"/>
+          <w:sz w:val="25"/>
+          <w:szCs w:val="25"/>
+          <w:bdr w:val="none" w:sz="0" w:space="0" w:color="auto" w:frame="1"/>
+        </w:rPr>
+        <w:t>0</w:t>
+      </w:r>
+      <w:r>
+        <w:rPr>
+          <w:rStyle w:val="mord"/>
+          <w:rFonts w:eastAsiaTheme="majorEastAsia"/>
+          <w:color w:val="000000"/>
+          <w:sz w:val="25"/>
+          <w:szCs w:val="25"/>
+        </w:rPr>
+        <w:t>0</w:t>
+      </w:r>
+      <w:r>
+        <w:rPr>
+          <w:rFonts w:ascii="Nunito Sans" w:hAnsi="Nunito Sans"/>
+          <w:color w:val="000000"/>
+          <w:sz w:val="21"/>
+          <w:szCs w:val="21"/>
+        </w:rPr>
+        <w:t>, we swap the elements of </w:t>
+      </w:r>
+      <w:r>
+        <w:rPr>
+          <w:rStyle w:val="HTMLCode"/>
+          <w:rFonts w:ascii="Consolas" w:hAnsi="Consolas"/>
+          <w:color w:val="C7254E"/>
+          <w:shd w:val="clear" w:color="auto" w:fill="F9F2F4"/>
+        </w:rPr>
+        <w:t>colors[white]</w:t>
+      </w:r>
+      <w:r>
+        <w:rPr>
+          <w:rFonts w:ascii="Nunito Sans" w:hAnsi="Nunito Sans"/>
+          <w:color w:val="000000"/>
+          <w:sz w:val="21"/>
+          <w:szCs w:val="21"/>
+        </w:rPr>
+        <w:t> and </w:t>
+      </w:r>
+      <w:r>
+        <w:rPr>
+          <w:rStyle w:val="HTMLCode"/>
+          <w:rFonts w:ascii="Consolas" w:hAnsi="Consolas"/>
+          <w:color w:val="C7254E"/>
+          <w:shd w:val="clear" w:color="auto" w:fill="F9F2F4"/>
+        </w:rPr>
+        <w:t>colors[red]</w:t>
+      </w:r>
+      <w:r>
+        <w:rPr>
+          <w:rFonts w:ascii="Nunito Sans" w:hAnsi="Nunito Sans"/>
+          <w:color w:val="000000"/>
+          <w:sz w:val="21"/>
+          <w:szCs w:val="21"/>
+        </w:rPr>
+        <w:t>. Next, we move both the </w:t>
+      </w:r>
+      <w:r>
+        <w:rPr>
+          <w:rStyle w:val="HTMLCode"/>
+          <w:rFonts w:ascii="Consolas" w:hAnsi="Consolas"/>
+          <w:color w:val="C7254E"/>
+          <w:shd w:val="clear" w:color="auto" w:fill="F9F2F4"/>
+        </w:rPr>
+        <w:t>red</w:t>
+      </w:r>
+      <w:r>
+        <w:rPr>
+          <w:rFonts w:ascii="Nunito Sans" w:hAnsi="Nunito Sans"/>
+          <w:color w:val="000000"/>
+          <w:sz w:val="21"/>
+          <w:szCs w:val="21"/>
+        </w:rPr>
+        <w:t> and </w:t>
+      </w:r>
+      <w:r>
+        <w:rPr>
+          <w:rStyle w:val="HTMLCode"/>
+          <w:rFonts w:ascii="Consolas" w:hAnsi="Consolas"/>
+          <w:color w:val="C7254E"/>
+          <w:shd w:val="clear" w:color="auto" w:fill="F9F2F4"/>
+        </w:rPr>
+        <w:t>white</w:t>
+      </w:r>
+      <w:r>
+        <w:rPr>
+          <w:rFonts w:ascii="Nunito Sans" w:hAnsi="Nunito Sans"/>
+          <w:color w:val="000000"/>
+          <w:sz w:val="21"/>
+          <w:szCs w:val="21"/>
+        </w:rPr>
+        <w:t> pointers one position forward.</w:t>
+      </w:r>
+    </w:p>
+    <w:p>
+      <w:pPr>
+        <w:pStyle w:val="NormalWeb"/>
+        <w:numPr>
+          <w:ilvl w:val="1"/>
+          <w:numId w:val="33"/>
+        </w:numPr>
+        <w:shd w:val="clear" w:color="auto" w:fill="FFFFFF"/>
+        <w:spacing w:before="0" w:beforeAutospacing="0" w:after="75" w:afterAutospacing="0"/>
+        <w:rPr>
+          <w:rFonts w:ascii="Nunito Sans" w:hAnsi="Nunito Sans"/>
+          <w:color w:val="000000"/>
+          <w:sz w:val="21"/>
+          <w:szCs w:val="21"/>
+        </w:rPr>
+      </w:pPr>
+      <w:r>
+        <w:rPr>
+          <w:rFonts w:ascii="Nunito Sans" w:hAnsi="Nunito Sans"/>
+          <w:color w:val="000000"/>
+          <w:sz w:val="21"/>
+          <w:szCs w:val="21"/>
+        </w:rPr>
+        <w:t>Otherwise, </w:t>
+      </w:r>
+      <w:r>
+        <w:rPr>
+          <w:rStyle w:val="HTMLCode"/>
+          <w:rFonts w:ascii="Consolas" w:hAnsi="Consolas"/>
+          <w:color w:val="C7254E"/>
+          <w:shd w:val="clear" w:color="auto" w:fill="F9F2F4"/>
+        </w:rPr>
+        <w:t>colors[red]</w:t>
+      </w:r>
+      <w:r>
+        <w:rPr>
+          <w:rFonts w:ascii="Nunito Sans" w:hAnsi="Nunito Sans"/>
+          <w:color w:val="000000"/>
+          <w:sz w:val="21"/>
+          <w:szCs w:val="21"/>
+        </w:rPr>
+        <w:t> will be </w:t>
+      </w:r>
+      <w:r>
+        <w:rPr>
+          <w:rStyle w:val="katex-mathml"/>
+          <w:color w:val="000000"/>
+          <w:sz w:val="25"/>
+          <w:szCs w:val="25"/>
+          <w:bdr w:val="none" w:sz="0" w:space="0" w:color="auto" w:frame="1"/>
+        </w:rPr>
+        <w:t>0</w:t>
+      </w:r>
+      <w:r>
+        <w:rPr>
+          <w:rStyle w:val="mord"/>
+          <w:rFonts w:eastAsiaTheme="majorEastAsia"/>
+          <w:color w:val="000000"/>
+          <w:sz w:val="25"/>
+          <w:szCs w:val="25"/>
+        </w:rPr>
+        <w:t>0</w:t>
+      </w:r>
+      <w:r>
+        <w:rPr>
+          <w:rFonts w:ascii="Nunito Sans" w:hAnsi="Nunito Sans"/>
+          <w:color w:val="000000"/>
+          <w:sz w:val="21"/>
+          <w:szCs w:val="21"/>
+        </w:rPr>
+        <w:t>, and there is no point in swapping. So, we move both the </w:t>
+      </w:r>
+      <w:r>
+        <w:rPr>
+          <w:rStyle w:val="HTMLCode"/>
+          <w:rFonts w:ascii="Consolas" w:hAnsi="Consolas"/>
+          <w:color w:val="C7254E"/>
+          <w:shd w:val="clear" w:color="auto" w:fill="F9F2F4"/>
+        </w:rPr>
+        <w:t>red</w:t>
+      </w:r>
+      <w:r>
+        <w:rPr>
+          <w:rFonts w:ascii="Nunito Sans" w:hAnsi="Nunito Sans"/>
+          <w:color w:val="000000"/>
+          <w:sz w:val="21"/>
+          <w:szCs w:val="21"/>
+        </w:rPr>
+        <w:t> and </w:t>
+      </w:r>
+      <w:r>
+        <w:rPr>
+          <w:rStyle w:val="HTMLCode"/>
+          <w:rFonts w:ascii="Consolas" w:hAnsi="Consolas"/>
+          <w:color w:val="C7254E"/>
+          <w:shd w:val="clear" w:color="auto" w:fill="F9F2F4"/>
+        </w:rPr>
+        <w:t>white</w:t>
+      </w:r>
+      <w:r>
+        <w:rPr>
+          <w:rFonts w:ascii="Nunito Sans" w:hAnsi="Nunito Sans"/>
+          <w:color w:val="000000"/>
+          <w:sz w:val="21"/>
+          <w:szCs w:val="21"/>
+        </w:rPr>
+        <w:t> pointers one position forward.</w:t>
+      </w:r>
+    </w:p>
+    <w:p>
+      <w:pPr>
+        <w:pStyle w:val="NormalWeb"/>
+        <w:numPr>
+          <w:ilvl w:val="0"/>
+          <w:numId w:val="33"/>
+        </w:numPr>
+        <w:shd w:val="clear" w:color="auto" w:fill="FFFFFF"/>
+        <w:spacing w:before="0" w:beforeAutospacing="0" w:after="75" w:afterAutospacing="0"/>
+        <w:rPr>
+          <w:rFonts w:ascii="Nunito Sans" w:hAnsi="Nunito Sans"/>
+          <w:color w:val="000000"/>
+          <w:sz w:val="21"/>
+          <w:szCs w:val="21"/>
+        </w:rPr>
+      </w:pPr>
+      <w:r>
+        <w:rPr>
+          <w:rStyle w:val="Strong"/>
+          <w:rFonts w:ascii="Nunito Sans" w:hAnsi="Nunito Sans"/>
+          <w:color w:val="000000"/>
+          <w:sz w:val="21"/>
+          <w:szCs w:val="21"/>
+        </w:rPr>
+        <w:t>Condition 2:</w:t>
+      </w:r>
+      <w:r>
+        <w:rPr>
+          <w:rFonts w:ascii="Nunito Sans" w:hAnsi="Nunito Sans"/>
+          <w:color w:val="000000"/>
+          <w:sz w:val="21"/>
+          <w:szCs w:val="21"/>
+        </w:rPr>
+        <w:t> Otherwise, if </w:t>
+      </w:r>
+      <w:r>
+        <w:rPr>
+          <w:rStyle w:val="HTMLCode"/>
+          <w:rFonts w:ascii="Consolas" w:hAnsi="Consolas"/>
+          <w:color w:val="C7254E"/>
+          <w:shd w:val="clear" w:color="auto" w:fill="F9F2F4"/>
+        </w:rPr>
+        <w:t>colors[white]</w:t>
+      </w:r>
+      <w:r>
+        <w:rPr>
+          <w:rFonts w:ascii="Nunito Sans" w:hAnsi="Nunito Sans"/>
+          <w:color w:val="000000"/>
+          <w:sz w:val="21"/>
+          <w:szCs w:val="21"/>
+        </w:rPr>
+        <w:t> is </w:t>
+      </w:r>
+      <w:r>
+        <w:rPr>
+          <w:rStyle w:val="katex-mathml"/>
+          <w:color w:val="000000"/>
+          <w:sz w:val="25"/>
+          <w:szCs w:val="25"/>
+          <w:bdr w:val="none" w:sz="0" w:space="0" w:color="auto" w:frame="1"/>
+        </w:rPr>
+        <w:t>1</w:t>
+      </w:r>
+      <w:r>
+        <w:rPr>
+          <w:rStyle w:val="mord"/>
+          <w:rFonts w:eastAsiaTheme="majorEastAsia"/>
+          <w:color w:val="000000"/>
+          <w:sz w:val="25"/>
+          <w:szCs w:val="25"/>
+        </w:rPr>
+        <w:t>1</w:t>
+      </w:r>
+      <w:r>
+        <w:rPr>
+          <w:rFonts w:ascii="Nunito Sans" w:hAnsi="Nunito Sans"/>
+          <w:color w:val="000000"/>
+          <w:sz w:val="21"/>
+          <w:szCs w:val="21"/>
+        </w:rPr>
+        <w:t>, the </w:t>
+      </w:r>
+      <w:r>
+        <w:rPr>
+          <w:rStyle w:val="HTMLCode"/>
+          <w:rFonts w:ascii="Consolas" w:hAnsi="Consolas"/>
+          <w:color w:val="C7254E"/>
+          <w:shd w:val="clear" w:color="auto" w:fill="F9F2F4"/>
+        </w:rPr>
+        <w:t>white</w:t>
+      </w:r>
+      <w:r>
+        <w:rPr>
+          <w:rFonts w:ascii="Nunito Sans" w:hAnsi="Nunito Sans"/>
+          <w:color w:val="000000"/>
+          <w:sz w:val="21"/>
+          <w:szCs w:val="21"/>
+        </w:rPr>
+        <w:t> pointer points to white. So we increment the </w:t>
+      </w:r>
+      <w:r>
+        <w:rPr>
+          <w:rStyle w:val="HTMLCode"/>
+          <w:rFonts w:ascii="Consolas" w:hAnsi="Consolas"/>
+          <w:color w:val="C7254E"/>
+          <w:shd w:val="clear" w:color="auto" w:fill="F9F2F4"/>
+        </w:rPr>
+        <w:t>white</w:t>
+      </w:r>
+      <w:r>
+        <w:rPr>
+          <w:rFonts w:ascii="Nunito Sans" w:hAnsi="Nunito Sans"/>
+          <w:color w:val="000000"/>
+          <w:sz w:val="21"/>
+          <w:szCs w:val="21"/>
+        </w:rPr>
+        <w:t> pointer by </w:t>
+      </w:r>
+      <w:r>
+        <w:rPr>
+          <w:rStyle w:val="katex-mathml"/>
+          <w:color w:val="000000"/>
+          <w:sz w:val="25"/>
+          <w:szCs w:val="25"/>
+          <w:bdr w:val="none" w:sz="0" w:space="0" w:color="auto" w:frame="1"/>
+        </w:rPr>
+        <w:t>1</w:t>
+      </w:r>
+      <w:r>
+        <w:rPr>
+          <w:rStyle w:val="mord"/>
+          <w:rFonts w:eastAsiaTheme="majorEastAsia"/>
+          <w:color w:val="000000"/>
+          <w:sz w:val="25"/>
+          <w:szCs w:val="25"/>
+        </w:rPr>
+        <w:t>1</w:t>
+      </w:r>
+      <w:r>
+        <w:rPr>
+          <w:rFonts w:ascii="Nunito Sans" w:hAnsi="Nunito Sans"/>
+          <w:color w:val="000000"/>
+          <w:sz w:val="21"/>
+          <w:szCs w:val="21"/>
+        </w:rPr>
+        <w:t> to analyze the next element.</w:t>
+      </w:r>
+    </w:p>
+    <w:p>
+      <w:pPr>
+        <w:pStyle w:val="NormalWeb"/>
+        <w:numPr>
+          <w:ilvl w:val="0"/>
+          <w:numId w:val="33"/>
+        </w:numPr>
+        <w:shd w:val="clear" w:color="auto" w:fill="FFFFFF"/>
+        <w:spacing w:before="0" w:beforeAutospacing="0" w:after="75" w:afterAutospacing="0"/>
+        <w:rPr>
+          <w:rFonts w:ascii="Nunito Sans" w:hAnsi="Nunito Sans"/>
+          <w:color w:val="000000"/>
+          <w:sz w:val="21"/>
+          <w:szCs w:val="21"/>
+        </w:rPr>
+      </w:pPr>
+      <w:r>
+        <w:rPr>
+          <w:rStyle w:val="Strong"/>
+          <w:rFonts w:ascii="Nunito Sans" w:hAnsi="Nunito Sans"/>
+          <w:color w:val="000000"/>
+          <w:sz w:val="21"/>
+          <w:szCs w:val="21"/>
+        </w:rPr>
+        <w:t>Condition 3:</w:t>
+      </w:r>
+      <w:r>
+        <w:rPr>
+          <w:rFonts w:ascii="Nunito Sans" w:hAnsi="Nunito Sans"/>
+          <w:color w:val="000000"/>
+          <w:sz w:val="21"/>
+          <w:szCs w:val="21"/>
+        </w:rPr>
+        <w:t> Otherwise, the </w:t>
+      </w:r>
+      <w:r>
+        <w:rPr>
+          <w:rStyle w:val="HTMLCode"/>
+          <w:rFonts w:ascii="Consolas" w:hAnsi="Consolas"/>
+          <w:color w:val="C7254E"/>
+          <w:shd w:val="clear" w:color="auto" w:fill="F9F2F4"/>
+        </w:rPr>
+        <w:t>colors[white]</w:t>
+      </w:r>
+      <w:r>
+        <w:rPr>
+          <w:rFonts w:ascii="Nunito Sans" w:hAnsi="Nunito Sans"/>
+          <w:color w:val="000000"/>
+          <w:sz w:val="21"/>
+          <w:szCs w:val="21"/>
+        </w:rPr>
+        <w:t> will be </w:t>
+      </w:r>
+      <w:r>
+        <w:rPr>
+          <w:rStyle w:val="katex-mathml"/>
+          <w:color w:val="000000"/>
+          <w:sz w:val="25"/>
+          <w:szCs w:val="25"/>
+          <w:bdr w:val="none" w:sz="0" w:space="0" w:color="auto" w:frame="1"/>
+        </w:rPr>
+        <w:t>2</w:t>
+      </w:r>
+      <w:r>
+        <w:rPr>
+          <w:rStyle w:val="mord"/>
+          <w:rFonts w:eastAsiaTheme="majorEastAsia"/>
+          <w:color w:val="000000"/>
+          <w:sz w:val="25"/>
+          <w:szCs w:val="25"/>
+        </w:rPr>
+        <w:t>2</w:t>
+      </w:r>
+      <w:r>
+        <w:rPr>
+          <w:rFonts w:ascii="Nunito Sans" w:hAnsi="Nunito Sans"/>
+          <w:color w:val="000000"/>
+          <w:sz w:val="21"/>
+          <w:szCs w:val="21"/>
+        </w:rPr>
+        <w:t>, i.e., the white pointer points to blue. So we check two further conditions:</w:t>
+      </w:r>
+    </w:p>
+    <w:p>
+      <w:pPr>
+        <w:pStyle w:val="NormalWeb"/>
+        <w:numPr>
+          <w:ilvl w:val="1"/>
+          <w:numId w:val="33"/>
+        </w:numPr>
+        <w:shd w:val="clear" w:color="auto" w:fill="FFFFFF"/>
+        <w:spacing w:before="0" w:beforeAutospacing="0" w:after="75" w:afterAutospacing="0"/>
+        <w:rPr>
+          <w:rFonts w:ascii="Nunito Sans" w:hAnsi="Nunito Sans"/>
+          <w:color w:val="000000"/>
+          <w:sz w:val="21"/>
+          <w:szCs w:val="21"/>
+        </w:rPr>
+      </w:pPr>
+      <w:r>
+        <w:rPr>
+          <w:rStyle w:val="Strong"/>
+          <w:rFonts w:ascii="Nunito Sans" w:hAnsi="Nunito Sans"/>
+          <w:color w:val="000000"/>
+          <w:sz w:val="21"/>
+          <w:szCs w:val="21"/>
+        </w:rPr>
+        <w:t>Condition 3.1:</w:t>
+      </w:r>
+      <w:r>
+        <w:rPr>
+          <w:rFonts w:ascii="Nunito Sans" w:hAnsi="Nunito Sans"/>
+          <w:color w:val="000000"/>
+          <w:sz w:val="21"/>
+          <w:szCs w:val="21"/>
+        </w:rPr>
+        <w:t> If </w:t>
+      </w:r>
+      <w:r>
+        <w:rPr>
+          <w:rStyle w:val="HTMLCode"/>
+          <w:rFonts w:ascii="Consolas" w:hAnsi="Consolas"/>
+          <w:color w:val="C7254E"/>
+          <w:shd w:val="clear" w:color="auto" w:fill="F9F2F4"/>
+        </w:rPr>
+        <w:t>colors[blue]</w:t>
+      </w:r>
+      <w:r>
+        <w:rPr>
+          <w:rFonts w:ascii="Nunito Sans" w:hAnsi="Nunito Sans"/>
+          <w:color w:val="000000"/>
+          <w:sz w:val="21"/>
+          <w:szCs w:val="21"/>
+        </w:rPr>
+        <w:t> is not </w:t>
+      </w:r>
+      <w:r>
+        <w:rPr>
+          <w:rStyle w:val="katex-mathml"/>
+          <w:color w:val="000000"/>
+          <w:sz w:val="25"/>
+          <w:szCs w:val="25"/>
+          <w:bdr w:val="none" w:sz="0" w:space="0" w:color="auto" w:frame="1"/>
+        </w:rPr>
+        <w:t>2</w:t>
+      </w:r>
+      <w:r>
+        <w:rPr>
+          <w:rStyle w:val="mord"/>
+          <w:rFonts w:eastAsiaTheme="majorEastAsia"/>
+          <w:color w:val="000000"/>
+          <w:sz w:val="25"/>
+          <w:szCs w:val="25"/>
+        </w:rPr>
+        <w:t>2</w:t>
+      </w:r>
+      <w:r>
+        <w:rPr>
+          <w:rFonts w:ascii="Nunito Sans" w:hAnsi="Nunito Sans"/>
+          <w:color w:val="000000"/>
+          <w:sz w:val="21"/>
+          <w:szCs w:val="21"/>
+        </w:rPr>
+        <w:t>, we swap the elements of </w:t>
+      </w:r>
+      <w:r>
+        <w:rPr>
+          <w:rStyle w:val="HTMLCode"/>
+          <w:rFonts w:ascii="Consolas" w:hAnsi="Consolas"/>
+          <w:color w:val="C7254E"/>
+          <w:shd w:val="clear" w:color="auto" w:fill="F9F2F4"/>
+        </w:rPr>
+        <w:t>colors[white]</w:t>
+      </w:r>
+      <w:r>
+        <w:rPr>
+          <w:rFonts w:ascii="Nunito Sans" w:hAnsi="Nunito Sans"/>
+          <w:color w:val="000000"/>
+          <w:sz w:val="21"/>
+          <w:szCs w:val="21"/>
+        </w:rPr>
+        <w:t> and </w:t>
+      </w:r>
+      <w:r>
+        <w:rPr>
+          <w:rStyle w:val="HTMLCode"/>
+          <w:rFonts w:ascii="Consolas" w:hAnsi="Consolas"/>
+          <w:color w:val="C7254E"/>
+          <w:shd w:val="clear" w:color="auto" w:fill="F9F2F4"/>
+        </w:rPr>
+        <w:t>colors[blue]</w:t>
+      </w:r>
+      <w:r>
+        <w:rPr>
+          <w:rFonts w:ascii="Nunito Sans" w:hAnsi="Nunito Sans"/>
+          <w:color w:val="000000"/>
+          <w:sz w:val="21"/>
+          <w:szCs w:val="21"/>
+        </w:rPr>
+        <w:t>. Next, we move the </w:t>
+      </w:r>
+      <w:r>
+        <w:rPr>
+          <w:rStyle w:val="HTMLCode"/>
+          <w:rFonts w:ascii="Consolas" w:hAnsi="Consolas"/>
+          <w:color w:val="C7254E"/>
+          <w:shd w:val="clear" w:color="auto" w:fill="F9F2F4"/>
+        </w:rPr>
+        <w:t>blue</w:t>
+      </w:r>
+      <w:r>
+        <w:rPr>
+          <w:rFonts w:ascii="Nunito Sans" w:hAnsi="Nunito Sans"/>
+          <w:color w:val="000000"/>
+          <w:sz w:val="21"/>
+          <w:szCs w:val="21"/>
+        </w:rPr>
+        <w:t> pointer one position backward.</w:t>
+      </w:r>
+    </w:p>
+    <w:p>
+      <w:pPr>
+        <w:pStyle w:val="NormalWeb"/>
+        <w:numPr>
+          <w:ilvl w:val="1"/>
+          <w:numId w:val="33"/>
+        </w:numPr>
+        <w:shd w:val="clear" w:color="auto" w:fill="FFFFFF"/>
+        <w:spacing w:before="0" w:beforeAutospacing="0" w:after="75" w:afterAutospacing="0"/>
+        <w:rPr>
+          <w:rFonts w:ascii="Nunito Sans" w:hAnsi="Nunito Sans"/>
+          <w:color w:val="000000"/>
+          <w:sz w:val="21"/>
+          <w:szCs w:val="21"/>
+        </w:rPr>
+      </w:pPr>
+      <w:r>
+        <w:rPr>
+          <w:rStyle w:val="Strong"/>
+          <w:rFonts w:ascii="Nunito Sans" w:hAnsi="Nunito Sans"/>
+          <w:color w:val="000000"/>
+          <w:sz w:val="21"/>
+          <w:szCs w:val="21"/>
+        </w:rPr>
+        <w:t>Condition 3.2</w:t>
+      </w:r>
+      <w:r>
+        <w:rPr>
+          <w:rFonts w:ascii="Nunito Sans" w:hAnsi="Nunito Sans"/>
+          <w:color w:val="000000"/>
+          <w:sz w:val="21"/>
+          <w:szCs w:val="21"/>
+        </w:rPr>
+        <w:t>: Otherwise, both </w:t>
+      </w:r>
+      <w:r>
+        <w:rPr>
+          <w:rStyle w:val="HTMLCode"/>
+          <w:rFonts w:ascii="Consolas" w:hAnsi="Consolas"/>
+          <w:color w:val="C7254E"/>
+          <w:shd w:val="clear" w:color="auto" w:fill="F9F2F4"/>
+        </w:rPr>
+        <w:t>colors[white]</w:t>
+      </w:r>
+      <w:r>
+        <w:rPr>
+          <w:rFonts w:ascii="Nunito Sans" w:hAnsi="Nunito Sans"/>
+          <w:color w:val="000000"/>
+          <w:sz w:val="21"/>
+          <w:szCs w:val="21"/>
+        </w:rPr>
+        <w:t> and </w:t>
+      </w:r>
+      <w:r>
+        <w:rPr>
+          <w:rStyle w:val="HTMLCode"/>
+          <w:rFonts w:ascii="Consolas" w:hAnsi="Consolas"/>
+          <w:color w:val="C7254E"/>
+          <w:shd w:val="clear" w:color="auto" w:fill="F9F2F4"/>
+        </w:rPr>
+        <w:t>colors[blue]</w:t>
+      </w:r>
+      <w:r>
+        <w:rPr>
+          <w:rFonts w:ascii="Nunito Sans" w:hAnsi="Nunito Sans"/>
+          <w:color w:val="000000"/>
+          <w:sz w:val="21"/>
+          <w:szCs w:val="21"/>
+        </w:rPr>
+        <w:t> will be </w:t>
+      </w:r>
+      <w:r>
+        <w:rPr>
+          <w:rStyle w:val="katex-mathml"/>
+          <w:color w:val="000000"/>
+          <w:sz w:val="25"/>
+          <w:szCs w:val="25"/>
+          <w:bdr w:val="none" w:sz="0" w:space="0" w:color="auto" w:frame="1"/>
+        </w:rPr>
+        <w:t>2</w:t>
+      </w:r>
+      <w:r>
+        <w:rPr>
+          <w:rStyle w:val="mord"/>
+          <w:rFonts w:eastAsiaTheme="majorEastAsia"/>
+          <w:color w:val="000000"/>
+          <w:sz w:val="25"/>
+          <w:szCs w:val="25"/>
+        </w:rPr>
+        <w:t>2</w:t>
+      </w:r>
+      <w:r>
+        <w:rPr>
+          <w:rFonts w:ascii="Nunito Sans" w:hAnsi="Nunito Sans"/>
+          <w:color w:val="000000"/>
+          <w:sz w:val="21"/>
+          <w:szCs w:val="21"/>
+        </w:rPr>
+        <w:t>, so there is no point in swapping. So, we move the </w:t>
+      </w:r>
+      <w:r>
+        <w:rPr>
+          <w:rStyle w:val="HTMLCode"/>
+          <w:rFonts w:ascii="Consolas" w:hAnsi="Consolas"/>
+          <w:color w:val="C7254E"/>
+          <w:shd w:val="clear" w:color="auto" w:fill="F9F2F4"/>
+        </w:rPr>
+        <w:t>blue</w:t>
+      </w:r>
+      <w:r>
+        <w:rPr>
+          <w:rFonts w:ascii="Nunito Sans" w:hAnsi="Nunito Sans"/>
+          <w:color w:val="000000"/>
+          <w:sz w:val="21"/>
+          <w:szCs w:val="21"/>
+        </w:rPr>
+        <w:t> pointer one position backward.</w:t>
+      </w:r>
+    </w:p>
+    <w:p>
+      <w:pPr>
+        <w:pStyle w:val="NormalWeb"/>
+        <w:shd w:val="clear" w:color="auto" w:fill="FFFFFF"/>
+        <w:spacing w:before="0" w:beforeAutospacing="0" w:after="75" w:afterAutospacing="0"/>
+        <w:ind w:left="720"/>
+        <w:rPr>
+          <w:rFonts w:ascii="Nunito Sans" w:hAnsi="Nunito Sans"/>
+          <w:color w:val="000000"/>
+          <w:sz w:val="21"/>
+          <w:szCs w:val="21"/>
+        </w:rPr>
+      </w:pPr>
+      <w:r>
+        <w:rPr>
+          <w:rFonts w:ascii="Nunito Sans" w:hAnsi="Nunito Sans"/>
+          <w:color w:val="000000"/>
+          <w:sz w:val="21"/>
+          <w:szCs w:val="21"/>
+        </w:rPr>
+        <w:t>&gt; </w:t>
+      </w:r>
+      <w:r>
+        <w:rPr>
+          <w:rStyle w:val="Strong"/>
+          <w:rFonts w:ascii="Nunito Sans" w:hAnsi="Nunito Sans"/>
+          <w:color w:val="000000"/>
+          <w:sz w:val="21"/>
+          <w:szCs w:val="21"/>
+        </w:rPr>
+        <w:t>Note:</w:t>
+      </w:r>
+      <w:r>
+        <w:rPr>
+          <w:rFonts w:ascii="Nunito Sans" w:hAnsi="Nunito Sans"/>
+          <w:color w:val="000000"/>
+          <w:sz w:val="21"/>
+          <w:szCs w:val="21"/>
+        </w:rPr>
+        <w:t> When we decrement the </w:t>
+      </w:r>
+      <w:r>
+        <w:rPr>
+          <w:rStyle w:val="HTMLCode"/>
+          <w:rFonts w:ascii="Consolas" w:hAnsi="Consolas"/>
+          <w:color w:val="C7254E"/>
+          <w:shd w:val="clear" w:color="auto" w:fill="F9F2F4"/>
+        </w:rPr>
+        <w:t>blue</w:t>
+      </w:r>
+      <w:r>
+        <w:rPr>
+          <w:rFonts w:ascii="Nunito Sans" w:hAnsi="Nunito Sans"/>
+          <w:color w:val="000000"/>
+          <w:sz w:val="21"/>
+          <w:szCs w:val="21"/>
+        </w:rPr>
+        <w:t> pointer, the </w:t>
+      </w:r>
+      <w:r>
+        <w:rPr>
+          <w:rStyle w:val="HTMLCode"/>
+          <w:rFonts w:ascii="Consolas" w:hAnsi="Consolas"/>
+          <w:color w:val="C7254E"/>
+          <w:shd w:val="clear" w:color="auto" w:fill="F9F2F4"/>
+        </w:rPr>
+        <w:t>white</w:t>
+      </w:r>
+      <w:r>
+        <w:rPr>
+          <w:rFonts w:ascii="Nunito Sans" w:hAnsi="Nunito Sans"/>
+          <w:color w:val="000000"/>
+          <w:sz w:val="21"/>
+          <w:szCs w:val="21"/>
+        </w:rPr>
+        <w:t> pointer remains unchanged since it has to analyze the swapped element to determine if further swapping is required with the </w:t>
+      </w:r>
+      <w:r>
+        <w:rPr>
+          <w:rStyle w:val="HTMLCode"/>
+          <w:rFonts w:ascii="Consolas" w:hAnsi="Consolas"/>
+          <w:color w:val="C7254E"/>
+          <w:shd w:val="clear" w:color="auto" w:fill="F9F2F4"/>
+        </w:rPr>
+        <w:t>red</w:t>
+      </w:r>
+      <w:r>
+        <w:rPr>
+          <w:rFonts w:ascii="Nunito Sans" w:hAnsi="Nunito Sans"/>
+          <w:color w:val="000000"/>
+          <w:sz w:val="21"/>
+          <w:szCs w:val="21"/>
+        </w:rPr>
+        <w:t> pointer.</w:t>
+      </w:r>
+    </w:p>
+    <w:p>
+      <w:pPr>
+        <w:pStyle w:val="NormalWeb"/>
+        <w:numPr>
+          <w:ilvl w:val="0"/>
+          <w:numId w:val="33"/>
+        </w:numPr>
+        <w:shd w:val="clear" w:color="auto" w:fill="FFFFFF"/>
+        <w:spacing w:before="0" w:beforeAutospacing="0" w:after="75" w:afterAutospacing="0"/>
+        <w:rPr>
+          <w:rFonts w:ascii="Nunito Sans" w:hAnsi="Nunito Sans"/>
+          <w:color w:val="000000"/>
+          <w:sz w:val="21"/>
+          <w:szCs w:val="21"/>
+        </w:rPr>
+      </w:pPr>
+      <w:r>
+        <w:rPr>
+          <w:rFonts w:ascii="Nunito Sans" w:hAnsi="Nunito Sans"/>
+          <w:color w:val="000000"/>
+          <w:sz w:val="21"/>
+          <w:szCs w:val="21"/>
+        </w:rPr>
+        <w:t>The three steps above are repeated until the </w:t>
+      </w:r>
+      <w:r>
+        <w:rPr>
+          <w:rStyle w:val="HTMLCode"/>
+          <w:rFonts w:ascii="Consolas" w:hAnsi="Consolas"/>
+          <w:color w:val="C7254E"/>
+          <w:shd w:val="clear" w:color="auto" w:fill="F9F2F4"/>
+        </w:rPr>
+        <w:t>blue</w:t>
+      </w:r>
+      <w:r>
+        <w:rPr>
+          <w:rFonts w:ascii="Nunito Sans" w:hAnsi="Nunito Sans"/>
+          <w:color w:val="000000"/>
+          <w:sz w:val="21"/>
+          <w:szCs w:val="21"/>
+        </w:rPr>
+        <w:t> pointer becomes less than the </w:t>
+      </w:r>
+      <w:r>
+        <w:rPr>
+          <w:rStyle w:val="HTMLCode"/>
+          <w:rFonts w:ascii="Consolas" w:hAnsi="Consolas"/>
+          <w:color w:val="C7254E"/>
+          <w:shd w:val="clear" w:color="auto" w:fill="F9F2F4"/>
+        </w:rPr>
+        <w:t>white</w:t>
+      </w:r>
+      <w:r>
+        <w:rPr>
+          <w:rFonts w:ascii="Nunito Sans" w:hAnsi="Nunito Sans"/>
+          <w:color w:val="000000"/>
+          <w:sz w:val="21"/>
+          <w:szCs w:val="21"/>
+        </w:rPr>
+        <w:t> pointer, i.e., no elements are left to swap.</w:t>
+      </w:r>
+    </w:p>
+    <w:p>
+      <w:pPr>
+        <w:pStyle w:val="NormalWeb"/>
+        <w:shd w:val="clear" w:color="auto" w:fill="FFFFFF"/>
+        <w:spacing w:before="240" w:beforeAutospacing="0" w:after="240" w:afterAutospacing="0"/>
+        <w:rPr>
+          <w:rFonts w:ascii="Nunito Sans" w:hAnsi="Nunito Sans"/>
+          <w:color w:val="000000"/>
+          <w:sz w:val="21"/>
+          <w:szCs w:val="21"/>
+        </w:rPr>
+      </w:pPr>
+      <w:r>
+        <w:rPr>
+          <w:rFonts w:ascii="Nunito Sans" w:hAnsi="Nunito Sans"/>
+          <w:color w:val="000000"/>
+          <w:sz w:val="21"/>
+          <w:szCs w:val="21"/>
+        </w:rPr>
+        <w:t>Let’s look at the following illustration to get a better understanding of the solution:</w:t>
+      </w:r>
+    </w:p>
+    <w:p>
+      <w:pPr>
+        <w:pStyle w:val="NormalWeb"/>
+        <w:shd w:val="clear" w:color="auto" w:fill="FFFFFF"/>
+        <w:spacing w:before="240" w:beforeAutospacing="0" w:after="240" w:afterAutospacing="0"/>
+        <w:rPr>
+          <w:rFonts w:ascii="Nunito Sans" w:hAnsi="Nunito Sans"/>
+          <w:color w:val="000000"/>
+          <w:sz w:val="21"/>
+          <w:szCs w:val="21"/>
+        </w:rPr>
+      </w:pPr>
+      <w:r>
+        <w:rPr>
+          <w:noProof/>
+        </w:rPr>
+        <w:lastRenderedPageBreak/>
+        <w:drawing>
+          <wp:inline distT="0" distB="0" distL="0" distR="0" wp14:anchorId="2AF5774F" wp14:editId="70129955">
+            <wp:extent cx="3498850" cy="1773845"/>
+            <wp:effectExtent l="0" t="0" r="6350" b="0"/>
+            <wp:docPr id="265124146" name="Picture 1"/>
+            <wp:cNvGraphicFramePr>
+              <a:graphicFrameLocks xmlns:a="http://schemas.openxmlformats.org/drawingml/2006/main" noChangeAspect="1"/>
+            </wp:cNvGraphicFramePr>
+            <a:graphic xmlns:a="http://schemas.openxmlformats.org/drawingml/2006/main">
+              <a:graphicData uri="http://schemas.openxmlformats.org/drawingml/2006/picture">
+                <pic:pic xmlns:pic="http://schemas.openxmlformats.org/drawingml/2006/picture">
+                  <pic:nvPicPr>
+                    <pic:cNvPr id="265124146" name=""/>
+                    <pic:cNvPicPr/>
+                  </pic:nvPicPr>
+                  <pic:blipFill>
+                    <a:blip r:embed="rId66"/>
+                    <a:stretch>
+                      <a:fillRect/>
+                    </a:stretch>
+                  </pic:blipFill>
+                  <pic:spPr>
+                    <a:xfrm>
+                      <a:off x="0" y="0"/>
+                      <a:ext cx="3534317" cy="1791826"/>
+                    </a:xfrm>
+                    <a:prstGeom prst="rect">
+                      <a:avLst/>
+                    </a:prstGeom>
+                  </pic:spPr>
+                </pic:pic>
+              </a:graphicData>
+            </a:graphic>
+          </wp:inline>
+        </w:drawing>
+      </w:r>
+      <w:r>
+        <w:rPr>
+          <w:noProof/>
+        </w:rPr>
+        <w:drawing>
+          <wp:inline distT="0" distB="0" distL="0" distR="0" wp14:anchorId="2A08BF38" wp14:editId="7148554D">
+            <wp:extent cx="3613150" cy="1829392"/>
+            <wp:effectExtent l="0" t="0" r="6350" b="0"/>
+            <wp:docPr id="600975292" name="Picture 1"/>
+            <wp:cNvGraphicFramePr>
+              <a:graphicFrameLocks xmlns:a="http://schemas.openxmlformats.org/drawingml/2006/main" noChangeAspect="1"/>
+            </wp:cNvGraphicFramePr>
+            <a:graphic xmlns:a="http://schemas.openxmlformats.org/drawingml/2006/main">
+              <a:graphicData uri="http://schemas.openxmlformats.org/drawingml/2006/picture">
+                <pic:pic xmlns:pic="http://schemas.openxmlformats.org/drawingml/2006/picture">
+                  <pic:nvPicPr>
+                    <pic:cNvPr id="600975292" name=""/>
+                    <pic:cNvPicPr/>
+                  </pic:nvPicPr>
+                  <pic:blipFill>
+                    <a:blip r:embed="rId67"/>
+                    <a:stretch>
+                      <a:fillRect/>
+                    </a:stretch>
+                  </pic:blipFill>
+                  <pic:spPr>
+                    <a:xfrm>
+                      <a:off x="0" y="0"/>
+                      <a:ext cx="3693660" cy="1870155"/>
+                    </a:xfrm>
+                    <a:prstGeom prst="rect">
+                      <a:avLst/>
+                    </a:prstGeom>
+                  </pic:spPr>
+                </pic:pic>
+              </a:graphicData>
+            </a:graphic>
+          </wp:inline>
+        </w:drawing>
+      </w:r>
+    </w:p>
+    <w:p>
+      <w:pPr>
+        <w:pStyle w:val="NormalWeb"/>
+        <w:shd w:val="clear" w:color="auto" w:fill="FFFFFF"/>
+        <w:spacing w:before="240" w:beforeAutospacing="0" w:after="240" w:afterAutospacing="0"/>
+        <w:rPr>
+          <w:rFonts w:ascii="Nunito Sans" w:hAnsi="Nunito Sans"/>
+          <w:color w:val="000000"/>
+          <w:sz w:val="21"/>
+          <w:szCs w:val="21"/>
+        </w:rPr>
+      </w:pPr>
+      <w:r>
+        <w:rPr>
+          <w:noProof/>
+        </w:rPr>
+        <w:drawing>
+          <wp:inline distT="0" distB="0" distL="0" distR="0" wp14:anchorId="76BDDF28" wp14:editId="15DFCC16">
+            <wp:extent cx="3571717" cy="1758950"/>
+            <wp:effectExtent l="0" t="0" r="0" b="0"/>
+            <wp:docPr id="1352176890" name="Picture 1"/>
+            <wp:cNvGraphicFramePr>
+              <a:graphicFrameLocks xmlns:a="http://schemas.openxmlformats.org/drawingml/2006/main" noChangeAspect="1"/>
+            </wp:cNvGraphicFramePr>
+            <a:graphic xmlns:a="http://schemas.openxmlformats.org/drawingml/2006/main">
+              <a:graphicData uri="http://schemas.openxmlformats.org/drawingml/2006/picture">
+                <pic:pic xmlns:pic="http://schemas.openxmlformats.org/drawingml/2006/picture">
+                  <pic:nvPicPr>
+                    <pic:cNvPr id="1352176890" name=""/>
+                    <pic:cNvPicPr/>
+                  </pic:nvPicPr>
+                  <pic:blipFill>
+                    <a:blip r:embed="rId68"/>
+                    <a:stretch>
+                      <a:fillRect/>
+                    </a:stretch>
+                  </pic:blipFill>
+                  <pic:spPr>
+                    <a:xfrm>
+                      <a:off x="0" y="0"/>
+                      <a:ext cx="3574539" cy="1760340"/>
+                    </a:xfrm>
+                    <a:prstGeom prst="rect">
+                      <a:avLst/>
+                    </a:prstGeom>
+                  </pic:spPr>
+                </pic:pic>
+              </a:graphicData>
+            </a:graphic>
+          </wp:inline>
+        </w:drawing>
+      </w:r>
+    </w:p>
+    <w:p>
+      <w:pPr>
+        <w:pStyle w:val="NormalWeb"/>
+        <w:shd w:val="clear" w:color="auto" w:fill="FFFFFF"/>
+        <w:spacing w:before="240" w:beforeAutospacing="0" w:after="240" w:afterAutospacing="0"/>
+        <w:rPr>
+          <w:rFonts w:ascii="Nunito Sans" w:hAnsi="Nunito Sans"/>
+          <w:color w:val="000000"/>
+          <w:sz w:val="21"/>
+          <w:szCs w:val="21"/>
+        </w:rPr>
+      </w:pPr>
+      <w:r>
+        <w:rPr>
+          <w:noProof/>
+        </w:rPr>
+        <w:drawing>
+          <wp:inline distT="0" distB="0" distL="0" distR="0" wp14:anchorId="5E8B1B90" wp14:editId="75A20FE0">
+            <wp:extent cx="3536950" cy="1785717"/>
+            <wp:effectExtent l="0" t="0" r="6350" b="5080"/>
+            <wp:docPr id="274054312" name="Picture 1"/>
+            <wp:cNvGraphicFramePr>
+              <a:graphicFrameLocks xmlns:a="http://schemas.openxmlformats.org/drawingml/2006/main" noChangeAspect="1"/>
+            </wp:cNvGraphicFramePr>
+            <a:graphic xmlns:a="http://schemas.openxmlformats.org/drawingml/2006/main">
+              <a:graphicData uri="http://schemas.openxmlformats.org/drawingml/2006/picture">
+                <pic:pic xmlns:pic="http://schemas.openxmlformats.org/drawingml/2006/picture">
+                  <pic:nvPicPr>
+                    <pic:cNvPr id="274054312" name=""/>
+                    <pic:cNvPicPr/>
+                  </pic:nvPicPr>
+                  <pic:blipFill>
+                    <a:blip r:embed="rId69"/>
+                    <a:stretch>
+                      <a:fillRect/>
+                    </a:stretch>
+                  </pic:blipFill>
+                  <pic:spPr>
+                    <a:xfrm>
+                      <a:off x="0" y="0"/>
+                      <a:ext cx="3551103" cy="1792862"/>
+                    </a:xfrm>
+                    <a:prstGeom prst="rect">
+                      <a:avLst/>
+                    </a:prstGeom>
+                  </pic:spPr>
+                </pic:pic>
+              </a:graphicData>
+            </a:graphic>
+          </wp:inline>
+        </w:drawing>
+      </w:r>
+    </w:p>
+    <w:p>
+      <w:pPr>
+        <w:pStyle w:val="NormalWeb"/>
+        <w:shd w:val="clear" w:color="auto" w:fill="FFFFFF"/>
+        <w:spacing w:before="240" w:beforeAutospacing="0" w:after="240" w:afterAutospacing="0"/>
+        <w:rPr>
+          <w:rFonts w:ascii="Nunito Sans" w:hAnsi="Nunito Sans"/>
+          <w:color w:val="000000"/>
+          <w:sz w:val="21"/>
+          <w:szCs w:val="21"/>
+        </w:rPr>
+      </w:pPr>
+      <w:r>
+        <w:rPr>
+          <w:noProof/>
+        </w:rPr>
+        <w:lastRenderedPageBreak/>
+        <w:drawing>
+          <wp:inline distT="0" distB="0" distL="0" distR="0" wp14:anchorId="010B689B" wp14:editId="016607EB">
+            <wp:extent cx="3549650" cy="1730779"/>
+            <wp:effectExtent l="0" t="0" r="0" b="3175"/>
+            <wp:docPr id="2104525887" name="Picture 1"/>
+            <wp:cNvGraphicFramePr>
+              <a:graphicFrameLocks xmlns:a="http://schemas.openxmlformats.org/drawingml/2006/main" noChangeAspect="1"/>
+            </wp:cNvGraphicFramePr>
+            <a:graphic xmlns:a="http://schemas.openxmlformats.org/drawingml/2006/main">
+              <a:graphicData uri="http://schemas.openxmlformats.org/drawingml/2006/picture">
+                <pic:pic xmlns:pic="http://schemas.openxmlformats.org/drawingml/2006/picture">
+                  <pic:nvPicPr>
+                    <pic:cNvPr id="2104525887" name=""/>
+                    <pic:cNvPicPr/>
+                  </pic:nvPicPr>
+                  <pic:blipFill>
+                    <a:blip r:embed="rId70"/>
+                    <a:stretch>
+                      <a:fillRect/>
+                    </a:stretch>
+                  </pic:blipFill>
+                  <pic:spPr>
+                    <a:xfrm>
+                      <a:off x="0" y="0"/>
+                      <a:ext cx="3560625" cy="1736130"/>
+                    </a:xfrm>
+                    <a:prstGeom prst="rect">
+                      <a:avLst/>
+                    </a:prstGeom>
+                  </pic:spPr>
+                </pic:pic>
+              </a:graphicData>
+            </a:graphic>
+          </wp:inline>
+        </w:drawing>
+      </w:r>
+    </w:p>
+    <w:p>
+      <w:pPr>
+        <w:pStyle w:val="NormalWeb"/>
+        <w:shd w:val="clear" w:color="auto" w:fill="FFFFFF"/>
+        <w:spacing w:before="240" w:beforeAutospacing="0" w:after="240" w:afterAutospacing="0"/>
+        <w:rPr>
+          <w:rFonts w:ascii="Nunito Sans" w:hAnsi="Nunito Sans"/>
+          <w:color w:val="000000"/>
+          <w:sz w:val="21"/>
+          <w:szCs w:val="21"/>
+        </w:rPr>
+      </w:pPr>
+      <w:r>
+        <w:rPr>
+          <w:noProof/>
+        </w:rPr>
+        <w:drawing>
+          <wp:inline distT="0" distB="0" distL="0" distR="0" wp14:anchorId="1C6F5569" wp14:editId="240ECD7D">
+            <wp:extent cx="3498850" cy="1743610"/>
+            <wp:effectExtent l="0" t="0" r="6350" b="9525"/>
+            <wp:docPr id="878157613" name="Picture 1"/>
+            <wp:cNvGraphicFramePr>
+              <a:graphicFrameLocks xmlns:a="http://schemas.openxmlformats.org/drawingml/2006/main" noChangeAspect="1"/>
+            </wp:cNvGraphicFramePr>
+            <a:graphic xmlns:a="http://schemas.openxmlformats.org/drawingml/2006/main">
+              <a:graphicData uri="http://schemas.openxmlformats.org/drawingml/2006/picture">
+                <pic:pic xmlns:pic="http://schemas.openxmlformats.org/drawingml/2006/picture">
+                  <pic:nvPicPr>
+                    <pic:cNvPr id="878157613" name=""/>
+                    <pic:cNvPicPr/>
+                  </pic:nvPicPr>
+                  <pic:blipFill>
+                    <a:blip r:embed="rId71"/>
+                    <a:stretch>
+                      <a:fillRect/>
+                    </a:stretch>
+                  </pic:blipFill>
+                  <pic:spPr>
+                    <a:xfrm>
+                      <a:off x="0" y="0"/>
+                      <a:ext cx="3508658" cy="1748497"/>
+                    </a:xfrm>
+                    <a:prstGeom prst="rect">
+                      <a:avLst/>
+                    </a:prstGeom>
+                  </pic:spPr>
+                </pic:pic>
+              </a:graphicData>
+            </a:graphic>
+          </wp:inline>
+        </w:drawing>
+      </w:r>
+    </w:p>
+    <w:p>
+      <w:pPr>
+        <w:pStyle w:val="NormalWeb"/>
+        <w:shd w:val="clear" w:color="auto" w:fill="FFFFFF"/>
+        <w:spacing w:before="240" w:beforeAutospacing="0" w:after="240" w:afterAutospacing="0"/>
+        <w:rPr>
+          <w:rFonts w:ascii="Nunito Sans" w:hAnsi="Nunito Sans"/>
+          <w:color w:val="000000"/>
+          <w:sz w:val="21"/>
+          <w:szCs w:val="21"/>
+        </w:rPr>
+      </w:pPr>
+      <w:r>
+        <w:rPr>
+          <w:noProof/>
+        </w:rPr>
+        <w:drawing>
+          <wp:inline distT="0" distB="0" distL="0" distR="0" wp14:anchorId="2A50F1A7" wp14:editId="05C444A3">
+            <wp:extent cx="3460750" cy="1734209"/>
+            <wp:effectExtent l="0" t="0" r="6350" b="0"/>
+            <wp:docPr id="505533089" name="Picture 1"/>
+            <wp:cNvGraphicFramePr>
+              <a:graphicFrameLocks xmlns:a="http://schemas.openxmlformats.org/drawingml/2006/main" noChangeAspect="1"/>
+            </wp:cNvGraphicFramePr>
+            <a:graphic xmlns:a="http://schemas.openxmlformats.org/drawingml/2006/main">
+              <a:graphicData uri="http://schemas.openxmlformats.org/drawingml/2006/picture">
+                <pic:pic xmlns:pic="http://schemas.openxmlformats.org/drawingml/2006/picture">
+                  <pic:nvPicPr>
+                    <pic:cNvPr id="505533089" name=""/>
+                    <pic:cNvPicPr/>
+                  </pic:nvPicPr>
+                  <pic:blipFill>
+                    <a:blip r:embed="rId72"/>
+                    <a:stretch>
+                      <a:fillRect/>
+                    </a:stretch>
+                  </pic:blipFill>
+                  <pic:spPr>
+                    <a:xfrm>
+                      <a:off x="0" y="0"/>
+                      <a:ext cx="3473061" cy="1740378"/>
+                    </a:xfrm>
+                    <a:prstGeom prst="rect">
+                      <a:avLst/>
+                    </a:prstGeom>
+                  </pic:spPr>
+                </pic:pic>
+              </a:graphicData>
+            </a:graphic>
+          </wp:inline>
+        </w:drawing>
+      </w:r>
+    </w:p>
+    <w:p>
+      <w:pPr>
+        <w:pStyle w:val="NormalWeb"/>
+        <w:shd w:val="clear" w:color="auto" w:fill="FFFFFF"/>
+        <w:spacing w:before="240" w:beforeAutospacing="0" w:after="240" w:afterAutospacing="0"/>
+        <w:rPr>
+          <w:rFonts w:ascii="Nunito Sans" w:hAnsi="Nunito Sans"/>
+          <w:color w:val="000000"/>
+          <w:sz w:val="21"/>
+          <w:szCs w:val="21"/>
+        </w:rPr>
+      </w:pPr>
+      <w:r>
+        <w:rPr>
+          <w:noProof/>
+        </w:rPr>
+        <w:drawing>
+          <wp:inline distT="0" distB="0" distL="0" distR="0" wp14:anchorId="4D387D5E" wp14:editId="6D426E67">
+            <wp:extent cx="3416300" cy="1721019"/>
+            <wp:effectExtent l="0" t="0" r="0" b="0"/>
+            <wp:docPr id="880025772" name="Picture 1"/>
+            <wp:cNvGraphicFramePr>
+              <a:graphicFrameLocks xmlns:a="http://schemas.openxmlformats.org/drawingml/2006/main" noChangeAspect="1"/>
+            </wp:cNvGraphicFramePr>
+            <a:graphic xmlns:a="http://schemas.openxmlformats.org/drawingml/2006/main">
+              <a:graphicData uri="http://schemas.openxmlformats.org/drawingml/2006/picture">
+                <pic:pic xmlns:pic="http://schemas.openxmlformats.org/drawingml/2006/picture">
+                  <pic:nvPicPr>
+                    <pic:cNvPr id="880025772" name=""/>
+                    <pic:cNvPicPr/>
+                  </pic:nvPicPr>
+                  <pic:blipFill>
+                    <a:blip r:embed="rId73"/>
+                    <a:stretch>
+                      <a:fillRect/>
+                    </a:stretch>
+                  </pic:blipFill>
+                  <pic:spPr>
+                    <a:xfrm>
+                      <a:off x="0" y="0"/>
+                      <a:ext cx="3430149" cy="1727996"/>
+                    </a:xfrm>
+                    <a:prstGeom prst="rect">
+                      <a:avLst/>
+                    </a:prstGeom>
+                  </pic:spPr>
+                </pic:pic>
+              </a:graphicData>
+            </a:graphic>
+          </wp:inline>
+        </w:drawing>
+      </w:r>
+    </w:p>
+    <w:p>
+      <w:pPr>
+        <w:pStyle w:val="NormalWeb"/>
+        <w:shd w:val="clear" w:color="auto" w:fill="FFFFFF"/>
+        <w:spacing w:before="240" w:beforeAutospacing="0" w:after="240" w:afterAutospacing="0"/>
+        <w:rPr>
+          <w:rFonts w:ascii="Nunito Sans" w:hAnsi="Nunito Sans"/>
+          <w:color w:val="000000"/>
+          <w:sz w:val="21"/>
+          <w:szCs w:val="21"/>
+        </w:rPr>
+      </w:pPr>
+      <w:r>
+        <w:rPr>
+          <w:noProof/>
+        </w:rPr>
+        <w:lastRenderedPageBreak/>
+        <w:drawing>
+          <wp:inline distT="0" distB="0" distL="0" distR="0" wp14:anchorId="5979DD46" wp14:editId="35898CE2">
+            <wp:extent cx="3473450" cy="1676692"/>
+            <wp:effectExtent l="0" t="0" r="0" b="0"/>
+            <wp:docPr id="572803018" name="Picture 1"/>
+            <wp:cNvGraphicFramePr>
+              <a:graphicFrameLocks xmlns:a="http://schemas.openxmlformats.org/drawingml/2006/main" noChangeAspect="1"/>
+            </wp:cNvGraphicFramePr>
+            <a:graphic xmlns:a="http://schemas.openxmlformats.org/drawingml/2006/main">
+              <a:graphicData uri="http://schemas.openxmlformats.org/drawingml/2006/picture">
+                <pic:pic xmlns:pic="http://schemas.openxmlformats.org/drawingml/2006/picture">
+                  <pic:nvPicPr>
+                    <pic:cNvPr id="572803018" name=""/>
+                    <pic:cNvPicPr/>
+                  </pic:nvPicPr>
+                  <pic:blipFill>
+                    <a:blip r:embed="rId74"/>
+                    <a:stretch>
+                      <a:fillRect/>
+                    </a:stretch>
+                  </pic:blipFill>
+                  <pic:spPr>
+                    <a:xfrm>
+                      <a:off x="0" y="0"/>
+                      <a:ext cx="3482293" cy="1680961"/>
+                    </a:xfrm>
+                    <a:prstGeom prst="rect">
+                      <a:avLst/>
+                    </a:prstGeom>
+                  </pic:spPr>
+                </pic:pic>
+              </a:graphicData>
+            </a:graphic>
+          </wp:inline>
+        </w:drawing>
+      </w:r>
+    </w:p>
+    <w:p>
+      <w:pPr>
+        <w:pStyle w:val="NormalWeb"/>
+        <w:shd w:val="clear" w:color="auto" w:fill="FFFFFF"/>
+        <w:spacing w:before="240" w:beforeAutospacing="0" w:after="240" w:afterAutospacing="0"/>
+        <w:rPr>
+          <w:rFonts w:ascii="Nunito Sans" w:hAnsi="Nunito Sans"/>
+          <w:color w:val="000000"/>
+          <w:sz w:val="21"/>
+          <w:szCs w:val="21"/>
+        </w:rPr>
+      </w:pPr>
+    </w:p>
+    <w:p>
+      <w:pPr>
+        <w:pStyle w:val="NormalWeb"/>
+        <w:shd w:val="clear" w:color="auto" w:fill="FFFFFF"/>
+        <w:spacing w:before="240" w:beforeAutospacing="0" w:after="240" w:afterAutospacing="0"/>
+        <w:rPr>
+          <w:rFonts w:ascii="Georgia" w:hAnsi="Georgia"/>
+          <w:color w:val="3D3D4E"/>
+          <w:sz w:val="27"/>
+          <w:szCs w:val="27"/>
+          <w:shd w:val="clear" w:color="auto" w:fill="FFFFFF"/>
+        </w:rPr>
+      </w:pPr>
+      <w:r>
+        <w:rPr>
+          <w:rFonts w:ascii="Georgia" w:hAnsi="Georgia"/>
+          <w:color w:val="3D3D4E"/>
+          <w:sz w:val="27"/>
+          <w:szCs w:val="27"/>
+          <w:shd w:val="clear" w:color="auto" w:fill="FFFFFF"/>
+        </w:rPr>
+        <w:t>Let’s have a look at the code for the algorithm we just discussed:</w:t>
+      </w:r>
+    </w:p>
+    <w:p>
+      <w:pPr>
+        <w:spacing w:after="0" w:line="240" w:lineRule="auto"/>
+        <w:rPr>
+          <w:rFonts w:ascii="Nunito Sans" w:eastAsia="Times New Roman" w:hAnsi="Nunito Sans" w:cs="Times New Roman"/>
+          <w:color w:val="000000"/>
+          <w:sz w:val="21"/>
+          <w:szCs w:val="21"/>
+          <w:shd w:val="clear" w:color="auto" w:fill="FFFFFF"/>
+          <w:lang w:eastAsia="en-IN"/>
+        </w:rPr>
+      </w:pPr>
+      <w:r>
+        <w:rPr>
+          <w:rFonts w:ascii="Nunito Sans" w:eastAsia="Times New Roman" w:hAnsi="Nunito Sans" w:cs="Times New Roman"/>
+          <w:color w:val="000000"/>
+          <w:sz w:val="21"/>
+          <w:szCs w:val="21"/>
+          <w:shd w:val="clear" w:color="auto" w:fill="FFFFFF"/>
+          <w:lang w:eastAsia="en-IN"/>
+        </w:rPr>
+        <w:t>import java.util.*;</w:t>
+      </w:r>
+    </w:p>
+    <w:p>
+      <w:pPr>
+        <w:spacing w:after="0" w:line="240" w:lineRule="auto"/>
+        <w:rPr>
+          <w:rFonts w:ascii="Nunito Sans" w:eastAsia="Times New Roman" w:hAnsi="Nunito Sans" w:cs="Times New Roman"/>
+          <w:color w:val="000000"/>
+          <w:sz w:val="21"/>
+          <w:szCs w:val="21"/>
+          <w:shd w:val="clear" w:color="auto" w:fill="FFFFFF"/>
+          <w:lang w:eastAsia="en-IN"/>
+        </w:rPr>
+      </w:pPr>
+    </w:p>
+    <w:p>
+      <w:pPr>
+        <w:spacing w:after="0" w:line="240" w:lineRule="auto"/>
+        <w:rPr>
+          <w:rFonts w:ascii="Nunito Sans" w:eastAsia="Times New Roman" w:hAnsi="Nunito Sans" w:cs="Times New Roman"/>
+          <w:color w:val="000000"/>
+          <w:sz w:val="21"/>
+          <w:szCs w:val="21"/>
+          <w:shd w:val="clear" w:color="auto" w:fill="FFFFFF"/>
+          <w:lang w:eastAsia="en-IN"/>
+        </w:rPr>
+      </w:pPr>
+      <w:r>
+        <w:rPr>
+          <w:rFonts w:ascii="Nunito Sans" w:eastAsia="Times New Roman" w:hAnsi="Nunito Sans" w:cs="Times New Roman"/>
+          <w:color w:val="000000"/>
+          <w:sz w:val="21"/>
+          <w:szCs w:val="21"/>
+          <w:shd w:val="clear" w:color="auto" w:fill="FFFFFF"/>
+          <w:lang w:eastAsia="en-IN"/>
+        </w:rPr>
+        <w:t>class Main {</w:t>
+      </w:r>
+    </w:p>
+    <w:p>
+      <w:pPr>
+        <w:spacing w:after="0" w:line="240" w:lineRule="auto"/>
+        <w:rPr>
+          <w:rFonts w:ascii="Nunito Sans" w:eastAsia="Times New Roman" w:hAnsi="Nunito Sans" w:cs="Times New Roman"/>
+          <w:color w:val="000000"/>
+          <w:sz w:val="21"/>
+          <w:szCs w:val="21"/>
+          <w:shd w:val="clear" w:color="auto" w:fill="FFFFFF"/>
+          <w:lang w:eastAsia="en-IN"/>
+        </w:rPr>
+      </w:pPr>
+      <w:r>
+        <w:rPr>
+          <w:rFonts w:ascii="Nunito Sans" w:eastAsia="Times New Roman" w:hAnsi="Nunito Sans" w:cs="Times New Roman"/>
+          <w:color w:val="000000"/>
+          <w:sz w:val="21"/>
+          <w:szCs w:val="21"/>
+          <w:shd w:val="clear" w:color="auto" w:fill="FFFFFF"/>
+          <w:lang w:eastAsia="en-IN"/>
+        </w:rPr>
+        <w:t xml:space="preserve">    public static int[] sortColors(int[] colors) {</w:t>
+      </w:r>
+    </w:p>
+    <w:p>
+      <w:pPr>
+        <w:spacing w:after="0" w:line="240" w:lineRule="auto"/>
+        <w:rPr>
+          <w:rFonts w:ascii="Nunito Sans" w:eastAsia="Times New Roman" w:hAnsi="Nunito Sans" w:cs="Times New Roman"/>
+          <w:color w:val="000000"/>
+          <w:sz w:val="21"/>
+          <w:szCs w:val="21"/>
+          <w:shd w:val="clear" w:color="auto" w:fill="FFFFFF"/>
+          <w:lang w:eastAsia="en-IN"/>
+        </w:rPr>
+      </w:pPr>
+    </w:p>
+    <w:p>
+      <w:pPr>
+        <w:spacing w:after="0" w:line="240" w:lineRule="auto"/>
+        <w:rPr>
+          <w:rFonts w:ascii="Nunito Sans" w:eastAsia="Times New Roman" w:hAnsi="Nunito Sans" w:cs="Times New Roman"/>
+          <w:color w:val="000000"/>
+          <w:sz w:val="21"/>
+          <w:szCs w:val="21"/>
+          <w:shd w:val="clear" w:color="auto" w:fill="FFFFFF"/>
+          <w:lang w:eastAsia="en-IN"/>
+        </w:rPr>
+      </w:pPr>
+      <w:r>
+        <w:rPr>
+          <w:rFonts w:ascii="Nunito Sans" w:eastAsia="Times New Roman" w:hAnsi="Nunito Sans" w:cs="Times New Roman"/>
+          <w:color w:val="000000"/>
+          <w:sz w:val="21"/>
+          <w:szCs w:val="21"/>
+          <w:shd w:val="clear" w:color="auto" w:fill="FFFFFF"/>
+          <w:lang w:eastAsia="en-IN"/>
+        </w:rPr>
+        <w:t xml:space="preserve">        int red = 0;</w:t>
+      </w:r>
+    </w:p>
+    <w:p>
+      <w:pPr>
+        <w:spacing w:after="0" w:line="240" w:lineRule="auto"/>
+        <w:rPr>
+          <w:rFonts w:ascii="Nunito Sans" w:eastAsia="Times New Roman" w:hAnsi="Nunito Sans" w:cs="Times New Roman"/>
+          <w:color w:val="000000"/>
+          <w:sz w:val="21"/>
+          <w:szCs w:val="21"/>
+          <w:shd w:val="clear" w:color="auto" w:fill="FFFFFF"/>
+          <w:lang w:eastAsia="en-IN"/>
+        </w:rPr>
+      </w:pPr>
+      <w:r>
+        <w:rPr>
+          <w:rFonts w:ascii="Nunito Sans" w:eastAsia="Times New Roman" w:hAnsi="Nunito Sans" w:cs="Times New Roman"/>
+          <w:color w:val="000000"/>
+          <w:sz w:val="21"/>
+          <w:szCs w:val="21"/>
+          <w:shd w:val="clear" w:color="auto" w:fill="FFFFFF"/>
+          <w:lang w:eastAsia="en-IN"/>
+        </w:rPr>
+        <w:t xml:space="preserve">        int white = 0;</w:t>
+      </w:r>
+    </w:p>
+    <w:p>
+      <w:pPr>
+        <w:spacing w:after="0" w:line="240" w:lineRule="auto"/>
+        <w:rPr>
+          <w:rFonts w:ascii="Nunito Sans" w:eastAsia="Times New Roman" w:hAnsi="Nunito Sans" w:cs="Times New Roman"/>
+          <w:color w:val="000000"/>
+          <w:sz w:val="21"/>
+          <w:szCs w:val="21"/>
+          <w:shd w:val="clear" w:color="auto" w:fill="FFFFFF"/>
+          <w:lang w:eastAsia="en-IN"/>
+        </w:rPr>
+      </w:pPr>
+      <w:r>
+        <w:rPr>
+          <w:rFonts w:ascii="Nunito Sans" w:eastAsia="Times New Roman" w:hAnsi="Nunito Sans" w:cs="Times New Roman"/>
+          <w:color w:val="000000"/>
+          <w:sz w:val="21"/>
+          <w:szCs w:val="21"/>
+          <w:shd w:val="clear" w:color="auto" w:fill="FFFFFF"/>
+          <w:lang w:eastAsia="en-IN"/>
+        </w:rPr>
+        <w:t xml:space="preserve">        int blue = colors.length - 1;</w:t>
+      </w:r>
+    </w:p>
+    <w:p>
+      <w:pPr>
+        <w:spacing w:after="0" w:line="240" w:lineRule="auto"/>
+        <w:rPr>
+          <w:rFonts w:ascii="Nunito Sans" w:eastAsia="Times New Roman" w:hAnsi="Nunito Sans" w:cs="Times New Roman"/>
+          <w:color w:val="000000"/>
+          <w:sz w:val="21"/>
+          <w:szCs w:val="21"/>
+          <w:shd w:val="clear" w:color="auto" w:fill="FFFFFF"/>
+          <w:lang w:eastAsia="en-IN"/>
+        </w:rPr>
+      </w:pPr>
+    </w:p>
+    <w:p>
+      <w:pPr>
+        <w:spacing w:after="0" w:line="240" w:lineRule="auto"/>
+        <w:rPr>
+          <w:rFonts w:ascii="Nunito Sans" w:eastAsia="Times New Roman" w:hAnsi="Nunito Sans" w:cs="Times New Roman"/>
+          <w:color w:val="000000"/>
+          <w:sz w:val="21"/>
+          <w:szCs w:val="21"/>
+          <w:shd w:val="clear" w:color="auto" w:fill="FFFFFF"/>
+          <w:lang w:eastAsia="en-IN"/>
+        </w:rPr>
+      </w:pPr>
+      <w:r>
+        <w:rPr>
+          <w:rFonts w:ascii="Nunito Sans" w:eastAsia="Times New Roman" w:hAnsi="Nunito Sans" w:cs="Times New Roman"/>
+          <w:color w:val="000000"/>
+          <w:sz w:val="21"/>
+          <w:szCs w:val="21"/>
+          <w:shd w:val="clear" w:color="auto" w:fill="FFFFFF"/>
+          <w:lang w:eastAsia="en-IN"/>
+        </w:rPr>
+        <w:t xml:space="preserve">        while (white &lt;= blue) {</w:t>
+      </w:r>
+    </w:p>
+    <w:p>
+      <w:pPr>
+        <w:spacing w:after="0" w:line="240" w:lineRule="auto"/>
+        <w:rPr>
+          <w:rFonts w:ascii="Nunito Sans" w:eastAsia="Times New Roman" w:hAnsi="Nunito Sans" w:cs="Times New Roman"/>
+          <w:color w:val="000000"/>
+          <w:sz w:val="21"/>
+          <w:szCs w:val="21"/>
+          <w:shd w:val="clear" w:color="auto" w:fill="FFFFFF"/>
+          <w:lang w:eastAsia="en-IN"/>
+        </w:rPr>
+      </w:pPr>
+    </w:p>
+    <w:p>
+      <w:pPr>
+        <w:spacing w:after="0" w:line="240" w:lineRule="auto"/>
+        <w:rPr>
+          <w:rFonts w:ascii="Nunito Sans" w:eastAsia="Times New Roman" w:hAnsi="Nunito Sans" w:cs="Times New Roman"/>
+          <w:color w:val="000000"/>
+          <w:sz w:val="21"/>
+          <w:szCs w:val="21"/>
+          <w:shd w:val="clear" w:color="auto" w:fill="FFFFFF"/>
+          <w:lang w:eastAsia="en-IN"/>
+        </w:rPr>
+      </w:pPr>
+      <w:r>
+        <w:rPr>
+          <w:rFonts w:ascii="Nunito Sans" w:eastAsia="Times New Roman" w:hAnsi="Nunito Sans" w:cs="Times New Roman"/>
+          <w:color w:val="000000"/>
+          <w:sz w:val="21"/>
+          <w:szCs w:val="21"/>
+          <w:shd w:val="clear" w:color="auto" w:fill="FFFFFF"/>
+          <w:lang w:eastAsia="en-IN"/>
+        </w:rPr>
+        <w:t xml:space="preserve">            if (colors[white] == 0) {</w:t>
+      </w:r>
+    </w:p>
+    <w:p>
+      <w:pPr>
+        <w:spacing w:after="0" w:line="240" w:lineRule="auto"/>
+        <w:rPr>
+          <w:rFonts w:ascii="Nunito Sans" w:eastAsia="Times New Roman" w:hAnsi="Nunito Sans" w:cs="Times New Roman"/>
+          <w:color w:val="000000"/>
+          <w:sz w:val="21"/>
+          <w:szCs w:val="21"/>
+          <w:shd w:val="clear" w:color="auto" w:fill="FFFFFF"/>
+          <w:lang w:eastAsia="en-IN"/>
+        </w:rPr>
+      </w:pPr>
+    </w:p>
+    <w:p>
+      <w:pPr>
+        <w:spacing w:after="0" w:line="240" w:lineRule="auto"/>
+        <w:rPr>
+          <w:rFonts w:ascii="Nunito Sans" w:eastAsia="Times New Roman" w:hAnsi="Nunito Sans" w:cs="Times New Roman"/>
+          <w:color w:val="000000"/>
+          <w:sz w:val="21"/>
+          <w:szCs w:val="21"/>
+          <w:shd w:val="clear" w:color="auto" w:fill="FFFFFF"/>
+          <w:lang w:eastAsia="en-IN"/>
+        </w:rPr>
+      </w:pPr>
+      <w:r>
+        <w:rPr>
+          <w:rFonts w:ascii="Nunito Sans" w:eastAsia="Times New Roman" w:hAnsi="Nunito Sans" w:cs="Times New Roman"/>
+          <w:color w:val="000000"/>
+          <w:sz w:val="21"/>
+          <w:szCs w:val="21"/>
+          <w:shd w:val="clear" w:color="auto" w:fill="FFFFFF"/>
+          <w:lang w:eastAsia="en-IN"/>
+        </w:rPr>
+        <w:t xml:space="preserve">                if (colors[red] != 0) {</w:t>
+      </w:r>
+    </w:p>
+    <w:p>
+      <w:pPr>
+        <w:spacing w:after="0" w:line="240" w:lineRule="auto"/>
+        <w:rPr>
+          <w:rFonts w:ascii="Nunito Sans" w:eastAsia="Times New Roman" w:hAnsi="Nunito Sans" w:cs="Times New Roman"/>
+          <w:color w:val="000000"/>
+          <w:sz w:val="21"/>
+          <w:szCs w:val="21"/>
+          <w:shd w:val="clear" w:color="auto" w:fill="FFFFFF"/>
+          <w:lang w:eastAsia="en-IN"/>
+        </w:rPr>
+      </w:pPr>
+      <w:r>
+        <w:rPr>
+          <w:rFonts w:ascii="Nunito Sans" w:eastAsia="Times New Roman" w:hAnsi="Nunito Sans" w:cs="Times New Roman"/>
+          <w:color w:val="000000"/>
+          <w:sz w:val="21"/>
+          <w:szCs w:val="21"/>
+          <w:shd w:val="clear" w:color="auto" w:fill="FFFFFF"/>
+          <w:lang w:eastAsia="en-IN"/>
+        </w:rPr>
+        <w:t xml:space="preserve">                    int temp = colors[red];</w:t>
+      </w:r>
+    </w:p>
+    <w:p>
+      <w:pPr>
+        <w:spacing w:after="0" w:line="240" w:lineRule="auto"/>
+        <w:rPr>
+          <w:rFonts w:ascii="Nunito Sans" w:eastAsia="Times New Roman" w:hAnsi="Nunito Sans" w:cs="Times New Roman"/>
+          <w:color w:val="000000"/>
+          <w:sz w:val="21"/>
+          <w:szCs w:val="21"/>
+          <w:shd w:val="clear" w:color="auto" w:fill="FFFFFF"/>
+          <w:lang w:eastAsia="en-IN"/>
+        </w:rPr>
+      </w:pPr>
+      <w:r>
+        <w:rPr>
+          <w:rFonts w:ascii="Nunito Sans" w:eastAsia="Times New Roman" w:hAnsi="Nunito Sans" w:cs="Times New Roman"/>
+          <w:color w:val="000000"/>
+          <w:sz w:val="21"/>
+          <w:szCs w:val="21"/>
+          <w:shd w:val="clear" w:color="auto" w:fill="FFFFFF"/>
+          <w:lang w:eastAsia="en-IN"/>
+        </w:rPr>
+        <w:t xml:space="preserve">                    colors[red] = colors[white];</w:t>
+      </w:r>
+    </w:p>
+    <w:p>
+      <w:pPr>
+        <w:spacing w:after="0" w:line="240" w:lineRule="auto"/>
+        <w:rPr>
+          <w:rFonts w:ascii="Nunito Sans" w:eastAsia="Times New Roman" w:hAnsi="Nunito Sans" w:cs="Times New Roman"/>
+          <w:color w:val="000000"/>
+          <w:sz w:val="21"/>
+          <w:szCs w:val="21"/>
+          <w:shd w:val="clear" w:color="auto" w:fill="FFFFFF"/>
+          <w:lang w:eastAsia="en-IN"/>
+        </w:rPr>
+      </w:pPr>
+      <w:r>
+        <w:rPr>
+          <w:rFonts w:ascii="Nunito Sans" w:eastAsia="Times New Roman" w:hAnsi="Nunito Sans" w:cs="Times New Roman"/>
+          <w:color w:val="000000"/>
+          <w:sz w:val="21"/>
+          <w:szCs w:val="21"/>
+          <w:shd w:val="clear" w:color="auto" w:fill="FFFFFF"/>
+          <w:lang w:eastAsia="en-IN"/>
+        </w:rPr>
+        <w:t xml:space="preserve">                    colors[white] = temp;</w:t>
+      </w:r>
+    </w:p>
+    <w:p>
+      <w:pPr>
+        <w:spacing w:after="0" w:line="240" w:lineRule="auto"/>
+        <w:rPr>
+          <w:rFonts w:ascii="Nunito Sans" w:eastAsia="Times New Roman" w:hAnsi="Nunito Sans" w:cs="Times New Roman"/>
+          <w:color w:val="000000"/>
+          <w:sz w:val="21"/>
+          <w:szCs w:val="21"/>
+          <w:shd w:val="clear" w:color="auto" w:fill="FFFFFF"/>
+          <w:lang w:eastAsia="en-IN"/>
+        </w:rPr>
+      </w:pPr>
+      <w:r>
+        <w:rPr>
+          <w:rFonts w:ascii="Nunito Sans" w:eastAsia="Times New Roman" w:hAnsi="Nunito Sans" w:cs="Times New Roman"/>
+          <w:color w:val="000000"/>
+          <w:sz w:val="21"/>
+          <w:szCs w:val="21"/>
+          <w:shd w:val="clear" w:color="auto" w:fill="FFFFFF"/>
+          <w:lang w:eastAsia="en-IN"/>
+        </w:rPr>
+        <w:t xml:space="preserve">                }</w:t>
+      </w:r>
+    </w:p>
+    <w:p>
+      <w:pPr>
+        <w:spacing w:after="0" w:line="240" w:lineRule="auto"/>
+        <w:rPr>
+          <w:rFonts w:ascii="Nunito Sans" w:eastAsia="Times New Roman" w:hAnsi="Nunito Sans" w:cs="Times New Roman"/>
+          <w:color w:val="000000"/>
+          <w:sz w:val="21"/>
+          <w:szCs w:val="21"/>
+          <w:shd w:val="clear" w:color="auto" w:fill="FFFFFF"/>
+          <w:lang w:eastAsia="en-IN"/>
+        </w:rPr>
+      </w:pPr>
+    </w:p>
+    <w:p>
+      <w:pPr>
+        <w:spacing w:after="0" w:line="240" w:lineRule="auto"/>
+        <w:rPr>
+          <w:rFonts w:ascii="Nunito Sans" w:eastAsia="Times New Roman" w:hAnsi="Nunito Sans" w:cs="Times New Roman"/>
+          <w:color w:val="000000"/>
+          <w:sz w:val="21"/>
+          <w:szCs w:val="21"/>
+          <w:shd w:val="clear" w:color="auto" w:fill="FFFFFF"/>
+          <w:lang w:eastAsia="en-IN"/>
+        </w:rPr>
+      </w:pPr>
+      <w:r>
+        <w:rPr>
+          <w:rFonts w:ascii="Nunito Sans" w:eastAsia="Times New Roman" w:hAnsi="Nunito Sans" w:cs="Times New Roman"/>
+          <w:color w:val="000000"/>
+          <w:sz w:val="21"/>
+          <w:szCs w:val="21"/>
+          <w:shd w:val="clear" w:color="auto" w:fill="FFFFFF"/>
+          <w:lang w:eastAsia="en-IN"/>
+        </w:rPr>
+        <w:t xml:space="preserve">                white++;</w:t>
+      </w:r>
+    </w:p>
+    <w:p>
+      <w:pPr>
+        <w:spacing w:after="0" w:line="240" w:lineRule="auto"/>
+        <w:rPr>
+          <w:rFonts w:ascii="Nunito Sans" w:eastAsia="Times New Roman" w:hAnsi="Nunito Sans" w:cs="Times New Roman"/>
+          <w:color w:val="000000"/>
+          <w:sz w:val="21"/>
+          <w:szCs w:val="21"/>
+          <w:shd w:val="clear" w:color="auto" w:fill="FFFFFF"/>
+          <w:lang w:eastAsia="en-IN"/>
+        </w:rPr>
+      </w:pPr>
+      <w:r>
+        <w:rPr>
+          <w:rFonts w:ascii="Nunito Sans" w:eastAsia="Times New Roman" w:hAnsi="Nunito Sans" w:cs="Times New Roman"/>
+          <w:color w:val="000000"/>
+          <w:sz w:val="21"/>
+          <w:szCs w:val="21"/>
+          <w:shd w:val="clear" w:color="auto" w:fill="FFFFFF"/>
+          <w:lang w:eastAsia="en-IN"/>
+        </w:rPr>
+        <w:t xml:space="preserve">                red++;</w:t>
+      </w:r>
+    </w:p>
+    <w:p>
+      <w:pPr>
+        <w:spacing w:after="0" w:line="240" w:lineRule="auto"/>
+        <w:rPr>
+          <w:rFonts w:ascii="Nunito Sans" w:eastAsia="Times New Roman" w:hAnsi="Nunito Sans" w:cs="Times New Roman"/>
+          <w:color w:val="000000"/>
+          <w:sz w:val="21"/>
+          <w:szCs w:val="21"/>
+          <w:shd w:val="clear" w:color="auto" w:fill="FFFFFF"/>
+          <w:lang w:eastAsia="en-IN"/>
+        </w:rPr>
+      </w:pPr>
+      <w:r>
+        <w:rPr>
+          <w:rFonts w:ascii="Nunito Sans" w:eastAsia="Times New Roman" w:hAnsi="Nunito Sans" w:cs="Times New Roman"/>
+          <w:color w:val="000000"/>
+          <w:sz w:val="21"/>
+          <w:szCs w:val="21"/>
+          <w:shd w:val="clear" w:color="auto" w:fill="FFFFFF"/>
+          <w:lang w:eastAsia="en-IN"/>
+        </w:rPr>
+        <w:t xml:space="preserve">            }</w:t>
+      </w:r>
+    </w:p>
+    <w:p>
+      <w:pPr>
+        <w:spacing w:after="0" w:line="240" w:lineRule="auto"/>
+        <w:rPr>
+          <w:rFonts w:ascii="Nunito Sans" w:eastAsia="Times New Roman" w:hAnsi="Nunito Sans" w:cs="Times New Roman"/>
+          <w:color w:val="000000"/>
+          <w:sz w:val="21"/>
+          <w:szCs w:val="21"/>
+          <w:shd w:val="clear" w:color="auto" w:fill="FFFFFF"/>
+          <w:lang w:eastAsia="en-IN"/>
+        </w:rPr>
+      </w:pPr>
+    </w:p>
+    <w:p>
+      <w:pPr>
+        <w:spacing w:after="0" w:line="240" w:lineRule="auto"/>
+        <w:rPr>
+          <w:rFonts w:ascii="Nunito Sans" w:eastAsia="Times New Roman" w:hAnsi="Nunito Sans" w:cs="Times New Roman"/>
+          <w:color w:val="000000"/>
+          <w:sz w:val="21"/>
+          <w:szCs w:val="21"/>
+          <w:shd w:val="clear" w:color="auto" w:fill="FFFFFF"/>
+          <w:lang w:eastAsia="en-IN"/>
+        </w:rPr>
+      </w:pPr>
+      <w:r>
+        <w:rPr>
+          <w:rFonts w:ascii="Nunito Sans" w:eastAsia="Times New Roman" w:hAnsi="Nunito Sans" w:cs="Times New Roman"/>
+          <w:color w:val="000000"/>
+          <w:sz w:val="21"/>
+          <w:szCs w:val="21"/>
+          <w:shd w:val="clear" w:color="auto" w:fill="FFFFFF"/>
+          <w:lang w:eastAsia="en-IN"/>
+        </w:rPr>
+        <w:t xml:space="preserve">            else if (colors[white] == 1) {</w:t>
+      </w:r>
+    </w:p>
+    <w:p>
+      <w:pPr>
+        <w:spacing w:after="0" w:line="240" w:lineRule="auto"/>
+        <w:rPr>
+          <w:rFonts w:ascii="Nunito Sans" w:eastAsia="Times New Roman" w:hAnsi="Nunito Sans" w:cs="Times New Roman"/>
+          <w:color w:val="000000"/>
+          <w:sz w:val="21"/>
+          <w:szCs w:val="21"/>
+          <w:shd w:val="clear" w:color="auto" w:fill="FFFFFF"/>
+          <w:lang w:eastAsia="en-IN"/>
+        </w:rPr>
+      </w:pPr>
+      <w:r>
+        <w:rPr>
+          <w:rFonts w:ascii="Nunito Sans" w:eastAsia="Times New Roman" w:hAnsi="Nunito Sans" w:cs="Times New Roman"/>
+          <w:color w:val="000000"/>
+          <w:sz w:val="21"/>
+          <w:szCs w:val="21"/>
+          <w:shd w:val="clear" w:color="auto" w:fill="FFFFFF"/>
+          <w:lang w:eastAsia="en-IN"/>
+        </w:rPr>
+        <w:t xml:space="preserve">                white++;</w:t>
+      </w:r>
+    </w:p>
+    <w:p>
+      <w:pPr>
+        <w:spacing w:after="0" w:line="240" w:lineRule="auto"/>
+        <w:rPr>
+          <w:rFonts w:ascii="Nunito Sans" w:eastAsia="Times New Roman" w:hAnsi="Nunito Sans" w:cs="Times New Roman"/>
+          <w:color w:val="000000"/>
+          <w:sz w:val="21"/>
+          <w:szCs w:val="21"/>
+          <w:shd w:val="clear" w:color="auto" w:fill="FFFFFF"/>
+          <w:lang w:eastAsia="en-IN"/>
+        </w:rPr>
+      </w:pPr>
+      <w:r>
+        <w:rPr>
+          <w:rFonts w:ascii="Nunito Sans" w:eastAsia="Times New Roman" w:hAnsi="Nunito Sans" w:cs="Times New Roman"/>
+          <w:color w:val="000000"/>
+          <w:sz w:val="21"/>
+          <w:szCs w:val="21"/>
+          <w:shd w:val="clear" w:color="auto" w:fill="FFFFFF"/>
+          <w:lang w:eastAsia="en-IN"/>
+        </w:rPr>
+        <w:t xml:space="preserve">            }</w:t>
+      </w:r>
+    </w:p>
+    <w:p>
+      <w:pPr>
+        <w:spacing w:after="0" w:line="240" w:lineRule="auto"/>
+        <w:rPr>
+          <w:rFonts w:ascii="Nunito Sans" w:eastAsia="Times New Roman" w:hAnsi="Nunito Sans" w:cs="Times New Roman"/>
+          <w:color w:val="000000"/>
+          <w:sz w:val="21"/>
+          <w:szCs w:val="21"/>
+          <w:shd w:val="clear" w:color="auto" w:fill="FFFFFF"/>
+          <w:lang w:eastAsia="en-IN"/>
+        </w:rPr>
+      </w:pPr>
+    </w:p>
+    <w:p>
+      <w:pPr>
+        <w:spacing w:after="0" w:line="240" w:lineRule="auto"/>
+        <w:rPr>
+          <w:rFonts w:ascii="Nunito Sans" w:eastAsia="Times New Roman" w:hAnsi="Nunito Sans" w:cs="Times New Roman"/>
+          <w:color w:val="000000"/>
+          <w:sz w:val="21"/>
+          <w:szCs w:val="21"/>
+          <w:shd w:val="clear" w:color="auto" w:fill="FFFFFF"/>
+          <w:lang w:eastAsia="en-IN"/>
+        </w:rPr>
+      </w:pPr>
+      <w:r>
+        <w:rPr>
+          <w:rFonts w:ascii="Nunito Sans" w:eastAsia="Times New Roman" w:hAnsi="Nunito Sans" w:cs="Times New Roman"/>
+          <w:color w:val="000000"/>
+          <w:sz w:val="21"/>
+          <w:szCs w:val="21"/>
+          <w:shd w:val="clear" w:color="auto" w:fill="FFFFFF"/>
+          <w:lang w:eastAsia="en-IN"/>
+        </w:rPr>
+        <w:t xml:space="preserve">            else {</w:t>
+      </w:r>
+    </w:p>
+    <w:p>
+      <w:pPr>
+        <w:spacing w:after="0" w:line="240" w:lineRule="auto"/>
+        <w:rPr>
+          <w:rFonts w:ascii="Nunito Sans" w:eastAsia="Times New Roman" w:hAnsi="Nunito Sans" w:cs="Times New Roman"/>
+          <w:color w:val="000000"/>
+          <w:sz w:val="21"/>
+          <w:szCs w:val="21"/>
+          <w:shd w:val="clear" w:color="auto" w:fill="FFFFFF"/>
+          <w:lang w:eastAsia="en-IN"/>
+        </w:rPr>
+      </w:pPr>
+      <w:r>
+        <w:rPr>
+          <w:rFonts w:ascii="Nunito Sans" w:eastAsia="Times New Roman" w:hAnsi="Nunito Sans" w:cs="Times New Roman"/>
+          <w:color w:val="000000"/>
+          <w:sz w:val="21"/>
+          <w:szCs w:val="21"/>
+          <w:shd w:val="clear" w:color="auto" w:fill="FFFFFF"/>
+          <w:lang w:eastAsia="en-IN"/>
+        </w:rPr>
+        <w:t xml:space="preserve">                if (colors[blue] != 2) {</w:t>
+      </w:r>
+    </w:p>
+    <w:p>
+      <w:pPr>
+        <w:spacing w:after="0" w:line="240" w:lineRule="auto"/>
+        <w:rPr>
+          <w:rFonts w:ascii="Nunito Sans" w:eastAsia="Times New Roman" w:hAnsi="Nunito Sans" w:cs="Times New Roman"/>
+          <w:color w:val="000000"/>
+          <w:sz w:val="21"/>
+          <w:szCs w:val="21"/>
+          <w:shd w:val="clear" w:color="auto" w:fill="FFFFFF"/>
+          <w:lang w:eastAsia="en-IN"/>
+        </w:rPr>
+      </w:pPr>
+      <w:r>
+        <w:rPr>
+          <w:rFonts w:ascii="Nunito Sans" w:eastAsia="Times New Roman" w:hAnsi="Nunito Sans" w:cs="Times New Roman"/>
+          <w:color w:val="000000"/>
+          <w:sz w:val="21"/>
+          <w:szCs w:val="21"/>
+          <w:shd w:val="clear" w:color="auto" w:fill="FFFFFF"/>
+          <w:lang w:eastAsia="en-IN"/>
+        </w:rPr>
+        <w:t xml:space="preserve">                    int temp = colors[white];</w:t>
+      </w:r>
+    </w:p>
+    <w:p>
+      <w:pPr>
+        <w:spacing w:after="0" w:line="240" w:lineRule="auto"/>
+        <w:rPr>
+          <w:rFonts w:ascii="Nunito Sans" w:eastAsia="Times New Roman" w:hAnsi="Nunito Sans" w:cs="Times New Roman"/>
+          <w:color w:val="000000"/>
+          <w:sz w:val="21"/>
+          <w:szCs w:val="21"/>
+          <w:shd w:val="clear" w:color="auto" w:fill="FFFFFF"/>
+          <w:lang w:eastAsia="en-IN"/>
+        </w:rPr>
+      </w:pPr>
+      <w:r>
+        <w:rPr>
+          <w:rFonts w:ascii="Nunito Sans" w:eastAsia="Times New Roman" w:hAnsi="Nunito Sans" w:cs="Times New Roman"/>
+          <w:color w:val="000000"/>
+          <w:sz w:val="21"/>
+          <w:szCs w:val="21"/>
+          <w:shd w:val="clear" w:color="auto" w:fill="FFFFFF"/>
+          <w:lang w:eastAsia="en-IN"/>
+        </w:rPr>
+        <w:t xml:space="preserve">                    colors[white] = colors[blue];</w:t>
+      </w:r>
+    </w:p>
+    <w:p>
+      <w:pPr>
+        <w:spacing w:after="0" w:line="240" w:lineRule="auto"/>
+        <w:rPr>
+          <w:rFonts w:ascii="Nunito Sans" w:eastAsia="Times New Roman" w:hAnsi="Nunito Sans" w:cs="Times New Roman"/>
+          <w:color w:val="000000"/>
+          <w:sz w:val="21"/>
+          <w:szCs w:val="21"/>
+          <w:shd w:val="clear" w:color="auto" w:fill="FFFFFF"/>
+          <w:lang w:eastAsia="en-IN"/>
+        </w:rPr>
+      </w:pPr>
+      <w:r>
+        <w:rPr>
+          <w:rFonts w:ascii="Nunito Sans" w:eastAsia="Times New Roman" w:hAnsi="Nunito Sans" w:cs="Times New Roman"/>
+          <w:color w:val="000000"/>
+          <w:sz w:val="21"/>
+          <w:szCs w:val="21"/>
+          <w:shd w:val="clear" w:color="auto" w:fill="FFFFFF"/>
+          <w:lang w:eastAsia="en-IN"/>
+        </w:rPr>
+        <w:t xml:space="preserve">                    colors[blue] = temp;</w:t>
+      </w:r>
+    </w:p>
+    <w:p>
+      <w:pPr>
+        <w:spacing w:after="0" w:line="240" w:lineRule="auto"/>
+        <w:rPr>
+          <w:rFonts w:ascii="Nunito Sans" w:eastAsia="Times New Roman" w:hAnsi="Nunito Sans" w:cs="Times New Roman"/>
+          <w:color w:val="000000"/>
+          <w:sz w:val="21"/>
+          <w:szCs w:val="21"/>
+          <w:shd w:val="clear" w:color="auto" w:fill="FFFFFF"/>
+          <w:lang w:eastAsia="en-IN"/>
+        </w:rPr>
+      </w:pPr>
+      <w:r>
+        <w:rPr>
+          <w:rFonts w:ascii="Nunito Sans" w:eastAsia="Times New Roman" w:hAnsi="Nunito Sans" w:cs="Times New Roman"/>
+          <w:color w:val="000000"/>
+          <w:sz w:val="21"/>
+          <w:szCs w:val="21"/>
+          <w:shd w:val="clear" w:color="auto" w:fill="FFFFFF"/>
+          <w:lang w:eastAsia="en-IN"/>
+        </w:rPr>
+        <w:t xml:space="preserve">                }</w:t>
+      </w:r>
+    </w:p>
+    <w:p>
+      <w:pPr>
+        <w:spacing w:after="0" w:line="240" w:lineRule="auto"/>
+        <w:rPr>
+          <w:rFonts w:ascii="Nunito Sans" w:eastAsia="Times New Roman" w:hAnsi="Nunito Sans" w:cs="Times New Roman"/>
+          <w:color w:val="000000"/>
+          <w:sz w:val="21"/>
+          <w:szCs w:val="21"/>
+          <w:shd w:val="clear" w:color="auto" w:fill="FFFFFF"/>
+          <w:lang w:eastAsia="en-IN"/>
+        </w:rPr>
+      </w:pPr>
+    </w:p>
+    <w:p>
+      <w:pPr>
+        <w:spacing w:after="0" w:line="240" w:lineRule="auto"/>
+        <w:rPr>
+          <w:rFonts w:ascii="Nunito Sans" w:eastAsia="Times New Roman" w:hAnsi="Nunito Sans" w:cs="Times New Roman"/>
+          <w:color w:val="000000"/>
+          <w:sz w:val="21"/>
+          <w:szCs w:val="21"/>
+          <w:shd w:val="clear" w:color="auto" w:fill="FFFFFF"/>
+          <w:lang w:eastAsia="en-IN"/>
+        </w:rPr>
+      </w:pPr>
+      <w:r>
+        <w:rPr>
+          <w:rFonts w:ascii="Nunito Sans" w:eastAsia="Times New Roman" w:hAnsi="Nunito Sans" w:cs="Times New Roman"/>
+          <w:color w:val="000000"/>
+          <w:sz w:val="21"/>
+          <w:szCs w:val="21"/>
+          <w:shd w:val="clear" w:color="auto" w:fill="FFFFFF"/>
+          <w:lang w:eastAsia="en-IN"/>
+        </w:rPr>
+        <w:lastRenderedPageBreak/>
+        <w:t xml:space="preserve">                blue--;</w:t>
+      </w:r>
+    </w:p>
+    <w:p>
+      <w:pPr>
+        <w:spacing w:after="0" w:line="240" w:lineRule="auto"/>
+        <w:rPr>
+          <w:rFonts w:ascii="Nunito Sans" w:eastAsia="Times New Roman" w:hAnsi="Nunito Sans" w:cs="Times New Roman"/>
+          <w:color w:val="000000"/>
+          <w:sz w:val="21"/>
+          <w:szCs w:val="21"/>
+          <w:shd w:val="clear" w:color="auto" w:fill="FFFFFF"/>
+          <w:lang w:eastAsia="en-IN"/>
+        </w:rPr>
+      </w:pPr>
+      <w:r>
+        <w:rPr>
+          <w:rFonts w:ascii="Nunito Sans" w:eastAsia="Times New Roman" w:hAnsi="Nunito Sans" w:cs="Times New Roman"/>
+          <w:color w:val="000000"/>
+          <w:sz w:val="21"/>
+          <w:szCs w:val="21"/>
+          <w:shd w:val="clear" w:color="auto" w:fill="FFFFFF"/>
+          <w:lang w:eastAsia="en-IN"/>
+        </w:rPr>
+        <w:t xml:space="preserve">            }</w:t>
+      </w:r>
+    </w:p>
+    <w:p>
+      <w:pPr>
+        <w:spacing w:after="0" w:line="240" w:lineRule="auto"/>
+        <w:rPr>
+          <w:rFonts w:ascii="Nunito Sans" w:eastAsia="Times New Roman" w:hAnsi="Nunito Sans" w:cs="Times New Roman"/>
+          <w:color w:val="000000"/>
+          <w:sz w:val="21"/>
+          <w:szCs w:val="21"/>
+          <w:shd w:val="clear" w:color="auto" w:fill="FFFFFF"/>
+          <w:lang w:eastAsia="en-IN"/>
+        </w:rPr>
+      </w:pPr>
+      <w:r>
+        <w:rPr>
+          <w:rFonts w:ascii="Nunito Sans" w:eastAsia="Times New Roman" w:hAnsi="Nunito Sans" w:cs="Times New Roman"/>
+          <w:color w:val="000000"/>
+          <w:sz w:val="21"/>
+          <w:szCs w:val="21"/>
+          <w:shd w:val="clear" w:color="auto" w:fill="FFFFFF"/>
+          <w:lang w:eastAsia="en-IN"/>
+        </w:rPr>
+        <w:t xml:space="preserve">        }</w:t>
+      </w:r>
+    </w:p>
+    <w:p>
+      <w:pPr>
+        <w:spacing w:after="0" w:line="240" w:lineRule="auto"/>
+        <w:rPr>
+          <w:rFonts w:ascii="Nunito Sans" w:eastAsia="Times New Roman" w:hAnsi="Nunito Sans" w:cs="Times New Roman"/>
+          <w:color w:val="000000"/>
+          <w:sz w:val="21"/>
+          <w:szCs w:val="21"/>
+          <w:shd w:val="clear" w:color="auto" w:fill="FFFFFF"/>
+          <w:lang w:eastAsia="en-IN"/>
+        </w:rPr>
+      </w:pPr>
+    </w:p>
+    <w:p>
+      <w:pPr>
+        <w:spacing w:after="0" w:line="240" w:lineRule="auto"/>
+        <w:rPr>
+          <w:rFonts w:ascii="Nunito Sans" w:eastAsia="Times New Roman" w:hAnsi="Nunito Sans" w:cs="Times New Roman"/>
+          <w:color w:val="000000"/>
+          <w:sz w:val="21"/>
+          <w:szCs w:val="21"/>
+          <w:shd w:val="clear" w:color="auto" w:fill="FFFFFF"/>
+          <w:lang w:eastAsia="en-IN"/>
+        </w:rPr>
+      </w:pPr>
+      <w:r>
+        <w:rPr>
+          <w:rFonts w:ascii="Nunito Sans" w:eastAsia="Times New Roman" w:hAnsi="Nunito Sans" w:cs="Times New Roman"/>
+          <w:color w:val="000000"/>
+          <w:sz w:val="21"/>
+          <w:szCs w:val="21"/>
+          <w:shd w:val="clear" w:color="auto" w:fill="FFFFFF"/>
+          <w:lang w:eastAsia="en-IN"/>
+        </w:rPr>
+        <w:t xml:space="preserve">        return colors;</w:t>
+      </w:r>
+    </w:p>
+    <w:p>
+      <w:pPr>
+        <w:spacing w:after="0" w:line="240" w:lineRule="auto"/>
+        <w:rPr>
+          <w:rFonts w:ascii="Nunito Sans" w:eastAsia="Times New Roman" w:hAnsi="Nunito Sans" w:cs="Times New Roman"/>
+          <w:color w:val="000000"/>
+          <w:sz w:val="21"/>
+          <w:szCs w:val="21"/>
+          <w:shd w:val="clear" w:color="auto" w:fill="FFFFFF"/>
+          <w:lang w:eastAsia="en-IN"/>
+        </w:rPr>
+      </w:pPr>
+      <w:r>
+        <w:rPr>
+          <w:rFonts w:ascii="Nunito Sans" w:eastAsia="Times New Roman" w:hAnsi="Nunito Sans" w:cs="Times New Roman"/>
+          <w:color w:val="000000"/>
+          <w:sz w:val="21"/>
+          <w:szCs w:val="21"/>
+          <w:shd w:val="clear" w:color="auto" w:fill="FFFFFF"/>
+          <w:lang w:eastAsia="en-IN"/>
+        </w:rPr>
+        <w:t xml:space="preserve">    }</w:t>
+      </w:r>
+    </w:p>
+    <w:p>
+      <w:pPr>
+        <w:spacing w:after="0" w:line="240" w:lineRule="auto"/>
+        <w:rPr>
+          <w:rFonts w:ascii="Nunito Sans" w:eastAsia="Times New Roman" w:hAnsi="Nunito Sans" w:cs="Times New Roman"/>
+          <w:color w:val="000000"/>
+          <w:sz w:val="21"/>
+          <w:szCs w:val="21"/>
+          <w:shd w:val="clear" w:color="auto" w:fill="FFFFFF"/>
+          <w:lang w:eastAsia="en-IN"/>
+        </w:rPr>
+      </w:pPr>
+    </w:p>
+    <w:p>
+      <w:pPr>
+        <w:spacing w:after="0" w:line="240" w:lineRule="auto"/>
+        <w:rPr>
+          <w:rFonts w:ascii="Nunito Sans" w:eastAsia="Times New Roman" w:hAnsi="Nunito Sans" w:cs="Times New Roman"/>
+          <w:color w:val="000000"/>
+          <w:sz w:val="21"/>
+          <w:szCs w:val="21"/>
+          <w:shd w:val="clear" w:color="auto" w:fill="FFFFFF"/>
+          <w:lang w:eastAsia="en-IN"/>
+        </w:rPr>
+      </w:pPr>
+      <w:r>
+        <w:rPr>
+          <w:rFonts w:ascii="Nunito Sans" w:eastAsia="Times New Roman" w:hAnsi="Nunito Sans" w:cs="Times New Roman"/>
+          <w:color w:val="000000"/>
+          <w:sz w:val="21"/>
+          <w:szCs w:val="21"/>
+          <w:shd w:val="clear" w:color="auto" w:fill="FFFFFF"/>
+          <w:lang w:eastAsia="en-IN"/>
+        </w:rPr>
+        <w:t xml:space="preserve">    // Driver code</w:t>
+      </w:r>
+    </w:p>
+    <w:p>
+      <w:pPr>
+        <w:spacing w:after="0" w:line="240" w:lineRule="auto"/>
+        <w:rPr>
+          <w:rFonts w:ascii="Nunito Sans" w:eastAsia="Times New Roman" w:hAnsi="Nunito Sans" w:cs="Times New Roman"/>
+          <w:color w:val="000000"/>
+          <w:sz w:val="21"/>
+          <w:szCs w:val="21"/>
+          <w:shd w:val="clear" w:color="auto" w:fill="FFFFFF"/>
+          <w:lang w:eastAsia="en-IN"/>
+        </w:rPr>
+      </w:pPr>
+      <w:r>
+        <w:rPr>
+          <w:rFonts w:ascii="Nunito Sans" w:eastAsia="Times New Roman" w:hAnsi="Nunito Sans" w:cs="Times New Roman"/>
+          <w:color w:val="000000"/>
+          <w:sz w:val="21"/>
+          <w:szCs w:val="21"/>
+          <w:shd w:val="clear" w:color="auto" w:fill="FFFFFF"/>
+          <w:lang w:eastAsia="en-IN"/>
+        </w:rPr>
+        <w:t xml:space="preserve">    public static void main(String[] args) {</w:t>
+      </w:r>
+    </w:p>
+    <w:p>
+      <w:pPr>
+        <w:spacing w:after="0" w:line="240" w:lineRule="auto"/>
+        <w:rPr>
+          <w:rFonts w:ascii="Nunito Sans" w:eastAsia="Times New Roman" w:hAnsi="Nunito Sans" w:cs="Times New Roman"/>
+          <w:color w:val="000000"/>
+          <w:sz w:val="21"/>
+          <w:szCs w:val="21"/>
+          <w:shd w:val="clear" w:color="auto" w:fill="FFFFFF"/>
+          <w:lang w:eastAsia="en-IN"/>
+        </w:rPr>
+      </w:pPr>
+      <w:r>
+        <w:rPr>
+          <w:rFonts w:ascii="Nunito Sans" w:eastAsia="Times New Roman" w:hAnsi="Nunito Sans" w:cs="Times New Roman"/>
+          <w:color w:val="000000"/>
+          <w:sz w:val="21"/>
+          <w:szCs w:val="21"/>
+          <w:shd w:val="clear" w:color="auto" w:fill="FFFFFF"/>
+          <w:lang w:eastAsia="en-IN"/>
+        </w:rPr>
+        <w:t xml:space="preserve">        int[][] inputs = {</w:t>
+      </w:r>
+    </w:p>
+    <w:p>
+      <w:pPr>
+        <w:spacing w:after="0" w:line="240" w:lineRule="auto"/>
+        <w:rPr>
+          <w:rFonts w:ascii="Nunito Sans" w:eastAsia="Times New Roman" w:hAnsi="Nunito Sans" w:cs="Times New Roman"/>
+          <w:color w:val="000000"/>
+          <w:sz w:val="21"/>
+          <w:szCs w:val="21"/>
+          <w:shd w:val="clear" w:color="auto" w:fill="FFFFFF"/>
+          <w:lang w:eastAsia="en-IN"/>
+        </w:rPr>
+      </w:pPr>
+      <w:r>
+        <w:rPr>
+          <w:rFonts w:ascii="Nunito Sans" w:eastAsia="Times New Roman" w:hAnsi="Nunito Sans" w:cs="Times New Roman"/>
+          <w:color w:val="000000"/>
+          <w:sz w:val="21"/>
+          <w:szCs w:val="21"/>
+          <w:shd w:val="clear" w:color="auto" w:fill="FFFFFF"/>
+          <w:lang w:eastAsia="en-IN"/>
+        </w:rPr>
+        <w:t xml:space="preserve">            {0, 1, 0},</w:t>
+      </w:r>
+    </w:p>
+    <w:p>
+      <w:pPr>
+        <w:spacing w:after="0" w:line="240" w:lineRule="auto"/>
+        <w:rPr>
+          <w:rFonts w:ascii="Nunito Sans" w:eastAsia="Times New Roman" w:hAnsi="Nunito Sans" w:cs="Times New Roman"/>
+          <w:color w:val="000000"/>
+          <w:sz w:val="21"/>
+          <w:szCs w:val="21"/>
+          <w:shd w:val="clear" w:color="auto" w:fill="FFFFFF"/>
+          <w:lang w:eastAsia="en-IN"/>
+        </w:rPr>
+      </w:pPr>
+      <w:r>
+        <w:rPr>
+          <w:rFonts w:ascii="Nunito Sans" w:eastAsia="Times New Roman" w:hAnsi="Nunito Sans" w:cs="Times New Roman"/>
+          <w:color w:val="000000"/>
+          <w:sz w:val="21"/>
+          <w:szCs w:val="21"/>
+          <w:shd w:val="clear" w:color="auto" w:fill="FFFFFF"/>
+          <w:lang w:eastAsia="en-IN"/>
+        </w:rPr>
+        <w:t xml:space="preserve">            {1, 1, 0, 2},</w:t>
+      </w:r>
+    </w:p>
+    <w:p>
+      <w:pPr>
+        <w:spacing w:after="0" w:line="240" w:lineRule="auto"/>
+        <w:rPr>
+          <w:rFonts w:ascii="Nunito Sans" w:eastAsia="Times New Roman" w:hAnsi="Nunito Sans" w:cs="Times New Roman"/>
+          <w:color w:val="000000"/>
+          <w:sz w:val="21"/>
+          <w:szCs w:val="21"/>
+          <w:shd w:val="clear" w:color="auto" w:fill="FFFFFF"/>
+          <w:lang w:eastAsia="en-IN"/>
+        </w:rPr>
+      </w:pPr>
+      <w:r>
+        <w:rPr>
+          <w:rFonts w:ascii="Nunito Sans" w:eastAsia="Times New Roman" w:hAnsi="Nunito Sans" w:cs="Times New Roman"/>
+          <w:color w:val="000000"/>
+          <w:sz w:val="21"/>
+          <w:szCs w:val="21"/>
+          <w:shd w:val="clear" w:color="auto" w:fill="FFFFFF"/>
+          <w:lang w:eastAsia="en-IN"/>
+        </w:rPr>
+        <w:t xml:space="preserve">            {2, 1, 1, 0, 0},</w:t>
+      </w:r>
+    </w:p>
+    <w:p>
+      <w:pPr>
+        <w:spacing w:after="0" w:line="240" w:lineRule="auto"/>
+        <w:rPr>
+          <w:rFonts w:ascii="Nunito Sans" w:eastAsia="Times New Roman" w:hAnsi="Nunito Sans" w:cs="Times New Roman"/>
+          <w:color w:val="000000"/>
+          <w:sz w:val="21"/>
+          <w:szCs w:val="21"/>
+          <w:shd w:val="clear" w:color="auto" w:fill="FFFFFF"/>
+          <w:lang w:eastAsia="en-IN"/>
+        </w:rPr>
+      </w:pPr>
+      <w:r>
+        <w:rPr>
+          <w:rFonts w:ascii="Nunito Sans" w:eastAsia="Times New Roman" w:hAnsi="Nunito Sans" w:cs="Times New Roman"/>
+          <w:color w:val="000000"/>
+          <w:sz w:val="21"/>
+          <w:szCs w:val="21"/>
+          <w:shd w:val="clear" w:color="auto" w:fill="FFFFFF"/>
+          <w:lang w:eastAsia="en-IN"/>
+        </w:rPr>
+        <w:t xml:space="preserve">            {2, 2, 2, 0, 1, 0},</w:t>
+      </w:r>
+    </w:p>
+    <w:p>
+      <w:pPr>
+        <w:spacing w:after="0" w:line="240" w:lineRule="auto"/>
+        <w:rPr>
+          <w:rFonts w:ascii="Nunito Sans" w:eastAsia="Times New Roman" w:hAnsi="Nunito Sans" w:cs="Times New Roman"/>
+          <w:color w:val="000000"/>
+          <w:sz w:val="21"/>
+          <w:szCs w:val="21"/>
+          <w:shd w:val="clear" w:color="auto" w:fill="FFFFFF"/>
+          <w:lang w:eastAsia="en-IN"/>
+        </w:rPr>
+      </w:pPr>
+      <w:r>
+        <w:rPr>
+          <w:rFonts w:ascii="Nunito Sans" w:eastAsia="Times New Roman" w:hAnsi="Nunito Sans" w:cs="Times New Roman"/>
+          <w:color w:val="000000"/>
+          <w:sz w:val="21"/>
+          <w:szCs w:val="21"/>
+          <w:shd w:val="clear" w:color="auto" w:fill="FFFFFF"/>
+          <w:lang w:eastAsia="en-IN"/>
+        </w:rPr>
+        <w:t xml:space="preserve">            {2, 1, 1, 0, 1, 0, 2}</w:t>
+      </w:r>
+    </w:p>
+    <w:p>
+      <w:pPr>
+        <w:spacing w:after="0" w:line="240" w:lineRule="auto"/>
+        <w:rPr>
+          <w:rFonts w:ascii="Nunito Sans" w:eastAsia="Times New Roman" w:hAnsi="Nunito Sans" w:cs="Times New Roman"/>
+          <w:color w:val="000000"/>
+          <w:sz w:val="21"/>
+          <w:szCs w:val="21"/>
+          <w:shd w:val="clear" w:color="auto" w:fill="FFFFFF"/>
+          <w:lang w:eastAsia="en-IN"/>
+        </w:rPr>
+      </w:pPr>
+      <w:r>
+        <w:rPr>
+          <w:rFonts w:ascii="Nunito Sans" w:eastAsia="Times New Roman" w:hAnsi="Nunito Sans" w:cs="Times New Roman"/>
+          <w:color w:val="000000"/>
+          <w:sz w:val="21"/>
+          <w:szCs w:val="21"/>
+          <w:shd w:val="clear" w:color="auto" w:fill="FFFFFF"/>
+          <w:lang w:eastAsia="en-IN"/>
+        </w:rPr>
+        <w:t xml:space="preserve">        };</w:t>
+      </w:r>
+    </w:p>
+    <w:p>
+      <w:pPr>
+        <w:spacing w:after="0" w:line="240" w:lineRule="auto"/>
+        <w:rPr>
+          <w:rFonts w:ascii="Nunito Sans" w:eastAsia="Times New Roman" w:hAnsi="Nunito Sans" w:cs="Times New Roman"/>
+          <w:color w:val="000000"/>
+          <w:sz w:val="21"/>
+          <w:szCs w:val="21"/>
+          <w:shd w:val="clear" w:color="auto" w:fill="FFFFFF"/>
+          <w:lang w:eastAsia="en-IN"/>
+        </w:rPr>
+      </w:pPr>
+    </w:p>
+    <w:p>
+      <w:pPr>
+        <w:spacing w:after="0" w:line="240" w:lineRule="auto"/>
+        <w:rPr>
+          <w:rFonts w:ascii="Nunito Sans" w:eastAsia="Times New Roman" w:hAnsi="Nunito Sans" w:cs="Times New Roman"/>
+          <w:color w:val="000000"/>
+          <w:sz w:val="21"/>
+          <w:szCs w:val="21"/>
+          <w:shd w:val="clear" w:color="auto" w:fill="FFFFFF"/>
+          <w:lang w:eastAsia="en-IN"/>
+        </w:rPr>
+      </w:pPr>
+      <w:r>
+        <w:rPr>
+          <w:rFonts w:ascii="Nunito Sans" w:eastAsia="Times New Roman" w:hAnsi="Nunito Sans" w:cs="Times New Roman"/>
+          <w:color w:val="000000"/>
+          <w:sz w:val="21"/>
+          <w:szCs w:val="21"/>
+          <w:shd w:val="clear" w:color="auto" w:fill="FFFFFF"/>
+          <w:lang w:eastAsia="en-IN"/>
+        </w:rPr>
+        <w:t xml:space="preserve">        for (int i = 0; i &lt; inputs.length; i++) {</w:t>
+      </w:r>
+    </w:p>
+    <w:p>
+      <w:pPr>
+        <w:spacing w:after="0" w:line="240" w:lineRule="auto"/>
+        <w:rPr>
+          <w:rFonts w:ascii="Nunito Sans" w:eastAsia="Times New Roman" w:hAnsi="Nunito Sans" w:cs="Times New Roman"/>
+          <w:color w:val="000000"/>
+          <w:sz w:val="21"/>
+          <w:szCs w:val="21"/>
+          <w:shd w:val="clear" w:color="auto" w:fill="FFFFFF"/>
+          <w:lang w:eastAsia="en-IN"/>
+        </w:rPr>
+      </w:pPr>
+      <w:r>
+        <w:rPr>
+          <w:rFonts w:ascii="Nunito Sans" w:eastAsia="Times New Roman" w:hAnsi="Nunito Sans" w:cs="Times New Roman"/>
+          <w:color w:val="000000"/>
+          <w:sz w:val="21"/>
+          <w:szCs w:val="21"/>
+          <w:shd w:val="clear" w:color="auto" w:fill="FFFFFF"/>
+          <w:lang w:eastAsia="en-IN"/>
+        </w:rPr>
+        <w:t xml:space="preserve">            System.out.println((i + 1) + ".\tcolors: " + Print.arrayToString(inputs[i]));</w:t>
+      </w:r>
+    </w:p>
+    <w:p>
+      <w:pPr>
+        <w:spacing w:after="0" w:line="240" w:lineRule="auto"/>
+        <w:rPr>
+          <w:rFonts w:ascii="Nunito Sans" w:eastAsia="Times New Roman" w:hAnsi="Nunito Sans" w:cs="Times New Roman"/>
+          <w:color w:val="000000"/>
+          <w:sz w:val="21"/>
+          <w:szCs w:val="21"/>
+          <w:shd w:val="clear" w:color="auto" w:fill="FFFFFF"/>
+          <w:lang w:eastAsia="en-IN"/>
+        </w:rPr>
+      </w:pPr>
+    </w:p>
+    <w:p>
+      <w:pPr>
+        <w:spacing w:after="0" w:line="240" w:lineRule="auto"/>
+        <w:rPr>
+          <w:rFonts w:ascii="Nunito Sans" w:eastAsia="Times New Roman" w:hAnsi="Nunito Sans" w:cs="Times New Roman"/>
+          <w:color w:val="000000"/>
+          <w:sz w:val="21"/>
+          <w:szCs w:val="21"/>
+          <w:shd w:val="clear" w:color="auto" w:fill="FFFFFF"/>
+          <w:lang w:eastAsia="en-IN"/>
+        </w:rPr>
+      </w:pPr>
+      <w:r>
+        <w:rPr>
+          <w:rFonts w:ascii="Nunito Sans" w:eastAsia="Times New Roman" w:hAnsi="Nunito Sans" w:cs="Times New Roman"/>
+          <w:color w:val="000000"/>
+          <w:sz w:val="21"/>
+          <w:szCs w:val="21"/>
+          <w:shd w:val="clear" w:color="auto" w:fill="FFFFFF"/>
+          <w:lang w:eastAsia="en-IN"/>
+        </w:rPr>
+        <w:t xml:space="preserve">            int[] sortedColors = sortColors(inputs[i].clone());</w:t>
+      </w:r>
+    </w:p>
+    <w:p>
+      <w:pPr>
+        <w:spacing w:after="0" w:line="240" w:lineRule="auto"/>
+        <w:rPr>
+          <w:rFonts w:ascii="Nunito Sans" w:eastAsia="Times New Roman" w:hAnsi="Nunito Sans" w:cs="Times New Roman"/>
+          <w:color w:val="000000"/>
+          <w:sz w:val="21"/>
+          <w:szCs w:val="21"/>
+          <w:shd w:val="clear" w:color="auto" w:fill="FFFFFF"/>
+          <w:lang w:eastAsia="en-IN"/>
+        </w:rPr>
+      </w:pPr>
+      <w:r>
+        <w:rPr>
+          <w:rFonts w:ascii="Nunito Sans" w:eastAsia="Times New Roman" w:hAnsi="Nunito Sans" w:cs="Times New Roman"/>
+          <w:color w:val="000000"/>
+          <w:sz w:val="21"/>
+          <w:szCs w:val="21"/>
+          <w:shd w:val="clear" w:color="auto" w:fill="FFFFFF"/>
+          <w:lang w:eastAsia="en-IN"/>
+        </w:rPr>
+        <w:t xml:space="preserve">            System.out.println("\n\tThe sorted array is: " + Print.arrayToString(sortedColors));</w:t>
+      </w:r>
+    </w:p>
+    <w:p>
+      <w:pPr>
+        <w:spacing w:after="0" w:line="240" w:lineRule="auto"/>
+        <w:rPr>
+          <w:rFonts w:ascii="Nunito Sans" w:eastAsia="Times New Roman" w:hAnsi="Nunito Sans" w:cs="Times New Roman"/>
+          <w:color w:val="000000"/>
+          <w:sz w:val="21"/>
+          <w:szCs w:val="21"/>
+          <w:shd w:val="clear" w:color="auto" w:fill="FFFFFF"/>
+          <w:lang w:eastAsia="en-IN"/>
+        </w:rPr>
+      </w:pPr>
+    </w:p>
+    <w:p>
+      <w:pPr>
+        <w:spacing w:after="0" w:line="240" w:lineRule="auto"/>
+        <w:rPr>
+          <w:rFonts w:ascii="Nunito Sans" w:eastAsia="Times New Roman" w:hAnsi="Nunito Sans" w:cs="Times New Roman"/>
+          <w:color w:val="000000"/>
+          <w:sz w:val="21"/>
+          <w:szCs w:val="21"/>
+          <w:shd w:val="clear" w:color="auto" w:fill="FFFFFF"/>
+          <w:lang w:eastAsia="en-IN"/>
+        </w:rPr>
+      </w:pPr>
+      <w:r>
+        <w:rPr>
+          <w:rFonts w:ascii="Nunito Sans" w:eastAsia="Times New Roman" w:hAnsi="Nunito Sans" w:cs="Times New Roman"/>
+          <w:color w:val="000000"/>
+          <w:sz w:val="21"/>
+          <w:szCs w:val="21"/>
+          <w:shd w:val="clear" w:color="auto" w:fill="FFFFFF"/>
+          <w:lang w:eastAsia="en-IN"/>
+        </w:rPr>
+        <w:t xml:space="preserve">            System.out.println(Print.repeat("-", 100));</w:t>
+      </w:r>
+    </w:p>
+    <w:p>
+      <w:pPr>
+        <w:spacing w:after="0" w:line="240" w:lineRule="auto"/>
+        <w:rPr>
+          <w:rFonts w:ascii="Nunito Sans" w:eastAsia="Times New Roman" w:hAnsi="Nunito Sans" w:cs="Times New Roman"/>
+          <w:color w:val="000000"/>
+          <w:sz w:val="21"/>
+          <w:szCs w:val="21"/>
+          <w:shd w:val="clear" w:color="auto" w:fill="FFFFFF"/>
+          <w:lang w:eastAsia="en-IN"/>
+        </w:rPr>
+      </w:pPr>
+      <w:r>
+        <w:rPr>
+          <w:rFonts w:ascii="Nunito Sans" w:eastAsia="Times New Roman" w:hAnsi="Nunito Sans" w:cs="Times New Roman"/>
+          <w:color w:val="000000"/>
+          <w:sz w:val="21"/>
+          <w:szCs w:val="21"/>
+          <w:shd w:val="clear" w:color="auto" w:fill="FFFFFF"/>
+          <w:lang w:eastAsia="en-IN"/>
+        </w:rPr>
+        <w:t xml:space="preserve">        }</w:t>
+      </w:r>
+    </w:p>
+    <w:p>
+      <w:pPr>
+        <w:spacing w:after="0" w:line="240" w:lineRule="auto"/>
+        <w:rPr>
+          <w:rFonts w:ascii="Nunito Sans" w:eastAsia="Times New Roman" w:hAnsi="Nunito Sans" w:cs="Times New Roman"/>
+          <w:color w:val="000000"/>
+          <w:sz w:val="21"/>
+          <w:szCs w:val="21"/>
+          <w:shd w:val="clear" w:color="auto" w:fill="FFFFFF"/>
+          <w:lang w:eastAsia="en-IN"/>
+        </w:rPr>
+      </w:pPr>
+      <w:r>
+        <w:rPr>
+          <w:rFonts w:ascii="Nunito Sans" w:eastAsia="Times New Roman" w:hAnsi="Nunito Sans" w:cs="Times New Roman"/>
+          <w:color w:val="000000"/>
+          <w:sz w:val="21"/>
+          <w:szCs w:val="21"/>
+          <w:shd w:val="clear" w:color="auto" w:fill="FFFFFF"/>
+          <w:lang w:eastAsia="en-IN"/>
+        </w:rPr>
+        <w:t xml:space="preserve">    }</w:t>
+      </w:r>
+    </w:p>
+    <w:p>
+      <w:pPr>
+        <w:pStyle w:val="NormalWeb"/>
+        <w:shd w:val="clear" w:color="auto" w:fill="FFFFFF"/>
+        <w:spacing w:before="240" w:beforeAutospacing="0" w:after="240" w:afterAutospacing="0"/>
+        <w:rPr>
+          <w:rFonts w:ascii="Nunito Sans" w:hAnsi="Nunito Sans"/>
+          <w:color w:val="000000"/>
+          <w:sz w:val="21"/>
+          <w:szCs w:val="21"/>
+          <w:shd w:val="clear" w:color="auto" w:fill="FFFFFF"/>
+        </w:rPr>
+      </w:pPr>
+      <w:r>
+        <w:rPr>
+          <w:rFonts w:ascii="Nunito Sans" w:hAnsi="Nunito Sans"/>
+          <w:color w:val="000000"/>
+          <w:sz w:val="21"/>
+          <w:szCs w:val="21"/>
+          <w:shd w:val="clear" w:color="auto" w:fill="FFFFFF"/>
+        </w:rPr>
+        <w:t>}</w:t>
+      </w:r>
+    </w:p>
+    <w:p>
+      <w:pPr>
+        <w:pStyle w:val="Heading4"/>
+        <w:shd w:val="clear" w:color="auto" w:fill="FFFFFF"/>
+        <w:spacing w:before="150" w:after="150"/>
+        <w:rPr>
+          <w:spacing w:val="6"/>
+        </w:rPr>
+      </w:pPr>
+      <w:r>
+        <w:rPr>
+          <w:spacing w:val="6"/>
+        </w:rPr>
+        <w:t>Solution summary</w:t>
+      </w:r>
+    </w:p>
+    <w:p>
+      <w:pPr>
+        <w:pStyle w:val="NormalWeb"/>
+        <w:shd w:val="clear" w:color="auto" w:fill="FFFFFF"/>
+        <w:spacing w:before="240" w:beforeAutospacing="0" w:after="240" w:afterAutospacing="0"/>
+        <w:rPr>
+          <w:rFonts w:ascii="Georgia" w:hAnsi="Georgia"/>
+          <w:color w:val="3D3D4E"/>
+          <w:sz w:val="27"/>
+          <w:szCs w:val="27"/>
+        </w:rPr>
+      </w:pPr>
+      <w:r>
+        <w:rPr>
+          <w:rFonts w:ascii="Georgia" w:hAnsi="Georgia"/>
+          <w:color w:val="3D3D4E"/>
+          <w:sz w:val="27"/>
+          <w:szCs w:val="27"/>
+        </w:rPr>
+        <w:t>To recap, the solution to this problem can be divided into five main parts:</w:t>
+      </w:r>
+    </w:p>
+    <w:p>
+      <w:pPr>
+        <w:pStyle w:val="NormalWeb"/>
+        <w:numPr>
+          <w:ilvl w:val="0"/>
+          <w:numId w:val="34"/>
+        </w:numPr>
+        <w:shd w:val="clear" w:color="auto" w:fill="FFFFFF"/>
+        <w:spacing w:before="0" w:beforeAutospacing="0" w:after="75" w:afterAutospacing="0"/>
+        <w:rPr>
+          <w:rFonts w:ascii="Georgia" w:hAnsi="Georgia"/>
+          <w:color w:val="3D3D4E"/>
+          <w:sz w:val="27"/>
+          <w:szCs w:val="27"/>
+        </w:rPr>
+      </w:pPr>
+      <w:r>
+        <w:rPr>
+          <w:rFonts w:ascii="Georgia" w:hAnsi="Georgia"/>
+          <w:color w:val="3D3D4E"/>
+          <w:sz w:val="27"/>
+          <w:szCs w:val="27"/>
+        </w:rPr>
+        <w:t>We traverse the array using three pointers, </w:t>
+      </w:r>
+      <w:r>
+        <w:rPr>
+          <w:rStyle w:val="HTMLCode"/>
+          <w:rFonts w:ascii="Consolas" w:hAnsi="Consolas"/>
+          <w:color w:val="C7254E"/>
+          <w:shd w:val="clear" w:color="auto" w:fill="F9F2F4"/>
+        </w:rPr>
+        <w:t>red</w:t>
+      </w:r>
+      <w:r>
+        <w:rPr>
+          <w:rFonts w:ascii="Georgia" w:hAnsi="Georgia"/>
+          <w:color w:val="3D3D4E"/>
+          <w:sz w:val="27"/>
+          <w:szCs w:val="27"/>
+        </w:rPr>
+        <w:t>, </w:t>
+      </w:r>
+      <w:r>
+        <w:rPr>
+          <w:rStyle w:val="HTMLCode"/>
+          <w:rFonts w:ascii="Consolas" w:hAnsi="Consolas"/>
+          <w:color w:val="C7254E"/>
+          <w:shd w:val="clear" w:color="auto" w:fill="F9F2F4"/>
+        </w:rPr>
+        <w:t>white</w:t>
+      </w:r>
+      <w:r>
+        <w:rPr>
+          <w:rFonts w:ascii="Georgia" w:hAnsi="Georgia"/>
+          <w:color w:val="3D3D4E"/>
+          <w:sz w:val="27"/>
+          <w:szCs w:val="27"/>
+        </w:rPr>
+        <w:t>, and </w:t>
+      </w:r>
+      <w:r>
+        <w:rPr>
+          <w:rStyle w:val="HTMLCode"/>
+          <w:rFonts w:ascii="Consolas" w:hAnsi="Consolas"/>
+          <w:color w:val="C7254E"/>
+          <w:shd w:val="clear" w:color="auto" w:fill="F9F2F4"/>
+        </w:rPr>
+        <w:t>blue</w:t>
+      </w:r>
+      <w:r>
+        <w:rPr>
+          <w:rFonts w:ascii="Georgia" w:hAnsi="Georgia"/>
+          <w:color w:val="3D3D4E"/>
+          <w:sz w:val="27"/>
+          <w:szCs w:val="27"/>
+        </w:rPr>
+        <w:t>.</w:t>
+      </w:r>
+    </w:p>
+    <w:p>
+      <w:pPr>
+        <w:pStyle w:val="NormalWeb"/>
+        <w:numPr>
+          <w:ilvl w:val="0"/>
+          <w:numId w:val="34"/>
+        </w:numPr>
+        <w:shd w:val="clear" w:color="auto" w:fill="FFFFFF"/>
+        <w:spacing w:before="0" w:beforeAutospacing="0" w:after="75" w:afterAutospacing="0"/>
+        <w:rPr>
+          <w:rFonts w:ascii="Georgia" w:hAnsi="Georgia"/>
+          <w:color w:val="3D3D4E"/>
+          <w:sz w:val="27"/>
+          <w:szCs w:val="27"/>
+        </w:rPr>
+      </w:pPr>
+      <w:r>
+        <w:rPr>
+          <w:rFonts w:ascii="Georgia" w:hAnsi="Georgia"/>
+          <w:color w:val="3D3D4E"/>
+          <w:sz w:val="27"/>
+          <w:szCs w:val="27"/>
+        </w:rPr>
+        <w:t>If the element pointed to by the </w:t>
+      </w:r>
+      <w:r>
+        <w:rPr>
+          <w:rStyle w:val="HTMLCode"/>
+          <w:rFonts w:ascii="Consolas" w:hAnsi="Consolas"/>
+          <w:color w:val="C7254E"/>
+          <w:shd w:val="clear" w:color="auto" w:fill="F9F2F4"/>
+        </w:rPr>
+        <w:t>white</w:t>
+      </w:r>
+      <w:r>
+        <w:rPr>
+          <w:rFonts w:ascii="Georgia" w:hAnsi="Georgia"/>
+          <w:color w:val="3D3D4E"/>
+          <w:sz w:val="27"/>
+          <w:szCs w:val="27"/>
+        </w:rPr>
+        <w:t> pointer is </w:t>
+      </w:r>
+      <w:r>
+        <w:rPr>
+          <w:rStyle w:val="katex-mathml"/>
+          <w:color w:val="3D3D4E"/>
+          <w:sz w:val="33"/>
+          <w:szCs w:val="33"/>
+          <w:bdr w:val="none" w:sz="0" w:space="0" w:color="auto" w:frame="1"/>
+        </w:rPr>
+        <w:t>0</w:t>
+      </w:r>
+      <w:r>
+        <w:rPr>
+          <w:rStyle w:val="mord"/>
+          <w:color w:val="3D3D4E"/>
+          <w:sz w:val="33"/>
+          <w:szCs w:val="33"/>
+        </w:rPr>
+        <w:t>0</w:t>
+      </w:r>
+      <w:r>
+        <w:rPr>
+          <w:rFonts w:ascii="Georgia" w:hAnsi="Georgia"/>
+          <w:color w:val="3D3D4E"/>
+          <w:sz w:val="27"/>
+          <w:szCs w:val="27"/>
+        </w:rPr>
+        <w:t>, we swap it with the element pointed to by the </w:t>
+      </w:r>
+      <w:r>
+        <w:rPr>
+          <w:rStyle w:val="HTMLCode"/>
+          <w:rFonts w:ascii="Consolas" w:hAnsi="Consolas"/>
+          <w:color w:val="C7254E"/>
+          <w:shd w:val="clear" w:color="auto" w:fill="F9F2F4"/>
+        </w:rPr>
+        <w:t>red</w:t>
+      </w:r>
+      <w:r>
+        <w:rPr>
+          <w:rFonts w:ascii="Georgia" w:hAnsi="Georgia"/>
+          <w:color w:val="3D3D4E"/>
+          <w:sz w:val="27"/>
+          <w:szCs w:val="27"/>
+        </w:rPr>
+        <w:t> pointer if it’s not pointing to </w:t>
+      </w:r>
+      <w:r>
+        <w:rPr>
+          <w:rStyle w:val="katex-mathml"/>
+          <w:color w:val="3D3D4E"/>
+          <w:sz w:val="33"/>
+          <w:szCs w:val="33"/>
+          <w:bdr w:val="none" w:sz="0" w:space="0" w:color="auto" w:frame="1"/>
+        </w:rPr>
+        <w:t>0</w:t>
+      </w:r>
+      <w:r>
+        <w:rPr>
+          <w:rStyle w:val="mord"/>
+          <w:color w:val="3D3D4E"/>
+          <w:sz w:val="33"/>
+          <w:szCs w:val="33"/>
+        </w:rPr>
+        <w:t>0</w:t>
+      </w:r>
+      <w:r>
+        <w:rPr>
+          <w:rFonts w:ascii="Georgia" w:hAnsi="Georgia"/>
+          <w:color w:val="3D3D4E"/>
+          <w:sz w:val="27"/>
+          <w:szCs w:val="27"/>
+        </w:rPr>
+        <w:t>, and increment both the </w:t>
+      </w:r>
+      <w:r>
+        <w:rPr>
+          <w:rStyle w:val="HTMLCode"/>
+          <w:rFonts w:ascii="Consolas" w:hAnsi="Consolas"/>
+          <w:color w:val="C7254E"/>
+          <w:shd w:val="clear" w:color="auto" w:fill="F9F2F4"/>
+        </w:rPr>
+        <w:t>red</w:t>
+      </w:r>
+      <w:r>
+        <w:rPr>
+          <w:rFonts w:ascii="Georgia" w:hAnsi="Georgia"/>
+          <w:color w:val="3D3D4E"/>
+          <w:sz w:val="27"/>
+          <w:szCs w:val="27"/>
+        </w:rPr>
+        <w:t> and </w:t>
+      </w:r>
+      <w:r>
+        <w:rPr>
+          <w:rStyle w:val="HTMLCode"/>
+          <w:rFonts w:ascii="Consolas" w:hAnsi="Consolas"/>
+          <w:color w:val="C7254E"/>
+          <w:shd w:val="clear" w:color="auto" w:fill="F9F2F4"/>
+        </w:rPr>
+        <w:t>white</w:t>
+      </w:r>
+      <w:r>
+        <w:rPr>
+          <w:rFonts w:ascii="Georgia" w:hAnsi="Georgia"/>
+          <w:color w:val="3D3D4E"/>
+          <w:sz w:val="27"/>
+          <w:szCs w:val="27"/>
+        </w:rPr>
+        <w:t> pointers.</w:t>
+      </w:r>
+    </w:p>
+    <w:p>
+      <w:pPr>
+        <w:pStyle w:val="NormalWeb"/>
+        <w:numPr>
+          <w:ilvl w:val="0"/>
+          <w:numId w:val="34"/>
+        </w:numPr>
+        <w:shd w:val="clear" w:color="auto" w:fill="FFFFFF"/>
+        <w:spacing w:before="0" w:beforeAutospacing="0" w:after="75" w:afterAutospacing="0"/>
+        <w:rPr>
+          <w:rFonts w:ascii="Georgia" w:hAnsi="Georgia"/>
+          <w:color w:val="3D3D4E"/>
+          <w:sz w:val="27"/>
+          <w:szCs w:val="27"/>
+        </w:rPr>
+      </w:pPr>
+      <w:r>
+        <w:rPr>
+          <w:rFonts w:ascii="Georgia" w:hAnsi="Georgia"/>
+          <w:color w:val="3D3D4E"/>
+          <w:sz w:val="27"/>
+          <w:szCs w:val="27"/>
+        </w:rPr>
+        <w:t>If the element pointed to by the </w:t>
+      </w:r>
+      <w:r>
+        <w:rPr>
+          <w:rStyle w:val="HTMLCode"/>
+          <w:rFonts w:ascii="Consolas" w:hAnsi="Consolas"/>
+          <w:color w:val="C7254E"/>
+          <w:shd w:val="clear" w:color="auto" w:fill="F9F2F4"/>
+        </w:rPr>
+        <w:t>white</w:t>
+      </w:r>
+      <w:r>
+        <w:rPr>
+          <w:rFonts w:ascii="Georgia" w:hAnsi="Georgia"/>
+          <w:color w:val="3D3D4E"/>
+          <w:sz w:val="27"/>
+          <w:szCs w:val="27"/>
+        </w:rPr>
+        <w:t> pointer is </w:t>
+      </w:r>
+      <w:r>
+        <w:rPr>
+          <w:rStyle w:val="katex-mathml"/>
+          <w:color w:val="3D3D4E"/>
+          <w:sz w:val="33"/>
+          <w:szCs w:val="33"/>
+          <w:bdr w:val="none" w:sz="0" w:space="0" w:color="auto" w:frame="1"/>
+        </w:rPr>
+        <w:t>1</w:t>
+      </w:r>
+      <w:r>
+        <w:rPr>
+          <w:rStyle w:val="mord"/>
+          <w:color w:val="3D3D4E"/>
+          <w:sz w:val="33"/>
+          <w:szCs w:val="33"/>
+        </w:rPr>
+        <w:t>1</w:t>
+      </w:r>
+      <w:r>
+        <w:rPr>
+          <w:rFonts w:ascii="Georgia" w:hAnsi="Georgia"/>
+          <w:color w:val="3D3D4E"/>
+          <w:sz w:val="27"/>
+          <w:szCs w:val="27"/>
+        </w:rPr>
+        <w:t>, we increment the </w:t>
+      </w:r>
+      <w:r>
+        <w:rPr>
+          <w:rStyle w:val="HTMLCode"/>
+          <w:rFonts w:ascii="Consolas" w:hAnsi="Consolas"/>
+          <w:color w:val="C7254E"/>
+          <w:shd w:val="clear" w:color="auto" w:fill="F9F2F4"/>
+        </w:rPr>
+        <w:t>white</w:t>
+      </w:r>
+      <w:r>
+        <w:rPr>
+          <w:rFonts w:ascii="Georgia" w:hAnsi="Georgia"/>
+          <w:color w:val="3D3D4E"/>
+          <w:sz w:val="27"/>
+          <w:szCs w:val="27"/>
+        </w:rPr>
+        <w:t> pointer.</w:t>
+      </w:r>
+    </w:p>
+    <w:p>
+      <w:pPr>
+        <w:pStyle w:val="NormalWeb"/>
+        <w:numPr>
+          <w:ilvl w:val="0"/>
+          <w:numId w:val="34"/>
+        </w:numPr>
+        <w:shd w:val="clear" w:color="auto" w:fill="FFFFFF"/>
+        <w:spacing w:before="0" w:beforeAutospacing="0" w:after="75" w:afterAutospacing="0"/>
+        <w:rPr>
+          <w:rFonts w:ascii="Georgia" w:hAnsi="Georgia"/>
+          <w:color w:val="3D3D4E"/>
+          <w:sz w:val="27"/>
+          <w:szCs w:val="27"/>
+        </w:rPr>
+      </w:pPr>
+      <w:r>
+        <w:rPr>
+          <w:rFonts w:ascii="Georgia" w:hAnsi="Georgia"/>
+          <w:color w:val="3D3D4E"/>
+          <w:sz w:val="27"/>
+          <w:szCs w:val="27"/>
+        </w:rPr>
+        <w:t>If the element pointed to by the </w:t>
+      </w:r>
+      <w:r>
+        <w:rPr>
+          <w:rStyle w:val="HTMLCode"/>
+          <w:rFonts w:ascii="Consolas" w:hAnsi="Consolas"/>
+          <w:color w:val="C7254E"/>
+          <w:shd w:val="clear" w:color="auto" w:fill="F9F2F4"/>
+        </w:rPr>
+        <w:t>white</w:t>
+      </w:r>
+      <w:r>
+        <w:rPr>
+          <w:rFonts w:ascii="Georgia" w:hAnsi="Georgia"/>
+          <w:color w:val="3D3D4E"/>
+          <w:sz w:val="27"/>
+          <w:szCs w:val="27"/>
+        </w:rPr>
+        <w:t> pointer is </w:t>
+      </w:r>
+      <w:r>
+        <w:rPr>
+          <w:rStyle w:val="katex-mathml"/>
+          <w:color w:val="3D3D4E"/>
+          <w:sz w:val="33"/>
+          <w:szCs w:val="33"/>
+          <w:bdr w:val="none" w:sz="0" w:space="0" w:color="auto" w:frame="1"/>
+        </w:rPr>
+        <w:t>2</w:t>
+      </w:r>
+      <w:r>
+        <w:rPr>
+          <w:rStyle w:val="mord"/>
+          <w:color w:val="3D3D4E"/>
+          <w:sz w:val="33"/>
+          <w:szCs w:val="33"/>
+        </w:rPr>
+        <w:t>2</w:t>
+      </w:r>
+      <w:r>
+        <w:rPr>
+          <w:rFonts w:ascii="Georgia" w:hAnsi="Georgia"/>
+          <w:color w:val="3D3D4E"/>
+          <w:sz w:val="27"/>
+          <w:szCs w:val="27"/>
+        </w:rPr>
+        <w:t>, we swap it with the element pointed to by the </w:t>
+      </w:r>
+      <w:r>
+        <w:rPr>
+          <w:rStyle w:val="HTMLCode"/>
+          <w:rFonts w:ascii="Consolas" w:hAnsi="Consolas"/>
+          <w:color w:val="C7254E"/>
+          <w:shd w:val="clear" w:color="auto" w:fill="F9F2F4"/>
+        </w:rPr>
+        <w:t>blue</w:t>
+      </w:r>
+      <w:r>
+        <w:rPr>
+          <w:rFonts w:ascii="Georgia" w:hAnsi="Georgia"/>
+          <w:color w:val="3D3D4E"/>
+          <w:sz w:val="27"/>
+          <w:szCs w:val="27"/>
+        </w:rPr>
+        <w:t> pointer if it’s not pointing to </w:t>
+      </w:r>
+      <w:r>
+        <w:rPr>
+          <w:rStyle w:val="katex-mathml"/>
+          <w:color w:val="3D3D4E"/>
+          <w:sz w:val="33"/>
+          <w:szCs w:val="33"/>
+          <w:bdr w:val="none" w:sz="0" w:space="0" w:color="auto" w:frame="1"/>
+        </w:rPr>
+        <w:t>2</w:t>
+      </w:r>
+      <w:r>
+        <w:rPr>
+          <w:rStyle w:val="mord"/>
+          <w:color w:val="3D3D4E"/>
+          <w:sz w:val="33"/>
+          <w:szCs w:val="33"/>
+        </w:rPr>
+        <w:t>2</w:t>
+      </w:r>
+      <w:r>
+        <w:rPr>
+          <w:rFonts w:ascii="Georgia" w:hAnsi="Georgia"/>
+          <w:color w:val="3D3D4E"/>
+          <w:sz w:val="27"/>
+          <w:szCs w:val="27"/>
+        </w:rPr>
+        <w:t> and decrement the </w:t>
+      </w:r>
+      <w:r>
+        <w:rPr>
+          <w:rStyle w:val="HTMLCode"/>
+          <w:rFonts w:ascii="Consolas" w:hAnsi="Consolas"/>
+          <w:color w:val="C7254E"/>
+          <w:shd w:val="clear" w:color="auto" w:fill="F9F2F4"/>
+        </w:rPr>
+        <w:t>blue</w:t>
+      </w:r>
+      <w:r>
+        <w:rPr>
+          <w:rFonts w:ascii="Georgia" w:hAnsi="Georgia"/>
+          <w:color w:val="3D3D4E"/>
+          <w:sz w:val="27"/>
+          <w:szCs w:val="27"/>
+        </w:rPr>
+        <w:t> pointer.</w:t>
+      </w:r>
+    </w:p>
+    <w:p>
+      <w:pPr>
+        <w:pStyle w:val="NormalWeb"/>
+        <w:numPr>
+          <w:ilvl w:val="0"/>
+          <w:numId w:val="34"/>
+        </w:numPr>
+        <w:shd w:val="clear" w:color="auto" w:fill="FFFFFF"/>
+        <w:spacing w:before="0" w:beforeAutospacing="0" w:after="75" w:afterAutospacing="0"/>
+        <w:rPr>
+          <w:rFonts w:ascii="Georgia" w:hAnsi="Georgia"/>
+          <w:color w:val="3D3D4E"/>
+          <w:sz w:val="27"/>
+          <w:szCs w:val="27"/>
+        </w:rPr>
+      </w:pPr>
+      <w:r>
+        <w:rPr>
+          <w:rFonts w:ascii="Georgia" w:hAnsi="Georgia"/>
+          <w:color w:val="3D3D4E"/>
+          <w:sz w:val="27"/>
+          <w:szCs w:val="27"/>
+        </w:rPr>
+        <w:t>The array is sorted when the </w:t>
+      </w:r>
+      <w:r>
+        <w:rPr>
+          <w:rStyle w:val="HTMLCode"/>
+          <w:rFonts w:ascii="Consolas" w:hAnsi="Consolas"/>
+          <w:color w:val="C7254E"/>
+          <w:shd w:val="clear" w:color="auto" w:fill="F9F2F4"/>
+        </w:rPr>
+        <w:t>blue</w:t>
+      </w:r>
+      <w:r>
+        <w:rPr>
+          <w:rFonts w:ascii="Georgia" w:hAnsi="Georgia"/>
+          <w:color w:val="3D3D4E"/>
+          <w:sz w:val="27"/>
+          <w:szCs w:val="27"/>
+        </w:rPr>
+        <w:t> pointer becomes less than the </w:t>
+      </w:r>
+      <w:r>
+        <w:rPr>
+          <w:rStyle w:val="HTMLCode"/>
+          <w:rFonts w:ascii="Consolas" w:hAnsi="Consolas"/>
+          <w:color w:val="C7254E"/>
+          <w:shd w:val="clear" w:color="auto" w:fill="F9F2F4"/>
+        </w:rPr>
+        <w:t>white</w:t>
+      </w:r>
+      <w:r>
+        <w:rPr>
+          <w:rFonts w:ascii="Georgia" w:hAnsi="Georgia"/>
+          <w:color w:val="3D3D4E"/>
+          <w:sz w:val="27"/>
+          <w:szCs w:val="27"/>
+        </w:rPr>
+        <w:t> pointer.</w:t>
+      </w:r>
+    </w:p>
+    <w:p>
+      <w:pPr>
+        <w:pStyle w:val="Heading4"/>
+        <w:shd w:val="clear" w:color="auto" w:fill="FFFFFF"/>
+        <w:spacing w:before="150" w:after="150"/>
+        <w:rPr>
+          <w:rFonts w:ascii="Times New Roman" w:hAnsi="Times New Roman"/>
+          <w:color w:val="auto"/>
+          <w:spacing w:val="6"/>
+          <w:sz w:val="24"/>
+          <w:szCs w:val="24"/>
+        </w:rPr>
+      </w:pPr>
+      <w:r>
+        <w:rPr>
+          <w:spacing w:val="6"/>
+        </w:rPr>
+        <w:lastRenderedPageBreak/>
+        <w:t>Time complexity</w:t>
+      </w:r>
+    </w:p>
+    <w:p>
+      <w:pPr>
+        <w:pStyle w:val="NormalWeb"/>
+        <w:shd w:val="clear" w:color="auto" w:fill="FFFFFF"/>
+        <w:spacing w:before="240" w:beforeAutospacing="0" w:after="240" w:afterAutospacing="0"/>
+        <w:rPr>
+          <w:rFonts w:ascii="Georgia" w:hAnsi="Georgia"/>
+          <w:color w:val="3D3D4E"/>
+          <w:sz w:val="27"/>
+          <w:szCs w:val="27"/>
+        </w:rPr>
+      </w:pPr>
+      <w:r>
+        <w:rPr>
+          <w:rFonts w:ascii="Georgia" w:hAnsi="Georgia"/>
+          <w:color w:val="3D3D4E"/>
+          <w:sz w:val="27"/>
+          <w:szCs w:val="27"/>
+        </w:rPr>
+        <w:t>The time complexity of this solution is </w:t>
+      </w:r>
+      <w:r>
+        <w:rPr>
+          <w:rStyle w:val="mord"/>
+          <w:rFonts w:ascii="KaTeX_Math" w:hAnsi="KaTeX_Math"/>
+          <w:i/>
+          <w:iCs/>
+          <w:color w:val="3D3D4E"/>
+          <w:sz w:val="33"/>
+          <w:szCs w:val="33"/>
+        </w:rPr>
+        <w:t>O</w:t>
+      </w:r>
+      <w:r>
+        <w:rPr>
+          <w:rStyle w:val="mopen"/>
+          <w:color w:val="3D3D4E"/>
+          <w:sz w:val="33"/>
+          <w:szCs w:val="33"/>
+        </w:rPr>
+        <w:t>(</w:t>
+      </w:r>
+      <w:r>
+        <w:rPr>
+          <w:rStyle w:val="mord"/>
+          <w:rFonts w:ascii="KaTeX_Math" w:hAnsi="KaTeX_Math"/>
+          <w:i/>
+          <w:iCs/>
+          <w:color w:val="3D3D4E"/>
+          <w:sz w:val="33"/>
+          <w:szCs w:val="33"/>
+        </w:rPr>
+        <w:t>n</w:t>
+      </w:r>
+      <w:r>
+        <w:rPr>
+          <w:rStyle w:val="mclose"/>
+          <w:rFonts w:eastAsiaTheme="majorEastAsia"/>
+          <w:color w:val="3D3D4E"/>
+          <w:sz w:val="33"/>
+          <w:szCs w:val="33"/>
+        </w:rPr>
+        <w:t>)</w:t>
+      </w:r>
+      <w:r>
+        <w:rPr>
+          <w:rFonts w:ascii="Georgia" w:hAnsi="Georgia"/>
+          <w:color w:val="3D3D4E"/>
+          <w:sz w:val="27"/>
+          <w:szCs w:val="27"/>
+        </w:rPr>
+        <w:t> since we’re only traversing the array once.</w:t>
+      </w:r>
+    </w:p>
+    <w:p>
+      <w:pPr>
+        <w:pStyle w:val="Heading4"/>
+        <w:shd w:val="clear" w:color="auto" w:fill="FFFFFF"/>
+        <w:spacing w:before="150" w:after="150"/>
+        <w:rPr>
+          <w:rFonts w:ascii="Times New Roman" w:hAnsi="Times New Roman"/>
+          <w:color w:val="auto"/>
+          <w:spacing w:val="6"/>
+          <w:sz w:val="24"/>
+          <w:szCs w:val="24"/>
+        </w:rPr>
+      </w:pPr>
+      <w:r>
+        <w:rPr>
+          <w:spacing w:val="6"/>
+        </w:rPr>
+        <w:t>Space complexity</w:t>
+      </w:r>
+    </w:p>
+    <w:p>
+      <w:pPr>
+        <w:pStyle w:val="NormalWeb"/>
+        <w:shd w:val="clear" w:color="auto" w:fill="FFFFFF"/>
+        <w:spacing w:before="240" w:beforeAutospacing="0" w:after="240" w:afterAutospacing="0"/>
+        <w:rPr>
+          <w:rFonts w:ascii="Georgia" w:hAnsi="Georgia"/>
+          <w:color w:val="3D3D4E"/>
+          <w:sz w:val="27"/>
+          <w:szCs w:val="27"/>
+        </w:rPr>
+      </w:pPr>
+      <w:r>
+        <w:rPr>
+          <w:rFonts w:ascii="Georgia" w:hAnsi="Georgia"/>
+          <w:color w:val="3D3D4E"/>
+          <w:sz w:val="27"/>
+          <w:szCs w:val="27"/>
+        </w:rPr>
+        <w:t>The space complexity of this solution is </w:t>
+      </w:r>
+      <w:r>
+        <w:rPr>
+          <w:rStyle w:val="mord"/>
+          <w:rFonts w:ascii="KaTeX_Math" w:hAnsi="KaTeX_Math"/>
+          <w:i/>
+          <w:iCs/>
+          <w:color w:val="3D3D4E"/>
+          <w:sz w:val="33"/>
+          <w:szCs w:val="33"/>
+        </w:rPr>
+        <w:t>O</w:t>
+      </w:r>
+      <w:r>
+        <w:rPr>
+          <w:rStyle w:val="mopen"/>
+          <w:color w:val="3D3D4E"/>
+          <w:sz w:val="33"/>
+          <w:szCs w:val="33"/>
+        </w:rPr>
+        <w:t>(</w:t>
+      </w:r>
+      <w:r>
+        <w:rPr>
+          <w:rStyle w:val="mord"/>
+          <w:color w:val="3D3D4E"/>
+          <w:sz w:val="33"/>
+          <w:szCs w:val="33"/>
+        </w:rPr>
+        <w:t>1</w:t>
+      </w:r>
+      <w:r>
+        <w:rPr>
+          <w:rStyle w:val="mclose"/>
+          <w:rFonts w:eastAsiaTheme="majorEastAsia"/>
+          <w:color w:val="3D3D4E"/>
+          <w:sz w:val="33"/>
+          <w:szCs w:val="33"/>
+        </w:rPr>
+        <w:t>)</w:t>
+      </w:r>
+      <w:r>
+        <w:rPr>
+          <w:rFonts w:ascii="Georgia" w:hAnsi="Georgia"/>
+          <w:color w:val="3D3D4E"/>
+          <w:sz w:val="27"/>
+          <w:szCs w:val="27"/>
+        </w:rPr>
+        <w:t> since no extra space is used.</w:t>
+      </w:r>
+    </w:p>
+    <w:p>
+      <w:pPr>
+        <w:pStyle w:val="NormalWeb"/>
+        <w:shd w:val="clear" w:color="auto" w:fill="FFFFFF"/>
+        <w:spacing w:before="240" w:beforeAutospacing="0" w:after="240" w:afterAutospacing="0"/>
+        <w:rPr>
+          <w:rFonts w:ascii="Georgia" w:hAnsi="Georgia"/>
+          <w:color w:val="3D3D4E"/>
+          <w:sz w:val="27"/>
+          <w:szCs w:val="27"/>
+        </w:rPr>
+      </w:pPr>
+    </w:p>
+    <w:p>
+      <w:pPr>
+        <w:pStyle w:val="Heading1"/>
+        <w:shd w:val="clear" w:color="auto" w:fill="FFFFFF"/>
+        <w:rPr>
+          <w:rFonts w:ascii="Nunito Sans" w:hAnsi="Nunito Sans"/>
+          <w:color w:val="000000"/>
+          <w:spacing w:val="-6"/>
+        </w:rPr>
+      </w:pPr>
+      <w:r>
+        <w:rPr>
+          <w:rFonts w:ascii="Nunito Sans" w:hAnsi="Nunito Sans"/>
+          <w:color w:val="000000"/>
+          <w:spacing w:val="-6"/>
+        </w:rPr>
+        <w:t>Reverse Words in a String</w:t>
+      </w:r>
+    </w:p>
+    <w:p>
+      <w:pPr>
+        <w:pStyle w:val="body-medium"/>
+        <w:shd w:val="clear" w:color="auto" w:fill="FFFFFF"/>
+        <w:spacing w:before="0" w:beforeAutospacing="0" w:after="150" w:afterAutospacing="0"/>
+        <w:rPr>
+          <w:rFonts w:ascii="Nunito Sans" w:hAnsi="Nunito Sans"/>
+          <w:color w:val="000000"/>
+          <w:sz w:val="21"/>
+          <w:szCs w:val="21"/>
+        </w:rPr>
+      </w:pPr>
+      <w:r>
+        <w:rPr>
+          <w:rFonts w:ascii="Nunito Sans" w:hAnsi="Nunito Sans"/>
+          <w:color w:val="000000"/>
+          <w:sz w:val="21"/>
+          <w:szCs w:val="21"/>
+        </w:rPr>
+        <w:t>Try to solve the Reverse Words in a String problem.</w:t>
+      </w:r>
+    </w:p>
+    <w:p>
+      <w:pPr>
+        <w:shd w:val="clear" w:color="auto" w:fill="FFFFFF"/>
+        <w:rPr>
+          <w:rFonts w:ascii="Nunito Sans" w:hAnsi="Nunito Sans"/>
+          <w:color w:val="000000"/>
+          <w:sz w:val="21"/>
+          <w:szCs w:val="21"/>
+        </w:rPr>
+      </w:pPr>
+      <w:r>
+        <w:rPr>
+          <w:rStyle w:val="heading-six"/>
+          <w:rFonts w:ascii="Nunito Sans" w:hAnsi="Nunito Sans"/>
+          <w:b/>
+          <w:bCs/>
+          <w:color w:val="000000"/>
+          <w:spacing w:val="6"/>
+        </w:rPr>
+        <w:t>We'll cover the following</w:t>
+      </w:r>
+    </w:p>
+    <w:p>
+      <w:pPr>
+        <w:numPr>
+          <w:ilvl w:val="0"/>
           <w:numId w:val="19"/>
         </w:numPr>
         <w:shd w:val="clear" w:color="auto" w:fill="FFFFFF"/>
@@ -11683,7 +17409,127 @@
           <w:szCs w:val="21"/>
         </w:rPr>
       </w:pPr>
-      <w:hyperlink r:id="rId55" w:anchor="Try-it-yourself" w:history="1">
+      <w:hyperlink r:id="rId75" w:anchor="Statement" w:history="1">
+        <w:r>
+          <w:rPr>
+            <w:rStyle w:val="Hyperlink"/>
+            <w:rFonts w:ascii="Nunito Sans" w:hAnsi="Nunito Sans"/>
+            <w:color w:val="000000"/>
+            <w:sz w:val="21"/>
+            <w:szCs w:val="21"/>
+            <w:u w:val="none"/>
+          </w:rPr>
+          <w:t>Statement</w:t>
+        </w:r>
+      </w:hyperlink>
+    </w:p>
+    <w:p>
+      <w:pPr>
+        <w:numPr>
+          <w:ilvl w:val="0"/>
+          <w:numId w:val="19"/>
+        </w:numPr>
+        <w:shd w:val="clear" w:color="auto" w:fill="FFFFFF"/>
+        <w:spacing w:before="100" w:beforeAutospacing="1" w:after="100" w:afterAutospacing="1" w:line="240" w:lineRule="auto"/>
+        <w:ind w:left="420"/>
+        <w:rPr>
+          <w:rFonts w:ascii="Nunito Sans" w:hAnsi="Nunito Sans"/>
+          <w:color w:val="000000"/>
+          <w:sz w:val="21"/>
+          <w:szCs w:val="21"/>
+        </w:rPr>
+      </w:pPr>
+      <w:hyperlink r:id="rId76" w:anchor="Examples" w:history="1">
+        <w:r>
+          <w:rPr>
+            <w:rStyle w:val="Hyperlink"/>
+            <w:rFonts w:ascii="Nunito Sans" w:hAnsi="Nunito Sans"/>
+            <w:color w:val="000000"/>
+            <w:sz w:val="21"/>
+            <w:szCs w:val="21"/>
+            <w:u w:val="none"/>
+          </w:rPr>
+          <w:t>Examples</w:t>
+        </w:r>
+      </w:hyperlink>
+    </w:p>
+    <w:p>
+      <w:pPr>
+        <w:numPr>
+          <w:ilvl w:val="0"/>
+          <w:numId w:val="19"/>
+        </w:numPr>
+        <w:shd w:val="clear" w:color="auto" w:fill="FFFFFF"/>
+        <w:spacing w:before="100" w:beforeAutospacing="1" w:after="100" w:afterAutospacing="1" w:line="240" w:lineRule="auto"/>
+        <w:ind w:left="420"/>
+        <w:rPr>
+          <w:rFonts w:ascii="Nunito Sans" w:hAnsi="Nunito Sans"/>
+          <w:color w:val="000000"/>
+          <w:sz w:val="21"/>
+          <w:szCs w:val="21"/>
+        </w:rPr>
+      </w:pPr>
+      <w:hyperlink r:id="rId77" w:anchor="Understand-the-problem" w:history="1">
+        <w:r>
+          <w:rPr>
+            <w:rStyle w:val="Hyperlink"/>
+            <w:rFonts w:ascii="Nunito Sans" w:hAnsi="Nunito Sans"/>
+            <w:color w:val="000000"/>
+            <w:sz w:val="21"/>
+            <w:szCs w:val="21"/>
+            <w:u w:val="none"/>
+          </w:rPr>
+          <w:t>Understand the problem</w:t>
+        </w:r>
+      </w:hyperlink>
+    </w:p>
+    <w:p>
+      <w:pPr>
+        <w:numPr>
+          <w:ilvl w:val="0"/>
+          <w:numId w:val="19"/>
+        </w:numPr>
+        <w:shd w:val="clear" w:color="auto" w:fill="FFFFFF"/>
+        <w:spacing w:before="100" w:beforeAutospacing="1" w:after="100" w:afterAutospacing="1" w:line="240" w:lineRule="auto"/>
+        <w:ind w:left="420"/>
+        <w:rPr>
+          <w:rFonts w:ascii="Nunito Sans" w:hAnsi="Nunito Sans"/>
+          <w:color w:val="000000"/>
+          <w:sz w:val="21"/>
+          <w:szCs w:val="21"/>
+        </w:rPr>
+      </w:pPr>
+      <w:hyperlink r:id="rId78" w:anchor="Figure-it-out!" w:history="1">
+        <w:r>
+          <w:rPr>
+            <w:rStyle w:val="Hyperlink"/>
+            <w:rFonts w:ascii="Nunito Sans" w:hAnsi="Nunito Sans"/>
+            <w:color w:val="000000"/>
+            <w:sz w:val="21"/>
+            <w:szCs w:val="21"/>
+            <w:u w:val="none"/>
+          </w:rPr>
+          <w:t>Figure it out!</w:t>
+        </w:r>
+      </w:hyperlink>
+    </w:p>
+    <w:p>
+      <w:pPr>
+        <w:numPr>
+          <w:ilvl w:val="0"/>
+          <w:numId w:val="19"/>
+        </w:numPr>
+        <w:shd w:val="clear" w:color="auto" w:fill="FFFFFF"/>
+        <w:spacing w:before="100" w:beforeAutospacing="1" w:after="100" w:afterAutospacing="1" w:line="240" w:lineRule="auto"/>
+        <w:ind w:left="420"/>
+        <w:rPr>
+          <w:rFonts w:ascii="Nunito Sans" w:hAnsi="Nunito Sans"/>
+          <w:color w:val="000000"/>
+          <w:sz w:val="21"/>
+          <w:szCs w:val="21"/>
+        </w:rPr>
+      </w:pPr>
+      <w:hyperlink r:id="rId79" w:anchor="Try-it-yourself" w:history="1">
         <w:r>
           <w:rPr>
             <w:rStyle w:val="Hyperlink"/>
@@ -12090,7 +17936,7 @@
                     <pic:cNvPicPr/>
                   </pic:nvPicPr>
                   <pic:blipFill>
-                    <a:blip r:embed="rId56"/>
+                    <a:blip r:embed="rId80"/>
                     <a:stretch>
                       <a:fillRect/>
                     </a:stretch>
@@ -12143,7 +17989,7 @@
                     <pic:cNvPicPr/>
                   </pic:nvPicPr>
                   <pic:blipFill>
-                    <a:blip r:embed="rId57"/>
+                    <a:blip r:embed="rId81"/>
                     <a:stretch>
                       <a:fillRect/>
                     </a:stretch>
@@ -12183,7 +18029,7 @@
                     <pic:cNvPicPr/>
                   </pic:nvPicPr>
                   <pic:blipFill>
-                    <a:blip r:embed="rId58"/>
+                    <a:blip r:embed="rId82"/>
                     <a:stretch>
                       <a:fillRect/>
                     </a:stretch>
@@ -12283,7 +18129,7 @@
           <w:szCs w:val="21"/>
         </w:rPr>
       </w:pPr>
-      <w:hyperlink r:id="rId59" w:anchor="Statement" w:history="1">
+      <w:hyperlink r:id="rId83" w:anchor="Statement" w:history="1">
         <w:r>
           <w:rPr>
             <w:rStyle w:val="Hyperlink"/>
@@ -12313,7 +18159,7 @@
           <w:szCs w:val="21"/>
         </w:rPr>
       </w:pPr>
-      <w:hyperlink r:id="rId60" w:anchor="Solution" w:history="1">
+      <w:hyperlink r:id="rId84" w:anchor="Solution" w:history="1">
         <w:r>
           <w:rPr>
             <w:rStyle w:val="Hyperlink"/>
@@ -12343,7 +18189,7 @@
           <w:szCs w:val="21"/>
         </w:rPr>
       </w:pPr>
-      <w:hyperlink r:id="rId61" w:anchor="Time-complexity" w:history="1">
+      <w:hyperlink r:id="rId85" w:anchor="Time-complexity" w:history="1">
         <w:r>
           <w:rPr>
             <w:rStyle w:val="Hyperlink"/>
@@ -12373,7 +18219,7 @@
           <w:szCs w:val="21"/>
         </w:rPr>
       </w:pPr>
-      <w:hyperlink r:id="rId62" w:anchor="Space-complexity" w:history="1">
+      <w:hyperlink r:id="rId86" w:anchor="Space-complexity" w:history="1">
         <w:r>
           <w:rPr>
             <w:rStyle w:val="Hyperlink"/>
@@ -14955,7 +20801,7 @@
           <w:szCs w:val="21"/>
         </w:rPr>
       </w:pPr>
-      <w:hyperlink r:id="rId63" w:anchor="Statement" w:history="1">
+      <w:hyperlink r:id="rId87" w:anchor="Statement" w:history="1">
         <w:r>
           <w:rPr>
             <w:rStyle w:val="Hyperlink"/>
@@ -14985,7 +20831,7 @@
           <w:szCs w:val="21"/>
         </w:rPr>
       </w:pPr>
-      <w:hyperlink r:id="rId64" w:anchor="Examples" w:history="1">
+      <w:hyperlink r:id="rId88" w:anchor="Examples" w:history="1">
         <w:r>
           <w:rPr>
             <w:rStyle w:val="Hyperlink"/>
@@ -15015,7 +20861,7 @@
           <w:szCs w:val="21"/>
         </w:rPr>
       </w:pPr>
-      <w:hyperlink r:id="rId65" w:anchor="Understand-the-problem" w:history="1">
+      <w:hyperlink r:id="rId89" w:anchor="Understand-the-problem" w:history="1">
         <w:r>
           <w:rPr>
             <w:rStyle w:val="Hyperlink"/>
@@ -15045,7 +20891,7 @@
           <w:szCs w:val="21"/>
         </w:rPr>
       </w:pPr>
-      <w:hyperlink r:id="rId66" w:anchor="Figure-it-out!" w:history="1">
+      <w:hyperlink r:id="rId90" w:anchor="Figure-it-out!" w:history="1">
         <w:r>
           <w:rPr>
             <w:rStyle w:val="Hyperlink"/>
@@ -15075,7 +20921,7 @@
           <w:szCs w:val="21"/>
         </w:rPr>
       </w:pPr>
-      <w:hyperlink r:id="rId67" w:anchor="Try-it-yourself" w:history="1">
+      <w:hyperlink r:id="rId91" w:anchor="Try-it-yourself" w:history="1">
         <w:r>
           <w:rPr>
             <w:rStyle w:val="Hyperlink"/>
@@ -15332,7 +21178,7 @@
                     <pic:cNvPicPr/>
                   </pic:nvPicPr>
                   <pic:blipFill>
-                    <a:blip r:embed="rId68"/>
+                    <a:blip r:embed="rId92"/>
                     <a:stretch>
                       <a:fillRect/>
                     </a:stretch>
@@ -15375,7 +21221,7 @@
                     <pic:cNvPicPr/>
                   </pic:nvPicPr>
                   <pic:blipFill>
-                    <a:blip r:embed="rId69"/>
+                    <a:blip r:embed="rId93"/>
                     <a:stretch>
                       <a:fillRect/>
                     </a:stretch>
@@ -15486,7 +21332,7 @@
                     <pic:cNvPicPr/>
                   </pic:nvPicPr>
                   <pic:blipFill>
-                    <a:blip r:embed="rId70"/>
+                    <a:blip r:embed="rId94"/>
                     <a:stretch>
                       <a:fillRect/>
                     </a:stretch>
@@ -15528,7 +21374,7 @@
                     <pic:cNvPicPr/>
                   </pic:nvPicPr>
                   <pic:blipFill>
-                    <a:blip r:embed="rId71"/>
+                    <a:blip r:embed="rId95"/>
                     <a:stretch>
                       <a:fillRect/>
                     </a:stretch>
@@ -16062,6 +21908,304 @@
     </w:lvl>
   </w:abstractNum>
   <w:abstractNum w:abstractNumId="3" w15:restartNumberingAfterBreak="0">
+    <w:nsid w:val="0C87573E"/>
+    <w:multiLevelType w:val="multilevel"/>
+    <w:tmpl w:val="6F92B034"/>
+    <w:lvl w:ilvl="0">
+      <w:start w:val="1"/>
+      <w:numFmt w:val="bullet"/>
+      <w:lvlText w:val=""/>
+      <w:lvlJc w:val="left"/>
+      <w:pPr>
+        <w:tabs>
+          <w:tab w:val="num" w:pos="720"/>
+        </w:tabs>
+        <w:ind w:left="720" w:hanging="360"/>
+      </w:pPr>
+      <w:rPr>
+        <w:rFonts w:ascii="Symbol" w:hAnsi="Symbol" w:hint="default"/>
+        <w:sz w:val="20"/>
+      </w:rPr>
+    </w:lvl>
+    <w:lvl w:ilvl="1">
+      <w:start w:val="1"/>
+      <w:numFmt w:val="bullet"/>
+      <w:lvlText w:val="o"/>
+      <w:lvlJc w:val="left"/>
+      <w:pPr>
+        <w:tabs>
+          <w:tab w:val="num" w:pos="1440"/>
+        </w:tabs>
+        <w:ind w:left="1440" w:hanging="360"/>
+      </w:pPr>
+      <w:rPr>
+        <w:rFonts w:ascii="Courier New" w:hAnsi="Courier New" w:hint="default"/>
+        <w:sz w:val="20"/>
+      </w:rPr>
+    </w:lvl>
+    <w:lvl w:ilvl="2" w:tentative="1">
+      <w:start w:val="1"/>
+      <w:numFmt w:val="bullet"/>
+      <w:lvlText w:val=""/>
+      <w:lvlJc w:val="left"/>
+      <w:pPr>
+        <w:tabs>
+          <w:tab w:val="num" w:pos="2160"/>
+        </w:tabs>
+        <w:ind w:left="2160" w:hanging="360"/>
+      </w:pPr>
+      <w:rPr>
+        <w:rFonts w:ascii="Wingdings" w:hAnsi="Wingdings" w:hint="default"/>
+        <w:sz w:val="20"/>
+      </w:rPr>
+    </w:lvl>
+    <w:lvl w:ilvl="3" w:tentative="1">
+      <w:start w:val="1"/>
+      <w:numFmt w:val="bullet"/>
+      <w:lvlText w:val=""/>
+      <w:lvlJc w:val="left"/>
+      <w:pPr>
+        <w:tabs>
+          <w:tab w:val="num" w:pos="2880"/>
+        </w:tabs>
+        <w:ind w:left="2880" w:hanging="360"/>
+      </w:pPr>
+      <w:rPr>
+        <w:rFonts w:ascii="Wingdings" w:hAnsi="Wingdings" w:hint="default"/>
+        <w:sz w:val="20"/>
+      </w:rPr>
+    </w:lvl>
+    <w:lvl w:ilvl="4" w:tentative="1">
+      <w:start w:val="1"/>
+      <w:numFmt w:val="bullet"/>
+      <w:lvlText w:val=""/>
+      <w:lvlJc w:val="left"/>
+      <w:pPr>
+        <w:tabs>
+          <w:tab w:val="num" w:pos="3600"/>
+        </w:tabs>
+        <w:ind w:left="3600" w:hanging="360"/>
+      </w:pPr>
+      <w:rPr>
+        <w:rFonts w:ascii="Wingdings" w:hAnsi="Wingdings" w:hint="default"/>
+        <w:sz w:val="20"/>
+      </w:rPr>
+    </w:lvl>
+    <w:lvl w:ilvl="5" w:tentative="1">
+      <w:start w:val="1"/>
+      <w:numFmt w:val="bullet"/>
+      <w:lvlText w:val=""/>
+      <w:lvlJc w:val="left"/>
+      <w:pPr>
+        <w:tabs>
+          <w:tab w:val="num" w:pos="4320"/>
+        </w:tabs>
+        <w:ind w:left="4320" w:hanging="360"/>
+      </w:pPr>
+      <w:rPr>
+        <w:rFonts w:ascii="Wingdings" w:hAnsi="Wingdings" w:hint="default"/>
+        <w:sz w:val="20"/>
+      </w:rPr>
+    </w:lvl>
+    <w:lvl w:ilvl="6" w:tentative="1">
+      <w:start w:val="1"/>
+      <w:numFmt w:val="bullet"/>
+      <w:lvlText w:val=""/>
+      <w:lvlJc w:val="left"/>
+      <w:pPr>
+        <w:tabs>
+          <w:tab w:val="num" w:pos="5040"/>
+        </w:tabs>
+        <w:ind w:left="5040" w:hanging="360"/>
+      </w:pPr>
+      <w:rPr>
+        <w:rFonts w:ascii="Wingdings" w:hAnsi="Wingdings" w:hint="default"/>
+        <w:sz w:val="20"/>
+      </w:rPr>
+    </w:lvl>
+    <w:lvl w:ilvl="7" w:tentative="1">
+      <w:start w:val="1"/>
+      <w:numFmt w:val="bullet"/>
+      <w:lvlText w:val=""/>
+      <w:lvlJc w:val="left"/>
+      <w:pPr>
+        <w:tabs>
+          <w:tab w:val="num" w:pos="5760"/>
+        </w:tabs>
+        <w:ind w:left="5760" w:hanging="360"/>
+      </w:pPr>
+      <w:rPr>
+        <w:rFonts w:ascii="Wingdings" w:hAnsi="Wingdings" w:hint="default"/>
+        <w:sz w:val="20"/>
+      </w:rPr>
+    </w:lvl>
+    <w:lvl w:ilvl="8" w:tentative="1">
+      <w:start w:val="1"/>
+      <w:numFmt w:val="bullet"/>
+      <w:lvlText w:val=""/>
+      <w:lvlJc w:val="left"/>
+      <w:pPr>
+        <w:tabs>
+          <w:tab w:val="num" w:pos="6480"/>
+        </w:tabs>
+        <w:ind w:left="6480" w:hanging="360"/>
+      </w:pPr>
+      <w:rPr>
+        <w:rFonts w:ascii="Wingdings" w:hAnsi="Wingdings" w:hint="default"/>
+        <w:sz w:val="20"/>
+      </w:rPr>
+    </w:lvl>
+  </w:abstractNum>
+  <w:abstractNum w:abstractNumId="4" w15:restartNumberingAfterBreak="0">
+    <w:nsid w:val="112A2DBC"/>
+    <w:multiLevelType w:val="multilevel"/>
+    <w:tmpl w:val="790AF672"/>
+    <w:lvl w:ilvl="0">
+      <w:start w:val="1"/>
+      <w:numFmt w:val="bullet"/>
+      <w:lvlText w:val=""/>
+      <w:lvlJc w:val="left"/>
+      <w:pPr>
+        <w:tabs>
+          <w:tab w:val="num" w:pos="720"/>
+        </w:tabs>
+        <w:ind w:left="720" w:hanging="360"/>
+      </w:pPr>
+      <w:rPr>
+        <w:rFonts w:ascii="Symbol" w:hAnsi="Symbol" w:hint="default"/>
+        <w:sz w:val="20"/>
+      </w:rPr>
+    </w:lvl>
+    <w:lvl w:ilvl="1" w:tentative="1">
+      <w:start w:val="1"/>
+      <w:numFmt w:val="bullet"/>
+      <w:lvlText w:val="o"/>
+      <w:lvlJc w:val="left"/>
+      <w:pPr>
+        <w:tabs>
+          <w:tab w:val="num" w:pos="1440"/>
+        </w:tabs>
+        <w:ind w:left="1440" w:hanging="360"/>
+      </w:pPr>
+      <w:rPr>
+        <w:rFonts w:ascii="Courier New" w:hAnsi="Courier New" w:hint="default"/>
+        <w:sz w:val="20"/>
+      </w:rPr>
+    </w:lvl>
+    <w:lvl w:ilvl="2" w:tentative="1">
+      <w:start w:val="1"/>
+      <w:numFmt w:val="bullet"/>
+      <w:lvlText w:val=""/>
+      <w:lvlJc w:val="left"/>
+      <w:pPr>
+        <w:tabs>
+          <w:tab w:val="num" w:pos="2160"/>
+        </w:tabs>
+        <w:ind w:left="2160" w:hanging="360"/>
+      </w:pPr>
+      <w:rPr>
+        <w:rFonts w:ascii="Wingdings" w:hAnsi="Wingdings" w:hint="default"/>
+        <w:sz w:val="20"/>
+      </w:rPr>
+    </w:lvl>
+    <w:lvl w:ilvl="3" w:tentative="1">
+      <w:start w:val="1"/>
+      <w:numFmt w:val="bullet"/>
+      <w:lvlText w:val=""/>
+      <w:lvlJc w:val="left"/>
+      <w:pPr>
+        <w:tabs>
+          <w:tab w:val="num" w:pos="2880"/>
+        </w:tabs>
+        <w:ind w:left="2880" w:hanging="360"/>
+      </w:pPr>
+      <w:rPr>
+        <w:rFonts w:ascii="Wingdings" w:hAnsi="Wingdings" w:hint="default"/>
+        <w:sz w:val="20"/>
+      </w:rPr>
+    </w:lvl>
+    <w:lvl w:ilvl="4" w:tentative="1">
+      <w:start w:val="1"/>
+      <w:numFmt w:val="bullet"/>
+      <w:lvlText w:val=""/>
+      <w:lvlJc w:val="left"/>
+      <w:pPr>
+        <w:tabs>
+          <w:tab w:val="num" w:pos="3600"/>
+        </w:tabs>
+        <w:ind w:left="3600" w:hanging="360"/>
+      </w:pPr>
+      <w:rPr>
+        <w:rFonts w:ascii="Wingdings" w:hAnsi="Wingdings" w:hint="default"/>
+        <w:sz w:val="20"/>
+      </w:rPr>
+    </w:lvl>
+    <w:lvl w:ilvl="5" w:tentative="1">
+      <w:start w:val="1"/>
+      <w:numFmt w:val="bullet"/>
+      <w:lvlText w:val=""/>
+      <w:lvlJc w:val="left"/>
+      <w:pPr>
+        <w:tabs>
+          <w:tab w:val="num" w:pos="4320"/>
+        </w:tabs>
+        <w:ind w:left="4320" w:hanging="360"/>
+      </w:pPr>
+      <w:rPr>
+        <w:rFonts w:ascii="Wingdings" w:hAnsi="Wingdings" w:hint="default"/>
+        <w:sz w:val="20"/>
+      </w:rPr>
+    </w:lvl>
+    <w:lvl w:ilvl="6" w:tentative="1">
+      <w:start w:val="1"/>
+      <w:numFmt w:val="bullet"/>
+      <w:lvlText w:val=""/>
+      <w:lvlJc w:val="left"/>
+      <w:pPr>
+        <w:tabs>
+          <w:tab w:val="num" w:pos="5040"/>
+        </w:tabs>
+        <w:ind w:left="5040" w:hanging="360"/>
+      </w:pPr>
+      <w:rPr>
+        <w:rFonts w:ascii="Wingdings" w:hAnsi="Wingdings" w:hint="default"/>
+        <w:sz w:val="20"/>
+      </w:rPr>
+    </w:lvl>
+    <w:lvl w:ilvl="7" w:tentative="1">
+      <w:start w:val="1"/>
+      <w:numFmt w:val="bullet"/>
+      <w:lvlText w:val=""/>
+      <w:lvlJc w:val="left"/>
+      <w:pPr>
+        <w:tabs>
+          <w:tab w:val="num" w:pos="5760"/>
+        </w:tabs>
+        <w:ind w:left="5760" w:hanging="360"/>
+      </w:pPr>
+      <w:rPr>
+        <w:rFonts w:ascii="Wingdings" w:hAnsi="Wingdings" w:hint="default"/>
+        <w:sz w:val="20"/>
+      </w:rPr>
+    </w:lvl>
+    <w:lvl w:ilvl="8" w:tentative="1">
+      <w:start w:val="1"/>
+      <w:numFmt w:val="bullet"/>
+      <w:lvlText w:val=""/>
+      <w:lvlJc w:val="left"/>
+      <w:pPr>
+        <w:tabs>
+          <w:tab w:val="num" w:pos="6480"/>
+        </w:tabs>
+        <w:ind w:left="6480" w:hanging="360"/>
+      </w:pPr>
+      <w:rPr>
+        <w:rFonts w:ascii="Wingdings" w:hAnsi="Wingdings" w:hint="default"/>
+        <w:sz w:val="20"/>
+      </w:rPr>
+    </w:lvl>
+  </w:abstractNum>
+  <w:abstractNum w:abstractNumId="5" w15:restartNumberingAfterBreak="0">
     <w:nsid w:val="12520513"/>
     <w:multiLevelType w:val="multilevel"/>
     <w:tmpl w:val="BC36F8E8"/>
@@ -16210,7 +22354,7 @@
       </w:rPr>
     </w:lvl>
   </w:abstractNum>
-  <w:abstractNum w:abstractNumId="4" w15:restartNumberingAfterBreak="0">
+  <w:abstractNum w:abstractNumId="6" w15:restartNumberingAfterBreak="0">
     <w:nsid w:val="14150D5D"/>
     <w:multiLevelType w:val="multilevel"/>
     <w:tmpl w:val="C920706C"/>
@@ -16359,7 +22503,7 @@
       </w:rPr>
     </w:lvl>
   </w:abstractNum>
-  <w:abstractNum w:abstractNumId="5" w15:restartNumberingAfterBreak="0">
+  <w:abstractNum w:abstractNumId="7" w15:restartNumberingAfterBreak="0">
     <w:nsid w:val="16A90AD2"/>
     <w:multiLevelType w:val="multilevel"/>
     <w:tmpl w:val="B70E24B8"/>
@@ -16508,7 +22652,7 @@
       </w:rPr>
     </w:lvl>
   </w:abstractNum>
-  <w:abstractNum w:abstractNumId="6" w15:restartNumberingAfterBreak="0">
+  <w:abstractNum w:abstractNumId="8" w15:restartNumberingAfterBreak="0">
     <w:nsid w:val="16FE411B"/>
     <w:multiLevelType w:val="multilevel"/>
     <w:tmpl w:val="F61ADAFC"/>
@@ -16657,7 +22801,7 @@
       </w:rPr>
     </w:lvl>
   </w:abstractNum>
-  <w:abstractNum w:abstractNumId="7" w15:restartNumberingAfterBreak="0">
+  <w:abstractNum w:abstractNumId="9" w15:restartNumberingAfterBreak="0">
     <w:nsid w:val="1A0F68D4"/>
     <w:multiLevelType w:val="multilevel"/>
     <w:tmpl w:val="C9241128"/>
@@ -16806,7 +22950,156 @@
       </w:rPr>
     </w:lvl>
   </w:abstractNum>
-  <w:abstractNum w:abstractNumId="8" w15:restartNumberingAfterBreak="0">
+  <w:abstractNum w:abstractNumId="10" w15:restartNumberingAfterBreak="0">
+    <w:nsid w:val="1BA254C7"/>
+    <w:multiLevelType w:val="multilevel"/>
+    <w:tmpl w:val="3A880728"/>
+    <w:lvl w:ilvl="0">
+      <w:start w:val="1"/>
+      <w:numFmt w:val="bullet"/>
+      <w:lvlText w:val=""/>
+      <w:lvlJc w:val="left"/>
+      <w:pPr>
+        <w:tabs>
+          <w:tab w:val="num" w:pos="720"/>
+        </w:tabs>
+        <w:ind w:left="720" w:hanging="360"/>
+      </w:pPr>
+      <w:rPr>
+        <w:rFonts w:ascii="Symbol" w:hAnsi="Symbol" w:hint="default"/>
+        <w:sz w:val="20"/>
+      </w:rPr>
+    </w:lvl>
+    <w:lvl w:ilvl="1">
+      <w:start w:val="1"/>
+      <w:numFmt w:val="bullet"/>
+      <w:lvlText w:val="o"/>
+      <w:lvlJc w:val="left"/>
+      <w:pPr>
+        <w:tabs>
+          <w:tab w:val="num" w:pos="1440"/>
+        </w:tabs>
+        <w:ind w:left="1440" w:hanging="360"/>
+      </w:pPr>
+      <w:rPr>
+        <w:rFonts w:ascii="Courier New" w:hAnsi="Courier New" w:hint="default"/>
+        <w:sz w:val="20"/>
+      </w:rPr>
+    </w:lvl>
+    <w:lvl w:ilvl="2">
+      <w:start w:val="1"/>
+      <w:numFmt w:val="bullet"/>
+      <w:lvlText w:val=""/>
+      <w:lvlJc w:val="left"/>
+      <w:pPr>
+        <w:tabs>
+          <w:tab w:val="num" w:pos="2160"/>
+        </w:tabs>
+        <w:ind w:left="2160" w:hanging="360"/>
+      </w:pPr>
+      <w:rPr>
+        <w:rFonts w:ascii="Wingdings" w:hAnsi="Wingdings" w:hint="default"/>
+        <w:sz w:val="20"/>
+      </w:rPr>
+    </w:lvl>
+    <w:lvl w:ilvl="3" w:tentative="1">
+      <w:start w:val="1"/>
+      <w:numFmt w:val="bullet"/>
+      <w:lvlText w:val=""/>
+      <w:lvlJc w:val="left"/>
+      <w:pPr>
+        <w:tabs>
+          <w:tab w:val="num" w:pos="2880"/>
+        </w:tabs>
+        <w:ind w:left="2880" w:hanging="360"/>
+      </w:pPr>
+      <w:rPr>
+        <w:rFonts w:ascii="Wingdings" w:hAnsi="Wingdings" w:hint="default"/>
+        <w:sz w:val="20"/>
+      </w:rPr>
+    </w:lvl>
+    <w:lvl w:ilvl="4" w:tentative="1">
+      <w:start w:val="1"/>
+      <w:numFmt w:val="bullet"/>
+      <w:lvlText w:val=""/>
+      <w:lvlJc w:val="left"/>
+      <w:pPr>
+        <w:tabs>
+          <w:tab w:val="num" w:pos="3600"/>
+        </w:tabs>
+        <w:ind w:left="3600" w:hanging="360"/>
+      </w:pPr>
+      <w:rPr>
+        <w:rFonts w:ascii="Wingdings" w:hAnsi="Wingdings" w:hint="default"/>
+        <w:sz w:val="20"/>
+      </w:rPr>
+    </w:lvl>
+    <w:lvl w:ilvl="5" w:tentative="1">
+      <w:start w:val="1"/>
+      <w:numFmt w:val="bullet"/>
+      <w:lvlText w:val=""/>
+      <w:lvlJc w:val="left"/>
+      <w:pPr>
+        <w:tabs>
+          <w:tab w:val="num" w:pos="4320"/>
+        </w:tabs>
+        <w:ind w:left="4320" w:hanging="360"/>
+      </w:pPr>
+      <w:rPr>
+        <w:rFonts w:ascii="Wingdings" w:hAnsi="Wingdings" w:hint="default"/>
+        <w:sz w:val="20"/>
+      </w:rPr>
+    </w:lvl>
+    <w:lvl w:ilvl="6" w:tentative="1">
+      <w:start w:val="1"/>
+      <w:numFmt w:val="bullet"/>
+      <w:lvlText w:val=""/>
+      <w:lvlJc w:val="left"/>
+      <w:pPr>
+        <w:tabs>
+          <w:tab w:val="num" w:pos="5040"/>
+        </w:tabs>
+        <w:ind w:left="5040" w:hanging="360"/>
+      </w:pPr>
+      <w:rPr>
+        <w:rFonts w:ascii="Wingdings" w:hAnsi="Wingdings" w:hint="default"/>
+        <w:sz w:val="20"/>
+      </w:rPr>
+    </w:lvl>
+    <w:lvl w:ilvl="7" w:tentative="1">
+      <w:start w:val="1"/>
+      <w:numFmt w:val="bullet"/>
+      <w:lvlText w:val=""/>
+      <w:lvlJc w:val="left"/>
+      <w:pPr>
+        <w:tabs>
+          <w:tab w:val="num" w:pos="5760"/>
+        </w:tabs>
+        <w:ind w:left="5760" w:hanging="360"/>
+      </w:pPr>
+      <w:rPr>
+        <w:rFonts w:ascii="Wingdings" w:hAnsi="Wingdings" w:hint="default"/>
+        <w:sz w:val="20"/>
+      </w:rPr>
+    </w:lvl>
+    <w:lvl w:ilvl="8" w:tentative="1">
+      <w:start w:val="1"/>
+      <w:numFmt w:val="bullet"/>
+      <w:lvlText w:val=""/>
+      <w:lvlJc w:val="left"/>
+      <w:pPr>
+        <w:tabs>
+          <w:tab w:val="num" w:pos="6480"/>
+        </w:tabs>
+        <w:ind w:left="6480" w:hanging="360"/>
+      </w:pPr>
+      <w:rPr>
+        <w:rFonts w:ascii="Wingdings" w:hAnsi="Wingdings" w:hint="default"/>
+        <w:sz w:val="20"/>
+      </w:rPr>
+    </w:lvl>
+  </w:abstractNum>
+  <w:abstractNum w:abstractNumId="11" w15:restartNumberingAfterBreak="0">
     <w:nsid w:val="1C0E6E1A"/>
     <w:multiLevelType w:val="multilevel"/>
     <w:tmpl w:val="523C1CBE"/>
@@ -16919,7 +23212,156 @@
       </w:pPr>
     </w:lvl>
   </w:abstractNum>
-  <w:abstractNum w:abstractNumId="9" w15:restartNumberingAfterBreak="0">
+  <w:abstractNum w:abstractNumId="12" w15:restartNumberingAfterBreak="0">
+    <w:nsid w:val="26251C42"/>
+    <w:multiLevelType w:val="multilevel"/>
+    <w:tmpl w:val="784C7B5E"/>
+    <w:lvl w:ilvl="0">
+      <w:start w:val="1"/>
+      <w:numFmt w:val="bullet"/>
+      <w:lvlText w:val=""/>
+      <w:lvlJc w:val="left"/>
+      <w:pPr>
+        <w:tabs>
+          <w:tab w:val="num" w:pos="720"/>
+        </w:tabs>
+        <w:ind w:left="720" w:hanging="360"/>
+      </w:pPr>
+      <w:rPr>
+        <w:rFonts w:ascii="Symbol" w:hAnsi="Symbol" w:hint="default"/>
+        <w:sz w:val="20"/>
+      </w:rPr>
+    </w:lvl>
+    <w:lvl w:ilvl="1" w:tentative="1">
+      <w:start w:val="1"/>
+      <w:numFmt w:val="bullet"/>
+      <w:lvlText w:val="o"/>
+      <w:lvlJc w:val="left"/>
+      <w:pPr>
+        <w:tabs>
+          <w:tab w:val="num" w:pos="1440"/>
+        </w:tabs>
+        <w:ind w:left="1440" w:hanging="360"/>
+      </w:pPr>
+      <w:rPr>
+        <w:rFonts w:ascii="Courier New" w:hAnsi="Courier New" w:hint="default"/>
+        <w:sz w:val="20"/>
+      </w:rPr>
+    </w:lvl>
+    <w:lvl w:ilvl="2" w:tentative="1">
+      <w:start w:val="1"/>
+      <w:numFmt w:val="bullet"/>
+      <w:lvlText w:val=""/>
+      <w:lvlJc w:val="left"/>
+      <w:pPr>
+        <w:tabs>
+          <w:tab w:val="num" w:pos="2160"/>
+        </w:tabs>
+        <w:ind w:left="2160" w:hanging="360"/>
+      </w:pPr>
+      <w:rPr>
+        <w:rFonts w:ascii="Wingdings" w:hAnsi="Wingdings" w:hint="default"/>
+        <w:sz w:val="20"/>
+      </w:rPr>
+    </w:lvl>
+    <w:lvl w:ilvl="3" w:tentative="1">
+      <w:start w:val="1"/>
+      <w:numFmt w:val="bullet"/>
+      <w:lvlText w:val=""/>
+      <w:lvlJc w:val="left"/>
+      <w:pPr>
+        <w:tabs>
+          <w:tab w:val="num" w:pos="2880"/>
+        </w:tabs>
+        <w:ind w:left="2880" w:hanging="360"/>
+      </w:pPr>
+      <w:rPr>
+        <w:rFonts w:ascii="Wingdings" w:hAnsi="Wingdings" w:hint="default"/>
+        <w:sz w:val="20"/>
+      </w:rPr>
+    </w:lvl>
+    <w:lvl w:ilvl="4" w:tentative="1">
+      <w:start w:val="1"/>
+      <w:numFmt w:val="bullet"/>
+      <w:lvlText w:val=""/>
+      <w:lvlJc w:val="left"/>
+      <w:pPr>
+        <w:tabs>
+          <w:tab w:val="num" w:pos="3600"/>
+        </w:tabs>
+        <w:ind w:left="3600" w:hanging="360"/>
+      </w:pPr>
+      <w:rPr>
+        <w:rFonts w:ascii="Wingdings" w:hAnsi="Wingdings" w:hint="default"/>
+        <w:sz w:val="20"/>
+      </w:rPr>
+    </w:lvl>
+    <w:lvl w:ilvl="5" w:tentative="1">
+      <w:start w:val="1"/>
+      <w:numFmt w:val="bullet"/>
+      <w:lvlText w:val=""/>
+      <w:lvlJc w:val="left"/>
+      <w:pPr>
+        <w:tabs>
+          <w:tab w:val="num" w:pos="4320"/>
+        </w:tabs>
+        <w:ind w:left="4320" w:hanging="360"/>
+      </w:pPr>
+      <w:rPr>
+        <w:rFonts w:ascii="Wingdings" w:hAnsi="Wingdings" w:hint="default"/>
+        <w:sz w:val="20"/>
+      </w:rPr>
+    </w:lvl>
+    <w:lvl w:ilvl="6" w:tentative="1">
+      <w:start w:val="1"/>
+      <w:numFmt w:val="bullet"/>
+      <w:lvlText w:val=""/>
+      <w:lvlJc w:val="left"/>
+      <w:pPr>
+        <w:tabs>
+          <w:tab w:val="num" w:pos="5040"/>
+        </w:tabs>
+        <w:ind w:left="5040" w:hanging="360"/>
+      </w:pPr>
+      <w:rPr>
+        <w:rFonts w:ascii="Wingdings" w:hAnsi="Wingdings" w:hint="default"/>
+        <w:sz w:val="20"/>
+      </w:rPr>
+    </w:lvl>
+    <w:lvl w:ilvl="7" w:tentative="1">
+      <w:start w:val="1"/>
+      <w:numFmt w:val="bullet"/>
+      <w:lvlText w:val=""/>
+      <w:lvlJc w:val="left"/>
+      <w:pPr>
+        <w:tabs>
+          <w:tab w:val="num" w:pos="5760"/>
+        </w:tabs>
+        <w:ind w:left="5760" w:hanging="360"/>
+      </w:pPr>
+      <w:rPr>
+        <w:rFonts w:ascii="Wingdings" w:hAnsi="Wingdings" w:hint="default"/>
+        <w:sz w:val="20"/>
+      </w:rPr>
+    </w:lvl>
+    <w:lvl w:ilvl="8" w:tentative="1">
+      <w:start w:val="1"/>
+      <w:numFmt w:val="bullet"/>
+      <w:lvlText w:val=""/>
+      <w:lvlJc w:val="left"/>
+      <w:pPr>
+        <w:tabs>
+          <w:tab w:val="num" w:pos="6480"/>
+        </w:tabs>
+        <w:ind w:left="6480" w:hanging="360"/>
+      </w:pPr>
+      <w:rPr>
+        <w:rFonts w:ascii="Wingdings" w:hAnsi="Wingdings" w:hint="default"/>
+        <w:sz w:val="20"/>
+      </w:rPr>
+    </w:lvl>
+  </w:abstractNum>
+  <w:abstractNum w:abstractNumId="13" w15:restartNumberingAfterBreak="0">
     <w:nsid w:val="2B0E7BB4"/>
     <w:multiLevelType w:val="multilevel"/>
     <w:tmpl w:val="E34ED60E"/>
@@ -17068,7 +23510,7 @@
       </w:rPr>
     </w:lvl>
   </w:abstractNum>
-  <w:abstractNum w:abstractNumId="10" w15:restartNumberingAfterBreak="0">
+  <w:abstractNum w:abstractNumId="14" w15:restartNumberingAfterBreak="0">
     <w:nsid w:val="2B870FC1"/>
     <w:multiLevelType w:val="multilevel"/>
     <w:tmpl w:val="30FCA958"/>
@@ -17217,7 +23659,7 @@
       </w:rPr>
     </w:lvl>
   </w:abstractNum>
-  <w:abstractNum w:abstractNumId="11" w15:restartNumberingAfterBreak="0">
+  <w:abstractNum w:abstractNumId="15" w15:restartNumberingAfterBreak="0">
     <w:nsid w:val="3FF7164C"/>
     <w:multiLevelType w:val="multilevel"/>
     <w:tmpl w:val="0EE48FE0"/>
@@ -17366,7 +23808,7 @@
       </w:rPr>
     </w:lvl>
   </w:abstractNum>
-  <w:abstractNum w:abstractNumId="12" w15:restartNumberingAfterBreak="0">
+  <w:abstractNum w:abstractNumId="16" w15:restartNumberingAfterBreak="0">
     <w:nsid w:val="405131DD"/>
     <w:multiLevelType w:val="multilevel"/>
     <w:tmpl w:val="2D2A0D42"/>
@@ -17515,7 +23957,7 @@
       </w:rPr>
     </w:lvl>
   </w:abstractNum>
-  <w:abstractNum w:abstractNumId="13" w15:restartNumberingAfterBreak="0">
+  <w:abstractNum w:abstractNumId="17" w15:restartNumberingAfterBreak="0">
     <w:nsid w:val="40FB0D2C"/>
     <w:multiLevelType w:val="multilevel"/>
     <w:tmpl w:val="1F684286"/>
@@ -17664,7 +24106,7 @@
       </w:rPr>
     </w:lvl>
   </w:abstractNum>
-  <w:abstractNum w:abstractNumId="14" w15:restartNumberingAfterBreak="0">
+  <w:abstractNum w:abstractNumId="18" w15:restartNumberingAfterBreak="0">
     <w:nsid w:val="41756B53"/>
     <w:multiLevelType w:val="multilevel"/>
     <w:tmpl w:val="2B96A448"/>
@@ -17813,7 +24255,7 @@
       </w:rPr>
     </w:lvl>
   </w:abstractNum>
-  <w:abstractNum w:abstractNumId="15" w15:restartNumberingAfterBreak="0">
+  <w:abstractNum w:abstractNumId="19" w15:restartNumberingAfterBreak="0">
     <w:nsid w:val="44EB2B17"/>
     <w:multiLevelType w:val="multilevel"/>
     <w:tmpl w:val="BC50F5C8"/>
@@ -17962,7 +24404,156 @@
       </w:rPr>
     </w:lvl>
   </w:abstractNum>
-  <w:abstractNum w:abstractNumId="16" w15:restartNumberingAfterBreak="0">
+  <w:abstractNum w:abstractNumId="20" w15:restartNumberingAfterBreak="0">
+    <w:nsid w:val="4B456DF2"/>
+    <w:multiLevelType w:val="multilevel"/>
+    <w:tmpl w:val="70A60156"/>
+    <w:lvl w:ilvl="0">
+      <w:start w:val="1"/>
+      <w:numFmt w:val="bullet"/>
+      <w:lvlText w:val=""/>
+      <w:lvlJc w:val="left"/>
+      <w:pPr>
+        <w:tabs>
+          <w:tab w:val="num" w:pos="720"/>
+        </w:tabs>
+        <w:ind w:left="720" w:hanging="360"/>
+      </w:pPr>
+      <w:rPr>
+        <w:rFonts w:ascii="Symbol" w:hAnsi="Symbol" w:hint="default"/>
+        <w:sz w:val="20"/>
+      </w:rPr>
+    </w:lvl>
+    <w:lvl w:ilvl="1" w:tentative="1">
+      <w:start w:val="1"/>
+      <w:numFmt w:val="bullet"/>
+      <w:lvlText w:val="o"/>
+      <w:lvlJc w:val="left"/>
+      <w:pPr>
+        <w:tabs>
+          <w:tab w:val="num" w:pos="1440"/>
+        </w:tabs>
+        <w:ind w:left="1440" w:hanging="360"/>
+      </w:pPr>
+      <w:rPr>
+        <w:rFonts w:ascii="Courier New" w:hAnsi="Courier New" w:hint="default"/>
+        <w:sz w:val="20"/>
+      </w:rPr>
+    </w:lvl>
+    <w:lvl w:ilvl="2" w:tentative="1">
+      <w:start w:val="1"/>
+      <w:numFmt w:val="bullet"/>
+      <w:lvlText w:val=""/>
+      <w:lvlJc w:val="left"/>
+      <w:pPr>
+        <w:tabs>
+          <w:tab w:val="num" w:pos="2160"/>
+        </w:tabs>
+        <w:ind w:left="2160" w:hanging="360"/>
+      </w:pPr>
+      <w:rPr>
+        <w:rFonts w:ascii="Wingdings" w:hAnsi="Wingdings" w:hint="default"/>
+        <w:sz w:val="20"/>
+      </w:rPr>
+    </w:lvl>
+    <w:lvl w:ilvl="3" w:tentative="1">
+      <w:start w:val="1"/>
+      <w:numFmt w:val="bullet"/>
+      <w:lvlText w:val=""/>
+      <w:lvlJc w:val="left"/>
+      <w:pPr>
+        <w:tabs>
+          <w:tab w:val="num" w:pos="2880"/>
+        </w:tabs>
+        <w:ind w:left="2880" w:hanging="360"/>
+      </w:pPr>
+      <w:rPr>
+        <w:rFonts w:ascii="Wingdings" w:hAnsi="Wingdings" w:hint="default"/>
+        <w:sz w:val="20"/>
+      </w:rPr>
+    </w:lvl>
+    <w:lvl w:ilvl="4" w:tentative="1">
+      <w:start w:val="1"/>
+      <w:numFmt w:val="bullet"/>
+      <w:lvlText w:val=""/>
+      <w:lvlJc w:val="left"/>
+      <w:pPr>
+        <w:tabs>
+          <w:tab w:val="num" w:pos="3600"/>
+        </w:tabs>
+        <w:ind w:left="3600" w:hanging="360"/>
+      </w:pPr>
+      <w:rPr>
+        <w:rFonts w:ascii="Wingdings" w:hAnsi="Wingdings" w:hint="default"/>
+        <w:sz w:val="20"/>
+      </w:rPr>
+    </w:lvl>
+    <w:lvl w:ilvl="5" w:tentative="1">
+      <w:start w:val="1"/>
+      <w:numFmt w:val="bullet"/>
+      <w:lvlText w:val=""/>
+      <w:lvlJc w:val="left"/>
+      <w:pPr>
+        <w:tabs>
+          <w:tab w:val="num" w:pos="4320"/>
+        </w:tabs>
+        <w:ind w:left="4320" w:hanging="360"/>
+      </w:pPr>
+      <w:rPr>
+        <w:rFonts w:ascii="Wingdings" w:hAnsi="Wingdings" w:hint="default"/>
+        <w:sz w:val="20"/>
+      </w:rPr>
+    </w:lvl>
+    <w:lvl w:ilvl="6" w:tentative="1">
+      <w:start w:val="1"/>
+      <w:numFmt w:val="bullet"/>
+      <w:lvlText w:val=""/>
+      <w:lvlJc w:val="left"/>
+      <w:pPr>
+        <w:tabs>
+          <w:tab w:val="num" w:pos="5040"/>
+        </w:tabs>
+        <w:ind w:left="5040" w:hanging="360"/>
+      </w:pPr>
+      <w:rPr>
+        <w:rFonts w:ascii="Wingdings" w:hAnsi="Wingdings" w:hint="default"/>
+        <w:sz w:val="20"/>
+      </w:rPr>
+    </w:lvl>
+    <w:lvl w:ilvl="7" w:tentative="1">
+      <w:start w:val="1"/>
+      <w:numFmt w:val="bullet"/>
+      <w:lvlText w:val=""/>
+      <w:lvlJc w:val="left"/>
+      <w:pPr>
+        <w:tabs>
+          <w:tab w:val="num" w:pos="5760"/>
+        </w:tabs>
+        <w:ind w:left="5760" w:hanging="360"/>
+      </w:pPr>
+      <w:rPr>
+        <w:rFonts w:ascii="Wingdings" w:hAnsi="Wingdings" w:hint="default"/>
+        <w:sz w:val="20"/>
+      </w:rPr>
+    </w:lvl>
+    <w:lvl w:ilvl="8" w:tentative="1">
+      <w:start w:val="1"/>
+      <w:numFmt w:val="bullet"/>
+      <w:lvlText w:val=""/>
+      <w:lvlJc w:val="left"/>
+      <w:pPr>
+        <w:tabs>
+          <w:tab w:val="num" w:pos="6480"/>
+        </w:tabs>
+        <w:ind w:left="6480" w:hanging="360"/>
+      </w:pPr>
+      <w:rPr>
+        <w:rFonts w:ascii="Wingdings" w:hAnsi="Wingdings" w:hint="default"/>
+        <w:sz w:val="20"/>
+      </w:rPr>
+    </w:lvl>
+  </w:abstractNum>
+  <w:abstractNum w:abstractNumId="21" w15:restartNumberingAfterBreak="0">
     <w:nsid w:val="4D807C40"/>
     <w:multiLevelType w:val="multilevel"/>
     <w:tmpl w:val="DE74CCE8"/>
@@ -18111,7 +24702,7 @@
       </w:rPr>
     </w:lvl>
   </w:abstractNum>
-  <w:abstractNum w:abstractNumId="17" w15:restartNumberingAfterBreak="0">
+  <w:abstractNum w:abstractNumId="22" w15:restartNumberingAfterBreak="0">
     <w:nsid w:val="52B00318"/>
     <w:multiLevelType w:val="multilevel"/>
     <w:tmpl w:val="C0368E78"/>
@@ -18260,7 +24851,156 @@
       </w:rPr>
     </w:lvl>
   </w:abstractNum>
-  <w:abstractNum w:abstractNumId="18" w15:restartNumberingAfterBreak="0">
+  <w:abstractNum w:abstractNumId="23" w15:restartNumberingAfterBreak="0">
+    <w:nsid w:val="58B96B36"/>
+    <w:multiLevelType w:val="multilevel"/>
+    <w:tmpl w:val="6E925A82"/>
+    <w:lvl w:ilvl="0">
+      <w:start w:val="1"/>
+      <w:numFmt w:val="bullet"/>
+      <w:lvlText w:val=""/>
+      <w:lvlJc w:val="left"/>
+      <w:pPr>
+        <w:tabs>
+          <w:tab w:val="num" w:pos="720"/>
+        </w:tabs>
+        <w:ind w:left="720" w:hanging="360"/>
+      </w:pPr>
+      <w:rPr>
+        <w:rFonts w:ascii="Symbol" w:hAnsi="Symbol" w:hint="default"/>
+        <w:sz w:val="20"/>
+      </w:rPr>
+    </w:lvl>
+    <w:lvl w:ilvl="1" w:tentative="1">
+      <w:start w:val="1"/>
+      <w:numFmt w:val="bullet"/>
+      <w:lvlText w:val="o"/>
+      <w:lvlJc w:val="left"/>
+      <w:pPr>
+        <w:tabs>
+          <w:tab w:val="num" w:pos="1440"/>
+        </w:tabs>
+        <w:ind w:left="1440" w:hanging="360"/>
+      </w:pPr>
+      <w:rPr>
+        <w:rFonts w:ascii="Courier New" w:hAnsi="Courier New" w:hint="default"/>
+        <w:sz w:val="20"/>
+      </w:rPr>
+    </w:lvl>
+    <w:lvl w:ilvl="2" w:tentative="1">
+      <w:start w:val="1"/>
+      <w:numFmt w:val="bullet"/>
+      <w:lvlText w:val=""/>
+      <w:lvlJc w:val="left"/>
+      <w:pPr>
+        <w:tabs>
+          <w:tab w:val="num" w:pos="2160"/>
+        </w:tabs>
+        <w:ind w:left="2160" w:hanging="360"/>
+      </w:pPr>
+      <w:rPr>
+        <w:rFonts w:ascii="Wingdings" w:hAnsi="Wingdings" w:hint="default"/>
+        <w:sz w:val="20"/>
+      </w:rPr>
+    </w:lvl>
+    <w:lvl w:ilvl="3" w:tentative="1">
+      <w:start w:val="1"/>
+      <w:numFmt w:val="bullet"/>
+      <w:lvlText w:val=""/>
+      <w:lvlJc w:val="left"/>
+      <w:pPr>
+        <w:tabs>
+          <w:tab w:val="num" w:pos="2880"/>
+        </w:tabs>
+        <w:ind w:left="2880" w:hanging="360"/>
+      </w:pPr>
+      <w:rPr>
+        <w:rFonts w:ascii="Wingdings" w:hAnsi="Wingdings" w:hint="default"/>
+        <w:sz w:val="20"/>
+      </w:rPr>
+    </w:lvl>
+    <w:lvl w:ilvl="4" w:tentative="1">
+      <w:start w:val="1"/>
+      <w:numFmt w:val="bullet"/>
+      <w:lvlText w:val=""/>
+      <w:lvlJc w:val="left"/>
+      <w:pPr>
+        <w:tabs>
+          <w:tab w:val="num" w:pos="3600"/>
+        </w:tabs>
+        <w:ind w:left="3600" w:hanging="360"/>
+      </w:pPr>
+      <w:rPr>
+        <w:rFonts w:ascii="Wingdings" w:hAnsi="Wingdings" w:hint="default"/>
+        <w:sz w:val="20"/>
+      </w:rPr>
+    </w:lvl>
+    <w:lvl w:ilvl="5" w:tentative="1">
+      <w:start w:val="1"/>
+      <w:numFmt w:val="bullet"/>
+      <w:lvlText w:val=""/>
+      <w:lvlJc w:val="left"/>
+      <w:pPr>
+        <w:tabs>
+          <w:tab w:val="num" w:pos="4320"/>
+        </w:tabs>
+        <w:ind w:left="4320" w:hanging="360"/>
+      </w:pPr>
+      <w:rPr>
+        <w:rFonts w:ascii="Wingdings" w:hAnsi="Wingdings" w:hint="default"/>
+        <w:sz w:val="20"/>
+      </w:rPr>
+    </w:lvl>
+    <w:lvl w:ilvl="6" w:tentative="1">
+      <w:start w:val="1"/>
+      <w:numFmt w:val="bullet"/>
+      <w:lvlText w:val=""/>
+      <w:lvlJc w:val="left"/>
+      <w:pPr>
+        <w:tabs>
+          <w:tab w:val="num" w:pos="5040"/>
+        </w:tabs>
+        <w:ind w:left="5040" w:hanging="360"/>
+      </w:pPr>
+      <w:rPr>
+        <w:rFonts w:ascii="Wingdings" w:hAnsi="Wingdings" w:hint="default"/>
+        <w:sz w:val="20"/>
+      </w:rPr>
+    </w:lvl>
+    <w:lvl w:ilvl="7" w:tentative="1">
+      <w:start w:val="1"/>
+      <w:numFmt w:val="bullet"/>
+      <w:lvlText w:val=""/>
+      <w:lvlJc w:val="left"/>
+      <w:pPr>
+        <w:tabs>
+          <w:tab w:val="num" w:pos="5760"/>
+        </w:tabs>
+        <w:ind w:left="5760" w:hanging="360"/>
+      </w:pPr>
+      <w:rPr>
+        <w:rFonts w:ascii="Wingdings" w:hAnsi="Wingdings" w:hint="default"/>
+        <w:sz w:val="20"/>
+      </w:rPr>
+    </w:lvl>
+    <w:lvl w:ilvl="8" w:tentative="1">
+      <w:start w:val="1"/>
+      <w:numFmt w:val="bullet"/>
+      <w:lvlText w:val=""/>
+      <w:lvlJc w:val="left"/>
+      <w:pPr>
+        <w:tabs>
+          <w:tab w:val="num" w:pos="6480"/>
+        </w:tabs>
+        <w:ind w:left="6480" w:hanging="360"/>
+      </w:pPr>
+      <w:rPr>
+        <w:rFonts w:ascii="Wingdings" w:hAnsi="Wingdings" w:hint="default"/>
+        <w:sz w:val="20"/>
+      </w:rPr>
+    </w:lvl>
+  </w:abstractNum>
+  <w:abstractNum w:abstractNumId="24" w15:restartNumberingAfterBreak="0">
     <w:nsid w:val="5C5B5058"/>
     <w:multiLevelType w:val="multilevel"/>
     <w:tmpl w:val="EE7E1804"/>
@@ -18409,7 +25149,7 @@
       </w:rPr>
     </w:lvl>
   </w:abstractNum>
-  <w:abstractNum w:abstractNumId="19" w15:restartNumberingAfterBreak="0">
+  <w:abstractNum w:abstractNumId="25" w15:restartNumberingAfterBreak="0">
     <w:nsid w:val="5E290FE5"/>
     <w:multiLevelType w:val="multilevel"/>
     <w:tmpl w:val="F9E2011A"/>
@@ -18558,7 +25298,7 @@
       </w:rPr>
     </w:lvl>
   </w:abstractNum>
-  <w:abstractNum w:abstractNumId="20" w15:restartNumberingAfterBreak="0">
+  <w:abstractNum w:abstractNumId="26" w15:restartNumberingAfterBreak="0">
     <w:nsid w:val="621C143B"/>
     <w:multiLevelType w:val="multilevel"/>
     <w:tmpl w:val="9A38F9E6"/>
@@ -18707,7 +25447,156 @@
       </w:rPr>
     </w:lvl>
   </w:abstractNum>
-  <w:abstractNum w:abstractNumId="21" w15:restartNumberingAfterBreak="0">
+  <w:abstractNum w:abstractNumId="27" w15:restartNumberingAfterBreak="0">
+    <w:nsid w:val="63DC3D00"/>
+    <w:multiLevelType w:val="multilevel"/>
+    <w:tmpl w:val="AF88A156"/>
+    <w:lvl w:ilvl="0">
+      <w:start w:val="1"/>
+      <w:numFmt w:val="bullet"/>
+      <w:lvlText w:val=""/>
+      <w:lvlJc w:val="left"/>
+      <w:pPr>
+        <w:tabs>
+          <w:tab w:val="num" w:pos="720"/>
+        </w:tabs>
+        <w:ind w:left="720" w:hanging="360"/>
+      </w:pPr>
+      <w:rPr>
+        <w:rFonts w:ascii="Symbol" w:hAnsi="Symbol" w:hint="default"/>
+        <w:sz w:val="20"/>
+      </w:rPr>
+    </w:lvl>
+    <w:lvl w:ilvl="1" w:tentative="1">
+      <w:start w:val="1"/>
+      <w:numFmt w:val="bullet"/>
+      <w:lvlText w:val="o"/>
+      <w:lvlJc w:val="left"/>
+      <w:pPr>
+        <w:tabs>
+          <w:tab w:val="num" w:pos="1440"/>
+        </w:tabs>
+        <w:ind w:left="1440" w:hanging="360"/>
+      </w:pPr>
+      <w:rPr>
+        <w:rFonts w:ascii="Courier New" w:hAnsi="Courier New" w:hint="default"/>
+        <w:sz w:val="20"/>
+      </w:rPr>
+    </w:lvl>
+    <w:lvl w:ilvl="2" w:tentative="1">
+      <w:start w:val="1"/>
+      <w:numFmt w:val="bullet"/>
+      <w:lvlText w:val=""/>
+      <w:lvlJc w:val="left"/>
+      <w:pPr>
+        <w:tabs>
+          <w:tab w:val="num" w:pos="2160"/>
+        </w:tabs>
+        <w:ind w:left="2160" w:hanging="360"/>
+      </w:pPr>
+      <w:rPr>
+        <w:rFonts w:ascii="Wingdings" w:hAnsi="Wingdings" w:hint="default"/>
+        <w:sz w:val="20"/>
+      </w:rPr>
+    </w:lvl>
+    <w:lvl w:ilvl="3" w:tentative="1">
+      <w:start w:val="1"/>
+      <w:numFmt w:val="bullet"/>
+      <w:lvlText w:val=""/>
+      <w:lvlJc w:val="left"/>
+      <w:pPr>
+        <w:tabs>
+          <w:tab w:val="num" w:pos="2880"/>
+        </w:tabs>
+        <w:ind w:left="2880" w:hanging="360"/>
+      </w:pPr>
+      <w:rPr>
+        <w:rFonts w:ascii="Wingdings" w:hAnsi="Wingdings" w:hint="default"/>
+        <w:sz w:val="20"/>
+      </w:rPr>
+    </w:lvl>
+    <w:lvl w:ilvl="4" w:tentative="1">
+      <w:start w:val="1"/>
+      <w:numFmt w:val="bullet"/>
+      <w:lvlText w:val=""/>
+      <w:lvlJc w:val="left"/>
+      <w:pPr>
+        <w:tabs>
+          <w:tab w:val="num" w:pos="3600"/>
+        </w:tabs>
+        <w:ind w:left="3600" w:hanging="360"/>
+      </w:pPr>
+      <w:rPr>
+        <w:rFonts w:ascii="Wingdings" w:hAnsi="Wingdings" w:hint="default"/>
+        <w:sz w:val="20"/>
+      </w:rPr>
+    </w:lvl>
+    <w:lvl w:ilvl="5" w:tentative="1">
+      <w:start w:val="1"/>
+      <w:numFmt w:val="bullet"/>
+      <w:lvlText w:val=""/>
+      <w:lvlJc w:val="left"/>
+      <w:pPr>
+        <w:tabs>
+          <w:tab w:val="num" w:pos="4320"/>
+        </w:tabs>
+        <w:ind w:left="4320" w:hanging="360"/>
+      </w:pPr>
+      <w:rPr>
+        <w:rFonts w:ascii="Wingdings" w:hAnsi="Wingdings" w:hint="default"/>
+        <w:sz w:val="20"/>
+      </w:rPr>
+    </w:lvl>
+    <w:lvl w:ilvl="6" w:tentative="1">
+      <w:start w:val="1"/>
+      <w:numFmt w:val="bullet"/>
+      <w:lvlText w:val=""/>
+      <w:lvlJc w:val="left"/>
+      <w:pPr>
+        <w:tabs>
+          <w:tab w:val="num" w:pos="5040"/>
+        </w:tabs>
+        <w:ind w:left="5040" w:hanging="360"/>
+      </w:pPr>
+      <w:rPr>
+        <w:rFonts w:ascii="Wingdings" w:hAnsi="Wingdings" w:hint="default"/>
+        <w:sz w:val="20"/>
+      </w:rPr>
+    </w:lvl>
+    <w:lvl w:ilvl="7" w:tentative="1">
+      <w:start w:val="1"/>
+      <w:numFmt w:val="bullet"/>
+      <w:lvlText w:val=""/>
+      <w:lvlJc w:val="left"/>
+      <w:pPr>
+        <w:tabs>
+          <w:tab w:val="num" w:pos="5760"/>
+        </w:tabs>
+        <w:ind w:left="5760" w:hanging="360"/>
+      </w:pPr>
+      <w:rPr>
+        <w:rFonts w:ascii="Wingdings" w:hAnsi="Wingdings" w:hint="default"/>
+        <w:sz w:val="20"/>
+      </w:rPr>
+    </w:lvl>
+    <w:lvl w:ilvl="8" w:tentative="1">
+      <w:start w:val="1"/>
+      <w:numFmt w:val="bullet"/>
+      <w:lvlText w:val=""/>
+      <w:lvlJc w:val="left"/>
+      <w:pPr>
+        <w:tabs>
+          <w:tab w:val="num" w:pos="6480"/>
+        </w:tabs>
+        <w:ind w:left="6480" w:hanging="360"/>
+      </w:pPr>
+      <w:rPr>
+        <w:rFonts w:ascii="Wingdings" w:hAnsi="Wingdings" w:hint="default"/>
+        <w:sz w:val="20"/>
+      </w:rPr>
+    </w:lvl>
+  </w:abstractNum>
+  <w:abstractNum w:abstractNumId="28" w15:restartNumberingAfterBreak="0">
     <w:nsid w:val="67382CEF"/>
     <w:multiLevelType w:val="multilevel"/>
     <w:tmpl w:val="F72875A8"/>
@@ -18856,7 +25745,7 @@
       </w:rPr>
     </w:lvl>
   </w:abstractNum>
-  <w:abstractNum w:abstractNumId="22" w15:restartNumberingAfterBreak="0">
+  <w:abstractNum w:abstractNumId="29" w15:restartNumberingAfterBreak="0">
     <w:nsid w:val="6C596F26"/>
     <w:multiLevelType w:val="multilevel"/>
     <w:tmpl w:val="B498CAEC"/>
@@ -18969,7 +25858,156 @@
       </w:pPr>
     </w:lvl>
   </w:abstractNum>
-  <w:abstractNum w:abstractNumId="23" w15:restartNumberingAfterBreak="0">
+  <w:abstractNum w:abstractNumId="30" w15:restartNumberingAfterBreak="0">
+    <w:nsid w:val="70360D5B"/>
+    <w:multiLevelType w:val="multilevel"/>
+    <w:tmpl w:val="FAAC4406"/>
+    <w:lvl w:ilvl="0">
+      <w:start w:val="1"/>
+      <w:numFmt w:val="bullet"/>
+      <w:lvlText w:val=""/>
+      <w:lvlJc w:val="left"/>
+      <w:pPr>
+        <w:tabs>
+          <w:tab w:val="num" w:pos="720"/>
+        </w:tabs>
+        <w:ind w:left="720" w:hanging="360"/>
+      </w:pPr>
+      <w:rPr>
+        <w:rFonts w:ascii="Symbol" w:hAnsi="Symbol" w:hint="default"/>
+        <w:sz w:val="20"/>
+      </w:rPr>
+    </w:lvl>
+    <w:lvl w:ilvl="1" w:tentative="1">
+      <w:start w:val="1"/>
+      <w:numFmt w:val="bullet"/>
+      <w:lvlText w:val="o"/>
+      <w:lvlJc w:val="left"/>
+      <w:pPr>
+        <w:tabs>
+          <w:tab w:val="num" w:pos="1440"/>
+        </w:tabs>
+        <w:ind w:left="1440" w:hanging="360"/>
+      </w:pPr>
+      <w:rPr>
+        <w:rFonts w:ascii="Courier New" w:hAnsi="Courier New" w:hint="default"/>
+        <w:sz w:val="20"/>
+      </w:rPr>
+    </w:lvl>
+    <w:lvl w:ilvl="2" w:tentative="1">
+      <w:start w:val="1"/>
+      <w:numFmt w:val="bullet"/>
+      <w:lvlText w:val=""/>
+      <w:lvlJc w:val="left"/>
+      <w:pPr>
+        <w:tabs>
+          <w:tab w:val="num" w:pos="2160"/>
+        </w:tabs>
+        <w:ind w:left="2160" w:hanging="360"/>
+      </w:pPr>
+      <w:rPr>
+        <w:rFonts w:ascii="Wingdings" w:hAnsi="Wingdings" w:hint="default"/>
+        <w:sz w:val="20"/>
+      </w:rPr>
+    </w:lvl>
+    <w:lvl w:ilvl="3" w:tentative="1">
+      <w:start w:val="1"/>
+      <w:numFmt w:val="bullet"/>
+      <w:lvlText w:val=""/>
+      <w:lvlJc w:val="left"/>
+      <w:pPr>
+        <w:tabs>
+          <w:tab w:val="num" w:pos="2880"/>
+        </w:tabs>
+        <w:ind w:left="2880" w:hanging="360"/>
+      </w:pPr>
+      <w:rPr>
+        <w:rFonts w:ascii="Wingdings" w:hAnsi="Wingdings" w:hint="default"/>
+        <w:sz w:val="20"/>
+      </w:rPr>
+    </w:lvl>
+    <w:lvl w:ilvl="4" w:tentative="1">
+      <w:start w:val="1"/>
+      <w:numFmt w:val="bullet"/>
+      <w:lvlText w:val=""/>
+      <w:lvlJc w:val="left"/>
+      <w:pPr>
+        <w:tabs>
+          <w:tab w:val="num" w:pos="3600"/>
+        </w:tabs>
+        <w:ind w:left="3600" w:hanging="360"/>
+      </w:pPr>
+      <w:rPr>
+        <w:rFonts w:ascii="Wingdings" w:hAnsi="Wingdings" w:hint="default"/>
+        <w:sz w:val="20"/>
+      </w:rPr>
+    </w:lvl>
+    <w:lvl w:ilvl="5" w:tentative="1">
+      <w:start w:val="1"/>
+      <w:numFmt w:val="bullet"/>
+      <w:lvlText w:val=""/>
+      <w:lvlJc w:val="left"/>
+      <w:pPr>
+        <w:tabs>
+          <w:tab w:val="num" w:pos="4320"/>
+        </w:tabs>
+        <w:ind w:left="4320" w:hanging="360"/>
+      </w:pPr>
+      <w:rPr>
+        <w:rFonts w:ascii="Wingdings" w:hAnsi="Wingdings" w:hint="default"/>
+        <w:sz w:val="20"/>
+      </w:rPr>
+    </w:lvl>
+    <w:lvl w:ilvl="6" w:tentative="1">
+      <w:start w:val="1"/>
+      <w:numFmt w:val="bullet"/>
+      <w:lvlText w:val=""/>
+      <w:lvlJc w:val="left"/>
+      <w:pPr>
+        <w:tabs>
+          <w:tab w:val="num" w:pos="5040"/>
+        </w:tabs>
+        <w:ind w:left="5040" w:hanging="360"/>
+      </w:pPr>
+      <w:rPr>
+        <w:rFonts w:ascii="Wingdings" w:hAnsi="Wingdings" w:hint="default"/>
+        <w:sz w:val="20"/>
+      </w:rPr>
+    </w:lvl>
+    <w:lvl w:ilvl="7" w:tentative="1">
+      <w:start w:val="1"/>
+      <w:numFmt w:val="bullet"/>
+      <w:lvlText w:val=""/>
+      <w:lvlJc w:val="left"/>
+      <w:pPr>
+        <w:tabs>
+          <w:tab w:val="num" w:pos="5760"/>
+        </w:tabs>
+        <w:ind w:left="5760" w:hanging="360"/>
+      </w:pPr>
+      <w:rPr>
+        <w:rFonts w:ascii="Wingdings" w:hAnsi="Wingdings" w:hint="default"/>
+        <w:sz w:val="20"/>
+      </w:rPr>
+    </w:lvl>
+    <w:lvl w:ilvl="8" w:tentative="1">
+      <w:start w:val="1"/>
+      <w:numFmt w:val="bullet"/>
+      <w:lvlText w:val=""/>
+      <w:lvlJc w:val="left"/>
+      <w:pPr>
+        <w:tabs>
+          <w:tab w:val="num" w:pos="6480"/>
+        </w:tabs>
+        <w:ind w:left="6480" w:hanging="360"/>
+      </w:pPr>
+      <w:rPr>
+        <w:rFonts w:ascii="Wingdings" w:hAnsi="Wingdings" w:hint="default"/>
+        <w:sz w:val="20"/>
+      </w:rPr>
+    </w:lvl>
+  </w:abstractNum>
+  <w:abstractNum w:abstractNumId="31" w15:restartNumberingAfterBreak="0">
     <w:nsid w:val="75D839F3"/>
     <w:multiLevelType w:val="multilevel"/>
     <w:tmpl w:val="A5400F84"/>
@@ -19118,7 +26156,156 @@
       </w:rPr>
     </w:lvl>
   </w:abstractNum>
-  <w:abstractNum w:abstractNumId="24" w15:restartNumberingAfterBreak="0">
+  <w:abstractNum w:abstractNumId="32" w15:restartNumberingAfterBreak="0">
+    <w:nsid w:val="776F3E72"/>
+    <w:multiLevelType w:val="multilevel"/>
+    <w:tmpl w:val="93CA18EE"/>
+    <w:lvl w:ilvl="0">
+      <w:start w:val="1"/>
+      <w:numFmt w:val="bullet"/>
+      <w:lvlText w:val=""/>
+      <w:lvlJc w:val="left"/>
+      <w:pPr>
+        <w:tabs>
+          <w:tab w:val="num" w:pos="720"/>
+        </w:tabs>
+        <w:ind w:left="720" w:hanging="360"/>
+      </w:pPr>
+      <w:rPr>
+        <w:rFonts w:ascii="Symbol" w:hAnsi="Symbol" w:hint="default"/>
+        <w:sz w:val="20"/>
+      </w:rPr>
+    </w:lvl>
+    <w:lvl w:ilvl="1" w:tentative="1">
+      <w:start w:val="1"/>
+      <w:numFmt w:val="bullet"/>
+      <w:lvlText w:val="o"/>
+      <w:lvlJc w:val="left"/>
+      <w:pPr>
+        <w:tabs>
+          <w:tab w:val="num" w:pos="1440"/>
+        </w:tabs>
+        <w:ind w:left="1440" w:hanging="360"/>
+      </w:pPr>
+      <w:rPr>
+        <w:rFonts w:ascii="Courier New" w:hAnsi="Courier New" w:hint="default"/>
+        <w:sz w:val="20"/>
+      </w:rPr>
+    </w:lvl>
+    <w:lvl w:ilvl="2" w:tentative="1">
+      <w:start w:val="1"/>
+      <w:numFmt w:val="bullet"/>
+      <w:lvlText w:val=""/>
+      <w:lvlJc w:val="left"/>
+      <w:pPr>
+        <w:tabs>
+          <w:tab w:val="num" w:pos="2160"/>
+        </w:tabs>
+        <w:ind w:left="2160" w:hanging="360"/>
+      </w:pPr>
+      <w:rPr>
+        <w:rFonts w:ascii="Wingdings" w:hAnsi="Wingdings" w:hint="default"/>
+        <w:sz w:val="20"/>
+      </w:rPr>
+    </w:lvl>
+    <w:lvl w:ilvl="3" w:tentative="1">
+      <w:start w:val="1"/>
+      <w:numFmt w:val="bullet"/>
+      <w:lvlText w:val=""/>
+      <w:lvlJc w:val="left"/>
+      <w:pPr>
+        <w:tabs>
+          <w:tab w:val="num" w:pos="2880"/>
+        </w:tabs>
+        <w:ind w:left="2880" w:hanging="360"/>
+      </w:pPr>
+      <w:rPr>
+        <w:rFonts w:ascii="Wingdings" w:hAnsi="Wingdings" w:hint="default"/>
+        <w:sz w:val="20"/>
+      </w:rPr>
+    </w:lvl>
+    <w:lvl w:ilvl="4" w:tentative="1">
+      <w:start w:val="1"/>
+      <w:numFmt w:val="bullet"/>
+      <w:lvlText w:val=""/>
+      <w:lvlJc w:val="left"/>
+      <w:pPr>
+        <w:tabs>
+          <w:tab w:val="num" w:pos="3600"/>
+        </w:tabs>
+        <w:ind w:left="3600" w:hanging="360"/>
+      </w:pPr>
+      <w:rPr>
+        <w:rFonts w:ascii="Wingdings" w:hAnsi="Wingdings" w:hint="default"/>
+        <w:sz w:val="20"/>
+      </w:rPr>
+    </w:lvl>
+    <w:lvl w:ilvl="5" w:tentative="1">
+      <w:start w:val="1"/>
+      <w:numFmt w:val="bullet"/>
+      <w:lvlText w:val=""/>
+      <w:lvlJc w:val="left"/>
+      <w:pPr>
+        <w:tabs>
+          <w:tab w:val="num" w:pos="4320"/>
+        </w:tabs>
+        <w:ind w:left="4320" w:hanging="360"/>
+      </w:pPr>
+      <w:rPr>
+        <w:rFonts w:ascii="Wingdings" w:hAnsi="Wingdings" w:hint="default"/>
+        <w:sz w:val="20"/>
+      </w:rPr>
+    </w:lvl>
+    <w:lvl w:ilvl="6" w:tentative="1">
+      <w:start w:val="1"/>
+      <w:numFmt w:val="bullet"/>
+      <w:lvlText w:val=""/>
+      <w:lvlJc w:val="left"/>
+      <w:pPr>
+        <w:tabs>
+          <w:tab w:val="num" w:pos="5040"/>
+        </w:tabs>
+        <w:ind w:left="5040" w:hanging="360"/>
+      </w:pPr>
+      <w:rPr>
+        <w:rFonts w:ascii="Wingdings" w:hAnsi="Wingdings" w:hint="default"/>
+        <w:sz w:val="20"/>
+      </w:rPr>
+    </w:lvl>
+    <w:lvl w:ilvl="7" w:tentative="1">
+      <w:start w:val="1"/>
+      <w:numFmt w:val="bullet"/>
+      <w:lvlText w:val=""/>
+      <w:lvlJc w:val="left"/>
+      <w:pPr>
+        <w:tabs>
+          <w:tab w:val="num" w:pos="5760"/>
+        </w:tabs>
+        <w:ind w:left="5760" w:hanging="360"/>
+      </w:pPr>
+      <w:rPr>
+        <w:rFonts w:ascii="Wingdings" w:hAnsi="Wingdings" w:hint="default"/>
+        <w:sz w:val="20"/>
+      </w:rPr>
+    </w:lvl>
+    <w:lvl w:ilvl="8" w:tentative="1">
+      <w:start w:val="1"/>
+      <w:numFmt w:val="bullet"/>
+      <w:lvlText w:val=""/>
+      <w:lvlJc w:val="left"/>
+      <w:pPr>
+        <w:tabs>
+          <w:tab w:val="num" w:pos="6480"/>
+        </w:tabs>
+        <w:ind w:left="6480" w:hanging="360"/>
+      </w:pPr>
+      <w:rPr>
+        <w:rFonts w:ascii="Wingdings" w:hAnsi="Wingdings" w:hint="default"/>
+        <w:sz w:val="20"/>
+      </w:rPr>
+    </w:lvl>
+  </w:abstractNum>
+  <w:abstractNum w:abstractNumId="33" w15:restartNumberingAfterBreak="0">
     <w:nsid w:val="77AA7567"/>
     <w:multiLevelType w:val="multilevel"/>
     <w:tmpl w:val="6936B86C"/>
@@ -19268,79 +26455,106 @@
     </w:lvl>
   </w:abstractNum>
   <w:num w:numId="1" w16cid:durableId="1955014787">
-    <w:abstractNumId w:val="16"/>
+    <w:abstractNumId w:val="21"/>
   </w:num>
   <w:num w:numId="2" w16cid:durableId="252979600">
+    <w:abstractNumId w:val="8"/>
+  </w:num>
+  <w:num w:numId="3" w16cid:durableId="1171524736">
+    <w:abstractNumId w:val="14"/>
+  </w:num>
+  <w:num w:numId="4" w16cid:durableId="1096444990">
     <w:abstractNumId w:val="6"/>
   </w:num>
-  <w:num w:numId="3" w16cid:durableId="1171524736">
-    <w:abstractNumId w:val="10"/>
-  </w:num>
-  <w:num w:numId="4" w16cid:durableId="1096444990">
-    <w:abstractNumId w:val="4"/>
-  </w:num>
   <w:num w:numId="5" w16cid:durableId="1121611515">
-    <w:abstractNumId w:val="13"/>
+    <w:abstractNumId w:val="17"/>
   </w:num>
   <w:num w:numId="6" w16cid:durableId="1366440219">
     <w:abstractNumId w:val="1"/>
   </w:num>
   <w:num w:numId="7" w16cid:durableId="1782338360">
-    <w:abstractNumId w:val="14"/>
+    <w:abstractNumId w:val="18"/>
   </w:num>
   <w:num w:numId="8" w16cid:durableId="1296133998">
-    <w:abstractNumId w:val="17"/>
+    <w:abstractNumId w:val="22"/>
   </w:num>
   <w:num w:numId="9" w16cid:durableId="1783763512">
+    <w:abstractNumId w:val="19"/>
+  </w:num>
+  <w:num w:numId="10" w16cid:durableId="719671762">
     <w:abstractNumId w:val="15"/>
   </w:num>
-  <w:num w:numId="10" w16cid:durableId="719671762">
+  <w:num w:numId="11" w16cid:durableId="971793342">
+    <w:abstractNumId w:val="31"/>
+  </w:num>
+  <w:num w:numId="12" w16cid:durableId="713771790">
     <w:abstractNumId w:val="11"/>
   </w:num>
-  <w:num w:numId="11" w16cid:durableId="971793342">
-    <w:abstractNumId w:val="23"/>
+  <w:num w:numId="13" w16cid:durableId="693188762">
+    <w:abstractNumId w:val="13"/>
   </w:num>
-  <w:num w:numId="12" w16cid:durableId="713771790">
-    <w:abstractNumId w:val="8"/>
+  <w:num w:numId="14" w16cid:durableId="530263896">
+    <w:abstractNumId w:val="16"/>
   </w:num>
-  <w:num w:numId="13" w16cid:durableId="693188762">
+  <w:num w:numId="15" w16cid:durableId="145976218">
     <w:abstractNumId w:val="9"/>
   </w:num>
-  <w:num w:numId="14" w16cid:durableId="530263896">
-    <w:abstractNumId w:val="12"/>
-  </w:num>
-  <w:num w:numId="15" w16cid:durableId="145976218">
-    <w:abstractNumId w:val="7"/>
-  </w:num>
   <w:num w:numId="16" w16cid:durableId="987513132">
-    <w:abstractNumId w:val="22"/>
+    <w:abstractNumId w:val="29"/>
   </w:num>
   <w:num w:numId="17" w16cid:durableId="1074087544">
-    <w:abstractNumId w:val="21"/>
+    <w:abstractNumId w:val="28"/>
   </w:num>
   <w:num w:numId="18" w16cid:durableId="490371442">
-    <w:abstractNumId w:val="19"/>
+    <w:abstractNumId w:val="25"/>
   </w:num>
   <w:num w:numId="19" w16cid:durableId="1763916098">
     <w:abstractNumId w:val="0"/>
   </w:num>
   <w:num w:numId="20" w16cid:durableId="1638605360">
-    <w:abstractNumId w:val="20"/>
+    <w:abstractNumId w:val="26"/>
   </w:num>
   <w:num w:numId="21" w16cid:durableId="1345598335">
+    <w:abstractNumId w:val="33"/>
+  </w:num>
+  <w:num w:numId="22" w16cid:durableId="974021741">
+    <w:abstractNumId w:val="5"/>
+  </w:num>
+  <w:num w:numId="23" w16cid:durableId="469401029">
     <w:abstractNumId w:val="24"/>
   </w:num>
-  <w:num w:numId="22" w16cid:durableId="974021741">
-    <w:abstractNumId w:val="3"/>
-  </w:num>
-  <w:num w:numId="23" w16cid:durableId="469401029">
-    <w:abstractNumId w:val="18"/>
-  </w:num>
   <w:num w:numId="24" w16cid:durableId="933247258">
-    <w:abstractNumId w:val="5"/>
+    <w:abstractNumId w:val="7"/>
   </w:num>
   <w:num w:numId="25" w16cid:durableId="139467632">
     <w:abstractNumId w:val="2"/>
+  </w:num>
+  <w:num w:numId="26" w16cid:durableId="639388254">
+    <w:abstractNumId w:val="27"/>
+  </w:num>
+  <w:num w:numId="27" w16cid:durableId="1223099352">
+    <w:abstractNumId w:val="32"/>
+  </w:num>
+  <w:num w:numId="28" w16cid:durableId="557205909">
+    <w:abstractNumId w:val="12"/>
+  </w:num>
+  <w:num w:numId="29" w16cid:durableId="403335723">
+    <w:abstractNumId w:val="10"/>
+  </w:num>
+  <w:num w:numId="30" w16cid:durableId="1171523334">
+    <w:abstractNumId w:val="20"/>
+  </w:num>
+  <w:num w:numId="31" w16cid:durableId="733553473">
+    <w:abstractNumId w:val="30"/>
+  </w:num>
+  <w:num w:numId="32" w16cid:durableId="571164029">
+    <w:abstractNumId w:val="23"/>
+  </w:num>
+  <w:num w:numId="33" w16cid:durableId="3636452">
+    <w:abstractNumId w:val="3"/>
+  </w:num>
+  <w:num w:numId="34" w16cid:durableId="754014012">
+    <w:abstractNumId w:val="4"/>
   </w:num>
 </w:numbering>
 </file>
@@ -19924,7 +27138,6 @@
     <w:name w:val="Normal (Web)"/>
     <w:basedOn w:val="Normal"/>
     <w:uiPriority w:val="99"/>
-    <w:semiHidden/>
     <w:unhideWhenUsed/>
     <w:rsid w:val="00AB32C7"/>
     <w:pPr>

--- a/Grokking_Coding_Interview_Patterns_Java/TwoPointers/two_pointers.docx
+++ b/Grokking_Coding_Interview_Patterns_Java/TwoPointers/two_pointers.docx
@@ -18117,7 +18117,7 @@
       <w:pPr>
         <w:numPr>
           <w:ilvl w:val="0"/>
-          <w:numId w:val="14"/>
+          <w:numId w:val="35"/>
         </w:numPr>
         <w:shd w:val="clear" w:color="auto" w:fill="FFFFFF"/>
         <w:spacing w:before="100" w:beforeAutospacing="1" w:after="100" w:afterAutospacing="1" w:line="240" w:lineRule="auto"/>
@@ -18147,7 +18147,7 @@
       <w:pPr>
         <w:numPr>
           <w:ilvl w:val="0"/>
-          <w:numId w:val="14"/>
+          <w:numId w:val="35"/>
         </w:numPr>
         <w:shd w:val="clear" w:color="auto" w:fill="FFFFFF"/>
         <w:spacing w:before="100" w:beforeAutospacing="1" w:after="100" w:afterAutospacing="1" w:line="240" w:lineRule="auto"/>
@@ -18177,7 +18177,7 @@
       <w:pPr>
         <w:numPr>
           <w:ilvl w:val="1"/>
-          <w:numId w:val="14"/>
+          <w:numId w:val="35"/>
         </w:numPr>
         <w:shd w:val="clear" w:color="auto" w:fill="FFFFFF"/>
         <w:spacing w:before="100" w:beforeAutospacing="1" w:after="100" w:afterAutospacing="1" w:line="240" w:lineRule="auto"/>
@@ -18207,7 +18207,7 @@
       <w:pPr>
         <w:numPr>
           <w:ilvl w:val="1"/>
-          <w:numId w:val="14"/>
+          <w:numId w:val="35"/>
         </w:numPr>
         <w:shd w:val="clear" w:color="auto" w:fill="FFFFFF"/>
         <w:spacing w:before="100" w:beforeAutospacing="1" w:after="100" w:afterAutospacing="1" w:line="240" w:lineRule="auto"/>
@@ -18342,7 +18342,7 @@
       <w:pPr>
         <w:numPr>
           <w:ilvl w:val="0"/>
-          <w:numId w:val="15"/>
+          <w:numId w:val="36"/>
         </w:numPr>
         <w:shd w:val="clear" w:color="auto" w:fill="FFFFFF"/>
         <w:spacing w:before="100" w:beforeAutospacing="1" w:after="100" w:afterAutospacing="1" w:line="240" w:lineRule="auto"/>
@@ -18360,39 +18360,14 @@
           <w:sz w:val="21"/>
           <w:szCs w:val="21"/>
         </w:rPr>
-        <w:t>The length of the sentence should be equal to or more than one character or word.</w:t>
+        <w:t>Sentence contains English uppercase and lowercase letters, digits, and spaces.</w:t>
       </w:r>
     </w:p>
     <w:p>
       <w:pPr>
         <w:numPr>
           <w:ilvl w:val="0"/>
-          <w:numId w:val="15"/>
-        </w:numPr>
-        <w:shd w:val="clear" w:color="auto" w:fill="FFFFFF"/>
-        <w:spacing w:before="100" w:beforeAutospacing="1" w:after="100" w:afterAutospacing="1" w:line="240" w:lineRule="auto"/>
-        <w:rPr>
-          <w:rFonts w:ascii="Nunito Sans" w:hAnsi="Nunito Sans"/>
-          <w:color w:val="000000"/>
-          <w:sz w:val="21"/>
-          <w:szCs w:val="21"/>
-        </w:rPr>
-      </w:pPr>
-      <w:r>
-        <w:rPr>
-          <w:rFonts w:ascii="Nunito Sans" w:hAnsi="Nunito Sans"/>
-          <w:color w:val="000000"/>
-          <w:sz w:val="21"/>
-          <w:szCs w:val="21"/>
-        </w:rPr>
-        <w:t>Sentence contains English uppercase and lowercase letters, digits, and spaces.</w:t>
-      </w:r>
-    </w:p>
-    <w:p>
-      <w:pPr>
-        <w:numPr>
-          <w:ilvl w:val="0"/>
-          <w:numId w:val="15"/>
+          <w:numId w:val="36"/>
         </w:numPr>
         <w:shd w:val="clear" w:color="auto" w:fill="FFFFFF"/>
         <w:spacing w:before="100" w:beforeAutospacing="1" w:after="100" w:afterAutospacing="1" w:line="240" w:lineRule="auto"/>
@@ -18411,7 +18386,15 @@
           <w:szCs w:val="25"/>
           <w:bdr w:val="none" w:sz="0" w:space="0" w:color="auto" w:frame="1"/>
         </w:rPr>
-        <w:lastRenderedPageBreak/>
+        <w:t>1</w:t>
+      </w:r>
+      <w:r>
+        <w:rPr>
+          <w:rStyle w:val="mord"/>
+          <w:color w:val="000000"/>
+          <w:sz w:val="25"/>
+          <w:szCs w:val="25"/>
+        </w:rPr>
         <w:t>1</w:t>
       </w:r>
       <w:r>
@@ -18507,24 +18490,32 @@
           <w:szCs w:val="25"/>
           <w:bdr w:val="none" w:sz="0" w:space="0" w:color="auto" w:frame="1"/>
         </w:rPr>
-        <w:t>10</w:t>
-      </w:r>
-      <w:r>
-        <w:rPr>
-          <w:rStyle w:val="katex-mathml"/>
+        <w:t>104</w:t>
+      </w:r>
+      <w:r>
+        <w:rPr>
+          <w:rStyle w:val="mord"/>
           <w:color w:val="000000"/>
           <w:sz w:val="25"/>
           <w:szCs w:val="25"/>
-          <w:bdr w:val="none" w:sz="0" w:space="0" w:color="auto" w:frame="1"/>
-        </w:rPr>
-        <w:t>^4</w:t>
+        </w:rPr>
+        <w:t>10</w:t>
+      </w:r>
+      <w:r>
+        <w:rPr>
+          <w:rStyle w:val="mord"/>
+          <w:color w:val="000000"/>
+          <w:sz w:val="18"/>
+          <w:szCs w:val="18"/>
+        </w:rPr>
+        <w:t>4</w:t>
       </w:r>
     </w:p>
     <w:p>
       <w:pPr>
         <w:numPr>
           <w:ilvl w:val="0"/>
-          <w:numId w:val="15"/>
+          <w:numId w:val="36"/>
         </w:numPr>
         <w:shd w:val="clear" w:color="auto" w:fill="FFFFFF"/>
         <w:spacing w:before="100" w:beforeAutospacing="1" w:after="100" w:afterAutospacing="1" w:line="240" w:lineRule="auto"/>
@@ -18542,6 +18533,7 @@
           <w:sz w:val="21"/>
           <w:szCs w:val="21"/>
         </w:rPr>
+        <w:lastRenderedPageBreak/>
         <w:t>The order of the letters within a word is not to be reversed.</w:t>
       </w:r>
     </w:p>
@@ -18553,8 +18545,8 @@
         <w:rPr>
           <w:rFonts w:ascii="Nunito Sans" w:hAnsi="Nunito Sans"/>
           <w:color w:val="000000"/>
-          <w:sz w:val="26"/>
-          <w:szCs w:val="26"/>
+          <w:sz w:val="21"/>
+          <w:szCs w:val="21"/>
         </w:rPr>
       </w:pPr>
       <w:r>
@@ -18562,8 +18554,8 @@
           <w:rStyle w:val="Strong"/>
           <w:rFonts w:ascii="Nunito Sans" w:hAnsi="Nunito Sans"/>
           <w:color w:val="000000"/>
-          <w:sz w:val="26"/>
-          <w:szCs w:val="26"/>
+          <w:sz w:val="21"/>
+          <w:szCs w:val="21"/>
         </w:rPr>
         <w:t>Note:</w:t>
       </w:r>
@@ -18571,8 +18563,8 @@
         <w:rPr>
           <w:rFonts w:ascii="Nunito Sans" w:hAnsi="Nunito Sans"/>
           <w:color w:val="000000"/>
-          <w:sz w:val="26"/>
-          <w:szCs w:val="26"/>
+          <w:sz w:val="21"/>
+          <w:szCs w:val="21"/>
         </w:rPr>
         <w:t> The input string may contain leading or trailing spaces or multiple spaces between words. The returned string, however, should only have a single space separating each word. Do not include any extra spaces.</w:t>
       </w:r>
@@ -18616,109 +18608,61 @@
           <w:sz w:val="21"/>
           <w:szCs w:val="21"/>
         </w:rPr>
-        <w:t>In this problem, we need to reverse the order of the words in a sentence without reversing the order of the characters within individual words. For this problem, we can use the two pointers solution to the string reversal problem. First, we reverse the whole sentence. Then, we use the same approach to reverse individual words within the sentence. So, we’re able to solve this problem in </w:t>
-      </w:r>
-      <w:r>
-        <w:rPr>
-          <w:rStyle w:val="mord"/>
-          <w:rFonts w:ascii="KaTeX_Math" w:hAnsi="KaTeX_Math"/>
-          <w:i/>
-          <w:iCs/>
-          <w:color w:val="000000"/>
-          <w:sz w:val="25"/>
-          <w:szCs w:val="25"/>
-        </w:rPr>
-        <w:t>O</w:t>
-      </w:r>
-      <w:r>
-        <w:rPr>
-          <w:rStyle w:val="mopen"/>
-          <w:color w:val="000000"/>
-          <w:sz w:val="25"/>
-          <w:szCs w:val="25"/>
-        </w:rPr>
-        <w:t>(</w:t>
-      </w:r>
-      <w:r>
-        <w:rPr>
-          <w:rStyle w:val="mord"/>
-          <w:rFonts w:ascii="KaTeX_Math" w:hAnsi="KaTeX_Math"/>
-          <w:i/>
-          <w:iCs/>
-          <w:color w:val="000000"/>
-          <w:sz w:val="25"/>
-          <w:szCs w:val="25"/>
-        </w:rPr>
-        <w:t>n</w:t>
-      </w:r>
-      <w:r>
-        <w:rPr>
-          <w:rStyle w:val="mclose"/>
-          <w:color w:val="000000"/>
-          <w:sz w:val="25"/>
-          <w:szCs w:val="25"/>
-        </w:rPr>
-        <w:t>)</w:t>
-      </w:r>
-      <w:r>
-        <w:rPr>
-          <w:rFonts w:ascii="Nunito Sans" w:hAnsi="Nunito Sans"/>
-          <w:color w:val="000000"/>
-          <w:sz w:val="21"/>
-          <w:szCs w:val="21"/>
-        </w:rPr>
-        <w:t> time and using </w:t>
-      </w:r>
-      <w:r>
-        <w:rPr>
-          <w:rStyle w:val="mord"/>
-          <w:rFonts w:ascii="KaTeX_Math" w:hAnsi="KaTeX_Math"/>
-          <w:i/>
-          <w:iCs/>
-          <w:color w:val="000000"/>
-          <w:sz w:val="25"/>
-          <w:szCs w:val="25"/>
-        </w:rPr>
-        <w:t>O</w:t>
-      </w:r>
-      <w:r>
-        <w:rPr>
-          <w:rStyle w:val="mopen"/>
-          <w:color w:val="000000"/>
-          <w:sz w:val="25"/>
-          <w:szCs w:val="25"/>
-        </w:rPr>
-        <w:t>(</w:t>
-      </w:r>
-      <w:r>
-        <w:rPr>
-          <w:rStyle w:val="mord"/>
-          <w:rFonts w:ascii="KaTeX_Math" w:hAnsi="KaTeX_Math"/>
-          <w:i/>
-          <w:iCs/>
-          <w:color w:val="000000"/>
-          <w:sz w:val="25"/>
-          <w:szCs w:val="25"/>
-        </w:rPr>
-        <w:t>n</w:t>
-      </w:r>
-      <w:r>
-        <w:rPr>
-          <w:rStyle w:val="mclose"/>
-          <w:color w:val="000000"/>
-          <w:sz w:val="25"/>
-          <w:szCs w:val="25"/>
-        </w:rPr>
-        <w:t>)</w:t>
-      </w:r>
-      <w:r>
-        <w:rPr>
-          <w:rFonts w:ascii="Nunito Sans" w:hAnsi="Nunito Sans"/>
-          <w:color w:val="000000"/>
-          <w:sz w:val="21"/>
-          <w:szCs w:val="21"/>
-        </w:rPr>
-        <w:t> space.</w:t>
+        <w:t>In this problem, we first reverse the complete string. Now take two pointers, </w:t>
+      </w:r>
+      <w:r>
+        <w:rPr>
+          <w:rStyle w:val="HTMLCode"/>
+          <w:rFonts w:ascii="Consolas" w:hAnsi="Consolas"/>
+          <w:color w:val="C7254E"/>
+          <w:shd w:val="clear" w:color="auto" w:fill="F9F2F4"/>
+        </w:rPr>
+        <w:t>start</w:t>
+      </w:r>
+      <w:r>
+        <w:rPr>
+          <w:rFonts w:ascii="Nunito Sans" w:hAnsi="Nunito Sans"/>
+          <w:color w:val="000000"/>
+          <w:sz w:val="21"/>
+          <w:szCs w:val="21"/>
+        </w:rPr>
+        <w:t> and </w:t>
+      </w:r>
+      <w:r>
+        <w:rPr>
+          <w:rStyle w:val="HTMLCode"/>
+          <w:rFonts w:ascii="Consolas" w:hAnsi="Consolas"/>
+          <w:color w:val="C7254E"/>
+          <w:shd w:val="clear" w:color="auto" w:fill="F9F2F4"/>
+        </w:rPr>
+        <w:t>end</w:t>
+      </w:r>
+      <w:r>
+        <w:rPr>
+          <w:rFonts w:ascii="Nunito Sans" w:hAnsi="Nunito Sans"/>
+          <w:color w:val="000000"/>
+          <w:sz w:val="21"/>
+          <w:szCs w:val="21"/>
+        </w:rPr>
+        <w:t>, initialized with the start of the list, which is index </w:t>
+      </w:r>
+      <w:r>
+        <w:rPr>
+          <w:rStyle w:val="HTMLCode"/>
+          <w:rFonts w:ascii="Consolas" w:hAnsi="Consolas"/>
+          <w:color w:val="C7254E"/>
+          <w:shd w:val="clear" w:color="auto" w:fill="F9F2F4"/>
+        </w:rPr>
+        <w:t>0</w:t>
+      </w:r>
+      <w:r>
+        <w:rPr>
+          <w:rFonts w:ascii="Nunito Sans" w:hAnsi="Nunito Sans"/>
+          <w:color w:val="000000"/>
+          <w:sz w:val="21"/>
+          <w:szCs w:val="21"/>
+        </w:rPr>
+        <w:t>.</w:t>
       </w:r>
     </w:p>
     <w:p>
@@ -18740,1744 +18684,119 @@
           <w:sz w:val="21"/>
           <w:szCs w:val="21"/>
         </w:rPr>
-        <w:t>We follow these two steps:</w:t>
-      </w:r>
-    </w:p>
-    <w:p>
-      <w:pPr>
-        <w:numPr>
-          <w:ilvl w:val="0"/>
-          <w:numId w:val="16"/>
-        </w:numPr>
-        <w:shd w:val="clear" w:color="auto" w:fill="FFFFFF"/>
-        <w:spacing w:before="100" w:beforeAutospacing="1" w:after="100" w:afterAutospacing="1" w:line="240" w:lineRule="auto"/>
-        <w:rPr>
-          <w:rFonts w:ascii="Nunito Sans" w:hAnsi="Nunito Sans"/>
-          <w:color w:val="000000"/>
-          <w:sz w:val="21"/>
-          <w:szCs w:val="21"/>
-        </w:rPr>
-      </w:pPr>
-      <w:r>
-        <w:rPr>
-          <w:rFonts w:ascii="Nunito Sans" w:hAnsi="Nunito Sans"/>
-          <w:color w:val="000000"/>
-          <w:sz w:val="21"/>
-          <w:szCs w:val="21"/>
-        </w:rPr>
-        <w:t>Reverse the string.</w:t>
-      </w:r>
-    </w:p>
-    <w:p>
-      <w:pPr>
-        <w:numPr>
-          <w:ilvl w:val="0"/>
-          <w:numId w:val="16"/>
-        </w:numPr>
-        <w:shd w:val="clear" w:color="auto" w:fill="FFFFFF"/>
-        <w:spacing w:before="100" w:beforeAutospacing="1" w:after="100" w:afterAutospacing="1" w:line="240" w:lineRule="auto"/>
-        <w:rPr>
-          <w:rFonts w:ascii="Nunito Sans" w:hAnsi="Nunito Sans"/>
-          <w:color w:val="000000"/>
-          <w:sz w:val="21"/>
-          <w:szCs w:val="21"/>
-        </w:rPr>
-      </w:pPr>
-      <w:r>
-        <w:rPr>
-          <w:rFonts w:ascii="Nunito Sans" w:hAnsi="Nunito Sans"/>
-          <w:color w:val="000000"/>
-          <w:sz w:val="21"/>
-          <w:szCs w:val="21"/>
-        </w:rPr>
-        <w:t>Traverse the string, and reverse each word.</w:t>
+        <w:t>Now, iterate a loop until </w:t>
+      </w:r>
+      <w:r>
+        <w:rPr>
+          <w:rStyle w:val="HTMLCode"/>
+          <w:rFonts w:ascii="Consolas" w:hAnsi="Consolas"/>
+          <w:color w:val="C7254E"/>
+          <w:shd w:val="clear" w:color="auto" w:fill="F9F2F4"/>
+        </w:rPr>
+        <w:t>start</w:t>
+      </w:r>
+      <w:r>
+        <w:rPr>
+          <w:rFonts w:ascii="Nunito Sans" w:hAnsi="Nunito Sans"/>
+          <w:color w:val="000000"/>
+          <w:sz w:val="21"/>
+          <w:szCs w:val="21"/>
+        </w:rPr>
+        <w:t> is less than the length of the list, and in each iteration, move the </w:t>
+      </w:r>
+      <w:r>
+        <w:rPr>
+          <w:rStyle w:val="HTMLCode"/>
+          <w:rFonts w:ascii="Consolas" w:hAnsi="Consolas"/>
+          <w:color w:val="C7254E"/>
+          <w:shd w:val="clear" w:color="auto" w:fill="F9F2F4"/>
+        </w:rPr>
+        <w:t>end</w:t>
+      </w:r>
+      <w:r>
+        <w:rPr>
+          <w:rFonts w:ascii="Nunito Sans" w:hAnsi="Nunito Sans"/>
+          <w:color w:val="000000"/>
+          <w:sz w:val="21"/>
+          <w:szCs w:val="21"/>
+        </w:rPr>
+        <w:t> pointer forward until it hits a space. At this point, we have a complete word starting from the </w:t>
+      </w:r>
+      <w:r>
+        <w:rPr>
+          <w:rStyle w:val="HTMLCode"/>
+          <w:rFonts w:ascii="Consolas" w:hAnsi="Consolas"/>
+          <w:color w:val="C7254E"/>
+          <w:shd w:val="clear" w:color="auto" w:fill="F9F2F4"/>
+        </w:rPr>
+        <w:t>start</w:t>
+      </w:r>
+      <w:r>
+        <w:rPr>
+          <w:rFonts w:ascii="Nunito Sans" w:hAnsi="Nunito Sans"/>
+          <w:color w:val="000000"/>
+          <w:sz w:val="21"/>
+          <w:szCs w:val="21"/>
+        </w:rPr>
+        <w:t> index to the </w:t>
+      </w:r>
+      <w:r>
+        <w:rPr>
+          <w:rStyle w:val="HTMLCode"/>
+          <w:rFonts w:ascii="Consolas" w:hAnsi="Consolas"/>
+          <w:color w:val="C7254E"/>
+          <w:shd w:val="clear" w:color="auto" w:fill="F9F2F4"/>
+        </w:rPr>
+        <w:t>end-1</w:t>
+      </w:r>
+      <w:r>
+        <w:rPr>
+          <w:rFonts w:ascii="Nunito Sans" w:hAnsi="Nunito Sans"/>
+          <w:color w:val="000000"/>
+          <w:sz w:val="21"/>
+          <w:szCs w:val="21"/>
+        </w:rPr>
+        <w:t> index, but with the characters in reverse order.</w:t>
       </w:r>
     </w:p>
     <w:p>
       <w:pPr>
         <w:pStyle w:val="NormalWeb"/>
         <w:shd w:val="clear" w:color="auto" w:fill="FFFFFF"/>
-        <w:spacing w:before="240" w:beforeAutospacing="0" w:after="0" w:afterAutospacing="0"/>
-        <w:rPr>
-          <w:rFonts w:ascii="Nunito Sans" w:hAnsi="Nunito Sans"/>
-          <w:color w:val="000000"/>
-          <w:sz w:val="26"/>
-          <w:szCs w:val="26"/>
-        </w:rPr>
-      </w:pPr>
-      <w:r>
-        <w:rPr>
-          <w:rStyle w:val="Strong"/>
-          <w:rFonts w:ascii="Nunito Sans" w:hAnsi="Nunito Sans"/>
-          <w:color w:val="000000"/>
-          <w:sz w:val="26"/>
-          <w:szCs w:val="26"/>
-        </w:rPr>
-        <w:t>Note</w:t>
-      </w:r>
-      <w:r>
-        <w:rPr>
-          <w:rFonts w:ascii="Nunito Sans" w:hAnsi="Nunito Sans"/>
-          <w:color w:val="000000"/>
-          <w:sz w:val="26"/>
-          <w:szCs w:val="26"/>
-        </w:rPr>
-        <w:t>: In the second step, to identify each word, we keep traversing till a white space or end of text occurs.</w:t>
-      </w:r>
-    </w:p>
-    <w:p>
-      <w:pPr>
-        <w:spacing w:after="0" w:line="240" w:lineRule="auto"/>
-        <w:rPr>
-          <w:rFonts w:ascii="Nunito Sans" w:eastAsia="Times New Roman" w:hAnsi="Nunito Sans" w:cs="Times New Roman"/>
-          <w:color w:val="000000"/>
-          <w:sz w:val="21"/>
-          <w:szCs w:val="21"/>
-          <w:shd w:val="clear" w:color="auto" w:fill="FFFFFF"/>
-          <w:lang w:eastAsia="en-IN"/>
-        </w:rPr>
-      </w:pPr>
-      <w:r>
-        <w:rPr>
-          <w:rFonts w:ascii="Nunito Sans" w:eastAsia="Times New Roman" w:hAnsi="Nunito Sans" w:cs="Times New Roman"/>
-          <w:color w:val="000000"/>
-          <w:sz w:val="21"/>
-          <w:szCs w:val="21"/>
-          <w:shd w:val="clear" w:color="auto" w:fill="FFFFFF"/>
-          <w:lang w:eastAsia="en-IN"/>
-        </w:rPr>
-        <w:t>class ReverseWords {</w:t>
-      </w:r>
-    </w:p>
-    <w:p>
-      <w:pPr>
-        <w:spacing w:after="0" w:line="240" w:lineRule="auto"/>
-        <w:rPr>
-          <w:rFonts w:ascii="Nunito Sans" w:eastAsia="Times New Roman" w:hAnsi="Nunito Sans" w:cs="Times New Roman"/>
-          <w:color w:val="000000"/>
-          <w:sz w:val="21"/>
-          <w:szCs w:val="21"/>
-          <w:shd w:val="clear" w:color="auto" w:fill="FFFFFF"/>
-          <w:lang w:eastAsia="en-IN"/>
-        </w:rPr>
-      </w:pPr>
-      <w:r>
-        <w:rPr>
-          <w:rFonts w:ascii="Nunito Sans" w:eastAsia="Times New Roman" w:hAnsi="Nunito Sans" w:cs="Times New Roman"/>
-          <w:color w:val="000000"/>
-          <w:sz w:val="21"/>
-          <w:szCs w:val="21"/>
-          <w:shd w:val="clear" w:color="auto" w:fill="FFFFFF"/>
-          <w:lang w:eastAsia="en-IN"/>
-        </w:rPr>
-        <w:t xml:space="preserve">  </w:t>
-      </w:r>
-    </w:p>
-    <w:p>
-      <w:pPr>
-        <w:spacing w:after="0" w:line="240" w:lineRule="auto"/>
-        <w:rPr>
-          <w:rFonts w:ascii="Nunito Sans" w:eastAsia="Times New Roman" w:hAnsi="Nunito Sans" w:cs="Times New Roman"/>
-          <w:color w:val="000000"/>
-          <w:sz w:val="21"/>
-          <w:szCs w:val="21"/>
-          <w:shd w:val="clear" w:color="auto" w:fill="FFFFFF"/>
-          <w:lang w:eastAsia="en-IN"/>
-        </w:rPr>
-      </w:pPr>
-      <w:r>
-        <w:rPr>
-          <w:rFonts w:ascii="Nunito Sans" w:eastAsia="Times New Roman" w:hAnsi="Nunito Sans" w:cs="Times New Roman"/>
-          <w:color w:val="000000"/>
-          <w:sz w:val="21"/>
-          <w:szCs w:val="21"/>
-          <w:shd w:val="clear" w:color="auto" w:fill="FFFFFF"/>
-          <w:lang w:eastAsia="en-IN"/>
-        </w:rPr>
-        <w:t xml:space="preserve">  public static String reverseWords(String s) {</w:t>
-      </w:r>
-    </w:p>
-    <w:p>
-      <w:pPr>
-        <w:spacing w:after="0" w:line="240" w:lineRule="auto"/>
-        <w:rPr>
-          <w:rFonts w:ascii="Nunito Sans" w:eastAsia="Times New Roman" w:hAnsi="Nunito Sans" w:cs="Times New Roman"/>
-          <w:color w:val="000000"/>
-          <w:sz w:val="21"/>
-          <w:szCs w:val="21"/>
-          <w:shd w:val="clear" w:color="auto" w:fill="FFFFFF"/>
-          <w:lang w:eastAsia="en-IN"/>
-        </w:rPr>
-      </w:pPr>
-      <w:r>
-        <w:rPr>
-          <w:rFonts w:ascii="Nunito Sans" w:eastAsia="Times New Roman" w:hAnsi="Nunito Sans" w:cs="Times New Roman"/>
-          <w:color w:val="000000"/>
-          <w:sz w:val="21"/>
-          <w:szCs w:val="21"/>
-          <w:shd w:val="clear" w:color="auto" w:fill="FFFFFF"/>
-          <w:lang w:eastAsia="en-IN"/>
-        </w:rPr>
-        <w:t xml:space="preserve">    // We need to convert the input strings</w:t>
-      </w:r>
-    </w:p>
-    <w:p>
-      <w:pPr>
-        <w:spacing w:after="0" w:line="240" w:lineRule="auto"/>
-        <w:rPr>
-          <w:rFonts w:ascii="Nunito Sans" w:eastAsia="Times New Roman" w:hAnsi="Nunito Sans" w:cs="Times New Roman"/>
-          <w:color w:val="000000"/>
-          <w:sz w:val="21"/>
-          <w:szCs w:val="21"/>
-          <w:shd w:val="clear" w:color="auto" w:fill="FFFFFF"/>
-          <w:lang w:eastAsia="en-IN"/>
-        </w:rPr>
-      </w:pPr>
-      <w:r>
-        <w:rPr>
-          <w:rFonts w:ascii="Nunito Sans" w:eastAsia="Times New Roman" w:hAnsi="Nunito Sans" w:cs="Times New Roman"/>
-          <w:color w:val="000000"/>
-          <w:sz w:val="21"/>
-          <w:szCs w:val="21"/>
-          <w:shd w:val="clear" w:color="auto" w:fill="FFFFFF"/>
-          <w:lang w:eastAsia="en-IN"/>
-        </w:rPr>
-        <w:t xml:space="preserve">    // to arrays of characters as strings are immutable in Java</w:t>
-      </w:r>
-    </w:p>
-    <w:p>
-      <w:pPr>
-        <w:spacing w:after="0" w:line="240" w:lineRule="auto"/>
-        <w:rPr>
-          <w:rFonts w:ascii="Nunito Sans" w:eastAsia="Times New Roman" w:hAnsi="Nunito Sans" w:cs="Times New Roman"/>
-          <w:color w:val="000000"/>
-          <w:sz w:val="21"/>
-          <w:szCs w:val="21"/>
-          <w:shd w:val="clear" w:color="auto" w:fill="FFFFFF"/>
-          <w:lang w:eastAsia="en-IN"/>
-        </w:rPr>
-      </w:pPr>
-      <w:r>
-        <w:rPr>
-          <w:rFonts w:ascii="Nunito Sans" w:eastAsia="Times New Roman" w:hAnsi="Nunito Sans" w:cs="Times New Roman"/>
-          <w:color w:val="000000"/>
-          <w:sz w:val="21"/>
-          <w:szCs w:val="21"/>
-          <w:shd w:val="clear" w:color="auto" w:fill="FFFFFF"/>
-          <w:lang w:eastAsia="en-IN"/>
-        </w:rPr>
-        <w:t xml:space="preserve">    char[] s1 = s.toCharArray();</w:t>
-      </w:r>
-    </w:p>
-    <w:p>
-      <w:pPr>
-        <w:spacing w:after="0" w:line="240" w:lineRule="auto"/>
-        <w:rPr>
-          <w:rFonts w:ascii="Nunito Sans" w:eastAsia="Times New Roman" w:hAnsi="Nunito Sans" w:cs="Times New Roman"/>
-          <w:color w:val="000000"/>
-          <w:sz w:val="21"/>
-          <w:szCs w:val="21"/>
-          <w:shd w:val="clear" w:color="auto" w:fill="FFFFFF"/>
-          <w:lang w:eastAsia="en-IN"/>
-        </w:rPr>
-      </w:pPr>
-      <w:r>
-        <w:rPr>
-          <w:rFonts w:ascii="Nunito Sans" w:eastAsia="Times New Roman" w:hAnsi="Nunito Sans" w:cs="Times New Roman"/>
-          <w:color w:val="000000"/>
-          <w:sz w:val="21"/>
-          <w:szCs w:val="21"/>
-          <w:shd w:val="clear" w:color="auto" w:fill="FFFFFF"/>
-          <w:lang w:eastAsia="en-IN"/>
-        </w:rPr>
-        <w:t xml:space="preserve">    // trim spaces and convert string to string builder</w:t>
-      </w:r>
-    </w:p>
-    <w:p>
-      <w:pPr>
-        <w:spacing w:after="0" w:line="240" w:lineRule="auto"/>
-        <w:rPr>
-          <w:rFonts w:ascii="Nunito Sans" w:eastAsia="Times New Roman" w:hAnsi="Nunito Sans" w:cs="Times New Roman"/>
-          <w:color w:val="000000"/>
-          <w:sz w:val="21"/>
-          <w:szCs w:val="21"/>
-          <w:shd w:val="clear" w:color="auto" w:fill="FFFFFF"/>
-          <w:lang w:eastAsia="en-IN"/>
-        </w:rPr>
-      </w:pPr>
-      <w:r>
-        <w:rPr>
-          <w:rFonts w:ascii="Nunito Sans" w:eastAsia="Times New Roman" w:hAnsi="Nunito Sans" w:cs="Times New Roman"/>
-          <w:color w:val="000000"/>
-          <w:sz w:val="21"/>
-          <w:szCs w:val="21"/>
-          <w:shd w:val="clear" w:color="auto" w:fill="FFFFFF"/>
-          <w:lang w:eastAsia="en-IN"/>
-        </w:rPr>
-        <w:t xml:space="preserve">    String s2 = trimSpaces(s1, s1.length);</w:t>
-      </w:r>
-    </w:p>
-    <w:p>
-      <w:pPr>
-        <w:spacing w:after="0" w:line="240" w:lineRule="auto"/>
-        <w:rPr>
-          <w:rFonts w:ascii="Nunito Sans" w:eastAsia="Times New Roman" w:hAnsi="Nunito Sans" w:cs="Times New Roman"/>
-          <w:color w:val="000000"/>
-          <w:sz w:val="21"/>
-          <w:szCs w:val="21"/>
-          <w:shd w:val="clear" w:color="auto" w:fill="FFFFFF"/>
-          <w:lang w:eastAsia="en-IN"/>
-        </w:rPr>
-      </w:pPr>
-      <w:r>
-        <w:rPr>
-          <w:rFonts w:ascii="Nunito Sans" w:eastAsia="Times New Roman" w:hAnsi="Nunito Sans" w:cs="Times New Roman"/>
-          <w:color w:val="000000"/>
-          <w:sz w:val="21"/>
-          <w:szCs w:val="21"/>
-          <w:shd w:val="clear" w:color="auto" w:fill="FFFFFF"/>
-          <w:lang w:eastAsia="en-IN"/>
-        </w:rPr>
-        <w:t xml:space="preserve">    StringBuilder builder = new StringBuilder(s2);</w:t>
-      </w:r>
-    </w:p>
-    <w:p>
-      <w:pPr>
-        <w:spacing w:after="0" w:line="240" w:lineRule="auto"/>
-        <w:rPr>
-          <w:rFonts w:ascii="Nunito Sans" w:eastAsia="Times New Roman" w:hAnsi="Nunito Sans" w:cs="Times New Roman"/>
-          <w:color w:val="000000"/>
-          <w:sz w:val="21"/>
-          <w:szCs w:val="21"/>
-          <w:shd w:val="clear" w:color="auto" w:fill="FFFFFF"/>
-          <w:lang w:eastAsia="en-IN"/>
-        </w:rPr>
-      </w:pPr>
-    </w:p>
-    <w:p>
-      <w:pPr>
-        <w:spacing w:after="0" w:line="240" w:lineRule="auto"/>
-        <w:rPr>
-          <w:rFonts w:ascii="Nunito Sans" w:eastAsia="Times New Roman" w:hAnsi="Nunito Sans" w:cs="Times New Roman"/>
-          <w:color w:val="000000"/>
-          <w:sz w:val="21"/>
-          <w:szCs w:val="21"/>
-          <w:shd w:val="clear" w:color="auto" w:fill="FFFFFF"/>
-          <w:lang w:eastAsia="en-IN"/>
-        </w:rPr>
-      </w:pPr>
-      <w:r>
-        <w:rPr>
-          <w:rFonts w:ascii="Nunito Sans" w:eastAsia="Times New Roman" w:hAnsi="Nunito Sans" w:cs="Times New Roman"/>
-          <w:color w:val="000000"/>
-          <w:sz w:val="21"/>
-          <w:szCs w:val="21"/>
-          <w:shd w:val="clear" w:color="auto" w:fill="FFFFFF"/>
-          <w:lang w:eastAsia="en-IN"/>
-        </w:rPr>
-        <w:t xml:space="preserve">    //  To reverse all words in the string, we will first reverse</w:t>
-      </w:r>
-    </w:p>
-    <w:p>
-      <w:pPr>
-        <w:spacing w:after="0" w:line="240" w:lineRule="auto"/>
-        <w:rPr>
-          <w:rFonts w:ascii="Nunito Sans" w:eastAsia="Times New Roman" w:hAnsi="Nunito Sans" w:cs="Times New Roman"/>
-          <w:color w:val="000000"/>
-          <w:sz w:val="21"/>
-          <w:szCs w:val="21"/>
-          <w:shd w:val="clear" w:color="auto" w:fill="FFFFFF"/>
-          <w:lang w:eastAsia="en-IN"/>
-        </w:rPr>
-      </w:pPr>
-      <w:r>
-        <w:rPr>
-          <w:rFonts w:ascii="Nunito Sans" w:eastAsia="Times New Roman" w:hAnsi="Nunito Sans" w:cs="Times New Roman"/>
-          <w:color w:val="000000"/>
-          <w:sz w:val="21"/>
-          <w:szCs w:val="21"/>
-          <w:shd w:val="clear" w:color="auto" w:fill="FFFFFF"/>
-          <w:lang w:eastAsia="en-IN"/>
-        </w:rPr>
-        <w:t xml:space="preserve">    //  the entire string.</w:t>
-      </w:r>
-    </w:p>
-    <w:p>
-      <w:pPr>
-        <w:spacing w:after="0" w:line="240" w:lineRule="auto"/>
-        <w:rPr>
-          <w:rFonts w:ascii="Nunito Sans" w:eastAsia="Times New Roman" w:hAnsi="Nunito Sans" w:cs="Times New Roman"/>
-          <w:color w:val="000000"/>
-          <w:sz w:val="21"/>
-          <w:szCs w:val="21"/>
-          <w:shd w:val="clear" w:color="auto" w:fill="FFFFFF"/>
-          <w:lang w:eastAsia="en-IN"/>
-        </w:rPr>
-      </w:pPr>
-      <w:r>
-        <w:rPr>
-          <w:rFonts w:ascii="Nunito Sans" w:eastAsia="Times New Roman" w:hAnsi="Nunito Sans" w:cs="Times New Roman"/>
-          <w:color w:val="000000"/>
-          <w:sz w:val="21"/>
-          <w:szCs w:val="21"/>
-          <w:shd w:val="clear" w:color="auto" w:fill="FFFFFF"/>
-          <w:lang w:eastAsia="en-IN"/>
-        </w:rPr>
-        <w:t xml:space="preserve">    strRev(builder, 0, builder.length() - 1);</w:t>
-      </w:r>
-    </w:p>
-    <w:p>
-      <w:pPr>
-        <w:spacing w:after="0" w:line="240" w:lineRule="auto"/>
-        <w:rPr>
-          <w:rFonts w:ascii="Nunito Sans" w:eastAsia="Times New Roman" w:hAnsi="Nunito Sans" w:cs="Times New Roman"/>
-          <w:color w:val="000000"/>
-          <w:sz w:val="21"/>
-          <w:szCs w:val="21"/>
-          <w:shd w:val="clear" w:color="auto" w:fill="FFFFFF"/>
-          <w:lang w:eastAsia="en-IN"/>
-        </w:rPr>
-      </w:pPr>
-    </w:p>
-    <w:p>
-      <w:pPr>
-        <w:spacing w:after="0" w:line="240" w:lineRule="auto"/>
-        <w:rPr>
-          <w:rFonts w:ascii="Nunito Sans" w:eastAsia="Times New Roman" w:hAnsi="Nunito Sans" w:cs="Times New Roman"/>
-          <w:color w:val="000000"/>
-          <w:sz w:val="21"/>
-          <w:szCs w:val="21"/>
-          <w:shd w:val="clear" w:color="auto" w:fill="FFFFFF"/>
-          <w:lang w:eastAsia="en-IN"/>
-        </w:rPr>
-      </w:pPr>
-      <w:r>
-        <w:rPr>
-          <w:rFonts w:ascii="Nunito Sans" w:eastAsia="Times New Roman" w:hAnsi="Nunito Sans" w:cs="Times New Roman"/>
-          <w:color w:val="000000"/>
-          <w:sz w:val="21"/>
-          <w:szCs w:val="21"/>
-          <w:shd w:val="clear" w:color="auto" w:fill="FFFFFF"/>
-          <w:lang w:eastAsia="en-IN"/>
-        </w:rPr>
-        <w:t xml:space="preserve">    //  Now all the words are in the desired location, but</w:t>
-      </w:r>
-    </w:p>
-    <w:p>
-      <w:pPr>
-        <w:spacing w:after="0" w:line="240" w:lineRule="auto"/>
-        <w:rPr>
-          <w:rFonts w:ascii="Nunito Sans" w:eastAsia="Times New Roman" w:hAnsi="Nunito Sans" w:cs="Times New Roman"/>
-          <w:color w:val="000000"/>
-          <w:sz w:val="21"/>
-          <w:szCs w:val="21"/>
-          <w:shd w:val="clear" w:color="auto" w:fill="FFFFFF"/>
-          <w:lang w:eastAsia="en-IN"/>
-        </w:rPr>
-      </w:pPr>
-      <w:r>
-        <w:rPr>
-          <w:rFonts w:ascii="Nunito Sans" w:eastAsia="Times New Roman" w:hAnsi="Nunito Sans" w:cs="Times New Roman"/>
-          <w:color w:val="000000"/>
-          <w:sz w:val="21"/>
-          <w:szCs w:val="21"/>
-          <w:shd w:val="clear" w:color="auto" w:fill="FFFFFF"/>
-          <w:lang w:eastAsia="en-IN"/>
-        </w:rPr>
-        <w:t xml:space="preserve">    //  in reverse order: "Hello World" -&gt; "dlroW olleH".</w:t>
-      </w:r>
-    </w:p>
-    <w:p>
-      <w:pPr>
-        <w:spacing w:after="0" w:line="240" w:lineRule="auto"/>
-        <w:rPr>
-          <w:rFonts w:ascii="Nunito Sans" w:eastAsia="Times New Roman" w:hAnsi="Nunito Sans" w:cs="Times New Roman"/>
-          <w:color w:val="000000"/>
-          <w:sz w:val="21"/>
-          <w:szCs w:val="21"/>
-          <w:shd w:val="clear" w:color="auto" w:fill="FFFFFF"/>
-          <w:lang w:eastAsia="en-IN"/>
-        </w:rPr>
-      </w:pPr>
-    </w:p>
-    <w:p>
-      <w:pPr>
-        <w:spacing w:after="0" w:line="240" w:lineRule="auto"/>
-        <w:rPr>
-          <w:rFonts w:ascii="Nunito Sans" w:eastAsia="Times New Roman" w:hAnsi="Nunito Sans" w:cs="Times New Roman"/>
-          <w:color w:val="000000"/>
-          <w:sz w:val="21"/>
-          <w:szCs w:val="21"/>
-          <w:shd w:val="clear" w:color="auto" w:fill="FFFFFF"/>
-          <w:lang w:eastAsia="en-IN"/>
-        </w:rPr>
-      </w:pPr>
-      <w:r>
-        <w:rPr>
-          <w:rFonts w:ascii="Nunito Sans" w:eastAsia="Times New Roman" w:hAnsi="Nunito Sans" w:cs="Times New Roman"/>
-          <w:color w:val="000000"/>
-          <w:sz w:val="21"/>
-          <w:szCs w:val="21"/>
-          <w:shd w:val="clear" w:color="auto" w:fill="FFFFFF"/>
-          <w:lang w:eastAsia="en-IN"/>
-        </w:rPr>
-        <w:t xml:space="preserve">    // Now, let's iterate the sentence and reverse each word in place.</w:t>
-      </w:r>
-    </w:p>
-    <w:p>
-      <w:pPr>
-        <w:spacing w:after="0" w:line="240" w:lineRule="auto"/>
-        <w:rPr>
-          <w:rFonts w:ascii="Nunito Sans" w:eastAsia="Times New Roman" w:hAnsi="Nunito Sans" w:cs="Times New Roman"/>
-          <w:color w:val="000000"/>
-          <w:sz w:val="21"/>
-          <w:szCs w:val="21"/>
-          <w:shd w:val="clear" w:color="auto" w:fill="FFFFFF"/>
-          <w:lang w:eastAsia="en-IN"/>
-        </w:rPr>
-      </w:pPr>
-      <w:r>
-        <w:rPr>
-          <w:rFonts w:ascii="Nunito Sans" w:eastAsia="Times New Roman" w:hAnsi="Nunito Sans" w:cs="Times New Roman"/>
-          <w:color w:val="000000"/>
-          <w:sz w:val="21"/>
-          <w:szCs w:val="21"/>
-          <w:shd w:val="clear" w:color="auto" w:fill="FFFFFF"/>
-          <w:lang w:eastAsia="en-IN"/>
-        </w:rPr>
-        <w:t xml:space="preserve">    // "dlroW olleH" -&gt; "World Hello"</w:t>
-      </w:r>
-    </w:p>
-    <w:p>
-      <w:pPr>
-        <w:spacing w:after="0" w:line="240" w:lineRule="auto"/>
-        <w:rPr>
-          <w:rFonts w:ascii="Nunito Sans" w:eastAsia="Times New Roman" w:hAnsi="Nunito Sans" w:cs="Times New Roman"/>
-          <w:color w:val="000000"/>
-          <w:sz w:val="21"/>
-          <w:szCs w:val="21"/>
-          <w:shd w:val="clear" w:color="auto" w:fill="FFFFFF"/>
-          <w:lang w:eastAsia="en-IN"/>
-        </w:rPr>
-      </w:pPr>
-      <w:r>
-        <w:rPr>
-          <w:rFonts w:ascii="Nunito Sans" w:eastAsia="Times New Roman" w:hAnsi="Nunito Sans" w:cs="Times New Roman"/>
-          <w:color w:val="000000"/>
-          <w:sz w:val="21"/>
-          <w:szCs w:val="21"/>
-          <w:shd w:val="clear" w:color="auto" w:fill="FFFFFF"/>
-          <w:lang w:eastAsia="en-IN"/>
-        </w:rPr>
-        <w:t xml:space="preserve">    int n = builder.length();</w:t>
-      </w:r>
-    </w:p>
-    <w:p>
-      <w:pPr>
-        <w:spacing w:after="0" w:line="240" w:lineRule="auto"/>
-        <w:rPr>
-          <w:rFonts w:ascii="Nunito Sans" w:eastAsia="Times New Roman" w:hAnsi="Nunito Sans" w:cs="Times New Roman"/>
-          <w:color w:val="000000"/>
-          <w:sz w:val="21"/>
-          <w:szCs w:val="21"/>
-          <w:shd w:val="clear" w:color="auto" w:fill="FFFFFF"/>
-          <w:lang w:eastAsia="en-IN"/>
-        </w:rPr>
-      </w:pPr>
-      <w:r>
-        <w:rPr>
-          <w:rFonts w:ascii="Nunito Sans" w:eastAsia="Times New Roman" w:hAnsi="Nunito Sans" w:cs="Times New Roman"/>
-          <w:color w:val="000000"/>
-          <w:sz w:val="21"/>
-          <w:szCs w:val="21"/>
-          <w:shd w:val="clear" w:color="auto" w:fill="FFFFFF"/>
-          <w:lang w:eastAsia="en-IN"/>
-        </w:rPr>
-        <w:t xml:space="preserve">    int start = 0, end = 0;</w:t>
-      </w:r>
-    </w:p>
-    <w:p>
-      <w:pPr>
-        <w:spacing w:after="0" w:line="240" w:lineRule="auto"/>
-        <w:rPr>
-          <w:rFonts w:ascii="Nunito Sans" w:eastAsia="Times New Roman" w:hAnsi="Nunito Sans" w:cs="Times New Roman"/>
-          <w:color w:val="000000"/>
-          <w:sz w:val="21"/>
-          <w:szCs w:val="21"/>
-          <w:shd w:val="clear" w:color="auto" w:fill="FFFFFF"/>
-          <w:lang w:eastAsia="en-IN"/>
-        </w:rPr>
-      </w:pPr>
-      <w:r>
-        <w:rPr>
-          <w:rFonts w:ascii="Nunito Sans" w:eastAsia="Times New Roman" w:hAnsi="Nunito Sans" w:cs="Times New Roman"/>
-          <w:color w:val="000000"/>
-          <w:sz w:val="21"/>
-          <w:szCs w:val="21"/>
-          <w:shd w:val="clear" w:color="auto" w:fill="FFFFFF"/>
-          <w:lang w:eastAsia="en-IN"/>
-        </w:rPr>
-        <w:t xml:space="preserve">    // Find the start index of each word by detecting spaces.</w:t>
-      </w:r>
-    </w:p>
-    <w:p>
-      <w:pPr>
-        <w:spacing w:after="0" w:line="240" w:lineRule="auto"/>
-        <w:rPr>
-          <w:rFonts w:ascii="Nunito Sans" w:eastAsia="Times New Roman" w:hAnsi="Nunito Sans" w:cs="Times New Roman"/>
-          <w:color w:val="000000"/>
-          <w:sz w:val="21"/>
-          <w:szCs w:val="21"/>
-          <w:shd w:val="clear" w:color="auto" w:fill="FFFFFF"/>
-          <w:lang w:eastAsia="en-IN"/>
-        </w:rPr>
-      </w:pPr>
-      <w:r>
-        <w:rPr>
-          <w:rFonts w:ascii="Nunito Sans" w:eastAsia="Times New Roman" w:hAnsi="Nunito Sans" w:cs="Times New Roman"/>
-          <w:color w:val="000000"/>
-          <w:sz w:val="21"/>
-          <w:szCs w:val="21"/>
-          <w:shd w:val="clear" w:color="auto" w:fill="FFFFFF"/>
-          <w:lang w:eastAsia="en-IN"/>
-        </w:rPr>
-        <w:t xml:space="preserve">    while (start &lt; n) {</w:t>
-      </w:r>
-    </w:p>
-    <w:p>
-      <w:pPr>
-        <w:spacing w:after="0" w:line="240" w:lineRule="auto"/>
-        <w:rPr>
-          <w:rFonts w:ascii="Nunito Sans" w:eastAsia="Times New Roman" w:hAnsi="Nunito Sans" w:cs="Times New Roman"/>
-          <w:color w:val="000000"/>
-          <w:sz w:val="21"/>
-          <w:szCs w:val="21"/>
-          <w:shd w:val="clear" w:color="auto" w:fill="FFFFFF"/>
-          <w:lang w:eastAsia="en-IN"/>
-        </w:rPr>
-      </w:pPr>
-      <w:r>
-        <w:rPr>
-          <w:rFonts w:ascii="Nunito Sans" w:eastAsia="Times New Roman" w:hAnsi="Nunito Sans" w:cs="Times New Roman"/>
-          <w:color w:val="000000"/>
-          <w:sz w:val="21"/>
-          <w:szCs w:val="21"/>
-          <w:shd w:val="clear" w:color="auto" w:fill="FFFFFF"/>
-          <w:lang w:eastAsia="en-IN"/>
-        </w:rPr>
-        <w:t xml:space="preserve">      // Find the end index of the word.</w:t>
-      </w:r>
-    </w:p>
-    <w:p>
-      <w:pPr>
-        <w:spacing w:after="0" w:line="240" w:lineRule="auto"/>
-        <w:rPr>
-          <w:rFonts w:ascii="Nunito Sans" w:eastAsia="Times New Roman" w:hAnsi="Nunito Sans" w:cs="Times New Roman"/>
-          <w:color w:val="000000"/>
-          <w:sz w:val="21"/>
-          <w:szCs w:val="21"/>
-          <w:shd w:val="clear" w:color="auto" w:fill="FFFFFF"/>
-          <w:lang w:eastAsia="en-IN"/>
-        </w:rPr>
-      </w:pPr>
-      <w:r>
-        <w:rPr>
-          <w:rFonts w:ascii="Nunito Sans" w:eastAsia="Times New Roman" w:hAnsi="Nunito Sans" w:cs="Times New Roman"/>
-          <w:color w:val="000000"/>
-          <w:sz w:val="21"/>
-          <w:szCs w:val="21"/>
-          <w:shd w:val="clear" w:color="auto" w:fill="FFFFFF"/>
-          <w:lang w:eastAsia="en-IN"/>
-        </w:rPr>
-        <w:lastRenderedPageBreak/>
-        <w:t xml:space="preserve">      while (end &lt; n &amp;&amp; builder.charAt(end) != ' ')</w:t>
-      </w:r>
-    </w:p>
-    <w:p>
-      <w:pPr>
-        <w:spacing w:after="0" w:line="240" w:lineRule="auto"/>
-        <w:rPr>
-          <w:rFonts w:ascii="Nunito Sans" w:eastAsia="Times New Roman" w:hAnsi="Nunito Sans" w:cs="Times New Roman"/>
-          <w:color w:val="000000"/>
-          <w:sz w:val="21"/>
-          <w:szCs w:val="21"/>
-          <w:shd w:val="clear" w:color="auto" w:fill="FFFFFF"/>
-          <w:lang w:eastAsia="en-IN"/>
-        </w:rPr>
-      </w:pPr>
-      <w:r>
-        <w:rPr>
-          <w:rFonts w:ascii="Nunito Sans" w:eastAsia="Times New Roman" w:hAnsi="Nunito Sans" w:cs="Times New Roman"/>
-          <w:color w:val="000000"/>
-          <w:sz w:val="21"/>
-          <w:szCs w:val="21"/>
-          <w:shd w:val="clear" w:color="auto" w:fill="FFFFFF"/>
-          <w:lang w:eastAsia="en-IN"/>
-        </w:rPr>
-        <w:t xml:space="preserve">           ++end;</w:t>
-      </w:r>
-    </w:p>
-    <w:p>
-      <w:pPr>
-        <w:spacing w:after="0" w:line="240" w:lineRule="auto"/>
-        <w:rPr>
-          <w:rFonts w:ascii="Nunito Sans" w:eastAsia="Times New Roman" w:hAnsi="Nunito Sans" w:cs="Times New Roman"/>
-          <w:color w:val="000000"/>
-          <w:sz w:val="21"/>
-          <w:szCs w:val="21"/>
-          <w:shd w:val="clear" w:color="auto" w:fill="FFFFFF"/>
-          <w:lang w:eastAsia="en-IN"/>
-        </w:rPr>
-      </w:pPr>
-      <w:r>
-        <w:rPr>
-          <w:rFonts w:ascii="Nunito Sans" w:eastAsia="Times New Roman" w:hAnsi="Nunito Sans" w:cs="Times New Roman"/>
-          <w:color w:val="000000"/>
-          <w:sz w:val="21"/>
-          <w:szCs w:val="21"/>
-          <w:shd w:val="clear" w:color="auto" w:fill="FFFFFF"/>
-          <w:lang w:eastAsia="en-IN"/>
-        </w:rPr>
-        <w:t xml:space="preserve">      // Let's call our helper function to reverse the word in-place.</w:t>
-      </w:r>
-    </w:p>
-    <w:p>
-      <w:pPr>
-        <w:spacing w:after="0" w:line="240" w:lineRule="auto"/>
-        <w:rPr>
-          <w:rFonts w:ascii="Nunito Sans" w:eastAsia="Times New Roman" w:hAnsi="Nunito Sans" w:cs="Times New Roman"/>
-          <w:color w:val="000000"/>
-          <w:sz w:val="21"/>
-          <w:szCs w:val="21"/>
-          <w:shd w:val="clear" w:color="auto" w:fill="FFFFFF"/>
-          <w:lang w:eastAsia="en-IN"/>
-        </w:rPr>
-      </w:pPr>
-      <w:r>
-        <w:rPr>
-          <w:rFonts w:ascii="Nunito Sans" w:eastAsia="Times New Roman" w:hAnsi="Nunito Sans" w:cs="Times New Roman"/>
-          <w:color w:val="000000"/>
-          <w:sz w:val="21"/>
-          <w:szCs w:val="21"/>
-          <w:shd w:val="clear" w:color="auto" w:fill="FFFFFF"/>
-          <w:lang w:eastAsia="en-IN"/>
-        </w:rPr>
-        <w:t xml:space="preserve">      strRev(builder, start, end - 1);</w:t>
-      </w:r>
-    </w:p>
-    <w:p>
-      <w:pPr>
-        <w:spacing w:after="0" w:line="240" w:lineRule="auto"/>
-        <w:rPr>
-          <w:rFonts w:ascii="Nunito Sans" w:eastAsia="Times New Roman" w:hAnsi="Nunito Sans" w:cs="Times New Roman"/>
-          <w:color w:val="000000"/>
-          <w:sz w:val="21"/>
-          <w:szCs w:val="21"/>
-          <w:shd w:val="clear" w:color="auto" w:fill="FFFFFF"/>
-          <w:lang w:eastAsia="en-IN"/>
-        </w:rPr>
-      </w:pPr>
-      <w:r>
-        <w:rPr>
-          <w:rFonts w:ascii="Nunito Sans" w:eastAsia="Times New Roman" w:hAnsi="Nunito Sans" w:cs="Times New Roman"/>
-          <w:color w:val="000000"/>
-          <w:sz w:val="21"/>
-          <w:szCs w:val="21"/>
-          <w:shd w:val="clear" w:color="auto" w:fill="FFFFFF"/>
-          <w:lang w:eastAsia="en-IN"/>
-        </w:rPr>
-        <w:t xml:space="preserve">      // moving to the next word</w:t>
-      </w:r>
-    </w:p>
-    <w:p>
-      <w:pPr>
-        <w:spacing w:after="0" w:line="240" w:lineRule="auto"/>
-        <w:rPr>
-          <w:rFonts w:ascii="Nunito Sans" w:eastAsia="Times New Roman" w:hAnsi="Nunito Sans" w:cs="Times New Roman"/>
-          <w:color w:val="000000"/>
-          <w:sz w:val="21"/>
-          <w:szCs w:val="21"/>
-          <w:shd w:val="clear" w:color="auto" w:fill="FFFFFF"/>
-          <w:lang w:eastAsia="en-IN"/>
-        </w:rPr>
-      </w:pPr>
-      <w:r>
-        <w:rPr>
-          <w:rFonts w:ascii="Nunito Sans" w:eastAsia="Times New Roman" w:hAnsi="Nunito Sans" w:cs="Times New Roman"/>
-          <w:color w:val="000000"/>
-          <w:sz w:val="21"/>
-          <w:szCs w:val="21"/>
-          <w:shd w:val="clear" w:color="auto" w:fill="FFFFFF"/>
-          <w:lang w:eastAsia="en-IN"/>
-        </w:rPr>
-        <w:t xml:space="preserve">      start = end + 1;</w:t>
-      </w:r>
-    </w:p>
-    <w:p>
-      <w:pPr>
-        <w:spacing w:after="0" w:line="240" w:lineRule="auto"/>
-        <w:rPr>
-          <w:rFonts w:ascii="Nunito Sans" w:eastAsia="Times New Roman" w:hAnsi="Nunito Sans" w:cs="Times New Roman"/>
-          <w:color w:val="000000"/>
-          <w:sz w:val="21"/>
-          <w:szCs w:val="21"/>
-          <w:shd w:val="clear" w:color="auto" w:fill="FFFFFF"/>
-          <w:lang w:eastAsia="en-IN"/>
-        </w:rPr>
-      </w:pPr>
-      <w:r>
-        <w:rPr>
-          <w:rFonts w:ascii="Nunito Sans" w:eastAsia="Times New Roman" w:hAnsi="Nunito Sans" w:cs="Times New Roman"/>
-          <w:color w:val="000000"/>
-          <w:sz w:val="21"/>
-          <w:szCs w:val="21"/>
-          <w:shd w:val="clear" w:color="auto" w:fill="FFFFFF"/>
-          <w:lang w:eastAsia="en-IN"/>
-        </w:rPr>
-        <w:t xml:space="preserve">      ++end;</w:t>
-      </w:r>
-    </w:p>
-    <w:p>
-      <w:pPr>
-        <w:spacing w:after="0" w:line="240" w:lineRule="auto"/>
-        <w:rPr>
-          <w:rFonts w:ascii="Nunito Sans" w:eastAsia="Times New Roman" w:hAnsi="Nunito Sans" w:cs="Times New Roman"/>
-          <w:color w:val="000000"/>
-          <w:sz w:val="21"/>
-          <w:szCs w:val="21"/>
-          <w:shd w:val="clear" w:color="auto" w:fill="FFFFFF"/>
-          <w:lang w:eastAsia="en-IN"/>
-        </w:rPr>
-      </w:pPr>
-      <w:r>
-        <w:rPr>
-          <w:rFonts w:ascii="Nunito Sans" w:eastAsia="Times New Roman" w:hAnsi="Nunito Sans" w:cs="Times New Roman"/>
-          <w:color w:val="000000"/>
-          <w:sz w:val="21"/>
-          <w:szCs w:val="21"/>
-          <w:shd w:val="clear" w:color="auto" w:fill="FFFFFF"/>
-          <w:lang w:eastAsia="en-IN"/>
-        </w:rPr>
-        <w:t xml:space="preserve">    }</w:t>
-      </w:r>
-    </w:p>
-    <w:p>
-      <w:pPr>
-        <w:spacing w:after="0" w:line="240" w:lineRule="auto"/>
-        <w:rPr>
-          <w:rFonts w:ascii="Nunito Sans" w:eastAsia="Times New Roman" w:hAnsi="Nunito Sans" w:cs="Times New Roman"/>
-          <w:color w:val="000000"/>
-          <w:sz w:val="21"/>
-          <w:szCs w:val="21"/>
-          <w:shd w:val="clear" w:color="auto" w:fill="FFFFFF"/>
-          <w:lang w:eastAsia="en-IN"/>
-        </w:rPr>
-      </w:pPr>
-    </w:p>
-    <w:p>
-      <w:pPr>
-        <w:spacing w:after="0" w:line="240" w:lineRule="auto"/>
-        <w:rPr>
-          <w:rFonts w:ascii="Nunito Sans" w:eastAsia="Times New Roman" w:hAnsi="Nunito Sans" w:cs="Times New Roman"/>
-          <w:color w:val="000000"/>
-          <w:sz w:val="21"/>
-          <w:szCs w:val="21"/>
-          <w:shd w:val="clear" w:color="auto" w:fill="FFFFFF"/>
-          <w:lang w:eastAsia="en-IN"/>
-        </w:rPr>
-      </w:pPr>
-      <w:r>
-        <w:rPr>
-          <w:rFonts w:ascii="Nunito Sans" w:eastAsia="Times New Roman" w:hAnsi="Nunito Sans" w:cs="Times New Roman"/>
-          <w:color w:val="000000"/>
-          <w:sz w:val="21"/>
-          <w:szCs w:val="21"/>
-          <w:shd w:val="clear" w:color="auto" w:fill="FFFFFF"/>
-          <w:lang w:eastAsia="en-IN"/>
-        </w:rPr>
-        <w:t xml:space="preserve">    return builder.toString();</w:t>
-      </w:r>
-    </w:p>
-    <w:p>
-      <w:pPr>
-        <w:spacing w:after="0" w:line="240" w:lineRule="auto"/>
-        <w:rPr>
-          <w:rFonts w:ascii="Nunito Sans" w:eastAsia="Times New Roman" w:hAnsi="Nunito Sans" w:cs="Times New Roman"/>
-          <w:color w:val="000000"/>
-          <w:sz w:val="21"/>
-          <w:szCs w:val="21"/>
-          <w:shd w:val="clear" w:color="auto" w:fill="FFFFFF"/>
-          <w:lang w:eastAsia="en-IN"/>
-        </w:rPr>
-      </w:pPr>
-      <w:r>
-        <w:rPr>
-          <w:rFonts w:ascii="Nunito Sans" w:eastAsia="Times New Roman" w:hAnsi="Nunito Sans" w:cs="Times New Roman"/>
-          <w:color w:val="000000"/>
-          <w:sz w:val="21"/>
-          <w:szCs w:val="21"/>
-          <w:shd w:val="clear" w:color="auto" w:fill="FFFFFF"/>
-          <w:lang w:eastAsia="en-IN"/>
-        </w:rPr>
-        <w:t xml:space="preserve">  }</w:t>
-      </w:r>
-    </w:p>
-    <w:p>
-      <w:pPr>
-        <w:spacing w:after="0" w:line="240" w:lineRule="auto"/>
-        <w:rPr>
-          <w:rFonts w:ascii="Nunito Sans" w:eastAsia="Times New Roman" w:hAnsi="Nunito Sans" w:cs="Times New Roman"/>
-          <w:color w:val="000000"/>
-          <w:sz w:val="21"/>
-          <w:szCs w:val="21"/>
-          <w:shd w:val="clear" w:color="auto" w:fill="FFFFFF"/>
-          <w:lang w:eastAsia="en-IN"/>
-        </w:rPr>
-      </w:pPr>
-      <w:r>
-        <w:rPr>
-          <w:rFonts w:ascii="Nunito Sans" w:eastAsia="Times New Roman" w:hAnsi="Nunito Sans" w:cs="Times New Roman"/>
-          <w:color w:val="000000"/>
-          <w:sz w:val="21"/>
-          <w:szCs w:val="21"/>
-          <w:shd w:val="clear" w:color="auto" w:fill="FFFFFF"/>
-          <w:lang w:eastAsia="en-IN"/>
-        </w:rPr>
-        <w:t xml:space="preserve">  // A function that reverses a whole sentence character by character</w:t>
-      </w:r>
-    </w:p>
-    <w:p>
-      <w:pPr>
-        <w:spacing w:after="0" w:line="240" w:lineRule="auto"/>
-        <w:rPr>
-          <w:rFonts w:ascii="Nunito Sans" w:eastAsia="Times New Roman" w:hAnsi="Nunito Sans" w:cs="Times New Roman"/>
-          <w:color w:val="000000"/>
-          <w:sz w:val="21"/>
-          <w:szCs w:val="21"/>
-          <w:shd w:val="clear" w:color="auto" w:fill="FFFFFF"/>
-          <w:lang w:eastAsia="en-IN"/>
-        </w:rPr>
-      </w:pPr>
-      <w:r>
-        <w:rPr>
-          <w:rFonts w:ascii="Nunito Sans" w:eastAsia="Times New Roman" w:hAnsi="Nunito Sans" w:cs="Times New Roman"/>
-          <w:color w:val="000000"/>
-          <w:sz w:val="21"/>
-          <w:szCs w:val="21"/>
-          <w:shd w:val="clear" w:color="auto" w:fill="FFFFFF"/>
-          <w:lang w:eastAsia="en-IN"/>
-        </w:rPr>
-        <w:t xml:space="preserve">  public static void strRev(StringBuilder sb, int startRev, int endRev) {</w:t>
-      </w:r>
-    </w:p>
-    <w:p>
-      <w:pPr>
-        <w:spacing w:after="0" w:line="240" w:lineRule="auto"/>
-        <w:rPr>
-          <w:rFonts w:ascii="Nunito Sans" w:eastAsia="Times New Roman" w:hAnsi="Nunito Sans" w:cs="Times New Roman"/>
-          <w:color w:val="000000"/>
-          <w:sz w:val="21"/>
-          <w:szCs w:val="21"/>
-          <w:shd w:val="clear" w:color="auto" w:fill="FFFFFF"/>
-          <w:lang w:eastAsia="en-IN"/>
-        </w:rPr>
-      </w:pPr>
-      <w:r>
-        <w:rPr>
-          <w:rFonts w:ascii="Nunito Sans" w:eastAsia="Times New Roman" w:hAnsi="Nunito Sans" w:cs="Times New Roman"/>
-          <w:color w:val="000000"/>
-          <w:sz w:val="21"/>
-          <w:szCs w:val="21"/>
-          <w:shd w:val="clear" w:color="auto" w:fill="FFFFFF"/>
-          <w:lang w:eastAsia="en-IN"/>
-        </w:rPr>
-        <w:t xml:space="preserve">    // Starting from the two ends of the list, and moving</w:t>
-      </w:r>
-    </w:p>
-    <w:p>
-      <w:pPr>
-        <w:spacing w:after="0" w:line="240" w:lineRule="auto"/>
-        <w:rPr>
-          <w:rFonts w:ascii="Nunito Sans" w:eastAsia="Times New Roman" w:hAnsi="Nunito Sans" w:cs="Times New Roman"/>
-          <w:color w:val="000000"/>
-          <w:sz w:val="21"/>
-          <w:szCs w:val="21"/>
-          <w:shd w:val="clear" w:color="auto" w:fill="FFFFFF"/>
-          <w:lang w:eastAsia="en-IN"/>
-        </w:rPr>
-      </w:pPr>
-      <w:r>
-        <w:rPr>
-          <w:rFonts w:ascii="Nunito Sans" w:eastAsia="Times New Roman" w:hAnsi="Nunito Sans" w:cs="Times New Roman"/>
-          <w:color w:val="000000"/>
-          <w:sz w:val="21"/>
-          <w:szCs w:val="21"/>
-          <w:shd w:val="clear" w:color="auto" w:fill="FFFFFF"/>
-          <w:lang w:eastAsia="en-IN"/>
-        </w:rPr>
-        <w:t xml:space="preserve">    // in towards the centre of the string, swap the characters</w:t>
-      </w:r>
-    </w:p>
-    <w:p>
-      <w:pPr>
-        <w:spacing w:after="0" w:line="240" w:lineRule="auto"/>
-        <w:rPr>
-          <w:rFonts w:ascii="Nunito Sans" w:eastAsia="Times New Roman" w:hAnsi="Nunito Sans" w:cs="Times New Roman"/>
-          <w:color w:val="000000"/>
-          <w:sz w:val="21"/>
-          <w:szCs w:val="21"/>
-          <w:shd w:val="clear" w:color="auto" w:fill="FFFFFF"/>
-          <w:lang w:eastAsia="en-IN"/>
-        </w:rPr>
-      </w:pPr>
-      <w:r>
-        <w:rPr>
-          <w:rFonts w:ascii="Nunito Sans" w:eastAsia="Times New Roman" w:hAnsi="Nunito Sans" w:cs="Times New Roman"/>
-          <w:color w:val="000000"/>
-          <w:sz w:val="21"/>
-          <w:szCs w:val="21"/>
-          <w:shd w:val="clear" w:color="auto" w:fill="FFFFFF"/>
-          <w:lang w:eastAsia="en-IN"/>
-        </w:rPr>
-        <w:t xml:space="preserve">    while (startRev &lt; endRev) {</w:t>
-      </w:r>
-    </w:p>
-    <w:p>
-      <w:pPr>
-        <w:spacing w:after="0" w:line="240" w:lineRule="auto"/>
-        <w:rPr>
-          <w:rFonts w:ascii="Nunito Sans" w:eastAsia="Times New Roman" w:hAnsi="Nunito Sans" w:cs="Times New Roman"/>
-          <w:color w:val="000000"/>
-          <w:sz w:val="21"/>
-          <w:szCs w:val="21"/>
-          <w:shd w:val="clear" w:color="auto" w:fill="FFFFFF"/>
-          <w:lang w:eastAsia="en-IN"/>
-        </w:rPr>
-      </w:pPr>
-      <w:r>
-        <w:rPr>
-          <w:rFonts w:ascii="Nunito Sans" w:eastAsia="Times New Roman" w:hAnsi="Nunito Sans" w:cs="Times New Roman"/>
-          <w:color w:val="000000"/>
-          <w:sz w:val="21"/>
-          <w:szCs w:val="21"/>
-          <w:shd w:val="clear" w:color="auto" w:fill="FFFFFF"/>
-          <w:lang w:eastAsia="en-IN"/>
-        </w:rPr>
-        <w:t xml:space="preserve">      char temp = sb.charAt(startRev); // temp store for swapping</w:t>
-      </w:r>
-    </w:p>
-    <w:p>
-      <w:pPr>
-        <w:spacing w:after="0" w:line="240" w:lineRule="auto"/>
-        <w:rPr>
-          <w:rFonts w:ascii="Nunito Sans" w:eastAsia="Times New Roman" w:hAnsi="Nunito Sans" w:cs="Times New Roman"/>
-          <w:color w:val="000000"/>
-          <w:sz w:val="21"/>
-          <w:szCs w:val="21"/>
-          <w:shd w:val="clear" w:color="auto" w:fill="FFFFFF"/>
-          <w:lang w:eastAsia="en-IN"/>
-        </w:rPr>
-      </w:pPr>
-      <w:r>
-        <w:rPr>
-          <w:rFonts w:ascii="Nunito Sans" w:eastAsia="Times New Roman" w:hAnsi="Nunito Sans" w:cs="Times New Roman"/>
-          <w:color w:val="000000"/>
-          <w:sz w:val="21"/>
-          <w:szCs w:val="21"/>
-          <w:shd w:val="clear" w:color="auto" w:fill="FFFFFF"/>
-          <w:lang w:eastAsia="en-IN"/>
-        </w:rPr>
-        <w:t xml:space="preserve">      sb.setCharAt(startRev++, sb.charAt(endRev));</w:t>
-      </w:r>
-    </w:p>
-    <w:p>
-      <w:pPr>
-        <w:spacing w:after="0" w:line="240" w:lineRule="auto"/>
-        <w:rPr>
-          <w:rFonts w:ascii="Nunito Sans" w:eastAsia="Times New Roman" w:hAnsi="Nunito Sans" w:cs="Times New Roman"/>
-          <w:color w:val="000000"/>
-          <w:sz w:val="21"/>
-          <w:szCs w:val="21"/>
-          <w:shd w:val="clear" w:color="auto" w:fill="FFFFFF"/>
-          <w:lang w:eastAsia="en-IN"/>
-        </w:rPr>
-      </w:pPr>
-      <w:r>
-        <w:rPr>
-          <w:rFonts w:ascii="Nunito Sans" w:eastAsia="Times New Roman" w:hAnsi="Nunito Sans" w:cs="Times New Roman"/>
-          <w:color w:val="000000"/>
-          <w:sz w:val="21"/>
-          <w:szCs w:val="21"/>
-          <w:shd w:val="clear" w:color="auto" w:fill="FFFFFF"/>
-          <w:lang w:eastAsia="en-IN"/>
-        </w:rPr>
-        <w:t xml:space="preserve">      sb.setCharAt(endRev--, temp);</w:t>
-      </w:r>
-    </w:p>
-    <w:p>
-      <w:pPr>
-        <w:spacing w:after="0" w:line="240" w:lineRule="auto"/>
-        <w:rPr>
-          <w:rFonts w:ascii="Nunito Sans" w:eastAsia="Times New Roman" w:hAnsi="Nunito Sans" w:cs="Times New Roman"/>
-          <w:color w:val="000000"/>
-          <w:sz w:val="21"/>
-          <w:szCs w:val="21"/>
-          <w:shd w:val="clear" w:color="auto" w:fill="FFFFFF"/>
-          <w:lang w:eastAsia="en-IN"/>
-        </w:rPr>
-      </w:pPr>
-      <w:r>
-        <w:rPr>
-          <w:rFonts w:ascii="Nunito Sans" w:eastAsia="Times New Roman" w:hAnsi="Nunito Sans" w:cs="Times New Roman"/>
-          <w:color w:val="000000"/>
-          <w:sz w:val="21"/>
-          <w:szCs w:val="21"/>
-          <w:shd w:val="clear" w:color="auto" w:fill="FFFFFF"/>
-          <w:lang w:eastAsia="en-IN"/>
-        </w:rPr>
-        <w:t xml:space="preserve">    }</w:t>
-      </w:r>
-    </w:p>
-    <w:p>
-      <w:pPr>
-        <w:spacing w:after="0" w:line="240" w:lineRule="auto"/>
-        <w:rPr>
-          <w:rFonts w:ascii="Nunito Sans" w:eastAsia="Times New Roman" w:hAnsi="Nunito Sans" w:cs="Times New Roman"/>
-          <w:color w:val="000000"/>
-          <w:sz w:val="21"/>
-          <w:szCs w:val="21"/>
-          <w:shd w:val="clear" w:color="auto" w:fill="FFFFFF"/>
-          <w:lang w:eastAsia="en-IN"/>
-        </w:rPr>
-      </w:pPr>
-      <w:r>
-        <w:rPr>
-          <w:rFonts w:ascii="Nunito Sans" w:eastAsia="Times New Roman" w:hAnsi="Nunito Sans" w:cs="Times New Roman"/>
-          <w:color w:val="000000"/>
-          <w:sz w:val="21"/>
-          <w:szCs w:val="21"/>
-          <w:shd w:val="clear" w:color="auto" w:fill="FFFFFF"/>
-          <w:lang w:eastAsia="en-IN"/>
-        </w:rPr>
-        <w:t xml:space="preserve">  }</w:t>
-      </w:r>
-    </w:p>
-    <w:p>
-      <w:pPr>
-        <w:spacing w:after="0" w:line="240" w:lineRule="auto"/>
-        <w:rPr>
-          <w:rFonts w:ascii="Nunito Sans" w:eastAsia="Times New Roman" w:hAnsi="Nunito Sans" w:cs="Times New Roman"/>
-          <w:color w:val="000000"/>
-          <w:sz w:val="21"/>
-          <w:szCs w:val="21"/>
-          <w:shd w:val="clear" w:color="auto" w:fill="FFFFFF"/>
-          <w:lang w:eastAsia="en-IN"/>
-        </w:rPr>
-      </w:pPr>
-      <w:r>
-        <w:rPr>
-          <w:rFonts w:ascii="Nunito Sans" w:eastAsia="Times New Roman" w:hAnsi="Nunito Sans" w:cs="Times New Roman"/>
-          <w:color w:val="000000"/>
-          <w:sz w:val="21"/>
-          <w:szCs w:val="21"/>
-          <w:shd w:val="clear" w:color="auto" w:fill="FFFFFF"/>
-          <w:lang w:eastAsia="en-IN"/>
-        </w:rPr>
-        <w:t xml:space="preserve">  // trim leading, trailing and multiple spaces</w:t>
-      </w:r>
-    </w:p>
-    <w:p>
-      <w:pPr>
-        <w:spacing w:after="0" w:line="240" w:lineRule="auto"/>
-        <w:rPr>
-          <w:rFonts w:ascii="Nunito Sans" w:eastAsia="Times New Roman" w:hAnsi="Nunito Sans" w:cs="Times New Roman"/>
-          <w:color w:val="000000"/>
-          <w:sz w:val="21"/>
-          <w:szCs w:val="21"/>
-          <w:shd w:val="clear" w:color="auto" w:fill="FFFFFF"/>
-          <w:lang w:eastAsia="en-IN"/>
-        </w:rPr>
-      </w:pPr>
-      <w:r>
-        <w:rPr>
-          <w:rFonts w:ascii="Nunito Sans" w:eastAsia="Times New Roman" w:hAnsi="Nunito Sans" w:cs="Times New Roman"/>
-          <w:color w:val="000000"/>
-          <w:sz w:val="21"/>
-          <w:szCs w:val="21"/>
-          <w:shd w:val="clear" w:color="auto" w:fill="FFFFFF"/>
-          <w:lang w:eastAsia="en-IN"/>
-        </w:rPr>
-        <w:t xml:space="preserve">  static String trimSpaces(char[] a, int n) {</w:t>
-      </w:r>
-    </w:p>
-    <w:p>
-      <w:pPr>
-        <w:spacing w:after="0" w:line="240" w:lineRule="auto"/>
-        <w:rPr>
-          <w:rFonts w:ascii="Nunito Sans" w:eastAsia="Times New Roman" w:hAnsi="Nunito Sans" w:cs="Times New Roman"/>
-          <w:color w:val="000000"/>
-          <w:sz w:val="21"/>
-          <w:szCs w:val="21"/>
-          <w:shd w:val="clear" w:color="auto" w:fill="FFFFFF"/>
-          <w:lang w:eastAsia="en-IN"/>
-        </w:rPr>
-      </w:pPr>
-      <w:r>
-        <w:rPr>
-          <w:rFonts w:ascii="Nunito Sans" w:eastAsia="Times New Roman" w:hAnsi="Nunito Sans" w:cs="Times New Roman"/>
-          <w:color w:val="000000"/>
-          <w:sz w:val="21"/>
-          <w:szCs w:val="21"/>
-          <w:shd w:val="clear" w:color="auto" w:fill="FFFFFF"/>
-          <w:lang w:eastAsia="en-IN"/>
-        </w:rPr>
-        <w:t xml:space="preserve">    int x = 0, y = 0;</w:t>
-      </w:r>
-    </w:p>
-    <w:p>
-      <w:pPr>
-        <w:spacing w:after="0" w:line="240" w:lineRule="auto"/>
-        <w:rPr>
-          <w:rFonts w:ascii="Nunito Sans" w:eastAsia="Times New Roman" w:hAnsi="Nunito Sans" w:cs="Times New Roman"/>
-          <w:color w:val="000000"/>
-          <w:sz w:val="21"/>
-          <w:szCs w:val="21"/>
-          <w:shd w:val="clear" w:color="auto" w:fill="FFFFFF"/>
-          <w:lang w:eastAsia="en-IN"/>
-        </w:rPr>
-      </w:pPr>
-      <w:r>
-        <w:rPr>
-          <w:rFonts w:ascii="Nunito Sans" w:eastAsia="Times New Roman" w:hAnsi="Nunito Sans" w:cs="Times New Roman"/>
-          <w:color w:val="000000"/>
-          <w:sz w:val="21"/>
-          <w:szCs w:val="21"/>
-          <w:shd w:val="clear" w:color="auto" w:fill="FFFFFF"/>
-          <w:lang w:eastAsia="en-IN"/>
-        </w:rPr>
-        <w:t xml:space="preserve">      </w:t>
-      </w:r>
-    </w:p>
-    <w:p>
-      <w:pPr>
-        <w:spacing w:after="0" w:line="240" w:lineRule="auto"/>
-        <w:rPr>
-          <w:rFonts w:ascii="Nunito Sans" w:eastAsia="Times New Roman" w:hAnsi="Nunito Sans" w:cs="Times New Roman"/>
-          <w:color w:val="000000"/>
-          <w:sz w:val="21"/>
-          <w:szCs w:val="21"/>
-          <w:shd w:val="clear" w:color="auto" w:fill="FFFFFF"/>
-          <w:lang w:eastAsia="en-IN"/>
-        </w:rPr>
-      </w:pPr>
-      <w:r>
-        <w:rPr>
-          <w:rFonts w:ascii="Nunito Sans" w:eastAsia="Times New Roman" w:hAnsi="Nunito Sans" w:cs="Times New Roman"/>
-          <w:color w:val="000000"/>
-          <w:sz w:val="21"/>
-          <w:szCs w:val="21"/>
-          <w:shd w:val="clear" w:color="auto" w:fill="FFFFFF"/>
-          <w:lang w:eastAsia="en-IN"/>
-        </w:rPr>
-        <w:t xml:space="preserve">    while (y &lt; n) {</w:t>
-      </w:r>
-    </w:p>
-    <w:p>
-      <w:pPr>
-        <w:spacing w:after="0" w:line="240" w:lineRule="auto"/>
-        <w:rPr>
-          <w:rFonts w:ascii="Nunito Sans" w:eastAsia="Times New Roman" w:hAnsi="Nunito Sans" w:cs="Times New Roman"/>
-          <w:color w:val="000000"/>
-          <w:sz w:val="21"/>
-          <w:szCs w:val="21"/>
-          <w:shd w:val="clear" w:color="auto" w:fill="FFFFFF"/>
-          <w:lang w:eastAsia="en-IN"/>
-        </w:rPr>
-      </w:pPr>
-      <w:r>
-        <w:rPr>
-          <w:rFonts w:ascii="Nunito Sans" w:eastAsia="Times New Roman" w:hAnsi="Nunito Sans" w:cs="Times New Roman"/>
-          <w:color w:val="000000"/>
-          <w:sz w:val="21"/>
-          <w:szCs w:val="21"/>
-          <w:shd w:val="clear" w:color="auto" w:fill="FFFFFF"/>
-          <w:lang w:eastAsia="en-IN"/>
-        </w:rPr>
-        <w:t xml:space="preserve">      while (y &lt; n &amp;&amp; a[y] == ' ') y++;             // skip spaces</w:t>
-      </w:r>
-    </w:p>
-    <w:p>
-      <w:pPr>
-        <w:spacing w:after="0" w:line="240" w:lineRule="auto"/>
-        <w:rPr>
-          <w:rFonts w:ascii="Nunito Sans" w:eastAsia="Times New Roman" w:hAnsi="Nunito Sans" w:cs="Times New Roman"/>
-          <w:color w:val="000000"/>
-          <w:sz w:val="21"/>
-          <w:szCs w:val="21"/>
-          <w:shd w:val="clear" w:color="auto" w:fill="FFFFFF"/>
-          <w:lang w:eastAsia="en-IN"/>
-        </w:rPr>
-      </w:pPr>
-      <w:r>
-        <w:rPr>
-          <w:rFonts w:ascii="Nunito Sans" w:eastAsia="Times New Roman" w:hAnsi="Nunito Sans" w:cs="Times New Roman"/>
-          <w:color w:val="000000"/>
-          <w:sz w:val="21"/>
-          <w:szCs w:val="21"/>
-          <w:shd w:val="clear" w:color="auto" w:fill="FFFFFF"/>
-          <w:lang w:eastAsia="en-IN"/>
-        </w:rPr>
-        <w:t xml:space="preserve">      while (y &lt; n &amp;&amp; a[y] != ' ') a[x++] = a[y++]; // keep non spaces</w:t>
-      </w:r>
-    </w:p>
-    <w:p>
-      <w:pPr>
-        <w:spacing w:after="0" w:line="240" w:lineRule="auto"/>
-        <w:rPr>
-          <w:rFonts w:ascii="Nunito Sans" w:eastAsia="Times New Roman" w:hAnsi="Nunito Sans" w:cs="Times New Roman"/>
-          <w:color w:val="000000"/>
-          <w:sz w:val="21"/>
-          <w:szCs w:val="21"/>
-          <w:shd w:val="clear" w:color="auto" w:fill="FFFFFF"/>
-          <w:lang w:eastAsia="en-IN"/>
-        </w:rPr>
-      </w:pPr>
-      <w:r>
-        <w:rPr>
-          <w:rFonts w:ascii="Nunito Sans" w:eastAsia="Times New Roman" w:hAnsi="Nunito Sans" w:cs="Times New Roman"/>
-          <w:color w:val="000000"/>
-          <w:sz w:val="21"/>
-          <w:szCs w:val="21"/>
-          <w:shd w:val="clear" w:color="auto" w:fill="FFFFFF"/>
-          <w:lang w:eastAsia="en-IN"/>
-        </w:rPr>
-        <w:t xml:space="preserve">      while (y &lt; n &amp;&amp; a[y] == ' ') y++;             // skip spaces</w:t>
-      </w:r>
-    </w:p>
-    <w:p>
-      <w:pPr>
-        <w:spacing w:after="0" w:line="240" w:lineRule="auto"/>
-        <w:rPr>
-          <w:rFonts w:ascii="Nunito Sans" w:eastAsia="Times New Roman" w:hAnsi="Nunito Sans" w:cs="Times New Roman"/>
-          <w:color w:val="000000"/>
-          <w:sz w:val="21"/>
-          <w:szCs w:val="21"/>
-          <w:shd w:val="clear" w:color="auto" w:fill="FFFFFF"/>
-          <w:lang w:eastAsia="en-IN"/>
-        </w:rPr>
-      </w:pPr>
-      <w:r>
-        <w:rPr>
-          <w:rFonts w:ascii="Nunito Sans" w:eastAsia="Times New Roman" w:hAnsi="Nunito Sans" w:cs="Times New Roman"/>
-          <w:color w:val="000000"/>
-          <w:sz w:val="21"/>
-          <w:szCs w:val="21"/>
-          <w:shd w:val="clear" w:color="auto" w:fill="FFFFFF"/>
-          <w:lang w:eastAsia="en-IN"/>
-        </w:rPr>
-        <w:t xml:space="preserve">      if (y &lt; n) a[x++] = ' ';                      // keep only one space</w:t>
-      </w:r>
-    </w:p>
-    <w:p>
-      <w:pPr>
-        <w:spacing w:after="0" w:line="240" w:lineRule="auto"/>
-        <w:rPr>
-          <w:rFonts w:ascii="Nunito Sans" w:eastAsia="Times New Roman" w:hAnsi="Nunito Sans" w:cs="Times New Roman"/>
-          <w:color w:val="000000"/>
-          <w:sz w:val="21"/>
-          <w:szCs w:val="21"/>
-          <w:shd w:val="clear" w:color="auto" w:fill="FFFFFF"/>
-          <w:lang w:eastAsia="en-IN"/>
-        </w:rPr>
-      </w:pPr>
-      <w:r>
-        <w:rPr>
-          <w:rFonts w:ascii="Nunito Sans" w:eastAsia="Times New Roman" w:hAnsi="Nunito Sans" w:cs="Times New Roman"/>
-          <w:color w:val="000000"/>
-          <w:sz w:val="21"/>
-          <w:szCs w:val="21"/>
-          <w:shd w:val="clear" w:color="auto" w:fill="FFFFFF"/>
-          <w:lang w:eastAsia="en-IN"/>
-        </w:rPr>
-        <w:t xml:space="preserve">    }</w:t>
-      </w:r>
-    </w:p>
-    <w:p>
-      <w:pPr>
-        <w:spacing w:after="0" w:line="240" w:lineRule="auto"/>
-        <w:rPr>
-          <w:rFonts w:ascii="Nunito Sans" w:eastAsia="Times New Roman" w:hAnsi="Nunito Sans" w:cs="Times New Roman"/>
-          <w:color w:val="000000"/>
-          <w:sz w:val="21"/>
-          <w:szCs w:val="21"/>
-          <w:shd w:val="clear" w:color="auto" w:fill="FFFFFF"/>
-          <w:lang w:eastAsia="en-IN"/>
-        </w:rPr>
-      </w:pPr>
-      <w:r>
-        <w:rPr>
-          <w:rFonts w:ascii="Nunito Sans" w:eastAsia="Times New Roman" w:hAnsi="Nunito Sans" w:cs="Times New Roman"/>
-          <w:color w:val="000000"/>
-          <w:sz w:val="21"/>
-          <w:szCs w:val="21"/>
-          <w:shd w:val="clear" w:color="auto" w:fill="FFFFFF"/>
-          <w:lang w:eastAsia="en-IN"/>
-        </w:rPr>
-        <w:t xml:space="preserve">  </w:t>
-      </w:r>
-    </w:p>
-    <w:p>
-      <w:pPr>
-        <w:spacing w:after="0" w:line="240" w:lineRule="auto"/>
-        <w:rPr>
-          <w:rFonts w:ascii="Nunito Sans" w:eastAsia="Times New Roman" w:hAnsi="Nunito Sans" w:cs="Times New Roman"/>
-          <w:color w:val="000000"/>
-          <w:sz w:val="21"/>
-          <w:szCs w:val="21"/>
-          <w:shd w:val="clear" w:color="auto" w:fill="FFFFFF"/>
-          <w:lang w:eastAsia="en-IN"/>
-        </w:rPr>
-      </w:pPr>
-      <w:r>
-        <w:rPr>
-          <w:rFonts w:ascii="Nunito Sans" w:eastAsia="Times New Roman" w:hAnsi="Nunito Sans" w:cs="Times New Roman"/>
-          <w:color w:val="000000"/>
-          <w:sz w:val="21"/>
-          <w:szCs w:val="21"/>
-          <w:shd w:val="clear" w:color="auto" w:fill="FFFFFF"/>
-          <w:lang w:eastAsia="en-IN"/>
-        </w:rPr>
-        <w:t xml:space="preserve">    return new String(a).substring(0, x);</w:t>
-      </w:r>
-    </w:p>
-    <w:p>
-      <w:pPr>
-        <w:spacing w:after="0" w:line="240" w:lineRule="auto"/>
-        <w:rPr>
-          <w:rFonts w:ascii="Nunito Sans" w:eastAsia="Times New Roman" w:hAnsi="Nunito Sans" w:cs="Times New Roman"/>
-          <w:color w:val="000000"/>
-          <w:sz w:val="21"/>
-          <w:szCs w:val="21"/>
-          <w:shd w:val="clear" w:color="auto" w:fill="FFFFFF"/>
-          <w:lang w:eastAsia="en-IN"/>
-        </w:rPr>
-      </w:pPr>
-      <w:r>
-        <w:rPr>
-          <w:rFonts w:ascii="Nunito Sans" w:eastAsia="Times New Roman" w:hAnsi="Nunito Sans" w:cs="Times New Roman"/>
-          <w:color w:val="000000"/>
-          <w:sz w:val="21"/>
-          <w:szCs w:val="21"/>
-          <w:shd w:val="clear" w:color="auto" w:fill="FFFFFF"/>
-          <w:lang w:eastAsia="en-IN"/>
-        </w:rPr>
-        <w:t xml:space="preserve">  }</w:t>
-      </w:r>
-    </w:p>
-    <w:p>
-      <w:pPr>
-        <w:spacing w:after="0" w:line="240" w:lineRule="auto"/>
-        <w:rPr>
-          <w:rFonts w:ascii="Nunito Sans" w:eastAsia="Times New Roman" w:hAnsi="Nunito Sans" w:cs="Times New Roman"/>
-          <w:color w:val="000000"/>
-          <w:sz w:val="21"/>
-          <w:szCs w:val="21"/>
-          <w:shd w:val="clear" w:color="auto" w:fill="FFFFFF"/>
-          <w:lang w:eastAsia="en-IN"/>
-        </w:rPr>
-      </w:pPr>
-    </w:p>
-    <w:p>
-      <w:pPr>
-        <w:spacing w:after="0" w:line="240" w:lineRule="auto"/>
-        <w:rPr>
-          <w:rFonts w:ascii="Nunito Sans" w:eastAsia="Times New Roman" w:hAnsi="Nunito Sans" w:cs="Times New Roman"/>
-          <w:color w:val="000000"/>
-          <w:sz w:val="21"/>
-          <w:szCs w:val="21"/>
-          <w:shd w:val="clear" w:color="auto" w:fill="FFFFFF"/>
-          <w:lang w:eastAsia="en-IN"/>
-        </w:rPr>
-      </w:pPr>
-    </w:p>
-    <w:p>
-      <w:pPr>
-        <w:spacing w:after="0" w:line="240" w:lineRule="auto"/>
-        <w:rPr>
-          <w:rFonts w:ascii="Nunito Sans" w:eastAsia="Times New Roman" w:hAnsi="Nunito Sans" w:cs="Times New Roman"/>
-          <w:color w:val="000000"/>
-          <w:sz w:val="21"/>
-          <w:szCs w:val="21"/>
-          <w:shd w:val="clear" w:color="auto" w:fill="FFFFFF"/>
-          <w:lang w:eastAsia="en-IN"/>
-        </w:rPr>
-      </w:pPr>
-      <w:r>
-        <w:rPr>
-          <w:rFonts w:ascii="Nunito Sans" w:eastAsia="Times New Roman" w:hAnsi="Nunito Sans" w:cs="Times New Roman"/>
-          <w:color w:val="000000"/>
-          <w:sz w:val="21"/>
-          <w:szCs w:val="21"/>
-          <w:shd w:val="clear" w:color="auto" w:fill="FFFFFF"/>
-          <w:lang w:eastAsia="en-IN"/>
-        </w:rPr>
-        <w:t xml:space="preserve">  public static void main(String[] args) {</w:t>
-      </w:r>
-    </w:p>
-    <w:p>
-      <w:pPr>
-        <w:spacing w:after="0" w:line="240" w:lineRule="auto"/>
-        <w:rPr>
-          <w:rFonts w:ascii="Nunito Sans" w:eastAsia="Times New Roman" w:hAnsi="Nunito Sans" w:cs="Times New Roman"/>
-          <w:color w:val="000000"/>
-          <w:sz w:val="21"/>
-          <w:szCs w:val="21"/>
-          <w:shd w:val="clear" w:color="auto" w:fill="FFFFFF"/>
-          <w:lang w:eastAsia="en-IN"/>
-        </w:rPr>
-      </w:pPr>
-      <w:r>
-        <w:rPr>
-          <w:rFonts w:ascii="Nunito Sans" w:eastAsia="Times New Roman" w:hAnsi="Nunito Sans" w:cs="Times New Roman"/>
-          <w:color w:val="000000"/>
-          <w:sz w:val="21"/>
-          <w:szCs w:val="21"/>
-          <w:shd w:val="clear" w:color="auto" w:fill="FFFFFF"/>
-          <w:lang w:eastAsia="en-IN"/>
-        </w:rPr>
-        <w:t xml:space="preserve">    String[] inputs = {"Hello World!", "We love Python.", "The quick brown fox jumped over the lazy dog.", "Hey!", "To be, or not to be", "AAAAA", "Hello     World"};</w:t>
-      </w:r>
-    </w:p>
-    <w:p>
-      <w:pPr>
-        <w:spacing w:after="0" w:line="240" w:lineRule="auto"/>
-        <w:rPr>
-          <w:rFonts w:ascii="Nunito Sans" w:eastAsia="Times New Roman" w:hAnsi="Nunito Sans" w:cs="Times New Roman"/>
-          <w:color w:val="000000"/>
-          <w:sz w:val="21"/>
-          <w:szCs w:val="21"/>
-          <w:shd w:val="clear" w:color="auto" w:fill="FFFFFF"/>
-          <w:lang w:eastAsia="en-IN"/>
-        </w:rPr>
-      </w:pPr>
-      <w:r>
-        <w:rPr>
-          <w:rFonts w:ascii="Nunito Sans" w:eastAsia="Times New Roman" w:hAnsi="Nunito Sans" w:cs="Times New Roman"/>
-          <w:color w:val="000000"/>
-          <w:sz w:val="21"/>
-          <w:szCs w:val="21"/>
-          <w:shd w:val="clear" w:color="auto" w:fill="FFFFFF"/>
-          <w:lang w:eastAsia="en-IN"/>
-        </w:rPr>
-        <w:t xml:space="preserve">    for(int i=0; i&lt;inputs.length; i++){</w:t>
-      </w:r>
-    </w:p>
-    <w:p>
-      <w:pPr>
-        <w:spacing w:after="0" w:line="240" w:lineRule="auto"/>
-        <w:rPr>
-          <w:rFonts w:ascii="Nunito Sans" w:eastAsia="Times New Roman" w:hAnsi="Nunito Sans" w:cs="Times New Roman"/>
-          <w:color w:val="000000"/>
-          <w:sz w:val="21"/>
-          <w:szCs w:val="21"/>
-          <w:shd w:val="clear" w:color="auto" w:fill="FFFFFF"/>
-          <w:lang w:eastAsia="en-IN"/>
-        </w:rPr>
-      </w:pPr>
-      <w:r>
-        <w:rPr>
-          <w:rFonts w:ascii="Nunito Sans" w:eastAsia="Times New Roman" w:hAnsi="Nunito Sans" w:cs="Times New Roman"/>
-          <w:color w:val="000000"/>
-          <w:sz w:val="21"/>
-          <w:szCs w:val="21"/>
-          <w:shd w:val="clear" w:color="auto" w:fill="FFFFFF"/>
-          <w:lang w:eastAsia="en-IN"/>
-        </w:rPr>
-        <w:t xml:space="preserve">      System.out.print(i+1);</w:t>
-      </w:r>
-    </w:p>
-    <w:p>
-      <w:pPr>
-        <w:spacing w:after="0" w:line="240" w:lineRule="auto"/>
-        <w:rPr>
-          <w:rFonts w:ascii="Nunito Sans" w:eastAsia="Times New Roman" w:hAnsi="Nunito Sans" w:cs="Times New Roman"/>
-          <w:color w:val="000000"/>
-          <w:sz w:val="21"/>
-          <w:szCs w:val="21"/>
-          <w:shd w:val="clear" w:color="auto" w:fill="FFFFFF"/>
-          <w:lang w:eastAsia="en-IN"/>
-        </w:rPr>
-      </w:pPr>
-      <w:r>
-        <w:rPr>
-          <w:rFonts w:ascii="Nunito Sans" w:eastAsia="Times New Roman" w:hAnsi="Nunito Sans" w:cs="Times New Roman"/>
-          <w:color w:val="000000"/>
-          <w:sz w:val="21"/>
-          <w:szCs w:val="21"/>
-          <w:shd w:val="clear" w:color="auto" w:fill="FFFFFF"/>
-          <w:lang w:eastAsia="en-IN"/>
-        </w:rPr>
-        <w:t xml:space="preserve">      System.out.println(".\tActual string:\t\t"+ inputs[i]);</w:t>
-      </w:r>
-    </w:p>
-    <w:p>
-      <w:pPr>
-        <w:spacing w:after="0" w:line="240" w:lineRule="auto"/>
-        <w:rPr>
-          <w:rFonts w:ascii="Nunito Sans" w:eastAsia="Times New Roman" w:hAnsi="Nunito Sans" w:cs="Times New Roman"/>
-          <w:color w:val="000000"/>
-          <w:sz w:val="21"/>
-          <w:szCs w:val="21"/>
-          <w:shd w:val="clear" w:color="auto" w:fill="FFFFFF"/>
-          <w:lang w:eastAsia="en-IN"/>
-        </w:rPr>
-      </w:pPr>
-      <w:r>
-        <w:rPr>
-          <w:rFonts w:ascii="Nunito Sans" w:eastAsia="Times New Roman" w:hAnsi="Nunito Sans" w:cs="Times New Roman"/>
-          <w:color w:val="000000"/>
-          <w:sz w:val="21"/>
-          <w:szCs w:val="21"/>
-          <w:shd w:val="clear" w:color="auto" w:fill="FFFFFF"/>
-          <w:lang w:eastAsia="en-IN"/>
-        </w:rPr>
-        <w:t xml:space="preserve">      System.out.println("\tReversed String:\t"+ reverseWords(inputs[i]));</w:t>
-      </w:r>
-    </w:p>
-    <w:p>
-      <w:pPr>
-        <w:spacing w:after="0" w:line="240" w:lineRule="auto"/>
-        <w:rPr>
-          <w:rFonts w:ascii="Nunito Sans" w:eastAsia="Times New Roman" w:hAnsi="Nunito Sans" w:cs="Times New Roman"/>
-          <w:color w:val="000000"/>
-          <w:sz w:val="21"/>
-          <w:szCs w:val="21"/>
-          <w:shd w:val="clear" w:color="auto" w:fill="FFFFFF"/>
-          <w:lang w:eastAsia="en-IN"/>
-        </w:rPr>
-      </w:pPr>
-      <w:r>
-        <w:rPr>
-          <w:rFonts w:ascii="Nunito Sans" w:eastAsia="Times New Roman" w:hAnsi="Nunito Sans" w:cs="Times New Roman"/>
-          <w:color w:val="000000"/>
-          <w:sz w:val="21"/>
-          <w:szCs w:val="21"/>
-          <w:shd w:val="clear" w:color="auto" w:fill="FFFFFF"/>
-          <w:lang w:eastAsia="en-IN"/>
-        </w:rPr>
-        <w:t xml:space="preserve">      System.out.println(PrintHyphens.repeat("-", 100));</w:t>
-      </w:r>
-    </w:p>
-    <w:p>
-      <w:pPr>
-        <w:spacing w:after="0" w:line="240" w:lineRule="auto"/>
-        <w:rPr>
-          <w:rFonts w:ascii="Nunito Sans" w:eastAsia="Times New Roman" w:hAnsi="Nunito Sans" w:cs="Times New Roman"/>
-          <w:color w:val="000000"/>
-          <w:sz w:val="21"/>
-          <w:szCs w:val="21"/>
-          <w:shd w:val="clear" w:color="auto" w:fill="FFFFFF"/>
-          <w:lang w:eastAsia="en-IN"/>
-        </w:rPr>
-      </w:pPr>
-      <w:r>
-        <w:rPr>
-          <w:rFonts w:ascii="Nunito Sans" w:eastAsia="Times New Roman" w:hAnsi="Nunito Sans" w:cs="Times New Roman"/>
-          <w:color w:val="000000"/>
-          <w:sz w:val="21"/>
-          <w:szCs w:val="21"/>
-          <w:shd w:val="clear" w:color="auto" w:fill="FFFFFF"/>
-          <w:lang w:eastAsia="en-IN"/>
-        </w:rPr>
-        <w:t xml:space="preserve">    }</w:t>
-      </w:r>
-    </w:p>
-    <w:p>
-      <w:pPr>
-        <w:spacing w:after="0" w:line="240" w:lineRule="auto"/>
-        <w:rPr>
-          <w:rFonts w:ascii="Nunito Sans" w:eastAsia="Times New Roman" w:hAnsi="Nunito Sans" w:cs="Times New Roman"/>
-          <w:color w:val="000000"/>
-          <w:sz w:val="21"/>
-          <w:szCs w:val="21"/>
-          <w:shd w:val="clear" w:color="auto" w:fill="FFFFFF"/>
-          <w:lang w:eastAsia="en-IN"/>
-        </w:rPr>
-      </w:pPr>
-      <w:r>
-        <w:rPr>
-          <w:rFonts w:ascii="Nunito Sans" w:eastAsia="Times New Roman" w:hAnsi="Nunito Sans" w:cs="Times New Roman"/>
-          <w:color w:val="000000"/>
-          <w:sz w:val="21"/>
-          <w:szCs w:val="21"/>
-          <w:shd w:val="clear" w:color="auto" w:fill="FFFFFF"/>
-          <w:lang w:eastAsia="en-IN"/>
-        </w:rPr>
-        <w:t xml:space="preserve">   </w:t>
-      </w:r>
-    </w:p>
-    <w:p>
-      <w:pPr>
-        <w:spacing w:after="0" w:line="240" w:lineRule="auto"/>
-        <w:rPr>
-          <w:rFonts w:ascii="Nunito Sans" w:eastAsia="Times New Roman" w:hAnsi="Nunito Sans" w:cs="Times New Roman"/>
-          <w:color w:val="000000"/>
-          <w:sz w:val="21"/>
-          <w:szCs w:val="21"/>
-          <w:shd w:val="clear" w:color="auto" w:fill="FFFFFF"/>
-          <w:lang w:eastAsia="en-IN"/>
-        </w:rPr>
-      </w:pPr>
-      <w:r>
-        <w:rPr>
-          <w:rFonts w:ascii="Nunito Sans" w:eastAsia="Times New Roman" w:hAnsi="Nunito Sans" w:cs="Times New Roman"/>
-          <w:color w:val="000000"/>
-          <w:sz w:val="21"/>
-          <w:szCs w:val="21"/>
-          <w:shd w:val="clear" w:color="auto" w:fill="FFFFFF"/>
-          <w:lang w:eastAsia="en-IN"/>
-        </w:rPr>
-        <w:t xml:space="preserve">  }</w:t>
-      </w:r>
-    </w:p>
-    <w:p>
-      <w:pPr>
-        <w:rPr>
-          <w:rFonts w:ascii="Nunito Sans" w:eastAsia="Times New Roman" w:hAnsi="Nunito Sans" w:cs="Times New Roman"/>
-          <w:color w:val="000000"/>
-          <w:sz w:val="21"/>
-          <w:szCs w:val="21"/>
-          <w:shd w:val="clear" w:color="auto" w:fill="FFFFFF"/>
-          <w:lang w:eastAsia="en-IN"/>
-        </w:rPr>
-      </w:pPr>
-      <w:r>
-        <w:rPr>
-          <w:rFonts w:ascii="Nunito Sans" w:eastAsia="Times New Roman" w:hAnsi="Nunito Sans" w:cs="Times New Roman"/>
-          <w:color w:val="000000"/>
-          <w:sz w:val="21"/>
-          <w:szCs w:val="21"/>
-          <w:shd w:val="clear" w:color="auto" w:fill="FFFFFF"/>
-          <w:lang w:eastAsia="en-IN"/>
-        </w:rPr>
-        <w:t>}</w:t>
-      </w:r>
-    </w:p>
-    <w:p>
-      <w:pPr>
-        <w:pStyle w:val="Heading3"/>
-        <w:shd w:val="clear" w:color="auto" w:fill="FFFFFF"/>
-        <w:spacing w:before="300" w:after="150"/>
-        <w:rPr>
-          <w:spacing w:val="6"/>
-        </w:rPr>
-      </w:pPr>
-      <w:r>
-        <w:rPr>
-          <w:spacing w:val="6"/>
-        </w:rPr>
-        <w:lastRenderedPageBreak/>
-        <w:t>Time complexity</w:t>
+        <w:spacing w:before="240" w:beforeAutospacing="0" w:after="240" w:afterAutospacing="0"/>
+        <w:rPr>
+          <w:rFonts w:ascii="Nunito Sans" w:hAnsi="Nunito Sans"/>
+          <w:color w:val="000000"/>
+          <w:sz w:val="21"/>
+          <w:szCs w:val="21"/>
+        </w:rPr>
+      </w:pPr>
+      <w:r>
+        <w:rPr>
+          <w:rFonts w:ascii="Nunito Sans" w:hAnsi="Nunito Sans"/>
+          <w:color w:val="000000"/>
+          <w:sz w:val="21"/>
+          <w:szCs w:val="21"/>
+        </w:rPr>
+        <w:t>To change the order of characters, we call the </w:t>
+      </w:r>
+      <w:r>
+        <w:rPr>
+          <w:rStyle w:val="HTMLCode"/>
+          <w:rFonts w:ascii="Consolas" w:hAnsi="Consolas"/>
+          <w:color w:val="C7254E"/>
+          <w:shd w:val="clear" w:color="auto" w:fill="F9F2F4"/>
+        </w:rPr>
+        <w:t>strRev</w:t>
+      </w:r>
+      <w:r>
+        <w:rPr>
+          <w:rFonts w:ascii="Nunito Sans" w:hAnsi="Nunito Sans"/>
+          <w:color w:val="000000"/>
+          <w:sz w:val="21"/>
+          <w:szCs w:val="21"/>
+        </w:rPr>
+        <w:t> function with the starting and ending positions of the word. This will reverse the characters in the word.</w:t>
       </w:r>
     </w:p>
     <w:p>
@@ -20486,15 +18805,1410 @@
         <w:shd w:val="clear" w:color="auto" w:fill="FFFFFF"/>
         <w:spacing w:before="240" w:beforeAutospacing="0" w:after="240" w:afterAutospacing="0"/>
         <w:rPr>
-          <w:rFonts w:ascii="Georgia" w:hAnsi="Georgia"/>
+          <w:rFonts w:ascii="Nunito Sans" w:hAnsi="Nunito Sans"/>
+          <w:color w:val="000000"/>
+          <w:sz w:val="21"/>
+          <w:szCs w:val="21"/>
+        </w:rPr>
+      </w:pPr>
+      <w:r>
+        <w:rPr>
+          <w:rFonts w:ascii="Nunito Sans" w:hAnsi="Nunito Sans"/>
+          <w:color w:val="000000"/>
+          <w:sz w:val="21"/>
+          <w:szCs w:val="21"/>
+        </w:rPr>
+        <w:t>Now, we update the </w:t>
+      </w:r>
+      <w:r>
+        <w:rPr>
+          <w:rStyle w:val="HTMLCode"/>
+          <w:rFonts w:ascii="Consolas" w:hAnsi="Consolas"/>
+          <w:color w:val="C7254E"/>
+          <w:shd w:val="clear" w:color="auto" w:fill="F9F2F4"/>
+        </w:rPr>
+        <w:t>start</w:t>
+      </w:r>
+      <w:r>
+        <w:rPr>
+          <w:rFonts w:ascii="Nunito Sans" w:hAnsi="Nunito Sans"/>
+          <w:color w:val="000000"/>
+          <w:sz w:val="21"/>
+          <w:szCs w:val="21"/>
+        </w:rPr>
+        <w:t> and </w:t>
+      </w:r>
+      <w:r>
+        <w:rPr>
+          <w:rStyle w:val="HTMLCode"/>
+          <w:rFonts w:ascii="Consolas" w:hAnsi="Consolas"/>
+          <w:color w:val="C7254E"/>
+          <w:shd w:val="clear" w:color="auto" w:fill="F9F2F4"/>
+        </w:rPr>
+        <w:t>end</w:t>
+      </w:r>
+      <w:r>
+        <w:rPr>
+          <w:rFonts w:ascii="Nunito Sans" w:hAnsi="Nunito Sans"/>
+          <w:color w:val="000000"/>
+          <w:sz w:val="21"/>
+          <w:szCs w:val="21"/>
+        </w:rPr>
+        <w:t> pointers to the next of </w:t>
+      </w:r>
+      <w:r>
+        <w:rPr>
+          <w:rStyle w:val="HTMLCode"/>
+          <w:rFonts w:ascii="Consolas" w:hAnsi="Consolas"/>
+          <w:color w:val="C7254E"/>
+          <w:shd w:val="clear" w:color="auto" w:fill="F9F2F4"/>
+        </w:rPr>
+        <w:t>end</w:t>
+      </w:r>
+      <w:r>
+        <w:rPr>
+          <w:rFonts w:ascii="Nunito Sans" w:hAnsi="Nunito Sans"/>
+          <w:color w:val="000000"/>
+          <w:sz w:val="21"/>
+          <w:szCs w:val="21"/>
+        </w:rPr>
+        <w:t> pointer, which is basically the first character of the next word. Now, repeat this process for the next word. At the end of all iterations, we get the reversed words in the string.</w:t>
+      </w:r>
+    </w:p>
+    <w:p>
+      <w:pPr>
+        <w:pStyle w:val="NormalWeb"/>
+        <w:shd w:val="clear" w:color="auto" w:fill="FFFFFF"/>
+        <w:spacing w:before="240" w:beforeAutospacing="0" w:after="240" w:afterAutospacing="0"/>
+        <w:rPr>
+          <w:rFonts w:ascii="Nunito Sans" w:hAnsi="Nunito Sans"/>
+          <w:color w:val="000000"/>
+          <w:sz w:val="21"/>
+          <w:szCs w:val="21"/>
+        </w:rPr>
+      </w:pPr>
+      <w:r>
+        <w:rPr>
+          <w:rFonts w:ascii="Nunito Sans" w:hAnsi="Nunito Sans"/>
+          <w:color w:val="000000"/>
+          <w:sz w:val="21"/>
+          <w:szCs w:val="21"/>
+        </w:rPr>
+        <w:t>The following illustration shows these steps in detail:</w:t>
+      </w:r>
+    </w:p>
+    <w:p>
+      <w:pPr>
+        <w:pStyle w:val="NormalWeb"/>
+        <w:shd w:val="clear" w:color="auto" w:fill="FFFFFF"/>
+        <w:spacing w:before="240" w:beforeAutospacing="0" w:after="240" w:afterAutospacing="0"/>
+        <w:rPr>
+          <w:rFonts w:ascii="Droid Serif" w:hAnsi="Droid Serif"/>
           <w:color w:val="3D3D4E"/>
           <w:sz w:val="27"/>
           <w:szCs w:val="27"/>
-        </w:rPr>
-      </w:pPr>
-      <w:r>
-        <w:rPr>
-          <w:rFonts w:ascii="Georgia" w:hAnsi="Georgia"/>
+          <w:shd w:val="clear" w:color="auto" w:fill="FFFFFF"/>
+        </w:rPr>
+      </w:pPr>
+      <w:r>
+        <w:rPr>
+          <w:rFonts w:ascii="Droid Serif" w:hAnsi="Droid Serif"/>
+          <w:color w:val="3D3D4E"/>
+          <w:sz w:val="27"/>
+          <w:szCs w:val="27"/>
+          <w:shd w:val="clear" w:color="auto" w:fill="FFFFFF"/>
+        </w:rPr>
+        <w:t>We can see the code of this solution below.</w:t>
+      </w:r>
+    </w:p>
+    <w:p>
+      <w:pPr>
+        <w:spacing w:after="0" w:line="240" w:lineRule="auto"/>
+        <w:rPr>
+          <w:rFonts w:ascii="Nunito Sans" w:eastAsia="Times New Roman" w:hAnsi="Nunito Sans" w:cs="Times New Roman"/>
+          <w:color w:val="000000"/>
+          <w:sz w:val="21"/>
+          <w:szCs w:val="21"/>
+          <w:shd w:val="clear" w:color="auto" w:fill="FFFFFF"/>
+          <w:lang w:eastAsia="en-IN"/>
+        </w:rPr>
+      </w:pPr>
+      <w:r>
+        <w:rPr>
+          <w:rFonts w:ascii="Nunito Sans" w:eastAsia="Times New Roman" w:hAnsi="Nunito Sans" w:cs="Times New Roman"/>
+          <w:color w:val="000000"/>
+          <w:sz w:val="21"/>
+          <w:szCs w:val="21"/>
+          <w:shd w:val="clear" w:color="auto" w:fill="FFFFFF"/>
+          <w:lang w:eastAsia="en-IN"/>
+        </w:rPr>
+        <w:t>import java.util.*;</w:t>
+      </w:r>
+    </w:p>
+    <w:p>
+      <w:pPr>
+        <w:spacing w:after="0" w:line="240" w:lineRule="auto"/>
+        <w:rPr>
+          <w:rFonts w:ascii="Nunito Sans" w:eastAsia="Times New Roman" w:hAnsi="Nunito Sans" w:cs="Times New Roman"/>
+          <w:color w:val="000000"/>
+          <w:sz w:val="21"/>
+          <w:szCs w:val="21"/>
+          <w:shd w:val="clear" w:color="auto" w:fill="FFFFFF"/>
+          <w:lang w:eastAsia="en-IN"/>
+        </w:rPr>
+      </w:pPr>
+    </w:p>
+    <w:p>
+      <w:pPr>
+        <w:spacing w:after="0" w:line="240" w:lineRule="auto"/>
+        <w:rPr>
+          <w:rFonts w:ascii="Nunito Sans" w:eastAsia="Times New Roman" w:hAnsi="Nunito Sans" w:cs="Times New Roman"/>
+          <w:color w:val="000000"/>
+          <w:sz w:val="21"/>
+          <w:szCs w:val="21"/>
+          <w:shd w:val="clear" w:color="auto" w:fill="FFFFFF"/>
+          <w:lang w:eastAsia="en-IN"/>
+        </w:rPr>
+      </w:pPr>
+      <w:r>
+        <w:rPr>
+          <w:rFonts w:ascii="Nunito Sans" w:eastAsia="Times New Roman" w:hAnsi="Nunito Sans" w:cs="Times New Roman"/>
+          <w:color w:val="000000"/>
+          <w:sz w:val="21"/>
+          <w:szCs w:val="21"/>
+          <w:shd w:val="clear" w:color="auto" w:fill="FFFFFF"/>
+          <w:lang w:eastAsia="en-IN"/>
+        </w:rPr>
+        <w:t>class ReverseWords {</w:t>
+      </w:r>
+    </w:p>
+    <w:p>
+      <w:pPr>
+        <w:spacing w:after="0" w:line="240" w:lineRule="auto"/>
+        <w:rPr>
+          <w:rFonts w:ascii="Nunito Sans" w:eastAsia="Times New Roman" w:hAnsi="Nunito Sans" w:cs="Times New Roman"/>
+          <w:color w:val="000000"/>
+          <w:sz w:val="21"/>
+          <w:szCs w:val="21"/>
+          <w:shd w:val="clear" w:color="auto" w:fill="FFFFFF"/>
+          <w:lang w:eastAsia="en-IN"/>
+        </w:rPr>
+      </w:pPr>
+      <w:r>
+        <w:rPr>
+          <w:rFonts w:ascii="Nunito Sans" w:eastAsia="Times New Roman" w:hAnsi="Nunito Sans" w:cs="Times New Roman"/>
+          <w:color w:val="000000"/>
+          <w:sz w:val="21"/>
+          <w:szCs w:val="21"/>
+          <w:shd w:val="clear" w:color="auto" w:fill="FFFFFF"/>
+          <w:lang w:eastAsia="en-IN"/>
+        </w:rPr>
+        <w:t xml:space="preserve">  </w:t>
+      </w:r>
+    </w:p>
+    <w:p>
+      <w:pPr>
+        <w:spacing w:after="0" w:line="240" w:lineRule="auto"/>
+        <w:rPr>
+          <w:rFonts w:ascii="Nunito Sans" w:eastAsia="Times New Roman" w:hAnsi="Nunito Sans" w:cs="Times New Roman"/>
+          <w:color w:val="000000"/>
+          <w:sz w:val="21"/>
+          <w:szCs w:val="21"/>
+          <w:shd w:val="clear" w:color="auto" w:fill="FFFFFF"/>
+          <w:lang w:eastAsia="en-IN"/>
+        </w:rPr>
+      </w:pPr>
+      <w:r>
+        <w:rPr>
+          <w:rFonts w:ascii="Nunito Sans" w:eastAsia="Times New Roman" w:hAnsi="Nunito Sans" w:cs="Times New Roman"/>
+          <w:color w:val="000000"/>
+          <w:sz w:val="21"/>
+          <w:szCs w:val="21"/>
+          <w:shd w:val="clear" w:color="auto" w:fill="FFFFFF"/>
+          <w:lang w:eastAsia="en-IN"/>
+        </w:rPr>
+        <w:t xml:space="preserve">  public static String reverseWords(String s) {</w:t>
+      </w:r>
+    </w:p>
+    <w:p>
+      <w:pPr>
+        <w:spacing w:after="0" w:line="240" w:lineRule="auto"/>
+        <w:rPr>
+          <w:rFonts w:ascii="Nunito Sans" w:eastAsia="Times New Roman" w:hAnsi="Nunito Sans" w:cs="Times New Roman"/>
+          <w:color w:val="000000"/>
+          <w:sz w:val="21"/>
+          <w:szCs w:val="21"/>
+          <w:shd w:val="clear" w:color="auto" w:fill="FFFFFF"/>
+          <w:lang w:eastAsia="en-IN"/>
+        </w:rPr>
+      </w:pPr>
+      <w:r>
+        <w:rPr>
+          <w:rFonts w:ascii="Nunito Sans" w:eastAsia="Times New Roman" w:hAnsi="Nunito Sans" w:cs="Times New Roman"/>
+          <w:color w:val="000000"/>
+          <w:sz w:val="21"/>
+          <w:szCs w:val="21"/>
+          <w:shd w:val="clear" w:color="auto" w:fill="FFFFFF"/>
+          <w:lang w:eastAsia="en-IN"/>
+        </w:rPr>
+        <w:t xml:space="preserve">    char[] s1 = s.toCharArray();</w:t>
+      </w:r>
+    </w:p>
+    <w:p>
+      <w:pPr>
+        <w:spacing w:after="0" w:line="240" w:lineRule="auto"/>
+        <w:rPr>
+          <w:rFonts w:ascii="Nunito Sans" w:eastAsia="Times New Roman" w:hAnsi="Nunito Sans" w:cs="Times New Roman"/>
+          <w:color w:val="000000"/>
+          <w:sz w:val="21"/>
+          <w:szCs w:val="21"/>
+          <w:shd w:val="clear" w:color="auto" w:fill="FFFFFF"/>
+          <w:lang w:eastAsia="en-IN"/>
+        </w:rPr>
+      </w:pPr>
+      <w:r>
+        <w:rPr>
+          <w:rFonts w:ascii="Nunito Sans" w:eastAsia="Times New Roman" w:hAnsi="Nunito Sans" w:cs="Times New Roman"/>
+          <w:color w:val="000000"/>
+          <w:sz w:val="21"/>
+          <w:szCs w:val="21"/>
+          <w:shd w:val="clear" w:color="auto" w:fill="FFFFFF"/>
+          <w:lang w:eastAsia="en-IN"/>
+        </w:rPr>
+        <w:t xml:space="preserve">    String s2 = cleanSpaces(s1, s1.length);</w:t>
+      </w:r>
+    </w:p>
+    <w:p>
+      <w:pPr>
+        <w:spacing w:after="0" w:line="240" w:lineRule="auto"/>
+        <w:rPr>
+          <w:rFonts w:ascii="Nunito Sans" w:eastAsia="Times New Roman" w:hAnsi="Nunito Sans" w:cs="Times New Roman"/>
+          <w:color w:val="000000"/>
+          <w:sz w:val="21"/>
+          <w:szCs w:val="21"/>
+          <w:shd w:val="clear" w:color="auto" w:fill="FFFFFF"/>
+          <w:lang w:eastAsia="en-IN"/>
+        </w:rPr>
+      </w:pPr>
+      <w:r>
+        <w:rPr>
+          <w:rFonts w:ascii="Nunito Sans" w:eastAsia="Times New Roman" w:hAnsi="Nunito Sans" w:cs="Times New Roman"/>
+          <w:color w:val="000000"/>
+          <w:sz w:val="21"/>
+          <w:szCs w:val="21"/>
+          <w:shd w:val="clear" w:color="auto" w:fill="FFFFFF"/>
+          <w:lang w:eastAsia="en-IN"/>
+        </w:rPr>
+        <w:t xml:space="preserve">    StringBuilder builder = new StringBuilder(s2);</w:t>
+      </w:r>
+    </w:p>
+    <w:p>
+      <w:pPr>
+        <w:spacing w:after="0" w:line="240" w:lineRule="auto"/>
+        <w:rPr>
+          <w:rFonts w:ascii="Nunito Sans" w:eastAsia="Times New Roman" w:hAnsi="Nunito Sans" w:cs="Times New Roman"/>
+          <w:color w:val="000000"/>
+          <w:sz w:val="21"/>
+          <w:szCs w:val="21"/>
+          <w:shd w:val="clear" w:color="auto" w:fill="FFFFFF"/>
+          <w:lang w:eastAsia="en-IN"/>
+        </w:rPr>
+      </w:pPr>
+    </w:p>
+    <w:p>
+      <w:pPr>
+        <w:spacing w:after="0" w:line="240" w:lineRule="auto"/>
+        <w:rPr>
+          <w:rFonts w:ascii="Nunito Sans" w:eastAsia="Times New Roman" w:hAnsi="Nunito Sans" w:cs="Times New Roman"/>
+          <w:color w:val="000000"/>
+          <w:sz w:val="21"/>
+          <w:szCs w:val="21"/>
+          <w:shd w:val="clear" w:color="auto" w:fill="FFFFFF"/>
+          <w:lang w:eastAsia="en-IN"/>
+        </w:rPr>
+      </w:pPr>
+      <w:r>
+        <w:rPr>
+          <w:rFonts w:ascii="Nunito Sans" w:eastAsia="Times New Roman" w:hAnsi="Nunito Sans" w:cs="Times New Roman"/>
+          <w:color w:val="000000"/>
+          <w:sz w:val="21"/>
+          <w:szCs w:val="21"/>
+          <w:shd w:val="clear" w:color="auto" w:fill="FFFFFF"/>
+          <w:lang w:eastAsia="en-IN"/>
+        </w:rPr>
+        <w:t xml:space="preserve">    strRev(builder, 0, builder.length() - 1);</w:t>
+      </w:r>
+    </w:p>
+    <w:p>
+      <w:pPr>
+        <w:spacing w:after="0" w:line="240" w:lineRule="auto"/>
+        <w:rPr>
+          <w:rFonts w:ascii="Nunito Sans" w:eastAsia="Times New Roman" w:hAnsi="Nunito Sans" w:cs="Times New Roman"/>
+          <w:color w:val="000000"/>
+          <w:sz w:val="21"/>
+          <w:szCs w:val="21"/>
+          <w:shd w:val="clear" w:color="auto" w:fill="FFFFFF"/>
+          <w:lang w:eastAsia="en-IN"/>
+        </w:rPr>
+      </w:pPr>
+    </w:p>
+    <w:p>
+      <w:pPr>
+        <w:spacing w:after="0" w:line="240" w:lineRule="auto"/>
+        <w:rPr>
+          <w:rFonts w:ascii="Nunito Sans" w:eastAsia="Times New Roman" w:hAnsi="Nunito Sans" w:cs="Times New Roman"/>
+          <w:color w:val="000000"/>
+          <w:sz w:val="21"/>
+          <w:szCs w:val="21"/>
+          <w:shd w:val="clear" w:color="auto" w:fill="FFFFFF"/>
+          <w:lang w:eastAsia="en-IN"/>
+        </w:rPr>
+      </w:pPr>
+      <w:r>
+        <w:rPr>
+          <w:rFonts w:ascii="Nunito Sans" w:eastAsia="Times New Roman" w:hAnsi="Nunito Sans" w:cs="Times New Roman"/>
+          <w:color w:val="000000"/>
+          <w:sz w:val="21"/>
+          <w:szCs w:val="21"/>
+          <w:shd w:val="clear" w:color="auto" w:fill="FFFFFF"/>
+          <w:lang w:eastAsia="en-IN"/>
+        </w:rPr>
+        <w:t xml:space="preserve">    int n = builder.length();</w:t>
+      </w:r>
+    </w:p>
+    <w:p>
+      <w:pPr>
+        <w:spacing w:after="0" w:line="240" w:lineRule="auto"/>
+        <w:rPr>
+          <w:rFonts w:ascii="Nunito Sans" w:eastAsia="Times New Roman" w:hAnsi="Nunito Sans" w:cs="Times New Roman"/>
+          <w:color w:val="000000"/>
+          <w:sz w:val="21"/>
+          <w:szCs w:val="21"/>
+          <w:shd w:val="clear" w:color="auto" w:fill="FFFFFF"/>
+          <w:lang w:eastAsia="en-IN"/>
+        </w:rPr>
+      </w:pPr>
+      <w:r>
+        <w:rPr>
+          <w:rFonts w:ascii="Nunito Sans" w:eastAsia="Times New Roman" w:hAnsi="Nunito Sans" w:cs="Times New Roman"/>
+          <w:color w:val="000000"/>
+          <w:sz w:val="21"/>
+          <w:szCs w:val="21"/>
+          <w:shd w:val="clear" w:color="auto" w:fill="FFFFFF"/>
+          <w:lang w:eastAsia="en-IN"/>
+        </w:rPr>
+        <w:t xml:space="preserve">    int start = 0, end = 0;</w:t>
+      </w:r>
+    </w:p>
+    <w:p>
+      <w:pPr>
+        <w:spacing w:after="0" w:line="240" w:lineRule="auto"/>
+        <w:rPr>
+          <w:rFonts w:ascii="Nunito Sans" w:eastAsia="Times New Roman" w:hAnsi="Nunito Sans" w:cs="Times New Roman"/>
+          <w:color w:val="000000"/>
+          <w:sz w:val="21"/>
+          <w:szCs w:val="21"/>
+          <w:shd w:val="clear" w:color="auto" w:fill="FFFFFF"/>
+          <w:lang w:eastAsia="en-IN"/>
+        </w:rPr>
+      </w:pPr>
+    </w:p>
+    <w:p>
+      <w:pPr>
+        <w:spacing w:after="0" w:line="240" w:lineRule="auto"/>
+        <w:rPr>
+          <w:rFonts w:ascii="Nunito Sans" w:eastAsia="Times New Roman" w:hAnsi="Nunito Sans" w:cs="Times New Roman"/>
+          <w:color w:val="000000"/>
+          <w:sz w:val="21"/>
+          <w:szCs w:val="21"/>
+          <w:shd w:val="clear" w:color="auto" w:fill="FFFFFF"/>
+          <w:lang w:eastAsia="en-IN"/>
+        </w:rPr>
+      </w:pPr>
+      <w:r>
+        <w:rPr>
+          <w:rFonts w:ascii="Nunito Sans" w:eastAsia="Times New Roman" w:hAnsi="Nunito Sans" w:cs="Times New Roman"/>
+          <w:color w:val="000000"/>
+          <w:sz w:val="21"/>
+          <w:szCs w:val="21"/>
+          <w:shd w:val="clear" w:color="auto" w:fill="FFFFFF"/>
+          <w:lang w:eastAsia="en-IN"/>
+        </w:rPr>
+        <w:t xml:space="preserve">    while (start &lt; n) {</w:t>
+      </w:r>
+    </w:p>
+    <w:p>
+      <w:pPr>
+        <w:spacing w:after="0" w:line="240" w:lineRule="auto"/>
+        <w:rPr>
+          <w:rFonts w:ascii="Nunito Sans" w:eastAsia="Times New Roman" w:hAnsi="Nunito Sans" w:cs="Times New Roman"/>
+          <w:color w:val="000000"/>
+          <w:sz w:val="21"/>
+          <w:szCs w:val="21"/>
+          <w:shd w:val="clear" w:color="auto" w:fill="FFFFFF"/>
+          <w:lang w:eastAsia="en-IN"/>
+        </w:rPr>
+      </w:pPr>
+      <w:r>
+        <w:rPr>
+          <w:rFonts w:ascii="Nunito Sans" w:eastAsia="Times New Roman" w:hAnsi="Nunito Sans" w:cs="Times New Roman"/>
+          <w:color w:val="000000"/>
+          <w:sz w:val="21"/>
+          <w:szCs w:val="21"/>
+          <w:shd w:val="clear" w:color="auto" w:fill="FFFFFF"/>
+          <w:lang w:eastAsia="en-IN"/>
+        </w:rPr>
+        <w:t xml:space="preserve">      while (end &lt; n &amp;&amp; builder.charAt(end) != ' ')</w:t>
+      </w:r>
+    </w:p>
+    <w:p>
+      <w:pPr>
+        <w:spacing w:after="0" w:line="240" w:lineRule="auto"/>
+        <w:rPr>
+          <w:rFonts w:ascii="Nunito Sans" w:eastAsia="Times New Roman" w:hAnsi="Nunito Sans" w:cs="Times New Roman"/>
+          <w:color w:val="000000"/>
+          <w:sz w:val="21"/>
+          <w:szCs w:val="21"/>
+          <w:shd w:val="clear" w:color="auto" w:fill="FFFFFF"/>
+          <w:lang w:eastAsia="en-IN"/>
+        </w:rPr>
+      </w:pPr>
+      <w:r>
+        <w:rPr>
+          <w:rFonts w:ascii="Nunito Sans" w:eastAsia="Times New Roman" w:hAnsi="Nunito Sans" w:cs="Times New Roman"/>
+          <w:color w:val="000000"/>
+          <w:sz w:val="21"/>
+          <w:szCs w:val="21"/>
+          <w:shd w:val="clear" w:color="auto" w:fill="FFFFFF"/>
+          <w:lang w:eastAsia="en-IN"/>
+        </w:rPr>
+        <w:t xml:space="preserve">           ++end;</w:t>
+      </w:r>
+    </w:p>
+    <w:p>
+      <w:pPr>
+        <w:spacing w:after="0" w:line="240" w:lineRule="auto"/>
+        <w:rPr>
+          <w:rFonts w:ascii="Nunito Sans" w:eastAsia="Times New Roman" w:hAnsi="Nunito Sans" w:cs="Times New Roman"/>
+          <w:color w:val="000000"/>
+          <w:sz w:val="21"/>
+          <w:szCs w:val="21"/>
+          <w:shd w:val="clear" w:color="auto" w:fill="FFFFFF"/>
+          <w:lang w:eastAsia="en-IN"/>
+        </w:rPr>
+      </w:pPr>
+      <w:r>
+        <w:rPr>
+          <w:rFonts w:ascii="Nunito Sans" w:eastAsia="Times New Roman" w:hAnsi="Nunito Sans" w:cs="Times New Roman"/>
+          <w:color w:val="000000"/>
+          <w:sz w:val="21"/>
+          <w:szCs w:val="21"/>
+          <w:shd w:val="clear" w:color="auto" w:fill="FFFFFF"/>
+          <w:lang w:eastAsia="en-IN"/>
+        </w:rPr>
+        <w:t xml:space="preserve">      strRev(builder, start, end - 1);</w:t>
+      </w:r>
+    </w:p>
+    <w:p>
+      <w:pPr>
+        <w:spacing w:after="0" w:line="240" w:lineRule="auto"/>
+        <w:rPr>
+          <w:rFonts w:ascii="Nunito Sans" w:eastAsia="Times New Roman" w:hAnsi="Nunito Sans" w:cs="Times New Roman"/>
+          <w:color w:val="000000"/>
+          <w:sz w:val="21"/>
+          <w:szCs w:val="21"/>
+          <w:shd w:val="clear" w:color="auto" w:fill="FFFFFF"/>
+          <w:lang w:eastAsia="en-IN"/>
+        </w:rPr>
+      </w:pPr>
+      <w:r>
+        <w:rPr>
+          <w:rFonts w:ascii="Nunito Sans" w:eastAsia="Times New Roman" w:hAnsi="Nunito Sans" w:cs="Times New Roman"/>
+          <w:color w:val="000000"/>
+          <w:sz w:val="21"/>
+          <w:szCs w:val="21"/>
+          <w:shd w:val="clear" w:color="auto" w:fill="FFFFFF"/>
+          <w:lang w:eastAsia="en-IN"/>
+        </w:rPr>
+        <w:t xml:space="preserve">      start = end + 1;</w:t>
+      </w:r>
+    </w:p>
+    <w:p>
+      <w:pPr>
+        <w:spacing w:after="0" w:line="240" w:lineRule="auto"/>
+        <w:rPr>
+          <w:rFonts w:ascii="Nunito Sans" w:eastAsia="Times New Roman" w:hAnsi="Nunito Sans" w:cs="Times New Roman"/>
+          <w:color w:val="000000"/>
+          <w:sz w:val="21"/>
+          <w:szCs w:val="21"/>
+          <w:shd w:val="clear" w:color="auto" w:fill="FFFFFF"/>
+          <w:lang w:eastAsia="en-IN"/>
+        </w:rPr>
+      </w:pPr>
+      <w:r>
+        <w:rPr>
+          <w:rFonts w:ascii="Nunito Sans" w:eastAsia="Times New Roman" w:hAnsi="Nunito Sans" w:cs="Times New Roman"/>
+          <w:color w:val="000000"/>
+          <w:sz w:val="21"/>
+          <w:szCs w:val="21"/>
+          <w:shd w:val="clear" w:color="auto" w:fill="FFFFFF"/>
+          <w:lang w:eastAsia="en-IN"/>
+        </w:rPr>
+        <w:t xml:space="preserve">      ++end;</w:t>
+      </w:r>
+    </w:p>
+    <w:p>
+      <w:pPr>
+        <w:spacing w:after="0" w:line="240" w:lineRule="auto"/>
+        <w:rPr>
+          <w:rFonts w:ascii="Nunito Sans" w:eastAsia="Times New Roman" w:hAnsi="Nunito Sans" w:cs="Times New Roman"/>
+          <w:color w:val="000000"/>
+          <w:sz w:val="21"/>
+          <w:szCs w:val="21"/>
+          <w:shd w:val="clear" w:color="auto" w:fill="FFFFFF"/>
+          <w:lang w:eastAsia="en-IN"/>
+        </w:rPr>
+      </w:pPr>
+      <w:r>
+        <w:rPr>
+          <w:rFonts w:ascii="Nunito Sans" w:eastAsia="Times New Roman" w:hAnsi="Nunito Sans" w:cs="Times New Roman"/>
+          <w:color w:val="000000"/>
+          <w:sz w:val="21"/>
+          <w:szCs w:val="21"/>
+          <w:shd w:val="clear" w:color="auto" w:fill="FFFFFF"/>
+          <w:lang w:eastAsia="en-IN"/>
+        </w:rPr>
+        <w:t xml:space="preserve">    }</w:t>
+      </w:r>
+    </w:p>
+    <w:p>
+      <w:pPr>
+        <w:spacing w:after="0" w:line="240" w:lineRule="auto"/>
+        <w:rPr>
+          <w:rFonts w:ascii="Nunito Sans" w:eastAsia="Times New Roman" w:hAnsi="Nunito Sans" w:cs="Times New Roman"/>
+          <w:color w:val="000000"/>
+          <w:sz w:val="21"/>
+          <w:szCs w:val="21"/>
+          <w:shd w:val="clear" w:color="auto" w:fill="FFFFFF"/>
+          <w:lang w:eastAsia="en-IN"/>
+        </w:rPr>
+      </w:pPr>
+    </w:p>
+    <w:p>
+      <w:pPr>
+        <w:spacing w:after="0" w:line="240" w:lineRule="auto"/>
+        <w:rPr>
+          <w:rFonts w:ascii="Nunito Sans" w:eastAsia="Times New Roman" w:hAnsi="Nunito Sans" w:cs="Times New Roman"/>
+          <w:color w:val="000000"/>
+          <w:sz w:val="21"/>
+          <w:szCs w:val="21"/>
+          <w:shd w:val="clear" w:color="auto" w:fill="FFFFFF"/>
+          <w:lang w:eastAsia="en-IN"/>
+        </w:rPr>
+      </w:pPr>
+      <w:r>
+        <w:rPr>
+          <w:rFonts w:ascii="Nunito Sans" w:eastAsia="Times New Roman" w:hAnsi="Nunito Sans" w:cs="Times New Roman"/>
+          <w:color w:val="000000"/>
+          <w:sz w:val="21"/>
+          <w:szCs w:val="21"/>
+          <w:shd w:val="clear" w:color="auto" w:fill="FFFFFF"/>
+          <w:lang w:eastAsia="en-IN"/>
+        </w:rPr>
+        <w:t xml:space="preserve">    return builder.toString();</w:t>
+      </w:r>
+    </w:p>
+    <w:p>
+      <w:pPr>
+        <w:spacing w:after="0" w:line="240" w:lineRule="auto"/>
+        <w:rPr>
+          <w:rFonts w:ascii="Nunito Sans" w:eastAsia="Times New Roman" w:hAnsi="Nunito Sans" w:cs="Times New Roman"/>
+          <w:color w:val="000000"/>
+          <w:sz w:val="21"/>
+          <w:szCs w:val="21"/>
+          <w:shd w:val="clear" w:color="auto" w:fill="FFFFFF"/>
+          <w:lang w:eastAsia="en-IN"/>
+        </w:rPr>
+      </w:pPr>
+      <w:r>
+        <w:rPr>
+          <w:rFonts w:ascii="Nunito Sans" w:eastAsia="Times New Roman" w:hAnsi="Nunito Sans" w:cs="Times New Roman"/>
+          <w:color w:val="000000"/>
+          <w:sz w:val="21"/>
+          <w:szCs w:val="21"/>
+          <w:shd w:val="clear" w:color="auto" w:fill="FFFFFF"/>
+          <w:lang w:eastAsia="en-IN"/>
+        </w:rPr>
+        <w:lastRenderedPageBreak/>
+        <w:t xml:space="preserve">  }</w:t>
+      </w:r>
+    </w:p>
+    <w:p>
+      <w:pPr>
+        <w:spacing w:after="0" w:line="240" w:lineRule="auto"/>
+        <w:rPr>
+          <w:rFonts w:ascii="Nunito Sans" w:eastAsia="Times New Roman" w:hAnsi="Nunito Sans" w:cs="Times New Roman"/>
+          <w:color w:val="000000"/>
+          <w:sz w:val="21"/>
+          <w:szCs w:val="21"/>
+          <w:shd w:val="clear" w:color="auto" w:fill="FFFFFF"/>
+          <w:lang w:eastAsia="en-IN"/>
+        </w:rPr>
+      </w:pPr>
+    </w:p>
+    <w:p>
+      <w:pPr>
+        <w:spacing w:after="0" w:line="240" w:lineRule="auto"/>
+        <w:rPr>
+          <w:rFonts w:ascii="Nunito Sans" w:eastAsia="Times New Roman" w:hAnsi="Nunito Sans" w:cs="Times New Roman"/>
+          <w:color w:val="000000"/>
+          <w:sz w:val="21"/>
+          <w:szCs w:val="21"/>
+          <w:shd w:val="clear" w:color="auto" w:fill="FFFFFF"/>
+          <w:lang w:eastAsia="en-IN"/>
+        </w:rPr>
+      </w:pPr>
+      <w:r>
+        <w:rPr>
+          <w:rFonts w:ascii="Nunito Sans" w:eastAsia="Times New Roman" w:hAnsi="Nunito Sans" w:cs="Times New Roman"/>
+          <w:color w:val="000000"/>
+          <w:sz w:val="21"/>
+          <w:szCs w:val="21"/>
+          <w:shd w:val="clear" w:color="auto" w:fill="FFFFFF"/>
+          <w:lang w:eastAsia="en-IN"/>
+        </w:rPr>
+        <w:t xml:space="preserve">  // Function to reverse the whole string</w:t>
+      </w:r>
+    </w:p>
+    <w:p>
+      <w:pPr>
+        <w:spacing w:after="0" w:line="240" w:lineRule="auto"/>
+        <w:rPr>
+          <w:rFonts w:ascii="Nunito Sans" w:eastAsia="Times New Roman" w:hAnsi="Nunito Sans" w:cs="Times New Roman"/>
+          <w:color w:val="000000"/>
+          <w:sz w:val="21"/>
+          <w:szCs w:val="21"/>
+          <w:shd w:val="clear" w:color="auto" w:fill="FFFFFF"/>
+          <w:lang w:eastAsia="en-IN"/>
+        </w:rPr>
+      </w:pPr>
+      <w:r>
+        <w:rPr>
+          <w:rFonts w:ascii="Nunito Sans" w:eastAsia="Times New Roman" w:hAnsi="Nunito Sans" w:cs="Times New Roman"/>
+          <w:color w:val="000000"/>
+          <w:sz w:val="21"/>
+          <w:szCs w:val="21"/>
+          <w:shd w:val="clear" w:color="auto" w:fill="FFFFFF"/>
+          <w:lang w:eastAsia="en-IN"/>
+        </w:rPr>
+        <w:t xml:space="preserve">  public static void strRev(StringBuilder sb, int startRev, int endRev) {</w:t>
+      </w:r>
+    </w:p>
+    <w:p>
+      <w:pPr>
+        <w:spacing w:after="0" w:line="240" w:lineRule="auto"/>
+        <w:rPr>
+          <w:rFonts w:ascii="Nunito Sans" w:eastAsia="Times New Roman" w:hAnsi="Nunito Sans" w:cs="Times New Roman"/>
+          <w:color w:val="000000"/>
+          <w:sz w:val="21"/>
+          <w:szCs w:val="21"/>
+          <w:shd w:val="clear" w:color="auto" w:fill="FFFFFF"/>
+          <w:lang w:eastAsia="en-IN"/>
+        </w:rPr>
+      </w:pPr>
+      <w:r>
+        <w:rPr>
+          <w:rFonts w:ascii="Nunito Sans" w:eastAsia="Times New Roman" w:hAnsi="Nunito Sans" w:cs="Times New Roman"/>
+          <w:color w:val="000000"/>
+          <w:sz w:val="21"/>
+          <w:szCs w:val="21"/>
+          <w:shd w:val="clear" w:color="auto" w:fill="FFFFFF"/>
+          <w:lang w:eastAsia="en-IN"/>
+        </w:rPr>
+        <w:t xml:space="preserve">    while (startRev &lt; endRev) {</w:t>
+      </w:r>
+    </w:p>
+    <w:p>
+      <w:pPr>
+        <w:spacing w:after="0" w:line="240" w:lineRule="auto"/>
+        <w:rPr>
+          <w:rFonts w:ascii="Nunito Sans" w:eastAsia="Times New Roman" w:hAnsi="Nunito Sans" w:cs="Times New Roman"/>
+          <w:color w:val="000000"/>
+          <w:sz w:val="21"/>
+          <w:szCs w:val="21"/>
+          <w:shd w:val="clear" w:color="auto" w:fill="FFFFFF"/>
+          <w:lang w:eastAsia="en-IN"/>
+        </w:rPr>
+      </w:pPr>
+      <w:r>
+        <w:rPr>
+          <w:rFonts w:ascii="Nunito Sans" w:eastAsia="Times New Roman" w:hAnsi="Nunito Sans" w:cs="Times New Roman"/>
+          <w:color w:val="000000"/>
+          <w:sz w:val="21"/>
+          <w:szCs w:val="21"/>
+          <w:shd w:val="clear" w:color="auto" w:fill="FFFFFF"/>
+          <w:lang w:eastAsia="en-IN"/>
+        </w:rPr>
+        <w:t xml:space="preserve">      char temp = sb.charAt(startRev); </w:t>
+      </w:r>
+    </w:p>
+    <w:p>
+      <w:pPr>
+        <w:spacing w:after="0" w:line="240" w:lineRule="auto"/>
+        <w:rPr>
+          <w:rFonts w:ascii="Nunito Sans" w:eastAsia="Times New Roman" w:hAnsi="Nunito Sans" w:cs="Times New Roman"/>
+          <w:color w:val="000000"/>
+          <w:sz w:val="21"/>
+          <w:szCs w:val="21"/>
+          <w:shd w:val="clear" w:color="auto" w:fill="FFFFFF"/>
+          <w:lang w:eastAsia="en-IN"/>
+        </w:rPr>
+      </w:pPr>
+      <w:r>
+        <w:rPr>
+          <w:rFonts w:ascii="Nunito Sans" w:eastAsia="Times New Roman" w:hAnsi="Nunito Sans" w:cs="Times New Roman"/>
+          <w:color w:val="000000"/>
+          <w:sz w:val="21"/>
+          <w:szCs w:val="21"/>
+          <w:shd w:val="clear" w:color="auto" w:fill="FFFFFF"/>
+          <w:lang w:eastAsia="en-IN"/>
+        </w:rPr>
+        <w:t xml:space="preserve">      sb.setCharAt(startRev++, sb.charAt(endRev));</w:t>
+      </w:r>
+    </w:p>
+    <w:p>
+      <w:pPr>
+        <w:spacing w:after="0" w:line="240" w:lineRule="auto"/>
+        <w:rPr>
+          <w:rFonts w:ascii="Nunito Sans" w:eastAsia="Times New Roman" w:hAnsi="Nunito Sans" w:cs="Times New Roman"/>
+          <w:color w:val="000000"/>
+          <w:sz w:val="21"/>
+          <w:szCs w:val="21"/>
+          <w:shd w:val="clear" w:color="auto" w:fill="FFFFFF"/>
+          <w:lang w:eastAsia="en-IN"/>
+        </w:rPr>
+      </w:pPr>
+      <w:r>
+        <w:rPr>
+          <w:rFonts w:ascii="Nunito Sans" w:eastAsia="Times New Roman" w:hAnsi="Nunito Sans" w:cs="Times New Roman"/>
+          <w:color w:val="000000"/>
+          <w:sz w:val="21"/>
+          <w:szCs w:val="21"/>
+          <w:shd w:val="clear" w:color="auto" w:fill="FFFFFF"/>
+          <w:lang w:eastAsia="en-IN"/>
+        </w:rPr>
+        <w:t xml:space="preserve">      sb.setCharAt(endRev--, temp);</w:t>
+      </w:r>
+    </w:p>
+    <w:p>
+      <w:pPr>
+        <w:spacing w:after="0" w:line="240" w:lineRule="auto"/>
+        <w:rPr>
+          <w:rFonts w:ascii="Nunito Sans" w:eastAsia="Times New Roman" w:hAnsi="Nunito Sans" w:cs="Times New Roman"/>
+          <w:color w:val="000000"/>
+          <w:sz w:val="21"/>
+          <w:szCs w:val="21"/>
+          <w:shd w:val="clear" w:color="auto" w:fill="FFFFFF"/>
+          <w:lang w:eastAsia="en-IN"/>
+        </w:rPr>
+      </w:pPr>
+      <w:r>
+        <w:rPr>
+          <w:rFonts w:ascii="Nunito Sans" w:eastAsia="Times New Roman" w:hAnsi="Nunito Sans" w:cs="Times New Roman"/>
+          <w:color w:val="000000"/>
+          <w:sz w:val="21"/>
+          <w:szCs w:val="21"/>
+          <w:shd w:val="clear" w:color="auto" w:fill="FFFFFF"/>
+          <w:lang w:eastAsia="en-IN"/>
+        </w:rPr>
+        <w:t xml:space="preserve">    }</w:t>
+      </w:r>
+    </w:p>
+    <w:p>
+      <w:pPr>
+        <w:spacing w:after="0" w:line="240" w:lineRule="auto"/>
+        <w:rPr>
+          <w:rFonts w:ascii="Nunito Sans" w:eastAsia="Times New Roman" w:hAnsi="Nunito Sans" w:cs="Times New Roman"/>
+          <w:color w:val="000000"/>
+          <w:sz w:val="21"/>
+          <w:szCs w:val="21"/>
+          <w:shd w:val="clear" w:color="auto" w:fill="FFFFFF"/>
+          <w:lang w:eastAsia="en-IN"/>
+        </w:rPr>
+      </w:pPr>
+      <w:r>
+        <w:rPr>
+          <w:rFonts w:ascii="Nunito Sans" w:eastAsia="Times New Roman" w:hAnsi="Nunito Sans" w:cs="Times New Roman"/>
+          <w:color w:val="000000"/>
+          <w:sz w:val="21"/>
+          <w:szCs w:val="21"/>
+          <w:shd w:val="clear" w:color="auto" w:fill="FFFFFF"/>
+          <w:lang w:eastAsia="en-IN"/>
+        </w:rPr>
+        <w:t xml:space="preserve">  }</w:t>
+      </w:r>
+    </w:p>
+    <w:p>
+      <w:pPr>
+        <w:spacing w:after="0" w:line="240" w:lineRule="auto"/>
+        <w:rPr>
+          <w:rFonts w:ascii="Nunito Sans" w:eastAsia="Times New Roman" w:hAnsi="Nunito Sans" w:cs="Times New Roman"/>
+          <w:color w:val="000000"/>
+          <w:sz w:val="21"/>
+          <w:szCs w:val="21"/>
+          <w:shd w:val="clear" w:color="auto" w:fill="FFFFFF"/>
+          <w:lang w:eastAsia="en-IN"/>
+        </w:rPr>
+      </w:pPr>
+    </w:p>
+    <w:p>
+      <w:pPr>
+        <w:spacing w:after="0" w:line="240" w:lineRule="auto"/>
+        <w:rPr>
+          <w:rFonts w:ascii="Nunito Sans" w:eastAsia="Times New Roman" w:hAnsi="Nunito Sans" w:cs="Times New Roman"/>
+          <w:color w:val="000000"/>
+          <w:sz w:val="21"/>
+          <w:szCs w:val="21"/>
+          <w:shd w:val="clear" w:color="auto" w:fill="FFFFFF"/>
+          <w:lang w:eastAsia="en-IN"/>
+        </w:rPr>
+      </w:pPr>
+      <w:r>
+        <w:rPr>
+          <w:rFonts w:ascii="Nunito Sans" w:eastAsia="Times New Roman" w:hAnsi="Nunito Sans" w:cs="Times New Roman"/>
+          <w:color w:val="000000"/>
+          <w:sz w:val="21"/>
+          <w:szCs w:val="21"/>
+          <w:shd w:val="clear" w:color="auto" w:fill="FFFFFF"/>
+          <w:lang w:eastAsia="en-IN"/>
+        </w:rPr>
+        <w:t xml:space="preserve">  // trim leading, trailing and multiple spaces</w:t>
+      </w:r>
+    </w:p>
+    <w:p>
+      <w:pPr>
+        <w:spacing w:after="0" w:line="240" w:lineRule="auto"/>
+        <w:rPr>
+          <w:rFonts w:ascii="Nunito Sans" w:eastAsia="Times New Roman" w:hAnsi="Nunito Sans" w:cs="Times New Roman"/>
+          <w:color w:val="000000"/>
+          <w:sz w:val="21"/>
+          <w:szCs w:val="21"/>
+          <w:shd w:val="clear" w:color="auto" w:fill="FFFFFF"/>
+          <w:lang w:eastAsia="en-IN"/>
+        </w:rPr>
+      </w:pPr>
+      <w:r>
+        <w:rPr>
+          <w:rFonts w:ascii="Nunito Sans" w:eastAsia="Times New Roman" w:hAnsi="Nunito Sans" w:cs="Times New Roman"/>
+          <w:color w:val="000000"/>
+          <w:sz w:val="21"/>
+          <w:szCs w:val="21"/>
+          <w:shd w:val="clear" w:color="auto" w:fill="FFFFFF"/>
+          <w:lang w:eastAsia="en-IN"/>
+        </w:rPr>
+        <w:t xml:space="preserve">  static String cleanSpaces(char[] a, int n) {</w:t>
+      </w:r>
+    </w:p>
+    <w:p>
+      <w:pPr>
+        <w:spacing w:after="0" w:line="240" w:lineRule="auto"/>
+        <w:rPr>
+          <w:rFonts w:ascii="Nunito Sans" w:eastAsia="Times New Roman" w:hAnsi="Nunito Sans" w:cs="Times New Roman"/>
+          <w:color w:val="000000"/>
+          <w:sz w:val="21"/>
+          <w:szCs w:val="21"/>
+          <w:shd w:val="clear" w:color="auto" w:fill="FFFFFF"/>
+          <w:lang w:eastAsia="en-IN"/>
+        </w:rPr>
+      </w:pPr>
+      <w:r>
+        <w:rPr>
+          <w:rFonts w:ascii="Nunito Sans" w:eastAsia="Times New Roman" w:hAnsi="Nunito Sans" w:cs="Times New Roman"/>
+          <w:color w:val="000000"/>
+          <w:sz w:val="21"/>
+          <w:szCs w:val="21"/>
+          <w:shd w:val="clear" w:color="auto" w:fill="FFFFFF"/>
+          <w:lang w:eastAsia="en-IN"/>
+        </w:rPr>
+        <w:t xml:space="preserve">    String str = new String(a, 0, n);</w:t>
+      </w:r>
+    </w:p>
+    <w:p>
+      <w:pPr>
+        <w:spacing w:after="0" w:line="240" w:lineRule="auto"/>
+        <w:rPr>
+          <w:rFonts w:ascii="Nunito Sans" w:eastAsia="Times New Roman" w:hAnsi="Nunito Sans" w:cs="Times New Roman"/>
+          <w:color w:val="000000"/>
+          <w:sz w:val="21"/>
+          <w:szCs w:val="21"/>
+          <w:shd w:val="clear" w:color="auto" w:fill="FFFFFF"/>
+          <w:lang w:eastAsia="en-IN"/>
+        </w:rPr>
+      </w:pPr>
+      <w:r>
+        <w:rPr>
+          <w:rFonts w:ascii="Nunito Sans" w:eastAsia="Times New Roman" w:hAnsi="Nunito Sans" w:cs="Times New Roman"/>
+          <w:color w:val="000000"/>
+          <w:sz w:val="21"/>
+          <w:szCs w:val="21"/>
+          <w:shd w:val="clear" w:color="auto" w:fill="FFFFFF"/>
+          <w:lang w:eastAsia="en-IN"/>
+        </w:rPr>
+        <w:t xml:space="preserve">    str = str.replaceAll("\\s+", " ").trim();</w:t>
+      </w:r>
+    </w:p>
+    <w:p>
+      <w:pPr>
+        <w:spacing w:after="0" w:line="240" w:lineRule="auto"/>
+        <w:rPr>
+          <w:rFonts w:ascii="Nunito Sans" w:eastAsia="Times New Roman" w:hAnsi="Nunito Sans" w:cs="Times New Roman"/>
+          <w:color w:val="000000"/>
+          <w:sz w:val="21"/>
+          <w:szCs w:val="21"/>
+          <w:shd w:val="clear" w:color="auto" w:fill="FFFFFF"/>
+          <w:lang w:eastAsia="en-IN"/>
+        </w:rPr>
+      </w:pPr>
+      <w:r>
+        <w:rPr>
+          <w:rFonts w:ascii="Nunito Sans" w:eastAsia="Times New Roman" w:hAnsi="Nunito Sans" w:cs="Times New Roman"/>
+          <w:color w:val="000000"/>
+          <w:sz w:val="21"/>
+          <w:szCs w:val="21"/>
+          <w:shd w:val="clear" w:color="auto" w:fill="FFFFFF"/>
+          <w:lang w:eastAsia="en-IN"/>
+        </w:rPr>
+        <w:t xml:space="preserve">    return str;</w:t>
+      </w:r>
+    </w:p>
+    <w:p>
+      <w:pPr>
+        <w:spacing w:after="0" w:line="240" w:lineRule="auto"/>
+        <w:rPr>
+          <w:rFonts w:ascii="Nunito Sans" w:eastAsia="Times New Roman" w:hAnsi="Nunito Sans" w:cs="Times New Roman"/>
+          <w:color w:val="000000"/>
+          <w:sz w:val="21"/>
+          <w:szCs w:val="21"/>
+          <w:shd w:val="clear" w:color="auto" w:fill="FFFFFF"/>
+          <w:lang w:eastAsia="en-IN"/>
+        </w:rPr>
+      </w:pPr>
+      <w:r>
+        <w:rPr>
+          <w:rFonts w:ascii="Nunito Sans" w:eastAsia="Times New Roman" w:hAnsi="Nunito Sans" w:cs="Times New Roman"/>
+          <w:color w:val="000000"/>
+          <w:sz w:val="21"/>
+          <w:szCs w:val="21"/>
+          <w:shd w:val="clear" w:color="auto" w:fill="FFFFFF"/>
+          <w:lang w:eastAsia="en-IN"/>
+        </w:rPr>
+        <w:t xml:space="preserve">  }</w:t>
+      </w:r>
+    </w:p>
+    <w:p>
+      <w:pPr>
+        <w:spacing w:after="0" w:line="240" w:lineRule="auto"/>
+        <w:rPr>
+          <w:rFonts w:ascii="Nunito Sans" w:eastAsia="Times New Roman" w:hAnsi="Nunito Sans" w:cs="Times New Roman"/>
+          <w:color w:val="000000"/>
+          <w:sz w:val="21"/>
+          <w:szCs w:val="21"/>
+          <w:shd w:val="clear" w:color="auto" w:fill="FFFFFF"/>
+          <w:lang w:eastAsia="en-IN"/>
+        </w:rPr>
+      </w:pPr>
+    </w:p>
+    <w:p>
+      <w:pPr>
+        <w:spacing w:after="0" w:line="240" w:lineRule="auto"/>
+        <w:rPr>
+          <w:rFonts w:ascii="Nunito Sans" w:eastAsia="Times New Roman" w:hAnsi="Nunito Sans" w:cs="Times New Roman"/>
+          <w:color w:val="000000"/>
+          <w:sz w:val="21"/>
+          <w:szCs w:val="21"/>
+          <w:shd w:val="clear" w:color="auto" w:fill="FFFFFF"/>
+          <w:lang w:eastAsia="en-IN"/>
+        </w:rPr>
+      </w:pPr>
+      <w:r>
+        <w:rPr>
+          <w:rFonts w:ascii="Nunito Sans" w:eastAsia="Times New Roman" w:hAnsi="Nunito Sans" w:cs="Times New Roman"/>
+          <w:color w:val="000000"/>
+          <w:sz w:val="21"/>
+          <w:szCs w:val="21"/>
+          <w:shd w:val="clear" w:color="auto" w:fill="FFFFFF"/>
+          <w:lang w:eastAsia="en-IN"/>
+        </w:rPr>
+        <w:t xml:space="preserve">  // Driver code</w:t>
+      </w:r>
+    </w:p>
+    <w:p>
+      <w:pPr>
+        <w:spacing w:after="0" w:line="240" w:lineRule="auto"/>
+        <w:rPr>
+          <w:rFonts w:ascii="Nunito Sans" w:eastAsia="Times New Roman" w:hAnsi="Nunito Sans" w:cs="Times New Roman"/>
+          <w:color w:val="000000"/>
+          <w:sz w:val="21"/>
+          <w:szCs w:val="21"/>
+          <w:shd w:val="clear" w:color="auto" w:fill="FFFFFF"/>
+          <w:lang w:eastAsia="en-IN"/>
+        </w:rPr>
+      </w:pPr>
+      <w:r>
+        <w:rPr>
+          <w:rFonts w:ascii="Nunito Sans" w:eastAsia="Times New Roman" w:hAnsi="Nunito Sans" w:cs="Times New Roman"/>
+          <w:color w:val="000000"/>
+          <w:sz w:val="21"/>
+          <w:szCs w:val="21"/>
+          <w:shd w:val="clear" w:color="auto" w:fill="FFFFFF"/>
+          <w:lang w:eastAsia="en-IN"/>
+        </w:rPr>
+        <w:t xml:space="preserve">  public static void main(String[] args) {</w:t>
+      </w:r>
+    </w:p>
+    <w:p>
+      <w:pPr>
+        <w:spacing w:after="0" w:line="240" w:lineRule="auto"/>
+        <w:rPr>
+          <w:rFonts w:ascii="Nunito Sans" w:eastAsia="Times New Roman" w:hAnsi="Nunito Sans" w:cs="Times New Roman"/>
+          <w:color w:val="000000"/>
+          <w:sz w:val="21"/>
+          <w:szCs w:val="21"/>
+          <w:shd w:val="clear" w:color="auto" w:fill="FFFFFF"/>
+          <w:lang w:eastAsia="en-IN"/>
+        </w:rPr>
+      </w:pPr>
+      <w:r>
+        <w:rPr>
+          <w:rFonts w:ascii="Nunito Sans" w:eastAsia="Times New Roman" w:hAnsi="Nunito Sans" w:cs="Times New Roman"/>
+          <w:color w:val="000000"/>
+          <w:sz w:val="21"/>
+          <w:szCs w:val="21"/>
+          <w:shd w:val="clear" w:color="auto" w:fill="FFFFFF"/>
+          <w:lang w:eastAsia="en-IN"/>
+        </w:rPr>
+        <w:t xml:space="preserve">    String[] inputs = {</w:t>
+      </w:r>
+    </w:p>
+    <w:p>
+      <w:pPr>
+        <w:spacing w:after="0" w:line="240" w:lineRule="auto"/>
+        <w:rPr>
+          <w:rFonts w:ascii="Nunito Sans" w:eastAsia="Times New Roman" w:hAnsi="Nunito Sans" w:cs="Times New Roman"/>
+          <w:color w:val="000000"/>
+          <w:sz w:val="21"/>
+          <w:szCs w:val="21"/>
+          <w:shd w:val="clear" w:color="auto" w:fill="FFFFFF"/>
+          <w:lang w:eastAsia="en-IN"/>
+        </w:rPr>
+      </w:pPr>
+      <w:r>
+        <w:rPr>
+          <w:rFonts w:ascii="Nunito Sans" w:eastAsia="Times New Roman" w:hAnsi="Nunito Sans" w:cs="Times New Roman"/>
+          <w:color w:val="000000"/>
+          <w:sz w:val="21"/>
+          <w:szCs w:val="21"/>
+          <w:shd w:val="clear" w:color="auto" w:fill="FFFFFF"/>
+          <w:lang w:eastAsia="en-IN"/>
+        </w:rPr>
+        <w:t xml:space="preserve">      "Hello World", "We love Python",</w:t>
+      </w:r>
+    </w:p>
+    <w:p>
+      <w:pPr>
+        <w:spacing w:after="0" w:line="240" w:lineRule="auto"/>
+        <w:rPr>
+          <w:rFonts w:ascii="Nunito Sans" w:eastAsia="Times New Roman" w:hAnsi="Nunito Sans" w:cs="Times New Roman"/>
+          <w:color w:val="000000"/>
+          <w:sz w:val="21"/>
+          <w:szCs w:val="21"/>
+          <w:shd w:val="clear" w:color="auto" w:fill="FFFFFF"/>
+          <w:lang w:eastAsia="en-IN"/>
+        </w:rPr>
+      </w:pPr>
+      <w:r>
+        <w:rPr>
+          <w:rFonts w:ascii="Nunito Sans" w:eastAsia="Times New Roman" w:hAnsi="Nunito Sans" w:cs="Times New Roman"/>
+          <w:color w:val="000000"/>
+          <w:sz w:val="21"/>
+          <w:szCs w:val="21"/>
+          <w:shd w:val="clear" w:color="auto" w:fill="FFFFFF"/>
+          <w:lang w:eastAsia="en-IN"/>
+        </w:rPr>
+        <w:t xml:space="preserve">      "The quick brown fox jumped over the lazy dog.",</w:t>
+      </w:r>
+    </w:p>
+    <w:p>
+      <w:pPr>
+        <w:spacing w:after="0" w:line="240" w:lineRule="auto"/>
+        <w:rPr>
+          <w:rFonts w:ascii="Nunito Sans" w:eastAsia="Times New Roman" w:hAnsi="Nunito Sans" w:cs="Times New Roman"/>
+          <w:color w:val="000000"/>
+          <w:sz w:val="21"/>
+          <w:szCs w:val="21"/>
+          <w:shd w:val="clear" w:color="auto" w:fill="FFFFFF"/>
+          <w:lang w:eastAsia="en-IN"/>
+        </w:rPr>
+      </w:pPr>
+      <w:r>
+        <w:rPr>
+          <w:rFonts w:ascii="Nunito Sans" w:eastAsia="Times New Roman" w:hAnsi="Nunito Sans" w:cs="Times New Roman"/>
+          <w:color w:val="000000"/>
+          <w:sz w:val="21"/>
+          <w:szCs w:val="21"/>
+          <w:shd w:val="clear" w:color="auto" w:fill="FFFFFF"/>
+          <w:lang w:eastAsia="en-IN"/>
+        </w:rPr>
+        <w:t xml:space="preserve">      "Hey", "To be or not to be", "AAAAA", " Hello     World "};</w:t>
+      </w:r>
+    </w:p>
+    <w:p>
+      <w:pPr>
+        <w:spacing w:after="0" w:line="240" w:lineRule="auto"/>
+        <w:rPr>
+          <w:rFonts w:ascii="Nunito Sans" w:eastAsia="Times New Roman" w:hAnsi="Nunito Sans" w:cs="Times New Roman"/>
+          <w:color w:val="000000"/>
+          <w:sz w:val="21"/>
+          <w:szCs w:val="21"/>
+          <w:shd w:val="clear" w:color="auto" w:fill="FFFFFF"/>
+          <w:lang w:eastAsia="en-IN"/>
+        </w:rPr>
+      </w:pPr>
+      <w:r>
+        <w:rPr>
+          <w:rFonts w:ascii="Nunito Sans" w:eastAsia="Times New Roman" w:hAnsi="Nunito Sans" w:cs="Times New Roman"/>
+          <w:color w:val="000000"/>
+          <w:sz w:val="21"/>
+          <w:szCs w:val="21"/>
+          <w:shd w:val="clear" w:color="auto" w:fill="FFFFFF"/>
+          <w:lang w:eastAsia="en-IN"/>
+        </w:rPr>
+        <w:t xml:space="preserve">      </w:t>
+      </w:r>
+    </w:p>
+    <w:p>
+      <w:pPr>
+        <w:spacing w:after="0" w:line="240" w:lineRule="auto"/>
+        <w:rPr>
+          <w:rFonts w:ascii="Nunito Sans" w:eastAsia="Times New Roman" w:hAnsi="Nunito Sans" w:cs="Times New Roman"/>
+          <w:color w:val="000000"/>
+          <w:sz w:val="21"/>
+          <w:szCs w:val="21"/>
+          <w:shd w:val="clear" w:color="auto" w:fill="FFFFFF"/>
+          <w:lang w:eastAsia="en-IN"/>
+        </w:rPr>
+      </w:pPr>
+      <w:r>
+        <w:rPr>
+          <w:rFonts w:ascii="Nunito Sans" w:eastAsia="Times New Roman" w:hAnsi="Nunito Sans" w:cs="Times New Roman"/>
+          <w:color w:val="000000"/>
+          <w:sz w:val="21"/>
+          <w:szCs w:val="21"/>
+          <w:shd w:val="clear" w:color="auto" w:fill="FFFFFF"/>
+          <w:lang w:eastAsia="en-IN"/>
+        </w:rPr>
+        <w:t xml:space="preserve">    for(int i=0; i&lt;inputs.length; i++){</w:t>
+      </w:r>
+    </w:p>
+    <w:p>
+      <w:pPr>
+        <w:spacing w:after="0" w:line="240" w:lineRule="auto"/>
+        <w:rPr>
+          <w:rFonts w:ascii="Nunito Sans" w:eastAsia="Times New Roman" w:hAnsi="Nunito Sans" w:cs="Times New Roman"/>
+          <w:color w:val="000000"/>
+          <w:sz w:val="21"/>
+          <w:szCs w:val="21"/>
+          <w:shd w:val="clear" w:color="auto" w:fill="FFFFFF"/>
+          <w:lang w:eastAsia="en-IN"/>
+        </w:rPr>
+      </w:pPr>
+      <w:r>
+        <w:rPr>
+          <w:rFonts w:ascii="Nunito Sans" w:eastAsia="Times New Roman" w:hAnsi="Nunito Sans" w:cs="Times New Roman"/>
+          <w:color w:val="000000"/>
+          <w:sz w:val="21"/>
+          <w:szCs w:val="21"/>
+          <w:shd w:val="clear" w:color="auto" w:fill="FFFFFF"/>
+          <w:lang w:eastAsia="en-IN"/>
+        </w:rPr>
+        <w:t xml:space="preserve">      System.out.print(i+1);</w:t>
+      </w:r>
+    </w:p>
+    <w:p>
+      <w:pPr>
+        <w:spacing w:after="0" w:line="240" w:lineRule="auto"/>
+        <w:rPr>
+          <w:rFonts w:ascii="Nunito Sans" w:eastAsia="Times New Roman" w:hAnsi="Nunito Sans" w:cs="Times New Roman"/>
+          <w:color w:val="000000"/>
+          <w:sz w:val="21"/>
+          <w:szCs w:val="21"/>
+          <w:shd w:val="clear" w:color="auto" w:fill="FFFFFF"/>
+          <w:lang w:eastAsia="en-IN"/>
+        </w:rPr>
+      </w:pPr>
+      <w:r>
+        <w:rPr>
+          <w:rFonts w:ascii="Nunito Sans" w:eastAsia="Times New Roman" w:hAnsi="Nunito Sans" w:cs="Times New Roman"/>
+          <w:color w:val="000000"/>
+          <w:sz w:val="21"/>
+          <w:szCs w:val="21"/>
+          <w:shd w:val="clear" w:color="auto" w:fill="FFFFFF"/>
+          <w:lang w:eastAsia="en-IN"/>
+        </w:rPr>
+        <w:t xml:space="preserve">      System.out.println(".\tActual string:\t\t"+ inputs[i]);</w:t>
+      </w:r>
+    </w:p>
+    <w:p>
+      <w:pPr>
+        <w:spacing w:after="0" w:line="240" w:lineRule="auto"/>
+        <w:rPr>
+          <w:rFonts w:ascii="Nunito Sans" w:eastAsia="Times New Roman" w:hAnsi="Nunito Sans" w:cs="Times New Roman"/>
+          <w:color w:val="000000"/>
+          <w:sz w:val="21"/>
+          <w:szCs w:val="21"/>
+          <w:shd w:val="clear" w:color="auto" w:fill="FFFFFF"/>
+          <w:lang w:eastAsia="en-IN"/>
+        </w:rPr>
+      </w:pPr>
+      <w:r>
+        <w:rPr>
+          <w:rFonts w:ascii="Nunito Sans" w:eastAsia="Times New Roman" w:hAnsi="Nunito Sans" w:cs="Times New Roman"/>
+          <w:color w:val="000000"/>
+          <w:sz w:val="21"/>
+          <w:szCs w:val="21"/>
+          <w:shd w:val="clear" w:color="auto" w:fill="FFFFFF"/>
+          <w:lang w:eastAsia="en-IN"/>
+        </w:rPr>
+        <w:t xml:space="preserve">      System.out.println("\tReversed String:\t"+ reverseWords(inputs[i]));</w:t>
+      </w:r>
+    </w:p>
+    <w:p>
+      <w:pPr>
+        <w:spacing w:after="0" w:line="240" w:lineRule="auto"/>
+        <w:rPr>
+          <w:rFonts w:ascii="Nunito Sans" w:eastAsia="Times New Roman" w:hAnsi="Nunito Sans" w:cs="Times New Roman"/>
+          <w:color w:val="000000"/>
+          <w:sz w:val="21"/>
+          <w:szCs w:val="21"/>
+          <w:shd w:val="clear" w:color="auto" w:fill="FFFFFF"/>
+          <w:lang w:eastAsia="en-IN"/>
+        </w:rPr>
+      </w:pPr>
+      <w:r>
+        <w:rPr>
+          <w:rFonts w:ascii="Nunito Sans" w:eastAsia="Times New Roman" w:hAnsi="Nunito Sans" w:cs="Times New Roman"/>
+          <w:color w:val="000000"/>
+          <w:sz w:val="21"/>
+          <w:szCs w:val="21"/>
+          <w:shd w:val="clear" w:color="auto" w:fill="FFFFFF"/>
+          <w:lang w:eastAsia="en-IN"/>
+        </w:rPr>
+        <w:t xml:space="preserve">      System.out.println(new String(new char[100]).replace('\0', '-'));</w:t>
+      </w:r>
+    </w:p>
+    <w:p>
+      <w:pPr>
+        <w:spacing w:after="0" w:line="240" w:lineRule="auto"/>
+        <w:rPr>
+          <w:rFonts w:ascii="Nunito Sans" w:eastAsia="Times New Roman" w:hAnsi="Nunito Sans" w:cs="Times New Roman"/>
+          <w:color w:val="000000"/>
+          <w:sz w:val="21"/>
+          <w:szCs w:val="21"/>
+          <w:shd w:val="clear" w:color="auto" w:fill="FFFFFF"/>
+          <w:lang w:eastAsia="en-IN"/>
+        </w:rPr>
+      </w:pPr>
+      <w:r>
+        <w:rPr>
+          <w:rFonts w:ascii="Nunito Sans" w:eastAsia="Times New Roman" w:hAnsi="Nunito Sans" w:cs="Times New Roman"/>
+          <w:color w:val="000000"/>
+          <w:sz w:val="21"/>
+          <w:szCs w:val="21"/>
+          <w:shd w:val="clear" w:color="auto" w:fill="FFFFFF"/>
+          <w:lang w:eastAsia="en-IN"/>
+        </w:rPr>
+        <w:t xml:space="preserve">    }</w:t>
+      </w:r>
+    </w:p>
+    <w:p>
+      <w:pPr>
+        <w:spacing w:after="0" w:line="240" w:lineRule="auto"/>
+        <w:rPr>
+          <w:rFonts w:ascii="Nunito Sans" w:eastAsia="Times New Roman" w:hAnsi="Nunito Sans" w:cs="Times New Roman"/>
+          <w:color w:val="000000"/>
+          <w:sz w:val="21"/>
+          <w:szCs w:val="21"/>
+          <w:shd w:val="clear" w:color="auto" w:fill="FFFFFF"/>
+          <w:lang w:eastAsia="en-IN"/>
+        </w:rPr>
+      </w:pPr>
+      <w:r>
+        <w:rPr>
+          <w:rFonts w:ascii="Nunito Sans" w:eastAsia="Times New Roman" w:hAnsi="Nunito Sans" w:cs="Times New Roman"/>
+          <w:color w:val="000000"/>
+          <w:sz w:val="21"/>
+          <w:szCs w:val="21"/>
+          <w:shd w:val="clear" w:color="auto" w:fill="FFFFFF"/>
+          <w:lang w:eastAsia="en-IN"/>
+        </w:rPr>
+        <w:t xml:space="preserve">  }</w:t>
+      </w:r>
+    </w:p>
+    <w:p>
+      <w:pPr>
+        <w:pStyle w:val="NormalWeb"/>
+        <w:shd w:val="clear" w:color="auto" w:fill="FFFFFF"/>
+        <w:spacing w:before="240" w:beforeAutospacing="0" w:after="240" w:afterAutospacing="0"/>
+        <w:rPr>
+          <w:rFonts w:ascii="Nunito Sans" w:hAnsi="Nunito Sans"/>
+          <w:color w:val="000000"/>
+          <w:sz w:val="21"/>
+          <w:szCs w:val="21"/>
+          <w:shd w:val="clear" w:color="auto" w:fill="FFFFFF"/>
+        </w:rPr>
+      </w:pPr>
+      <w:r>
+        <w:rPr>
+          <w:rFonts w:ascii="Nunito Sans" w:hAnsi="Nunito Sans"/>
+          <w:color w:val="000000"/>
+          <w:sz w:val="21"/>
+          <w:szCs w:val="21"/>
+          <w:shd w:val="clear" w:color="auto" w:fill="FFFFFF"/>
+        </w:rPr>
+        <w:t>}</w:t>
+      </w:r>
+    </w:p>
+    <w:p>
+      <w:pPr>
+        <w:pStyle w:val="Heading3"/>
+        <w:shd w:val="clear" w:color="auto" w:fill="FFFFFF"/>
+        <w:spacing w:before="300" w:after="150"/>
+        <w:rPr>
+          <w:spacing w:val="6"/>
+        </w:rPr>
+      </w:pPr>
+      <w:r>
+        <w:rPr>
+          <w:spacing w:val="6"/>
+        </w:rPr>
+        <w:t>Time complexity</w:t>
+      </w:r>
+    </w:p>
+    <w:p>
+      <w:pPr>
+        <w:pStyle w:val="NormalWeb"/>
+        <w:shd w:val="clear" w:color="auto" w:fill="FFFFFF"/>
+        <w:spacing w:before="240" w:beforeAutospacing="0" w:after="240" w:afterAutospacing="0"/>
+        <w:rPr>
+          <w:rFonts w:ascii="Droid Serif" w:hAnsi="Droid Serif"/>
+          <w:color w:val="3D3D4E"/>
+          <w:sz w:val="27"/>
+          <w:szCs w:val="27"/>
+        </w:rPr>
+      </w:pPr>
+      <w:r>
+        <w:rPr>
+          <w:rFonts w:ascii="Droid Serif" w:hAnsi="Droid Serif"/>
           <w:color w:val="3D3D4E"/>
           <w:sz w:val="27"/>
           <w:szCs w:val="27"/>
@@ -20620,54 +20334,12 @@
       </w:r>
       <w:r>
         <w:rPr>
-          <w:rFonts w:ascii="Georgia" w:hAnsi="Georgia"/>
+          <w:rFonts w:ascii="Droid Serif" w:hAnsi="Droid Serif"/>
           <w:color w:val="3D3D4E"/>
           <w:sz w:val="27"/>
           <w:szCs w:val="27"/>
         </w:rPr>
-        <w:t>.</w:t>
-      </w:r>
-    </w:p>
-    <w:p>
-      <w:pPr>
-        <w:pStyle w:val="Heading3"/>
-        <w:shd w:val="clear" w:color="auto" w:fill="FFFFFF"/>
-        <w:spacing w:before="300" w:after="150"/>
-        <w:rPr>
-          <w:rFonts w:ascii="Times New Roman" w:hAnsi="Times New Roman"/>
-          <w:color w:val="auto"/>
-          <w:spacing w:val="6"/>
-          <w:sz w:val="27"/>
-          <w:szCs w:val="27"/>
-        </w:rPr>
-      </w:pPr>
-      <w:r>
-        <w:rPr>
-          <w:spacing w:val="6"/>
-        </w:rPr>
-        <w:t>Space complexity</w:t>
-      </w:r>
-    </w:p>
-    <w:p>
-      <w:pPr>
-        <w:pStyle w:val="NormalWeb"/>
-        <w:shd w:val="clear" w:color="auto" w:fill="FFFFFF"/>
-        <w:spacing w:before="240" w:beforeAutospacing="0" w:after="240" w:afterAutospacing="0"/>
-        <w:rPr>
-          <w:rFonts w:ascii="Georgia" w:hAnsi="Georgia"/>
-          <w:color w:val="3D3D4E"/>
-          <w:sz w:val="27"/>
-          <w:szCs w:val="27"/>
-        </w:rPr>
-      </w:pPr>
-      <w:r>
-        <w:rPr>
-          <w:rFonts w:ascii="Georgia" w:hAnsi="Georgia"/>
-          <w:color w:val="3D3D4E"/>
-          <w:sz w:val="27"/>
-          <w:szCs w:val="27"/>
-        </w:rPr>
-        <w:t>The space complexity of this solution is </w:t>
+        <w:t>, where </w:t>
       </w:r>
       <w:r>
         <w:rPr>
@@ -20679,16 +20351,58 @@
           <w:sz w:val="33"/>
           <w:szCs w:val="33"/>
         </w:rPr>
-        <w:t>O</w:t>
-      </w:r>
-      <w:r>
-        <w:rPr>
-          <w:rStyle w:val="mopen"/>
+        <w:t>n</w:t>
+      </w:r>
+      <w:r>
+        <w:rPr>
+          <w:rFonts w:ascii="Droid Serif" w:hAnsi="Droid Serif"/>
           <w:color w:val="3D3D4E"/>
-          <w:sz w:val="33"/>
-          <w:szCs w:val="33"/>
-        </w:rPr>
-        <w:t>(</w:t>
+          <w:sz w:val="27"/>
+          <w:szCs w:val="27"/>
+        </w:rPr>
+        <w:t> is the length of the string.</w:t>
+      </w:r>
+    </w:p>
+    <w:p>
+      <w:pPr>
+        <w:pStyle w:val="Heading3"/>
+        <w:shd w:val="clear" w:color="auto" w:fill="FFFFFF"/>
+        <w:spacing w:before="300" w:after="150"/>
+        <w:rPr>
+          <w:rFonts w:ascii="Times New Roman" w:hAnsi="Times New Roman"/>
+          <w:color w:val="auto"/>
+          <w:spacing w:val="6"/>
+          <w:sz w:val="27"/>
+          <w:szCs w:val="27"/>
+        </w:rPr>
+      </w:pPr>
+      <w:r>
+        <w:rPr>
+          <w:spacing w:val="6"/>
+        </w:rPr>
+        <w:t>Space complexity</w:t>
+      </w:r>
+    </w:p>
+    <w:p>
+      <w:pPr>
+        <w:pStyle w:val="NormalWeb"/>
+        <w:shd w:val="clear" w:color="auto" w:fill="FFFFFF"/>
+        <w:spacing w:before="240" w:beforeAutospacing="0" w:after="240" w:afterAutospacing="0"/>
+        <w:rPr>
+          <w:rFonts w:ascii="Droid Serif" w:hAnsi="Droid Serif"/>
+          <w:color w:val="3D3D4E"/>
+          <w:sz w:val="27"/>
+          <w:szCs w:val="27"/>
+        </w:rPr>
+      </w:pPr>
+      <w:r>
+        <w:rPr>
+          <w:rFonts w:ascii="Droid Serif" w:hAnsi="Droid Serif"/>
+          <w:color w:val="3D3D4E"/>
+          <w:sz w:val="27"/>
+          <w:szCs w:val="27"/>
+        </w:rPr>
+        <w:t>The space complexity of this solution is </w:t>
       </w:r>
       <w:r>
         <w:rPr>
@@ -20700,6 +20414,27 @@
           <w:sz w:val="33"/>
           <w:szCs w:val="33"/>
         </w:rPr>
+        <w:t>O</w:t>
+      </w:r>
+      <w:r>
+        <w:rPr>
+          <w:rStyle w:val="mopen"/>
+          <w:color w:val="3D3D4E"/>
+          <w:sz w:val="33"/>
+          <w:szCs w:val="33"/>
+        </w:rPr>
+        <w:t>(</w:t>
+      </w:r>
+      <w:r>
+        <w:rPr>
+          <w:rStyle w:val="mord"/>
+          <w:rFonts w:ascii="KaTeX_Math" w:hAnsi="KaTeX_Math"/>
+          <w:i/>
+          <w:iCs/>
+          <w:color w:val="3D3D4E"/>
+          <w:sz w:val="33"/>
+          <w:szCs w:val="33"/>
+        </w:rPr>
         <w:t>n</w:t>
       </w:r>
       <w:r>
@@ -20714,13 +20449,26 @@
       </w:r>
       <w:r>
         <w:rPr>
+          <w:rFonts w:ascii="Droid Serif" w:hAnsi="Droid Serif"/>
+          <w:color w:val="3D3D4E"/>
+          <w:sz w:val="27"/>
+          <w:szCs w:val="27"/>
+        </w:rPr>
+        <w:t> as, at the start of the algorithm, to overcome the issue of strings being immutable in Java, we copy it into a list of characters.</w:t>
+      </w:r>
+    </w:p>
+    <w:p>
+      <w:pPr>
+        <w:pStyle w:val="NormalWeb"/>
+        <w:shd w:val="clear" w:color="auto" w:fill="FFFFFF"/>
+        <w:spacing w:before="240" w:beforeAutospacing="0" w:after="240" w:afterAutospacing="0"/>
+        <w:rPr>
           <w:rFonts w:ascii="Georgia" w:hAnsi="Georgia"/>
           <w:color w:val="3D3D4E"/>
           <w:sz w:val="27"/>
           <w:szCs w:val="27"/>
         </w:rPr>
-        <w:t> as we use additional space to store the list of characters for reversal because strings are immutable in Java.</w:t>
-      </w:r>
+      </w:pPr>
     </w:p>
     <w:p>
       <w:pPr>
@@ -20738,6 +20486,7 @@
           <w:color w:val="000000"/>
           <w:spacing w:val="-6"/>
         </w:rPr>
+        <w:lastRenderedPageBreak/>
         <w:t>Valid Palindrome II</w:t>
       </w:r>
     </w:p>
@@ -21204,7 +20953,6 @@
         <w:rPr>
           <w:noProof/>
         </w:rPr>
-        <w:lastRenderedPageBreak/>
         <w:drawing>
           <wp:inline distT="0" distB="0" distL="0" distR="0" wp14:anchorId="6E76570B" wp14:editId="23F96FFB">
             <wp:extent cx="2927350" cy="1495459"/>
@@ -21316,6 +21064,7 @@
         <w:rPr>
           <w:noProof/>
         </w:rPr>
+        <w:lastRenderedPageBreak/>
         <w:drawing>
           <wp:inline distT="0" distB="0" distL="0" distR="0" wp14:anchorId="26B74ADC" wp14:editId="2769AB12">
             <wp:extent cx="1631950" cy="2620897"/>
@@ -21470,7 +21219,6 @@
           <w:sz w:val="26"/>
           <w:szCs w:val="26"/>
         </w:rPr>
-        <w:lastRenderedPageBreak/>
         <w:t>Note:</w:t>
       </w:r>
       <w:r>
@@ -25859,6 +25607,304 @@
     </w:lvl>
   </w:abstractNum>
   <w:abstractNum w:abstractNumId="30" w15:restartNumberingAfterBreak="0">
+    <w:nsid w:val="6C8B6ADF"/>
+    <w:multiLevelType w:val="multilevel"/>
+    <w:tmpl w:val="82F8071A"/>
+    <w:lvl w:ilvl="0">
+      <w:start w:val="1"/>
+      <w:numFmt w:val="bullet"/>
+      <w:lvlText w:val=""/>
+      <w:lvlJc w:val="left"/>
+      <w:pPr>
+        <w:tabs>
+          <w:tab w:val="num" w:pos="720"/>
+        </w:tabs>
+        <w:ind w:left="720" w:hanging="360"/>
+      </w:pPr>
+      <w:rPr>
+        <w:rFonts w:ascii="Symbol" w:hAnsi="Symbol" w:hint="default"/>
+        <w:sz w:val="20"/>
+      </w:rPr>
+    </w:lvl>
+    <w:lvl w:ilvl="1" w:tentative="1">
+      <w:start w:val="1"/>
+      <w:numFmt w:val="bullet"/>
+      <w:lvlText w:val="o"/>
+      <w:lvlJc w:val="left"/>
+      <w:pPr>
+        <w:tabs>
+          <w:tab w:val="num" w:pos="1440"/>
+        </w:tabs>
+        <w:ind w:left="1440" w:hanging="360"/>
+      </w:pPr>
+      <w:rPr>
+        <w:rFonts w:ascii="Courier New" w:hAnsi="Courier New" w:hint="default"/>
+        <w:sz w:val="20"/>
+      </w:rPr>
+    </w:lvl>
+    <w:lvl w:ilvl="2" w:tentative="1">
+      <w:start w:val="1"/>
+      <w:numFmt w:val="bullet"/>
+      <w:lvlText w:val=""/>
+      <w:lvlJc w:val="left"/>
+      <w:pPr>
+        <w:tabs>
+          <w:tab w:val="num" w:pos="2160"/>
+        </w:tabs>
+        <w:ind w:left="2160" w:hanging="360"/>
+      </w:pPr>
+      <w:rPr>
+        <w:rFonts w:ascii="Wingdings" w:hAnsi="Wingdings" w:hint="default"/>
+        <w:sz w:val="20"/>
+      </w:rPr>
+    </w:lvl>
+    <w:lvl w:ilvl="3" w:tentative="1">
+      <w:start w:val="1"/>
+      <w:numFmt w:val="bullet"/>
+      <w:lvlText w:val=""/>
+      <w:lvlJc w:val="left"/>
+      <w:pPr>
+        <w:tabs>
+          <w:tab w:val="num" w:pos="2880"/>
+        </w:tabs>
+        <w:ind w:left="2880" w:hanging="360"/>
+      </w:pPr>
+      <w:rPr>
+        <w:rFonts w:ascii="Wingdings" w:hAnsi="Wingdings" w:hint="default"/>
+        <w:sz w:val="20"/>
+      </w:rPr>
+    </w:lvl>
+    <w:lvl w:ilvl="4" w:tentative="1">
+      <w:start w:val="1"/>
+      <w:numFmt w:val="bullet"/>
+      <w:lvlText w:val=""/>
+      <w:lvlJc w:val="left"/>
+      <w:pPr>
+        <w:tabs>
+          <w:tab w:val="num" w:pos="3600"/>
+        </w:tabs>
+        <w:ind w:left="3600" w:hanging="360"/>
+      </w:pPr>
+      <w:rPr>
+        <w:rFonts w:ascii="Wingdings" w:hAnsi="Wingdings" w:hint="default"/>
+        <w:sz w:val="20"/>
+      </w:rPr>
+    </w:lvl>
+    <w:lvl w:ilvl="5" w:tentative="1">
+      <w:start w:val="1"/>
+      <w:numFmt w:val="bullet"/>
+      <w:lvlText w:val=""/>
+      <w:lvlJc w:val="left"/>
+      <w:pPr>
+        <w:tabs>
+          <w:tab w:val="num" w:pos="4320"/>
+        </w:tabs>
+        <w:ind w:left="4320" w:hanging="360"/>
+      </w:pPr>
+      <w:rPr>
+        <w:rFonts w:ascii="Wingdings" w:hAnsi="Wingdings" w:hint="default"/>
+        <w:sz w:val="20"/>
+      </w:rPr>
+    </w:lvl>
+    <w:lvl w:ilvl="6" w:tentative="1">
+      <w:start w:val="1"/>
+      <w:numFmt w:val="bullet"/>
+      <w:lvlText w:val=""/>
+      <w:lvlJc w:val="left"/>
+      <w:pPr>
+        <w:tabs>
+          <w:tab w:val="num" w:pos="5040"/>
+        </w:tabs>
+        <w:ind w:left="5040" w:hanging="360"/>
+      </w:pPr>
+      <w:rPr>
+        <w:rFonts w:ascii="Wingdings" w:hAnsi="Wingdings" w:hint="default"/>
+        <w:sz w:val="20"/>
+      </w:rPr>
+    </w:lvl>
+    <w:lvl w:ilvl="7" w:tentative="1">
+      <w:start w:val="1"/>
+      <w:numFmt w:val="bullet"/>
+      <w:lvlText w:val=""/>
+      <w:lvlJc w:val="left"/>
+      <w:pPr>
+        <w:tabs>
+          <w:tab w:val="num" w:pos="5760"/>
+        </w:tabs>
+        <w:ind w:left="5760" w:hanging="360"/>
+      </w:pPr>
+      <w:rPr>
+        <w:rFonts w:ascii="Wingdings" w:hAnsi="Wingdings" w:hint="default"/>
+        <w:sz w:val="20"/>
+      </w:rPr>
+    </w:lvl>
+    <w:lvl w:ilvl="8" w:tentative="1">
+      <w:start w:val="1"/>
+      <w:numFmt w:val="bullet"/>
+      <w:lvlText w:val=""/>
+      <w:lvlJc w:val="left"/>
+      <w:pPr>
+        <w:tabs>
+          <w:tab w:val="num" w:pos="6480"/>
+        </w:tabs>
+        <w:ind w:left="6480" w:hanging="360"/>
+      </w:pPr>
+      <w:rPr>
+        <w:rFonts w:ascii="Wingdings" w:hAnsi="Wingdings" w:hint="default"/>
+        <w:sz w:val="20"/>
+      </w:rPr>
+    </w:lvl>
+  </w:abstractNum>
+  <w:abstractNum w:abstractNumId="31" w15:restartNumberingAfterBreak="0">
+    <w:nsid w:val="6CFA7DB2"/>
+    <w:multiLevelType w:val="multilevel"/>
+    <w:tmpl w:val="B414DDE2"/>
+    <w:lvl w:ilvl="0">
+      <w:start w:val="1"/>
+      <w:numFmt w:val="bullet"/>
+      <w:lvlText w:val=""/>
+      <w:lvlJc w:val="left"/>
+      <w:pPr>
+        <w:tabs>
+          <w:tab w:val="num" w:pos="720"/>
+        </w:tabs>
+        <w:ind w:left="720" w:hanging="360"/>
+      </w:pPr>
+      <w:rPr>
+        <w:rFonts w:ascii="Symbol" w:hAnsi="Symbol" w:hint="default"/>
+        <w:sz w:val="20"/>
+      </w:rPr>
+    </w:lvl>
+    <w:lvl w:ilvl="1">
+      <w:start w:val="1"/>
+      <w:numFmt w:val="bullet"/>
+      <w:lvlText w:val="o"/>
+      <w:lvlJc w:val="left"/>
+      <w:pPr>
+        <w:tabs>
+          <w:tab w:val="num" w:pos="1440"/>
+        </w:tabs>
+        <w:ind w:left="1440" w:hanging="360"/>
+      </w:pPr>
+      <w:rPr>
+        <w:rFonts w:ascii="Courier New" w:hAnsi="Courier New" w:hint="default"/>
+        <w:sz w:val="20"/>
+      </w:rPr>
+    </w:lvl>
+    <w:lvl w:ilvl="2" w:tentative="1">
+      <w:start w:val="1"/>
+      <w:numFmt w:val="bullet"/>
+      <w:lvlText w:val=""/>
+      <w:lvlJc w:val="left"/>
+      <w:pPr>
+        <w:tabs>
+          <w:tab w:val="num" w:pos="2160"/>
+        </w:tabs>
+        <w:ind w:left="2160" w:hanging="360"/>
+      </w:pPr>
+      <w:rPr>
+        <w:rFonts w:ascii="Wingdings" w:hAnsi="Wingdings" w:hint="default"/>
+        <w:sz w:val="20"/>
+      </w:rPr>
+    </w:lvl>
+    <w:lvl w:ilvl="3" w:tentative="1">
+      <w:start w:val="1"/>
+      <w:numFmt w:val="bullet"/>
+      <w:lvlText w:val=""/>
+      <w:lvlJc w:val="left"/>
+      <w:pPr>
+        <w:tabs>
+          <w:tab w:val="num" w:pos="2880"/>
+        </w:tabs>
+        <w:ind w:left="2880" w:hanging="360"/>
+      </w:pPr>
+      <w:rPr>
+        <w:rFonts w:ascii="Wingdings" w:hAnsi="Wingdings" w:hint="default"/>
+        <w:sz w:val="20"/>
+      </w:rPr>
+    </w:lvl>
+    <w:lvl w:ilvl="4" w:tentative="1">
+      <w:start w:val="1"/>
+      <w:numFmt w:val="bullet"/>
+      <w:lvlText w:val=""/>
+      <w:lvlJc w:val="left"/>
+      <w:pPr>
+        <w:tabs>
+          <w:tab w:val="num" w:pos="3600"/>
+        </w:tabs>
+        <w:ind w:left="3600" w:hanging="360"/>
+      </w:pPr>
+      <w:rPr>
+        <w:rFonts w:ascii="Wingdings" w:hAnsi="Wingdings" w:hint="default"/>
+        <w:sz w:val="20"/>
+      </w:rPr>
+    </w:lvl>
+    <w:lvl w:ilvl="5" w:tentative="1">
+      <w:start w:val="1"/>
+      <w:numFmt w:val="bullet"/>
+      <w:lvlText w:val=""/>
+      <w:lvlJc w:val="left"/>
+      <w:pPr>
+        <w:tabs>
+          <w:tab w:val="num" w:pos="4320"/>
+        </w:tabs>
+        <w:ind w:left="4320" w:hanging="360"/>
+      </w:pPr>
+      <w:rPr>
+        <w:rFonts w:ascii="Wingdings" w:hAnsi="Wingdings" w:hint="default"/>
+        <w:sz w:val="20"/>
+      </w:rPr>
+    </w:lvl>
+    <w:lvl w:ilvl="6" w:tentative="1">
+      <w:start w:val="1"/>
+      <w:numFmt w:val="bullet"/>
+      <w:lvlText w:val=""/>
+      <w:lvlJc w:val="left"/>
+      <w:pPr>
+        <w:tabs>
+          <w:tab w:val="num" w:pos="5040"/>
+        </w:tabs>
+        <w:ind w:left="5040" w:hanging="360"/>
+      </w:pPr>
+      <w:rPr>
+        <w:rFonts w:ascii="Wingdings" w:hAnsi="Wingdings" w:hint="default"/>
+        <w:sz w:val="20"/>
+      </w:rPr>
+    </w:lvl>
+    <w:lvl w:ilvl="7" w:tentative="1">
+      <w:start w:val="1"/>
+      <w:numFmt w:val="bullet"/>
+      <w:lvlText w:val=""/>
+      <w:lvlJc w:val="left"/>
+      <w:pPr>
+        <w:tabs>
+          <w:tab w:val="num" w:pos="5760"/>
+        </w:tabs>
+        <w:ind w:left="5760" w:hanging="360"/>
+      </w:pPr>
+      <w:rPr>
+        <w:rFonts w:ascii="Wingdings" w:hAnsi="Wingdings" w:hint="default"/>
+        <w:sz w:val="20"/>
+      </w:rPr>
+    </w:lvl>
+    <w:lvl w:ilvl="8" w:tentative="1">
+      <w:start w:val="1"/>
+      <w:numFmt w:val="bullet"/>
+      <w:lvlText w:val=""/>
+      <w:lvlJc w:val="left"/>
+      <w:pPr>
+        <w:tabs>
+          <w:tab w:val="num" w:pos="6480"/>
+        </w:tabs>
+        <w:ind w:left="6480" w:hanging="360"/>
+      </w:pPr>
+      <w:rPr>
+        <w:rFonts w:ascii="Wingdings" w:hAnsi="Wingdings" w:hint="default"/>
+        <w:sz w:val="20"/>
+      </w:rPr>
+    </w:lvl>
+  </w:abstractNum>
+  <w:abstractNum w:abstractNumId="32" w15:restartNumberingAfterBreak="0">
     <w:nsid w:val="70360D5B"/>
     <w:multiLevelType w:val="multilevel"/>
     <w:tmpl w:val="FAAC4406"/>
@@ -26007,7 +26053,7 @@
       </w:rPr>
     </w:lvl>
   </w:abstractNum>
-  <w:abstractNum w:abstractNumId="31" w15:restartNumberingAfterBreak="0">
+  <w:abstractNum w:abstractNumId="33" w15:restartNumberingAfterBreak="0">
     <w:nsid w:val="75D839F3"/>
     <w:multiLevelType w:val="multilevel"/>
     <w:tmpl w:val="A5400F84"/>
@@ -26156,7 +26202,7 @@
       </w:rPr>
     </w:lvl>
   </w:abstractNum>
-  <w:abstractNum w:abstractNumId="32" w15:restartNumberingAfterBreak="0">
+  <w:abstractNum w:abstractNumId="34" w15:restartNumberingAfterBreak="0">
     <w:nsid w:val="776F3E72"/>
     <w:multiLevelType w:val="multilevel"/>
     <w:tmpl w:val="93CA18EE"/>
@@ -26305,7 +26351,7 @@
       </w:rPr>
     </w:lvl>
   </w:abstractNum>
-  <w:abstractNum w:abstractNumId="33" w15:restartNumberingAfterBreak="0">
+  <w:abstractNum w:abstractNumId="35" w15:restartNumberingAfterBreak="0">
     <w:nsid w:val="77AA7567"/>
     <w:multiLevelType w:val="multilevel"/>
     <w:tmpl w:val="6936B86C"/>
@@ -26485,7 +26531,7 @@
     <w:abstractNumId w:val="15"/>
   </w:num>
   <w:num w:numId="11" w16cid:durableId="971793342">
-    <w:abstractNumId w:val="31"/>
+    <w:abstractNumId w:val="33"/>
   </w:num>
   <w:num w:numId="12" w16cid:durableId="713771790">
     <w:abstractNumId w:val="11"/>
@@ -26515,7 +26561,7 @@
     <w:abstractNumId w:val="26"/>
   </w:num>
   <w:num w:numId="21" w16cid:durableId="1345598335">
-    <w:abstractNumId w:val="33"/>
+    <w:abstractNumId w:val="35"/>
   </w:num>
   <w:num w:numId="22" w16cid:durableId="974021741">
     <w:abstractNumId w:val="5"/>
@@ -26533,7 +26579,7 @@
     <w:abstractNumId w:val="27"/>
   </w:num>
   <w:num w:numId="27" w16cid:durableId="1223099352">
-    <w:abstractNumId w:val="32"/>
+    <w:abstractNumId w:val="34"/>
   </w:num>
   <w:num w:numId="28" w16cid:durableId="557205909">
     <w:abstractNumId w:val="12"/>
@@ -26545,7 +26591,7 @@
     <w:abstractNumId w:val="20"/>
   </w:num>
   <w:num w:numId="31" w16cid:durableId="733553473">
-    <w:abstractNumId w:val="30"/>
+    <w:abstractNumId w:val="32"/>
   </w:num>
   <w:num w:numId="32" w16cid:durableId="571164029">
     <w:abstractNumId w:val="23"/>
@@ -26555,6 +26601,12 @@
   </w:num>
   <w:num w:numId="34" w16cid:durableId="754014012">
     <w:abstractNumId w:val="4"/>
+  </w:num>
+  <w:num w:numId="35" w16cid:durableId="1886216488">
+    <w:abstractNumId w:val="31"/>
+  </w:num>
+  <w:num w:numId="36" w16cid:durableId="258028275">
+    <w:abstractNumId w:val="30"/>
   </w:num>
 </w:numbering>
 </file>

--- a/Grokking_Coding_Interview_Patterns_Java/TwoPointers/two_pointers.docx
+++ b/Grokking_Coding_Interview_Patterns_Java/TwoPointers/two_pointers.docx
@@ -953,6 +953,119 @@
     </w:p>
     <w:p>
       <w:pPr>
+        <w:pStyle w:val="NormalWeb"/>
+        <w:numPr>
+          <w:ilvl w:val="0"/>
+          <w:numId w:val="37"/>
+        </w:numPr>
+        <w:shd w:val="clear" w:color="auto" w:fill="FFFFFF"/>
+        <w:spacing w:before="0" w:beforeAutospacing="0" w:after="75" w:afterAutospacing="0"/>
+        <w:rPr>
+          <w:rFonts w:ascii="Droid Serif" w:hAnsi="Droid Serif"/>
+          <w:color w:val="374151"/>
+          <w:sz w:val="27"/>
+          <w:szCs w:val="27"/>
+        </w:rPr>
+      </w:pPr>
+      <w:r>
+        <w:rPr>
+          <w:rStyle w:val="Strong"/>
+          <w:rFonts w:ascii="Droid Serif" w:hAnsi="Droid Serif"/>
+          <w:color w:val="374151"/>
+          <w:sz w:val="27"/>
+          <w:szCs w:val="27"/>
+        </w:rPr>
+        <w:lastRenderedPageBreak/>
+        <w:t>Memory management:</w:t>
+      </w:r>
+      <w:r>
+        <w:rPr>
+          <w:rFonts w:ascii="Droid Serif" w:hAnsi="Droid Serif"/>
+          <w:color w:val="374151"/>
+          <w:sz w:val="27"/>
+          <w:szCs w:val="27"/>
+        </w:rPr>
+        <w:t> Two pointers are vital in memory allocation and deallocation. The memory pool is initialized with two pointers: the </w:t>
+      </w:r>
+      <w:r>
+        <w:rPr>
+          <w:rStyle w:val="Strong"/>
+          <w:rFonts w:ascii="Droid Serif" w:hAnsi="Droid Serif"/>
+          <w:color w:val="374151"/>
+          <w:sz w:val="27"/>
+          <w:szCs w:val="27"/>
+        </w:rPr>
+        <w:t>start</w:t>
+      </w:r>
+      <w:r>
+        <w:rPr>
+          <w:rFonts w:ascii="Droid Serif" w:hAnsi="Droid Serif"/>
+          <w:color w:val="374151"/>
+          <w:sz w:val="27"/>
+          <w:szCs w:val="27"/>
+        </w:rPr>
+        <w:t> pointer, pointing to the beginning of the available memory block, and the </w:t>
+      </w:r>
+      <w:r>
+        <w:rPr>
+          <w:rStyle w:val="Strong"/>
+          <w:rFonts w:ascii="Droid Serif" w:hAnsi="Droid Serif"/>
+          <w:color w:val="374151"/>
+          <w:sz w:val="27"/>
+          <w:szCs w:val="27"/>
+        </w:rPr>
+        <w:t>end</w:t>
+      </w:r>
+      <w:r>
+        <w:rPr>
+          <w:rFonts w:ascii="Droid Serif" w:hAnsi="Droid Serif"/>
+          <w:color w:val="374151"/>
+          <w:sz w:val="27"/>
+          <w:szCs w:val="27"/>
+        </w:rPr>
+        <w:t> pointer, indicating the end of the block. When a process or data structure requests memory allocation, the </w:t>
+      </w:r>
+      <w:r>
+        <w:rPr>
+          <w:rStyle w:val="Strong"/>
+          <w:rFonts w:ascii="Droid Serif" w:hAnsi="Droid Serif"/>
+          <w:color w:val="374151"/>
+          <w:sz w:val="27"/>
+          <w:szCs w:val="27"/>
+        </w:rPr>
+        <w:t>start</w:t>
+      </w:r>
+      <w:r>
+        <w:rPr>
+          <w:rFonts w:ascii="Droid Serif" w:hAnsi="Droid Serif"/>
+          <w:color w:val="374151"/>
+          <w:sz w:val="27"/>
+          <w:szCs w:val="27"/>
+        </w:rPr>
+        <w:t> pointer is moved forward, designating a new memory block for allocation. Conversely, when memory is released (deallocated), the </w:t>
+      </w:r>
+      <w:r>
+        <w:rPr>
+          <w:rStyle w:val="Strong"/>
+          <w:rFonts w:ascii="Droid Serif" w:hAnsi="Droid Serif"/>
+          <w:color w:val="374151"/>
+          <w:sz w:val="27"/>
+          <w:szCs w:val="27"/>
+        </w:rPr>
+        <w:t>start</w:t>
+      </w:r>
+      <w:r>
+        <w:rPr>
+          <w:rFonts w:ascii="Droid Serif" w:hAnsi="Droid Serif"/>
+          <w:color w:val="374151"/>
+          <w:sz w:val="27"/>
+          <w:szCs w:val="27"/>
+        </w:rPr>
+        <w:t> pointer is shifted backward, marking the deallocated memory as available for future allocations.</w:t>
+      </w:r>
+    </w:p>
+    <w:p>
+      <w:pPr>
         <w:numPr>
           <w:ilvl w:val="0"/>
           <w:numId w:val="4"/>
@@ -977,7 +1090,6 @@
           <w:szCs w:val="27"/>
           <w:lang w:eastAsia="en-IN"/>
         </w:rPr>
-        <w:lastRenderedPageBreak/>
         <w:t>Transmission errors:</w:t>
       </w:r>
       <w:r>
@@ -1158,6 +1270,91 @@
       </w:r>
     </w:p>
     <w:p>
+      <w:r>
+        <w:rPr>
+          <w:noProof/>
+        </w:rPr>
+        <w:lastRenderedPageBreak/>
+        <w:drawing>
+          <wp:inline distT="0" distB="0" distL="0" distR="0" wp14:anchorId="7AEE6C3E" wp14:editId="6EEE75EA">
+            <wp:extent cx="2989651" cy="2416629"/>
+            <wp:effectExtent l="0" t="0" r="1270" b="3175"/>
+            <wp:docPr id="448510863" name="Picture 1"/>
+            <wp:cNvGraphicFramePr>
+              <a:graphicFrameLocks xmlns:a="http://schemas.openxmlformats.org/drawingml/2006/main" noChangeAspect="1"/>
+            </wp:cNvGraphicFramePr>
+            <a:graphic xmlns:a="http://schemas.openxmlformats.org/drawingml/2006/main">
+              <a:graphicData uri="http://schemas.openxmlformats.org/drawingml/2006/picture">
+                <pic:pic xmlns:pic="http://schemas.openxmlformats.org/drawingml/2006/picture">
+                  <pic:nvPicPr>
+                    <pic:cNvPr id="448510863" name=""/>
+                    <pic:cNvPicPr/>
+                  </pic:nvPicPr>
+                  <pic:blipFill>
+                    <a:blip r:embed="rId14"/>
+                    <a:stretch>
+                      <a:fillRect/>
+                    </a:stretch>
+                  </pic:blipFill>
+                  <pic:spPr>
+                    <a:xfrm>
+                      <a:off x="0" y="0"/>
+                      <a:ext cx="3002084" cy="2426679"/>
+                    </a:xfrm>
+                    <a:prstGeom prst="rect">
+                      <a:avLst/>
+                    </a:prstGeom>
+                  </pic:spPr>
+                </pic:pic>
+              </a:graphicData>
+            </a:graphic>
+          </wp:inline>
+        </w:drawing>
+      </w:r>
+    </w:p>
+    <w:p>
+      <w:r>
+        <w:rPr>
+          <w:noProof/>
+        </w:rPr>
+        <w:drawing>
+          <wp:inline distT="0" distB="0" distL="0" distR="0" wp14:anchorId="75A3776F" wp14:editId="52543DD7">
+            <wp:extent cx="1937657" cy="2393188"/>
+            <wp:effectExtent l="0" t="0" r="5715" b="7620"/>
+            <wp:docPr id="669037761" name="Picture 1"/>
+            <wp:cNvGraphicFramePr>
+              <a:graphicFrameLocks xmlns:a="http://schemas.openxmlformats.org/drawingml/2006/main" noChangeAspect="1"/>
+            </wp:cNvGraphicFramePr>
+            <a:graphic xmlns:a="http://schemas.openxmlformats.org/drawingml/2006/main">
+              <a:graphicData uri="http://schemas.openxmlformats.org/drawingml/2006/picture">
+                <pic:pic xmlns:pic="http://schemas.openxmlformats.org/drawingml/2006/picture">
+                  <pic:nvPicPr>
+                    <pic:cNvPr id="669037761" name=""/>
+                    <pic:cNvPicPr/>
+                  </pic:nvPicPr>
+                  <pic:blipFill>
+                    <a:blip r:embed="rId15"/>
+                    <a:stretch>
+                      <a:fillRect/>
+                    </a:stretch>
+                  </pic:blipFill>
+                  <pic:spPr>
+                    <a:xfrm>
+                      <a:off x="0" y="0"/>
+                      <a:ext cx="1951531" cy="2410324"/>
+                    </a:xfrm>
+                    <a:prstGeom prst="rect">
+                      <a:avLst/>
+                    </a:prstGeom>
+                  </pic:spPr>
+                </pic:pic>
+              </a:graphicData>
+            </a:graphic>
+          </wp:inline>
+        </w:drawing>
+      </w:r>
+    </w:p>
+    <w:p>
       <w:pPr>
         <w:shd w:val="clear" w:color="auto" w:fill="FFFFFF"/>
         <w:spacing w:before="100" w:beforeAutospacing="1" w:after="100" w:afterAutospacing="1" w:line="240" w:lineRule="auto"/>
@@ -1255,7 +1452,7 @@
           <w:lang w:eastAsia="en-IN"/>
         </w:rPr>
       </w:pPr>
-      <w:hyperlink r:id="rId14" w:anchor="Statement" w:history="1">
+      <w:hyperlink r:id="rId16" w:anchor="Statement" w:history="1">
         <w:r>
           <w:rPr>
             <w:rFonts w:ascii="Nunito Sans" w:eastAsia="Times New Roman" w:hAnsi="Nunito Sans" w:cs="Times New Roman"/>
@@ -1285,7 +1482,7 @@
           <w:lang w:eastAsia="en-IN"/>
         </w:rPr>
       </w:pPr>
-      <w:hyperlink r:id="rId15" w:anchor="Examples" w:history="1">
+      <w:hyperlink r:id="rId17" w:anchor="Examples" w:history="1">
         <w:r>
           <w:rPr>
             <w:rFonts w:ascii="Nunito Sans" w:eastAsia="Times New Roman" w:hAnsi="Nunito Sans" w:cs="Times New Roman"/>
@@ -1315,7 +1512,7 @@
           <w:lang w:eastAsia="en-IN"/>
         </w:rPr>
       </w:pPr>
-      <w:hyperlink r:id="rId16" w:anchor="Understand-the-problem" w:history="1">
+      <w:hyperlink r:id="rId18" w:anchor="Understand-the-problem" w:history="1">
         <w:r>
           <w:rPr>
             <w:rFonts w:ascii="Nunito Sans" w:eastAsia="Times New Roman" w:hAnsi="Nunito Sans" w:cs="Times New Roman"/>
@@ -1345,7 +1542,7 @@
           <w:lang w:eastAsia="en-IN"/>
         </w:rPr>
       </w:pPr>
-      <w:hyperlink r:id="rId17" w:anchor="Figure-it-out!" w:history="1">
+      <w:hyperlink r:id="rId19" w:anchor="Figure-it-out!" w:history="1">
         <w:r>
           <w:rPr>
             <w:rFonts w:ascii="Nunito Sans" w:eastAsia="Times New Roman" w:hAnsi="Nunito Sans" w:cs="Times New Roman"/>
@@ -1375,7 +1572,7 @@
           <w:lang w:eastAsia="en-IN"/>
         </w:rPr>
       </w:pPr>
-      <w:hyperlink r:id="rId18" w:anchor="Try-it-yourself" w:history="1">
+      <w:hyperlink r:id="rId20" w:anchor="Try-it-yourself" w:history="1">
         <w:r>
           <w:rPr>
             <w:rFonts w:ascii="Nunito Sans" w:eastAsia="Times New Roman" w:hAnsi="Nunito Sans" w:cs="Times New Roman"/>
@@ -1519,6 +1716,7 @@
           <w:szCs w:val="21"/>
           <w:lang w:eastAsia="en-IN"/>
         </w:rPr>
+        <w:lastRenderedPageBreak/>
         <w:t>Constraints:</w:t>
       </w:r>
     </w:p>
@@ -1708,7 +1906,7 @@
                     <pic:cNvPicPr/>
                   </pic:nvPicPr>
                   <pic:blipFill>
-                    <a:blip r:embed="rId19"/>
+                    <a:blip r:embed="rId21"/>
                     <a:stretch>
                       <a:fillRect/>
                     </a:stretch>
@@ -1808,7 +2006,7 @@
           <w:szCs w:val="21"/>
         </w:rPr>
       </w:pPr>
-      <w:hyperlink r:id="rId20" w:anchor="Statement" w:history="1">
+      <w:hyperlink r:id="rId22" w:anchor="Statement" w:history="1">
         <w:r>
           <w:rPr>
             <w:rStyle w:val="Hyperlink"/>
@@ -1837,7 +2035,7 @@
           <w:szCs w:val="21"/>
         </w:rPr>
       </w:pPr>
-      <w:hyperlink r:id="rId21" w:anchor="Solution" w:history="1">
+      <w:hyperlink r:id="rId23" w:anchor="Solution" w:history="1">
         <w:r>
           <w:rPr>
             <w:rStyle w:val="Hyperlink"/>
@@ -1866,7 +2064,7 @@
           <w:szCs w:val="21"/>
         </w:rPr>
       </w:pPr>
-      <w:hyperlink r:id="rId22" w:anchor="Naive-approach" w:history="1">
+      <w:hyperlink r:id="rId24" w:anchor="Naive-approach" w:history="1">
         <w:r>
           <w:rPr>
             <w:rStyle w:val="Hyperlink"/>
@@ -1895,7 +2093,7 @@
           <w:szCs w:val="21"/>
         </w:rPr>
       </w:pPr>
-      <w:hyperlink r:id="rId23" w:anchor="Optimized-approach-using-two-pointers" w:history="1">
+      <w:hyperlink r:id="rId25" w:anchor="Optimized-approach-using-two-pointers" w:history="1">
         <w:r>
           <w:rPr>
             <w:rStyle w:val="Hyperlink"/>
@@ -1924,7 +2122,7 @@
           <w:szCs w:val="21"/>
         </w:rPr>
       </w:pPr>
-      <w:hyperlink r:id="rId24" w:anchor="Step-by-step-solution-construction" w:history="1">
+      <w:hyperlink r:id="rId26" w:anchor="Step-by-step-solution-construction" w:history="1">
         <w:r>
           <w:rPr>
             <w:rStyle w:val="Hyperlink"/>
@@ -1953,7 +2151,7 @@
           <w:szCs w:val="21"/>
         </w:rPr>
       </w:pPr>
-      <w:hyperlink r:id="rId25" w:anchor="Just-the-code" w:history="1">
+      <w:hyperlink r:id="rId27" w:anchor="Just-the-code" w:history="1">
         <w:r>
           <w:rPr>
             <w:rStyle w:val="Hyperlink"/>
@@ -1982,7 +2180,7 @@
           <w:szCs w:val="21"/>
         </w:rPr>
       </w:pPr>
-      <w:hyperlink r:id="rId26" w:anchor="Solution-summary" w:history="1">
+      <w:hyperlink r:id="rId28" w:anchor="Solution-summary" w:history="1">
         <w:r>
           <w:rPr>
             <w:rStyle w:val="Hyperlink"/>
@@ -2011,7 +2209,7 @@
           <w:szCs w:val="21"/>
         </w:rPr>
       </w:pPr>
-      <w:hyperlink r:id="rId27" w:anchor="Time-complexity" w:history="1">
+      <w:hyperlink r:id="rId29" w:anchor="Time-complexity" w:history="1">
         <w:r>
           <w:rPr>
             <w:rStyle w:val="Hyperlink"/>
@@ -2040,7 +2238,7 @@
           <w:szCs w:val="21"/>
         </w:rPr>
       </w:pPr>
-      <w:hyperlink r:id="rId28" w:anchor="Space-complexity" w:history="1">
+      <w:hyperlink r:id="rId30" w:anchor="Space-complexity" w:history="1">
         <w:r>
           <w:rPr>
             <w:rStyle w:val="Hyperlink"/>
@@ -2165,6 +2363,7 @@
           <w:sz w:val="21"/>
           <w:szCs w:val="21"/>
         </w:rPr>
+        <w:lastRenderedPageBreak/>
         <w:t>Constraints:</w:t>
       </w:r>
     </w:p>
@@ -2548,7 +2747,6 @@
           <w:sz w:val="27"/>
           <w:szCs w:val="27"/>
         </w:rPr>
-        <w:lastRenderedPageBreak/>
         <w:t>We can actually dry run an example and see how this approach works with the string “RACECAR”. The first step is to set up two pointers and move them toward the middle of the string. We can do that with the following code snippet:</w:t>
       </w:r>
     </w:p>
@@ -2629,6 +2827,7 @@
           <w:sz w:val="27"/>
           <w:szCs w:val="27"/>
         </w:rPr>
+        <w:lastRenderedPageBreak/>
         <w:t>In the code sample above, we see that in the case of palindromic strings, at each step in the traversal toward the middle of the string, the characters at both the left and the right indexes are identical. However, in the third test case, “TART” (which isn't a palindromic string), in the second iteration of the loop, we see that our output identifies that the characters at the left and right indexes aren't the same. This observation allows us to add a simple check to our code.</w:t>
       </w:r>
     </w:p>
@@ -3228,271 +3427,271 @@
           <w:shd w:val="clear" w:color="auto" w:fill="FFFFFF"/>
           <w:lang w:eastAsia="en-IN"/>
         </w:rPr>
+        <w:t xml:space="preserve">      "ABC",</w:t>
+      </w:r>
+    </w:p>
+    <w:p>
+      <w:pPr>
+        <w:spacing w:after="0" w:line="240" w:lineRule="auto"/>
+        <w:rPr>
+          <w:rFonts w:ascii="Nunito Sans" w:eastAsia="Times New Roman" w:hAnsi="Nunito Sans" w:cs="Times New Roman"/>
+          <w:color w:val="000000"/>
+          <w:sz w:val="21"/>
+          <w:szCs w:val="21"/>
+          <w:shd w:val="clear" w:color="auto" w:fill="FFFFFF"/>
+          <w:lang w:eastAsia="en-IN"/>
+        </w:rPr>
+      </w:pPr>
+      <w:r>
+        <w:rPr>
+          <w:rFonts w:ascii="Nunito Sans" w:eastAsia="Times New Roman" w:hAnsi="Nunito Sans" w:cs="Times New Roman"/>
+          <w:color w:val="000000"/>
+          <w:sz w:val="21"/>
+          <w:szCs w:val="21"/>
+          <w:shd w:val="clear" w:color="auto" w:fill="FFFFFF"/>
+          <w:lang w:eastAsia="en-IN"/>
+        </w:rPr>
+        <w:t xml:space="preserve">      "ABCBA",</w:t>
+      </w:r>
+    </w:p>
+    <w:p>
+      <w:pPr>
+        <w:spacing w:after="0" w:line="240" w:lineRule="auto"/>
+        <w:rPr>
+          <w:rFonts w:ascii="Nunito Sans" w:eastAsia="Times New Roman" w:hAnsi="Nunito Sans" w:cs="Times New Roman"/>
+          <w:color w:val="000000"/>
+          <w:sz w:val="21"/>
+          <w:szCs w:val="21"/>
+          <w:shd w:val="clear" w:color="auto" w:fill="FFFFFF"/>
+          <w:lang w:eastAsia="en-IN"/>
+        </w:rPr>
+      </w:pPr>
+      <w:r>
+        <w:rPr>
+          <w:rFonts w:ascii="Nunito Sans" w:eastAsia="Times New Roman" w:hAnsi="Nunito Sans" w:cs="Times New Roman"/>
+          <w:color w:val="000000"/>
+          <w:sz w:val="21"/>
+          <w:szCs w:val="21"/>
+          <w:shd w:val="clear" w:color="auto" w:fill="FFFFFF"/>
+          <w:lang w:eastAsia="en-IN"/>
+        </w:rPr>
+        <w:t xml:space="preserve">      "ABBA",</w:t>
+      </w:r>
+    </w:p>
+    <w:p>
+      <w:pPr>
+        <w:spacing w:after="0" w:line="240" w:lineRule="auto"/>
+        <w:rPr>
+          <w:rFonts w:ascii="Nunito Sans" w:eastAsia="Times New Roman" w:hAnsi="Nunito Sans" w:cs="Times New Roman"/>
+          <w:color w:val="000000"/>
+          <w:sz w:val="21"/>
+          <w:szCs w:val="21"/>
+          <w:shd w:val="clear" w:color="auto" w:fill="FFFFFF"/>
+          <w:lang w:eastAsia="en-IN"/>
+        </w:rPr>
+      </w:pPr>
+      <w:r>
+        <w:rPr>
+          <w:rFonts w:ascii="Nunito Sans" w:eastAsia="Times New Roman" w:hAnsi="Nunito Sans" w:cs="Times New Roman"/>
+          <w:color w:val="000000"/>
+          <w:sz w:val="21"/>
+          <w:szCs w:val="21"/>
+          <w:shd w:val="clear" w:color="auto" w:fill="FFFFFF"/>
+          <w:lang w:eastAsia="en-IN"/>
+        </w:rPr>
+        <w:t xml:space="preserve">      "RACEACAR"</w:t>
+      </w:r>
+    </w:p>
+    <w:p>
+      <w:pPr>
+        <w:spacing w:after="0" w:line="240" w:lineRule="auto"/>
+        <w:rPr>
+          <w:rFonts w:ascii="Nunito Sans" w:eastAsia="Times New Roman" w:hAnsi="Nunito Sans" w:cs="Times New Roman"/>
+          <w:color w:val="000000"/>
+          <w:sz w:val="21"/>
+          <w:szCs w:val="21"/>
+          <w:shd w:val="clear" w:color="auto" w:fill="FFFFFF"/>
+          <w:lang w:eastAsia="en-IN"/>
+        </w:rPr>
+      </w:pPr>
+      <w:r>
+        <w:rPr>
+          <w:rFonts w:ascii="Nunito Sans" w:eastAsia="Times New Roman" w:hAnsi="Nunito Sans" w:cs="Times New Roman"/>
+          <w:color w:val="000000"/>
+          <w:sz w:val="21"/>
+          <w:szCs w:val="21"/>
+          <w:shd w:val="clear" w:color="auto" w:fill="FFFFFF"/>
+          <w:lang w:eastAsia="en-IN"/>
+        </w:rPr>
+        <w:t xml:space="preserve">    };</w:t>
+      </w:r>
+    </w:p>
+    <w:p>
+      <w:pPr>
+        <w:spacing w:after="0" w:line="240" w:lineRule="auto"/>
+        <w:rPr>
+          <w:rFonts w:ascii="Nunito Sans" w:eastAsia="Times New Roman" w:hAnsi="Nunito Sans" w:cs="Times New Roman"/>
+          <w:color w:val="000000"/>
+          <w:sz w:val="21"/>
+          <w:szCs w:val="21"/>
+          <w:shd w:val="clear" w:color="auto" w:fill="FFFFFF"/>
+          <w:lang w:eastAsia="en-IN"/>
+        </w:rPr>
+      </w:pPr>
+      <w:r>
+        <w:rPr>
+          <w:rFonts w:ascii="Nunito Sans" w:eastAsia="Times New Roman" w:hAnsi="Nunito Sans" w:cs="Times New Roman"/>
+          <w:color w:val="000000"/>
+          <w:sz w:val="21"/>
+          <w:szCs w:val="21"/>
+          <w:shd w:val="clear" w:color="auto" w:fill="FFFFFF"/>
+          <w:lang w:eastAsia="en-IN"/>
+        </w:rPr>
+        <w:t xml:space="preserve">    for (int k = 0; k &lt; testCase.length; k++) {</w:t>
+      </w:r>
+    </w:p>
+    <w:p>
+      <w:pPr>
+        <w:spacing w:after="0" w:line="240" w:lineRule="auto"/>
+        <w:rPr>
+          <w:rFonts w:ascii="Nunito Sans" w:eastAsia="Times New Roman" w:hAnsi="Nunito Sans" w:cs="Times New Roman"/>
+          <w:color w:val="000000"/>
+          <w:sz w:val="21"/>
+          <w:szCs w:val="21"/>
+          <w:shd w:val="clear" w:color="auto" w:fill="FFFFFF"/>
+          <w:lang w:eastAsia="en-IN"/>
+        </w:rPr>
+      </w:pPr>
+      <w:r>
+        <w:rPr>
+          <w:rFonts w:ascii="Nunito Sans" w:eastAsia="Times New Roman" w:hAnsi="Nunito Sans" w:cs="Times New Roman"/>
+          <w:color w:val="000000"/>
+          <w:sz w:val="21"/>
+          <w:szCs w:val="21"/>
+          <w:shd w:val="clear" w:color="auto" w:fill="FFFFFF"/>
+          <w:lang w:eastAsia="en-IN"/>
+        </w:rPr>
+        <w:t xml:space="preserve">      System.out.println("Test Case #" + (k + 1));</w:t>
+      </w:r>
+    </w:p>
+    <w:p>
+      <w:pPr>
+        <w:spacing w:after="0" w:line="240" w:lineRule="auto"/>
+        <w:rPr>
+          <w:rFonts w:ascii="Nunito Sans" w:eastAsia="Times New Roman" w:hAnsi="Nunito Sans" w:cs="Times New Roman"/>
+          <w:color w:val="000000"/>
+          <w:sz w:val="21"/>
+          <w:szCs w:val="21"/>
+          <w:shd w:val="clear" w:color="auto" w:fill="FFFFFF"/>
+          <w:lang w:eastAsia="en-IN"/>
+        </w:rPr>
+      </w:pPr>
+      <w:r>
+        <w:rPr>
+          <w:rFonts w:ascii="Nunito Sans" w:eastAsia="Times New Roman" w:hAnsi="Nunito Sans" w:cs="Times New Roman"/>
+          <w:color w:val="000000"/>
+          <w:sz w:val="21"/>
+          <w:szCs w:val="21"/>
+          <w:shd w:val="clear" w:color="auto" w:fill="FFFFFF"/>
+          <w:lang w:eastAsia="en-IN"/>
+        </w:rPr>
+        <w:t xml:space="preserve">      System.out.println(PrintHyphens.repeat("-", 100));</w:t>
+      </w:r>
+    </w:p>
+    <w:p>
+      <w:pPr>
+        <w:spacing w:after="0" w:line="240" w:lineRule="auto"/>
+        <w:rPr>
+          <w:rFonts w:ascii="Nunito Sans" w:eastAsia="Times New Roman" w:hAnsi="Nunito Sans" w:cs="Times New Roman"/>
+          <w:color w:val="000000"/>
+          <w:sz w:val="21"/>
+          <w:szCs w:val="21"/>
+          <w:shd w:val="clear" w:color="auto" w:fill="FFFFFF"/>
+          <w:lang w:eastAsia="en-IN"/>
+        </w:rPr>
+      </w:pPr>
+      <w:r>
+        <w:rPr>
+          <w:rFonts w:ascii="Nunito Sans" w:eastAsia="Times New Roman" w:hAnsi="Nunito Sans" w:cs="Times New Roman"/>
+          <w:color w:val="000000"/>
+          <w:sz w:val="21"/>
+          <w:szCs w:val="21"/>
+          <w:shd w:val="clear" w:color="auto" w:fill="FFFFFF"/>
+          <w:lang w:eastAsia="en-IN"/>
+        </w:rPr>
+        <w:t xml:space="preserve">      System.out.println("\tThe input string is " + testCase[k] + "' and the length of the string is " + testCase[k].length() + ".");</w:t>
+      </w:r>
+    </w:p>
+    <w:p>
+      <w:pPr>
+        <w:spacing w:after="0" w:line="240" w:lineRule="auto"/>
+        <w:rPr>
+          <w:rFonts w:ascii="Nunito Sans" w:eastAsia="Times New Roman" w:hAnsi="Nunito Sans" w:cs="Times New Roman"/>
+          <w:color w:val="000000"/>
+          <w:sz w:val="21"/>
+          <w:szCs w:val="21"/>
+          <w:shd w:val="clear" w:color="auto" w:fill="FFFFFF"/>
+          <w:lang w:eastAsia="en-IN"/>
+        </w:rPr>
+      </w:pPr>
+      <w:r>
+        <w:rPr>
+          <w:rFonts w:ascii="Nunito Sans" w:eastAsia="Times New Roman" w:hAnsi="Nunito Sans" w:cs="Times New Roman"/>
+          <w:color w:val="000000"/>
+          <w:sz w:val="21"/>
+          <w:szCs w:val="21"/>
+          <w:shd w:val="clear" w:color="auto" w:fill="FFFFFF"/>
+          <w:lang w:eastAsia="en-IN"/>
+        </w:rPr>
+        <w:t xml:space="preserve">      System.out.println("\n\tIs it a palindrome?..... " + isPalindrome(testCase[k]));</w:t>
+      </w:r>
+    </w:p>
+    <w:p>
+      <w:pPr>
+        <w:spacing w:after="0" w:line="240" w:lineRule="auto"/>
+        <w:rPr>
+          <w:rFonts w:ascii="Nunito Sans" w:eastAsia="Times New Roman" w:hAnsi="Nunito Sans" w:cs="Times New Roman"/>
+          <w:color w:val="000000"/>
+          <w:sz w:val="21"/>
+          <w:szCs w:val="21"/>
+          <w:shd w:val="clear" w:color="auto" w:fill="FFFFFF"/>
+          <w:lang w:eastAsia="en-IN"/>
+        </w:rPr>
+      </w:pPr>
+      <w:r>
+        <w:rPr>
+          <w:rFonts w:ascii="Nunito Sans" w:eastAsia="Times New Roman" w:hAnsi="Nunito Sans" w:cs="Times New Roman"/>
+          <w:color w:val="000000"/>
+          <w:sz w:val="21"/>
+          <w:szCs w:val="21"/>
+          <w:shd w:val="clear" w:color="auto" w:fill="FFFFFF"/>
+          <w:lang w:eastAsia="en-IN"/>
+        </w:rPr>
+        <w:t xml:space="preserve">      System.out.println(PrintHyphens.repeat("-", 100));</w:t>
+      </w:r>
+    </w:p>
+    <w:p>
+      <w:pPr>
+        <w:spacing w:after="0" w:line="240" w:lineRule="auto"/>
+        <w:rPr>
+          <w:rFonts w:ascii="Nunito Sans" w:eastAsia="Times New Roman" w:hAnsi="Nunito Sans" w:cs="Times New Roman"/>
+          <w:color w:val="000000"/>
+          <w:sz w:val="21"/>
+          <w:szCs w:val="21"/>
+          <w:shd w:val="clear" w:color="auto" w:fill="FFFFFF"/>
+          <w:lang w:eastAsia="en-IN"/>
+        </w:rPr>
+      </w:pPr>
+      <w:r>
+        <w:rPr>
+          <w:rFonts w:ascii="Nunito Sans" w:eastAsia="Times New Roman" w:hAnsi="Nunito Sans" w:cs="Times New Roman"/>
+          <w:color w:val="000000"/>
+          <w:sz w:val="21"/>
+          <w:szCs w:val="21"/>
+          <w:shd w:val="clear" w:color="auto" w:fill="FFFFFF"/>
+          <w:lang w:eastAsia="en-IN"/>
+        </w:rPr>
         <w:lastRenderedPageBreak/>
-        <w:t xml:space="preserve">      "ABC",</w:t>
-      </w:r>
-    </w:p>
-    <w:p>
-      <w:pPr>
-        <w:spacing w:after="0" w:line="240" w:lineRule="auto"/>
-        <w:rPr>
-          <w:rFonts w:ascii="Nunito Sans" w:eastAsia="Times New Roman" w:hAnsi="Nunito Sans" w:cs="Times New Roman"/>
-          <w:color w:val="000000"/>
-          <w:sz w:val="21"/>
-          <w:szCs w:val="21"/>
-          <w:shd w:val="clear" w:color="auto" w:fill="FFFFFF"/>
-          <w:lang w:eastAsia="en-IN"/>
-        </w:rPr>
-      </w:pPr>
-      <w:r>
-        <w:rPr>
-          <w:rFonts w:ascii="Nunito Sans" w:eastAsia="Times New Roman" w:hAnsi="Nunito Sans" w:cs="Times New Roman"/>
-          <w:color w:val="000000"/>
-          <w:sz w:val="21"/>
-          <w:szCs w:val="21"/>
-          <w:shd w:val="clear" w:color="auto" w:fill="FFFFFF"/>
-          <w:lang w:eastAsia="en-IN"/>
-        </w:rPr>
-        <w:t xml:space="preserve">      "ABCBA",</w:t>
-      </w:r>
-    </w:p>
-    <w:p>
-      <w:pPr>
-        <w:spacing w:after="0" w:line="240" w:lineRule="auto"/>
-        <w:rPr>
-          <w:rFonts w:ascii="Nunito Sans" w:eastAsia="Times New Roman" w:hAnsi="Nunito Sans" w:cs="Times New Roman"/>
-          <w:color w:val="000000"/>
-          <w:sz w:val="21"/>
-          <w:szCs w:val="21"/>
-          <w:shd w:val="clear" w:color="auto" w:fill="FFFFFF"/>
-          <w:lang w:eastAsia="en-IN"/>
-        </w:rPr>
-      </w:pPr>
-      <w:r>
-        <w:rPr>
-          <w:rFonts w:ascii="Nunito Sans" w:eastAsia="Times New Roman" w:hAnsi="Nunito Sans" w:cs="Times New Roman"/>
-          <w:color w:val="000000"/>
-          <w:sz w:val="21"/>
-          <w:szCs w:val="21"/>
-          <w:shd w:val="clear" w:color="auto" w:fill="FFFFFF"/>
-          <w:lang w:eastAsia="en-IN"/>
-        </w:rPr>
-        <w:t xml:space="preserve">      "ABBA",</w:t>
-      </w:r>
-    </w:p>
-    <w:p>
-      <w:pPr>
-        <w:spacing w:after="0" w:line="240" w:lineRule="auto"/>
-        <w:rPr>
-          <w:rFonts w:ascii="Nunito Sans" w:eastAsia="Times New Roman" w:hAnsi="Nunito Sans" w:cs="Times New Roman"/>
-          <w:color w:val="000000"/>
-          <w:sz w:val="21"/>
-          <w:szCs w:val="21"/>
-          <w:shd w:val="clear" w:color="auto" w:fill="FFFFFF"/>
-          <w:lang w:eastAsia="en-IN"/>
-        </w:rPr>
-      </w:pPr>
-      <w:r>
-        <w:rPr>
-          <w:rFonts w:ascii="Nunito Sans" w:eastAsia="Times New Roman" w:hAnsi="Nunito Sans" w:cs="Times New Roman"/>
-          <w:color w:val="000000"/>
-          <w:sz w:val="21"/>
-          <w:szCs w:val="21"/>
-          <w:shd w:val="clear" w:color="auto" w:fill="FFFFFF"/>
-          <w:lang w:eastAsia="en-IN"/>
-        </w:rPr>
-        <w:t xml:space="preserve">      "RACEACAR"</w:t>
-      </w:r>
-    </w:p>
-    <w:p>
-      <w:pPr>
-        <w:spacing w:after="0" w:line="240" w:lineRule="auto"/>
-        <w:rPr>
-          <w:rFonts w:ascii="Nunito Sans" w:eastAsia="Times New Roman" w:hAnsi="Nunito Sans" w:cs="Times New Roman"/>
-          <w:color w:val="000000"/>
-          <w:sz w:val="21"/>
-          <w:szCs w:val="21"/>
-          <w:shd w:val="clear" w:color="auto" w:fill="FFFFFF"/>
-          <w:lang w:eastAsia="en-IN"/>
-        </w:rPr>
-      </w:pPr>
-      <w:r>
-        <w:rPr>
-          <w:rFonts w:ascii="Nunito Sans" w:eastAsia="Times New Roman" w:hAnsi="Nunito Sans" w:cs="Times New Roman"/>
-          <w:color w:val="000000"/>
-          <w:sz w:val="21"/>
-          <w:szCs w:val="21"/>
-          <w:shd w:val="clear" w:color="auto" w:fill="FFFFFF"/>
-          <w:lang w:eastAsia="en-IN"/>
-        </w:rPr>
-        <w:t xml:space="preserve">    };</w:t>
-      </w:r>
-    </w:p>
-    <w:p>
-      <w:pPr>
-        <w:spacing w:after="0" w:line="240" w:lineRule="auto"/>
-        <w:rPr>
-          <w:rFonts w:ascii="Nunito Sans" w:eastAsia="Times New Roman" w:hAnsi="Nunito Sans" w:cs="Times New Roman"/>
-          <w:color w:val="000000"/>
-          <w:sz w:val="21"/>
-          <w:szCs w:val="21"/>
-          <w:shd w:val="clear" w:color="auto" w:fill="FFFFFF"/>
-          <w:lang w:eastAsia="en-IN"/>
-        </w:rPr>
-      </w:pPr>
-      <w:r>
-        <w:rPr>
-          <w:rFonts w:ascii="Nunito Sans" w:eastAsia="Times New Roman" w:hAnsi="Nunito Sans" w:cs="Times New Roman"/>
-          <w:color w:val="000000"/>
-          <w:sz w:val="21"/>
-          <w:szCs w:val="21"/>
-          <w:shd w:val="clear" w:color="auto" w:fill="FFFFFF"/>
-          <w:lang w:eastAsia="en-IN"/>
-        </w:rPr>
-        <w:t xml:space="preserve">    for (int k = 0; k &lt; testCase.length; k++) {</w:t>
-      </w:r>
-    </w:p>
-    <w:p>
-      <w:pPr>
-        <w:spacing w:after="0" w:line="240" w:lineRule="auto"/>
-        <w:rPr>
-          <w:rFonts w:ascii="Nunito Sans" w:eastAsia="Times New Roman" w:hAnsi="Nunito Sans" w:cs="Times New Roman"/>
-          <w:color w:val="000000"/>
-          <w:sz w:val="21"/>
-          <w:szCs w:val="21"/>
-          <w:shd w:val="clear" w:color="auto" w:fill="FFFFFF"/>
-          <w:lang w:eastAsia="en-IN"/>
-        </w:rPr>
-      </w:pPr>
-      <w:r>
-        <w:rPr>
-          <w:rFonts w:ascii="Nunito Sans" w:eastAsia="Times New Roman" w:hAnsi="Nunito Sans" w:cs="Times New Roman"/>
-          <w:color w:val="000000"/>
-          <w:sz w:val="21"/>
-          <w:szCs w:val="21"/>
-          <w:shd w:val="clear" w:color="auto" w:fill="FFFFFF"/>
-          <w:lang w:eastAsia="en-IN"/>
-        </w:rPr>
-        <w:t xml:space="preserve">      System.out.println("Test Case #" + (k + 1));</w:t>
-      </w:r>
-    </w:p>
-    <w:p>
-      <w:pPr>
-        <w:spacing w:after="0" w:line="240" w:lineRule="auto"/>
-        <w:rPr>
-          <w:rFonts w:ascii="Nunito Sans" w:eastAsia="Times New Roman" w:hAnsi="Nunito Sans" w:cs="Times New Roman"/>
-          <w:color w:val="000000"/>
-          <w:sz w:val="21"/>
-          <w:szCs w:val="21"/>
-          <w:shd w:val="clear" w:color="auto" w:fill="FFFFFF"/>
-          <w:lang w:eastAsia="en-IN"/>
-        </w:rPr>
-      </w:pPr>
-      <w:r>
-        <w:rPr>
-          <w:rFonts w:ascii="Nunito Sans" w:eastAsia="Times New Roman" w:hAnsi="Nunito Sans" w:cs="Times New Roman"/>
-          <w:color w:val="000000"/>
-          <w:sz w:val="21"/>
-          <w:szCs w:val="21"/>
-          <w:shd w:val="clear" w:color="auto" w:fill="FFFFFF"/>
-          <w:lang w:eastAsia="en-IN"/>
-        </w:rPr>
-        <w:t xml:space="preserve">      System.out.println(PrintHyphens.repeat("-", 100));</w:t>
-      </w:r>
-    </w:p>
-    <w:p>
-      <w:pPr>
-        <w:spacing w:after="0" w:line="240" w:lineRule="auto"/>
-        <w:rPr>
-          <w:rFonts w:ascii="Nunito Sans" w:eastAsia="Times New Roman" w:hAnsi="Nunito Sans" w:cs="Times New Roman"/>
-          <w:color w:val="000000"/>
-          <w:sz w:val="21"/>
-          <w:szCs w:val="21"/>
-          <w:shd w:val="clear" w:color="auto" w:fill="FFFFFF"/>
-          <w:lang w:eastAsia="en-IN"/>
-        </w:rPr>
-      </w:pPr>
-      <w:r>
-        <w:rPr>
-          <w:rFonts w:ascii="Nunito Sans" w:eastAsia="Times New Roman" w:hAnsi="Nunito Sans" w:cs="Times New Roman"/>
-          <w:color w:val="000000"/>
-          <w:sz w:val="21"/>
-          <w:szCs w:val="21"/>
-          <w:shd w:val="clear" w:color="auto" w:fill="FFFFFF"/>
-          <w:lang w:eastAsia="en-IN"/>
-        </w:rPr>
-        <w:t xml:space="preserve">      System.out.println("\tThe input string is " + testCase[k] + "' and the length of the string is " + testCase[k].length() + ".");</w:t>
-      </w:r>
-    </w:p>
-    <w:p>
-      <w:pPr>
-        <w:spacing w:after="0" w:line="240" w:lineRule="auto"/>
-        <w:rPr>
-          <w:rFonts w:ascii="Nunito Sans" w:eastAsia="Times New Roman" w:hAnsi="Nunito Sans" w:cs="Times New Roman"/>
-          <w:color w:val="000000"/>
-          <w:sz w:val="21"/>
-          <w:szCs w:val="21"/>
-          <w:shd w:val="clear" w:color="auto" w:fill="FFFFFF"/>
-          <w:lang w:eastAsia="en-IN"/>
-        </w:rPr>
-      </w:pPr>
-      <w:r>
-        <w:rPr>
-          <w:rFonts w:ascii="Nunito Sans" w:eastAsia="Times New Roman" w:hAnsi="Nunito Sans" w:cs="Times New Roman"/>
-          <w:color w:val="000000"/>
-          <w:sz w:val="21"/>
-          <w:szCs w:val="21"/>
-          <w:shd w:val="clear" w:color="auto" w:fill="FFFFFF"/>
-          <w:lang w:eastAsia="en-IN"/>
-        </w:rPr>
-        <w:t xml:space="preserve">      System.out.println("\n\tIs it a palindrome?..... " + isPalindrome(testCase[k]));</w:t>
-      </w:r>
-    </w:p>
-    <w:p>
-      <w:pPr>
-        <w:spacing w:after="0" w:line="240" w:lineRule="auto"/>
-        <w:rPr>
-          <w:rFonts w:ascii="Nunito Sans" w:eastAsia="Times New Roman" w:hAnsi="Nunito Sans" w:cs="Times New Roman"/>
-          <w:color w:val="000000"/>
-          <w:sz w:val="21"/>
-          <w:szCs w:val="21"/>
-          <w:shd w:val="clear" w:color="auto" w:fill="FFFFFF"/>
-          <w:lang w:eastAsia="en-IN"/>
-        </w:rPr>
-      </w:pPr>
-      <w:r>
-        <w:rPr>
-          <w:rFonts w:ascii="Nunito Sans" w:eastAsia="Times New Roman" w:hAnsi="Nunito Sans" w:cs="Times New Roman"/>
-          <w:color w:val="000000"/>
-          <w:sz w:val="21"/>
-          <w:szCs w:val="21"/>
-          <w:shd w:val="clear" w:color="auto" w:fill="FFFFFF"/>
-          <w:lang w:eastAsia="en-IN"/>
-        </w:rPr>
-        <w:t xml:space="preserve">      System.out.println(PrintHyphens.repeat("-", 100));</w:t>
-      </w:r>
-    </w:p>
-    <w:p>
-      <w:pPr>
-        <w:spacing w:after="0" w:line="240" w:lineRule="auto"/>
-        <w:rPr>
-          <w:rFonts w:ascii="Nunito Sans" w:eastAsia="Times New Roman" w:hAnsi="Nunito Sans" w:cs="Times New Roman"/>
-          <w:color w:val="000000"/>
-          <w:sz w:val="21"/>
-          <w:szCs w:val="21"/>
-          <w:shd w:val="clear" w:color="auto" w:fill="FFFFFF"/>
-          <w:lang w:eastAsia="en-IN"/>
-        </w:rPr>
-      </w:pPr>
-      <w:r>
-        <w:rPr>
-          <w:rFonts w:ascii="Nunito Sans" w:eastAsia="Times New Roman" w:hAnsi="Nunito Sans" w:cs="Times New Roman"/>
-          <w:color w:val="000000"/>
-          <w:sz w:val="21"/>
-          <w:szCs w:val="21"/>
-          <w:shd w:val="clear" w:color="auto" w:fill="FFFFFF"/>
-          <w:lang w:eastAsia="en-IN"/>
-        </w:rPr>
         <w:t xml:space="preserve">    }</w:t>
       </w:r>
     </w:p>
@@ -3864,7 +4063,7 @@
           <w:szCs w:val="21"/>
         </w:rPr>
       </w:pPr>
-      <w:hyperlink r:id="rId29" w:anchor="Statement" w:history="1">
+      <w:hyperlink r:id="rId31" w:anchor="Statement" w:history="1">
         <w:r>
           <w:rPr>
             <w:rStyle w:val="Hyperlink"/>
@@ -3893,7 +4092,7 @@
           <w:szCs w:val="21"/>
         </w:rPr>
       </w:pPr>
-      <w:hyperlink r:id="rId30" w:anchor="Solution" w:history="1">
+      <w:hyperlink r:id="rId32" w:anchor="Solution" w:history="1">
         <w:r>
           <w:rPr>
             <w:rStyle w:val="Hyperlink"/>
@@ -3922,7 +4121,7 @@
           <w:szCs w:val="21"/>
         </w:rPr>
       </w:pPr>
-      <w:hyperlink r:id="rId31" w:anchor="Naive-approach" w:history="1">
+      <w:hyperlink r:id="rId33" w:anchor="Naive-approach" w:history="1">
         <w:r>
           <w:rPr>
             <w:rStyle w:val="Hyperlink"/>
@@ -3951,7 +4150,7 @@
           <w:szCs w:val="21"/>
         </w:rPr>
       </w:pPr>
-      <w:hyperlink r:id="rId32" w:anchor="Optimal-approach-using-two-pointers" w:history="1">
+      <w:hyperlink r:id="rId34" w:anchor="Optimal-approach-using-two-pointers" w:history="1">
         <w:r>
           <w:rPr>
             <w:rStyle w:val="Hyperlink"/>
@@ -3980,7 +4179,7 @@
           <w:szCs w:val="21"/>
         </w:rPr>
       </w:pPr>
-      <w:hyperlink r:id="rId33" w:anchor="Solution-summary" w:history="1">
+      <w:hyperlink r:id="rId35" w:anchor="Solution-summary" w:history="1">
         <w:r>
           <w:rPr>
             <w:rStyle w:val="Hyperlink"/>
@@ -4009,7 +4208,7 @@
           <w:szCs w:val="21"/>
         </w:rPr>
       </w:pPr>
-      <w:hyperlink r:id="rId34" w:anchor="Time-complexity" w:history="1">
+      <w:hyperlink r:id="rId36" w:anchor="Time-complexity" w:history="1">
         <w:r>
           <w:rPr>
             <w:rStyle w:val="Hyperlink"/>
@@ -4038,7 +4237,7 @@
           <w:szCs w:val="21"/>
         </w:rPr>
       </w:pPr>
-      <w:hyperlink r:id="rId35" w:anchor="Space-complexity" w:history="1">
+      <w:hyperlink r:id="rId37" w:anchor="Space-complexity" w:history="1">
         <w:r>
           <w:rPr>
             <w:rStyle w:val="Hyperlink"/>
@@ -4350,6 +4549,7 @@
           <w:szCs w:val="25"/>
           <w:bdr w:val="none" w:sz="0" w:space="0" w:color="auto" w:frame="1"/>
         </w:rPr>
+        <w:lastRenderedPageBreak/>
         <w:t>−103</w:t>
       </w:r>
       <w:r>
@@ -5287,7 +5487,6 @@
           <w:sz w:val="21"/>
           <w:szCs w:val="21"/>
         </w:rPr>
-        <w:lastRenderedPageBreak/>
         <w:t>Else, if the sum of the three numbers is greater than the </w:t>
       </w:r>
       <w:r>
@@ -5576,6 +5775,7 @@
           <w:szCs w:val="24"/>
           <w:lang w:eastAsia="en-IN"/>
         </w:rPr>
+        <w:lastRenderedPageBreak/>
         <w:tab/>
       </w:r>
       <w:r>
@@ -6922,7 +7122,6 @@
           <w:szCs w:val="24"/>
           <w:lang w:eastAsia="en-IN"/>
         </w:rPr>
-        <w:lastRenderedPageBreak/>
         <w:t xml:space="preserve">                       {1, -1, 0},</w:t>
       </w:r>
     </w:p>
@@ -7278,6 +7477,7 @@
           <w:szCs w:val="24"/>
           <w:lang w:eastAsia="en-IN"/>
         </w:rPr>
+        <w:lastRenderedPageBreak/>
         <w:tab/>
       </w:r>
       <w:r>
@@ -8326,7 +8526,6 @@
           <w:sz w:val="27"/>
           <w:szCs w:val="27"/>
         </w:rPr>
-        <w:lastRenderedPageBreak/>
         <w:t>The total time complexity of this solution is </w:t>
       </w:r>
       <w:r>
@@ -8594,6 +8793,7 @@
           <w:color w:val="000000"/>
           <w:spacing w:val="6"/>
         </w:rPr>
+        <w:lastRenderedPageBreak/>
         <w:t>We'll cover the following</w:t>
       </w:r>
     </w:p>
@@ -8613,7 +8813,7 @@
           <w:szCs w:val="21"/>
         </w:rPr>
       </w:pPr>
-      <w:hyperlink r:id="rId36" w:anchor="Statement" w:history="1">
+      <w:hyperlink r:id="rId38" w:anchor="Statement" w:history="1">
         <w:r>
           <w:rPr>
             <w:rStyle w:val="Hyperlink"/>
@@ -8643,7 +8843,7 @@
           <w:szCs w:val="21"/>
         </w:rPr>
       </w:pPr>
-      <w:hyperlink r:id="rId37" w:anchor="Examples" w:history="1">
+      <w:hyperlink r:id="rId39" w:anchor="Examples" w:history="1">
         <w:r>
           <w:rPr>
             <w:rStyle w:val="Hyperlink"/>
@@ -8673,7 +8873,7 @@
           <w:szCs w:val="21"/>
         </w:rPr>
       </w:pPr>
-      <w:hyperlink r:id="rId38" w:anchor="Understand-the-problem" w:history="1">
+      <w:hyperlink r:id="rId40" w:anchor="Understand-the-problem" w:history="1">
         <w:r>
           <w:rPr>
             <w:rStyle w:val="Hyperlink"/>
@@ -8703,7 +8903,7 @@
           <w:szCs w:val="21"/>
         </w:rPr>
       </w:pPr>
-      <w:hyperlink r:id="rId39" w:anchor="Figure-it-out!" w:history="1">
+      <w:hyperlink r:id="rId41" w:anchor="Figure-it-out!" w:history="1">
         <w:r>
           <w:rPr>
             <w:rStyle w:val="Hyperlink"/>
@@ -8733,7 +8933,7 @@
           <w:szCs w:val="21"/>
         </w:rPr>
       </w:pPr>
-      <w:hyperlink r:id="rId40" w:anchor="Try-it-yourself" w:history="1">
+      <w:hyperlink r:id="rId42" w:anchor="Try-it-yourself" w:history="1">
         <w:r>
           <w:rPr>
             <w:rStyle w:val="Hyperlink"/>
@@ -9284,7 +9484,7 @@
                     <pic:cNvPicPr/>
                   </pic:nvPicPr>
                   <pic:blipFill>
-                    <a:blip r:embed="rId41"/>
+                    <a:blip r:embed="rId43"/>
                     <a:stretch>
                       <a:fillRect/>
                     </a:stretch>
@@ -9338,7 +9538,7 @@
                     <pic:cNvPicPr/>
                   </pic:nvPicPr>
                   <pic:blipFill>
-                    <a:blip r:embed="rId42"/>
+                    <a:blip r:embed="rId44"/>
                     <a:stretch>
                       <a:fillRect/>
                     </a:stretch>
@@ -9391,7 +9591,7 @@
                     <pic:cNvPicPr/>
                   </pic:nvPicPr>
                   <pic:blipFill>
-                    <a:blip r:embed="rId43"/>
+                    <a:blip r:embed="rId45"/>
                     <a:stretch>
                       <a:fillRect/>
                     </a:stretch>
@@ -9491,7 +9691,7 @@
           <w:szCs w:val="21"/>
         </w:rPr>
       </w:pPr>
-      <w:hyperlink r:id="rId44" w:anchor="Statement" w:history="1">
+      <w:hyperlink r:id="rId46" w:anchor="Statement" w:history="1">
         <w:r>
           <w:rPr>
             <w:rStyle w:val="Hyperlink"/>
@@ -9521,7 +9721,7 @@
           <w:szCs w:val="21"/>
         </w:rPr>
       </w:pPr>
-      <w:hyperlink r:id="rId45" w:anchor="Solution" w:history="1">
+      <w:hyperlink r:id="rId47" w:anchor="Solution" w:history="1">
         <w:r>
           <w:rPr>
             <w:rStyle w:val="Hyperlink"/>
@@ -9551,7 +9751,7 @@
           <w:szCs w:val="21"/>
         </w:rPr>
       </w:pPr>
-      <w:hyperlink r:id="rId46" w:anchor="Naive-approach" w:history="1">
+      <w:hyperlink r:id="rId48" w:anchor="Naive-approach" w:history="1">
         <w:r>
           <w:rPr>
             <w:rStyle w:val="Hyperlink"/>
@@ -9581,7 +9781,7 @@
           <w:szCs w:val="21"/>
         </w:rPr>
       </w:pPr>
-      <w:hyperlink r:id="rId47" w:anchor="Optimized-approach-using-two-pointers" w:history="1">
+      <w:hyperlink r:id="rId49" w:anchor="Optimized-approach-using-two-pointers" w:history="1">
         <w:r>
           <w:rPr>
             <w:rStyle w:val="Hyperlink"/>
@@ -9611,7 +9811,7 @@
           <w:szCs w:val="21"/>
         </w:rPr>
       </w:pPr>
-      <w:hyperlink r:id="rId48" w:anchor="Solution-summary" w:history="1">
+      <w:hyperlink r:id="rId50" w:anchor="Solution-summary" w:history="1">
         <w:r>
           <w:rPr>
             <w:rStyle w:val="Hyperlink"/>
@@ -9641,7 +9841,7 @@
           <w:szCs w:val="21"/>
         </w:rPr>
       </w:pPr>
-      <w:hyperlink r:id="rId49" w:anchor="Time-complexity" w:history="1">
+      <w:hyperlink r:id="rId51" w:anchor="Time-complexity" w:history="1">
         <w:r>
           <w:rPr>
             <w:rStyle w:val="Hyperlink"/>
@@ -9671,7 +9871,7 @@
           <w:szCs w:val="21"/>
         </w:rPr>
       </w:pPr>
-      <w:hyperlink r:id="rId50" w:anchor="Space-complexity" w:history="1">
+      <w:hyperlink r:id="rId52" w:anchor="Space-complexity" w:history="1">
         <w:r>
           <w:rPr>
             <w:rStyle w:val="Hyperlink"/>
@@ -11550,7 +11750,7 @@
           <w:szCs w:val="21"/>
         </w:rPr>
       </w:pPr>
-      <w:hyperlink r:id="rId51" w:anchor="Statement" w:history="1">
+      <w:hyperlink r:id="rId53" w:anchor="Statement" w:history="1">
         <w:r>
           <w:rPr>
             <w:rStyle w:val="Hyperlink"/>
@@ -11580,7 +11780,7 @@
           <w:szCs w:val="21"/>
         </w:rPr>
       </w:pPr>
-      <w:hyperlink r:id="rId52" w:anchor="Examples" w:history="1">
+      <w:hyperlink r:id="rId54" w:anchor="Examples" w:history="1">
         <w:r>
           <w:rPr>
             <w:rStyle w:val="Hyperlink"/>
@@ -11610,7 +11810,7 @@
           <w:szCs w:val="21"/>
         </w:rPr>
       </w:pPr>
-      <w:hyperlink r:id="rId53" w:anchor="Understand-the-problem" w:history="1">
+      <w:hyperlink r:id="rId55" w:anchor="Understand-the-problem" w:history="1">
         <w:r>
           <w:rPr>
             <w:rStyle w:val="Hyperlink"/>
@@ -11640,7 +11840,7 @@
           <w:szCs w:val="21"/>
         </w:rPr>
       </w:pPr>
-      <w:hyperlink r:id="rId54" w:anchor="Figure-it-out!" w:history="1">
+      <w:hyperlink r:id="rId56" w:anchor="Figure-it-out!" w:history="1">
         <w:r>
           <w:rPr>
             <w:rStyle w:val="Hyperlink"/>
@@ -11670,7 +11870,7 @@
           <w:szCs w:val="21"/>
         </w:rPr>
       </w:pPr>
-      <w:hyperlink r:id="rId55" w:anchor="Try-it-yourself" w:history="1">
+      <w:hyperlink r:id="rId57" w:anchor="Try-it-yourself" w:history="1">
         <w:r>
           <w:rPr>
             <w:rStyle w:val="Hyperlink"/>
@@ -12231,7 +12431,7 @@
                     <pic:cNvPicPr/>
                   </pic:nvPicPr>
                   <pic:blipFill>
-                    <a:blip r:embed="rId56"/>
+                    <a:blip r:embed="rId58"/>
                     <a:stretch>
                       <a:fillRect/>
                     </a:stretch>
@@ -12322,7 +12522,7 @@
                     <pic:cNvPicPr/>
                   </pic:nvPicPr>
                   <pic:blipFill>
-                    <a:blip r:embed="rId57"/>
+                    <a:blip r:embed="rId59"/>
                     <a:stretch>
                       <a:fillRect/>
                     </a:stretch>
@@ -12375,7 +12575,7 @@
                     <pic:cNvPicPr/>
                   </pic:nvPicPr>
                   <pic:blipFill>
-                    <a:blip r:embed="rId58"/>
+                    <a:blip r:embed="rId60"/>
                     <a:stretch>
                       <a:fillRect/>
                     </a:stretch>
@@ -12476,7 +12676,7 @@
           <w:szCs w:val="21"/>
         </w:rPr>
       </w:pPr>
-      <w:hyperlink r:id="rId59" w:anchor="Statement" w:history="1">
+      <w:hyperlink r:id="rId61" w:anchor="Statement" w:history="1">
         <w:r>
           <w:rPr>
             <w:rStyle w:val="Hyperlink"/>
@@ -12506,7 +12706,7 @@
           <w:szCs w:val="21"/>
         </w:rPr>
       </w:pPr>
-      <w:hyperlink r:id="rId60" w:anchor="Solution" w:history="1">
+      <w:hyperlink r:id="rId62" w:anchor="Solution" w:history="1">
         <w:r>
           <w:rPr>
             <w:rStyle w:val="Hyperlink"/>
@@ -12536,7 +12736,7 @@
           <w:szCs w:val="21"/>
         </w:rPr>
       </w:pPr>
-      <w:hyperlink r:id="rId61" w:anchor="Naive-approach" w:history="1">
+      <w:hyperlink r:id="rId63" w:anchor="Naive-approach" w:history="1">
         <w:r>
           <w:rPr>
             <w:rStyle w:val="Hyperlink"/>
@@ -12566,7 +12766,7 @@
           <w:szCs w:val="21"/>
         </w:rPr>
       </w:pPr>
-      <w:hyperlink r:id="rId62" w:anchor="Optimized-approach-using-two-pointers" w:history="1">
+      <w:hyperlink r:id="rId64" w:anchor="Optimized-approach-using-two-pointers" w:history="1">
         <w:r>
           <w:rPr>
             <w:rStyle w:val="Hyperlink"/>
@@ -12596,7 +12796,7 @@
           <w:szCs w:val="21"/>
         </w:rPr>
       </w:pPr>
-      <w:hyperlink r:id="rId63" w:anchor="Solution-summary" w:history="1">
+      <w:hyperlink r:id="rId65" w:anchor="Solution-summary" w:history="1">
         <w:r>
           <w:rPr>
             <w:rStyle w:val="Hyperlink"/>
@@ -12626,7 +12826,7 @@
           <w:szCs w:val="21"/>
         </w:rPr>
       </w:pPr>
-      <w:hyperlink r:id="rId64" w:anchor="Time-complexity" w:history="1">
+      <w:hyperlink r:id="rId66" w:anchor="Time-complexity" w:history="1">
         <w:r>
           <w:rPr>
             <w:rStyle w:val="Hyperlink"/>
@@ -12656,7 +12856,7 @@
           <w:szCs w:val="21"/>
         </w:rPr>
       </w:pPr>
-      <w:hyperlink r:id="rId65" w:anchor="Space-complexity" w:history="1">
+      <w:hyperlink r:id="rId67" w:anchor="Space-complexity" w:history="1">
         <w:r>
           <w:rPr>
             <w:rStyle w:val="Hyperlink"/>
@@ -14789,7 +14989,7 @@
                     <pic:cNvPicPr/>
                   </pic:nvPicPr>
                   <pic:blipFill>
-                    <a:blip r:embed="rId66"/>
+                    <a:blip r:embed="rId68"/>
                     <a:stretch>
                       <a:fillRect/>
                     </a:stretch>
@@ -14829,7 +15029,7 @@
                     <pic:cNvPicPr/>
                   </pic:nvPicPr>
                   <pic:blipFill>
-                    <a:blip r:embed="rId67"/>
+                    <a:blip r:embed="rId69"/>
                     <a:stretch>
                       <a:fillRect/>
                     </a:stretch>
@@ -14882,7 +15082,7 @@
                     <pic:cNvPicPr/>
                   </pic:nvPicPr>
                   <pic:blipFill>
-                    <a:blip r:embed="rId68"/>
+                    <a:blip r:embed="rId70"/>
                     <a:stretch>
                       <a:fillRect/>
                     </a:stretch>
@@ -14935,7 +15135,7 @@
                     <pic:cNvPicPr/>
                   </pic:nvPicPr>
                   <pic:blipFill>
-                    <a:blip r:embed="rId69"/>
+                    <a:blip r:embed="rId71"/>
                     <a:stretch>
                       <a:fillRect/>
                     </a:stretch>
@@ -14989,7 +15189,7 @@
                     <pic:cNvPicPr/>
                   </pic:nvPicPr>
                   <pic:blipFill>
-                    <a:blip r:embed="rId70"/>
+                    <a:blip r:embed="rId72"/>
                     <a:stretch>
                       <a:fillRect/>
                     </a:stretch>
@@ -15042,7 +15242,7 @@
                     <pic:cNvPicPr/>
                   </pic:nvPicPr>
                   <pic:blipFill>
-                    <a:blip r:embed="rId71"/>
+                    <a:blip r:embed="rId73"/>
                     <a:stretch>
                       <a:fillRect/>
                     </a:stretch>
@@ -15095,7 +15295,7 @@
                     <pic:cNvPicPr/>
                   </pic:nvPicPr>
                   <pic:blipFill>
-                    <a:blip r:embed="rId72"/>
+                    <a:blip r:embed="rId74"/>
                     <a:stretch>
                       <a:fillRect/>
                     </a:stretch>
@@ -15148,7 +15348,7 @@
                     <pic:cNvPicPr/>
                   </pic:nvPicPr>
                   <pic:blipFill>
-                    <a:blip r:embed="rId73"/>
+                    <a:blip r:embed="rId75"/>
                     <a:stretch>
                       <a:fillRect/>
                     </a:stretch>
@@ -15202,7 +15402,7 @@
                     <pic:cNvPicPr/>
                   </pic:nvPicPr>
                   <pic:blipFill>
-                    <a:blip r:embed="rId74"/>
+                    <a:blip r:embed="rId76"/>
                     <a:stretch>
                       <a:fillRect/>
                     </a:stretch>
@@ -17409,7 +17609,7 @@
           <w:szCs w:val="21"/>
         </w:rPr>
       </w:pPr>
-      <w:hyperlink r:id="rId75" w:anchor="Statement" w:history="1">
+      <w:hyperlink r:id="rId77" w:anchor="Statement" w:history="1">
         <w:r>
           <w:rPr>
             <w:rStyle w:val="Hyperlink"/>
@@ -17439,7 +17639,7 @@
           <w:szCs w:val="21"/>
         </w:rPr>
       </w:pPr>
-      <w:hyperlink r:id="rId76" w:anchor="Examples" w:history="1">
+      <w:hyperlink r:id="rId78" w:anchor="Examples" w:history="1">
         <w:r>
           <w:rPr>
             <w:rStyle w:val="Hyperlink"/>
@@ -17469,7 +17669,7 @@
           <w:szCs w:val="21"/>
         </w:rPr>
       </w:pPr>
-      <w:hyperlink r:id="rId77" w:anchor="Understand-the-problem" w:history="1">
+      <w:hyperlink r:id="rId79" w:anchor="Understand-the-problem" w:history="1">
         <w:r>
           <w:rPr>
             <w:rStyle w:val="Hyperlink"/>
@@ -17499,7 +17699,7 @@
           <w:szCs w:val="21"/>
         </w:rPr>
       </w:pPr>
-      <w:hyperlink r:id="rId78" w:anchor="Figure-it-out!" w:history="1">
+      <w:hyperlink r:id="rId80" w:anchor="Figure-it-out!" w:history="1">
         <w:r>
           <w:rPr>
             <w:rStyle w:val="Hyperlink"/>
@@ -17529,7 +17729,7 @@
           <w:szCs w:val="21"/>
         </w:rPr>
       </w:pPr>
-      <w:hyperlink r:id="rId79" w:anchor="Try-it-yourself" w:history="1">
+      <w:hyperlink r:id="rId81" w:anchor="Try-it-yourself" w:history="1">
         <w:r>
           <w:rPr>
             <w:rStyle w:val="Hyperlink"/>
@@ -17925,99 +18125,6 @@
             <wp:extent cx="2527300" cy="1757160"/>
             <wp:effectExtent l="0" t="0" r="6350" b="0"/>
             <wp:docPr id="10" name="Picture 10"/>
-            <wp:cNvGraphicFramePr>
-              <a:graphicFrameLocks xmlns:a="http://schemas.openxmlformats.org/drawingml/2006/main" noChangeAspect="1"/>
-            </wp:cNvGraphicFramePr>
-            <a:graphic xmlns:a="http://schemas.openxmlformats.org/drawingml/2006/main">
-              <a:graphicData uri="http://schemas.openxmlformats.org/drawingml/2006/picture">
-                <pic:pic xmlns:pic="http://schemas.openxmlformats.org/drawingml/2006/picture">
-                  <pic:nvPicPr>
-                    <pic:cNvPr id="1" name=""/>
-                    <pic:cNvPicPr/>
-                  </pic:nvPicPr>
-                  <pic:blipFill>
-                    <a:blip r:embed="rId80"/>
-                    <a:stretch>
-                      <a:fillRect/>
-                    </a:stretch>
-                  </pic:blipFill>
-                  <pic:spPr>
-                    <a:xfrm>
-                      <a:off x="0" y="0"/>
-                      <a:ext cx="2530808" cy="1759599"/>
-                    </a:xfrm>
-                    <a:prstGeom prst="rect">
-                      <a:avLst/>
-                    </a:prstGeom>
-                  </pic:spPr>
-                </pic:pic>
-              </a:graphicData>
-            </a:graphic>
-          </wp:inline>
-        </w:drawing>
-      </w:r>
-    </w:p>
-    <w:p>
-      <w:pPr>
-        <w:pStyle w:val="NormalWeb"/>
-        <w:shd w:val="clear" w:color="auto" w:fill="FFFFFF"/>
-        <w:spacing w:before="240" w:beforeAutospacing="0" w:after="240" w:afterAutospacing="0"/>
-        <w:rPr>
-          <w:rFonts w:ascii="Georgia" w:hAnsi="Georgia"/>
-          <w:color w:val="3D3D4E"/>
-          <w:sz w:val="27"/>
-          <w:szCs w:val="27"/>
-        </w:rPr>
-      </w:pPr>
-      <w:r>
-        <w:rPr>
-          <w:noProof/>
-        </w:rPr>
-        <w:drawing>
-          <wp:inline distT="0" distB="0" distL="0" distR="0" wp14:anchorId="5C015C48" wp14:editId="7AB5460E">
-            <wp:extent cx="1353893" cy="2749550"/>
-            <wp:effectExtent l="0" t="0" r="0" b="0"/>
-            <wp:docPr id="11" name="Picture 11"/>
-            <wp:cNvGraphicFramePr>
-              <a:graphicFrameLocks xmlns:a="http://schemas.openxmlformats.org/drawingml/2006/main" noChangeAspect="1"/>
-            </wp:cNvGraphicFramePr>
-            <a:graphic xmlns:a="http://schemas.openxmlformats.org/drawingml/2006/main">
-              <a:graphicData uri="http://schemas.openxmlformats.org/drawingml/2006/picture">
-                <pic:pic xmlns:pic="http://schemas.openxmlformats.org/drawingml/2006/picture">
-                  <pic:nvPicPr>
-                    <pic:cNvPr id="1" name=""/>
-                    <pic:cNvPicPr/>
-                  </pic:nvPicPr>
-                  <pic:blipFill>
-                    <a:blip r:embed="rId81"/>
-                    <a:stretch>
-                      <a:fillRect/>
-                    </a:stretch>
-                  </pic:blipFill>
-                  <pic:spPr>
-                    <a:xfrm>
-                      <a:off x="0" y="0"/>
-                      <a:ext cx="1365011" cy="2772128"/>
-                    </a:xfrm>
-                    <a:prstGeom prst="rect">
-                      <a:avLst/>
-                    </a:prstGeom>
-                  </pic:spPr>
-                </pic:pic>
-              </a:graphicData>
-            </a:graphic>
-          </wp:inline>
-        </w:drawing>
-      </w:r>
-      <w:r>
-        <w:rPr>
-          <w:noProof/>
-        </w:rPr>
-        <w:drawing>
-          <wp:inline distT="0" distB="0" distL="0" distR="0" wp14:anchorId="7FDB9498" wp14:editId="076B046B">
-            <wp:extent cx="1390650" cy="2478020"/>
-            <wp:effectExtent l="0" t="0" r="0" b="0"/>
-            <wp:docPr id="13" name="Picture 13"/>
             <wp:cNvGraphicFramePr>
               <a:graphicFrameLocks xmlns:a="http://schemas.openxmlformats.org/drawingml/2006/main" noChangeAspect="1"/>
             </wp:cNvGraphicFramePr>
@@ -18037,6 +18144,99 @@
                   <pic:spPr>
                     <a:xfrm>
                       <a:off x="0" y="0"/>
+                      <a:ext cx="2530808" cy="1759599"/>
+                    </a:xfrm>
+                    <a:prstGeom prst="rect">
+                      <a:avLst/>
+                    </a:prstGeom>
+                  </pic:spPr>
+                </pic:pic>
+              </a:graphicData>
+            </a:graphic>
+          </wp:inline>
+        </w:drawing>
+      </w:r>
+    </w:p>
+    <w:p>
+      <w:pPr>
+        <w:pStyle w:val="NormalWeb"/>
+        <w:shd w:val="clear" w:color="auto" w:fill="FFFFFF"/>
+        <w:spacing w:before="240" w:beforeAutospacing="0" w:after="240" w:afterAutospacing="0"/>
+        <w:rPr>
+          <w:rFonts w:ascii="Georgia" w:hAnsi="Georgia"/>
+          <w:color w:val="3D3D4E"/>
+          <w:sz w:val="27"/>
+          <w:szCs w:val="27"/>
+        </w:rPr>
+      </w:pPr>
+      <w:r>
+        <w:rPr>
+          <w:noProof/>
+        </w:rPr>
+        <w:drawing>
+          <wp:inline distT="0" distB="0" distL="0" distR="0" wp14:anchorId="5C015C48" wp14:editId="7AB5460E">
+            <wp:extent cx="1353893" cy="2749550"/>
+            <wp:effectExtent l="0" t="0" r="0" b="0"/>
+            <wp:docPr id="11" name="Picture 11"/>
+            <wp:cNvGraphicFramePr>
+              <a:graphicFrameLocks xmlns:a="http://schemas.openxmlformats.org/drawingml/2006/main" noChangeAspect="1"/>
+            </wp:cNvGraphicFramePr>
+            <a:graphic xmlns:a="http://schemas.openxmlformats.org/drawingml/2006/main">
+              <a:graphicData uri="http://schemas.openxmlformats.org/drawingml/2006/picture">
+                <pic:pic xmlns:pic="http://schemas.openxmlformats.org/drawingml/2006/picture">
+                  <pic:nvPicPr>
+                    <pic:cNvPr id="1" name=""/>
+                    <pic:cNvPicPr/>
+                  </pic:nvPicPr>
+                  <pic:blipFill>
+                    <a:blip r:embed="rId83"/>
+                    <a:stretch>
+                      <a:fillRect/>
+                    </a:stretch>
+                  </pic:blipFill>
+                  <pic:spPr>
+                    <a:xfrm>
+                      <a:off x="0" y="0"/>
+                      <a:ext cx="1365011" cy="2772128"/>
+                    </a:xfrm>
+                    <a:prstGeom prst="rect">
+                      <a:avLst/>
+                    </a:prstGeom>
+                  </pic:spPr>
+                </pic:pic>
+              </a:graphicData>
+            </a:graphic>
+          </wp:inline>
+        </w:drawing>
+      </w:r>
+      <w:r>
+        <w:rPr>
+          <w:noProof/>
+        </w:rPr>
+        <w:drawing>
+          <wp:inline distT="0" distB="0" distL="0" distR="0" wp14:anchorId="7FDB9498" wp14:editId="076B046B">
+            <wp:extent cx="1390650" cy="2478020"/>
+            <wp:effectExtent l="0" t="0" r="0" b="0"/>
+            <wp:docPr id="13" name="Picture 13"/>
+            <wp:cNvGraphicFramePr>
+              <a:graphicFrameLocks xmlns:a="http://schemas.openxmlformats.org/drawingml/2006/main" noChangeAspect="1"/>
+            </wp:cNvGraphicFramePr>
+            <a:graphic xmlns:a="http://schemas.openxmlformats.org/drawingml/2006/main">
+              <a:graphicData uri="http://schemas.openxmlformats.org/drawingml/2006/picture">
+                <pic:pic xmlns:pic="http://schemas.openxmlformats.org/drawingml/2006/picture">
+                  <pic:nvPicPr>
+                    <pic:cNvPr id="1" name=""/>
+                    <pic:cNvPicPr/>
+                  </pic:nvPicPr>
+                  <pic:blipFill>
+                    <a:blip r:embed="rId84"/>
+                    <a:stretch>
+                      <a:fillRect/>
+                    </a:stretch>
+                  </pic:blipFill>
+                  <pic:spPr>
+                    <a:xfrm>
+                      <a:off x="0" y="0"/>
                       <a:ext cx="1391647" cy="2479797"/>
                     </a:xfrm>
                     <a:prstGeom prst="rect">
@@ -18129,7 +18329,7 @@
           <w:szCs w:val="21"/>
         </w:rPr>
       </w:pPr>
-      <w:hyperlink r:id="rId83" w:anchor="Statement" w:history="1">
+      <w:hyperlink r:id="rId85" w:anchor="Statement" w:history="1">
         <w:r>
           <w:rPr>
             <w:rStyle w:val="Hyperlink"/>
@@ -18159,7 +18359,7 @@
           <w:szCs w:val="21"/>
         </w:rPr>
       </w:pPr>
-      <w:hyperlink r:id="rId84" w:anchor="Solution" w:history="1">
+      <w:hyperlink r:id="rId86" w:anchor="Solution" w:history="1">
         <w:r>
           <w:rPr>
             <w:rStyle w:val="Hyperlink"/>
@@ -18189,7 +18389,7 @@
           <w:szCs w:val="21"/>
         </w:rPr>
       </w:pPr>
-      <w:hyperlink r:id="rId85" w:anchor="Time-complexity" w:history="1">
+      <w:hyperlink r:id="rId87" w:anchor="Time-complexity" w:history="1">
         <w:r>
           <w:rPr>
             <w:rStyle w:val="Hyperlink"/>
@@ -18219,7 +18419,7 @@
           <w:szCs w:val="21"/>
         </w:rPr>
       </w:pPr>
-      <w:hyperlink r:id="rId86" w:anchor="Space-complexity" w:history="1">
+      <w:hyperlink r:id="rId88" w:anchor="Space-complexity" w:history="1">
         <w:r>
           <w:rPr>
             <w:rStyle w:val="Hyperlink"/>
@@ -20550,7 +20750,7 @@
           <w:szCs w:val="21"/>
         </w:rPr>
       </w:pPr>
-      <w:hyperlink r:id="rId87" w:anchor="Statement" w:history="1">
+      <w:hyperlink r:id="rId89" w:anchor="Statement" w:history="1">
         <w:r>
           <w:rPr>
             <w:rStyle w:val="Hyperlink"/>
@@ -20580,7 +20780,7 @@
           <w:szCs w:val="21"/>
         </w:rPr>
       </w:pPr>
-      <w:hyperlink r:id="rId88" w:anchor="Examples" w:history="1">
+      <w:hyperlink r:id="rId90" w:anchor="Examples" w:history="1">
         <w:r>
           <w:rPr>
             <w:rStyle w:val="Hyperlink"/>
@@ -20610,7 +20810,7 @@
           <w:szCs w:val="21"/>
         </w:rPr>
       </w:pPr>
-      <w:hyperlink r:id="rId89" w:anchor="Understand-the-problem" w:history="1">
+      <w:hyperlink r:id="rId91" w:anchor="Understand-the-problem" w:history="1">
         <w:r>
           <w:rPr>
             <w:rStyle w:val="Hyperlink"/>
@@ -20640,7 +20840,7 @@
           <w:szCs w:val="21"/>
         </w:rPr>
       </w:pPr>
-      <w:hyperlink r:id="rId90" w:anchor="Figure-it-out!" w:history="1">
+      <w:hyperlink r:id="rId92" w:anchor="Figure-it-out!" w:history="1">
         <w:r>
           <w:rPr>
             <w:rStyle w:val="Hyperlink"/>
@@ -20670,7 +20870,7 @@
           <w:szCs w:val="21"/>
         </w:rPr>
       </w:pPr>
-      <w:hyperlink r:id="rId91" w:anchor="Try-it-yourself" w:history="1">
+      <w:hyperlink r:id="rId93" w:anchor="Try-it-yourself" w:history="1">
         <w:r>
           <w:rPr>
             <w:rStyle w:val="Hyperlink"/>
@@ -20916,160 +21116,6 @@
             <wp:extent cx="2927350" cy="1512324"/>
             <wp:effectExtent l="0" t="0" r="6350" b="0"/>
             <wp:docPr id="6" name="Picture 6"/>
-            <wp:cNvGraphicFramePr>
-              <a:graphicFrameLocks xmlns:a="http://schemas.openxmlformats.org/drawingml/2006/main" noChangeAspect="1"/>
-            </wp:cNvGraphicFramePr>
-            <a:graphic xmlns:a="http://schemas.openxmlformats.org/drawingml/2006/main">
-              <a:graphicData uri="http://schemas.openxmlformats.org/drawingml/2006/picture">
-                <pic:pic xmlns:pic="http://schemas.openxmlformats.org/drawingml/2006/picture">
-                  <pic:nvPicPr>
-                    <pic:cNvPr id="1" name=""/>
-                    <pic:cNvPicPr/>
-                  </pic:nvPicPr>
-                  <pic:blipFill>
-                    <a:blip r:embed="rId92"/>
-                    <a:stretch>
-                      <a:fillRect/>
-                    </a:stretch>
-                  </pic:blipFill>
-                  <pic:spPr>
-                    <a:xfrm>
-                      <a:off x="0" y="0"/>
-                      <a:ext cx="2932150" cy="1514804"/>
-                    </a:xfrm>
-                    <a:prstGeom prst="rect">
-                      <a:avLst/>
-                    </a:prstGeom>
-                  </pic:spPr>
-                </pic:pic>
-              </a:graphicData>
-            </a:graphic>
-          </wp:inline>
-        </w:drawing>
-      </w:r>
-    </w:p>
-    <w:p>
-      <w:r>
-        <w:rPr>
-          <w:noProof/>
-        </w:rPr>
-        <w:drawing>
-          <wp:inline distT="0" distB="0" distL="0" distR="0" wp14:anchorId="6E76570B" wp14:editId="23F96FFB">
-            <wp:extent cx="2927350" cy="1495459"/>
-            <wp:effectExtent l="0" t="0" r="6350" b="9525"/>
-            <wp:docPr id="9" name="Picture 9"/>
-            <wp:cNvGraphicFramePr>
-              <a:graphicFrameLocks xmlns:a="http://schemas.openxmlformats.org/drawingml/2006/main" noChangeAspect="1"/>
-            </wp:cNvGraphicFramePr>
-            <a:graphic xmlns:a="http://schemas.openxmlformats.org/drawingml/2006/main">
-              <a:graphicData uri="http://schemas.openxmlformats.org/drawingml/2006/picture">
-                <pic:pic xmlns:pic="http://schemas.openxmlformats.org/drawingml/2006/picture">
-                  <pic:nvPicPr>
-                    <pic:cNvPr id="1" name=""/>
-                    <pic:cNvPicPr/>
-                  </pic:nvPicPr>
-                  <pic:blipFill>
-                    <a:blip r:embed="rId93"/>
-                    <a:stretch>
-                      <a:fillRect/>
-                    </a:stretch>
-                  </pic:blipFill>
-                  <pic:spPr>
-                    <a:xfrm>
-                      <a:off x="0" y="0"/>
-                      <a:ext cx="2941705" cy="1502792"/>
-                    </a:xfrm>
-                    <a:prstGeom prst="rect">
-                      <a:avLst/>
-                    </a:prstGeom>
-                  </pic:spPr>
-                </pic:pic>
-              </a:graphicData>
-            </a:graphic>
-          </wp:inline>
-        </w:drawing>
-      </w:r>
-    </w:p>
-    <w:p>
-      <w:pPr>
-        <w:pStyle w:val="Heading2"/>
-        <w:shd w:val="clear" w:color="auto" w:fill="FFFFFF"/>
-        <w:spacing w:before="300" w:beforeAutospacing="0" w:after="150" w:afterAutospacing="0"/>
-        <w:rPr>
-          <w:spacing w:val="6"/>
-        </w:rPr>
-      </w:pPr>
-      <w:r>
-        <w:rPr>
-          <w:spacing w:val="6"/>
-        </w:rPr>
-        <w:t>Figure it out!</w:t>
-      </w:r>
-    </w:p>
-    <w:p>
-      <w:pPr>
-        <w:pStyle w:val="NormalWeb"/>
-        <w:shd w:val="clear" w:color="auto" w:fill="FFFFFF"/>
-        <w:spacing w:before="240" w:beforeAutospacing="0" w:after="240" w:afterAutospacing="0"/>
-        <w:rPr>
-          <w:rFonts w:ascii="Georgia" w:hAnsi="Georgia"/>
-          <w:color w:val="3D3D4E"/>
-          <w:sz w:val="27"/>
-          <w:szCs w:val="27"/>
-        </w:rPr>
-      </w:pPr>
-      <w:r>
-        <w:rPr>
-          <w:rFonts w:ascii="Georgia" w:hAnsi="Georgia"/>
-          <w:color w:val="3D3D4E"/>
-          <w:sz w:val="27"/>
-          <w:szCs w:val="27"/>
-        </w:rPr>
-        <w:t>We have a game for you to play. Rearrange the logical building blocks to develop a clearer understanding on how to solve this problem.</w:t>
-      </w:r>
-    </w:p>
-    <w:p>
-      <w:pPr>
-        <w:pStyle w:val="NormalWeb"/>
-        <w:spacing w:before="240" w:beforeAutospacing="0" w:after="0" w:afterAutospacing="0"/>
-        <w:rPr>
-          <w:rFonts w:ascii="Georgia" w:hAnsi="Georgia"/>
-          <w:color w:val="3D3D4E"/>
-          <w:sz w:val="26"/>
-          <w:szCs w:val="26"/>
-        </w:rPr>
-      </w:pPr>
-      <w:r>
-        <w:rPr>
-          <w:rStyle w:val="Strong"/>
-          <w:rFonts w:ascii="Georgia" w:hAnsi="Georgia"/>
-          <w:color w:val="3D3D4E"/>
-          <w:sz w:val="26"/>
-          <w:szCs w:val="26"/>
-        </w:rPr>
-        <w:t>Note: </w:t>
-      </w:r>
-      <w:r>
-        <w:rPr>
-          <w:rFonts w:ascii="Georgia" w:hAnsi="Georgia"/>
-          <w:color w:val="3D3D4E"/>
-          <w:sz w:val="26"/>
-          <w:szCs w:val="26"/>
-        </w:rPr>
-        <w:t>As an additional challenge, we have intentionally hidden the solution to this puzzle.</w:t>
-      </w:r>
-    </w:p>
-    <w:p>
-      <w:r>
-        <w:rPr>
-          <w:noProof/>
-        </w:rPr>
-        <w:lastRenderedPageBreak/>
-        <w:drawing>
-          <wp:inline distT="0" distB="0" distL="0" distR="0" wp14:anchorId="26B74ADC" wp14:editId="2769AB12">
-            <wp:extent cx="1631950" cy="2620897"/>
-            <wp:effectExtent l="0" t="0" r="6350" b="8255"/>
-            <wp:docPr id="7" name="Picture 7"/>
             <wp:cNvGraphicFramePr>
               <a:graphicFrameLocks xmlns:a="http://schemas.openxmlformats.org/drawingml/2006/main" noChangeAspect="1"/>
             </wp:cNvGraphicFramePr>
@@ -21089,7 +21135,7 @@
                   <pic:spPr>
                     <a:xfrm>
                       <a:off x="0" y="0"/>
-                      <a:ext cx="1639838" cy="2633565"/>
+                      <a:ext cx="2932150" cy="1514804"/>
                     </a:xfrm>
                     <a:prstGeom prst="rect">
                       <a:avLst/>
@@ -21108,10 +21154,10 @@
           <w:noProof/>
         </w:rPr>
         <w:drawing>
-          <wp:inline distT="0" distB="0" distL="0" distR="0" wp14:anchorId="153ACFCC" wp14:editId="4518EF6E">
-            <wp:extent cx="1428750" cy="1770556"/>
-            <wp:effectExtent l="0" t="0" r="0" b="1270"/>
-            <wp:docPr id="8" name="Picture 8"/>
+          <wp:inline distT="0" distB="0" distL="0" distR="0" wp14:anchorId="6E76570B" wp14:editId="23F96FFB">
+            <wp:extent cx="2927350" cy="1495459"/>
+            <wp:effectExtent l="0" t="0" r="6350" b="9525"/>
+            <wp:docPr id="9" name="Picture 9"/>
             <wp:cNvGraphicFramePr>
               <a:graphicFrameLocks xmlns:a="http://schemas.openxmlformats.org/drawingml/2006/main" noChangeAspect="1"/>
             </wp:cNvGraphicFramePr>
@@ -21131,6 +21177,160 @@
                   <pic:spPr>
                     <a:xfrm>
                       <a:off x="0" y="0"/>
+                      <a:ext cx="2941705" cy="1502792"/>
+                    </a:xfrm>
+                    <a:prstGeom prst="rect">
+                      <a:avLst/>
+                    </a:prstGeom>
+                  </pic:spPr>
+                </pic:pic>
+              </a:graphicData>
+            </a:graphic>
+          </wp:inline>
+        </w:drawing>
+      </w:r>
+    </w:p>
+    <w:p>
+      <w:pPr>
+        <w:pStyle w:val="Heading2"/>
+        <w:shd w:val="clear" w:color="auto" w:fill="FFFFFF"/>
+        <w:spacing w:before="300" w:beforeAutospacing="0" w:after="150" w:afterAutospacing="0"/>
+        <w:rPr>
+          <w:spacing w:val="6"/>
+        </w:rPr>
+      </w:pPr>
+      <w:r>
+        <w:rPr>
+          <w:spacing w:val="6"/>
+        </w:rPr>
+        <w:t>Figure it out!</w:t>
+      </w:r>
+    </w:p>
+    <w:p>
+      <w:pPr>
+        <w:pStyle w:val="NormalWeb"/>
+        <w:shd w:val="clear" w:color="auto" w:fill="FFFFFF"/>
+        <w:spacing w:before="240" w:beforeAutospacing="0" w:after="240" w:afterAutospacing="0"/>
+        <w:rPr>
+          <w:rFonts w:ascii="Georgia" w:hAnsi="Georgia"/>
+          <w:color w:val="3D3D4E"/>
+          <w:sz w:val="27"/>
+          <w:szCs w:val="27"/>
+        </w:rPr>
+      </w:pPr>
+      <w:r>
+        <w:rPr>
+          <w:rFonts w:ascii="Georgia" w:hAnsi="Georgia"/>
+          <w:color w:val="3D3D4E"/>
+          <w:sz w:val="27"/>
+          <w:szCs w:val="27"/>
+        </w:rPr>
+        <w:t>We have a game for you to play. Rearrange the logical building blocks to develop a clearer understanding on how to solve this problem.</w:t>
+      </w:r>
+    </w:p>
+    <w:p>
+      <w:pPr>
+        <w:pStyle w:val="NormalWeb"/>
+        <w:spacing w:before="240" w:beforeAutospacing="0" w:after="0" w:afterAutospacing="0"/>
+        <w:rPr>
+          <w:rFonts w:ascii="Georgia" w:hAnsi="Georgia"/>
+          <w:color w:val="3D3D4E"/>
+          <w:sz w:val="26"/>
+          <w:szCs w:val="26"/>
+        </w:rPr>
+      </w:pPr>
+      <w:r>
+        <w:rPr>
+          <w:rStyle w:val="Strong"/>
+          <w:rFonts w:ascii="Georgia" w:hAnsi="Georgia"/>
+          <w:color w:val="3D3D4E"/>
+          <w:sz w:val="26"/>
+          <w:szCs w:val="26"/>
+        </w:rPr>
+        <w:t>Note: </w:t>
+      </w:r>
+      <w:r>
+        <w:rPr>
+          <w:rFonts w:ascii="Georgia" w:hAnsi="Georgia"/>
+          <w:color w:val="3D3D4E"/>
+          <w:sz w:val="26"/>
+          <w:szCs w:val="26"/>
+        </w:rPr>
+        <w:t>As an additional challenge, we have intentionally hidden the solution to this puzzle.</w:t>
+      </w:r>
+    </w:p>
+    <w:p>
+      <w:r>
+        <w:rPr>
+          <w:noProof/>
+        </w:rPr>
+        <w:lastRenderedPageBreak/>
+        <w:drawing>
+          <wp:inline distT="0" distB="0" distL="0" distR="0" wp14:anchorId="26B74ADC" wp14:editId="2769AB12">
+            <wp:extent cx="1631950" cy="2620897"/>
+            <wp:effectExtent l="0" t="0" r="6350" b="8255"/>
+            <wp:docPr id="7" name="Picture 7"/>
+            <wp:cNvGraphicFramePr>
+              <a:graphicFrameLocks xmlns:a="http://schemas.openxmlformats.org/drawingml/2006/main" noChangeAspect="1"/>
+            </wp:cNvGraphicFramePr>
+            <a:graphic xmlns:a="http://schemas.openxmlformats.org/drawingml/2006/main">
+              <a:graphicData uri="http://schemas.openxmlformats.org/drawingml/2006/picture">
+                <pic:pic xmlns:pic="http://schemas.openxmlformats.org/drawingml/2006/picture">
+                  <pic:nvPicPr>
+                    <pic:cNvPr id="1" name=""/>
+                    <pic:cNvPicPr/>
+                  </pic:nvPicPr>
+                  <pic:blipFill>
+                    <a:blip r:embed="rId96"/>
+                    <a:stretch>
+                      <a:fillRect/>
+                    </a:stretch>
+                  </pic:blipFill>
+                  <pic:spPr>
+                    <a:xfrm>
+                      <a:off x="0" y="0"/>
+                      <a:ext cx="1639838" cy="2633565"/>
+                    </a:xfrm>
+                    <a:prstGeom prst="rect">
+                      <a:avLst/>
+                    </a:prstGeom>
+                  </pic:spPr>
+                </pic:pic>
+              </a:graphicData>
+            </a:graphic>
+          </wp:inline>
+        </w:drawing>
+      </w:r>
+    </w:p>
+    <w:p>
+      <w:r>
+        <w:rPr>
+          <w:noProof/>
+        </w:rPr>
+        <w:drawing>
+          <wp:inline distT="0" distB="0" distL="0" distR="0" wp14:anchorId="153ACFCC" wp14:editId="4518EF6E">
+            <wp:extent cx="1428750" cy="1770556"/>
+            <wp:effectExtent l="0" t="0" r="0" b="1270"/>
+            <wp:docPr id="8" name="Picture 8"/>
+            <wp:cNvGraphicFramePr>
+              <a:graphicFrameLocks xmlns:a="http://schemas.openxmlformats.org/drawingml/2006/main" noChangeAspect="1"/>
+            </wp:cNvGraphicFramePr>
+            <a:graphic xmlns:a="http://schemas.openxmlformats.org/drawingml/2006/main">
+              <a:graphicData uri="http://schemas.openxmlformats.org/drawingml/2006/picture">
+                <pic:pic xmlns:pic="http://schemas.openxmlformats.org/drawingml/2006/picture">
+                  <pic:nvPicPr>
+                    <pic:cNvPr id="1" name=""/>
+                    <pic:cNvPicPr/>
+                  </pic:nvPicPr>
+                  <pic:blipFill>
+                    <a:blip r:embed="rId97"/>
+                    <a:stretch>
+                      <a:fillRect/>
+                    </a:stretch>
+                  </pic:blipFill>
+                  <pic:spPr>
+                    <a:xfrm>
+                      <a:off x="0" y="0"/>
                       <a:ext cx="1434197" cy="1777306"/>
                     </a:xfrm>
                     <a:prstGeom prst="rect">
@@ -23408,6 +23608,155 @@
     </w:lvl>
   </w:abstractNum>
   <w:abstractNum w:abstractNumId="15" w15:restartNumberingAfterBreak="0">
+    <w:nsid w:val="2EA10432"/>
+    <w:multiLevelType w:val="multilevel"/>
+    <w:tmpl w:val="4554FDC4"/>
+    <w:lvl w:ilvl="0">
+      <w:start w:val="1"/>
+      <w:numFmt w:val="bullet"/>
+      <w:lvlText w:val=""/>
+      <w:lvlJc w:val="left"/>
+      <w:pPr>
+        <w:tabs>
+          <w:tab w:val="num" w:pos="720"/>
+        </w:tabs>
+        <w:ind w:left="720" w:hanging="360"/>
+      </w:pPr>
+      <w:rPr>
+        <w:rFonts w:ascii="Symbol" w:hAnsi="Symbol" w:hint="default"/>
+        <w:sz w:val="20"/>
+      </w:rPr>
+    </w:lvl>
+    <w:lvl w:ilvl="1" w:tentative="1">
+      <w:start w:val="1"/>
+      <w:numFmt w:val="bullet"/>
+      <w:lvlText w:val="o"/>
+      <w:lvlJc w:val="left"/>
+      <w:pPr>
+        <w:tabs>
+          <w:tab w:val="num" w:pos="1440"/>
+        </w:tabs>
+        <w:ind w:left="1440" w:hanging="360"/>
+      </w:pPr>
+      <w:rPr>
+        <w:rFonts w:ascii="Courier New" w:hAnsi="Courier New" w:hint="default"/>
+        <w:sz w:val="20"/>
+      </w:rPr>
+    </w:lvl>
+    <w:lvl w:ilvl="2" w:tentative="1">
+      <w:start w:val="1"/>
+      <w:numFmt w:val="bullet"/>
+      <w:lvlText w:val=""/>
+      <w:lvlJc w:val="left"/>
+      <w:pPr>
+        <w:tabs>
+          <w:tab w:val="num" w:pos="2160"/>
+        </w:tabs>
+        <w:ind w:left="2160" w:hanging="360"/>
+      </w:pPr>
+      <w:rPr>
+        <w:rFonts w:ascii="Wingdings" w:hAnsi="Wingdings" w:hint="default"/>
+        <w:sz w:val="20"/>
+      </w:rPr>
+    </w:lvl>
+    <w:lvl w:ilvl="3" w:tentative="1">
+      <w:start w:val="1"/>
+      <w:numFmt w:val="bullet"/>
+      <w:lvlText w:val=""/>
+      <w:lvlJc w:val="left"/>
+      <w:pPr>
+        <w:tabs>
+          <w:tab w:val="num" w:pos="2880"/>
+        </w:tabs>
+        <w:ind w:left="2880" w:hanging="360"/>
+      </w:pPr>
+      <w:rPr>
+        <w:rFonts w:ascii="Wingdings" w:hAnsi="Wingdings" w:hint="default"/>
+        <w:sz w:val="20"/>
+      </w:rPr>
+    </w:lvl>
+    <w:lvl w:ilvl="4" w:tentative="1">
+      <w:start w:val="1"/>
+      <w:numFmt w:val="bullet"/>
+      <w:lvlText w:val=""/>
+      <w:lvlJc w:val="left"/>
+      <w:pPr>
+        <w:tabs>
+          <w:tab w:val="num" w:pos="3600"/>
+        </w:tabs>
+        <w:ind w:left="3600" w:hanging="360"/>
+      </w:pPr>
+      <w:rPr>
+        <w:rFonts w:ascii="Wingdings" w:hAnsi="Wingdings" w:hint="default"/>
+        <w:sz w:val="20"/>
+      </w:rPr>
+    </w:lvl>
+    <w:lvl w:ilvl="5" w:tentative="1">
+      <w:start w:val="1"/>
+      <w:numFmt w:val="bullet"/>
+      <w:lvlText w:val=""/>
+      <w:lvlJc w:val="left"/>
+      <w:pPr>
+        <w:tabs>
+          <w:tab w:val="num" w:pos="4320"/>
+        </w:tabs>
+        <w:ind w:left="4320" w:hanging="360"/>
+      </w:pPr>
+      <w:rPr>
+        <w:rFonts w:ascii="Wingdings" w:hAnsi="Wingdings" w:hint="default"/>
+        <w:sz w:val="20"/>
+      </w:rPr>
+    </w:lvl>
+    <w:lvl w:ilvl="6" w:tentative="1">
+      <w:start w:val="1"/>
+      <w:numFmt w:val="bullet"/>
+      <w:lvlText w:val=""/>
+      <w:lvlJc w:val="left"/>
+      <w:pPr>
+        <w:tabs>
+          <w:tab w:val="num" w:pos="5040"/>
+        </w:tabs>
+        <w:ind w:left="5040" w:hanging="360"/>
+      </w:pPr>
+      <w:rPr>
+        <w:rFonts w:ascii="Wingdings" w:hAnsi="Wingdings" w:hint="default"/>
+        <w:sz w:val="20"/>
+      </w:rPr>
+    </w:lvl>
+    <w:lvl w:ilvl="7" w:tentative="1">
+      <w:start w:val="1"/>
+      <w:numFmt w:val="bullet"/>
+      <w:lvlText w:val=""/>
+      <w:lvlJc w:val="left"/>
+      <w:pPr>
+        <w:tabs>
+          <w:tab w:val="num" w:pos="5760"/>
+        </w:tabs>
+        <w:ind w:left="5760" w:hanging="360"/>
+      </w:pPr>
+      <w:rPr>
+        <w:rFonts w:ascii="Wingdings" w:hAnsi="Wingdings" w:hint="default"/>
+        <w:sz w:val="20"/>
+      </w:rPr>
+    </w:lvl>
+    <w:lvl w:ilvl="8" w:tentative="1">
+      <w:start w:val="1"/>
+      <w:numFmt w:val="bullet"/>
+      <w:lvlText w:val=""/>
+      <w:lvlJc w:val="left"/>
+      <w:pPr>
+        <w:tabs>
+          <w:tab w:val="num" w:pos="6480"/>
+        </w:tabs>
+        <w:ind w:left="6480" w:hanging="360"/>
+      </w:pPr>
+      <w:rPr>
+        <w:rFonts w:ascii="Wingdings" w:hAnsi="Wingdings" w:hint="default"/>
+        <w:sz w:val="20"/>
+      </w:rPr>
+    </w:lvl>
+  </w:abstractNum>
+  <w:abstractNum w:abstractNumId="16" w15:restartNumberingAfterBreak="0">
     <w:nsid w:val="3FF7164C"/>
     <w:multiLevelType w:val="multilevel"/>
     <w:tmpl w:val="0EE48FE0"/>
@@ -23556,7 +23905,7 @@
       </w:rPr>
     </w:lvl>
   </w:abstractNum>
-  <w:abstractNum w:abstractNumId="16" w15:restartNumberingAfterBreak="0">
+  <w:abstractNum w:abstractNumId="17" w15:restartNumberingAfterBreak="0">
     <w:nsid w:val="405131DD"/>
     <w:multiLevelType w:val="multilevel"/>
     <w:tmpl w:val="2D2A0D42"/>
@@ -23705,7 +24054,7 @@
       </w:rPr>
     </w:lvl>
   </w:abstractNum>
-  <w:abstractNum w:abstractNumId="17" w15:restartNumberingAfterBreak="0">
+  <w:abstractNum w:abstractNumId="18" w15:restartNumberingAfterBreak="0">
     <w:nsid w:val="40FB0D2C"/>
     <w:multiLevelType w:val="multilevel"/>
     <w:tmpl w:val="1F684286"/>
@@ -23854,7 +24203,7 @@
       </w:rPr>
     </w:lvl>
   </w:abstractNum>
-  <w:abstractNum w:abstractNumId="18" w15:restartNumberingAfterBreak="0">
+  <w:abstractNum w:abstractNumId="19" w15:restartNumberingAfterBreak="0">
     <w:nsid w:val="41756B53"/>
     <w:multiLevelType w:val="multilevel"/>
     <w:tmpl w:val="2B96A448"/>
@@ -24003,7 +24352,7 @@
       </w:rPr>
     </w:lvl>
   </w:abstractNum>
-  <w:abstractNum w:abstractNumId="19" w15:restartNumberingAfterBreak="0">
+  <w:abstractNum w:abstractNumId="20" w15:restartNumberingAfterBreak="0">
     <w:nsid w:val="44EB2B17"/>
     <w:multiLevelType w:val="multilevel"/>
     <w:tmpl w:val="BC50F5C8"/>
@@ -24152,7 +24501,7 @@
       </w:rPr>
     </w:lvl>
   </w:abstractNum>
-  <w:abstractNum w:abstractNumId="20" w15:restartNumberingAfterBreak="0">
+  <w:abstractNum w:abstractNumId="21" w15:restartNumberingAfterBreak="0">
     <w:nsid w:val="4B456DF2"/>
     <w:multiLevelType w:val="multilevel"/>
     <w:tmpl w:val="70A60156"/>
@@ -24301,7 +24650,7 @@
       </w:rPr>
     </w:lvl>
   </w:abstractNum>
-  <w:abstractNum w:abstractNumId="21" w15:restartNumberingAfterBreak="0">
+  <w:abstractNum w:abstractNumId="22" w15:restartNumberingAfterBreak="0">
     <w:nsid w:val="4D807C40"/>
     <w:multiLevelType w:val="multilevel"/>
     <w:tmpl w:val="DE74CCE8"/>
@@ -24450,7 +24799,7 @@
       </w:rPr>
     </w:lvl>
   </w:abstractNum>
-  <w:abstractNum w:abstractNumId="22" w15:restartNumberingAfterBreak="0">
+  <w:abstractNum w:abstractNumId="23" w15:restartNumberingAfterBreak="0">
     <w:nsid w:val="52B00318"/>
     <w:multiLevelType w:val="multilevel"/>
     <w:tmpl w:val="C0368E78"/>
@@ -24599,7 +24948,7 @@
       </w:rPr>
     </w:lvl>
   </w:abstractNum>
-  <w:abstractNum w:abstractNumId="23" w15:restartNumberingAfterBreak="0">
+  <w:abstractNum w:abstractNumId="24" w15:restartNumberingAfterBreak="0">
     <w:nsid w:val="58B96B36"/>
     <w:multiLevelType w:val="multilevel"/>
     <w:tmpl w:val="6E925A82"/>
@@ -24748,7 +25097,7 @@
       </w:rPr>
     </w:lvl>
   </w:abstractNum>
-  <w:abstractNum w:abstractNumId="24" w15:restartNumberingAfterBreak="0">
+  <w:abstractNum w:abstractNumId="25" w15:restartNumberingAfterBreak="0">
     <w:nsid w:val="5C5B5058"/>
     <w:multiLevelType w:val="multilevel"/>
     <w:tmpl w:val="EE7E1804"/>
@@ -24897,7 +25246,7 @@
       </w:rPr>
     </w:lvl>
   </w:abstractNum>
-  <w:abstractNum w:abstractNumId="25" w15:restartNumberingAfterBreak="0">
+  <w:abstractNum w:abstractNumId="26" w15:restartNumberingAfterBreak="0">
     <w:nsid w:val="5E290FE5"/>
     <w:multiLevelType w:val="multilevel"/>
     <w:tmpl w:val="F9E2011A"/>
@@ -25046,7 +25395,7 @@
       </w:rPr>
     </w:lvl>
   </w:abstractNum>
-  <w:abstractNum w:abstractNumId="26" w15:restartNumberingAfterBreak="0">
+  <w:abstractNum w:abstractNumId="27" w15:restartNumberingAfterBreak="0">
     <w:nsid w:val="621C143B"/>
     <w:multiLevelType w:val="multilevel"/>
     <w:tmpl w:val="9A38F9E6"/>
@@ -25195,7 +25544,7 @@
       </w:rPr>
     </w:lvl>
   </w:abstractNum>
-  <w:abstractNum w:abstractNumId="27" w15:restartNumberingAfterBreak="0">
+  <w:abstractNum w:abstractNumId="28" w15:restartNumberingAfterBreak="0">
     <w:nsid w:val="63DC3D00"/>
     <w:multiLevelType w:val="multilevel"/>
     <w:tmpl w:val="AF88A156"/>
@@ -25344,7 +25693,7 @@
       </w:rPr>
     </w:lvl>
   </w:abstractNum>
-  <w:abstractNum w:abstractNumId="28" w15:restartNumberingAfterBreak="0">
+  <w:abstractNum w:abstractNumId="29" w15:restartNumberingAfterBreak="0">
     <w:nsid w:val="67382CEF"/>
     <w:multiLevelType w:val="multilevel"/>
     <w:tmpl w:val="F72875A8"/>
@@ -25493,7 +25842,7 @@
       </w:rPr>
     </w:lvl>
   </w:abstractNum>
-  <w:abstractNum w:abstractNumId="29" w15:restartNumberingAfterBreak="0">
+  <w:abstractNum w:abstractNumId="30" w15:restartNumberingAfterBreak="0">
     <w:nsid w:val="6C596F26"/>
     <w:multiLevelType w:val="multilevel"/>
     <w:tmpl w:val="B498CAEC"/>
@@ -25606,7 +25955,7 @@
       </w:pPr>
     </w:lvl>
   </w:abstractNum>
-  <w:abstractNum w:abstractNumId="30" w15:restartNumberingAfterBreak="0">
+  <w:abstractNum w:abstractNumId="31" w15:restartNumberingAfterBreak="0">
     <w:nsid w:val="6C8B6ADF"/>
     <w:multiLevelType w:val="multilevel"/>
     <w:tmpl w:val="82F8071A"/>
@@ -25755,7 +26104,7 @@
       </w:rPr>
     </w:lvl>
   </w:abstractNum>
-  <w:abstractNum w:abstractNumId="31" w15:restartNumberingAfterBreak="0">
+  <w:abstractNum w:abstractNumId="32" w15:restartNumberingAfterBreak="0">
     <w:nsid w:val="6CFA7DB2"/>
     <w:multiLevelType w:val="multilevel"/>
     <w:tmpl w:val="B414DDE2"/>
@@ -25904,7 +26253,7 @@
       </w:rPr>
     </w:lvl>
   </w:abstractNum>
-  <w:abstractNum w:abstractNumId="32" w15:restartNumberingAfterBreak="0">
+  <w:abstractNum w:abstractNumId="33" w15:restartNumberingAfterBreak="0">
     <w:nsid w:val="70360D5B"/>
     <w:multiLevelType w:val="multilevel"/>
     <w:tmpl w:val="FAAC4406"/>
@@ -26053,7 +26402,7 @@
       </w:rPr>
     </w:lvl>
   </w:abstractNum>
-  <w:abstractNum w:abstractNumId="33" w15:restartNumberingAfterBreak="0">
+  <w:abstractNum w:abstractNumId="34" w15:restartNumberingAfterBreak="0">
     <w:nsid w:val="75D839F3"/>
     <w:multiLevelType w:val="multilevel"/>
     <w:tmpl w:val="A5400F84"/>
@@ -26202,7 +26551,7 @@
       </w:rPr>
     </w:lvl>
   </w:abstractNum>
-  <w:abstractNum w:abstractNumId="34" w15:restartNumberingAfterBreak="0">
+  <w:abstractNum w:abstractNumId="35" w15:restartNumberingAfterBreak="0">
     <w:nsid w:val="776F3E72"/>
     <w:multiLevelType w:val="multilevel"/>
     <w:tmpl w:val="93CA18EE"/>
@@ -26351,7 +26700,7 @@
       </w:rPr>
     </w:lvl>
   </w:abstractNum>
-  <w:abstractNum w:abstractNumId="35" w15:restartNumberingAfterBreak="0">
+  <w:abstractNum w:abstractNumId="36" w15:restartNumberingAfterBreak="0">
     <w:nsid w:val="77AA7567"/>
     <w:multiLevelType w:val="multilevel"/>
     <w:tmpl w:val="6936B86C"/>
@@ -26501,7 +26850,7 @@
     </w:lvl>
   </w:abstractNum>
   <w:num w:numId="1" w16cid:durableId="1955014787">
-    <w:abstractNumId w:val="21"/>
+    <w:abstractNumId w:val="22"/>
   </w:num>
   <w:num w:numId="2" w16cid:durableId="252979600">
     <w:abstractNumId w:val="8"/>
@@ -26513,25 +26862,25 @@
     <w:abstractNumId w:val="6"/>
   </w:num>
   <w:num w:numId="5" w16cid:durableId="1121611515">
-    <w:abstractNumId w:val="17"/>
+    <w:abstractNumId w:val="18"/>
   </w:num>
   <w:num w:numId="6" w16cid:durableId="1366440219">
     <w:abstractNumId w:val="1"/>
   </w:num>
   <w:num w:numId="7" w16cid:durableId="1782338360">
-    <w:abstractNumId w:val="18"/>
+    <w:abstractNumId w:val="19"/>
   </w:num>
   <w:num w:numId="8" w16cid:durableId="1296133998">
-    <w:abstractNumId w:val="22"/>
+    <w:abstractNumId w:val="23"/>
   </w:num>
   <w:num w:numId="9" w16cid:durableId="1783763512">
-    <w:abstractNumId w:val="19"/>
+    <w:abstractNumId w:val="20"/>
   </w:num>
   <w:num w:numId="10" w16cid:durableId="719671762">
-    <w:abstractNumId w:val="15"/>
+    <w:abstractNumId w:val="16"/>
   </w:num>
   <w:num w:numId="11" w16cid:durableId="971793342">
-    <w:abstractNumId w:val="33"/>
+    <w:abstractNumId w:val="34"/>
   </w:num>
   <w:num w:numId="12" w16cid:durableId="713771790">
     <w:abstractNumId w:val="11"/>
@@ -26540,34 +26889,34 @@
     <w:abstractNumId w:val="13"/>
   </w:num>
   <w:num w:numId="14" w16cid:durableId="530263896">
-    <w:abstractNumId w:val="16"/>
+    <w:abstractNumId w:val="17"/>
   </w:num>
   <w:num w:numId="15" w16cid:durableId="145976218">
     <w:abstractNumId w:val="9"/>
   </w:num>
   <w:num w:numId="16" w16cid:durableId="987513132">
+    <w:abstractNumId w:val="30"/>
+  </w:num>
+  <w:num w:numId="17" w16cid:durableId="1074087544">
     <w:abstractNumId w:val="29"/>
   </w:num>
-  <w:num w:numId="17" w16cid:durableId="1074087544">
-    <w:abstractNumId w:val="28"/>
-  </w:num>
   <w:num w:numId="18" w16cid:durableId="490371442">
-    <w:abstractNumId w:val="25"/>
+    <w:abstractNumId w:val="26"/>
   </w:num>
   <w:num w:numId="19" w16cid:durableId="1763916098">
     <w:abstractNumId w:val="0"/>
   </w:num>
   <w:num w:numId="20" w16cid:durableId="1638605360">
-    <w:abstractNumId w:val="26"/>
+    <w:abstractNumId w:val="27"/>
   </w:num>
   <w:num w:numId="21" w16cid:durableId="1345598335">
-    <w:abstractNumId w:val="35"/>
+    <w:abstractNumId w:val="36"/>
   </w:num>
   <w:num w:numId="22" w16cid:durableId="974021741">
     <w:abstractNumId w:val="5"/>
   </w:num>
   <w:num w:numId="23" w16cid:durableId="469401029">
-    <w:abstractNumId w:val="24"/>
+    <w:abstractNumId w:val="25"/>
   </w:num>
   <w:num w:numId="24" w16cid:durableId="933247258">
     <w:abstractNumId w:val="7"/>
@@ -26576,10 +26925,10 @@
     <w:abstractNumId w:val="2"/>
   </w:num>
   <w:num w:numId="26" w16cid:durableId="639388254">
-    <w:abstractNumId w:val="27"/>
+    <w:abstractNumId w:val="28"/>
   </w:num>
   <w:num w:numId="27" w16cid:durableId="1223099352">
-    <w:abstractNumId w:val="34"/>
+    <w:abstractNumId w:val="35"/>
   </w:num>
   <w:num w:numId="28" w16cid:durableId="557205909">
     <w:abstractNumId w:val="12"/>
@@ -26588,13 +26937,13 @@
     <w:abstractNumId w:val="10"/>
   </w:num>
   <w:num w:numId="30" w16cid:durableId="1171523334">
-    <w:abstractNumId w:val="20"/>
+    <w:abstractNumId w:val="21"/>
   </w:num>
   <w:num w:numId="31" w16cid:durableId="733553473">
-    <w:abstractNumId w:val="32"/>
+    <w:abstractNumId w:val="33"/>
   </w:num>
   <w:num w:numId="32" w16cid:durableId="571164029">
-    <w:abstractNumId w:val="23"/>
+    <w:abstractNumId w:val="24"/>
   </w:num>
   <w:num w:numId="33" w16cid:durableId="3636452">
     <w:abstractNumId w:val="3"/>
@@ -26603,10 +26952,13 @@
     <w:abstractNumId w:val="4"/>
   </w:num>
   <w:num w:numId="35" w16cid:durableId="1886216488">
+    <w:abstractNumId w:val="32"/>
+  </w:num>
+  <w:num w:numId="36" w16cid:durableId="258028275">
     <w:abstractNumId w:val="31"/>
   </w:num>
-  <w:num w:numId="36" w16cid:durableId="258028275">
-    <w:abstractNumId w:val="30"/>
+  <w:num w:numId="37" w16cid:durableId="5636488">
+    <w:abstractNumId w:val="15"/>
   </w:num>
 </w:numbering>
 </file>
